--- a/doc/MoDaC Development Instructions.docx
+++ b/doc/MoDaC Development Instructions.docx
@@ -67,6 +67,39 @@
       <w:proofErr w:type="spellEnd"/>
       <w:r>
         <w:t xml:space="preserve"> database, google drive client and secret Id and service account passwords.</w:t>
+      </w:r>
+    </w:p>
+    <w:p>
+      <w:pPr>
+        <w:pStyle w:val="ListParagraph"/>
+        <w:numPr>
+          <w:ilvl w:val="0"/>
+          <w:numId w:val="1"/>
+        </w:numPr>
+      </w:pPr>
+      <w:r>
+        <w:t>In local-</w:t>
+      </w:r>
+      <w:proofErr w:type="spellStart"/>
+      <w:r>
+        <w:t>env.conf</w:t>
+      </w:r>
+      <w:proofErr w:type="spellEnd"/>
+      <w:r>
+        <w:t>, point to the appropriate DME Server (</w:t>
+      </w:r>
+      <w:proofErr w:type="spellStart"/>
+      <w:proofErr w:type="gramStart"/>
+      <w:r>
+        <w:t>gov.nih.nci.hpc.server</w:t>
+      </w:r>
+      <w:proofErr w:type="spellEnd"/>
+      <w:proofErr w:type="gramEnd"/>
+      <w:r>
+        <w:t>).</w:t>
+      </w:r>
+      <w:r>
+        <w:t xml:space="preserve"> </w:t>
       </w:r>
     </w:p>
     <w:p>

--- a/doc/MoDaC Development Instructions.docx
+++ b/doc/MoDaC Development Instructions.docx
@@ -48,26 +48,66 @@
           <w:ilvl w:val="0"/>
           <w:numId w:val="1"/>
         </w:numPr>
-      </w:pPr>
-      <w:r>
-        <w:t>Add passwords in local-</w:t>
+        <w:rPr>
+          <w:rStyle w:val="Hyperlink"/>
+          <w:color w:val="auto"/>
+          <w:u w:val="none"/>
+        </w:rPr>
+      </w:pPr>
+      <w:r>
+        <w:rPr>
+          <w:rStyle w:val="Hyperlink"/>
+          <w:color w:val="auto"/>
+          <w:u w:val="none"/>
+        </w:rPr>
+        <w:t>The local-</w:t>
       </w:r>
       <w:proofErr w:type="spellStart"/>
       <w:r>
+        <w:rPr>
+          <w:rStyle w:val="Hyperlink"/>
+          <w:color w:val="auto"/>
+          <w:u w:val="none"/>
+        </w:rPr>
         <w:t>env.conf</w:t>
       </w:r>
       <w:proofErr w:type="spellEnd"/>
       <w:r>
-        <w:t xml:space="preserve"> for </w:t>
+        <w:rPr>
+          <w:rStyle w:val="Hyperlink"/>
+          <w:color w:val="auto"/>
+          <w:u w:val="none"/>
+        </w:rPr>
+        <w:t xml:space="preserve"> is under </w:t>
       </w:r>
       <w:proofErr w:type="spellStart"/>
       <w:r>
-        <w:t>MoDaC</w:t>
+        <w:rPr>
+          <w:rStyle w:val="Hyperlink"/>
+          <w:color w:val="auto"/>
+          <w:u w:val="none"/>
+        </w:rPr>
+        <w:t>src</w:t>
       </w:r>
       <w:proofErr w:type="spellEnd"/>
       <w:r>
-        <w:t xml:space="preserve"> database, google drive client and secret Id and service account passwords.</w:t>
-      </w:r>
+        <w:rPr>
+          <w:rStyle w:val="Hyperlink"/>
+          <w:color w:val="auto"/>
+          <w:u w:val="none"/>
+        </w:rPr>
+        <w:t>/main/resources/</w:t>
+      </w:r>
+      <w:proofErr w:type="spellStart"/>
+      <w:r>
+        <w:rPr>
+          <w:rStyle w:val="Hyperlink"/>
+          <w:color w:val="auto"/>
+          <w:u w:val="none"/>
+        </w:rPr>
+        <w:t>appconfigs</w:t>
+      </w:r>
+      <w:proofErr w:type="spellEnd"/>
     </w:p>
     <w:p>
       <w:pPr>
@@ -78,7 +118,7 @@
         </w:numPr>
       </w:pPr>
       <w:r>
-        <w:t>In local-</w:t>
+        <w:t>Add passwords in local-</w:t>
       </w:r>
       <w:proofErr w:type="spellStart"/>
       <w:r>
@@ -86,17 +126,15 @@
       </w:r>
       <w:proofErr w:type="spellEnd"/>
       <w:r>
-        <w:t>, point to the appropriate DME Server (</w:t>
+        <w:t xml:space="preserve"> for </w:t>
       </w:r>
       <w:proofErr w:type="spellStart"/>
-      <w:proofErr w:type="gramStart"/>
-      <w:r>
-        <w:t>gov.nih.nci.hpc.server</w:t>
+      <w:r>
+        <w:t>MoDaC</w:t>
       </w:r>
       <w:proofErr w:type="spellEnd"/>
-      <w:proofErr w:type="gramEnd"/>
-      <w:r>
-        <w:t>).</w:t>
+      <w:r>
+        <w:t xml:space="preserve"> database, google drive client and secret Id and service account passwords.</w:t>
       </w:r>
       <w:r>
         <w:t xml:space="preserve"> </w:t>
@@ -111,7 +149,28 @@
         </w:numPr>
       </w:pPr>
       <w:r>
-        <w:t>If using eclipse: Convert to maven project and build the project using maven build</w:t>
+        <w:t>In local-</w:t>
+      </w:r>
+      <w:proofErr w:type="spellStart"/>
+      <w:r>
+        <w:t>env.conf</w:t>
+      </w:r>
+      <w:proofErr w:type="spellEnd"/>
+      <w:r>
+        <w:t>, point to the appropriate DME Server (</w:t>
+      </w:r>
+      <w:proofErr w:type="spellStart"/>
+      <w:proofErr w:type="gramStart"/>
+      <w:r>
+        <w:t>gov.nih.nci.hpc.server</w:t>
+      </w:r>
+      <w:proofErr w:type="spellEnd"/>
+      <w:proofErr w:type="gramEnd"/>
+      <w:r>
+        <w:t>).</w:t>
+      </w:r>
+      <w:r>
+        <w:t xml:space="preserve"> </w:t>
       </w:r>
     </w:p>
     <w:p>
@@ -123,15 +182,7 @@
         </w:numPr>
       </w:pPr>
       <w:r>
-        <w:t xml:space="preserve">If using command line, build using: </w:t>
-      </w:r>
-      <w:proofErr w:type="spellStart"/>
-      <w:r>
-        <w:t>mvn</w:t>
-      </w:r>
-      <w:proofErr w:type="spellEnd"/>
-      <w:r>
-        <w:t xml:space="preserve"> clean install </w:t>
+        <w:t>If using eclipse: Convert to maven project and build the project using maven build</w:t>
       </w:r>
     </w:p>
     <w:p>
@@ -143,7 +194,21 @@
         </w:numPr>
       </w:pPr>
       <w:r>
-        <w:t>To start the Project using eclipse, run as java application.</w:t>
+        <w:t xml:space="preserve">If using command line, build </w:t>
+      </w:r>
+      <w:r>
+        <w:t xml:space="preserve">the project from base path(where the pom.xml resides) </w:t>
+      </w:r>
+      <w:r>
+        <w:t xml:space="preserve">using: </w:t>
+      </w:r>
+      <w:proofErr w:type="spellStart"/>
+      <w:r>
+        <w:t>mvn</w:t>
+      </w:r>
+      <w:proofErr w:type="spellEnd"/>
+      <w:r>
+        <w:t xml:space="preserve"> clean install </w:t>
       </w:r>
     </w:p>
     <w:p>
@@ -155,7 +220,25 @@
         </w:numPr>
       </w:pPr>
       <w:r>
-        <w:t>If using command line, run the following command:</w:t>
+        <w:t>To start the Project using eclipse, run as java application.</w:t>
+      </w:r>
+    </w:p>
+    <w:p>
+      <w:pPr>
+        <w:pStyle w:val="ListParagraph"/>
+        <w:numPr>
+          <w:ilvl w:val="0"/>
+          <w:numId w:val="1"/>
+        </w:numPr>
+      </w:pPr>
+      <w:r>
+        <w:t xml:space="preserve">If using command line, </w:t>
+      </w:r>
+      <w:r>
+        <w:t xml:space="preserve">cd to target folder and </w:t>
+      </w:r>
+      <w:r>
+        <w:t>run the following command:</w:t>
       </w:r>
     </w:p>
     <w:p>

--- a/doc/MoDaC Development Instructions.docx
+++ b/doc/MoDaC Development Instructions.docx
@@ -1,21 +1,540 @@
 
 <file path=word/document.xml><?xml version="1.0" encoding="utf-8"?>
-<w:document xmlns:wpc="http://schemas.microsoft.com/office/word/2010/wordprocessingCanvas" xmlns:cx="http://schemas.microsoft.com/office/drawing/2014/chartex" xmlns:cx1="http://schemas.microsoft.com/office/drawing/2015/9/8/chartex" xmlns:cx2="http://schemas.microsoft.com/office/drawing/2015/10/21/chartex" xmlns:cx3="http://schemas.microsoft.com/office/drawing/2016/5/9/chartex" xmlns:cx4="http://schemas.microsoft.com/office/drawing/2016/5/10/chartex" xmlns:cx5="http://schemas.microsoft.com/office/drawing/2016/5/11/chartex" xmlns:cx6="http://schemas.microsoft.com/office/drawing/2016/5/12/chartex" xmlns:cx7="http://schemas.microsoft.com/office/drawing/2016/5/13/chartex" xmlns:cx8="http://schemas.microsoft.com/office/drawing/2016/5/14/chartex" xmlns:mc="http://schemas.openxmlformats.org/markup-compatibility/2006" xmlns:aink="http://schemas.microsoft.com/office/drawing/2016/ink" xmlns:am3d="http://schemas.microsoft.com/office/drawing/2017/model3d" xmlns:o="urn:schemas-microsoft-com:office:office" xmlns:r="http://schemas.openxmlformats.org/officeDocument/2006/relationships" xmlns:m="http://schemas.openxmlformats.org/officeDocument/2006/math" xmlns:v="urn:schemas-microsoft-com:vml" xmlns:wp14="http://schemas.microsoft.com/office/word/2010/wordprocessingDrawing" xmlns:wp="http://schemas.openxmlformats.org/drawingml/2006/wordprocessingDrawing" xmlns:w10="urn:schemas-microsoft-com:office:word" xmlns:w="http://schemas.openxmlformats.org/wordprocessingml/2006/main" xmlns:w14="http://schemas.microsoft.com/office/word/2010/wordml" xmlns:w15="http://schemas.microsoft.com/office/word/2012/wordml" xmlns:w16cex="http://schemas.microsoft.com/office/word/2018/wordml/cex" xmlns:w16cid="http://schemas.microsoft.com/office/word/2016/wordml/cid" xmlns:w16="http://schemas.microsoft.com/office/word/2018/wordml" xmlns:w16sdtdh="http://schemas.microsoft.com/office/word/2020/wordml/sdtdatahash" xmlns:w16se="http://schemas.microsoft.com/office/word/2015/wordml/symex" xmlns:wpg="http://schemas.microsoft.com/office/word/2010/wordprocessingGroup" xmlns:wpi="http://schemas.microsoft.com/office/word/2010/wordprocessingInk" xmlns:wne="http://schemas.microsoft.com/office/word/2006/wordml" xmlns:wps="http://schemas.microsoft.com/office/word/2010/wordprocessingShape" mc:Ignorable="w14 w15 w16se w16cid w16 w16cex w16sdtdh wp14">
+<w:document xmlns:wpc="http://schemas.microsoft.com/office/word/2010/wordprocessingCanvas" xmlns:cx="http://schemas.microsoft.com/office/drawing/2014/chartex" xmlns:cx1="http://schemas.microsoft.com/office/drawing/2015/9/8/chartex" xmlns:cx2="http://schemas.microsoft.com/office/drawing/2015/10/21/chartex" xmlns:cx3="http://schemas.microsoft.com/office/drawing/2016/5/9/chartex" xmlns:cx4="http://schemas.microsoft.com/office/drawing/2016/5/10/chartex" xmlns:cx5="http://schemas.microsoft.com/office/drawing/2016/5/11/chartex" xmlns:cx6="http://schemas.microsoft.com/office/drawing/2016/5/12/chartex" xmlns:cx7="http://schemas.microsoft.com/office/drawing/2016/5/13/chartex" xmlns:cx8="http://schemas.microsoft.com/office/drawing/2016/5/14/chartex" xmlns:mc="http://schemas.openxmlformats.org/markup-compatibility/2006" xmlns:aink="http://schemas.microsoft.com/office/drawing/2016/ink" xmlns:am3d="http://schemas.microsoft.com/office/drawing/2017/model3d" xmlns:o="urn:schemas-microsoft-com:office:office" xmlns:oel="http://schemas.microsoft.com/office/2019/extlst" xmlns:r="http://schemas.openxmlformats.org/officeDocument/2006/relationships" xmlns:m="http://schemas.openxmlformats.org/officeDocument/2006/math" xmlns:v="urn:schemas-microsoft-com:vml" xmlns:wp14="http://schemas.microsoft.com/office/word/2010/wordprocessingDrawing" xmlns:wp="http://schemas.openxmlformats.org/drawingml/2006/wordprocessingDrawing" xmlns:w10="urn:schemas-microsoft-com:office:word" xmlns:w="http://schemas.openxmlformats.org/wordprocessingml/2006/main" xmlns:w14="http://schemas.microsoft.com/office/word/2010/wordml" xmlns:w15="http://schemas.microsoft.com/office/word/2012/wordml" xmlns:w16cex="http://schemas.microsoft.com/office/word/2018/wordml/cex" xmlns:w16cid="http://schemas.microsoft.com/office/word/2016/wordml/cid" xmlns:w16="http://schemas.microsoft.com/office/word/2018/wordml" xmlns:w16sdtdh="http://schemas.microsoft.com/office/word/2020/wordml/sdtdatahash" xmlns:w16se="http://schemas.microsoft.com/office/word/2015/wordml/symex" xmlns:wpg="http://schemas.microsoft.com/office/word/2010/wordprocessingGroup" xmlns:wpi="http://schemas.microsoft.com/office/word/2010/wordprocessingInk" xmlns:wne="http://schemas.microsoft.com/office/word/2006/wordml" xmlns:wps="http://schemas.microsoft.com/office/word/2010/wordprocessingShape" mc:Ignorable="w14 w15 w16se w16cid w16 w16cex w16sdtdh wp14">
   <w:body>
     <w:p>
-      <w:r>
+      <w:pPr>
+        <w:jc w:val="center"/>
+        <w:rPr>
+          <w:rFonts w:cstheme="minorHAnsi"/>
+          <w:b/>
+          <w:bCs/>
+          <w:sz w:val="36"/>
+          <w:szCs w:val="36"/>
+        </w:rPr>
+      </w:pPr>
+      <w:r>
+        <w:rPr>
+          <w:rFonts w:cstheme="minorHAnsi"/>
+          <w:b/>
+          <w:bCs/>
+          <w:sz w:val="36"/>
+          <w:szCs w:val="36"/>
+        </w:rPr>
         <w:t xml:space="preserve">STEPS for running </w:t>
       </w:r>
       <w:proofErr w:type="spellStart"/>
       <w:r>
+        <w:rPr>
+          <w:rFonts w:cstheme="minorHAnsi"/>
+          <w:b/>
+          <w:bCs/>
+          <w:sz w:val="36"/>
+          <w:szCs w:val="36"/>
+        </w:rPr>
         <w:t>MoDaC</w:t>
       </w:r>
       <w:proofErr w:type="spellEnd"/>
       <w:r>
-        <w:t xml:space="preserve"> on local:</w:t>
-      </w:r>
-    </w:p>
-    <w:p/>
+        <w:rPr>
+          <w:rFonts w:cstheme="minorHAnsi"/>
+          <w:b/>
+          <w:bCs/>
+          <w:sz w:val="36"/>
+          <w:szCs w:val="36"/>
+        </w:rPr>
+        <w:t xml:space="preserve"> on </w:t>
+      </w:r>
+      <w:r>
+        <w:rPr>
+          <w:rFonts w:cstheme="minorHAnsi"/>
+          <w:b/>
+          <w:bCs/>
+          <w:sz w:val="36"/>
+          <w:szCs w:val="36"/>
+        </w:rPr>
+        <w:t>local.</w:t>
+      </w:r>
+    </w:p>
+    <w:p>
+      <w:pPr>
+        <w:rPr>
+          <w:rFonts w:cstheme="minorHAnsi"/>
+        </w:rPr>
+      </w:pPr>
+    </w:p>
+    <w:p>
+      <w:pPr>
+        <w:rPr>
+          <w:rFonts w:cstheme="minorHAnsi"/>
+          <w:sz w:val="28"/>
+          <w:szCs w:val="28"/>
+        </w:rPr>
+      </w:pPr>
+    </w:p>
+    <w:p>
+      <w:pPr>
+        <w:pStyle w:val="ListParagraph"/>
+        <w:numPr>
+          <w:ilvl w:val="0"/>
+          <w:numId w:val="4"/>
+        </w:numPr>
+        <w:rPr>
+          <w:rFonts w:cstheme="minorHAnsi"/>
+          <w:sz w:val="28"/>
+          <w:szCs w:val="28"/>
+        </w:rPr>
+      </w:pPr>
+      <w:r>
+        <w:rPr>
+          <w:rFonts w:cstheme="minorHAnsi"/>
+          <w:sz w:val="28"/>
+          <w:szCs w:val="28"/>
+        </w:rPr>
+        <w:t xml:space="preserve">Before running </w:t>
+      </w:r>
+      <w:proofErr w:type="spellStart"/>
+      <w:r>
+        <w:rPr>
+          <w:rFonts w:cstheme="minorHAnsi"/>
+          <w:sz w:val="28"/>
+          <w:szCs w:val="28"/>
+        </w:rPr>
+        <w:t>MoDaC</w:t>
+      </w:r>
+      <w:proofErr w:type="spellEnd"/>
+      <w:r>
+        <w:rPr>
+          <w:rFonts w:cstheme="minorHAnsi"/>
+          <w:sz w:val="28"/>
+          <w:szCs w:val="28"/>
+        </w:rPr>
+        <w:t xml:space="preserve"> project, the required jars need to </w:t>
+      </w:r>
+      <w:r>
+        <w:rPr>
+          <w:rFonts w:cstheme="minorHAnsi"/>
+          <w:sz w:val="28"/>
+          <w:szCs w:val="28"/>
+        </w:rPr>
+        <w:t xml:space="preserve">be </w:t>
+      </w:r>
+      <w:r>
+        <w:rPr>
+          <w:rFonts w:cstheme="minorHAnsi"/>
+          <w:sz w:val="28"/>
+          <w:szCs w:val="28"/>
+        </w:rPr>
+        <w:t xml:space="preserve">installed </w:t>
+      </w:r>
+      <w:r>
+        <w:rPr>
+          <w:rFonts w:cstheme="minorHAnsi"/>
+          <w:sz w:val="28"/>
+          <w:szCs w:val="28"/>
+        </w:rPr>
+        <w:t xml:space="preserve">from </w:t>
+      </w:r>
+      <w:r>
+        <w:rPr>
+          <w:rFonts w:cstheme="minorHAnsi"/>
+          <w:sz w:val="28"/>
+          <w:szCs w:val="28"/>
+        </w:rPr>
+        <w:t>DME project. To do so, here are the steps:</w:t>
+      </w:r>
+    </w:p>
+    <w:p>
+      <w:pPr>
+        <w:pStyle w:val="ListParagraph"/>
+        <w:numPr>
+          <w:ilvl w:val="0"/>
+          <w:numId w:val="2"/>
+        </w:numPr>
+        <w:ind w:left="1800"/>
+        <w:rPr>
+          <w:rFonts w:cstheme="minorHAnsi"/>
+          <w:sz w:val="28"/>
+          <w:szCs w:val="28"/>
+        </w:rPr>
+      </w:pPr>
+      <w:r>
+        <w:rPr>
+          <w:rFonts w:cstheme="minorHAnsi"/>
+          <w:sz w:val="28"/>
+          <w:szCs w:val="28"/>
+        </w:rPr>
+        <w:t xml:space="preserve">Open a terminal and do a git clone the code from </w:t>
+      </w:r>
+      <w:hyperlink r:id="rId5" w:history="1">
+        <w:r>
+          <w:rPr>
+            <w:rStyle w:val="Hyperlink"/>
+            <w:rFonts w:cstheme="minorHAnsi"/>
+            <w:sz w:val="28"/>
+            <w:szCs w:val="28"/>
+          </w:rPr>
+          <w:t>https://github.com/CBIIT/HPC_DME_APIs</w:t>
+        </w:r>
+      </w:hyperlink>
+      <w:r>
+        <w:rPr>
+          <w:rFonts w:cstheme="minorHAnsi"/>
+          <w:sz w:val="28"/>
+          <w:szCs w:val="28"/>
+        </w:rPr>
+        <w:t xml:space="preserve"> using the following </w:t>
+      </w:r>
+      <w:r>
+        <w:rPr>
+          <w:rFonts w:cstheme="minorHAnsi"/>
+          <w:sz w:val="28"/>
+          <w:szCs w:val="28"/>
+        </w:rPr>
+        <w:t>command.</w:t>
+      </w:r>
+    </w:p>
+    <w:p>
+      <w:pPr>
+        <w:pStyle w:val="ListParagraph"/>
+        <w:numPr>
+          <w:ilvl w:val="0"/>
+          <w:numId w:val="3"/>
+        </w:numPr>
+        <w:ind w:left="2730"/>
+        <w:rPr>
+          <w:rFonts w:cstheme="minorHAnsi"/>
+          <w:sz w:val="28"/>
+          <w:szCs w:val="28"/>
+        </w:rPr>
+      </w:pPr>
+      <w:r>
+        <w:rPr>
+          <w:rFonts w:cstheme="minorHAnsi"/>
+          <w:sz w:val="28"/>
+          <w:szCs w:val="28"/>
+        </w:rPr>
+        <w:t xml:space="preserve">git </w:t>
+      </w:r>
+      <w:proofErr w:type="gramStart"/>
+      <w:r>
+        <w:rPr>
+          <w:rFonts w:cstheme="minorHAnsi"/>
+          <w:sz w:val="28"/>
+          <w:szCs w:val="28"/>
+        </w:rPr>
+        <w:t xml:space="preserve">clone  </w:t>
+      </w:r>
+      <w:r>
+        <w:rPr>
+          <w:rFonts w:cstheme="minorHAnsi"/>
+          <w:sz w:val="28"/>
+          <w:szCs w:val="28"/>
+        </w:rPr>
+        <w:t>https://github.com/CBIIT/HPC_DME_APIs</w:t>
+      </w:r>
+      <w:proofErr w:type="gramEnd"/>
+    </w:p>
+    <w:p>
+      <w:pPr>
+        <w:pStyle w:val="ListParagraph"/>
+        <w:numPr>
+          <w:ilvl w:val="0"/>
+          <w:numId w:val="2"/>
+        </w:numPr>
+        <w:ind w:left="1800"/>
+        <w:rPr>
+          <w:rFonts w:cstheme="minorHAnsi"/>
+          <w:sz w:val="28"/>
+          <w:szCs w:val="28"/>
+        </w:rPr>
+      </w:pPr>
+      <w:r>
+        <w:rPr>
+          <w:rFonts w:cstheme="minorHAnsi"/>
+          <w:sz w:val="28"/>
+          <w:szCs w:val="28"/>
+        </w:rPr>
+        <w:t xml:space="preserve">cd to this folder and go to </w:t>
+      </w:r>
+      <w:proofErr w:type="spellStart"/>
+      <w:r>
+        <w:rPr>
+          <w:rFonts w:cstheme="minorHAnsi"/>
+          <w:sz w:val="28"/>
+          <w:szCs w:val="28"/>
+        </w:rPr>
+        <w:t>src</w:t>
+      </w:r>
+      <w:proofErr w:type="spellEnd"/>
+      <w:r>
+        <w:rPr>
+          <w:rFonts w:cstheme="minorHAnsi"/>
+          <w:sz w:val="28"/>
+          <w:szCs w:val="28"/>
+        </w:rPr>
+        <w:t>/</w:t>
+      </w:r>
+      <w:proofErr w:type="spellStart"/>
+      <w:r>
+        <w:rPr>
+          <w:rFonts w:cstheme="minorHAnsi"/>
+          <w:sz w:val="28"/>
+          <w:szCs w:val="28"/>
+        </w:rPr>
+        <w:t>hpc</w:t>
+      </w:r>
+      <w:proofErr w:type="spellEnd"/>
+      <w:r>
+        <w:rPr>
+          <w:rFonts w:cstheme="minorHAnsi"/>
+          <w:sz w:val="28"/>
+          <w:szCs w:val="28"/>
+        </w:rPr>
+        <w:t>-server.</w:t>
+      </w:r>
+    </w:p>
+    <w:p>
+      <w:pPr>
+        <w:pStyle w:val="ListParagraph"/>
+        <w:numPr>
+          <w:ilvl w:val="0"/>
+          <w:numId w:val="2"/>
+        </w:numPr>
+        <w:ind w:left="1800"/>
+        <w:rPr>
+          <w:rFonts w:cstheme="minorHAnsi"/>
+          <w:sz w:val="28"/>
+          <w:szCs w:val="28"/>
+        </w:rPr>
+      </w:pPr>
+      <w:r>
+        <w:rPr>
+          <w:rFonts w:cstheme="minorHAnsi"/>
+          <w:sz w:val="28"/>
+          <w:szCs w:val="28"/>
+        </w:rPr>
+        <w:t>Do a maven build here using the following commands:</w:t>
+      </w:r>
+    </w:p>
+    <w:p>
+      <w:pPr>
+        <w:pStyle w:val="ListParagraph"/>
+        <w:numPr>
+          <w:ilvl w:val="0"/>
+          <w:numId w:val="3"/>
+        </w:numPr>
+        <w:ind w:left="2730"/>
+        <w:rPr>
+          <w:rFonts w:cstheme="minorHAnsi"/>
+          <w:sz w:val="28"/>
+          <w:szCs w:val="28"/>
+        </w:rPr>
+      </w:pPr>
+      <w:proofErr w:type="spellStart"/>
+      <w:r>
+        <w:rPr>
+          <w:rFonts w:cstheme="minorHAnsi"/>
+          <w:color w:val="000000"/>
+          <w:sz w:val="28"/>
+          <w:szCs w:val="28"/>
+        </w:rPr>
+        <w:t>mvn</w:t>
+      </w:r>
+      <w:proofErr w:type="spellEnd"/>
+      <w:r>
+        <w:rPr>
+          <w:rFonts w:cstheme="minorHAnsi"/>
+          <w:color w:val="000000"/>
+          <w:sz w:val="28"/>
+          <w:szCs w:val="28"/>
+        </w:rPr>
+        <w:t xml:space="preserve"> </w:t>
+      </w:r>
+      <w:proofErr w:type="spellStart"/>
+      <w:proofErr w:type="gramStart"/>
+      <w:r>
+        <w:rPr>
+          <w:rFonts w:cstheme="minorHAnsi"/>
+          <w:color w:val="000000"/>
+          <w:sz w:val="28"/>
+          <w:szCs w:val="28"/>
+        </w:rPr>
+        <w:t>eclipse:clean</w:t>
+      </w:r>
+      <w:proofErr w:type="spellEnd"/>
+      <w:proofErr w:type="gramEnd"/>
+    </w:p>
+    <w:p>
+      <w:pPr>
+        <w:pStyle w:val="ListParagraph"/>
+        <w:numPr>
+          <w:ilvl w:val="0"/>
+          <w:numId w:val="3"/>
+        </w:numPr>
+        <w:ind w:left="2730"/>
+        <w:rPr>
+          <w:rFonts w:cstheme="minorHAnsi"/>
+          <w:sz w:val="28"/>
+          <w:szCs w:val="28"/>
+        </w:rPr>
+      </w:pPr>
+      <w:proofErr w:type="spellStart"/>
+      <w:r>
+        <w:rPr>
+          <w:rFonts w:cstheme="minorHAnsi"/>
+          <w:color w:val="000000"/>
+          <w:sz w:val="28"/>
+          <w:szCs w:val="28"/>
+        </w:rPr>
+        <w:t>mvn</w:t>
+      </w:r>
+      <w:proofErr w:type="spellEnd"/>
+      <w:r>
+        <w:rPr>
+          <w:rFonts w:cstheme="minorHAnsi"/>
+          <w:color w:val="000000"/>
+          <w:sz w:val="28"/>
+          <w:szCs w:val="28"/>
+        </w:rPr>
+        <w:t xml:space="preserve"> </w:t>
+      </w:r>
+      <w:proofErr w:type="spellStart"/>
+      <w:proofErr w:type="gramStart"/>
+      <w:r>
+        <w:rPr>
+          <w:rFonts w:cstheme="minorHAnsi"/>
+          <w:color w:val="000000"/>
+          <w:sz w:val="28"/>
+          <w:szCs w:val="28"/>
+        </w:rPr>
+        <w:t>eclipse:eclipse</w:t>
+      </w:r>
+      <w:proofErr w:type="spellEnd"/>
+      <w:proofErr w:type="gramEnd"/>
+    </w:p>
+    <w:p>
+      <w:pPr>
+        <w:pStyle w:val="ListParagraph"/>
+        <w:numPr>
+          <w:ilvl w:val="0"/>
+          <w:numId w:val="3"/>
+        </w:numPr>
+        <w:ind w:left="2730"/>
+        <w:rPr>
+          <w:rFonts w:cstheme="minorHAnsi"/>
+          <w:sz w:val="28"/>
+          <w:szCs w:val="28"/>
+        </w:rPr>
+      </w:pPr>
+      <w:proofErr w:type="spellStart"/>
+      <w:r>
+        <w:rPr>
+          <w:rFonts w:cstheme="minorHAnsi"/>
+          <w:color w:val="000000"/>
+          <w:sz w:val="28"/>
+          <w:szCs w:val="28"/>
+        </w:rPr>
+        <w:t>mvn</w:t>
+      </w:r>
+      <w:proofErr w:type="spellEnd"/>
+      <w:r>
+        <w:rPr>
+          <w:rFonts w:cstheme="minorHAnsi"/>
+          <w:color w:val="000000"/>
+          <w:sz w:val="28"/>
+          <w:szCs w:val="28"/>
+        </w:rPr>
+        <w:t xml:space="preserve"> clean install -</w:t>
+      </w:r>
+      <w:proofErr w:type="spellStart"/>
+      <w:r>
+        <w:rPr>
+          <w:rFonts w:cstheme="minorHAnsi"/>
+          <w:color w:val="000000"/>
+          <w:sz w:val="28"/>
+          <w:szCs w:val="28"/>
+        </w:rPr>
+        <w:t>DskipTests</w:t>
+      </w:r>
+      <w:proofErr w:type="spellEnd"/>
+    </w:p>
+    <w:p>
+      <w:pPr>
+        <w:rPr>
+          <w:rFonts w:cstheme="minorHAnsi"/>
+          <w:sz w:val="28"/>
+          <w:szCs w:val="28"/>
+        </w:rPr>
+      </w:pPr>
+    </w:p>
+    <w:p>
+      <w:pPr>
+        <w:rPr>
+          <w:rFonts w:cstheme="minorHAnsi"/>
+          <w:sz w:val="28"/>
+          <w:szCs w:val="28"/>
+        </w:rPr>
+      </w:pPr>
+    </w:p>
+    <w:p>
+      <w:pPr>
+        <w:rPr>
+          <w:rFonts w:cstheme="minorHAnsi"/>
+          <w:sz w:val="28"/>
+          <w:szCs w:val="28"/>
+        </w:rPr>
+      </w:pPr>
+    </w:p>
+    <w:p>
+      <w:pPr>
+        <w:pStyle w:val="ListParagraph"/>
+        <w:numPr>
+          <w:ilvl w:val="0"/>
+          <w:numId w:val="4"/>
+        </w:numPr>
+        <w:rPr>
+          <w:rFonts w:cstheme="minorHAnsi"/>
+          <w:sz w:val="28"/>
+          <w:szCs w:val="28"/>
+        </w:rPr>
+      </w:pPr>
+      <w:r>
+        <w:rPr>
+          <w:rFonts w:cstheme="minorHAnsi"/>
+          <w:sz w:val="28"/>
+          <w:szCs w:val="28"/>
+        </w:rPr>
+        <w:t xml:space="preserve">Now, run </w:t>
+      </w:r>
+      <w:proofErr w:type="spellStart"/>
+      <w:r>
+        <w:rPr>
+          <w:rFonts w:cstheme="minorHAnsi"/>
+          <w:sz w:val="28"/>
+          <w:szCs w:val="28"/>
+        </w:rPr>
+        <w:t>MoDaC</w:t>
+      </w:r>
+      <w:proofErr w:type="spellEnd"/>
+      <w:r>
+        <w:rPr>
+          <w:rFonts w:cstheme="minorHAnsi"/>
+          <w:sz w:val="28"/>
+          <w:szCs w:val="28"/>
+        </w:rPr>
+        <w:t xml:space="preserve"> project using the following steps:</w:t>
+      </w:r>
+    </w:p>
+    <w:p>
+      <w:pPr>
+        <w:rPr>
+          <w:rFonts w:cstheme="minorHAnsi"/>
+          <w:sz w:val="28"/>
+          <w:szCs w:val="28"/>
+        </w:rPr>
+      </w:pPr>
+    </w:p>
     <w:p>
       <w:pPr>
         <w:pStyle w:val="ListParagraph"/>
@@ -23,19 +542,31 @@
           <w:ilvl w:val="0"/>
           <w:numId w:val="1"/>
         </w:numPr>
+        <w:ind w:left="1440"/>
         <w:rPr>
           <w:rStyle w:val="Hyperlink"/>
+          <w:rFonts w:cstheme="minorHAnsi"/>
           <w:color w:val="auto"/>
+          <w:sz w:val="28"/>
+          <w:szCs w:val="28"/>
           <w:u w:val="none"/>
         </w:rPr>
       </w:pPr>
       <w:r>
+        <w:rPr>
+          <w:rFonts w:cstheme="minorHAnsi"/>
+          <w:sz w:val="28"/>
+          <w:szCs w:val="28"/>
+        </w:rPr>
         <w:t xml:space="preserve">Git clone the code from </w:t>
       </w:r>
-      <w:hyperlink r:id="rId5" w:history="1">
+      <w:hyperlink r:id="rId6" w:history="1">
         <w:r>
           <w:rPr>
             <w:rStyle w:val="Hyperlink"/>
+            <w:rFonts w:cstheme="minorHAnsi"/>
+            <w:sz w:val="28"/>
+            <w:szCs w:val="28"/>
           </w:rPr>
           <w:t>https://github.com/CBIIT/nci-doe-data-sharing.git</w:t>
         </w:r>
@@ -46,68 +577,53 @@
         <w:pStyle w:val="ListParagraph"/>
         <w:numPr>
           <w:ilvl w:val="0"/>
-          <w:numId w:val="1"/>
+          <w:numId w:val="5"/>
         </w:numPr>
         <w:rPr>
           <w:rStyle w:val="Hyperlink"/>
+          <w:rFonts w:cstheme="minorHAnsi"/>
           <w:color w:val="auto"/>
+          <w:sz w:val="28"/>
+          <w:szCs w:val="28"/>
           <w:u w:val="none"/>
         </w:rPr>
       </w:pPr>
       <w:r>
         <w:rPr>
           <w:rStyle w:val="Hyperlink"/>
+          <w:rFonts w:cstheme="minorHAnsi"/>
           <w:color w:val="auto"/>
+          <w:sz w:val="28"/>
+          <w:szCs w:val="28"/>
           <w:u w:val="none"/>
         </w:rPr>
-        <w:t>The local-</w:t>
-      </w:r>
-      <w:proofErr w:type="spellStart"/>
-      <w:r>
+        <w:t xml:space="preserve">Git clone </w:t>
+      </w:r>
+      <w:hyperlink r:id="rId7" w:history="1">
+        <w:r>
+          <w:rPr>
+            <w:rStyle w:val="Hyperlink"/>
+            <w:rFonts w:cstheme="minorHAnsi"/>
+            <w:sz w:val="28"/>
+            <w:szCs w:val="28"/>
+          </w:rPr>
+          <w:t>https://github.com/CBIIT/nci-doe-data-sharing.git</w:t>
+        </w:r>
+      </w:hyperlink>
+    </w:p>
+    <w:p>
+      <w:pPr>
+        <w:pStyle w:val="ListParagraph"/>
+        <w:ind w:left="2160"/>
         <w:rPr>
           <w:rStyle w:val="Hyperlink"/>
+          <w:rFonts w:cstheme="minorHAnsi"/>
           <w:color w:val="auto"/>
+          <w:sz w:val="28"/>
+          <w:szCs w:val="28"/>
           <w:u w:val="none"/>
         </w:rPr>
-        <w:t>env.conf</w:t>
-      </w:r>
-      <w:proofErr w:type="spellEnd"/>
-      <w:r>
-        <w:rPr>
-          <w:rStyle w:val="Hyperlink"/>
-          <w:color w:val="auto"/>
-          <w:u w:val="none"/>
-        </w:rPr>
-        <w:t xml:space="preserve"> is under </w:t>
-      </w:r>
-      <w:proofErr w:type="spellStart"/>
-      <w:r>
-        <w:rPr>
-          <w:rStyle w:val="Hyperlink"/>
-          <w:color w:val="auto"/>
-          <w:u w:val="none"/>
-        </w:rPr>
-        <w:t>src</w:t>
-      </w:r>
-      <w:proofErr w:type="spellEnd"/>
-      <w:r>
-        <w:rPr>
-          <w:rStyle w:val="Hyperlink"/>
-          <w:color w:val="auto"/>
-          <w:u w:val="none"/>
-        </w:rPr>
-        <w:t>/main/resources/</w:t>
-      </w:r>
-      <w:proofErr w:type="spellStart"/>
-      <w:r>
-        <w:rPr>
-          <w:rStyle w:val="Hyperlink"/>
-          <w:color w:val="auto"/>
-          <w:u w:val="none"/>
-        </w:rPr>
-        <w:t>appconfigs</w:t>
-      </w:r>
-      <w:proofErr w:type="spellEnd"/>
+      </w:pPr>
     </w:p>
     <w:p>
       <w:pPr>
@@ -116,28 +632,50 @@
           <w:ilvl w:val="0"/>
           <w:numId w:val="1"/>
         </w:numPr>
-      </w:pPr>
-      <w:r>
-        <w:t>Add passwords in local-</w:t>
+        <w:ind w:left="1440"/>
+        <w:rPr>
+          <w:rStyle w:val="Hyperlink"/>
+          <w:rFonts w:cstheme="minorHAnsi"/>
+          <w:color w:val="auto"/>
+          <w:sz w:val="28"/>
+          <w:szCs w:val="28"/>
+          <w:u w:val="none"/>
+        </w:rPr>
+      </w:pPr>
+      <w:r>
+        <w:rPr>
+          <w:rStyle w:val="Hyperlink"/>
+          <w:rFonts w:cstheme="minorHAnsi"/>
+          <w:color w:val="auto"/>
+          <w:sz w:val="28"/>
+          <w:szCs w:val="28"/>
+          <w:u w:val="none"/>
+        </w:rPr>
+        <w:t xml:space="preserve">Make sure in pom.xml, the API version is same as the one from pom.xml in DME project using above, if not change the API version in </w:t>
       </w:r>
       <w:proofErr w:type="spellStart"/>
       <w:r>
-        <w:t>env.conf</w:t>
+        <w:rPr>
+          <w:rStyle w:val="Hyperlink"/>
+          <w:rFonts w:cstheme="minorHAnsi"/>
+          <w:color w:val="auto"/>
+          <w:sz w:val="28"/>
+          <w:szCs w:val="28"/>
+          <w:u w:val="none"/>
+        </w:rPr>
+        <w:t>MoDaC</w:t>
       </w:r>
       <w:proofErr w:type="spellEnd"/>
       <w:r>
-        <w:t xml:space="preserve"> for </w:t>
-      </w:r>
-      <w:proofErr w:type="spellStart"/>
-      <w:r>
-        <w:t>MoDaC</w:t>
-      </w:r>
-      <w:proofErr w:type="spellEnd"/>
-      <w:r>
-        <w:t xml:space="preserve"> database, google drive client and secret Id and service account passwords.</w:t>
-      </w:r>
-      <w:r>
-        <w:t xml:space="preserve"> </w:t>
+        <w:rPr>
+          <w:rStyle w:val="Hyperlink"/>
+          <w:rFonts w:cstheme="minorHAnsi"/>
+          <w:color w:val="auto"/>
+          <w:sz w:val="28"/>
+          <w:szCs w:val="28"/>
+          <w:u w:val="none"/>
+        </w:rPr>
+        <w:t xml:space="preserve"> pom.xml.</w:t>
       </w:r>
     </w:p>
     <w:p>
@@ -147,29 +685,195 @@
           <w:ilvl w:val="0"/>
           <w:numId w:val="1"/>
         </w:numPr>
-      </w:pPr>
-      <w:r>
-        <w:t>In local-</w:t>
+        <w:ind w:left="1440"/>
+        <w:rPr>
+          <w:rStyle w:val="Hyperlink"/>
+          <w:rFonts w:cstheme="minorHAnsi"/>
+          <w:color w:val="auto"/>
+          <w:sz w:val="28"/>
+          <w:szCs w:val="28"/>
+          <w:u w:val="none"/>
+        </w:rPr>
+      </w:pPr>
+      <w:r>
+        <w:rPr>
+          <w:rStyle w:val="Hyperlink"/>
+          <w:rFonts w:cstheme="minorHAnsi"/>
+          <w:color w:val="auto"/>
+          <w:sz w:val="28"/>
+          <w:szCs w:val="28"/>
+          <w:u w:val="none"/>
+        </w:rPr>
+        <w:t>The local-</w:t>
       </w:r>
       <w:proofErr w:type="spellStart"/>
       <w:r>
+        <w:rPr>
+          <w:rStyle w:val="Hyperlink"/>
+          <w:rFonts w:cstheme="minorHAnsi"/>
+          <w:color w:val="auto"/>
+          <w:sz w:val="28"/>
+          <w:szCs w:val="28"/>
+          <w:u w:val="none"/>
+        </w:rPr>
         <w:t>env.conf</w:t>
       </w:r>
       <w:proofErr w:type="spellEnd"/>
       <w:r>
-        <w:t>, point to the appropriate DME Server (</w:t>
+        <w:rPr>
+          <w:rStyle w:val="Hyperlink"/>
+          <w:rFonts w:cstheme="minorHAnsi"/>
+          <w:color w:val="auto"/>
+          <w:sz w:val="28"/>
+          <w:szCs w:val="28"/>
+          <w:u w:val="none"/>
+        </w:rPr>
+        <w:t xml:space="preserve"> is under </w:t>
       </w:r>
       <w:proofErr w:type="spellStart"/>
-      <w:proofErr w:type="gramStart"/>
-      <w:r>
-        <w:t>gov.nih.nci.hpc.server</w:t>
+      <w:r>
+        <w:rPr>
+          <w:rStyle w:val="Hyperlink"/>
+          <w:rFonts w:cstheme="minorHAnsi"/>
+          <w:color w:val="auto"/>
+          <w:sz w:val="28"/>
+          <w:szCs w:val="28"/>
+          <w:u w:val="none"/>
+        </w:rPr>
+        <w:t>src</w:t>
       </w:r>
       <w:proofErr w:type="spellEnd"/>
-      <w:proofErr w:type="gramEnd"/>
-      <w:r>
-        <w:t>).</w:t>
-      </w:r>
-      <w:r>
+      <w:r>
+        <w:rPr>
+          <w:rStyle w:val="Hyperlink"/>
+          <w:rFonts w:cstheme="minorHAnsi"/>
+          <w:color w:val="auto"/>
+          <w:sz w:val="28"/>
+          <w:szCs w:val="28"/>
+          <w:u w:val="none"/>
+        </w:rPr>
+        <w:t>/main/resources/</w:t>
+      </w:r>
+      <w:proofErr w:type="spellStart"/>
+      <w:r>
+        <w:rPr>
+          <w:rStyle w:val="Hyperlink"/>
+          <w:rFonts w:cstheme="minorHAnsi"/>
+          <w:color w:val="auto"/>
+          <w:sz w:val="28"/>
+          <w:szCs w:val="28"/>
+          <w:u w:val="none"/>
+        </w:rPr>
+        <w:t>appconfigs</w:t>
+      </w:r>
+      <w:proofErr w:type="spellEnd"/>
+      <w:r>
+        <w:rPr>
+          <w:rStyle w:val="Hyperlink"/>
+          <w:rFonts w:cstheme="minorHAnsi"/>
+          <w:color w:val="auto"/>
+          <w:sz w:val="28"/>
+          <w:szCs w:val="28"/>
+          <w:u w:val="none"/>
+        </w:rPr>
+        <w:t>.</w:t>
+      </w:r>
+    </w:p>
+    <w:p>
+      <w:pPr>
+        <w:pStyle w:val="ListParagraph"/>
+        <w:numPr>
+          <w:ilvl w:val="0"/>
+          <w:numId w:val="5"/>
+        </w:numPr>
+        <w:rPr>
+          <w:rFonts w:cstheme="minorHAnsi"/>
+          <w:sz w:val="28"/>
+          <w:szCs w:val="28"/>
+        </w:rPr>
+      </w:pPr>
+      <w:r>
+        <w:rPr>
+          <w:rFonts w:cstheme="minorHAnsi"/>
+          <w:sz w:val="28"/>
+          <w:szCs w:val="28"/>
+        </w:rPr>
+        <w:t>Add passwords in local-</w:t>
+      </w:r>
+      <w:proofErr w:type="spellStart"/>
+      <w:r>
+        <w:rPr>
+          <w:rFonts w:cstheme="minorHAnsi"/>
+          <w:sz w:val="28"/>
+          <w:szCs w:val="28"/>
+        </w:rPr>
+        <w:t>env.conf</w:t>
+      </w:r>
+      <w:proofErr w:type="spellEnd"/>
+      <w:r>
+        <w:rPr>
+          <w:rFonts w:cstheme="minorHAnsi"/>
+          <w:sz w:val="28"/>
+          <w:szCs w:val="28"/>
+        </w:rPr>
+        <w:t xml:space="preserve"> for </w:t>
+      </w:r>
+      <w:proofErr w:type="spellStart"/>
+      <w:r>
+        <w:rPr>
+          <w:rFonts w:cstheme="minorHAnsi"/>
+          <w:sz w:val="28"/>
+          <w:szCs w:val="28"/>
+        </w:rPr>
+        <w:t>MoDaC</w:t>
+      </w:r>
+      <w:proofErr w:type="spellEnd"/>
+      <w:r>
+        <w:rPr>
+          <w:rFonts w:cstheme="minorHAnsi"/>
+          <w:sz w:val="28"/>
+          <w:szCs w:val="28"/>
+        </w:rPr>
+        <w:t xml:space="preserve"> database, google drive client</w:t>
+      </w:r>
+      <w:r>
+        <w:rPr>
+          <w:rFonts w:cstheme="minorHAnsi"/>
+          <w:sz w:val="28"/>
+          <w:szCs w:val="28"/>
+        </w:rPr>
+        <w:t xml:space="preserve"> </w:t>
+      </w:r>
+      <w:r>
+        <w:rPr>
+          <w:rFonts w:cstheme="minorHAnsi"/>
+          <w:sz w:val="28"/>
+          <w:szCs w:val="28"/>
+        </w:rPr>
+        <w:t>and secret Id</w:t>
+      </w:r>
+      <w:r>
+        <w:rPr>
+          <w:rFonts w:cstheme="minorHAnsi"/>
+          <w:sz w:val="28"/>
+          <w:szCs w:val="28"/>
+        </w:rPr>
+        <w:t>, google captcha</w:t>
+      </w:r>
+      <w:r>
+        <w:rPr>
+          <w:rFonts w:cstheme="minorHAnsi"/>
+          <w:sz w:val="28"/>
+          <w:szCs w:val="28"/>
+        </w:rPr>
+        <w:t xml:space="preserve"> and service account passwords.</w:t>
+      </w:r>
+      <w:r>
+        <w:rPr>
+          <w:rFonts w:cstheme="minorHAnsi"/>
+          <w:sz w:val="28"/>
+          <w:szCs w:val="28"/>
+        </w:rPr>
         <w:t xml:space="preserve"> </w:t>
       </w:r>
     </w:p>
@@ -180,10 +884,176 @@
           <w:ilvl w:val="0"/>
           <w:numId w:val="1"/>
         </w:numPr>
-      </w:pPr>
-      <w:r>
-        <w:t>If using eclipse: Convert to maven project and build the project using maven build</w:t>
-      </w:r>
+        <w:ind w:left="1440"/>
+        <w:rPr>
+          <w:rFonts w:cstheme="minorHAnsi"/>
+          <w:sz w:val="28"/>
+          <w:szCs w:val="28"/>
+        </w:rPr>
+      </w:pPr>
+      <w:r>
+        <w:rPr>
+          <w:rFonts w:cstheme="minorHAnsi"/>
+          <w:sz w:val="28"/>
+          <w:szCs w:val="28"/>
+        </w:rPr>
+        <w:t>In local-</w:t>
+      </w:r>
+      <w:proofErr w:type="spellStart"/>
+      <w:r>
+        <w:rPr>
+          <w:rFonts w:cstheme="minorHAnsi"/>
+          <w:sz w:val="28"/>
+          <w:szCs w:val="28"/>
+        </w:rPr>
+        <w:t>env.conf</w:t>
+      </w:r>
+      <w:proofErr w:type="spellEnd"/>
+      <w:r>
+        <w:rPr>
+          <w:rFonts w:cstheme="minorHAnsi"/>
+          <w:sz w:val="28"/>
+          <w:szCs w:val="28"/>
+        </w:rPr>
+        <w:t>, point to the appropriate DME Server (</w:t>
+      </w:r>
+      <w:proofErr w:type="spellStart"/>
+      <w:proofErr w:type="gramStart"/>
+      <w:r>
+        <w:rPr>
+          <w:rFonts w:cstheme="minorHAnsi"/>
+          <w:sz w:val="28"/>
+          <w:szCs w:val="28"/>
+        </w:rPr>
+        <w:t>gov.nih.nci.hpc.server</w:t>
+      </w:r>
+      <w:proofErr w:type="spellEnd"/>
+      <w:proofErr w:type="gramEnd"/>
+      <w:r>
+        <w:rPr>
+          <w:rFonts w:cstheme="minorHAnsi"/>
+          <w:sz w:val="28"/>
+          <w:szCs w:val="28"/>
+        </w:rPr>
+        <w:t xml:space="preserve">). </w:t>
+      </w:r>
+    </w:p>
+    <w:p>
+      <w:pPr>
+        <w:pStyle w:val="ListParagraph"/>
+        <w:numPr>
+          <w:ilvl w:val="0"/>
+          <w:numId w:val="5"/>
+        </w:numPr>
+        <w:rPr>
+          <w:rFonts w:cstheme="minorHAnsi"/>
+          <w:i/>
+          <w:iCs/>
+          <w:sz w:val="28"/>
+          <w:szCs w:val="28"/>
+        </w:rPr>
+      </w:pPr>
+      <w:r>
+        <w:rPr>
+          <w:rFonts w:cstheme="minorHAnsi"/>
+          <w:sz w:val="28"/>
+          <w:szCs w:val="28"/>
+        </w:rPr>
+        <w:t xml:space="preserve">When using DEV, point the property </w:t>
+      </w:r>
+      <w:proofErr w:type="gramStart"/>
+      <w:r>
+        <w:rPr>
+          <w:rFonts w:cstheme="minorHAnsi"/>
+          <w:i/>
+          <w:iCs/>
+          <w:sz w:val="28"/>
+          <w:szCs w:val="28"/>
+        </w:rPr>
+        <w:t>gov.nih.nci.hpc.server</w:t>
+      </w:r>
+      <w:proofErr w:type="gramEnd"/>
+      <w:r>
+        <w:rPr>
+          <w:rFonts w:cstheme="minorHAnsi"/>
+          <w:i/>
+          <w:iCs/>
+          <w:sz w:val="28"/>
+          <w:szCs w:val="28"/>
+        </w:rPr>
+        <w:t>=https://fsdmel-dsapi01d.ncifcrf.gov:7738/hpc-server</w:t>
+      </w:r>
+    </w:p>
+    <w:p>
+      <w:pPr>
+        <w:pStyle w:val="ListParagraph"/>
+        <w:ind w:left="2160"/>
+        <w:rPr>
+          <w:rFonts w:cstheme="minorHAnsi"/>
+          <w:sz w:val="28"/>
+          <w:szCs w:val="28"/>
+        </w:rPr>
+      </w:pPr>
+    </w:p>
+    <w:p>
+      <w:pPr>
+        <w:pStyle w:val="ListParagraph"/>
+        <w:ind w:left="1440"/>
+        <w:rPr>
+          <w:rFonts w:cstheme="minorHAnsi"/>
+          <w:b/>
+          <w:bCs/>
+          <w:sz w:val="28"/>
+          <w:szCs w:val="28"/>
+        </w:rPr>
+      </w:pPr>
+    </w:p>
+    <w:p>
+      <w:pPr>
+        <w:pStyle w:val="ListParagraph"/>
+        <w:ind w:left="1440"/>
+        <w:rPr>
+          <w:rFonts w:cstheme="minorHAnsi"/>
+          <w:b/>
+          <w:bCs/>
+          <w:sz w:val="28"/>
+          <w:szCs w:val="28"/>
+        </w:rPr>
+      </w:pPr>
+      <w:r>
+        <w:rPr>
+          <w:rFonts w:cstheme="minorHAnsi"/>
+          <w:b/>
+          <w:bCs/>
+          <w:sz w:val="28"/>
+          <w:szCs w:val="28"/>
+        </w:rPr>
+        <w:lastRenderedPageBreak/>
+        <w:t>OPTION 1</w:t>
+      </w:r>
+      <w:r>
+        <w:rPr>
+          <w:rFonts w:cstheme="minorHAnsi"/>
+          <w:b/>
+          <w:bCs/>
+          <w:sz w:val="28"/>
+          <w:szCs w:val="28"/>
+        </w:rPr>
+        <w:t>: To deploy and run using terminal:</w:t>
+      </w:r>
+    </w:p>
+    <w:p>
+      <w:pPr>
+        <w:pStyle w:val="ListParagraph"/>
+        <w:ind w:left="1440"/>
+        <w:rPr>
+          <w:rFonts w:cstheme="minorHAnsi"/>
+          <w:b/>
+          <w:bCs/>
+          <w:sz w:val="28"/>
+          <w:szCs w:val="28"/>
+        </w:rPr>
+      </w:pPr>
     </w:p>
     <w:p>
       <w:pPr>
@@ -192,24 +1062,195 @@
           <w:ilvl w:val="0"/>
           <w:numId w:val="1"/>
         </w:numPr>
-      </w:pPr>
-      <w:r>
-        <w:t xml:space="preserve">If using command line, build </w:t>
-      </w:r>
-      <w:r>
-        <w:t xml:space="preserve">the project from base path(where the pom.xml resides) </w:t>
-      </w:r>
-      <w:r>
-        <w:t xml:space="preserve">using: </w:t>
-      </w:r>
+        <w:ind w:left="1440"/>
+        <w:rPr>
+          <w:rFonts w:cstheme="minorHAnsi"/>
+          <w:sz w:val="28"/>
+          <w:szCs w:val="28"/>
+        </w:rPr>
+      </w:pPr>
+      <w:r>
+        <w:rPr>
+          <w:rFonts w:cstheme="minorHAnsi"/>
+          <w:sz w:val="28"/>
+          <w:szCs w:val="28"/>
+        </w:rPr>
+        <w:t>To do a maven build from terminal, use the following commands</w:t>
+      </w:r>
+      <w:r>
+        <w:rPr>
+          <w:rFonts w:cstheme="minorHAnsi"/>
+          <w:sz w:val="28"/>
+          <w:szCs w:val="28"/>
+        </w:rPr>
+        <w:t>, build the project from base path</w:t>
+      </w:r>
+      <w:r>
+        <w:rPr>
+          <w:rFonts w:cstheme="minorHAnsi"/>
+          <w:sz w:val="28"/>
+          <w:szCs w:val="28"/>
+        </w:rPr>
+        <w:t xml:space="preserve"> </w:t>
+      </w:r>
+      <w:r>
+        <w:rPr>
+          <w:rFonts w:cstheme="minorHAnsi"/>
+          <w:sz w:val="28"/>
+          <w:szCs w:val="28"/>
+        </w:rPr>
+        <w:t>(where the pom.xml resides)</w:t>
+      </w:r>
+      <w:r>
+        <w:rPr>
+          <w:rFonts w:cstheme="minorHAnsi"/>
+          <w:sz w:val="28"/>
+          <w:szCs w:val="28"/>
+        </w:rPr>
+        <w:t>:</w:t>
+      </w:r>
+    </w:p>
+    <w:p>
+      <w:pPr>
+        <w:pStyle w:val="ListParagraph"/>
+        <w:numPr>
+          <w:ilvl w:val="0"/>
+          <w:numId w:val="3"/>
+        </w:numPr>
+        <w:ind w:left="2730"/>
+        <w:rPr>
+          <w:rFonts w:cstheme="minorHAnsi"/>
+          <w:sz w:val="28"/>
+          <w:szCs w:val="28"/>
+        </w:rPr>
+      </w:pPr>
       <w:proofErr w:type="spellStart"/>
       <w:r>
+        <w:rPr>
+          <w:rFonts w:cstheme="minorHAnsi"/>
+          <w:color w:val="000000"/>
+          <w:sz w:val="28"/>
+          <w:szCs w:val="28"/>
+        </w:rPr>
         <w:t>mvn</w:t>
       </w:r>
       <w:proofErr w:type="spellEnd"/>
       <w:r>
-        <w:t xml:space="preserve"> clean install </w:t>
-      </w:r>
+        <w:rPr>
+          <w:rFonts w:cstheme="minorHAnsi"/>
+          <w:color w:val="000000"/>
+          <w:sz w:val="28"/>
+          <w:szCs w:val="28"/>
+        </w:rPr>
+        <w:t xml:space="preserve"> </w:t>
+      </w:r>
+      <w:proofErr w:type="spellStart"/>
+      <w:proofErr w:type="gramStart"/>
+      <w:r>
+        <w:rPr>
+          <w:rFonts w:cstheme="minorHAnsi"/>
+          <w:color w:val="000000"/>
+          <w:sz w:val="28"/>
+          <w:szCs w:val="28"/>
+        </w:rPr>
+        <w:t>eclipse:clean</w:t>
+      </w:r>
+      <w:proofErr w:type="spellEnd"/>
+      <w:proofErr w:type="gramEnd"/>
+    </w:p>
+    <w:p>
+      <w:pPr>
+        <w:pStyle w:val="ListParagraph"/>
+        <w:numPr>
+          <w:ilvl w:val="0"/>
+          <w:numId w:val="3"/>
+        </w:numPr>
+        <w:ind w:left="2730"/>
+        <w:rPr>
+          <w:rFonts w:cstheme="minorHAnsi"/>
+          <w:sz w:val="28"/>
+          <w:szCs w:val="28"/>
+        </w:rPr>
+      </w:pPr>
+      <w:proofErr w:type="spellStart"/>
+      <w:r>
+        <w:rPr>
+          <w:rFonts w:cstheme="minorHAnsi"/>
+          <w:color w:val="000000"/>
+          <w:sz w:val="28"/>
+          <w:szCs w:val="28"/>
+        </w:rPr>
+        <w:t>mvn</w:t>
+      </w:r>
+      <w:proofErr w:type="spellEnd"/>
+      <w:r>
+        <w:rPr>
+          <w:rFonts w:cstheme="minorHAnsi"/>
+          <w:color w:val="000000"/>
+          <w:sz w:val="28"/>
+          <w:szCs w:val="28"/>
+        </w:rPr>
+        <w:t xml:space="preserve"> </w:t>
+      </w:r>
+      <w:proofErr w:type="spellStart"/>
+      <w:proofErr w:type="gramStart"/>
+      <w:r>
+        <w:rPr>
+          <w:rFonts w:cstheme="minorHAnsi"/>
+          <w:color w:val="000000"/>
+          <w:sz w:val="28"/>
+          <w:szCs w:val="28"/>
+        </w:rPr>
+        <w:t>eclipse:eclipse</w:t>
+      </w:r>
+      <w:proofErr w:type="spellEnd"/>
+      <w:proofErr w:type="gramEnd"/>
+    </w:p>
+    <w:p>
+      <w:pPr>
+        <w:pStyle w:val="ListParagraph"/>
+        <w:numPr>
+          <w:ilvl w:val="0"/>
+          <w:numId w:val="3"/>
+        </w:numPr>
+        <w:ind w:left="2730"/>
+        <w:rPr>
+          <w:rFonts w:cstheme="minorHAnsi"/>
+          <w:sz w:val="28"/>
+          <w:szCs w:val="28"/>
+        </w:rPr>
+      </w:pPr>
+      <w:proofErr w:type="spellStart"/>
+      <w:r>
+        <w:rPr>
+          <w:rFonts w:cstheme="minorHAnsi"/>
+          <w:color w:val="000000"/>
+          <w:sz w:val="28"/>
+          <w:szCs w:val="28"/>
+        </w:rPr>
+        <w:t>mvn</w:t>
+      </w:r>
+      <w:proofErr w:type="spellEnd"/>
+      <w:r>
+        <w:rPr>
+          <w:rFonts w:cstheme="minorHAnsi"/>
+          <w:color w:val="000000"/>
+          <w:sz w:val="28"/>
+          <w:szCs w:val="28"/>
+        </w:rPr>
+        <w:t xml:space="preserve"> clean install -</w:t>
+      </w:r>
+      <w:proofErr w:type="spellStart"/>
+      <w:r>
+        <w:rPr>
+          <w:rFonts w:cstheme="minorHAnsi"/>
+          <w:color w:val="000000"/>
+          <w:sz w:val="28"/>
+          <w:szCs w:val="28"/>
+        </w:rPr>
+        <w:t>DskipTests</w:t>
+      </w:r>
+      <w:proofErr w:type="spellEnd"/>
     </w:p>
     <w:p>
       <w:pPr>
@@ -218,10 +1259,214 @@
           <w:ilvl w:val="0"/>
           <w:numId w:val="1"/>
         </w:numPr>
-      </w:pPr>
-      <w:r>
-        <w:t>To start the Project using eclipse, run as java application.</w:t>
-      </w:r>
+        <w:ind w:left="1440"/>
+        <w:rPr>
+          <w:rFonts w:cstheme="minorHAnsi"/>
+          <w:sz w:val="28"/>
+          <w:szCs w:val="28"/>
+        </w:rPr>
+      </w:pPr>
+      <w:r>
+        <w:rPr>
+          <w:rFonts w:cstheme="minorHAnsi"/>
+          <w:sz w:val="28"/>
+          <w:szCs w:val="28"/>
+        </w:rPr>
+        <w:t xml:space="preserve"> Now run the project using the following:</w:t>
+      </w:r>
+    </w:p>
+    <w:p>
+      <w:pPr>
+        <w:pStyle w:val="ListParagraph"/>
+        <w:numPr>
+          <w:ilvl w:val="0"/>
+          <w:numId w:val="7"/>
+        </w:numPr>
+        <w:rPr>
+          <w:rFonts w:cstheme="minorHAnsi"/>
+          <w:sz w:val="28"/>
+          <w:szCs w:val="28"/>
+        </w:rPr>
+      </w:pPr>
+      <w:r>
+        <w:rPr>
+          <w:rFonts w:cstheme="minorHAnsi"/>
+          <w:sz w:val="28"/>
+          <w:szCs w:val="28"/>
+        </w:rPr>
+        <w:t>cd to target folder and run the following command:</w:t>
+      </w:r>
+    </w:p>
+    <w:p>
+      <w:pPr>
+        <w:pStyle w:val="ListParagraph"/>
+        <w:numPr>
+          <w:ilvl w:val="0"/>
+          <w:numId w:val="7"/>
+        </w:numPr>
+        <w:tabs>
+          <w:tab w:val="left" w:pos="560"/>
+          <w:tab w:val="left" w:pos="1120"/>
+          <w:tab w:val="left" w:pos="1680"/>
+          <w:tab w:val="left" w:pos="2240"/>
+          <w:tab w:val="left" w:pos="2800"/>
+          <w:tab w:val="left" w:pos="3360"/>
+          <w:tab w:val="left" w:pos="3920"/>
+          <w:tab w:val="left" w:pos="4480"/>
+          <w:tab w:val="left" w:pos="5040"/>
+          <w:tab w:val="left" w:pos="5600"/>
+          <w:tab w:val="left" w:pos="6160"/>
+          <w:tab w:val="left" w:pos="6720"/>
+        </w:tabs>
+        <w:autoSpaceDE w:val="0"/>
+        <w:autoSpaceDN w:val="0"/>
+        <w:adjustRightInd w:val="0"/>
+        <w:rPr>
+          <w:rFonts w:cstheme="minorHAnsi"/>
+          <w:sz w:val="28"/>
+          <w:szCs w:val="28"/>
+        </w:rPr>
+      </w:pPr>
+      <w:r>
+        <w:rPr>
+          <w:rFonts w:cstheme="minorHAnsi"/>
+          <w:sz w:val="28"/>
+          <w:szCs w:val="28"/>
+        </w:rPr>
+        <w:t>Java -</w:t>
+      </w:r>
+      <w:proofErr w:type="spellStart"/>
+      <w:r>
+        <w:rPr>
+          <w:rFonts w:cstheme="minorHAnsi"/>
+          <w:sz w:val="28"/>
+          <w:szCs w:val="28"/>
+        </w:rPr>
+        <w:t>Xdebug</w:t>
+      </w:r>
+      <w:proofErr w:type="spellEnd"/>
+      <w:r>
+        <w:rPr>
+          <w:rFonts w:cstheme="minorHAnsi"/>
+          <w:sz w:val="28"/>
+          <w:szCs w:val="28"/>
+        </w:rPr>
+        <w:t xml:space="preserve"> -</w:t>
+      </w:r>
+      <w:proofErr w:type="spellStart"/>
+      <w:proofErr w:type="gramStart"/>
+      <w:r>
+        <w:rPr>
+          <w:rFonts w:cstheme="minorHAnsi"/>
+          <w:sz w:val="28"/>
+          <w:szCs w:val="28"/>
+        </w:rPr>
+        <w:t>Xrunjdwp:transport</w:t>
+      </w:r>
+      <w:proofErr w:type="spellEnd"/>
+      <w:proofErr w:type="gramEnd"/>
+      <w:r>
+        <w:rPr>
+          <w:rFonts w:cstheme="minorHAnsi"/>
+          <w:sz w:val="28"/>
+          <w:szCs w:val="28"/>
+        </w:rPr>
+        <w:t>=</w:t>
+      </w:r>
+      <w:proofErr w:type="spellStart"/>
+      <w:r>
+        <w:rPr>
+          <w:rFonts w:cstheme="minorHAnsi"/>
+          <w:sz w:val="28"/>
+          <w:szCs w:val="28"/>
+        </w:rPr>
+        <w:t>dt_socket,address</w:t>
+      </w:r>
+      <w:proofErr w:type="spellEnd"/>
+      <w:r>
+        <w:rPr>
+          <w:rFonts w:cstheme="minorHAnsi"/>
+          <w:sz w:val="28"/>
+          <w:szCs w:val="28"/>
+        </w:rPr>
+        <w:t>=9991,server=</w:t>
+      </w:r>
+      <w:proofErr w:type="spellStart"/>
+      <w:r>
+        <w:rPr>
+          <w:rFonts w:cstheme="minorHAnsi"/>
+          <w:sz w:val="28"/>
+          <w:szCs w:val="28"/>
+        </w:rPr>
+        <w:t>y,suspend</w:t>
+      </w:r>
+      <w:proofErr w:type="spellEnd"/>
+      <w:r>
+        <w:rPr>
+          <w:rFonts w:cstheme="minorHAnsi"/>
+          <w:sz w:val="28"/>
+          <w:szCs w:val="28"/>
+        </w:rPr>
+        <w:t>=n -jar web-doe-1.15.0.war</w:t>
+      </w:r>
+    </w:p>
+    <w:p>
+      <w:pPr>
+        <w:pStyle w:val="ListParagraph"/>
+        <w:rPr>
+          <w:rFonts w:cstheme="minorHAnsi"/>
+          <w:sz w:val="28"/>
+          <w:szCs w:val="28"/>
+        </w:rPr>
+      </w:pPr>
+    </w:p>
+    <w:p>
+      <w:pPr>
+        <w:pStyle w:val="ListParagraph"/>
+        <w:ind w:left="1440"/>
+        <w:rPr>
+          <w:rFonts w:cstheme="minorHAnsi"/>
+          <w:b/>
+          <w:bCs/>
+          <w:sz w:val="28"/>
+          <w:szCs w:val="28"/>
+        </w:rPr>
+      </w:pPr>
+      <w:r>
+        <w:rPr>
+          <w:rFonts w:cstheme="minorHAnsi"/>
+          <w:b/>
+          <w:bCs/>
+          <w:sz w:val="28"/>
+          <w:szCs w:val="28"/>
+        </w:rPr>
+        <w:t xml:space="preserve">OPTION 2: Using eclipse </w:t>
+      </w:r>
+      <w:proofErr w:type="gramStart"/>
+      <w:r>
+        <w:rPr>
+          <w:rFonts w:cstheme="minorHAnsi"/>
+          <w:b/>
+          <w:bCs/>
+          <w:sz w:val="28"/>
+          <w:szCs w:val="28"/>
+        </w:rPr>
+        <w:t>IDE</w:t>
+      </w:r>
+      <w:proofErr w:type="gramEnd"/>
+    </w:p>
+    <w:p>
+      <w:pPr>
+        <w:pStyle w:val="ListParagraph"/>
+        <w:ind w:left="1440"/>
+        <w:rPr>
+          <w:rFonts w:cstheme="minorHAnsi"/>
+          <w:b/>
+          <w:bCs/>
+          <w:sz w:val="28"/>
+          <w:szCs w:val="28"/>
+        </w:rPr>
+      </w:pPr>
     </w:p>
     <w:p>
       <w:pPr>
@@ -230,191 +1475,115 @@
           <w:ilvl w:val="0"/>
           <w:numId w:val="1"/>
         </w:numPr>
-      </w:pPr>
-      <w:r>
-        <w:t xml:space="preserve">If using command line, </w:t>
-      </w:r>
-      <w:r>
-        <w:t xml:space="preserve">cd to target folder and </w:t>
-      </w:r>
-      <w:r>
-        <w:t>run the following command:</w:t>
+        <w:ind w:left="1440"/>
+        <w:rPr>
+          <w:rFonts w:cstheme="minorHAnsi"/>
+          <w:sz w:val="28"/>
+          <w:szCs w:val="28"/>
+        </w:rPr>
+      </w:pPr>
+      <w:r>
+        <w:rPr>
+          <w:rFonts w:cstheme="minorHAnsi"/>
+          <w:sz w:val="28"/>
+          <w:szCs w:val="28"/>
+        </w:rPr>
+        <w:t>Convert to maven project and build the project using</w:t>
+      </w:r>
+      <w:r>
+        <w:rPr>
+          <w:rFonts w:cstheme="minorHAnsi"/>
+          <w:sz w:val="28"/>
+          <w:szCs w:val="28"/>
+        </w:rPr>
+        <w:t xml:space="preserve"> Run As</w:t>
+      </w:r>
+      <w:r>
+        <w:rPr>
+          <w:rFonts w:cstheme="minorHAnsi"/>
+          <w:sz w:val="28"/>
+          <w:szCs w:val="28"/>
+        </w:rPr>
+        <w:sym w:font="Wingdings" w:char="F0E0"/>
+      </w:r>
+      <w:r>
+        <w:rPr>
+          <w:rFonts w:cstheme="minorHAnsi"/>
+          <w:sz w:val="28"/>
+          <w:szCs w:val="28"/>
+        </w:rPr>
+        <w:t xml:space="preserve"> maven build</w:t>
+      </w:r>
+      <w:r>
+        <w:rPr>
+          <w:rFonts w:cstheme="minorHAnsi"/>
+          <w:sz w:val="28"/>
+          <w:szCs w:val="28"/>
+        </w:rPr>
+        <w:t>.</w:t>
+      </w:r>
+    </w:p>
+    <w:p>
+      <w:pPr>
+        <w:pStyle w:val="ListParagraph"/>
+        <w:numPr>
+          <w:ilvl w:val="0"/>
+          <w:numId w:val="1"/>
+        </w:numPr>
+        <w:ind w:left="1440"/>
+        <w:rPr>
+          <w:rFonts w:cstheme="minorHAnsi"/>
+          <w:sz w:val="28"/>
+          <w:szCs w:val="28"/>
+        </w:rPr>
+      </w:pPr>
+      <w:r>
+        <w:rPr>
+          <w:rFonts w:cstheme="minorHAnsi"/>
+          <w:sz w:val="28"/>
+          <w:szCs w:val="28"/>
+        </w:rPr>
+        <w:t xml:space="preserve">To start the Project using eclipse, </w:t>
+      </w:r>
+      <w:r>
+        <w:rPr>
+          <w:rFonts w:cstheme="minorHAnsi"/>
+          <w:sz w:val="28"/>
+          <w:szCs w:val="28"/>
+        </w:rPr>
+        <w:t>Run As</w:t>
+      </w:r>
+      <w:r>
+        <w:rPr>
+          <w:rFonts w:cstheme="minorHAnsi"/>
+          <w:sz w:val="28"/>
+          <w:szCs w:val="28"/>
+        </w:rPr>
+        <w:sym w:font="Wingdings" w:char="F0E0"/>
+      </w:r>
+      <w:r>
+        <w:rPr>
+          <w:rFonts w:cstheme="minorHAnsi"/>
+          <w:sz w:val="28"/>
+          <w:szCs w:val="28"/>
+        </w:rPr>
+        <w:t xml:space="preserve"> java application.</w:t>
       </w:r>
     </w:p>
     <w:p>
       <w:pPr>
         <w:ind w:left="360"/>
         <w:rPr>
-          <w:rFonts w:ascii="Times New Roman" w:eastAsia="Times New Roman" w:hAnsi="Times New Roman" w:cs="Times New Roman"/>
-        </w:rPr>
-      </w:pPr>
-      <w:r>
-        <w:t xml:space="preserve">     J</w:t>
-      </w:r>
-      <w:r>
-        <w:rPr>
-          <w:rFonts w:ascii="Arial" w:eastAsia="Times New Roman" w:hAnsi="Arial" w:cs="Arial"/>
-          <w:color w:val="1D1C1D"/>
-          <w:sz w:val="23"/>
-          <w:szCs w:val="23"/>
-          <w:shd w:val="clear" w:color="auto" w:fill="F8F8F8"/>
-        </w:rPr>
-        <w:t>ava -</w:t>
-      </w:r>
-      <w:proofErr w:type="spellStart"/>
-      <w:r>
-        <w:rPr>
-          <w:rFonts w:ascii="Arial" w:eastAsia="Times New Roman" w:hAnsi="Arial" w:cs="Arial"/>
-          <w:color w:val="1D1C1D"/>
-          <w:sz w:val="23"/>
-          <w:szCs w:val="23"/>
-          <w:shd w:val="clear" w:color="auto" w:fill="F8F8F8"/>
-        </w:rPr>
-        <w:t>Xdebug</w:t>
-      </w:r>
-      <w:proofErr w:type="spellEnd"/>
-      <w:r>
-        <w:rPr>
-          <w:rFonts w:ascii="Arial" w:eastAsia="Times New Roman" w:hAnsi="Arial" w:cs="Arial"/>
-          <w:color w:val="1D1C1D"/>
-          <w:sz w:val="23"/>
-          <w:szCs w:val="23"/>
-          <w:shd w:val="clear" w:color="auto" w:fill="F8F8F8"/>
-        </w:rPr>
-        <w:t xml:space="preserve"> -</w:t>
-      </w:r>
-      <w:proofErr w:type="spellStart"/>
-      <w:proofErr w:type="gramStart"/>
-      <w:r>
-        <w:rPr>
-          <w:rFonts w:ascii="Arial" w:eastAsia="Times New Roman" w:hAnsi="Arial" w:cs="Arial"/>
-          <w:color w:val="1D1C1D"/>
-          <w:sz w:val="23"/>
-          <w:szCs w:val="23"/>
-          <w:shd w:val="clear" w:color="auto" w:fill="F8F8F8"/>
-        </w:rPr>
-        <w:t>Xrunjdwp:transport</w:t>
-      </w:r>
-      <w:proofErr w:type="spellEnd"/>
-      <w:proofErr w:type="gramEnd"/>
-      <w:r>
-        <w:rPr>
-          <w:rFonts w:ascii="Arial" w:eastAsia="Times New Roman" w:hAnsi="Arial" w:cs="Arial"/>
-          <w:color w:val="1D1C1D"/>
-          <w:sz w:val="23"/>
-          <w:szCs w:val="23"/>
-          <w:shd w:val="clear" w:color="auto" w:fill="F8F8F8"/>
-        </w:rPr>
-        <w:t>=</w:t>
-      </w:r>
-      <w:proofErr w:type="spellStart"/>
-      <w:r>
-        <w:rPr>
-          <w:rFonts w:ascii="Arial" w:eastAsia="Times New Roman" w:hAnsi="Arial" w:cs="Arial"/>
-          <w:color w:val="1D1C1D"/>
-          <w:sz w:val="23"/>
-          <w:szCs w:val="23"/>
-          <w:shd w:val="clear" w:color="auto" w:fill="F8F8F8"/>
-        </w:rPr>
-        <w:t>dt_socket,address</w:t>
-      </w:r>
-      <w:proofErr w:type="spellEnd"/>
-      <w:r>
-        <w:rPr>
-          <w:rFonts w:ascii="Arial" w:eastAsia="Times New Roman" w:hAnsi="Arial" w:cs="Arial"/>
-          <w:color w:val="1D1C1D"/>
-          <w:sz w:val="23"/>
-          <w:szCs w:val="23"/>
-          <w:shd w:val="clear" w:color="auto" w:fill="F8F8F8"/>
-        </w:rPr>
-        <w:t>=5015,server=</w:t>
-      </w:r>
-      <w:proofErr w:type="spellStart"/>
-      <w:r>
-        <w:rPr>
-          <w:rFonts w:ascii="Arial" w:eastAsia="Times New Roman" w:hAnsi="Arial" w:cs="Arial"/>
-          <w:color w:val="1D1C1D"/>
-          <w:sz w:val="23"/>
-          <w:szCs w:val="23"/>
-          <w:shd w:val="clear" w:color="auto" w:fill="F8F8F8"/>
-        </w:rPr>
-        <w:t>y,suspend</w:t>
-      </w:r>
-      <w:proofErr w:type="spellEnd"/>
-      <w:r>
-        <w:rPr>
-          <w:rFonts w:ascii="Arial" w:eastAsia="Times New Roman" w:hAnsi="Arial" w:cs="Arial"/>
-          <w:color w:val="1D1C1D"/>
-          <w:sz w:val="23"/>
-          <w:szCs w:val="23"/>
-          <w:shd w:val="clear" w:color="auto" w:fill="F8F8F8"/>
-        </w:rPr>
-        <w:t>=n -jar target/</w:t>
-      </w:r>
-      <w:r>
-        <w:rPr>
-          <w:rFonts w:ascii="Arial" w:eastAsia="Times New Roman" w:hAnsi="Arial" w:cs="Arial"/>
-          <w:color w:val="1D1C1D"/>
-          <w:sz w:val="23"/>
-          <w:szCs w:val="23"/>
-          <w:shd w:val="clear" w:color="auto" w:fill="F8F8F8"/>
-        </w:rPr>
-        <w:t>web-doe</w:t>
-      </w:r>
-      <w:r>
-        <w:rPr>
-          <w:rFonts w:ascii="Arial" w:eastAsia="Times New Roman" w:hAnsi="Arial" w:cs="Arial"/>
-          <w:color w:val="1D1C1D"/>
-          <w:sz w:val="23"/>
-          <w:szCs w:val="23"/>
-          <w:shd w:val="clear" w:color="auto" w:fill="F8F8F8"/>
-        </w:rPr>
-        <w:t>-</w:t>
-      </w:r>
-      <w:r>
-        <w:rPr>
-          <w:rFonts w:ascii="Arial" w:eastAsia="Times New Roman" w:hAnsi="Arial" w:cs="Arial"/>
-          <w:color w:val="1D1C1D"/>
-          <w:sz w:val="23"/>
-          <w:szCs w:val="23"/>
-          <w:shd w:val="clear" w:color="auto" w:fill="F8F8F8"/>
-        </w:rPr>
-        <w:t>1</w:t>
-      </w:r>
-      <w:r>
-        <w:rPr>
-          <w:rFonts w:ascii="Arial" w:eastAsia="Times New Roman" w:hAnsi="Arial" w:cs="Arial"/>
-          <w:color w:val="1D1C1D"/>
-          <w:sz w:val="23"/>
-          <w:szCs w:val="23"/>
-          <w:shd w:val="clear" w:color="auto" w:fill="F8F8F8"/>
-        </w:rPr>
-        <w:t>.</w:t>
-      </w:r>
-      <w:r>
-        <w:rPr>
-          <w:rFonts w:ascii="Arial" w:eastAsia="Times New Roman" w:hAnsi="Arial" w:cs="Arial"/>
-          <w:color w:val="1D1C1D"/>
-          <w:sz w:val="23"/>
-          <w:szCs w:val="23"/>
-          <w:shd w:val="clear" w:color="auto" w:fill="F8F8F8"/>
-        </w:rPr>
-        <w:t>1</w:t>
-      </w:r>
-      <w:r>
-        <w:rPr>
-          <w:rFonts w:ascii="Arial" w:eastAsia="Times New Roman" w:hAnsi="Arial" w:cs="Arial"/>
-          <w:color w:val="1D1C1D"/>
-          <w:sz w:val="23"/>
-          <w:szCs w:val="23"/>
-          <w:shd w:val="clear" w:color="auto" w:fill="F8F8F8"/>
-        </w:rPr>
-        <w:t>9.0.war</w:t>
-      </w:r>
-    </w:p>
-    <w:p>
-      <w:pPr>
-        <w:pStyle w:val="ListParagraph"/>
+          <w:rFonts w:eastAsia="Times New Roman" w:cstheme="minorHAnsi"/>
+        </w:rPr>
+      </w:pPr>
+    </w:p>
+    <w:p>
+      <w:pPr>
+        <w:pStyle w:val="ListParagraph"/>
+        <w:rPr>
+          <w:rFonts w:cstheme="minorHAnsi"/>
+        </w:rPr>
       </w:pPr>
     </w:p>
     <w:sectPr>
@@ -428,11 +1597,237 @@
 </file>
 
 <file path=word/numbering.xml><?xml version="1.0" encoding="utf-8"?>
-<w:numbering xmlns:wpc="http://schemas.microsoft.com/office/word/2010/wordprocessingCanvas" xmlns:cx="http://schemas.microsoft.com/office/drawing/2014/chartex" xmlns:cx1="http://schemas.microsoft.com/office/drawing/2015/9/8/chartex" xmlns:cx2="http://schemas.microsoft.com/office/drawing/2015/10/21/chartex" xmlns:cx3="http://schemas.microsoft.com/office/drawing/2016/5/9/chartex" xmlns:cx4="http://schemas.microsoft.com/office/drawing/2016/5/10/chartex" xmlns:cx5="http://schemas.microsoft.com/office/drawing/2016/5/11/chartex" xmlns:cx6="http://schemas.microsoft.com/office/drawing/2016/5/12/chartex" xmlns:cx7="http://schemas.microsoft.com/office/drawing/2016/5/13/chartex" xmlns:cx8="http://schemas.microsoft.com/office/drawing/2016/5/14/chartex" xmlns:mc="http://schemas.openxmlformats.org/markup-compatibility/2006" xmlns:aink="http://schemas.microsoft.com/office/drawing/2016/ink" xmlns:am3d="http://schemas.microsoft.com/office/drawing/2017/model3d" xmlns:o="urn:schemas-microsoft-com:office:office" xmlns:r="http://schemas.openxmlformats.org/officeDocument/2006/relationships" xmlns:m="http://schemas.openxmlformats.org/officeDocument/2006/math" xmlns:v="urn:schemas-microsoft-com:vml" xmlns:wp14="http://schemas.microsoft.com/office/word/2010/wordprocessingDrawing" xmlns:wp="http://schemas.openxmlformats.org/drawingml/2006/wordprocessingDrawing" xmlns:w10="urn:schemas-microsoft-com:office:word" xmlns:w="http://schemas.openxmlformats.org/wordprocessingml/2006/main" xmlns:w14="http://schemas.microsoft.com/office/word/2010/wordml" xmlns:w15="http://schemas.microsoft.com/office/word/2012/wordml" xmlns:w16cex="http://schemas.microsoft.com/office/word/2018/wordml/cex" xmlns:w16cid="http://schemas.microsoft.com/office/word/2016/wordml/cid" xmlns:w16="http://schemas.microsoft.com/office/word/2018/wordml" xmlns:w16sdtdh="http://schemas.microsoft.com/office/word/2020/wordml/sdtdatahash" xmlns:w16se="http://schemas.microsoft.com/office/word/2015/wordml/symex" xmlns:wpg="http://schemas.microsoft.com/office/word/2010/wordprocessingGroup" xmlns:wpi="http://schemas.microsoft.com/office/word/2010/wordprocessingInk" xmlns:wne="http://schemas.microsoft.com/office/word/2006/wordml" xmlns:wps="http://schemas.microsoft.com/office/word/2010/wordprocessingShape" mc:Ignorable="w14 w15 w16se w16cid w16 w16cex w16sdtdh wp14">
+<w:numbering xmlns:wpc="http://schemas.microsoft.com/office/word/2010/wordprocessingCanvas" xmlns:cx="http://schemas.microsoft.com/office/drawing/2014/chartex" xmlns:cx1="http://schemas.microsoft.com/office/drawing/2015/9/8/chartex" xmlns:cx2="http://schemas.microsoft.com/office/drawing/2015/10/21/chartex" xmlns:cx3="http://schemas.microsoft.com/office/drawing/2016/5/9/chartex" xmlns:cx4="http://schemas.microsoft.com/office/drawing/2016/5/10/chartex" xmlns:cx5="http://schemas.microsoft.com/office/drawing/2016/5/11/chartex" xmlns:cx6="http://schemas.microsoft.com/office/drawing/2016/5/12/chartex" xmlns:cx7="http://schemas.microsoft.com/office/drawing/2016/5/13/chartex" xmlns:cx8="http://schemas.microsoft.com/office/drawing/2016/5/14/chartex" xmlns:mc="http://schemas.openxmlformats.org/markup-compatibility/2006" xmlns:aink="http://schemas.microsoft.com/office/drawing/2016/ink" xmlns:am3d="http://schemas.microsoft.com/office/drawing/2017/model3d" xmlns:o="urn:schemas-microsoft-com:office:office" xmlns:oel="http://schemas.microsoft.com/office/2019/extlst" xmlns:r="http://schemas.openxmlformats.org/officeDocument/2006/relationships" xmlns:m="http://schemas.openxmlformats.org/officeDocument/2006/math" xmlns:v="urn:schemas-microsoft-com:vml" xmlns:wp14="http://schemas.microsoft.com/office/word/2010/wordprocessingDrawing" xmlns:wp="http://schemas.openxmlformats.org/drawingml/2006/wordprocessingDrawing" xmlns:w10="urn:schemas-microsoft-com:office:word" xmlns:w="http://schemas.openxmlformats.org/wordprocessingml/2006/main" xmlns:w14="http://schemas.microsoft.com/office/word/2010/wordml" xmlns:w15="http://schemas.microsoft.com/office/word/2012/wordml" xmlns:w16cex="http://schemas.microsoft.com/office/word/2018/wordml/cex" xmlns:w16cid="http://schemas.microsoft.com/office/word/2016/wordml/cid" xmlns:w16="http://schemas.microsoft.com/office/word/2018/wordml" xmlns:w16sdtdh="http://schemas.microsoft.com/office/word/2020/wordml/sdtdatahash" xmlns:w16se="http://schemas.microsoft.com/office/word/2015/wordml/symex" xmlns:wpg="http://schemas.microsoft.com/office/word/2010/wordprocessingGroup" xmlns:wpi="http://schemas.microsoft.com/office/word/2010/wordprocessingInk" xmlns:wne="http://schemas.microsoft.com/office/word/2006/wordml" xmlns:wps="http://schemas.microsoft.com/office/word/2010/wordprocessingShape" mc:Ignorable="w14 w15 w16se w16cid w16 w16cex w16sdtdh wp14">
   <w:abstractNum w:abstractNumId="0" w15:restartNumberingAfterBreak="0">
+    <w:nsid w:val="19550AAD"/>
+    <w:multiLevelType w:val="hybridMultilevel"/>
+    <w:tmpl w:val="7D606102"/>
+    <w:lvl w:ilvl="0" w:tplc="04090001">
+      <w:start w:val="1"/>
+      <w:numFmt w:val="bullet"/>
+      <w:lvlText w:val=""/>
+      <w:lvlJc w:val="left"/>
+      <w:pPr>
+        <w:ind w:left="720" w:hanging="360"/>
+      </w:pPr>
+      <w:rPr>
+        <w:rFonts w:ascii="Symbol" w:hAnsi="Symbol" w:hint="default"/>
+      </w:rPr>
+    </w:lvl>
+    <w:lvl w:ilvl="1" w:tplc="04090003" w:tentative="1">
+      <w:start w:val="1"/>
+      <w:numFmt w:val="bullet"/>
+      <w:lvlText w:val="o"/>
+      <w:lvlJc w:val="left"/>
+      <w:pPr>
+        <w:ind w:left="1440" w:hanging="360"/>
+      </w:pPr>
+      <w:rPr>
+        <w:rFonts w:ascii="Courier New" w:hAnsi="Courier New" w:cs="Courier New" w:hint="default"/>
+      </w:rPr>
+    </w:lvl>
+    <w:lvl w:ilvl="2" w:tplc="04090005" w:tentative="1">
+      <w:start w:val="1"/>
+      <w:numFmt w:val="bullet"/>
+      <w:lvlText w:val=""/>
+      <w:lvlJc w:val="left"/>
+      <w:pPr>
+        <w:ind w:left="2160" w:hanging="360"/>
+      </w:pPr>
+      <w:rPr>
+        <w:rFonts w:ascii="Wingdings" w:hAnsi="Wingdings" w:hint="default"/>
+      </w:rPr>
+    </w:lvl>
+    <w:lvl w:ilvl="3" w:tplc="04090001" w:tentative="1">
+      <w:start w:val="1"/>
+      <w:numFmt w:val="bullet"/>
+      <w:lvlText w:val=""/>
+      <w:lvlJc w:val="left"/>
+      <w:pPr>
+        <w:ind w:left="2880" w:hanging="360"/>
+      </w:pPr>
+      <w:rPr>
+        <w:rFonts w:ascii="Symbol" w:hAnsi="Symbol" w:hint="default"/>
+      </w:rPr>
+    </w:lvl>
+    <w:lvl w:ilvl="4" w:tplc="04090003" w:tentative="1">
+      <w:start w:val="1"/>
+      <w:numFmt w:val="bullet"/>
+      <w:lvlText w:val="o"/>
+      <w:lvlJc w:val="left"/>
+      <w:pPr>
+        <w:ind w:left="3600" w:hanging="360"/>
+      </w:pPr>
+      <w:rPr>
+        <w:rFonts w:ascii="Courier New" w:hAnsi="Courier New" w:cs="Courier New" w:hint="default"/>
+      </w:rPr>
+    </w:lvl>
+    <w:lvl w:ilvl="5" w:tplc="04090005" w:tentative="1">
+      <w:start w:val="1"/>
+      <w:numFmt w:val="bullet"/>
+      <w:lvlText w:val=""/>
+      <w:lvlJc w:val="left"/>
+      <w:pPr>
+        <w:ind w:left="4320" w:hanging="360"/>
+      </w:pPr>
+      <w:rPr>
+        <w:rFonts w:ascii="Wingdings" w:hAnsi="Wingdings" w:hint="default"/>
+      </w:rPr>
+    </w:lvl>
+    <w:lvl w:ilvl="6" w:tplc="04090001" w:tentative="1">
+      <w:start w:val="1"/>
+      <w:numFmt w:val="bullet"/>
+      <w:lvlText w:val=""/>
+      <w:lvlJc w:val="left"/>
+      <w:pPr>
+        <w:ind w:left="5040" w:hanging="360"/>
+      </w:pPr>
+      <w:rPr>
+        <w:rFonts w:ascii="Symbol" w:hAnsi="Symbol" w:hint="default"/>
+      </w:rPr>
+    </w:lvl>
+    <w:lvl w:ilvl="7" w:tplc="04090003" w:tentative="1">
+      <w:start w:val="1"/>
+      <w:numFmt w:val="bullet"/>
+      <w:lvlText w:val="o"/>
+      <w:lvlJc w:val="left"/>
+      <w:pPr>
+        <w:ind w:left="5760" w:hanging="360"/>
+      </w:pPr>
+      <w:rPr>
+        <w:rFonts w:ascii="Courier New" w:hAnsi="Courier New" w:cs="Courier New" w:hint="default"/>
+      </w:rPr>
+    </w:lvl>
+    <w:lvl w:ilvl="8" w:tplc="04090005" w:tentative="1">
+      <w:start w:val="1"/>
+      <w:numFmt w:val="bullet"/>
+      <w:lvlText w:val=""/>
+      <w:lvlJc w:val="left"/>
+      <w:pPr>
+        <w:ind w:left="6480" w:hanging="360"/>
+      </w:pPr>
+      <w:rPr>
+        <w:rFonts w:ascii="Wingdings" w:hAnsi="Wingdings" w:hint="default"/>
+      </w:rPr>
+    </w:lvl>
+  </w:abstractNum>
+  <w:abstractNum w:abstractNumId="1" w15:restartNumberingAfterBreak="0">
+    <w:nsid w:val="2D3465E7"/>
+    <w:multiLevelType w:val="hybridMultilevel"/>
+    <w:tmpl w:val="3C8E7E04"/>
+    <w:lvl w:ilvl="0" w:tplc="04090003">
+      <w:start w:val="1"/>
+      <w:numFmt w:val="bullet"/>
+      <w:lvlText w:val="o"/>
+      <w:lvlJc w:val="left"/>
+      <w:pPr>
+        <w:ind w:left="1440" w:hanging="360"/>
+      </w:pPr>
+      <w:rPr>
+        <w:rFonts w:ascii="Courier New" w:hAnsi="Courier New" w:cs="Courier New" w:hint="default"/>
+      </w:rPr>
+    </w:lvl>
+    <w:lvl w:ilvl="1" w:tplc="04090003" w:tentative="1">
+      <w:start w:val="1"/>
+      <w:numFmt w:val="bullet"/>
+      <w:lvlText w:val="o"/>
+      <w:lvlJc w:val="left"/>
+      <w:pPr>
+        <w:ind w:left="2160" w:hanging="360"/>
+      </w:pPr>
+      <w:rPr>
+        <w:rFonts w:ascii="Courier New" w:hAnsi="Courier New" w:cs="Courier New" w:hint="default"/>
+      </w:rPr>
+    </w:lvl>
+    <w:lvl w:ilvl="2" w:tplc="04090005" w:tentative="1">
+      <w:start w:val="1"/>
+      <w:numFmt w:val="bullet"/>
+      <w:lvlText w:val=""/>
+      <w:lvlJc w:val="left"/>
+      <w:pPr>
+        <w:ind w:left="2880" w:hanging="360"/>
+      </w:pPr>
+      <w:rPr>
+        <w:rFonts w:ascii="Wingdings" w:hAnsi="Wingdings" w:hint="default"/>
+      </w:rPr>
+    </w:lvl>
+    <w:lvl w:ilvl="3" w:tplc="04090001" w:tentative="1">
+      <w:start w:val="1"/>
+      <w:numFmt w:val="bullet"/>
+      <w:lvlText w:val=""/>
+      <w:lvlJc w:val="left"/>
+      <w:pPr>
+        <w:ind w:left="3600" w:hanging="360"/>
+      </w:pPr>
+      <w:rPr>
+        <w:rFonts w:ascii="Symbol" w:hAnsi="Symbol" w:hint="default"/>
+      </w:rPr>
+    </w:lvl>
+    <w:lvl w:ilvl="4" w:tplc="04090003" w:tentative="1">
+      <w:start w:val="1"/>
+      <w:numFmt w:val="bullet"/>
+      <w:lvlText w:val="o"/>
+      <w:lvlJc w:val="left"/>
+      <w:pPr>
+        <w:ind w:left="4320" w:hanging="360"/>
+      </w:pPr>
+      <w:rPr>
+        <w:rFonts w:ascii="Courier New" w:hAnsi="Courier New" w:cs="Courier New" w:hint="default"/>
+      </w:rPr>
+    </w:lvl>
+    <w:lvl w:ilvl="5" w:tplc="04090005" w:tentative="1">
+      <w:start w:val="1"/>
+      <w:numFmt w:val="bullet"/>
+      <w:lvlText w:val=""/>
+      <w:lvlJc w:val="left"/>
+      <w:pPr>
+        <w:ind w:left="5040" w:hanging="360"/>
+      </w:pPr>
+      <w:rPr>
+        <w:rFonts w:ascii="Wingdings" w:hAnsi="Wingdings" w:hint="default"/>
+      </w:rPr>
+    </w:lvl>
+    <w:lvl w:ilvl="6" w:tplc="04090001" w:tentative="1">
+      <w:start w:val="1"/>
+      <w:numFmt w:val="bullet"/>
+      <w:lvlText w:val=""/>
+      <w:lvlJc w:val="left"/>
+      <w:pPr>
+        <w:ind w:left="5760" w:hanging="360"/>
+      </w:pPr>
+      <w:rPr>
+        <w:rFonts w:ascii="Symbol" w:hAnsi="Symbol" w:hint="default"/>
+      </w:rPr>
+    </w:lvl>
+    <w:lvl w:ilvl="7" w:tplc="04090003" w:tentative="1">
+      <w:start w:val="1"/>
+      <w:numFmt w:val="bullet"/>
+      <w:lvlText w:val="o"/>
+      <w:lvlJc w:val="left"/>
+      <w:pPr>
+        <w:ind w:left="6480" w:hanging="360"/>
+      </w:pPr>
+      <w:rPr>
+        <w:rFonts w:ascii="Courier New" w:hAnsi="Courier New" w:cs="Courier New" w:hint="default"/>
+      </w:rPr>
+    </w:lvl>
+    <w:lvl w:ilvl="8" w:tplc="04090005" w:tentative="1">
+      <w:start w:val="1"/>
+      <w:numFmt w:val="bullet"/>
+      <w:lvlText w:val=""/>
+      <w:lvlJc w:val="left"/>
+      <w:pPr>
+        <w:ind w:left="7200" w:hanging="360"/>
+      </w:pPr>
+      <w:rPr>
+        <w:rFonts w:ascii="Wingdings" w:hAnsi="Wingdings" w:hint="default"/>
+      </w:rPr>
+    </w:lvl>
+  </w:abstractNum>
+  <w:abstractNum w:abstractNumId="2" w15:restartNumberingAfterBreak="0">
     <w:nsid w:val="3D0B0853"/>
     <w:multiLevelType w:val="hybridMultilevel"/>
-    <w:tmpl w:val="EAC66D5A"/>
+    <w:tmpl w:val="29BA38F4"/>
     <w:lvl w:ilvl="0" w:tplc="04090001">
       <w:start w:val="1"/>
       <w:numFmt w:val="bullet"/>
@@ -542,8 +1937,451 @@
       </w:rPr>
     </w:lvl>
   </w:abstractNum>
-  <w:num w:numId="1">
+  <w:abstractNum w:abstractNumId="3" w15:restartNumberingAfterBreak="0">
+    <w:nsid w:val="465448AD"/>
+    <w:multiLevelType w:val="hybridMultilevel"/>
+    <w:tmpl w:val="91700CD8"/>
+    <w:lvl w:ilvl="0" w:tplc="04090003">
+      <w:start w:val="1"/>
+      <w:numFmt w:val="bullet"/>
+      <w:lvlText w:val="o"/>
+      <w:lvlJc w:val="left"/>
+      <w:pPr>
+        <w:ind w:left="1650" w:hanging="360"/>
+      </w:pPr>
+      <w:rPr>
+        <w:rFonts w:ascii="Courier New" w:hAnsi="Courier New" w:cs="Courier New" w:hint="default"/>
+      </w:rPr>
+    </w:lvl>
+    <w:lvl w:ilvl="1" w:tplc="04090003" w:tentative="1">
+      <w:start w:val="1"/>
+      <w:numFmt w:val="bullet"/>
+      <w:lvlText w:val="o"/>
+      <w:lvlJc w:val="left"/>
+      <w:pPr>
+        <w:ind w:left="2370" w:hanging="360"/>
+      </w:pPr>
+      <w:rPr>
+        <w:rFonts w:ascii="Courier New" w:hAnsi="Courier New" w:cs="Courier New" w:hint="default"/>
+      </w:rPr>
+    </w:lvl>
+    <w:lvl w:ilvl="2" w:tplc="04090005" w:tentative="1">
+      <w:start w:val="1"/>
+      <w:numFmt w:val="bullet"/>
+      <w:lvlText w:val=""/>
+      <w:lvlJc w:val="left"/>
+      <w:pPr>
+        <w:ind w:left="3090" w:hanging="360"/>
+      </w:pPr>
+      <w:rPr>
+        <w:rFonts w:ascii="Wingdings" w:hAnsi="Wingdings" w:hint="default"/>
+      </w:rPr>
+    </w:lvl>
+    <w:lvl w:ilvl="3" w:tplc="04090001" w:tentative="1">
+      <w:start w:val="1"/>
+      <w:numFmt w:val="bullet"/>
+      <w:lvlText w:val=""/>
+      <w:lvlJc w:val="left"/>
+      <w:pPr>
+        <w:ind w:left="3810" w:hanging="360"/>
+      </w:pPr>
+      <w:rPr>
+        <w:rFonts w:ascii="Symbol" w:hAnsi="Symbol" w:hint="default"/>
+      </w:rPr>
+    </w:lvl>
+    <w:lvl w:ilvl="4" w:tplc="04090003" w:tentative="1">
+      <w:start w:val="1"/>
+      <w:numFmt w:val="bullet"/>
+      <w:lvlText w:val="o"/>
+      <w:lvlJc w:val="left"/>
+      <w:pPr>
+        <w:ind w:left="4530" w:hanging="360"/>
+      </w:pPr>
+      <w:rPr>
+        <w:rFonts w:ascii="Courier New" w:hAnsi="Courier New" w:cs="Courier New" w:hint="default"/>
+      </w:rPr>
+    </w:lvl>
+    <w:lvl w:ilvl="5" w:tplc="04090005" w:tentative="1">
+      <w:start w:val="1"/>
+      <w:numFmt w:val="bullet"/>
+      <w:lvlText w:val=""/>
+      <w:lvlJc w:val="left"/>
+      <w:pPr>
+        <w:ind w:left="5250" w:hanging="360"/>
+      </w:pPr>
+      <w:rPr>
+        <w:rFonts w:ascii="Wingdings" w:hAnsi="Wingdings" w:hint="default"/>
+      </w:rPr>
+    </w:lvl>
+    <w:lvl w:ilvl="6" w:tplc="04090001" w:tentative="1">
+      <w:start w:val="1"/>
+      <w:numFmt w:val="bullet"/>
+      <w:lvlText w:val=""/>
+      <w:lvlJc w:val="left"/>
+      <w:pPr>
+        <w:ind w:left="5970" w:hanging="360"/>
+      </w:pPr>
+      <w:rPr>
+        <w:rFonts w:ascii="Symbol" w:hAnsi="Symbol" w:hint="default"/>
+      </w:rPr>
+    </w:lvl>
+    <w:lvl w:ilvl="7" w:tplc="04090003" w:tentative="1">
+      <w:start w:val="1"/>
+      <w:numFmt w:val="bullet"/>
+      <w:lvlText w:val="o"/>
+      <w:lvlJc w:val="left"/>
+      <w:pPr>
+        <w:ind w:left="6690" w:hanging="360"/>
+      </w:pPr>
+      <w:rPr>
+        <w:rFonts w:ascii="Courier New" w:hAnsi="Courier New" w:cs="Courier New" w:hint="default"/>
+      </w:rPr>
+    </w:lvl>
+    <w:lvl w:ilvl="8" w:tplc="04090005" w:tentative="1">
+      <w:start w:val="1"/>
+      <w:numFmt w:val="bullet"/>
+      <w:lvlText w:val=""/>
+      <w:lvlJc w:val="left"/>
+      <w:pPr>
+        <w:ind w:left="7410" w:hanging="360"/>
+      </w:pPr>
+      <w:rPr>
+        <w:rFonts w:ascii="Wingdings" w:hAnsi="Wingdings" w:hint="default"/>
+      </w:rPr>
+    </w:lvl>
+  </w:abstractNum>
+  <w:abstractNum w:abstractNumId="4" w15:restartNumberingAfterBreak="0">
+    <w:nsid w:val="52567CB5"/>
+    <w:multiLevelType w:val="hybridMultilevel"/>
+    <w:tmpl w:val="09263A9C"/>
+    <w:lvl w:ilvl="0" w:tplc="04090003">
+      <w:start w:val="1"/>
+      <w:numFmt w:val="bullet"/>
+      <w:lvlText w:val="o"/>
+      <w:lvlJc w:val="left"/>
+      <w:pPr>
+        <w:ind w:left="2520" w:hanging="360"/>
+      </w:pPr>
+      <w:rPr>
+        <w:rFonts w:ascii="Courier New" w:hAnsi="Courier New" w:cs="Courier New" w:hint="default"/>
+      </w:rPr>
+    </w:lvl>
+    <w:lvl w:ilvl="1" w:tplc="04090003" w:tentative="1">
+      <w:start w:val="1"/>
+      <w:numFmt w:val="bullet"/>
+      <w:lvlText w:val="o"/>
+      <w:lvlJc w:val="left"/>
+      <w:pPr>
+        <w:ind w:left="3240" w:hanging="360"/>
+      </w:pPr>
+      <w:rPr>
+        <w:rFonts w:ascii="Courier New" w:hAnsi="Courier New" w:cs="Courier New" w:hint="default"/>
+      </w:rPr>
+    </w:lvl>
+    <w:lvl w:ilvl="2" w:tplc="04090005" w:tentative="1">
+      <w:start w:val="1"/>
+      <w:numFmt w:val="bullet"/>
+      <w:lvlText w:val=""/>
+      <w:lvlJc w:val="left"/>
+      <w:pPr>
+        <w:ind w:left="3960" w:hanging="360"/>
+      </w:pPr>
+      <w:rPr>
+        <w:rFonts w:ascii="Wingdings" w:hAnsi="Wingdings" w:hint="default"/>
+      </w:rPr>
+    </w:lvl>
+    <w:lvl w:ilvl="3" w:tplc="04090001" w:tentative="1">
+      <w:start w:val="1"/>
+      <w:numFmt w:val="bullet"/>
+      <w:lvlText w:val=""/>
+      <w:lvlJc w:val="left"/>
+      <w:pPr>
+        <w:ind w:left="4680" w:hanging="360"/>
+      </w:pPr>
+      <w:rPr>
+        <w:rFonts w:ascii="Symbol" w:hAnsi="Symbol" w:hint="default"/>
+      </w:rPr>
+    </w:lvl>
+    <w:lvl w:ilvl="4" w:tplc="04090003" w:tentative="1">
+      <w:start w:val="1"/>
+      <w:numFmt w:val="bullet"/>
+      <w:lvlText w:val="o"/>
+      <w:lvlJc w:val="left"/>
+      <w:pPr>
+        <w:ind w:left="5400" w:hanging="360"/>
+      </w:pPr>
+      <w:rPr>
+        <w:rFonts w:ascii="Courier New" w:hAnsi="Courier New" w:cs="Courier New" w:hint="default"/>
+      </w:rPr>
+    </w:lvl>
+    <w:lvl w:ilvl="5" w:tplc="04090005" w:tentative="1">
+      <w:start w:val="1"/>
+      <w:numFmt w:val="bullet"/>
+      <w:lvlText w:val=""/>
+      <w:lvlJc w:val="left"/>
+      <w:pPr>
+        <w:ind w:left="6120" w:hanging="360"/>
+      </w:pPr>
+      <w:rPr>
+        <w:rFonts w:ascii="Wingdings" w:hAnsi="Wingdings" w:hint="default"/>
+      </w:rPr>
+    </w:lvl>
+    <w:lvl w:ilvl="6" w:tplc="04090001" w:tentative="1">
+      <w:start w:val="1"/>
+      <w:numFmt w:val="bullet"/>
+      <w:lvlText w:val=""/>
+      <w:lvlJc w:val="left"/>
+      <w:pPr>
+        <w:ind w:left="6840" w:hanging="360"/>
+      </w:pPr>
+      <w:rPr>
+        <w:rFonts w:ascii="Symbol" w:hAnsi="Symbol" w:hint="default"/>
+      </w:rPr>
+    </w:lvl>
+    <w:lvl w:ilvl="7" w:tplc="04090003" w:tentative="1">
+      <w:start w:val="1"/>
+      <w:numFmt w:val="bullet"/>
+      <w:lvlText w:val="o"/>
+      <w:lvlJc w:val="left"/>
+      <w:pPr>
+        <w:ind w:left="7560" w:hanging="360"/>
+      </w:pPr>
+      <w:rPr>
+        <w:rFonts w:ascii="Courier New" w:hAnsi="Courier New" w:cs="Courier New" w:hint="default"/>
+      </w:rPr>
+    </w:lvl>
+    <w:lvl w:ilvl="8" w:tplc="04090005" w:tentative="1">
+      <w:start w:val="1"/>
+      <w:numFmt w:val="bullet"/>
+      <w:lvlText w:val=""/>
+      <w:lvlJc w:val="left"/>
+      <w:pPr>
+        <w:ind w:left="8280" w:hanging="360"/>
+      </w:pPr>
+      <w:rPr>
+        <w:rFonts w:ascii="Wingdings" w:hAnsi="Wingdings" w:hint="default"/>
+      </w:rPr>
+    </w:lvl>
+  </w:abstractNum>
+  <w:abstractNum w:abstractNumId="5" w15:restartNumberingAfterBreak="0">
+    <w:nsid w:val="5C29653A"/>
+    <w:multiLevelType w:val="hybridMultilevel"/>
+    <w:tmpl w:val="D0A031D6"/>
+    <w:lvl w:ilvl="0" w:tplc="04090003">
+      <w:start w:val="1"/>
+      <w:numFmt w:val="bullet"/>
+      <w:lvlText w:val="o"/>
+      <w:lvlJc w:val="left"/>
+      <w:pPr>
+        <w:ind w:left="2160" w:hanging="360"/>
+      </w:pPr>
+      <w:rPr>
+        <w:rFonts w:ascii="Courier New" w:hAnsi="Courier New" w:cs="Courier New" w:hint="default"/>
+      </w:rPr>
+    </w:lvl>
+    <w:lvl w:ilvl="1" w:tplc="04090003" w:tentative="1">
+      <w:start w:val="1"/>
+      <w:numFmt w:val="bullet"/>
+      <w:lvlText w:val="o"/>
+      <w:lvlJc w:val="left"/>
+      <w:pPr>
+        <w:ind w:left="2880" w:hanging="360"/>
+      </w:pPr>
+      <w:rPr>
+        <w:rFonts w:ascii="Courier New" w:hAnsi="Courier New" w:cs="Courier New" w:hint="default"/>
+      </w:rPr>
+    </w:lvl>
+    <w:lvl w:ilvl="2" w:tplc="04090005" w:tentative="1">
+      <w:start w:val="1"/>
+      <w:numFmt w:val="bullet"/>
+      <w:lvlText w:val=""/>
+      <w:lvlJc w:val="left"/>
+      <w:pPr>
+        <w:ind w:left="3600" w:hanging="360"/>
+      </w:pPr>
+      <w:rPr>
+        <w:rFonts w:ascii="Wingdings" w:hAnsi="Wingdings" w:hint="default"/>
+      </w:rPr>
+    </w:lvl>
+    <w:lvl w:ilvl="3" w:tplc="04090001" w:tentative="1">
+      <w:start w:val="1"/>
+      <w:numFmt w:val="bullet"/>
+      <w:lvlText w:val=""/>
+      <w:lvlJc w:val="left"/>
+      <w:pPr>
+        <w:ind w:left="4320" w:hanging="360"/>
+      </w:pPr>
+      <w:rPr>
+        <w:rFonts w:ascii="Symbol" w:hAnsi="Symbol" w:hint="default"/>
+      </w:rPr>
+    </w:lvl>
+    <w:lvl w:ilvl="4" w:tplc="04090003" w:tentative="1">
+      <w:start w:val="1"/>
+      <w:numFmt w:val="bullet"/>
+      <w:lvlText w:val="o"/>
+      <w:lvlJc w:val="left"/>
+      <w:pPr>
+        <w:ind w:left="5040" w:hanging="360"/>
+      </w:pPr>
+      <w:rPr>
+        <w:rFonts w:ascii="Courier New" w:hAnsi="Courier New" w:cs="Courier New" w:hint="default"/>
+      </w:rPr>
+    </w:lvl>
+    <w:lvl w:ilvl="5" w:tplc="04090005" w:tentative="1">
+      <w:start w:val="1"/>
+      <w:numFmt w:val="bullet"/>
+      <w:lvlText w:val=""/>
+      <w:lvlJc w:val="left"/>
+      <w:pPr>
+        <w:ind w:left="5760" w:hanging="360"/>
+      </w:pPr>
+      <w:rPr>
+        <w:rFonts w:ascii="Wingdings" w:hAnsi="Wingdings" w:hint="default"/>
+      </w:rPr>
+    </w:lvl>
+    <w:lvl w:ilvl="6" w:tplc="04090001" w:tentative="1">
+      <w:start w:val="1"/>
+      <w:numFmt w:val="bullet"/>
+      <w:lvlText w:val=""/>
+      <w:lvlJc w:val="left"/>
+      <w:pPr>
+        <w:ind w:left="6480" w:hanging="360"/>
+      </w:pPr>
+      <w:rPr>
+        <w:rFonts w:ascii="Symbol" w:hAnsi="Symbol" w:hint="default"/>
+      </w:rPr>
+    </w:lvl>
+    <w:lvl w:ilvl="7" w:tplc="04090003" w:tentative="1">
+      <w:start w:val="1"/>
+      <w:numFmt w:val="bullet"/>
+      <w:lvlText w:val="o"/>
+      <w:lvlJc w:val="left"/>
+      <w:pPr>
+        <w:ind w:left="7200" w:hanging="360"/>
+      </w:pPr>
+      <w:rPr>
+        <w:rFonts w:ascii="Courier New" w:hAnsi="Courier New" w:cs="Courier New" w:hint="default"/>
+      </w:rPr>
+    </w:lvl>
+    <w:lvl w:ilvl="8" w:tplc="04090005" w:tentative="1">
+      <w:start w:val="1"/>
+      <w:numFmt w:val="bullet"/>
+      <w:lvlText w:val=""/>
+      <w:lvlJc w:val="left"/>
+      <w:pPr>
+        <w:ind w:left="7920" w:hanging="360"/>
+      </w:pPr>
+      <w:rPr>
+        <w:rFonts w:ascii="Wingdings" w:hAnsi="Wingdings" w:hint="default"/>
+      </w:rPr>
+    </w:lvl>
+  </w:abstractNum>
+  <w:abstractNum w:abstractNumId="6" w15:restartNumberingAfterBreak="0">
+    <w:nsid w:val="646C5D82"/>
+    <w:multiLevelType w:val="hybridMultilevel"/>
+    <w:tmpl w:val="6882B79E"/>
+    <w:lvl w:ilvl="0" w:tplc="0409000F">
+      <w:start w:val="1"/>
+      <w:numFmt w:val="decimal"/>
+      <w:lvlText w:val="%1."/>
+      <w:lvlJc w:val="left"/>
+      <w:pPr>
+        <w:ind w:left="720" w:hanging="360"/>
+      </w:pPr>
+    </w:lvl>
+    <w:lvl w:ilvl="1" w:tplc="04090019" w:tentative="1">
+      <w:start w:val="1"/>
+      <w:numFmt w:val="lowerLetter"/>
+      <w:lvlText w:val="%2."/>
+      <w:lvlJc w:val="left"/>
+      <w:pPr>
+        <w:ind w:left="1440" w:hanging="360"/>
+      </w:pPr>
+    </w:lvl>
+    <w:lvl w:ilvl="2" w:tplc="0409001B" w:tentative="1">
+      <w:start w:val="1"/>
+      <w:numFmt w:val="lowerRoman"/>
+      <w:lvlText w:val="%3."/>
+      <w:lvlJc w:val="right"/>
+      <w:pPr>
+        <w:ind w:left="2160" w:hanging="180"/>
+      </w:pPr>
+    </w:lvl>
+    <w:lvl w:ilvl="3" w:tplc="0409000F" w:tentative="1">
+      <w:start w:val="1"/>
+      <w:numFmt w:val="decimal"/>
+      <w:lvlText w:val="%4."/>
+      <w:lvlJc w:val="left"/>
+      <w:pPr>
+        <w:ind w:left="2880" w:hanging="360"/>
+      </w:pPr>
+    </w:lvl>
+    <w:lvl w:ilvl="4" w:tplc="04090019" w:tentative="1">
+      <w:start w:val="1"/>
+      <w:numFmt w:val="lowerLetter"/>
+      <w:lvlText w:val="%5."/>
+      <w:lvlJc w:val="left"/>
+      <w:pPr>
+        <w:ind w:left="3600" w:hanging="360"/>
+      </w:pPr>
+    </w:lvl>
+    <w:lvl w:ilvl="5" w:tplc="0409001B" w:tentative="1">
+      <w:start w:val="1"/>
+      <w:numFmt w:val="lowerRoman"/>
+      <w:lvlText w:val="%6."/>
+      <w:lvlJc w:val="right"/>
+      <w:pPr>
+        <w:ind w:left="4320" w:hanging="180"/>
+      </w:pPr>
+    </w:lvl>
+    <w:lvl w:ilvl="6" w:tplc="0409000F" w:tentative="1">
+      <w:start w:val="1"/>
+      <w:numFmt w:val="decimal"/>
+      <w:lvlText w:val="%7."/>
+      <w:lvlJc w:val="left"/>
+      <w:pPr>
+        <w:ind w:left="5040" w:hanging="360"/>
+      </w:pPr>
+    </w:lvl>
+    <w:lvl w:ilvl="7" w:tplc="04090019" w:tentative="1">
+      <w:start w:val="1"/>
+      <w:numFmt w:val="lowerLetter"/>
+      <w:lvlText w:val="%8."/>
+      <w:lvlJc w:val="left"/>
+      <w:pPr>
+        <w:ind w:left="5760" w:hanging="360"/>
+      </w:pPr>
+    </w:lvl>
+    <w:lvl w:ilvl="8" w:tplc="0409001B" w:tentative="1">
+      <w:start w:val="1"/>
+      <w:numFmt w:val="lowerRoman"/>
+      <w:lvlText w:val="%9."/>
+      <w:lvlJc w:val="right"/>
+      <w:pPr>
+        <w:ind w:left="6480" w:hanging="180"/>
+      </w:pPr>
+    </w:lvl>
+  </w:abstractNum>
+  <w:num w:numId="1" w16cid:durableId="1702125006">
+    <w:abstractNumId w:val="2"/>
+  </w:num>
+  <w:num w:numId="2" w16cid:durableId="45417662">
     <w:abstractNumId w:val="0"/>
+  </w:num>
+  <w:num w:numId="3" w16cid:durableId="1816600572">
+    <w:abstractNumId w:val="3"/>
+  </w:num>
+  <w:num w:numId="4" w16cid:durableId="1062286568">
+    <w:abstractNumId w:val="6"/>
+  </w:num>
+  <w:num w:numId="5" w16cid:durableId="377435388">
+    <w:abstractNumId w:val="5"/>
+  </w:num>
+  <w:num w:numId="6" w16cid:durableId="1470897101">
+    <w:abstractNumId w:val="1"/>
+  </w:num>
+  <w:num w:numId="7" w16cid:durableId="713844781">
+    <w:abstractNumId w:val="4"/>
   </w:num>
 </w:numbering>
 </file>
@@ -992,6 +2830,32 @@
       <w:u w:val="single"/>
     </w:rPr>
   </w:style>
+  <w:style w:type="character" w:styleId="UnresolvedMention">
+    <w:name w:val="Unresolved Mention"/>
+    <w:basedOn w:val="DefaultParagraphFont"/>
+    <w:uiPriority w:val="99"/>
+    <w:semiHidden/>
+    <w:unhideWhenUsed/>
+    <w:rsid w:val="001A0C4A"/>
+    <w:rPr>
+      <w:color w:val="605E5C"/>
+      <w:shd w:val="clear" w:color="auto" w:fill="E1DFDD"/>
+    </w:rPr>
+  </w:style>
+  <w:style w:type="paragraph" w:styleId="NormalWeb">
+    <w:name w:val="Normal (Web)"/>
+    <w:basedOn w:val="Normal"/>
+    <w:uiPriority w:val="99"/>
+    <w:semiHidden/>
+    <w:unhideWhenUsed/>
+    <w:rsid w:val="00A106B2"/>
+    <w:pPr>
+      <w:spacing w:before="100" w:beforeAutospacing="1" w:after="100" w:afterAutospacing="1"/>
+    </w:pPr>
+    <w:rPr>
+      <w:rFonts w:ascii="Times New Roman" w:eastAsia="Times New Roman" w:hAnsi="Times New Roman" w:cs="Times New Roman"/>
+    </w:rPr>
+  </w:style>
 </w:styles>
 </file>
 

--- a/doc/MoDaC Development Instructions.docx
+++ b/doc/MoDaC Development Instructions.docx
@@ -223,15 +223,7 @@
           <w:sz w:val="28"/>
           <w:szCs w:val="28"/>
         </w:rPr>
-        <w:t xml:space="preserve">clone  </w:t>
-      </w:r>
-      <w:r>
-        <w:rPr>
-          <w:rFonts w:cstheme="minorHAnsi"/>
-          <w:sz w:val="28"/>
-          <w:szCs w:val="28"/>
-        </w:rPr>
-        <w:t>https://github.com/CBIIT/HPC_DME_APIs</w:t>
+        <w:t>clone  https://github.com/CBIIT/HPC_DME_APIs</w:t>
       </w:r>
       <w:proofErr w:type="gramEnd"/>
     </w:p>
@@ -412,6 +404,134 @@
       </w:r>
       <w:proofErr w:type="spellEnd"/>
       <w:proofErr w:type="gramEnd"/>
+    </w:p>
+    <w:p>
+      <w:pPr>
+        <w:pStyle w:val="ListParagraph"/>
+        <w:numPr>
+          <w:ilvl w:val="0"/>
+          <w:numId w:val="9"/>
+        </w:numPr>
+        <w:rPr>
+          <w:rFonts w:cstheme="minorHAnsi"/>
+          <w:sz w:val="28"/>
+          <w:szCs w:val="28"/>
+        </w:rPr>
+      </w:pPr>
+      <w:r>
+        <w:rPr>
+          <w:rFonts w:cstheme="minorHAnsi"/>
+          <w:sz w:val="28"/>
+          <w:szCs w:val="28"/>
+        </w:rPr>
+        <w:t xml:space="preserve">At this step, if the PKIX error is seen, update the java </w:t>
+      </w:r>
+      <w:proofErr w:type="spellStart"/>
+      <w:r>
+        <w:rPr>
+          <w:rFonts w:cstheme="minorHAnsi"/>
+          <w:sz w:val="28"/>
+          <w:szCs w:val="28"/>
+        </w:rPr>
+        <w:t>cacerts</w:t>
+      </w:r>
+      <w:proofErr w:type="spellEnd"/>
+      <w:r>
+        <w:rPr>
+          <w:rFonts w:cstheme="minorHAnsi"/>
+          <w:sz w:val="28"/>
+          <w:szCs w:val="28"/>
+        </w:rPr>
+        <w:t xml:space="preserve"> or simply get the </w:t>
+      </w:r>
+      <w:proofErr w:type="spellStart"/>
+      <w:r>
+        <w:rPr>
+          <w:rFonts w:cstheme="minorHAnsi"/>
+          <w:sz w:val="28"/>
+          <w:szCs w:val="28"/>
+        </w:rPr>
+        <w:t>cacerts</w:t>
+      </w:r>
+      <w:proofErr w:type="spellEnd"/>
+      <w:r>
+        <w:rPr>
+          <w:rFonts w:cstheme="minorHAnsi"/>
+          <w:sz w:val="28"/>
+          <w:szCs w:val="28"/>
+        </w:rPr>
+        <w:t xml:space="preserve"> from DME Web server located at (</w:t>
+      </w:r>
+      <w:r>
+        <w:rPr>
+          <w:rFonts w:cstheme="minorHAnsi"/>
+          <w:sz w:val="28"/>
+          <w:szCs w:val="28"/>
+        </w:rPr>
+        <w:t>/</w:t>
+      </w:r>
+      <w:proofErr w:type="spellStart"/>
+      <w:r>
+        <w:rPr>
+          <w:rFonts w:cstheme="minorHAnsi"/>
+          <w:sz w:val="28"/>
+          <w:szCs w:val="28"/>
+        </w:rPr>
+        <w:t>usr</w:t>
+      </w:r>
+      <w:proofErr w:type="spellEnd"/>
+      <w:r>
+        <w:rPr>
+          <w:rFonts w:cstheme="minorHAnsi"/>
+          <w:sz w:val="28"/>
+          <w:szCs w:val="28"/>
+        </w:rPr>
+        <w:t>/lib/</w:t>
+      </w:r>
+      <w:proofErr w:type="spellStart"/>
+      <w:r>
+        <w:rPr>
+          <w:rFonts w:cstheme="minorHAnsi"/>
+          <w:sz w:val="28"/>
+          <w:szCs w:val="28"/>
+        </w:rPr>
+        <w:t>jvm</w:t>
+      </w:r>
+      <w:proofErr w:type="spellEnd"/>
+      <w:r>
+        <w:rPr>
+          <w:rFonts w:cstheme="minorHAnsi"/>
+          <w:sz w:val="28"/>
+          <w:szCs w:val="28"/>
+        </w:rPr>
+        <w:t>/java-1.8.0-openjdk/</w:t>
+      </w:r>
+      <w:proofErr w:type="spellStart"/>
+      <w:r>
+        <w:rPr>
+          <w:rFonts w:cstheme="minorHAnsi"/>
+          <w:sz w:val="28"/>
+          <w:szCs w:val="28"/>
+        </w:rPr>
+        <w:t>jre</w:t>
+      </w:r>
+      <w:proofErr w:type="spellEnd"/>
+      <w:r>
+        <w:rPr>
+          <w:rFonts w:cstheme="minorHAnsi"/>
+          <w:sz w:val="28"/>
+          <w:szCs w:val="28"/>
+        </w:rPr>
+        <w:t>/lib/security</w:t>
+      </w:r>
+      <w:r>
+        <w:rPr>
+          <w:rFonts w:cstheme="minorHAnsi"/>
+          <w:sz w:val="28"/>
+          <w:szCs w:val="28"/>
+        </w:rPr>
+        <w:t>) and replace this with the one in local.</w:t>
+      </w:r>
     </w:p>
     <w:p>
       <w:pPr>
@@ -959,6 +1079,7 @@
           <w:sz w:val="28"/>
           <w:szCs w:val="28"/>
         </w:rPr>
+        <w:lastRenderedPageBreak/>
         <w:t xml:space="preserve">When using DEV, point the property </w:t>
       </w:r>
       <w:proofErr w:type="gramStart"/>
@@ -1028,7 +1149,6 @@
           <w:sz w:val="28"/>
           <w:szCs w:val="28"/>
         </w:rPr>
-        <w:lastRenderedPageBreak/>
         <w:t>OPTION 1</w:t>
       </w:r>
       <w:r>
@@ -1205,6 +1325,271 @@
       </w:r>
       <w:proofErr w:type="spellEnd"/>
       <w:proofErr w:type="gramEnd"/>
+    </w:p>
+    <w:p>
+      <w:pPr>
+        <w:pStyle w:val="ListParagraph"/>
+        <w:numPr>
+          <w:ilvl w:val="0"/>
+          <w:numId w:val="8"/>
+        </w:numPr>
+        <w:rPr>
+          <w:rFonts w:cstheme="minorHAnsi"/>
+          <w:sz w:val="28"/>
+          <w:szCs w:val="28"/>
+        </w:rPr>
+      </w:pPr>
+      <w:r>
+        <w:rPr>
+          <w:rFonts w:cstheme="minorHAnsi"/>
+          <w:sz w:val="28"/>
+          <w:szCs w:val="28"/>
+        </w:rPr>
+        <w:t>At this step, if the ojdbc6 jar missing error is seen, download the jar and install the jar at the directory where the pom.xml resides.</w:t>
+      </w:r>
+    </w:p>
+    <w:p>
+      <w:pPr>
+        <w:pStyle w:val="ListParagraph"/>
+        <w:numPr>
+          <w:ilvl w:val="0"/>
+          <w:numId w:val="8"/>
+        </w:numPr>
+        <w:rPr>
+          <w:rFonts w:cstheme="minorHAnsi"/>
+          <w:sz w:val="28"/>
+          <w:szCs w:val="28"/>
+        </w:rPr>
+      </w:pPr>
+      <w:proofErr w:type="spellStart"/>
+      <w:r>
+        <w:rPr>
+          <w:rFonts w:cstheme="minorHAnsi"/>
+          <w:sz w:val="28"/>
+          <w:szCs w:val="28"/>
+        </w:rPr>
+        <w:t>mvn</w:t>
+      </w:r>
+      <w:proofErr w:type="spellEnd"/>
+      <w:r>
+        <w:rPr>
+          <w:rFonts w:cstheme="minorHAnsi"/>
+          <w:sz w:val="28"/>
+          <w:szCs w:val="28"/>
+        </w:rPr>
+        <w:t xml:space="preserve"> </w:t>
+      </w:r>
+      <w:proofErr w:type="spellStart"/>
+      <w:proofErr w:type="gramStart"/>
+      <w:r>
+        <w:rPr>
+          <w:rFonts w:cstheme="minorHAnsi"/>
+          <w:sz w:val="28"/>
+          <w:szCs w:val="28"/>
+        </w:rPr>
+        <w:t>install:install</w:t>
+      </w:r>
+      <w:proofErr w:type="gramEnd"/>
+      <w:r>
+        <w:rPr>
+          <w:rFonts w:cstheme="minorHAnsi"/>
+          <w:sz w:val="28"/>
+          <w:szCs w:val="28"/>
+        </w:rPr>
+        <w:t>-file</w:t>
+      </w:r>
+      <w:proofErr w:type="spellEnd"/>
+      <w:r>
+        <w:rPr>
+          <w:rFonts w:cstheme="minorHAnsi"/>
+          <w:sz w:val="28"/>
+          <w:szCs w:val="28"/>
+        </w:rPr>
+        <w:t xml:space="preserve"> -</w:t>
+      </w:r>
+      <w:proofErr w:type="spellStart"/>
+      <w:r>
+        <w:rPr>
+          <w:rFonts w:cstheme="minorHAnsi"/>
+          <w:sz w:val="28"/>
+          <w:szCs w:val="28"/>
+        </w:rPr>
+        <w:t>Dfile</w:t>
+      </w:r>
+      <w:proofErr w:type="spellEnd"/>
+      <w:r>
+        <w:rPr>
+          <w:rFonts w:cstheme="minorHAnsi"/>
+          <w:sz w:val="28"/>
+          <w:szCs w:val="28"/>
+        </w:rPr>
+        <w:t>=</w:t>
+      </w:r>
+      <w:r>
+        <w:rPr>
+          <w:rFonts w:cstheme="minorHAnsi"/>
+          <w:sz w:val="28"/>
+          <w:szCs w:val="28"/>
+        </w:rPr>
+        <w:t>&lt;</w:t>
+      </w:r>
+      <w:r>
+        <w:rPr>
+          <w:rFonts w:cstheme="minorHAnsi"/>
+          <w:sz w:val="28"/>
+          <w:szCs w:val="28"/>
+        </w:rPr>
+        <w:t>p</w:t>
+      </w:r>
+      <w:r>
+        <w:rPr>
+          <w:rFonts w:cstheme="minorHAnsi"/>
+          <w:sz w:val="28"/>
+          <w:szCs w:val="28"/>
+        </w:rPr>
+        <w:t>ath</w:t>
+      </w:r>
+      <w:r>
+        <w:rPr>
+          <w:rFonts w:cstheme="minorHAnsi"/>
+          <w:sz w:val="28"/>
+          <w:szCs w:val="28"/>
+        </w:rPr>
+        <w:t>_</w:t>
+      </w:r>
+      <w:r>
+        <w:rPr>
+          <w:rFonts w:cstheme="minorHAnsi"/>
+          <w:sz w:val="28"/>
+          <w:szCs w:val="28"/>
+        </w:rPr>
+        <w:t>to</w:t>
+      </w:r>
+      <w:r>
+        <w:rPr>
+          <w:rFonts w:cstheme="minorHAnsi"/>
+          <w:sz w:val="28"/>
+          <w:szCs w:val="28"/>
+        </w:rPr>
+        <w:t>_</w:t>
+      </w:r>
+      <w:r>
+        <w:rPr>
+          <w:rFonts w:cstheme="minorHAnsi"/>
+          <w:sz w:val="28"/>
+          <w:szCs w:val="28"/>
+        </w:rPr>
+        <w:t xml:space="preserve">ojdbc6 jar&gt; </w:t>
+      </w:r>
+      <w:r>
+        <w:rPr>
+          <w:rFonts w:cstheme="minorHAnsi"/>
+          <w:sz w:val="28"/>
+          <w:szCs w:val="28"/>
+        </w:rPr>
+        <w:t>-</w:t>
+      </w:r>
+      <w:proofErr w:type="spellStart"/>
+      <w:r>
+        <w:rPr>
+          <w:rFonts w:cstheme="minorHAnsi"/>
+          <w:sz w:val="28"/>
+          <w:szCs w:val="28"/>
+        </w:rPr>
+        <w:t>DgroupId</w:t>
+      </w:r>
+      <w:proofErr w:type="spellEnd"/>
+      <w:r>
+        <w:rPr>
+          <w:rFonts w:cstheme="minorHAnsi"/>
+          <w:sz w:val="28"/>
+          <w:szCs w:val="28"/>
+        </w:rPr>
+        <w:t>=</w:t>
+      </w:r>
+      <w:proofErr w:type="spellStart"/>
+      <w:r>
+        <w:rPr>
+          <w:rFonts w:cstheme="minorHAnsi"/>
+          <w:sz w:val="28"/>
+          <w:szCs w:val="28"/>
+        </w:rPr>
+        <w:t>com.oracle</w:t>
+      </w:r>
+      <w:proofErr w:type="spellEnd"/>
+      <w:r>
+        <w:rPr>
+          <w:rFonts w:cstheme="minorHAnsi"/>
+          <w:sz w:val="28"/>
+          <w:szCs w:val="28"/>
+        </w:rPr>
+        <w:t xml:space="preserve"> -</w:t>
+      </w:r>
+      <w:proofErr w:type="spellStart"/>
+      <w:r>
+        <w:rPr>
+          <w:rFonts w:cstheme="minorHAnsi"/>
+          <w:sz w:val="28"/>
+          <w:szCs w:val="28"/>
+        </w:rPr>
+        <w:t>DartifactId</w:t>
+      </w:r>
+      <w:proofErr w:type="spellEnd"/>
+      <w:r>
+        <w:rPr>
+          <w:rFonts w:cstheme="minorHAnsi"/>
+          <w:sz w:val="28"/>
+          <w:szCs w:val="28"/>
+        </w:rPr>
+        <w:t>=ojdbc6 -</w:t>
+      </w:r>
+      <w:proofErr w:type="spellStart"/>
+      <w:r>
+        <w:rPr>
+          <w:rFonts w:cstheme="minorHAnsi"/>
+          <w:sz w:val="28"/>
+          <w:szCs w:val="28"/>
+        </w:rPr>
+        <w:t>Dversion</w:t>
+      </w:r>
+      <w:proofErr w:type="spellEnd"/>
+      <w:r>
+        <w:rPr>
+          <w:rFonts w:cstheme="minorHAnsi"/>
+          <w:sz w:val="28"/>
+          <w:szCs w:val="28"/>
+        </w:rPr>
+        <w:t>=11.2.0 -</w:t>
+      </w:r>
+      <w:proofErr w:type="spellStart"/>
+      <w:r>
+        <w:rPr>
+          <w:rFonts w:cstheme="minorHAnsi"/>
+          <w:sz w:val="28"/>
+          <w:szCs w:val="28"/>
+        </w:rPr>
+        <w:t>Dpackaging</w:t>
+      </w:r>
+      <w:proofErr w:type="spellEnd"/>
+      <w:r>
+        <w:rPr>
+          <w:rFonts w:cstheme="minorHAnsi"/>
+          <w:sz w:val="28"/>
+          <w:szCs w:val="28"/>
+        </w:rPr>
+        <w:t>=jar</w:t>
+      </w:r>
+    </w:p>
+    <w:p>
+      <w:pPr>
+        <w:pStyle w:val="ListParagraph"/>
+        <w:ind w:left="3764"/>
+        <w:rPr>
+          <w:rFonts w:cstheme="minorHAnsi"/>
+          <w:sz w:val="28"/>
+          <w:szCs w:val="28"/>
+        </w:rPr>
+      </w:pPr>
     </w:p>
     <w:p>
       <w:pPr>
@@ -1407,7 +1792,31 @@
           <w:sz w:val="28"/>
           <w:szCs w:val="28"/>
         </w:rPr>
-        <w:t>=n -jar web-doe-1.15.0.war</w:t>
+        <w:t xml:space="preserve">=n -jar </w:t>
+      </w:r>
+      <w:r>
+        <w:rPr>
+          <w:rFonts w:cstheme="minorHAnsi"/>
+          <w:sz w:val="28"/>
+          <w:szCs w:val="28"/>
+        </w:rPr>
+        <w:t>&lt;</w:t>
+      </w:r>
+      <w:r>
+        <w:rPr>
+          <w:rFonts w:cstheme="minorHAnsi"/>
+          <w:sz w:val="28"/>
+          <w:szCs w:val="28"/>
+        </w:rPr>
+        <w:t>web-doe-1.15.0.war</w:t>
+      </w:r>
+      <w:r>
+        <w:rPr>
+          <w:rFonts w:cstheme="minorHAnsi"/>
+          <w:sz w:val="28"/>
+          <w:szCs w:val="28"/>
+        </w:rPr>
+        <w:t>&gt;</w:t>
       </w:r>
     </w:p>
     <w:p>
@@ -1599,6 +2008,119 @@
 <file path=word/numbering.xml><?xml version="1.0" encoding="utf-8"?>
 <w:numbering xmlns:wpc="http://schemas.microsoft.com/office/word/2010/wordprocessingCanvas" xmlns:cx="http://schemas.microsoft.com/office/drawing/2014/chartex" xmlns:cx1="http://schemas.microsoft.com/office/drawing/2015/9/8/chartex" xmlns:cx2="http://schemas.microsoft.com/office/drawing/2015/10/21/chartex" xmlns:cx3="http://schemas.microsoft.com/office/drawing/2016/5/9/chartex" xmlns:cx4="http://schemas.microsoft.com/office/drawing/2016/5/10/chartex" xmlns:cx5="http://schemas.microsoft.com/office/drawing/2016/5/11/chartex" xmlns:cx6="http://schemas.microsoft.com/office/drawing/2016/5/12/chartex" xmlns:cx7="http://schemas.microsoft.com/office/drawing/2016/5/13/chartex" xmlns:cx8="http://schemas.microsoft.com/office/drawing/2016/5/14/chartex" xmlns:mc="http://schemas.openxmlformats.org/markup-compatibility/2006" xmlns:aink="http://schemas.microsoft.com/office/drawing/2016/ink" xmlns:am3d="http://schemas.microsoft.com/office/drawing/2017/model3d" xmlns:o="urn:schemas-microsoft-com:office:office" xmlns:oel="http://schemas.microsoft.com/office/2019/extlst" xmlns:r="http://schemas.openxmlformats.org/officeDocument/2006/relationships" xmlns:m="http://schemas.openxmlformats.org/officeDocument/2006/math" xmlns:v="urn:schemas-microsoft-com:vml" xmlns:wp14="http://schemas.microsoft.com/office/word/2010/wordprocessingDrawing" xmlns:wp="http://schemas.openxmlformats.org/drawingml/2006/wordprocessingDrawing" xmlns:w10="urn:schemas-microsoft-com:office:word" xmlns:w="http://schemas.openxmlformats.org/wordprocessingml/2006/main" xmlns:w14="http://schemas.microsoft.com/office/word/2010/wordml" xmlns:w15="http://schemas.microsoft.com/office/word/2012/wordml" xmlns:w16cex="http://schemas.microsoft.com/office/word/2018/wordml/cex" xmlns:w16cid="http://schemas.microsoft.com/office/word/2016/wordml/cid" xmlns:w16="http://schemas.microsoft.com/office/word/2018/wordml" xmlns:w16sdtdh="http://schemas.microsoft.com/office/word/2020/wordml/sdtdatahash" xmlns:w16se="http://schemas.microsoft.com/office/word/2015/wordml/symex" xmlns:wpg="http://schemas.microsoft.com/office/word/2010/wordprocessingGroup" xmlns:wpi="http://schemas.microsoft.com/office/word/2010/wordprocessingInk" xmlns:wne="http://schemas.microsoft.com/office/word/2006/wordml" xmlns:wps="http://schemas.microsoft.com/office/word/2010/wordprocessingShape" mc:Ignorable="w14 w15 w16se w16cid w16 w16cex w16sdtdh wp14">
   <w:abstractNum w:abstractNumId="0" w15:restartNumberingAfterBreak="0">
+    <w:nsid w:val="0F4206EE"/>
+    <w:multiLevelType w:val="hybridMultilevel"/>
+    <w:tmpl w:val="1F24251A"/>
+    <w:lvl w:ilvl="0" w:tplc="04090005">
+      <w:start w:val="1"/>
+      <w:numFmt w:val="bullet"/>
+      <w:lvlText w:val=""/>
+      <w:lvlJc w:val="left"/>
+      <w:pPr>
+        <w:ind w:left="3240" w:hanging="360"/>
+      </w:pPr>
+      <w:rPr>
+        <w:rFonts w:ascii="Wingdings" w:hAnsi="Wingdings" w:hint="default"/>
+      </w:rPr>
+    </w:lvl>
+    <w:lvl w:ilvl="1" w:tplc="04090003" w:tentative="1">
+      <w:start w:val="1"/>
+      <w:numFmt w:val="bullet"/>
+      <w:lvlText w:val="o"/>
+      <w:lvlJc w:val="left"/>
+      <w:pPr>
+        <w:ind w:left="3960" w:hanging="360"/>
+      </w:pPr>
+      <w:rPr>
+        <w:rFonts w:ascii="Courier New" w:hAnsi="Courier New" w:cs="Courier New" w:hint="default"/>
+      </w:rPr>
+    </w:lvl>
+    <w:lvl w:ilvl="2" w:tplc="04090005" w:tentative="1">
+      <w:start w:val="1"/>
+      <w:numFmt w:val="bullet"/>
+      <w:lvlText w:val=""/>
+      <w:lvlJc w:val="left"/>
+      <w:pPr>
+        <w:ind w:left="4680" w:hanging="360"/>
+      </w:pPr>
+      <w:rPr>
+        <w:rFonts w:ascii="Wingdings" w:hAnsi="Wingdings" w:hint="default"/>
+      </w:rPr>
+    </w:lvl>
+    <w:lvl w:ilvl="3" w:tplc="04090001" w:tentative="1">
+      <w:start w:val="1"/>
+      <w:numFmt w:val="bullet"/>
+      <w:lvlText w:val=""/>
+      <w:lvlJc w:val="left"/>
+      <w:pPr>
+        <w:ind w:left="5400" w:hanging="360"/>
+      </w:pPr>
+      <w:rPr>
+        <w:rFonts w:ascii="Symbol" w:hAnsi="Symbol" w:hint="default"/>
+      </w:rPr>
+    </w:lvl>
+    <w:lvl w:ilvl="4" w:tplc="04090003" w:tentative="1">
+      <w:start w:val="1"/>
+      <w:numFmt w:val="bullet"/>
+      <w:lvlText w:val="o"/>
+      <w:lvlJc w:val="left"/>
+      <w:pPr>
+        <w:ind w:left="6120" w:hanging="360"/>
+      </w:pPr>
+      <w:rPr>
+        <w:rFonts w:ascii="Courier New" w:hAnsi="Courier New" w:cs="Courier New" w:hint="default"/>
+      </w:rPr>
+    </w:lvl>
+    <w:lvl w:ilvl="5" w:tplc="04090005" w:tentative="1">
+      <w:start w:val="1"/>
+      <w:numFmt w:val="bullet"/>
+      <w:lvlText w:val=""/>
+      <w:lvlJc w:val="left"/>
+      <w:pPr>
+        <w:ind w:left="6840" w:hanging="360"/>
+      </w:pPr>
+      <w:rPr>
+        <w:rFonts w:ascii="Wingdings" w:hAnsi="Wingdings" w:hint="default"/>
+      </w:rPr>
+    </w:lvl>
+    <w:lvl w:ilvl="6" w:tplc="04090001" w:tentative="1">
+      <w:start w:val="1"/>
+      <w:numFmt w:val="bullet"/>
+      <w:lvlText w:val=""/>
+      <w:lvlJc w:val="left"/>
+      <w:pPr>
+        <w:ind w:left="7560" w:hanging="360"/>
+      </w:pPr>
+      <w:rPr>
+        <w:rFonts w:ascii="Symbol" w:hAnsi="Symbol" w:hint="default"/>
+      </w:rPr>
+    </w:lvl>
+    <w:lvl w:ilvl="7" w:tplc="04090003" w:tentative="1">
+      <w:start w:val="1"/>
+      <w:numFmt w:val="bullet"/>
+      <w:lvlText w:val="o"/>
+      <w:lvlJc w:val="left"/>
+      <w:pPr>
+        <w:ind w:left="8280" w:hanging="360"/>
+      </w:pPr>
+      <w:rPr>
+        <w:rFonts w:ascii="Courier New" w:hAnsi="Courier New" w:cs="Courier New" w:hint="default"/>
+      </w:rPr>
+    </w:lvl>
+    <w:lvl w:ilvl="8" w:tplc="04090005" w:tentative="1">
+      <w:start w:val="1"/>
+      <w:numFmt w:val="bullet"/>
+      <w:lvlText w:val=""/>
+      <w:lvlJc w:val="left"/>
+      <w:pPr>
+        <w:ind w:left="9000" w:hanging="360"/>
+      </w:pPr>
+      <w:rPr>
+        <w:rFonts w:ascii="Wingdings" w:hAnsi="Wingdings" w:hint="default"/>
+      </w:rPr>
+    </w:lvl>
+  </w:abstractNum>
+  <w:abstractNum w:abstractNumId="1" w15:restartNumberingAfterBreak="0">
     <w:nsid w:val="19550AAD"/>
     <w:multiLevelType w:val="hybridMultilevel"/>
     <w:tmpl w:val="7D606102"/>
@@ -1711,7 +2233,7 @@
       </w:rPr>
     </w:lvl>
   </w:abstractNum>
-  <w:abstractNum w:abstractNumId="1" w15:restartNumberingAfterBreak="0">
+  <w:abstractNum w:abstractNumId="2" w15:restartNumberingAfterBreak="0">
     <w:nsid w:val="2D3465E7"/>
     <w:multiLevelType w:val="hybridMultilevel"/>
     <w:tmpl w:val="3C8E7E04"/>
@@ -1824,7 +2346,7 @@
       </w:rPr>
     </w:lvl>
   </w:abstractNum>
-  <w:abstractNum w:abstractNumId="2" w15:restartNumberingAfterBreak="0">
+  <w:abstractNum w:abstractNumId="3" w15:restartNumberingAfterBreak="0">
     <w:nsid w:val="3D0B0853"/>
     <w:multiLevelType w:val="hybridMultilevel"/>
     <w:tmpl w:val="29BA38F4"/>
@@ -1937,10 +2459,10 @@
       </w:rPr>
     </w:lvl>
   </w:abstractNum>
-  <w:abstractNum w:abstractNumId="3" w15:restartNumberingAfterBreak="0">
+  <w:abstractNum w:abstractNumId="4" w15:restartNumberingAfterBreak="0">
     <w:nsid w:val="465448AD"/>
     <w:multiLevelType w:val="hybridMultilevel"/>
-    <w:tmpl w:val="91700CD8"/>
+    <w:tmpl w:val="40FC9698"/>
     <w:lvl w:ilvl="0" w:tplc="04090003">
       <w:start w:val="1"/>
       <w:numFmt w:val="bullet"/>
@@ -2050,7 +2572,7 @@
       </w:rPr>
     </w:lvl>
   </w:abstractNum>
-  <w:abstractNum w:abstractNumId="4" w15:restartNumberingAfterBreak="0">
+  <w:abstractNum w:abstractNumId="5" w15:restartNumberingAfterBreak="0">
     <w:nsid w:val="52567CB5"/>
     <w:multiLevelType w:val="hybridMultilevel"/>
     <w:tmpl w:val="09263A9C"/>
@@ -2163,7 +2685,7 @@
       </w:rPr>
     </w:lvl>
   </w:abstractNum>
-  <w:abstractNum w:abstractNumId="5" w15:restartNumberingAfterBreak="0">
+  <w:abstractNum w:abstractNumId="6" w15:restartNumberingAfterBreak="0">
     <w:nsid w:val="5C29653A"/>
     <w:multiLevelType w:val="hybridMultilevel"/>
     <w:tmpl w:val="D0A031D6"/>
@@ -2276,7 +2798,7 @@
       </w:rPr>
     </w:lvl>
   </w:abstractNum>
-  <w:abstractNum w:abstractNumId="6" w15:restartNumberingAfterBreak="0">
+  <w:abstractNum w:abstractNumId="7" w15:restartNumberingAfterBreak="0">
     <w:nsid w:val="646C5D82"/>
     <w:multiLevelType w:val="hybridMultilevel"/>
     <w:tmpl w:val="6882B79E"/>
@@ -2362,26 +2884,145 @@
       </w:pPr>
     </w:lvl>
   </w:abstractNum>
+  <w:abstractNum w:abstractNumId="8" w15:restartNumberingAfterBreak="0">
+    <w:nsid w:val="7C424886"/>
+    <w:multiLevelType w:val="hybridMultilevel"/>
+    <w:tmpl w:val="E3ACDAB6"/>
+    <w:lvl w:ilvl="0" w:tplc="04090005">
+      <w:start w:val="1"/>
+      <w:numFmt w:val="bullet"/>
+      <w:lvlText w:val=""/>
+      <w:lvlJc w:val="left"/>
+      <w:pPr>
+        <w:ind w:left="3240" w:hanging="360"/>
+      </w:pPr>
+      <w:rPr>
+        <w:rFonts w:ascii="Wingdings" w:hAnsi="Wingdings" w:hint="default"/>
+      </w:rPr>
+    </w:lvl>
+    <w:lvl w:ilvl="1" w:tplc="04090003" w:tentative="1">
+      <w:start w:val="1"/>
+      <w:numFmt w:val="bullet"/>
+      <w:lvlText w:val="o"/>
+      <w:lvlJc w:val="left"/>
+      <w:pPr>
+        <w:ind w:left="3960" w:hanging="360"/>
+      </w:pPr>
+      <w:rPr>
+        <w:rFonts w:ascii="Courier New" w:hAnsi="Courier New" w:cs="Courier New" w:hint="default"/>
+      </w:rPr>
+    </w:lvl>
+    <w:lvl w:ilvl="2" w:tplc="04090005" w:tentative="1">
+      <w:start w:val="1"/>
+      <w:numFmt w:val="bullet"/>
+      <w:lvlText w:val=""/>
+      <w:lvlJc w:val="left"/>
+      <w:pPr>
+        <w:ind w:left="4680" w:hanging="360"/>
+      </w:pPr>
+      <w:rPr>
+        <w:rFonts w:ascii="Wingdings" w:hAnsi="Wingdings" w:hint="default"/>
+      </w:rPr>
+    </w:lvl>
+    <w:lvl w:ilvl="3" w:tplc="04090001" w:tentative="1">
+      <w:start w:val="1"/>
+      <w:numFmt w:val="bullet"/>
+      <w:lvlText w:val=""/>
+      <w:lvlJc w:val="left"/>
+      <w:pPr>
+        <w:ind w:left="5400" w:hanging="360"/>
+      </w:pPr>
+      <w:rPr>
+        <w:rFonts w:ascii="Symbol" w:hAnsi="Symbol" w:hint="default"/>
+      </w:rPr>
+    </w:lvl>
+    <w:lvl w:ilvl="4" w:tplc="04090003" w:tentative="1">
+      <w:start w:val="1"/>
+      <w:numFmt w:val="bullet"/>
+      <w:lvlText w:val="o"/>
+      <w:lvlJc w:val="left"/>
+      <w:pPr>
+        <w:ind w:left="6120" w:hanging="360"/>
+      </w:pPr>
+      <w:rPr>
+        <w:rFonts w:ascii="Courier New" w:hAnsi="Courier New" w:cs="Courier New" w:hint="default"/>
+      </w:rPr>
+    </w:lvl>
+    <w:lvl w:ilvl="5" w:tplc="04090005" w:tentative="1">
+      <w:start w:val="1"/>
+      <w:numFmt w:val="bullet"/>
+      <w:lvlText w:val=""/>
+      <w:lvlJc w:val="left"/>
+      <w:pPr>
+        <w:ind w:left="6840" w:hanging="360"/>
+      </w:pPr>
+      <w:rPr>
+        <w:rFonts w:ascii="Wingdings" w:hAnsi="Wingdings" w:hint="default"/>
+      </w:rPr>
+    </w:lvl>
+    <w:lvl w:ilvl="6" w:tplc="04090001" w:tentative="1">
+      <w:start w:val="1"/>
+      <w:numFmt w:val="bullet"/>
+      <w:lvlText w:val=""/>
+      <w:lvlJc w:val="left"/>
+      <w:pPr>
+        <w:ind w:left="7560" w:hanging="360"/>
+      </w:pPr>
+      <w:rPr>
+        <w:rFonts w:ascii="Symbol" w:hAnsi="Symbol" w:hint="default"/>
+      </w:rPr>
+    </w:lvl>
+    <w:lvl w:ilvl="7" w:tplc="04090003" w:tentative="1">
+      <w:start w:val="1"/>
+      <w:numFmt w:val="bullet"/>
+      <w:lvlText w:val="o"/>
+      <w:lvlJc w:val="left"/>
+      <w:pPr>
+        <w:ind w:left="8280" w:hanging="360"/>
+      </w:pPr>
+      <w:rPr>
+        <w:rFonts w:ascii="Courier New" w:hAnsi="Courier New" w:cs="Courier New" w:hint="default"/>
+      </w:rPr>
+    </w:lvl>
+    <w:lvl w:ilvl="8" w:tplc="04090005" w:tentative="1">
+      <w:start w:val="1"/>
+      <w:numFmt w:val="bullet"/>
+      <w:lvlText w:val=""/>
+      <w:lvlJc w:val="left"/>
+      <w:pPr>
+        <w:ind w:left="9000" w:hanging="360"/>
+      </w:pPr>
+      <w:rPr>
+        <w:rFonts w:ascii="Wingdings" w:hAnsi="Wingdings" w:hint="default"/>
+      </w:rPr>
+    </w:lvl>
+  </w:abstractNum>
   <w:num w:numId="1" w16cid:durableId="1702125006">
+    <w:abstractNumId w:val="3"/>
+  </w:num>
+  <w:num w:numId="2" w16cid:durableId="45417662">
+    <w:abstractNumId w:val="1"/>
+  </w:num>
+  <w:num w:numId="3" w16cid:durableId="1816600572">
+    <w:abstractNumId w:val="4"/>
+  </w:num>
+  <w:num w:numId="4" w16cid:durableId="1062286568">
+    <w:abstractNumId w:val="7"/>
+  </w:num>
+  <w:num w:numId="5" w16cid:durableId="377435388">
+    <w:abstractNumId w:val="6"/>
+  </w:num>
+  <w:num w:numId="6" w16cid:durableId="1470897101">
     <w:abstractNumId w:val="2"/>
   </w:num>
-  <w:num w:numId="2" w16cid:durableId="45417662">
+  <w:num w:numId="7" w16cid:durableId="713844781">
+    <w:abstractNumId w:val="5"/>
+  </w:num>
+  <w:num w:numId="8" w16cid:durableId="1855073199">
     <w:abstractNumId w:val="0"/>
   </w:num>
-  <w:num w:numId="3" w16cid:durableId="1816600572">
-    <w:abstractNumId w:val="3"/>
-  </w:num>
-  <w:num w:numId="4" w16cid:durableId="1062286568">
-    <w:abstractNumId w:val="6"/>
-  </w:num>
-  <w:num w:numId="5" w16cid:durableId="377435388">
-    <w:abstractNumId w:val="5"/>
-  </w:num>
-  <w:num w:numId="6" w16cid:durableId="1470897101">
-    <w:abstractNumId w:val="1"/>
-  </w:num>
-  <w:num w:numId="7" w16cid:durableId="713844781">
-    <w:abstractNumId w:val="4"/>
+  <w:num w:numId="9" w16cid:durableId="1410544312">
+    <w:abstractNumId w:val="8"/>
   </w:num>
 </w:numbering>
 </file>
@@ -2856,6 +3497,16 @@
       <w:rFonts w:ascii="Times New Roman" w:eastAsia="Times New Roman" w:hAnsi="Times New Roman" w:cs="Times New Roman"/>
     </w:rPr>
   </w:style>
+  <w:style w:type="character" w:customStyle="1" w:styleId="c-mrkdwnhighlight">
+    <w:name w:val="c-mrkdwn__highlight"/>
+    <w:basedOn w:val="DefaultParagraphFont"/>
+    <w:rsid w:val="00BC2E15"/>
+  </w:style>
+  <w:style w:type="character" w:customStyle="1" w:styleId="ui-provider">
+    <w:name w:val="ui-provider"/>
+    <w:basedOn w:val="DefaultParagraphFont"/>
+    <w:rsid w:val="009C33C5"/>
+  </w:style>
 </w:styles>
 </file>
 

--- a/doc/MoDaC Development Instructions.docx
+++ b/doc/MoDaC Development Instructions.docx
@@ -109,62 +109,732 @@
           <w:sz w:val="28"/>
           <w:szCs w:val="28"/>
         </w:rPr>
-        <w:t xml:space="preserve"> project, the required jars need to </w:t>
-      </w:r>
-      <w:r>
-        <w:rPr>
-          <w:rFonts w:cstheme="minorHAnsi"/>
-          <w:sz w:val="28"/>
-          <w:szCs w:val="28"/>
-        </w:rPr>
-        <w:t xml:space="preserve">be </w:t>
-      </w:r>
-      <w:r>
-        <w:rPr>
-          <w:rFonts w:cstheme="minorHAnsi"/>
-          <w:sz w:val="28"/>
-          <w:szCs w:val="28"/>
-        </w:rPr>
-        <w:t xml:space="preserve">installed </w:t>
-      </w:r>
-      <w:r>
-        <w:rPr>
-          <w:rFonts w:cstheme="minorHAnsi"/>
-          <w:sz w:val="28"/>
-          <w:szCs w:val="28"/>
-        </w:rPr>
-        <w:t xml:space="preserve">from </w:t>
-      </w:r>
-      <w:r>
-        <w:rPr>
-          <w:rFonts w:cstheme="minorHAnsi"/>
-          <w:sz w:val="28"/>
-          <w:szCs w:val="28"/>
-        </w:rPr>
-        <w:t>DME project. To do so, here are the steps:</w:t>
-      </w:r>
+        <w:t xml:space="preserve"> project, the required </w:t>
+      </w:r>
+      <w:r>
+        <w:rPr>
+          <w:rFonts w:cstheme="minorHAnsi"/>
+          <w:sz w:val="28"/>
+          <w:szCs w:val="28"/>
+        </w:rPr>
+        <w:t>DME jars needs to be installed.</w:t>
+      </w:r>
+    </w:p>
+    <w:p>
+      <w:pPr>
+        <w:pStyle w:val="ListParagraph"/>
+        <w:rPr>
+          <w:rFonts w:cstheme="minorHAnsi"/>
+          <w:sz w:val="28"/>
+          <w:szCs w:val="28"/>
+        </w:rPr>
+      </w:pPr>
     </w:p>
     <w:p>
       <w:pPr>
         <w:pStyle w:val="ListParagraph"/>
         <w:numPr>
           <w:ilvl w:val="0"/>
-          <w:numId w:val="2"/>
+          <w:numId w:val="10"/>
         </w:numPr>
-        <w:ind w:left="1800"/>
-        <w:rPr>
-          <w:rFonts w:cstheme="minorHAnsi"/>
-          <w:sz w:val="28"/>
-          <w:szCs w:val="28"/>
-        </w:rPr>
-      </w:pPr>
-      <w:r>
-        <w:rPr>
-          <w:rFonts w:cstheme="minorHAnsi"/>
-          <w:sz w:val="28"/>
-          <w:szCs w:val="28"/>
-        </w:rPr>
-        <w:t xml:space="preserve">Open a terminal and do a git clone the code from </w:t>
+        <w:rPr>
+          <w:rFonts w:cstheme="minorHAnsi"/>
+          <w:sz w:val="28"/>
+          <w:szCs w:val="28"/>
+        </w:rPr>
+      </w:pPr>
+      <w:r>
+        <w:rPr>
+          <w:rFonts w:cstheme="minorHAnsi"/>
+          <w:sz w:val="28"/>
+          <w:szCs w:val="28"/>
+        </w:rPr>
+        <w:t xml:space="preserve">Login to DME DEV server using </w:t>
+      </w:r>
+      <w:proofErr w:type="spellStart"/>
+      <w:r>
+        <w:rPr>
+          <w:rFonts w:cstheme="minorHAnsi"/>
+          <w:sz w:val="28"/>
+          <w:szCs w:val="28"/>
+        </w:rPr>
+        <w:t>ssh</w:t>
+      </w:r>
+      <w:proofErr w:type="spellEnd"/>
+      <w:r>
+        <w:rPr>
+          <w:rFonts w:cstheme="minorHAnsi"/>
+          <w:sz w:val="28"/>
+          <w:szCs w:val="28"/>
+        </w:rPr>
+        <w:t xml:space="preserve"> fsdmel-dsapi0d.ncifcrf.gov</w:t>
+      </w:r>
+    </w:p>
+    <w:p>
+      <w:pPr>
+        <w:pStyle w:val="ListParagraph"/>
+        <w:numPr>
+          <w:ilvl w:val="0"/>
+          <w:numId w:val="10"/>
+        </w:numPr>
+        <w:rPr>
+          <w:rFonts w:cstheme="minorHAnsi"/>
+          <w:sz w:val="28"/>
+          <w:szCs w:val="28"/>
+        </w:rPr>
+      </w:pPr>
+      <w:r>
+        <w:rPr>
+          <w:rFonts w:ascii="Menlo" w:hAnsi="Menlo" w:cs="Menlo"/>
+          <w:color w:val="000000"/>
+          <w:sz w:val="22"/>
+          <w:szCs w:val="22"/>
+        </w:rPr>
+        <w:t xml:space="preserve">Then </w:t>
+      </w:r>
+      <w:proofErr w:type="spellStart"/>
+      <w:r>
+        <w:rPr>
+          <w:rFonts w:ascii="Menlo" w:hAnsi="Menlo" w:cs="Menlo"/>
+          <w:color w:val="000000"/>
+          <w:sz w:val="22"/>
+          <w:szCs w:val="22"/>
+        </w:rPr>
+        <w:t>sudo</w:t>
+      </w:r>
+      <w:proofErr w:type="spellEnd"/>
+      <w:r>
+        <w:rPr>
+          <w:rFonts w:ascii="Menlo" w:hAnsi="Menlo" w:cs="Menlo"/>
+          <w:color w:val="000000"/>
+          <w:sz w:val="22"/>
+          <w:szCs w:val="22"/>
+        </w:rPr>
+        <w:t xml:space="preserve"> </w:t>
+      </w:r>
+      <w:proofErr w:type="spellStart"/>
+      <w:r>
+        <w:rPr>
+          <w:rFonts w:ascii="Menlo" w:hAnsi="Menlo" w:cs="Menlo"/>
+          <w:color w:val="000000"/>
+          <w:sz w:val="22"/>
+          <w:szCs w:val="22"/>
+        </w:rPr>
+        <w:t>su</w:t>
+      </w:r>
+      <w:proofErr w:type="spellEnd"/>
+      <w:r>
+        <w:rPr>
+          <w:rFonts w:ascii="Menlo" w:hAnsi="Menlo" w:cs="Menlo"/>
+          <w:color w:val="000000"/>
+          <w:sz w:val="22"/>
+          <w:szCs w:val="22"/>
+        </w:rPr>
+        <w:t xml:space="preserve"> - </w:t>
+      </w:r>
+      <w:proofErr w:type="spellStart"/>
+      <w:r>
+        <w:rPr>
+          <w:rFonts w:ascii="Menlo" w:hAnsi="Menlo" w:cs="Menlo"/>
+          <w:color w:val="000000"/>
+          <w:sz w:val="22"/>
+          <w:szCs w:val="22"/>
+        </w:rPr>
+        <w:t>ncif</w:t>
+      </w:r>
+      <w:proofErr w:type="spellEnd"/>
+      <w:r>
+        <w:rPr>
+          <w:rFonts w:ascii="Menlo" w:hAnsi="Menlo" w:cs="Menlo"/>
+          <w:color w:val="000000"/>
+          <w:sz w:val="22"/>
+          <w:szCs w:val="22"/>
+        </w:rPr>
+        <w:t>-</w:t>
+      </w:r>
+      <w:proofErr w:type="spellStart"/>
+      <w:r>
+        <w:rPr>
+          <w:rFonts w:ascii="Menlo" w:hAnsi="Menlo" w:cs="Menlo"/>
+          <w:color w:val="000000"/>
+          <w:sz w:val="22"/>
+          <w:szCs w:val="22"/>
+        </w:rPr>
+        <w:t>hpcdm</w:t>
+      </w:r>
+      <w:proofErr w:type="spellEnd"/>
+      <w:r>
+        <w:rPr>
+          <w:rFonts w:ascii="Menlo" w:hAnsi="Menlo" w:cs="Menlo"/>
+          <w:color w:val="000000"/>
+          <w:sz w:val="22"/>
+          <w:szCs w:val="22"/>
+        </w:rPr>
+        <w:t>-svc</w:t>
+      </w:r>
+    </w:p>
+    <w:p>
+      <w:pPr>
+        <w:pStyle w:val="ListParagraph"/>
+        <w:numPr>
+          <w:ilvl w:val="0"/>
+          <w:numId w:val="10"/>
+        </w:numPr>
+        <w:rPr>
+          <w:rFonts w:cstheme="minorHAnsi"/>
+          <w:sz w:val="28"/>
+          <w:szCs w:val="28"/>
+        </w:rPr>
+      </w:pPr>
+      <w:r>
+        <w:rPr>
+          <w:rFonts w:ascii="Menlo" w:hAnsi="Menlo" w:cs="Menlo"/>
+          <w:color w:val="000000"/>
+          <w:sz w:val="22"/>
+          <w:szCs w:val="22"/>
+        </w:rPr>
+        <w:t xml:space="preserve">Navigate to the </w:t>
+      </w:r>
+      <w:r>
+        <w:rPr>
+          <w:rFonts w:ascii="Menlo" w:hAnsi="Menlo" w:cs="Menlo"/>
+          <w:color w:val="000000"/>
+          <w:sz w:val="22"/>
+          <w:szCs w:val="22"/>
+        </w:rPr>
+        <w:t xml:space="preserve">maven </w:t>
+      </w:r>
+      <w:r>
+        <w:rPr>
+          <w:rFonts w:ascii="Menlo" w:hAnsi="Menlo" w:cs="Menlo"/>
+          <w:color w:val="000000"/>
+          <w:sz w:val="22"/>
+          <w:szCs w:val="22"/>
+        </w:rPr>
+        <w:t>directory</w:t>
+      </w:r>
+      <w:r>
+        <w:rPr>
+          <w:rFonts w:ascii="Menlo" w:hAnsi="Menlo" w:cs="Menlo"/>
+          <w:color w:val="000000"/>
+          <w:sz w:val="22"/>
+          <w:szCs w:val="22"/>
+        </w:rPr>
+        <w:t xml:space="preserve">: cd </w:t>
+      </w:r>
+      <w:r>
+        <w:rPr>
+          <w:rFonts w:ascii="Menlo" w:hAnsi="Menlo" w:cs="Menlo"/>
+          <w:b/>
+          <w:bCs/>
+          <w:i/>
+          <w:iCs/>
+          <w:color w:val="000000"/>
+          <w:sz w:val="22"/>
+          <w:szCs w:val="22"/>
+        </w:rPr>
+        <w:t>/home/NCIF-HPCDM-SVC/.m2/repository/gov/</w:t>
+      </w:r>
+      <w:proofErr w:type="spellStart"/>
+      <w:r>
+        <w:rPr>
+          <w:rFonts w:ascii="Menlo" w:hAnsi="Menlo" w:cs="Menlo"/>
+          <w:b/>
+          <w:bCs/>
+          <w:i/>
+          <w:iCs/>
+          <w:color w:val="000000"/>
+          <w:sz w:val="22"/>
+          <w:szCs w:val="22"/>
+        </w:rPr>
+        <w:t>nih</w:t>
+      </w:r>
+      <w:proofErr w:type="spellEnd"/>
+      <w:r>
+        <w:rPr>
+          <w:rFonts w:ascii="Menlo" w:hAnsi="Menlo" w:cs="Menlo"/>
+          <w:b/>
+          <w:bCs/>
+          <w:i/>
+          <w:iCs/>
+          <w:color w:val="000000"/>
+          <w:sz w:val="22"/>
+          <w:szCs w:val="22"/>
+        </w:rPr>
+        <w:t>/</w:t>
+      </w:r>
+      <w:proofErr w:type="spellStart"/>
+      <w:r>
+        <w:rPr>
+          <w:rFonts w:ascii="Menlo" w:hAnsi="Menlo" w:cs="Menlo"/>
+          <w:b/>
+          <w:bCs/>
+          <w:i/>
+          <w:iCs/>
+          <w:color w:val="000000"/>
+          <w:sz w:val="22"/>
+          <w:szCs w:val="22"/>
+        </w:rPr>
+        <w:t>nci</w:t>
+      </w:r>
+      <w:proofErr w:type="spellEnd"/>
+      <w:r>
+        <w:rPr>
+          <w:rFonts w:ascii="Menlo" w:hAnsi="Menlo" w:cs="Menlo"/>
+          <w:b/>
+          <w:bCs/>
+          <w:i/>
+          <w:iCs/>
+          <w:color w:val="000000"/>
+          <w:sz w:val="22"/>
+          <w:szCs w:val="22"/>
+        </w:rPr>
+        <w:t>/</w:t>
+      </w:r>
+      <w:proofErr w:type="spellStart"/>
+      <w:proofErr w:type="gramStart"/>
+      <w:r>
+        <w:rPr>
+          <w:rFonts w:ascii="Menlo" w:hAnsi="Menlo" w:cs="Menlo"/>
+          <w:b/>
+          <w:bCs/>
+          <w:i/>
+          <w:iCs/>
+          <w:color w:val="000000"/>
+          <w:sz w:val="22"/>
+          <w:szCs w:val="22"/>
+        </w:rPr>
+        <w:t>hpc</w:t>
+      </w:r>
+      <w:proofErr w:type="spellEnd"/>
+      <w:proofErr w:type="gramEnd"/>
+    </w:p>
+    <w:p>
+      <w:pPr>
+        <w:pStyle w:val="ListParagraph"/>
+        <w:numPr>
+          <w:ilvl w:val="0"/>
+          <w:numId w:val="10"/>
+        </w:numPr>
+        <w:rPr>
+          <w:rFonts w:cstheme="minorHAnsi"/>
+          <w:sz w:val="28"/>
+          <w:szCs w:val="28"/>
+        </w:rPr>
+      </w:pPr>
+      <w:r>
+        <w:rPr>
+          <w:rFonts w:ascii="Menlo" w:hAnsi="Menlo" w:cs="Menlo"/>
+          <w:color w:val="000000"/>
+          <w:sz w:val="22"/>
+          <w:szCs w:val="22"/>
+        </w:rPr>
+        <w:t xml:space="preserve">Using </w:t>
+      </w:r>
+      <w:proofErr w:type="spellStart"/>
+      <w:r>
+        <w:rPr>
+          <w:rFonts w:ascii="Menlo" w:hAnsi="Menlo" w:cs="Menlo"/>
+          <w:color w:val="000000"/>
+          <w:sz w:val="22"/>
+          <w:szCs w:val="22"/>
+        </w:rPr>
+        <w:t>scp</w:t>
+      </w:r>
+      <w:proofErr w:type="spellEnd"/>
+      <w:r>
+        <w:rPr>
+          <w:rFonts w:ascii="Menlo" w:hAnsi="Menlo" w:cs="Menlo"/>
+          <w:color w:val="000000"/>
+          <w:sz w:val="22"/>
+          <w:szCs w:val="22"/>
+        </w:rPr>
+        <w:t xml:space="preserve"> command, </w:t>
+      </w:r>
+      <w:r>
+        <w:rPr>
+          <w:rFonts w:ascii="Menlo" w:hAnsi="Menlo" w:cs="Menlo"/>
+          <w:color w:val="000000"/>
+          <w:sz w:val="22"/>
+          <w:szCs w:val="22"/>
+        </w:rPr>
+        <w:t>download</w:t>
+      </w:r>
+      <w:r>
+        <w:rPr>
+          <w:rFonts w:ascii="Menlo" w:hAnsi="Menlo" w:cs="Menlo"/>
+          <w:color w:val="000000"/>
+          <w:sz w:val="22"/>
+          <w:szCs w:val="22"/>
+        </w:rPr>
+        <w:t xml:space="preserve"> the required version of hpc-dto</w:t>
+      </w:r>
+      <w:r>
+        <w:rPr>
+          <w:rFonts w:ascii="Menlo" w:hAnsi="Menlo" w:cs="Menlo"/>
+          <w:color w:val="000000"/>
+          <w:sz w:val="22"/>
+          <w:szCs w:val="22"/>
+        </w:rPr>
+        <w:t>.</w:t>
+      </w:r>
+      <w:r>
+        <w:rPr>
+          <w:rFonts w:ascii="Menlo" w:hAnsi="Menlo" w:cs="Menlo"/>
+          <w:color w:val="000000"/>
+          <w:sz w:val="22"/>
+          <w:szCs w:val="22"/>
+        </w:rPr>
+        <w:t>jar from the folder “</w:t>
+      </w:r>
+      <w:proofErr w:type="spellStart"/>
+      <w:r>
+        <w:rPr>
+          <w:rFonts w:ascii="Menlo" w:hAnsi="Menlo" w:cs="Menlo"/>
+          <w:color w:val="000000"/>
+          <w:sz w:val="22"/>
+          <w:szCs w:val="22"/>
+        </w:rPr>
+        <w:t>hpc-dto</w:t>
+      </w:r>
+      <w:proofErr w:type="spellEnd"/>
+      <w:r>
+        <w:rPr>
+          <w:rFonts w:ascii="Menlo" w:hAnsi="Menlo" w:cs="Menlo"/>
+          <w:color w:val="000000"/>
+          <w:sz w:val="22"/>
+          <w:szCs w:val="22"/>
+        </w:rPr>
+        <w:t>”</w:t>
+      </w:r>
+      <w:r>
+        <w:rPr>
+          <w:rFonts w:ascii="Menlo" w:hAnsi="Menlo" w:cs="Menlo"/>
+          <w:color w:val="000000"/>
+          <w:sz w:val="22"/>
+          <w:szCs w:val="22"/>
+        </w:rPr>
+        <w:t xml:space="preserve"> to your local.</w:t>
+      </w:r>
+    </w:p>
+    <w:p>
+      <w:pPr>
+        <w:pStyle w:val="ListParagraph"/>
+        <w:numPr>
+          <w:ilvl w:val="0"/>
+          <w:numId w:val="10"/>
+        </w:numPr>
+        <w:rPr>
+          <w:rFonts w:cstheme="minorHAnsi"/>
+          <w:sz w:val="28"/>
+          <w:szCs w:val="28"/>
+        </w:rPr>
+      </w:pPr>
+      <w:r>
+        <w:rPr>
+          <w:rFonts w:ascii="Menlo" w:hAnsi="Menlo" w:cs="Menlo"/>
+          <w:color w:val="000000"/>
+          <w:sz w:val="22"/>
+          <w:szCs w:val="22"/>
+        </w:rPr>
+        <w:t xml:space="preserve">Using </w:t>
+      </w:r>
+      <w:proofErr w:type="spellStart"/>
+      <w:r>
+        <w:rPr>
+          <w:rFonts w:ascii="Menlo" w:hAnsi="Menlo" w:cs="Menlo"/>
+          <w:color w:val="000000"/>
+          <w:sz w:val="22"/>
+          <w:szCs w:val="22"/>
+        </w:rPr>
+        <w:t>scp</w:t>
+      </w:r>
+      <w:proofErr w:type="spellEnd"/>
+      <w:r>
+        <w:rPr>
+          <w:rFonts w:ascii="Menlo" w:hAnsi="Menlo" w:cs="Menlo"/>
+          <w:color w:val="000000"/>
+          <w:sz w:val="22"/>
+          <w:szCs w:val="22"/>
+        </w:rPr>
+        <w:t xml:space="preserve"> command, </w:t>
+      </w:r>
+      <w:r>
+        <w:rPr>
+          <w:rFonts w:ascii="Menlo" w:hAnsi="Menlo" w:cs="Menlo"/>
+          <w:color w:val="000000"/>
+          <w:sz w:val="22"/>
+          <w:szCs w:val="22"/>
+        </w:rPr>
+        <w:t xml:space="preserve">download </w:t>
+      </w:r>
+      <w:r>
+        <w:rPr>
+          <w:rFonts w:ascii="Menlo" w:hAnsi="Menlo" w:cs="Menlo"/>
+          <w:color w:val="000000"/>
+          <w:sz w:val="22"/>
+          <w:szCs w:val="22"/>
+        </w:rPr>
+        <w:t>the required version of hpc-client</w:t>
+      </w:r>
+      <w:r>
+        <w:rPr>
+          <w:rFonts w:ascii="Menlo" w:hAnsi="Menlo" w:cs="Menlo"/>
+          <w:color w:val="000000"/>
+          <w:sz w:val="22"/>
+          <w:szCs w:val="22"/>
+        </w:rPr>
+        <w:t>.</w:t>
+      </w:r>
+      <w:r>
+        <w:rPr>
+          <w:rFonts w:ascii="Menlo" w:hAnsi="Menlo" w:cs="Menlo"/>
+          <w:color w:val="000000"/>
+          <w:sz w:val="22"/>
+          <w:szCs w:val="22"/>
+        </w:rPr>
+        <w:t>jar from the folder “</w:t>
+      </w:r>
+      <w:proofErr w:type="spellStart"/>
+      <w:r>
+        <w:rPr>
+          <w:rFonts w:ascii="Menlo" w:hAnsi="Menlo" w:cs="Menlo"/>
+          <w:color w:val="000000"/>
+          <w:sz w:val="22"/>
+          <w:szCs w:val="22"/>
+        </w:rPr>
+        <w:t>hpc</w:t>
+      </w:r>
+      <w:proofErr w:type="spellEnd"/>
+      <w:r>
+        <w:rPr>
+          <w:rFonts w:ascii="Menlo" w:hAnsi="Menlo" w:cs="Menlo"/>
+          <w:color w:val="000000"/>
+          <w:sz w:val="22"/>
+          <w:szCs w:val="22"/>
+        </w:rPr>
+        <w:t>-client”</w:t>
+      </w:r>
+      <w:r>
+        <w:rPr>
+          <w:rFonts w:ascii="Menlo" w:hAnsi="Menlo" w:cs="Menlo"/>
+          <w:color w:val="000000"/>
+          <w:sz w:val="22"/>
+          <w:szCs w:val="22"/>
+        </w:rPr>
+        <w:t xml:space="preserve"> to your local.</w:t>
+      </w:r>
+    </w:p>
+    <w:p>
+      <w:pPr>
+        <w:pStyle w:val="ListParagraph"/>
+        <w:numPr>
+          <w:ilvl w:val="0"/>
+          <w:numId w:val="10"/>
+        </w:numPr>
+        <w:rPr>
+          <w:rFonts w:cstheme="minorHAnsi"/>
+          <w:sz w:val="28"/>
+          <w:szCs w:val="28"/>
+        </w:rPr>
+      </w:pPr>
+      <w:r>
+        <w:rPr>
+          <w:rFonts w:ascii="Menlo" w:hAnsi="Menlo" w:cs="Menlo"/>
+          <w:color w:val="000000"/>
+          <w:sz w:val="22"/>
+          <w:szCs w:val="22"/>
+        </w:rPr>
+        <w:t xml:space="preserve">Using </w:t>
+      </w:r>
+      <w:proofErr w:type="spellStart"/>
+      <w:r>
+        <w:rPr>
+          <w:rFonts w:ascii="Menlo" w:hAnsi="Menlo" w:cs="Menlo"/>
+          <w:color w:val="000000"/>
+          <w:sz w:val="22"/>
+          <w:szCs w:val="22"/>
+        </w:rPr>
+        <w:t>scp</w:t>
+      </w:r>
+      <w:proofErr w:type="spellEnd"/>
+      <w:r>
+        <w:rPr>
+          <w:rFonts w:ascii="Menlo" w:hAnsi="Menlo" w:cs="Menlo"/>
+          <w:color w:val="000000"/>
+          <w:sz w:val="22"/>
+          <w:szCs w:val="22"/>
+        </w:rPr>
+        <w:t xml:space="preserve"> command, </w:t>
+      </w:r>
+      <w:r>
+        <w:rPr>
+          <w:rFonts w:ascii="Menlo" w:hAnsi="Menlo" w:cs="Menlo"/>
+          <w:color w:val="000000"/>
+          <w:sz w:val="22"/>
+          <w:szCs w:val="22"/>
+        </w:rPr>
+        <w:t xml:space="preserve">download </w:t>
+      </w:r>
+      <w:r>
+        <w:rPr>
+          <w:rFonts w:ascii="Menlo" w:hAnsi="Menlo" w:cs="Menlo"/>
+          <w:color w:val="000000"/>
+          <w:sz w:val="22"/>
+          <w:szCs w:val="22"/>
+        </w:rPr>
+        <w:t>the required version of hpc-domain-types</w:t>
+      </w:r>
+      <w:r>
+        <w:rPr>
+          <w:rFonts w:ascii="Menlo" w:hAnsi="Menlo" w:cs="Menlo"/>
+          <w:color w:val="000000"/>
+          <w:sz w:val="22"/>
+          <w:szCs w:val="22"/>
+        </w:rPr>
+        <w:t>.</w:t>
+      </w:r>
+      <w:r>
+        <w:rPr>
+          <w:rFonts w:ascii="Menlo" w:hAnsi="Menlo" w:cs="Menlo"/>
+          <w:color w:val="000000"/>
+          <w:sz w:val="22"/>
+          <w:szCs w:val="22"/>
+        </w:rPr>
+        <w:t>jar from the folder “</w:t>
+      </w:r>
+      <w:proofErr w:type="spellStart"/>
+      <w:r>
+        <w:rPr>
+          <w:rFonts w:ascii="Menlo" w:hAnsi="Menlo" w:cs="Menlo"/>
+          <w:color w:val="000000"/>
+          <w:sz w:val="22"/>
+          <w:szCs w:val="22"/>
+        </w:rPr>
+        <w:t>hpc</w:t>
+      </w:r>
+      <w:proofErr w:type="spellEnd"/>
+      <w:r>
+        <w:rPr>
+          <w:rFonts w:ascii="Menlo" w:hAnsi="Menlo" w:cs="Menlo"/>
+          <w:color w:val="000000"/>
+          <w:sz w:val="22"/>
+          <w:szCs w:val="22"/>
+        </w:rPr>
+        <w:t>-domain-types”</w:t>
+      </w:r>
+      <w:r>
+        <w:rPr>
+          <w:rFonts w:ascii="Menlo" w:hAnsi="Menlo" w:cs="Menlo"/>
+          <w:color w:val="000000"/>
+          <w:sz w:val="22"/>
+          <w:szCs w:val="22"/>
+        </w:rPr>
+        <w:t xml:space="preserve"> to your local.</w:t>
+      </w:r>
+    </w:p>
+    <w:p>
+      <w:pPr>
+        <w:pStyle w:val="ListParagraph"/>
+        <w:ind w:left="1440"/>
+        <w:rPr>
+          <w:rFonts w:cstheme="minorHAnsi"/>
+          <w:sz w:val="28"/>
+          <w:szCs w:val="28"/>
+        </w:rPr>
+      </w:pPr>
+    </w:p>
+    <w:p>
+      <w:pPr>
+        <w:rPr>
+          <w:rFonts w:cstheme="minorHAnsi"/>
+          <w:sz w:val="28"/>
+          <w:szCs w:val="28"/>
+        </w:rPr>
+      </w:pPr>
+    </w:p>
+    <w:p>
+      <w:pPr>
+        <w:rPr>
+          <w:rFonts w:cstheme="minorHAnsi"/>
+          <w:sz w:val="28"/>
+          <w:szCs w:val="28"/>
+        </w:rPr>
+      </w:pPr>
+    </w:p>
+    <w:p>
+      <w:pPr>
+        <w:pStyle w:val="ListParagraph"/>
+        <w:numPr>
+          <w:ilvl w:val="0"/>
+          <w:numId w:val="4"/>
+        </w:numPr>
+        <w:rPr>
+          <w:rFonts w:cstheme="minorHAnsi"/>
+          <w:sz w:val="28"/>
+          <w:szCs w:val="28"/>
+        </w:rPr>
+      </w:pPr>
+      <w:r>
+        <w:rPr>
+          <w:rFonts w:cstheme="minorHAnsi"/>
+          <w:sz w:val="28"/>
+          <w:szCs w:val="28"/>
+        </w:rPr>
+        <w:t xml:space="preserve">Now, run </w:t>
+      </w:r>
+      <w:proofErr w:type="spellStart"/>
+      <w:r>
+        <w:rPr>
+          <w:rFonts w:cstheme="minorHAnsi"/>
+          <w:sz w:val="28"/>
+          <w:szCs w:val="28"/>
+        </w:rPr>
+        <w:t>MoDaC</w:t>
+      </w:r>
+      <w:proofErr w:type="spellEnd"/>
+      <w:r>
+        <w:rPr>
+          <w:rFonts w:cstheme="minorHAnsi"/>
+          <w:sz w:val="28"/>
+          <w:szCs w:val="28"/>
+        </w:rPr>
+        <w:t xml:space="preserve"> project using the following steps:</w:t>
+      </w:r>
+    </w:p>
+    <w:p>
+      <w:pPr>
+        <w:rPr>
+          <w:rFonts w:cstheme="minorHAnsi"/>
+          <w:sz w:val="28"/>
+          <w:szCs w:val="28"/>
+        </w:rPr>
+      </w:pPr>
+    </w:p>
+    <w:p>
+      <w:pPr>
+        <w:pStyle w:val="ListParagraph"/>
+        <w:numPr>
+          <w:ilvl w:val="0"/>
+          <w:numId w:val="1"/>
+        </w:numPr>
+        <w:ind w:left="1440"/>
+        <w:rPr>
+          <w:rStyle w:val="Hyperlink"/>
+          <w:rFonts w:cstheme="minorHAnsi"/>
+          <w:color w:val="auto"/>
+          <w:sz w:val="28"/>
+          <w:szCs w:val="28"/>
+          <w:u w:val="none"/>
+        </w:rPr>
+      </w:pPr>
+      <w:r>
+        <w:rPr>
+          <w:rFonts w:cstheme="minorHAnsi"/>
+          <w:sz w:val="28"/>
+          <w:szCs w:val="28"/>
+        </w:rPr>
+        <w:t xml:space="preserve">Git clone the code from </w:t>
       </w:r>
       <w:hyperlink r:id="rId5" w:history="1">
         <w:r>
@@ -174,495 +844,17 @@
             <w:sz w:val="28"/>
             <w:szCs w:val="28"/>
           </w:rPr>
-          <w:t>https://github.com/CBIIT/HPC_DME_APIs</w:t>
+          <w:t>https://github.com/CBIIT/nci-doe-data-sharing.git</w:t>
         </w:r>
       </w:hyperlink>
-      <w:r>
-        <w:rPr>
-          <w:rFonts w:cstheme="minorHAnsi"/>
-          <w:sz w:val="28"/>
-          <w:szCs w:val="28"/>
-        </w:rPr>
-        <w:t xml:space="preserve"> using the following </w:t>
-      </w:r>
-      <w:r>
-        <w:rPr>
-          <w:rFonts w:cstheme="minorHAnsi"/>
-          <w:sz w:val="28"/>
-          <w:szCs w:val="28"/>
-        </w:rPr>
-        <w:t>command.</w:t>
-      </w:r>
     </w:p>
     <w:p>
       <w:pPr>
         <w:pStyle w:val="ListParagraph"/>
         <w:numPr>
           <w:ilvl w:val="0"/>
-          <w:numId w:val="3"/>
+          <w:numId w:val="5"/>
         </w:numPr>
-        <w:ind w:left="2730"/>
-        <w:rPr>
-          <w:rFonts w:cstheme="minorHAnsi"/>
-          <w:sz w:val="28"/>
-          <w:szCs w:val="28"/>
-        </w:rPr>
-      </w:pPr>
-      <w:r>
-        <w:rPr>
-          <w:rFonts w:cstheme="minorHAnsi"/>
-          <w:sz w:val="28"/>
-          <w:szCs w:val="28"/>
-        </w:rPr>
-        <w:t xml:space="preserve">git </w:t>
-      </w:r>
-      <w:proofErr w:type="gramStart"/>
-      <w:r>
-        <w:rPr>
-          <w:rFonts w:cstheme="minorHAnsi"/>
-          <w:sz w:val="28"/>
-          <w:szCs w:val="28"/>
-        </w:rPr>
-        <w:t>clone  https://github.com/CBIIT/HPC_DME_APIs</w:t>
-      </w:r>
-      <w:proofErr w:type="gramEnd"/>
-    </w:p>
-    <w:p>
-      <w:pPr>
-        <w:pStyle w:val="ListParagraph"/>
-        <w:numPr>
-          <w:ilvl w:val="0"/>
-          <w:numId w:val="2"/>
-        </w:numPr>
-        <w:ind w:left="1800"/>
-        <w:rPr>
-          <w:rFonts w:cstheme="minorHAnsi"/>
-          <w:sz w:val="28"/>
-          <w:szCs w:val="28"/>
-        </w:rPr>
-      </w:pPr>
-      <w:r>
-        <w:rPr>
-          <w:rFonts w:cstheme="minorHAnsi"/>
-          <w:sz w:val="28"/>
-          <w:szCs w:val="28"/>
-        </w:rPr>
-        <w:t xml:space="preserve">cd to this folder and go to </w:t>
-      </w:r>
-      <w:proofErr w:type="spellStart"/>
-      <w:r>
-        <w:rPr>
-          <w:rFonts w:cstheme="minorHAnsi"/>
-          <w:sz w:val="28"/>
-          <w:szCs w:val="28"/>
-        </w:rPr>
-        <w:t>src</w:t>
-      </w:r>
-      <w:proofErr w:type="spellEnd"/>
-      <w:r>
-        <w:rPr>
-          <w:rFonts w:cstheme="minorHAnsi"/>
-          <w:sz w:val="28"/>
-          <w:szCs w:val="28"/>
-        </w:rPr>
-        <w:t>/</w:t>
-      </w:r>
-      <w:proofErr w:type="spellStart"/>
-      <w:r>
-        <w:rPr>
-          <w:rFonts w:cstheme="minorHAnsi"/>
-          <w:sz w:val="28"/>
-          <w:szCs w:val="28"/>
-        </w:rPr>
-        <w:t>hpc</w:t>
-      </w:r>
-      <w:proofErr w:type="spellEnd"/>
-      <w:r>
-        <w:rPr>
-          <w:rFonts w:cstheme="minorHAnsi"/>
-          <w:sz w:val="28"/>
-          <w:szCs w:val="28"/>
-        </w:rPr>
-        <w:t>-server.</w:t>
-      </w:r>
-    </w:p>
-    <w:p>
-      <w:pPr>
-        <w:pStyle w:val="ListParagraph"/>
-        <w:numPr>
-          <w:ilvl w:val="0"/>
-          <w:numId w:val="2"/>
-        </w:numPr>
-        <w:ind w:left="1800"/>
-        <w:rPr>
-          <w:rFonts w:cstheme="minorHAnsi"/>
-          <w:sz w:val="28"/>
-          <w:szCs w:val="28"/>
-        </w:rPr>
-      </w:pPr>
-      <w:r>
-        <w:rPr>
-          <w:rFonts w:cstheme="minorHAnsi"/>
-          <w:sz w:val="28"/>
-          <w:szCs w:val="28"/>
-        </w:rPr>
-        <w:t>Do a maven build here using the following commands:</w:t>
-      </w:r>
-    </w:p>
-    <w:p>
-      <w:pPr>
-        <w:pStyle w:val="ListParagraph"/>
-        <w:numPr>
-          <w:ilvl w:val="0"/>
-          <w:numId w:val="3"/>
-        </w:numPr>
-        <w:ind w:left="2730"/>
-        <w:rPr>
-          <w:rFonts w:cstheme="minorHAnsi"/>
-          <w:sz w:val="28"/>
-          <w:szCs w:val="28"/>
-        </w:rPr>
-      </w:pPr>
-      <w:proofErr w:type="spellStart"/>
-      <w:r>
-        <w:rPr>
-          <w:rFonts w:cstheme="minorHAnsi"/>
-          <w:color w:val="000000"/>
-          <w:sz w:val="28"/>
-          <w:szCs w:val="28"/>
-        </w:rPr>
-        <w:t>mvn</w:t>
-      </w:r>
-      <w:proofErr w:type="spellEnd"/>
-      <w:r>
-        <w:rPr>
-          <w:rFonts w:cstheme="minorHAnsi"/>
-          <w:color w:val="000000"/>
-          <w:sz w:val="28"/>
-          <w:szCs w:val="28"/>
-        </w:rPr>
-        <w:t xml:space="preserve"> </w:t>
-      </w:r>
-      <w:proofErr w:type="spellStart"/>
-      <w:proofErr w:type="gramStart"/>
-      <w:r>
-        <w:rPr>
-          <w:rFonts w:cstheme="minorHAnsi"/>
-          <w:color w:val="000000"/>
-          <w:sz w:val="28"/>
-          <w:szCs w:val="28"/>
-        </w:rPr>
-        <w:t>eclipse:clean</w:t>
-      </w:r>
-      <w:proofErr w:type="spellEnd"/>
-      <w:proofErr w:type="gramEnd"/>
-    </w:p>
-    <w:p>
-      <w:pPr>
-        <w:pStyle w:val="ListParagraph"/>
-        <w:numPr>
-          <w:ilvl w:val="0"/>
-          <w:numId w:val="3"/>
-        </w:numPr>
-        <w:ind w:left="2730"/>
-        <w:rPr>
-          <w:rFonts w:cstheme="minorHAnsi"/>
-          <w:sz w:val="28"/>
-          <w:szCs w:val="28"/>
-        </w:rPr>
-      </w:pPr>
-      <w:proofErr w:type="spellStart"/>
-      <w:r>
-        <w:rPr>
-          <w:rFonts w:cstheme="minorHAnsi"/>
-          <w:color w:val="000000"/>
-          <w:sz w:val="28"/>
-          <w:szCs w:val="28"/>
-        </w:rPr>
-        <w:t>mvn</w:t>
-      </w:r>
-      <w:proofErr w:type="spellEnd"/>
-      <w:r>
-        <w:rPr>
-          <w:rFonts w:cstheme="minorHAnsi"/>
-          <w:color w:val="000000"/>
-          <w:sz w:val="28"/>
-          <w:szCs w:val="28"/>
-        </w:rPr>
-        <w:t xml:space="preserve"> </w:t>
-      </w:r>
-      <w:proofErr w:type="spellStart"/>
-      <w:proofErr w:type="gramStart"/>
-      <w:r>
-        <w:rPr>
-          <w:rFonts w:cstheme="minorHAnsi"/>
-          <w:color w:val="000000"/>
-          <w:sz w:val="28"/>
-          <w:szCs w:val="28"/>
-        </w:rPr>
-        <w:t>eclipse:eclipse</w:t>
-      </w:r>
-      <w:proofErr w:type="spellEnd"/>
-      <w:proofErr w:type="gramEnd"/>
-    </w:p>
-    <w:p>
-      <w:pPr>
-        <w:pStyle w:val="ListParagraph"/>
-        <w:numPr>
-          <w:ilvl w:val="0"/>
-          <w:numId w:val="9"/>
-        </w:numPr>
-        <w:rPr>
-          <w:rFonts w:cstheme="minorHAnsi"/>
-          <w:sz w:val="28"/>
-          <w:szCs w:val="28"/>
-        </w:rPr>
-      </w:pPr>
-      <w:r>
-        <w:rPr>
-          <w:rFonts w:cstheme="minorHAnsi"/>
-          <w:sz w:val="28"/>
-          <w:szCs w:val="28"/>
-        </w:rPr>
-        <w:t xml:space="preserve">At this step, if the PKIX error is seen, update the java </w:t>
-      </w:r>
-      <w:proofErr w:type="spellStart"/>
-      <w:r>
-        <w:rPr>
-          <w:rFonts w:cstheme="minorHAnsi"/>
-          <w:sz w:val="28"/>
-          <w:szCs w:val="28"/>
-        </w:rPr>
-        <w:t>cacerts</w:t>
-      </w:r>
-      <w:proofErr w:type="spellEnd"/>
-      <w:r>
-        <w:rPr>
-          <w:rFonts w:cstheme="minorHAnsi"/>
-          <w:sz w:val="28"/>
-          <w:szCs w:val="28"/>
-        </w:rPr>
-        <w:t xml:space="preserve"> or simply get the </w:t>
-      </w:r>
-      <w:proofErr w:type="spellStart"/>
-      <w:r>
-        <w:rPr>
-          <w:rFonts w:cstheme="minorHAnsi"/>
-          <w:sz w:val="28"/>
-          <w:szCs w:val="28"/>
-        </w:rPr>
-        <w:t>cacerts</w:t>
-      </w:r>
-      <w:proofErr w:type="spellEnd"/>
-      <w:r>
-        <w:rPr>
-          <w:rFonts w:cstheme="minorHAnsi"/>
-          <w:sz w:val="28"/>
-          <w:szCs w:val="28"/>
-        </w:rPr>
-        <w:t xml:space="preserve"> from DME Web server located at (</w:t>
-      </w:r>
-      <w:r>
-        <w:rPr>
-          <w:rFonts w:cstheme="minorHAnsi"/>
-          <w:sz w:val="28"/>
-          <w:szCs w:val="28"/>
-        </w:rPr>
-        <w:t>/</w:t>
-      </w:r>
-      <w:proofErr w:type="spellStart"/>
-      <w:r>
-        <w:rPr>
-          <w:rFonts w:cstheme="minorHAnsi"/>
-          <w:sz w:val="28"/>
-          <w:szCs w:val="28"/>
-        </w:rPr>
-        <w:t>usr</w:t>
-      </w:r>
-      <w:proofErr w:type="spellEnd"/>
-      <w:r>
-        <w:rPr>
-          <w:rFonts w:cstheme="minorHAnsi"/>
-          <w:sz w:val="28"/>
-          <w:szCs w:val="28"/>
-        </w:rPr>
-        <w:t>/lib/</w:t>
-      </w:r>
-      <w:proofErr w:type="spellStart"/>
-      <w:r>
-        <w:rPr>
-          <w:rFonts w:cstheme="minorHAnsi"/>
-          <w:sz w:val="28"/>
-          <w:szCs w:val="28"/>
-        </w:rPr>
-        <w:t>jvm</w:t>
-      </w:r>
-      <w:proofErr w:type="spellEnd"/>
-      <w:r>
-        <w:rPr>
-          <w:rFonts w:cstheme="minorHAnsi"/>
-          <w:sz w:val="28"/>
-          <w:szCs w:val="28"/>
-        </w:rPr>
-        <w:t>/java-1.8.0-openjdk/</w:t>
-      </w:r>
-      <w:proofErr w:type="spellStart"/>
-      <w:r>
-        <w:rPr>
-          <w:rFonts w:cstheme="minorHAnsi"/>
-          <w:sz w:val="28"/>
-          <w:szCs w:val="28"/>
-        </w:rPr>
-        <w:t>jre</w:t>
-      </w:r>
-      <w:proofErr w:type="spellEnd"/>
-      <w:r>
-        <w:rPr>
-          <w:rFonts w:cstheme="minorHAnsi"/>
-          <w:sz w:val="28"/>
-          <w:szCs w:val="28"/>
-        </w:rPr>
-        <w:t>/lib/security</w:t>
-      </w:r>
-      <w:r>
-        <w:rPr>
-          <w:rFonts w:cstheme="minorHAnsi"/>
-          <w:sz w:val="28"/>
-          <w:szCs w:val="28"/>
-        </w:rPr>
-        <w:t>) and replace this with the one in local.</w:t>
-      </w:r>
-    </w:p>
-    <w:p>
-      <w:pPr>
-        <w:pStyle w:val="ListParagraph"/>
-        <w:numPr>
-          <w:ilvl w:val="0"/>
-          <w:numId w:val="3"/>
-        </w:numPr>
-        <w:ind w:left="2730"/>
-        <w:rPr>
-          <w:rFonts w:cstheme="minorHAnsi"/>
-          <w:sz w:val="28"/>
-          <w:szCs w:val="28"/>
-        </w:rPr>
-      </w:pPr>
-      <w:proofErr w:type="spellStart"/>
-      <w:r>
-        <w:rPr>
-          <w:rFonts w:cstheme="minorHAnsi"/>
-          <w:color w:val="000000"/>
-          <w:sz w:val="28"/>
-          <w:szCs w:val="28"/>
-        </w:rPr>
-        <w:t>mvn</w:t>
-      </w:r>
-      <w:proofErr w:type="spellEnd"/>
-      <w:r>
-        <w:rPr>
-          <w:rFonts w:cstheme="minorHAnsi"/>
-          <w:color w:val="000000"/>
-          <w:sz w:val="28"/>
-          <w:szCs w:val="28"/>
-        </w:rPr>
-        <w:t xml:space="preserve"> clean install -</w:t>
-      </w:r>
-      <w:proofErr w:type="spellStart"/>
-      <w:r>
-        <w:rPr>
-          <w:rFonts w:cstheme="minorHAnsi"/>
-          <w:color w:val="000000"/>
-          <w:sz w:val="28"/>
-          <w:szCs w:val="28"/>
-        </w:rPr>
-        <w:t>DskipTests</w:t>
-      </w:r>
-      <w:proofErr w:type="spellEnd"/>
-    </w:p>
-    <w:p>
-      <w:pPr>
-        <w:rPr>
-          <w:rFonts w:cstheme="minorHAnsi"/>
-          <w:sz w:val="28"/>
-          <w:szCs w:val="28"/>
-        </w:rPr>
-      </w:pPr>
-    </w:p>
-    <w:p>
-      <w:pPr>
-        <w:rPr>
-          <w:rFonts w:cstheme="minorHAnsi"/>
-          <w:sz w:val="28"/>
-          <w:szCs w:val="28"/>
-        </w:rPr>
-      </w:pPr>
-    </w:p>
-    <w:p>
-      <w:pPr>
-        <w:rPr>
-          <w:rFonts w:cstheme="minorHAnsi"/>
-          <w:sz w:val="28"/>
-          <w:szCs w:val="28"/>
-        </w:rPr>
-      </w:pPr>
-    </w:p>
-    <w:p>
-      <w:pPr>
-        <w:pStyle w:val="ListParagraph"/>
-        <w:numPr>
-          <w:ilvl w:val="0"/>
-          <w:numId w:val="4"/>
-        </w:numPr>
-        <w:rPr>
-          <w:rFonts w:cstheme="minorHAnsi"/>
-          <w:sz w:val="28"/>
-          <w:szCs w:val="28"/>
-        </w:rPr>
-      </w:pPr>
-      <w:r>
-        <w:rPr>
-          <w:rFonts w:cstheme="minorHAnsi"/>
-          <w:sz w:val="28"/>
-          <w:szCs w:val="28"/>
-        </w:rPr>
-        <w:t xml:space="preserve">Now, run </w:t>
-      </w:r>
-      <w:proofErr w:type="spellStart"/>
-      <w:r>
-        <w:rPr>
-          <w:rFonts w:cstheme="minorHAnsi"/>
-          <w:sz w:val="28"/>
-          <w:szCs w:val="28"/>
-        </w:rPr>
-        <w:t>MoDaC</w:t>
-      </w:r>
-      <w:proofErr w:type="spellEnd"/>
-      <w:r>
-        <w:rPr>
-          <w:rFonts w:cstheme="minorHAnsi"/>
-          <w:sz w:val="28"/>
-          <w:szCs w:val="28"/>
-        </w:rPr>
-        <w:t xml:space="preserve"> project using the following steps:</w:t>
-      </w:r>
-    </w:p>
-    <w:p>
-      <w:pPr>
-        <w:rPr>
-          <w:rFonts w:cstheme="minorHAnsi"/>
-          <w:sz w:val="28"/>
-          <w:szCs w:val="28"/>
-        </w:rPr>
-      </w:pPr>
-    </w:p>
-    <w:p>
-      <w:pPr>
-        <w:pStyle w:val="ListParagraph"/>
-        <w:numPr>
-          <w:ilvl w:val="0"/>
-          <w:numId w:val="1"/>
-        </w:numPr>
-        <w:ind w:left="1440"/>
         <w:rPr>
           <w:rStyle w:val="Hyperlink"/>
           <w:rFonts w:cstheme="minorHAnsi"/>
@@ -674,11 +866,14 @@
       </w:pPr>
       <w:r>
         <w:rPr>
-          <w:rFonts w:cstheme="minorHAnsi"/>
-          <w:sz w:val="28"/>
-          <w:szCs w:val="28"/>
-        </w:rPr>
-        <w:t xml:space="preserve">Git clone the code from </w:t>
+          <w:rStyle w:val="Hyperlink"/>
+          <w:rFonts w:cstheme="minorHAnsi"/>
+          <w:color w:val="auto"/>
+          <w:sz w:val="28"/>
+          <w:szCs w:val="28"/>
+          <w:u w:val="none"/>
+        </w:rPr>
+        <w:t xml:space="preserve">Git clone </w:t>
       </w:r>
       <w:hyperlink r:id="rId6" w:history="1">
         <w:r>
@@ -695,45 +890,6 @@
     <w:p>
       <w:pPr>
         <w:pStyle w:val="ListParagraph"/>
-        <w:numPr>
-          <w:ilvl w:val="0"/>
-          <w:numId w:val="5"/>
-        </w:numPr>
-        <w:rPr>
-          <w:rStyle w:val="Hyperlink"/>
-          <w:rFonts w:cstheme="minorHAnsi"/>
-          <w:color w:val="auto"/>
-          <w:sz w:val="28"/>
-          <w:szCs w:val="28"/>
-          <w:u w:val="none"/>
-        </w:rPr>
-      </w:pPr>
-      <w:r>
-        <w:rPr>
-          <w:rStyle w:val="Hyperlink"/>
-          <w:rFonts w:cstheme="minorHAnsi"/>
-          <w:color w:val="auto"/>
-          <w:sz w:val="28"/>
-          <w:szCs w:val="28"/>
-          <w:u w:val="none"/>
-        </w:rPr>
-        <w:t xml:space="preserve">Git clone </w:t>
-      </w:r>
-      <w:hyperlink r:id="rId7" w:history="1">
-        <w:r>
-          <w:rPr>
-            <w:rStyle w:val="Hyperlink"/>
-            <w:rFonts w:cstheme="minorHAnsi"/>
-            <w:sz w:val="28"/>
-            <w:szCs w:val="28"/>
-          </w:rPr>
-          <w:t>https://github.com/CBIIT/nci-doe-data-sharing.git</w:t>
-        </w:r>
-      </w:hyperlink>
-    </w:p>
-    <w:p>
-      <w:pPr>
-        <w:pStyle w:val="ListParagraph"/>
         <w:ind w:left="2160"/>
         <w:rPr>
           <w:rStyle w:val="Hyperlink"/>
@@ -771,9 +927,8 @@
           <w:szCs w:val="28"/>
           <w:u w:val="none"/>
         </w:rPr>
-        <w:t xml:space="preserve">Make sure in pom.xml, the API version is same as the one from pom.xml in DME project using above, if not change the API version in </w:t>
-      </w:r>
-      <w:proofErr w:type="spellStart"/>
+        <w:t>I</w:t>
+      </w:r>
       <w:r>
         <w:rPr>
           <w:rStyle w:val="Hyperlink"/>
@@ -783,9 +938,8 @@
           <w:szCs w:val="28"/>
           <w:u w:val="none"/>
         </w:rPr>
-        <w:t>MoDaC</w:t>
-      </w:r>
-      <w:proofErr w:type="spellEnd"/>
+        <w:t xml:space="preserve">n pom.xml, the API version is </w:t>
+      </w:r>
       <w:r>
         <w:rPr>
           <w:rStyle w:val="Hyperlink"/>
@@ -795,7 +949,7 @@
           <w:szCs w:val="28"/>
           <w:u w:val="none"/>
         </w:rPr>
-        <w:t xml:space="preserve"> pom.xml.</w:t>
+        <w:t>mentioned. Make sure the same version DME jars were downloaded in STEP 1.</w:t>
       </w:r>
     </w:p>
     <w:p>
@@ -1079,7 +1233,6 @@
           <w:sz w:val="28"/>
           <w:szCs w:val="28"/>
         </w:rPr>
-        <w:lastRenderedPageBreak/>
         <w:t xml:space="preserve">When using DEV, point the property </w:t>
       </w:r>
       <w:proofErr w:type="gramStart"/>
@@ -1102,13 +1255,829 @@
           <w:sz w:val="28"/>
           <w:szCs w:val="28"/>
         </w:rPr>
-        <w:t>=https://fsdmel-dsapi01d.ncifcrf.gov:7738/hpc-server</w:t>
+        <w:t>=https://fsdmel-dsapi0</w:t>
+      </w:r>
+      <w:r>
+        <w:rPr>
+          <w:rFonts w:cstheme="minorHAnsi"/>
+          <w:i/>
+          <w:iCs/>
+          <w:sz w:val="28"/>
+          <w:szCs w:val="28"/>
+        </w:rPr>
+        <w:t>2</w:t>
+      </w:r>
+      <w:r>
+        <w:rPr>
+          <w:rFonts w:cstheme="minorHAnsi"/>
+          <w:i/>
+          <w:iCs/>
+          <w:sz w:val="28"/>
+          <w:szCs w:val="28"/>
+        </w:rPr>
+        <w:t>d.ncifcrf.gov:7738/hpc-server</w:t>
       </w:r>
     </w:p>
     <w:p>
       <w:pPr>
         <w:pStyle w:val="ListParagraph"/>
         <w:ind w:left="2160"/>
+        <w:rPr>
+          <w:rFonts w:cstheme="minorHAnsi"/>
+          <w:sz w:val="28"/>
+          <w:szCs w:val="28"/>
+        </w:rPr>
+      </w:pPr>
+    </w:p>
+    <w:p>
+      <w:pPr>
+        <w:pStyle w:val="ListParagraph"/>
+        <w:numPr>
+          <w:ilvl w:val="0"/>
+          <w:numId w:val="1"/>
+        </w:numPr>
+        <w:rPr>
+          <w:rFonts w:cstheme="minorHAnsi"/>
+          <w:sz w:val="28"/>
+          <w:szCs w:val="28"/>
+        </w:rPr>
+      </w:pPr>
+      <w:r>
+        <w:rPr>
+          <w:rFonts w:cstheme="minorHAnsi"/>
+          <w:sz w:val="28"/>
+          <w:szCs w:val="28"/>
+        </w:rPr>
+        <w:lastRenderedPageBreak/>
+        <w:t>Install DME jars (</w:t>
+      </w:r>
+      <w:proofErr w:type="spellStart"/>
+      <w:r>
+        <w:rPr>
+          <w:rFonts w:cstheme="minorHAnsi"/>
+          <w:sz w:val="28"/>
+          <w:szCs w:val="28"/>
+        </w:rPr>
+        <w:t>hpc</w:t>
+      </w:r>
+      <w:proofErr w:type="spellEnd"/>
+      <w:r>
+        <w:rPr>
+          <w:rFonts w:cstheme="minorHAnsi"/>
+          <w:sz w:val="28"/>
+          <w:szCs w:val="28"/>
+        </w:rPr>
+        <w:t xml:space="preserve">-client, </w:t>
+      </w:r>
+      <w:proofErr w:type="spellStart"/>
+      <w:r>
+        <w:rPr>
+          <w:rFonts w:cstheme="minorHAnsi"/>
+          <w:sz w:val="28"/>
+          <w:szCs w:val="28"/>
+        </w:rPr>
+        <w:t>hpc-dto</w:t>
+      </w:r>
+      <w:proofErr w:type="spellEnd"/>
+      <w:r>
+        <w:rPr>
+          <w:rFonts w:cstheme="minorHAnsi"/>
+          <w:sz w:val="28"/>
+          <w:szCs w:val="28"/>
+        </w:rPr>
+        <w:t xml:space="preserve"> and </w:t>
+      </w:r>
+      <w:proofErr w:type="spellStart"/>
+      <w:r>
+        <w:rPr>
+          <w:rFonts w:cstheme="minorHAnsi"/>
+          <w:sz w:val="28"/>
+          <w:szCs w:val="28"/>
+        </w:rPr>
+        <w:t>hpc</w:t>
+      </w:r>
+      <w:proofErr w:type="spellEnd"/>
+      <w:r>
+        <w:rPr>
+          <w:rFonts w:cstheme="minorHAnsi"/>
+          <w:sz w:val="28"/>
+          <w:szCs w:val="28"/>
+        </w:rPr>
+        <w:t>-domain-</w:t>
+      </w:r>
+      <w:r>
+        <w:rPr>
+          <w:rFonts w:cstheme="minorHAnsi"/>
+          <w:sz w:val="28"/>
+          <w:szCs w:val="28"/>
+        </w:rPr>
+        <w:t>types) from</w:t>
+      </w:r>
+      <w:r>
+        <w:rPr>
+          <w:rFonts w:cstheme="minorHAnsi"/>
+          <w:sz w:val="28"/>
+          <w:szCs w:val="28"/>
+        </w:rPr>
+        <w:t xml:space="preserve"> the</w:t>
+      </w:r>
+      <w:r>
+        <w:rPr>
+          <w:rFonts w:cstheme="minorHAnsi"/>
+          <w:sz w:val="28"/>
+          <w:szCs w:val="28"/>
+        </w:rPr>
+        <w:t xml:space="preserve"> base path (where pom.xml resides) using the following command:</w:t>
+      </w:r>
+    </w:p>
+    <w:p>
+      <w:pPr>
+        <w:pStyle w:val="ListParagraph"/>
+        <w:numPr>
+          <w:ilvl w:val="0"/>
+          <w:numId w:val="5"/>
+        </w:numPr>
+        <w:rPr>
+          <w:rFonts w:cstheme="minorHAnsi"/>
+          <w:sz w:val="28"/>
+          <w:szCs w:val="28"/>
+        </w:rPr>
+      </w:pPr>
+      <w:proofErr w:type="spellStart"/>
+      <w:r>
+        <w:rPr>
+          <w:rFonts w:ascii="Menlo" w:hAnsi="Menlo" w:cs="Menlo"/>
+          <w:color w:val="000000"/>
+          <w:sz w:val="22"/>
+          <w:szCs w:val="22"/>
+        </w:rPr>
+        <w:t>mvn</w:t>
+      </w:r>
+      <w:proofErr w:type="spellEnd"/>
+      <w:r>
+        <w:rPr>
+          <w:rFonts w:ascii="Menlo" w:hAnsi="Menlo" w:cs="Menlo"/>
+          <w:color w:val="000000"/>
+          <w:sz w:val="22"/>
+          <w:szCs w:val="22"/>
+        </w:rPr>
+        <w:t xml:space="preserve"> </w:t>
+      </w:r>
+      <w:proofErr w:type="spellStart"/>
+      <w:proofErr w:type="gramStart"/>
+      <w:r>
+        <w:rPr>
+          <w:rFonts w:ascii="Menlo" w:hAnsi="Menlo" w:cs="Menlo"/>
+          <w:color w:val="000000"/>
+          <w:sz w:val="22"/>
+          <w:szCs w:val="22"/>
+        </w:rPr>
+        <w:t>install:install</w:t>
+      </w:r>
+      <w:proofErr w:type="gramEnd"/>
+      <w:r>
+        <w:rPr>
+          <w:rFonts w:ascii="Menlo" w:hAnsi="Menlo" w:cs="Menlo"/>
+          <w:color w:val="000000"/>
+          <w:sz w:val="22"/>
+          <w:szCs w:val="22"/>
+        </w:rPr>
+        <w:t>-file</w:t>
+      </w:r>
+      <w:proofErr w:type="spellEnd"/>
+      <w:r>
+        <w:rPr>
+          <w:rFonts w:ascii="Menlo" w:hAnsi="Menlo" w:cs="Menlo"/>
+          <w:color w:val="000000"/>
+          <w:sz w:val="22"/>
+          <w:szCs w:val="22"/>
+        </w:rPr>
+        <w:t xml:space="preserve"> -</w:t>
+      </w:r>
+      <w:proofErr w:type="spellStart"/>
+      <w:r>
+        <w:rPr>
+          <w:rFonts w:ascii="Menlo" w:hAnsi="Menlo" w:cs="Menlo"/>
+          <w:color w:val="000000"/>
+          <w:sz w:val="22"/>
+          <w:szCs w:val="22"/>
+        </w:rPr>
+        <w:t>Dfile</w:t>
+      </w:r>
+      <w:proofErr w:type="spellEnd"/>
+      <w:r>
+        <w:rPr>
+          <w:rFonts w:ascii="Menlo" w:hAnsi="Menlo" w:cs="Menlo"/>
+          <w:color w:val="000000"/>
+          <w:sz w:val="22"/>
+          <w:szCs w:val="22"/>
+        </w:rPr>
+        <w:t>=&lt;path_to_hpc_client.jar&gt; -</w:t>
+      </w:r>
+      <w:proofErr w:type="spellStart"/>
+      <w:r>
+        <w:rPr>
+          <w:rFonts w:ascii="Menlo" w:hAnsi="Menlo" w:cs="Menlo"/>
+          <w:color w:val="000000"/>
+          <w:sz w:val="22"/>
+          <w:szCs w:val="22"/>
+        </w:rPr>
+        <w:t>DgroupId</w:t>
+      </w:r>
+      <w:proofErr w:type="spellEnd"/>
+      <w:r>
+        <w:rPr>
+          <w:rFonts w:ascii="Menlo" w:hAnsi="Menlo" w:cs="Menlo"/>
+          <w:color w:val="000000"/>
+          <w:sz w:val="22"/>
+          <w:szCs w:val="22"/>
+        </w:rPr>
+        <w:t>=</w:t>
+      </w:r>
+      <w:proofErr w:type="spellStart"/>
+      <w:r>
+        <w:rPr>
+          <w:rFonts w:ascii="Menlo" w:hAnsi="Menlo" w:cs="Menlo"/>
+          <w:color w:val="000000"/>
+          <w:sz w:val="22"/>
+          <w:szCs w:val="22"/>
+        </w:rPr>
+        <w:t>gov.nih.nci.hpc</w:t>
+      </w:r>
+      <w:proofErr w:type="spellEnd"/>
+      <w:r>
+        <w:rPr>
+          <w:rFonts w:ascii="Menlo" w:hAnsi="Menlo" w:cs="Menlo"/>
+          <w:color w:val="000000"/>
+          <w:sz w:val="22"/>
+          <w:szCs w:val="22"/>
+        </w:rPr>
+        <w:t xml:space="preserve"> -</w:t>
+      </w:r>
+      <w:proofErr w:type="spellStart"/>
+      <w:r>
+        <w:rPr>
+          <w:rFonts w:ascii="Menlo" w:hAnsi="Menlo" w:cs="Menlo"/>
+          <w:color w:val="000000"/>
+          <w:sz w:val="22"/>
+          <w:szCs w:val="22"/>
+        </w:rPr>
+        <w:t>DartifactId</w:t>
+      </w:r>
+      <w:proofErr w:type="spellEnd"/>
+      <w:r>
+        <w:rPr>
+          <w:rFonts w:ascii="Menlo" w:hAnsi="Menlo" w:cs="Menlo"/>
+          <w:color w:val="000000"/>
+          <w:sz w:val="22"/>
+          <w:szCs w:val="22"/>
+        </w:rPr>
+        <w:t>=</w:t>
+      </w:r>
+      <w:proofErr w:type="spellStart"/>
+      <w:r>
+        <w:rPr>
+          <w:rFonts w:ascii="Menlo" w:hAnsi="Menlo" w:cs="Menlo"/>
+          <w:color w:val="000000"/>
+          <w:sz w:val="22"/>
+          <w:szCs w:val="22"/>
+        </w:rPr>
+        <w:t>hpc</w:t>
+      </w:r>
+      <w:proofErr w:type="spellEnd"/>
+      <w:r>
+        <w:rPr>
+          <w:rFonts w:ascii="Menlo" w:hAnsi="Menlo" w:cs="Menlo"/>
+          <w:color w:val="000000"/>
+          <w:sz w:val="22"/>
+          <w:szCs w:val="22"/>
+        </w:rPr>
+        <w:t>-client -</w:t>
+      </w:r>
+      <w:proofErr w:type="spellStart"/>
+      <w:r>
+        <w:rPr>
+          <w:rFonts w:ascii="Menlo" w:hAnsi="Menlo" w:cs="Menlo"/>
+          <w:color w:val="000000"/>
+          <w:sz w:val="22"/>
+          <w:szCs w:val="22"/>
+        </w:rPr>
+        <w:t>Dversion</w:t>
+      </w:r>
+      <w:proofErr w:type="spellEnd"/>
+      <w:r>
+        <w:rPr>
+          <w:rFonts w:ascii="Menlo" w:hAnsi="Menlo" w:cs="Menlo"/>
+          <w:color w:val="000000"/>
+          <w:sz w:val="22"/>
+          <w:szCs w:val="22"/>
+        </w:rPr>
+        <w:t>=&lt;</w:t>
+      </w:r>
+      <w:proofErr w:type="spellStart"/>
+      <w:r>
+        <w:rPr>
+          <w:rFonts w:ascii="Menlo" w:hAnsi="Menlo" w:cs="Menlo"/>
+          <w:color w:val="000000"/>
+          <w:sz w:val="22"/>
+          <w:szCs w:val="22"/>
+        </w:rPr>
+        <w:t>api_version</w:t>
+      </w:r>
+      <w:proofErr w:type="spellEnd"/>
+      <w:r>
+        <w:rPr>
+          <w:rFonts w:ascii="Menlo" w:hAnsi="Menlo" w:cs="Menlo"/>
+          <w:color w:val="000000"/>
+          <w:sz w:val="22"/>
+          <w:szCs w:val="22"/>
+        </w:rPr>
+        <w:t>&gt; -</w:t>
+      </w:r>
+      <w:proofErr w:type="spellStart"/>
+      <w:r>
+        <w:rPr>
+          <w:rFonts w:ascii="Menlo" w:hAnsi="Menlo" w:cs="Menlo"/>
+          <w:color w:val="000000"/>
+          <w:sz w:val="22"/>
+          <w:szCs w:val="22"/>
+        </w:rPr>
+        <w:t>Dpackaging</w:t>
+      </w:r>
+      <w:proofErr w:type="spellEnd"/>
+      <w:r>
+        <w:rPr>
+          <w:rFonts w:ascii="Menlo" w:hAnsi="Menlo" w:cs="Menlo"/>
+          <w:color w:val="000000"/>
+          <w:sz w:val="22"/>
+          <w:szCs w:val="22"/>
+        </w:rPr>
+        <w:t>=jar</w:t>
+      </w:r>
+    </w:p>
+    <w:p>
+      <w:pPr>
+        <w:pStyle w:val="ListParagraph"/>
+        <w:numPr>
+          <w:ilvl w:val="0"/>
+          <w:numId w:val="5"/>
+        </w:numPr>
+        <w:rPr>
+          <w:rFonts w:cstheme="minorHAnsi"/>
+          <w:sz w:val="28"/>
+          <w:szCs w:val="28"/>
+        </w:rPr>
+      </w:pPr>
+      <w:proofErr w:type="spellStart"/>
+      <w:r>
+        <w:rPr>
+          <w:rFonts w:ascii="Menlo" w:hAnsi="Menlo" w:cs="Menlo"/>
+          <w:color w:val="000000"/>
+          <w:sz w:val="22"/>
+          <w:szCs w:val="22"/>
+        </w:rPr>
+        <w:t>mvn</w:t>
+      </w:r>
+      <w:proofErr w:type="spellEnd"/>
+      <w:r>
+        <w:rPr>
+          <w:rFonts w:ascii="Menlo" w:hAnsi="Menlo" w:cs="Menlo"/>
+          <w:color w:val="000000"/>
+          <w:sz w:val="22"/>
+          <w:szCs w:val="22"/>
+        </w:rPr>
+        <w:t xml:space="preserve"> </w:t>
+      </w:r>
+      <w:proofErr w:type="spellStart"/>
+      <w:proofErr w:type="gramStart"/>
+      <w:r>
+        <w:rPr>
+          <w:rFonts w:ascii="Menlo" w:hAnsi="Menlo" w:cs="Menlo"/>
+          <w:color w:val="000000"/>
+          <w:sz w:val="22"/>
+          <w:szCs w:val="22"/>
+        </w:rPr>
+        <w:t>install:install</w:t>
+      </w:r>
+      <w:proofErr w:type="gramEnd"/>
+      <w:r>
+        <w:rPr>
+          <w:rFonts w:ascii="Menlo" w:hAnsi="Menlo" w:cs="Menlo"/>
+          <w:color w:val="000000"/>
+          <w:sz w:val="22"/>
+          <w:szCs w:val="22"/>
+        </w:rPr>
+        <w:t>-file</w:t>
+      </w:r>
+      <w:proofErr w:type="spellEnd"/>
+      <w:r>
+        <w:rPr>
+          <w:rFonts w:ascii="Menlo" w:hAnsi="Menlo" w:cs="Menlo"/>
+          <w:color w:val="000000"/>
+          <w:sz w:val="22"/>
+          <w:szCs w:val="22"/>
+        </w:rPr>
+        <w:t xml:space="preserve"> -</w:t>
+      </w:r>
+      <w:proofErr w:type="spellStart"/>
+      <w:r>
+        <w:rPr>
+          <w:rFonts w:ascii="Menlo" w:hAnsi="Menlo" w:cs="Menlo"/>
+          <w:color w:val="000000"/>
+          <w:sz w:val="22"/>
+          <w:szCs w:val="22"/>
+        </w:rPr>
+        <w:t>Dfile</w:t>
+      </w:r>
+      <w:proofErr w:type="spellEnd"/>
+      <w:r>
+        <w:rPr>
+          <w:rFonts w:ascii="Menlo" w:hAnsi="Menlo" w:cs="Menlo"/>
+          <w:color w:val="000000"/>
+          <w:sz w:val="22"/>
+          <w:szCs w:val="22"/>
+        </w:rPr>
+        <w:t>=&lt;path_to_hpc_dto.jar&gt; -</w:t>
+      </w:r>
+      <w:proofErr w:type="spellStart"/>
+      <w:r>
+        <w:rPr>
+          <w:rFonts w:ascii="Menlo" w:hAnsi="Menlo" w:cs="Menlo"/>
+          <w:color w:val="000000"/>
+          <w:sz w:val="22"/>
+          <w:szCs w:val="22"/>
+        </w:rPr>
+        <w:t>DgroupId</w:t>
+      </w:r>
+      <w:proofErr w:type="spellEnd"/>
+      <w:r>
+        <w:rPr>
+          <w:rFonts w:ascii="Menlo" w:hAnsi="Menlo" w:cs="Menlo"/>
+          <w:color w:val="000000"/>
+          <w:sz w:val="22"/>
+          <w:szCs w:val="22"/>
+        </w:rPr>
+        <w:t>=</w:t>
+      </w:r>
+      <w:proofErr w:type="spellStart"/>
+      <w:r>
+        <w:rPr>
+          <w:rFonts w:ascii="Menlo" w:hAnsi="Menlo" w:cs="Menlo"/>
+          <w:color w:val="000000"/>
+          <w:sz w:val="22"/>
+          <w:szCs w:val="22"/>
+        </w:rPr>
+        <w:t>gov.nih.nci.hpc</w:t>
+      </w:r>
+      <w:proofErr w:type="spellEnd"/>
+      <w:r>
+        <w:rPr>
+          <w:rFonts w:ascii="Menlo" w:hAnsi="Menlo" w:cs="Menlo"/>
+          <w:color w:val="000000"/>
+          <w:sz w:val="22"/>
+          <w:szCs w:val="22"/>
+        </w:rPr>
+        <w:t xml:space="preserve"> -</w:t>
+      </w:r>
+      <w:proofErr w:type="spellStart"/>
+      <w:r>
+        <w:rPr>
+          <w:rFonts w:ascii="Menlo" w:hAnsi="Menlo" w:cs="Menlo"/>
+          <w:color w:val="000000"/>
+          <w:sz w:val="22"/>
+          <w:szCs w:val="22"/>
+        </w:rPr>
+        <w:t>DartifactId</w:t>
+      </w:r>
+      <w:proofErr w:type="spellEnd"/>
+      <w:r>
+        <w:rPr>
+          <w:rFonts w:ascii="Menlo" w:hAnsi="Menlo" w:cs="Menlo"/>
+          <w:color w:val="000000"/>
+          <w:sz w:val="22"/>
+          <w:szCs w:val="22"/>
+        </w:rPr>
+        <w:t>=</w:t>
+      </w:r>
+      <w:proofErr w:type="spellStart"/>
+      <w:r>
+        <w:rPr>
+          <w:rFonts w:ascii="Menlo" w:hAnsi="Menlo" w:cs="Menlo"/>
+          <w:color w:val="000000"/>
+          <w:sz w:val="22"/>
+          <w:szCs w:val="22"/>
+        </w:rPr>
+        <w:t>hpc-dto</w:t>
+      </w:r>
+      <w:proofErr w:type="spellEnd"/>
+      <w:r>
+        <w:rPr>
+          <w:rFonts w:ascii="Menlo" w:hAnsi="Menlo" w:cs="Menlo"/>
+          <w:color w:val="000000"/>
+          <w:sz w:val="22"/>
+          <w:szCs w:val="22"/>
+        </w:rPr>
+        <w:t xml:space="preserve"> -</w:t>
+      </w:r>
+      <w:proofErr w:type="spellStart"/>
+      <w:r>
+        <w:rPr>
+          <w:rFonts w:ascii="Menlo" w:hAnsi="Menlo" w:cs="Menlo"/>
+          <w:color w:val="000000"/>
+          <w:sz w:val="22"/>
+          <w:szCs w:val="22"/>
+        </w:rPr>
+        <w:t>Dversion</w:t>
+      </w:r>
+      <w:proofErr w:type="spellEnd"/>
+      <w:r>
+        <w:rPr>
+          <w:rFonts w:ascii="Menlo" w:hAnsi="Menlo" w:cs="Menlo"/>
+          <w:color w:val="000000"/>
+          <w:sz w:val="22"/>
+          <w:szCs w:val="22"/>
+        </w:rPr>
+        <w:t>=&lt;</w:t>
+      </w:r>
+      <w:proofErr w:type="spellStart"/>
+      <w:r>
+        <w:rPr>
+          <w:rFonts w:ascii="Menlo" w:hAnsi="Menlo" w:cs="Menlo"/>
+          <w:color w:val="000000"/>
+          <w:sz w:val="22"/>
+          <w:szCs w:val="22"/>
+        </w:rPr>
+        <w:t>api_version</w:t>
+      </w:r>
+      <w:proofErr w:type="spellEnd"/>
+      <w:r>
+        <w:rPr>
+          <w:rFonts w:ascii="Menlo" w:hAnsi="Menlo" w:cs="Menlo"/>
+          <w:color w:val="000000"/>
+          <w:sz w:val="22"/>
+          <w:szCs w:val="22"/>
+        </w:rPr>
+        <w:t>&gt; -</w:t>
+      </w:r>
+      <w:proofErr w:type="spellStart"/>
+      <w:r>
+        <w:rPr>
+          <w:rFonts w:ascii="Menlo" w:hAnsi="Menlo" w:cs="Menlo"/>
+          <w:color w:val="000000"/>
+          <w:sz w:val="22"/>
+          <w:szCs w:val="22"/>
+        </w:rPr>
+        <w:t>Dpackaging</w:t>
+      </w:r>
+      <w:proofErr w:type="spellEnd"/>
+      <w:r>
+        <w:rPr>
+          <w:rFonts w:ascii="Menlo" w:hAnsi="Menlo" w:cs="Menlo"/>
+          <w:color w:val="000000"/>
+          <w:sz w:val="22"/>
+          <w:szCs w:val="22"/>
+        </w:rPr>
+        <w:t>=jar</w:t>
+      </w:r>
+    </w:p>
+    <w:p>
+      <w:pPr>
+        <w:pStyle w:val="ListParagraph"/>
+        <w:numPr>
+          <w:ilvl w:val="0"/>
+          <w:numId w:val="5"/>
+        </w:numPr>
+        <w:rPr>
+          <w:rFonts w:cstheme="minorHAnsi"/>
+          <w:sz w:val="28"/>
+          <w:szCs w:val="28"/>
+        </w:rPr>
+      </w:pPr>
+      <w:proofErr w:type="spellStart"/>
+      <w:r>
+        <w:rPr>
+          <w:rFonts w:ascii="Menlo" w:hAnsi="Menlo" w:cs="Menlo"/>
+          <w:color w:val="000000"/>
+          <w:sz w:val="22"/>
+          <w:szCs w:val="22"/>
+        </w:rPr>
+        <w:t>mvn</w:t>
+      </w:r>
+      <w:proofErr w:type="spellEnd"/>
+      <w:r>
+        <w:rPr>
+          <w:rFonts w:ascii="Menlo" w:hAnsi="Menlo" w:cs="Menlo"/>
+          <w:color w:val="000000"/>
+          <w:sz w:val="22"/>
+          <w:szCs w:val="22"/>
+        </w:rPr>
+        <w:t xml:space="preserve"> </w:t>
+      </w:r>
+      <w:proofErr w:type="spellStart"/>
+      <w:proofErr w:type="gramStart"/>
+      <w:r>
+        <w:rPr>
+          <w:rFonts w:ascii="Menlo" w:hAnsi="Menlo" w:cs="Menlo"/>
+          <w:color w:val="000000"/>
+          <w:sz w:val="22"/>
+          <w:szCs w:val="22"/>
+        </w:rPr>
+        <w:t>install:install</w:t>
+      </w:r>
+      <w:proofErr w:type="gramEnd"/>
+      <w:r>
+        <w:rPr>
+          <w:rFonts w:ascii="Menlo" w:hAnsi="Menlo" w:cs="Menlo"/>
+          <w:color w:val="000000"/>
+          <w:sz w:val="22"/>
+          <w:szCs w:val="22"/>
+        </w:rPr>
+        <w:t>-file</w:t>
+      </w:r>
+      <w:proofErr w:type="spellEnd"/>
+      <w:r>
+        <w:rPr>
+          <w:rFonts w:ascii="Menlo" w:hAnsi="Menlo" w:cs="Menlo"/>
+          <w:color w:val="000000"/>
+          <w:sz w:val="22"/>
+          <w:szCs w:val="22"/>
+        </w:rPr>
+        <w:t xml:space="preserve"> -</w:t>
+      </w:r>
+      <w:proofErr w:type="spellStart"/>
+      <w:r>
+        <w:rPr>
+          <w:rFonts w:ascii="Menlo" w:hAnsi="Menlo" w:cs="Menlo"/>
+          <w:color w:val="000000"/>
+          <w:sz w:val="22"/>
+          <w:szCs w:val="22"/>
+        </w:rPr>
+        <w:t>Dfile</w:t>
+      </w:r>
+      <w:proofErr w:type="spellEnd"/>
+      <w:r>
+        <w:rPr>
+          <w:rFonts w:ascii="Menlo" w:hAnsi="Menlo" w:cs="Menlo"/>
+          <w:color w:val="000000"/>
+          <w:sz w:val="22"/>
+          <w:szCs w:val="22"/>
+        </w:rPr>
+        <w:t>=&lt;path_to_hpc_domain_types.jar&gt; -</w:t>
+      </w:r>
+      <w:proofErr w:type="spellStart"/>
+      <w:r>
+        <w:rPr>
+          <w:rFonts w:ascii="Menlo" w:hAnsi="Menlo" w:cs="Menlo"/>
+          <w:color w:val="000000"/>
+          <w:sz w:val="22"/>
+          <w:szCs w:val="22"/>
+        </w:rPr>
+        <w:t>DgroupId</w:t>
+      </w:r>
+      <w:proofErr w:type="spellEnd"/>
+      <w:r>
+        <w:rPr>
+          <w:rFonts w:ascii="Menlo" w:hAnsi="Menlo" w:cs="Menlo"/>
+          <w:color w:val="000000"/>
+          <w:sz w:val="22"/>
+          <w:szCs w:val="22"/>
+        </w:rPr>
+        <w:t>=</w:t>
+      </w:r>
+      <w:proofErr w:type="spellStart"/>
+      <w:r>
+        <w:rPr>
+          <w:rFonts w:ascii="Menlo" w:hAnsi="Menlo" w:cs="Menlo"/>
+          <w:color w:val="000000"/>
+          <w:sz w:val="22"/>
+          <w:szCs w:val="22"/>
+        </w:rPr>
+        <w:t>gov.nih.nci.hpc</w:t>
+      </w:r>
+      <w:proofErr w:type="spellEnd"/>
+      <w:r>
+        <w:rPr>
+          <w:rFonts w:ascii="Menlo" w:hAnsi="Menlo" w:cs="Menlo"/>
+          <w:color w:val="000000"/>
+          <w:sz w:val="22"/>
+          <w:szCs w:val="22"/>
+        </w:rPr>
+        <w:t xml:space="preserve"> -</w:t>
+      </w:r>
+      <w:proofErr w:type="spellStart"/>
+      <w:r>
+        <w:rPr>
+          <w:rFonts w:ascii="Menlo" w:hAnsi="Menlo" w:cs="Menlo"/>
+          <w:color w:val="000000"/>
+          <w:sz w:val="22"/>
+          <w:szCs w:val="22"/>
+        </w:rPr>
+        <w:t>DartifactId</w:t>
+      </w:r>
+      <w:proofErr w:type="spellEnd"/>
+      <w:r>
+        <w:rPr>
+          <w:rFonts w:ascii="Menlo" w:hAnsi="Menlo" w:cs="Menlo"/>
+          <w:color w:val="000000"/>
+          <w:sz w:val="22"/>
+          <w:szCs w:val="22"/>
+        </w:rPr>
+        <w:t>=</w:t>
+      </w:r>
+      <w:proofErr w:type="spellStart"/>
+      <w:r>
+        <w:rPr>
+          <w:rFonts w:ascii="Menlo" w:hAnsi="Menlo" w:cs="Menlo"/>
+          <w:color w:val="000000"/>
+          <w:sz w:val="22"/>
+          <w:szCs w:val="22"/>
+        </w:rPr>
+        <w:t>hpc</w:t>
+      </w:r>
+      <w:proofErr w:type="spellEnd"/>
+      <w:r>
+        <w:rPr>
+          <w:rFonts w:ascii="Menlo" w:hAnsi="Menlo" w:cs="Menlo"/>
+          <w:color w:val="000000"/>
+          <w:sz w:val="22"/>
+          <w:szCs w:val="22"/>
+        </w:rPr>
+        <w:t>-domain-types -</w:t>
+      </w:r>
+      <w:proofErr w:type="spellStart"/>
+      <w:r>
+        <w:rPr>
+          <w:rFonts w:ascii="Menlo" w:hAnsi="Menlo" w:cs="Menlo"/>
+          <w:color w:val="000000"/>
+          <w:sz w:val="22"/>
+          <w:szCs w:val="22"/>
+        </w:rPr>
+        <w:t>Dversion</w:t>
+      </w:r>
+      <w:proofErr w:type="spellEnd"/>
+      <w:r>
+        <w:rPr>
+          <w:rFonts w:ascii="Menlo" w:hAnsi="Menlo" w:cs="Menlo"/>
+          <w:color w:val="000000"/>
+          <w:sz w:val="22"/>
+          <w:szCs w:val="22"/>
+        </w:rPr>
+        <w:t>=&lt;</w:t>
+      </w:r>
+      <w:proofErr w:type="spellStart"/>
+      <w:r>
+        <w:rPr>
+          <w:rFonts w:ascii="Menlo" w:hAnsi="Menlo" w:cs="Menlo"/>
+          <w:color w:val="000000"/>
+          <w:sz w:val="22"/>
+          <w:szCs w:val="22"/>
+        </w:rPr>
+        <w:t>api_version</w:t>
+      </w:r>
+      <w:proofErr w:type="spellEnd"/>
+      <w:r>
+        <w:rPr>
+          <w:rFonts w:ascii="Menlo" w:hAnsi="Menlo" w:cs="Menlo"/>
+          <w:color w:val="000000"/>
+          <w:sz w:val="22"/>
+          <w:szCs w:val="22"/>
+        </w:rPr>
+        <w:t>&gt; -</w:t>
+      </w:r>
+      <w:proofErr w:type="spellStart"/>
+      <w:r>
+        <w:rPr>
+          <w:rFonts w:ascii="Menlo" w:hAnsi="Menlo" w:cs="Menlo"/>
+          <w:color w:val="000000"/>
+          <w:sz w:val="22"/>
+          <w:szCs w:val="22"/>
+        </w:rPr>
+        <w:t>Dpackaging</w:t>
+      </w:r>
+      <w:proofErr w:type="spellEnd"/>
+      <w:r>
+        <w:rPr>
+          <w:rFonts w:ascii="Menlo" w:hAnsi="Menlo" w:cs="Menlo"/>
+          <w:color w:val="000000"/>
+          <w:sz w:val="22"/>
+          <w:szCs w:val="22"/>
+        </w:rPr>
+        <w:t>=jar</w:t>
+      </w:r>
+    </w:p>
+    <w:p>
+      <w:pPr>
+        <w:pStyle w:val="ListParagraph"/>
+        <w:ind w:left="2160"/>
+        <w:rPr>
+          <w:rFonts w:cstheme="minorHAnsi"/>
+          <w:sz w:val="28"/>
+          <w:szCs w:val="28"/>
+        </w:rPr>
+      </w:pPr>
+    </w:p>
+    <w:p>
+      <w:pPr>
         <w:rPr>
           <w:rFonts w:cstheme="minorHAnsi"/>
           <w:sz w:val="28"/>
@@ -1345,7 +2314,15 @@
           <w:sz w:val="28"/>
           <w:szCs w:val="28"/>
         </w:rPr>
-        <w:t>At this step, if the ojdbc6 jar missing error is seen, download the jar and install the jar at the directory where the pom.xml resides.</w:t>
+        <w:t>At this step, if the ojdbc6 jar missing error is seen, download the jar and install the jar at the directory where the pom.xml resides</w:t>
+      </w:r>
+      <w:r>
+        <w:rPr>
+          <w:rFonts w:cstheme="minorHAnsi"/>
+          <w:sz w:val="28"/>
+          <w:szCs w:val="28"/>
+        </w:rPr>
+        <w:t xml:space="preserve"> using the following command.</w:t>
       </w:r>
     </w:p>
     <w:p>
@@ -1423,15 +2400,7 @@
           <w:sz w:val="28"/>
           <w:szCs w:val="28"/>
         </w:rPr>
-        <w:t>=</w:t>
-      </w:r>
-      <w:r>
-        <w:rPr>
-          <w:rFonts w:cstheme="minorHAnsi"/>
-          <w:sz w:val="28"/>
-          <w:szCs w:val="28"/>
-        </w:rPr>
-        <w:t>&lt;</w:t>
+        <w:t>=&lt;</w:t>
       </w:r>
       <w:r>
         <w:rPr>
@@ -1479,15 +2448,7 @@
           <w:sz w:val="28"/>
           <w:szCs w:val="28"/>
         </w:rPr>
-        <w:t xml:space="preserve">ojdbc6 jar&gt; </w:t>
-      </w:r>
-      <w:r>
-        <w:rPr>
-          <w:rFonts w:cstheme="minorHAnsi"/>
-          <w:sz w:val="28"/>
-          <w:szCs w:val="28"/>
-        </w:rPr>
-        <w:t>-</w:t>
+        <w:t>ojdbc6 jar&gt; -</w:t>
       </w:r>
       <w:proofErr w:type="spellStart"/>
       <w:r>
@@ -1841,6 +2802,58 @@
           <w:szCs w:val="28"/>
         </w:rPr>
       </w:pPr>
+    </w:p>
+    <w:p>
+      <w:pPr>
+        <w:pStyle w:val="ListParagraph"/>
+        <w:ind w:left="1440"/>
+        <w:rPr>
+          <w:rFonts w:cstheme="minorHAnsi"/>
+          <w:b/>
+          <w:bCs/>
+          <w:sz w:val="28"/>
+          <w:szCs w:val="28"/>
+        </w:rPr>
+      </w:pPr>
+    </w:p>
+    <w:p>
+      <w:pPr>
+        <w:pStyle w:val="ListParagraph"/>
+        <w:ind w:left="1440"/>
+        <w:rPr>
+          <w:rFonts w:cstheme="minorHAnsi"/>
+          <w:b/>
+          <w:bCs/>
+          <w:sz w:val="28"/>
+          <w:szCs w:val="28"/>
+        </w:rPr>
+      </w:pPr>
+    </w:p>
+    <w:p>
+      <w:pPr>
+        <w:pStyle w:val="ListParagraph"/>
+        <w:ind w:left="1440"/>
+        <w:rPr>
+          <w:rFonts w:cstheme="minorHAnsi"/>
+          <w:b/>
+          <w:bCs/>
+          <w:sz w:val="28"/>
+          <w:szCs w:val="28"/>
+        </w:rPr>
+      </w:pPr>
+    </w:p>
+    <w:p>
+      <w:pPr>
+        <w:pStyle w:val="ListParagraph"/>
+        <w:ind w:left="1440"/>
+        <w:rPr>
+          <w:rFonts w:cstheme="minorHAnsi"/>
+          <w:b/>
+          <w:bCs/>
+          <w:sz w:val="28"/>
+          <w:szCs w:val="28"/>
+        </w:rPr>
+      </w:pPr>
       <w:r>
         <w:rPr>
           <w:rFonts w:cstheme="minorHAnsi"/>
@@ -1931,6 +2944,263 @@
         </w:rPr>
         <w:t>.</w:t>
       </w:r>
+    </w:p>
+    <w:p>
+      <w:pPr>
+        <w:pStyle w:val="ListParagraph"/>
+        <w:numPr>
+          <w:ilvl w:val="0"/>
+          <w:numId w:val="12"/>
+        </w:numPr>
+        <w:rPr>
+          <w:rFonts w:cstheme="minorHAnsi"/>
+          <w:sz w:val="28"/>
+          <w:szCs w:val="28"/>
+        </w:rPr>
+      </w:pPr>
+      <w:r>
+        <w:rPr>
+          <w:rFonts w:cstheme="minorHAnsi"/>
+          <w:sz w:val="28"/>
+          <w:szCs w:val="28"/>
+        </w:rPr>
+        <w:t>At this step, if the ojdbc6 jar missing error is seen, download the jar and install the jar at the directory where the pom.xml resides</w:t>
+      </w:r>
+      <w:r>
+        <w:rPr>
+          <w:rFonts w:cstheme="minorHAnsi"/>
+          <w:sz w:val="28"/>
+          <w:szCs w:val="28"/>
+        </w:rPr>
+        <w:t xml:space="preserve"> using the following command.</w:t>
+      </w:r>
+    </w:p>
+    <w:p>
+      <w:pPr>
+        <w:pStyle w:val="ListParagraph"/>
+        <w:numPr>
+          <w:ilvl w:val="0"/>
+          <w:numId w:val="12"/>
+        </w:numPr>
+        <w:rPr>
+          <w:rFonts w:cstheme="minorHAnsi"/>
+          <w:sz w:val="28"/>
+          <w:szCs w:val="28"/>
+        </w:rPr>
+      </w:pPr>
+      <w:proofErr w:type="spellStart"/>
+      <w:r>
+        <w:rPr>
+          <w:rFonts w:cstheme="minorHAnsi"/>
+          <w:sz w:val="28"/>
+          <w:szCs w:val="28"/>
+        </w:rPr>
+        <w:t>mvn</w:t>
+      </w:r>
+      <w:proofErr w:type="spellEnd"/>
+      <w:r>
+        <w:rPr>
+          <w:rFonts w:cstheme="minorHAnsi"/>
+          <w:sz w:val="28"/>
+          <w:szCs w:val="28"/>
+        </w:rPr>
+        <w:t xml:space="preserve"> </w:t>
+      </w:r>
+      <w:proofErr w:type="spellStart"/>
+      <w:proofErr w:type="gramStart"/>
+      <w:r>
+        <w:rPr>
+          <w:rFonts w:cstheme="minorHAnsi"/>
+          <w:sz w:val="28"/>
+          <w:szCs w:val="28"/>
+        </w:rPr>
+        <w:t>install:install</w:t>
+      </w:r>
+      <w:proofErr w:type="gramEnd"/>
+      <w:r>
+        <w:rPr>
+          <w:rFonts w:cstheme="minorHAnsi"/>
+          <w:sz w:val="28"/>
+          <w:szCs w:val="28"/>
+        </w:rPr>
+        <w:t>-file</w:t>
+      </w:r>
+      <w:proofErr w:type="spellEnd"/>
+      <w:r>
+        <w:rPr>
+          <w:rFonts w:cstheme="minorHAnsi"/>
+          <w:sz w:val="28"/>
+          <w:szCs w:val="28"/>
+        </w:rPr>
+        <w:t xml:space="preserve"> -</w:t>
+      </w:r>
+      <w:proofErr w:type="spellStart"/>
+      <w:r>
+        <w:rPr>
+          <w:rFonts w:cstheme="minorHAnsi"/>
+          <w:sz w:val="28"/>
+          <w:szCs w:val="28"/>
+        </w:rPr>
+        <w:t>Dfile</w:t>
+      </w:r>
+      <w:proofErr w:type="spellEnd"/>
+      <w:r>
+        <w:rPr>
+          <w:rFonts w:cstheme="minorHAnsi"/>
+          <w:sz w:val="28"/>
+          <w:szCs w:val="28"/>
+        </w:rPr>
+        <w:t>=&lt;</w:t>
+      </w:r>
+      <w:r>
+        <w:rPr>
+          <w:rFonts w:cstheme="minorHAnsi"/>
+          <w:sz w:val="28"/>
+          <w:szCs w:val="28"/>
+        </w:rPr>
+        <w:t>p</w:t>
+      </w:r>
+      <w:r>
+        <w:rPr>
+          <w:rFonts w:cstheme="minorHAnsi"/>
+          <w:sz w:val="28"/>
+          <w:szCs w:val="28"/>
+        </w:rPr>
+        <w:t>ath</w:t>
+      </w:r>
+      <w:r>
+        <w:rPr>
+          <w:rFonts w:cstheme="minorHAnsi"/>
+          <w:sz w:val="28"/>
+          <w:szCs w:val="28"/>
+        </w:rPr>
+        <w:t>_</w:t>
+      </w:r>
+      <w:r>
+        <w:rPr>
+          <w:rFonts w:cstheme="minorHAnsi"/>
+          <w:sz w:val="28"/>
+          <w:szCs w:val="28"/>
+        </w:rPr>
+        <w:t>to</w:t>
+      </w:r>
+      <w:r>
+        <w:rPr>
+          <w:rFonts w:cstheme="minorHAnsi"/>
+          <w:sz w:val="28"/>
+          <w:szCs w:val="28"/>
+        </w:rPr>
+        <w:t>_</w:t>
+      </w:r>
+      <w:r>
+        <w:rPr>
+          <w:rFonts w:cstheme="minorHAnsi"/>
+          <w:sz w:val="28"/>
+          <w:szCs w:val="28"/>
+        </w:rPr>
+        <w:t>ojdbc6 jar&gt; -</w:t>
+      </w:r>
+      <w:proofErr w:type="spellStart"/>
+      <w:r>
+        <w:rPr>
+          <w:rFonts w:cstheme="minorHAnsi"/>
+          <w:sz w:val="28"/>
+          <w:szCs w:val="28"/>
+        </w:rPr>
+        <w:t>DgroupId</w:t>
+      </w:r>
+      <w:proofErr w:type="spellEnd"/>
+      <w:r>
+        <w:rPr>
+          <w:rFonts w:cstheme="minorHAnsi"/>
+          <w:sz w:val="28"/>
+          <w:szCs w:val="28"/>
+        </w:rPr>
+        <w:t>=</w:t>
+      </w:r>
+      <w:proofErr w:type="spellStart"/>
+      <w:r>
+        <w:rPr>
+          <w:rFonts w:cstheme="minorHAnsi"/>
+          <w:sz w:val="28"/>
+          <w:szCs w:val="28"/>
+        </w:rPr>
+        <w:t>com.oracle</w:t>
+      </w:r>
+      <w:proofErr w:type="spellEnd"/>
+      <w:r>
+        <w:rPr>
+          <w:rFonts w:cstheme="minorHAnsi"/>
+          <w:sz w:val="28"/>
+          <w:szCs w:val="28"/>
+        </w:rPr>
+        <w:t xml:space="preserve"> -</w:t>
+      </w:r>
+      <w:proofErr w:type="spellStart"/>
+      <w:r>
+        <w:rPr>
+          <w:rFonts w:cstheme="minorHAnsi"/>
+          <w:sz w:val="28"/>
+          <w:szCs w:val="28"/>
+        </w:rPr>
+        <w:t>DartifactId</w:t>
+      </w:r>
+      <w:proofErr w:type="spellEnd"/>
+      <w:r>
+        <w:rPr>
+          <w:rFonts w:cstheme="minorHAnsi"/>
+          <w:sz w:val="28"/>
+          <w:szCs w:val="28"/>
+        </w:rPr>
+        <w:t>=ojdbc6 -</w:t>
+      </w:r>
+      <w:proofErr w:type="spellStart"/>
+      <w:r>
+        <w:rPr>
+          <w:rFonts w:cstheme="minorHAnsi"/>
+          <w:sz w:val="28"/>
+          <w:szCs w:val="28"/>
+        </w:rPr>
+        <w:t>Dversion</w:t>
+      </w:r>
+      <w:proofErr w:type="spellEnd"/>
+      <w:r>
+        <w:rPr>
+          <w:rFonts w:cstheme="minorHAnsi"/>
+          <w:sz w:val="28"/>
+          <w:szCs w:val="28"/>
+        </w:rPr>
+        <w:t>=11.2.0 -</w:t>
+      </w:r>
+      <w:proofErr w:type="spellStart"/>
+      <w:r>
+        <w:rPr>
+          <w:rFonts w:cstheme="minorHAnsi"/>
+          <w:sz w:val="28"/>
+          <w:szCs w:val="28"/>
+        </w:rPr>
+        <w:t>Dpackaging</w:t>
+      </w:r>
+      <w:proofErr w:type="spellEnd"/>
+      <w:r>
+        <w:rPr>
+          <w:rFonts w:cstheme="minorHAnsi"/>
+          <w:sz w:val="28"/>
+          <w:szCs w:val="28"/>
+        </w:rPr>
+        <w:t>=jar</w:t>
+      </w:r>
+    </w:p>
+    <w:p>
+      <w:pPr>
+        <w:pStyle w:val="ListParagraph"/>
+        <w:ind w:left="2288"/>
+        <w:rPr>
+          <w:rFonts w:cstheme="minorHAnsi"/>
+          <w:sz w:val="28"/>
+          <w:szCs w:val="28"/>
+        </w:rPr>
+      </w:pPr>
     </w:p>
     <w:p>
       <w:pPr>
@@ -2008,6 +3278,232 @@
 <file path=word/numbering.xml><?xml version="1.0" encoding="utf-8"?>
 <w:numbering xmlns:wpc="http://schemas.microsoft.com/office/word/2010/wordprocessingCanvas" xmlns:cx="http://schemas.microsoft.com/office/drawing/2014/chartex" xmlns:cx1="http://schemas.microsoft.com/office/drawing/2015/9/8/chartex" xmlns:cx2="http://schemas.microsoft.com/office/drawing/2015/10/21/chartex" xmlns:cx3="http://schemas.microsoft.com/office/drawing/2016/5/9/chartex" xmlns:cx4="http://schemas.microsoft.com/office/drawing/2016/5/10/chartex" xmlns:cx5="http://schemas.microsoft.com/office/drawing/2016/5/11/chartex" xmlns:cx6="http://schemas.microsoft.com/office/drawing/2016/5/12/chartex" xmlns:cx7="http://schemas.microsoft.com/office/drawing/2016/5/13/chartex" xmlns:cx8="http://schemas.microsoft.com/office/drawing/2016/5/14/chartex" xmlns:mc="http://schemas.openxmlformats.org/markup-compatibility/2006" xmlns:aink="http://schemas.microsoft.com/office/drawing/2016/ink" xmlns:am3d="http://schemas.microsoft.com/office/drawing/2017/model3d" xmlns:o="urn:schemas-microsoft-com:office:office" xmlns:oel="http://schemas.microsoft.com/office/2019/extlst" xmlns:r="http://schemas.openxmlformats.org/officeDocument/2006/relationships" xmlns:m="http://schemas.openxmlformats.org/officeDocument/2006/math" xmlns:v="urn:schemas-microsoft-com:vml" xmlns:wp14="http://schemas.microsoft.com/office/word/2010/wordprocessingDrawing" xmlns:wp="http://schemas.openxmlformats.org/drawingml/2006/wordprocessingDrawing" xmlns:w10="urn:schemas-microsoft-com:office:word" xmlns:w="http://schemas.openxmlformats.org/wordprocessingml/2006/main" xmlns:w14="http://schemas.microsoft.com/office/word/2010/wordml" xmlns:w15="http://schemas.microsoft.com/office/word/2012/wordml" xmlns:w16cex="http://schemas.microsoft.com/office/word/2018/wordml/cex" xmlns:w16cid="http://schemas.microsoft.com/office/word/2016/wordml/cid" xmlns:w16="http://schemas.microsoft.com/office/word/2018/wordml" xmlns:w16sdtdh="http://schemas.microsoft.com/office/word/2020/wordml/sdtdatahash" xmlns:w16se="http://schemas.microsoft.com/office/word/2015/wordml/symex" xmlns:wpg="http://schemas.microsoft.com/office/word/2010/wordprocessingGroup" xmlns:wpi="http://schemas.microsoft.com/office/word/2010/wordprocessingInk" xmlns:wne="http://schemas.microsoft.com/office/word/2006/wordml" xmlns:wps="http://schemas.microsoft.com/office/word/2010/wordprocessingShape" mc:Ignorable="w14 w15 w16se w16cid w16 w16cex w16sdtdh wp14">
   <w:abstractNum w:abstractNumId="0" w15:restartNumberingAfterBreak="0">
+    <w:nsid w:val="04F37E2D"/>
+    <w:multiLevelType w:val="hybridMultilevel"/>
+    <w:tmpl w:val="9496DBFC"/>
+    <w:lvl w:ilvl="0" w:tplc="04090003">
+      <w:start w:val="1"/>
+      <w:numFmt w:val="bullet"/>
+      <w:lvlText w:val="o"/>
+      <w:lvlJc w:val="left"/>
+      <w:pPr>
+        <w:ind w:left="2288" w:hanging="360"/>
+      </w:pPr>
+      <w:rPr>
+        <w:rFonts w:ascii="Courier New" w:hAnsi="Courier New" w:cs="Courier New" w:hint="default"/>
+      </w:rPr>
+    </w:lvl>
+    <w:lvl w:ilvl="1" w:tplc="04090003" w:tentative="1">
+      <w:start w:val="1"/>
+      <w:numFmt w:val="bullet"/>
+      <w:lvlText w:val="o"/>
+      <w:lvlJc w:val="left"/>
+      <w:pPr>
+        <w:ind w:left="3008" w:hanging="360"/>
+      </w:pPr>
+      <w:rPr>
+        <w:rFonts w:ascii="Courier New" w:hAnsi="Courier New" w:cs="Courier New" w:hint="default"/>
+      </w:rPr>
+    </w:lvl>
+    <w:lvl w:ilvl="2" w:tplc="04090005" w:tentative="1">
+      <w:start w:val="1"/>
+      <w:numFmt w:val="bullet"/>
+      <w:lvlText w:val=""/>
+      <w:lvlJc w:val="left"/>
+      <w:pPr>
+        <w:ind w:left="3728" w:hanging="360"/>
+      </w:pPr>
+      <w:rPr>
+        <w:rFonts w:ascii="Wingdings" w:hAnsi="Wingdings" w:hint="default"/>
+      </w:rPr>
+    </w:lvl>
+    <w:lvl w:ilvl="3" w:tplc="04090001" w:tentative="1">
+      <w:start w:val="1"/>
+      <w:numFmt w:val="bullet"/>
+      <w:lvlText w:val=""/>
+      <w:lvlJc w:val="left"/>
+      <w:pPr>
+        <w:ind w:left="4448" w:hanging="360"/>
+      </w:pPr>
+      <w:rPr>
+        <w:rFonts w:ascii="Symbol" w:hAnsi="Symbol" w:hint="default"/>
+      </w:rPr>
+    </w:lvl>
+    <w:lvl w:ilvl="4" w:tplc="04090003" w:tentative="1">
+      <w:start w:val="1"/>
+      <w:numFmt w:val="bullet"/>
+      <w:lvlText w:val="o"/>
+      <w:lvlJc w:val="left"/>
+      <w:pPr>
+        <w:ind w:left="5168" w:hanging="360"/>
+      </w:pPr>
+      <w:rPr>
+        <w:rFonts w:ascii="Courier New" w:hAnsi="Courier New" w:cs="Courier New" w:hint="default"/>
+      </w:rPr>
+    </w:lvl>
+    <w:lvl w:ilvl="5" w:tplc="04090005" w:tentative="1">
+      <w:start w:val="1"/>
+      <w:numFmt w:val="bullet"/>
+      <w:lvlText w:val=""/>
+      <w:lvlJc w:val="left"/>
+      <w:pPr>
+        <w:ind w:left="5888" w:hanging="360"/>
+      </w:pPr>
+      <w:rPr>
+        <w:rFonts w:ascii="Wingdings" w:hAnsi="Wingdings" w:hint="default"/>
+      </w:rPr>
+    </w:lvl>
+    <w:lvl w:ilvl="6" w:tplc="04090001" w:tentative="1">
+      <w:start w:val="1"/>
+      <w:numFmt w:val="bullet"/>
+      <w:lvlText w:val=""/>
+      <w:lvlJc w:val="left"/>
+      <w:pPr>
+        <w:ind w:left="6608" w:hanging="360"/>
+      </w:pPr>
+      <w:rPr>
+        <w:rFonts w:ascii="Symbol" w:hAnsi="Symbol" w:hint="default"/>
+      </w:rPr>
+    </w:lvl>
+    <w:lvl w:ilvl="7" w:tplc="04090003" w:tentative="1">
+      <w:start w:val="1"/>
+      <w:numFmt w:val="bullet"/>
+      <w:lvlText w:val="o"/>
+      <w:lvlJc w:val="left"/>
+      <w:pPr>
+        <w:ind w:left="7328" w:hanging="360"/>
+      </w:pPr>
+      <w:rPr>
+        <w:rFonts w:ascii="Courier New" w:hAnsi="Courier New" w:cs="Courier New" w:hint="default"/>
+      </w:rPr>
+    </w:lvl>
+    <w:lvl w:ilvl="8" w:tplc="04090005" w:tentative="1">
+      <w:start w:val="1"/>
+      <w:numFmt w:val="bullet"/>
+      <w:lvlText w:val=""/>
+      <w:lvlJc w:val="left"/>
+      <w:pPr>
+        <w:ind w:left="8048" w:hanging="360"/>
+      </w:pPr>
+      <w:rPr>
+        <w:rFonts w:ascii="Wingdings" w:hAnsi="Wingdings" w:hint="default"/>
+      </w:rPr>
+    </w:lvl>
+  </w:abstractNum>
+  <w:abstractNum w:abstractNumId="1" w15:restartNumberingAfterBreak="0">
+    <w:nsid w:val="07092690"/>
+    <w:multiLevelType w:val="hybridMultilevel"/>
+    <w:tmpl w:val="38C8C5BC"/>
+    <w:lvl w:ilvl="0" w:tplc="04090001">
+      <w:start w:val="1"/>
+      <w:numFmt w:val="bullet"/>
+      <w:lvlText w:val=""/>
+      <w:lvlJc w:val="left"/>
+      <w:pPr>
+        <w:ind w:left="1440" w:hanging="360"/>
+      </w:pPr>
+      <w:rPr>
+        <w:rFonts w:ascii="Symbol" w:hAnsi="Symbol" w:hint="default"/>
+      </w:rPr>
+    </w:lvl>
+    <w:lvl w:ilvl="1" w:tplc="04090003" w:tentative="1">
+      <w:start w:val="1"/>
+      <w:numFmt w:val="bullet"/>
+      <w:lvlText w:val="o"/>
+      <w:lvlJc w:val="left"/>
+      <w:pPr>
+        <w:ind w:left="2160" w:hanging="360"/>
+      </w:pPr>
+      <w:rPr>
+        <w:rFonts w:ascii="Courier New" w:hAnsi="Courier New" w:cs="Courier New" w:hint="default"/>
+      </w:rPr>
+    </w:lvl>
+    <w:lvl w:ilvl="2" w:tplc="04090005" w:tentative="1">
+      <w:start w:val="1"/>
+      <w:numFmt w:val="bullet"/>
+      <w:lvlText w:val=""/>
+      <w:lvlJc w:val="left"/>
+      <w:pPr>
+        <w:ind w:left="2880" w:hanging="360"/>
+      </w:pPr>
+      <w:rPr>
+        <w:rFonts w:ascii="Wingdings" w:hAnsi="Wingdings" w:hint="default"/>
+      </w:rPr>
+    </w:lvl>
+    <w:lvl w:ilvl="3" w:tplc="04090001" w:tentative="1">
+      <w:start w:val="1"/>
+      <w:numFmt w:val="bullet"/>
+      <w:lvlText w:val=""/>
+      <w:lvlJc w:val="left"/>
+      <w:pPr>
+        <w:ind w:left="3600" w:hanging="360"/>
+      </w:pPr>
+      <w:rPr>
+        <w:rFonts w:ascii="Symbol" w:hAnsi="Symbol" w:hint="default"/>
+      </w:rPr>
+    </w:lvl>
+    <w:lvl w:ilvl="4" w:tplc="04090003" w:tentative="1">
+      <w:start w:val="1"/>
+      <w:numFmt w:val="bullet"/>
+      <w:lvlText w:val="o"/>
+      <w:lvlJc w:val="left"/>
+      <w:pPr>
+        <w:ind w:left="4320" w:hanging="360"/>
+      </w:pPr>
+      <w:rPr>
+        <w:rFonts w:ascii="Courier New" w:hAnsi="Courier New" w:cs="Courier New" w:hint="default"/>
+      </w:rPr>
+    </w:lvl>
+    <w:lvl w:ilvl="5" w:tplc="04090005" w:tentative="1">
+      <w:start w:val="1"/>
+      <w:numFmt w:val="bullet"/>
+      <w:lvlText w:val=""/>
+      <w:lvlJc w:val="left"/>
+      <w:pPr>
+        <w:ind w:left="5040" w:hanging="360"/>
+      </w:pPr>
+      <w:rPr>
+        <w:rFonts w:ascii="Wingdings" w:hAnsi="Wingdings" w:hint="default"/>
+      </w:rPr>
+    </w:lvl>
+    <w:lvl w:ilvl="6" w:tplc="04090001" w:tentative="1">
+      <w:start w:val="1"/>
+      <w:numFmt w:val="bullet"/>
+      <w:lvlText w:val=""/>
+      <w:lvlJc w:val="left"/>
+      <w:pPr>
+        <w:ind w:left="5760" w:hanging="360"/>
+      </w:pPr>
+      <w:rPr>
+        <w:rFonts w:ascii="Symbol" w:hAnsi="Symbol" w:hint="default"/>
+      </w:rPr>
+    </w:lvl>
+    <w:lvl w:ilvl="7" w:tplc="04090003" w:tentative="1">
+      <w:start w:val="1"/>
+      <w:numFmt w:val="bullet"/>
+      <w:lvlText w:val="o"/>
+      <w:lvlJc w:val="left"/>
+      <w:pPr>
+        <w:ind w:left="6480" w:hanging="360"/>
+      </w:pPr>
+      <w:rPr>
+        <w:rFonts w:ascii="Courier New" w:hAnsi="Courier New" w:cs="Courier New" w:hint="default"/>
+      </w:rPr>
+    </w:lvl>
+    <w:lvl w:ilvl="8" w:tplc="04090005" w:tentative="1">
+      <w:start w:val="1"/>
+      <w:numFmt w:val="bullet"/>
+      <w:lvlText w:val=""/>
+      <w:lvlJc w:val="left"/>
+      <w:pPr>
+        <w:ind w:left="7200" w:hanging="360"/>
+      </w:pPr>
+      <w:rPr>
+        <w:rFonts w:ascii="Wingdings" w:hAnsi="Wingdings" w:hint="default"/>
+      </w:rPr>
+    </w:lvl>
+  </w:abstractNum>
+  <w:abstractNum w:abstractNumId="2" w15:restartNumberingAfterBreak="0">
     <w:nsid w:val="0F4206EE"/>
     <w:multiLevelType w:val="hybridMultilevel"/>
     <w:tmpl w:val="1F24251A"/>
@@ -2120,7 +3616,7 @@
       </w:rPr>
     </w:lvl>
   </w:abstractNum>
-  <w:abstractNum w:abstractNumId="1" w15:restartNumberingAfterBreak="0">
+  <w:abstractNum w:abstractNumId="3" w15:restartNumberingAfterBreak="0">
     <w:nsid w:val="19550AAD"/>
     <w:multiLevelType w:val="hybridMultilevel"/>
     <w:tmpl w:val="7D606102"/>
@@ -2233,7 +3729,7 @@
       </w:rPr>
     </w:lvl>
   </w:abstractNum>
-  <w:abstractNum w:abstractNumId="2" w15:restartNumberingAfterBreak="0">
+  <w:abstractNum w:abstractNumId="4" w15:restartNumberingAfterBreak="0">
     <w:nsid w:val="2D3465E7"/>
     <w:multiLevelType w:val="hybridMultilevel"/>
     <w:tmpl w:val="3C8E7E04"/>
@@ -2346,10 +3842,10 @@
       </w:rPr>
     </w:lvl>
   </w:abstractNum>
-  <w:abstractNum w:abstractNumId="3" w15:restartNumberingAfterBreak="0">
+  <w:abstractNum w:abstractNumId="5" w15:restartNumberingAfterBreak="0">
     <w:nsid w:val="3D0B0853"/>
     <w:multiLevelType w:val="hybridMultilevel"/>
-    <w:tmpl w:val="29BA38F4"/>
+    <w:tmpl w:val="3884ACE6"/>
     <w:lvl w:ilvl="0" w:tplc="04090001">
       <w:start w:val="1"/>
       <w:numFmt w:val="bullet"/>
@@ -2459,7 +3955,7 @@
       </w:rPr>
     </w:lvl>
   </w:abstractNum>
-  <w:abstractNum w:abstractNumId="4" w15:restartNumberingAfterBreak="0">
+  <w:abstractNum w:abstractNumId="6" w15:restartNumberingAfterBreak="0">
     <w:nsid w:val="465448AD"/>
     <w:multiLevelType w:val="hybridMultilevel"/>
     <w:tmpl w:val="40FC9698"/>
@@ -2572,7 +4068,120 @@
       </w:rPr>
     </w:lvl>
   </w:abstractNum>
-  <w:abstractNum w:abstractNumId="5" w15:restartNumberingAfterBreak="0">
+  <w:abstractNum w:abstractNumId="7" w15:restartNumberingAfterBreak="0">
+    <w:nsid w:val="47F25D0C"/>
+    <w:multiLevelType w:val="hybridMultilevel"/>
+    <w:tmpl w:val="B70CD20E"/>
+    <w:lvl w:ilvl="0" w:tplc="04090003">
+      <w:start w:val="1"/>
+      <w:numFmt w:val="bullet"/>
+      <w:lvlText w:val="o"/>
+      <w:lvlJc w:val="left"/>
+      <w:pPr>
+        <w:ind w:left="2160" w:hanging="360"/>
+      </w:pPr>
+      <w:rPr>
+        <w:rFonts w:ascii="Courier New" w:hAnsi="Courier New" w:cs="Courier New" w:hint="default"/>
+      </w:rPr>
+    </w:lvl>
+    <w:lvl w:ilvl="1" w:tplc="FFFFFFFF" w:tentative="1">
+      <w:start w:val="1"/>
+      <w:numFmt w:val="bullet"/>
+      <w:lvlText w:val="o"/>
+      <w:lvlJc w:val="left"/>
+      <w:pPr>
+        <w:ind w:left="2880" w:hanging="360"/>
+      </w:pPr>
+      <w:rPr>
+        <w:rFonts w:ascii="Courier New" w:hAnsi="Courier New" w:cs="Courier New" w:hint="default"/>
+      </w:rPr>
+    </w:lvl>
+    <w:lvl w:ilvl="2" w:tplc="FFFFFFFF" w:tentative="1">
+      <w:start w:val="1"/>
+      <w:numFmt w:val="bullet"/>
+      <w:lvlText w:val=""/>
+      <w:lvlJc w:val="left"/>
+      <w:pPr>
+        <w:ind w:left="3600" w:hanging="360"/>
+      </w:pPr>
+      <w:rPr>
+        <w:rFonts w:ascii="Wingdings" w:hAnsi="Wingdings" w:hint="default"/>
+      </w:rPr>
+    </w:lvl>
+    <w:lvl w:ilvl="3" w:tplc="FFFFFFFF" w:tentative="1">
+      <w:start w:val="1"/>
+      <w:numFmt w:val="bullet"/>
+      <w:lvlText w:val=""/>
+      <w:lvlJc w:val="left"/>
+      <w:pPr>
+        <w:ind w:left="4320" w:hanging="360"/>
+      </w:pPr>
+      <w:rPr>
+        <w:rFonts w:ascii="Symbol" w:hAnsi="Symbol" w:hint="default"/>
+      </w:rPr>
+    </w:lvl>
+    <w:lvl w:ilvl="4" w:tplc="FFFFFFFF" w:tentative="1">
+      <w:start w:val="1"/>
+      <w:numFmt w:val="bullet"/>
+      <w:lvlText w:val="o"/>
+      <w:lvlJc w:val="left"/>
+      <w:pPr>
+        <w:ind w:left="5040" w:hanging="360"/>
+      </w:pPr>
+      <w:rPr>
+        <w:rFonts w:ascii="Courier New" w:hAnsi="Courier New" w:cs="Courier New" w:hint="default"/>
+      </w:rPr>
+    </w:lvl>
+    <w:lvl w:ilvl="5" w:tplc="FFFFFFFF" w:tentative="1">
+      <w:start w:val="1"/>
+      <w:numFmt w:val="bullet"/>
+      <w:lvlText w:val=""/>
+      <w:lvlJc w:val="left"/>
+      <w:pPr>
+        <w:ind w:left="5760" w:hanging="360"/>
+      </w:pPr>
+      <w:rPr>
+        <w:rFonts w:ascii="Wingdings" w:hAnsi="Wingdings" w:hint="default"/>
+      </w:rPr>
+    </w:lvl>
+    <w:lvl w:ilvl="6" w:tplc="FFFFFFFF" w:tentative="1">
+      <w:start w:val="1"/>
+      <w:numFmt w:val="bullet"/>
+      <w:lvlText w:val=""/>
+      <w:lvlJc w:val="left"/>
+      <w:pPr>
+        <w:ind w:left="6480" w:hanging="360"/>
+      </w:pPr>
+      <w:rPr>
+        <w:rFonts w:ascii="Symbol" w:hAnsi="Symbol" w:hint="default"/>
+      </w:rPr>
+    </w:lvl>
+    <w:lvl w:ilvl="7" w:tplc="FFFFFFFF" w:tentative="1">
+      <w:start w:val="1"/>
+      <w:numFmt w:val="bullet"/>
+      <w:lvlText w:val="o"/>
+      <w:lvlJc w:val="left"/>
+      <w:pPr>
+        <w:ind w:left="7200" w:hanging="360"/>
+      </w:pPr>
+      <w:rPr>
+        <w:rFonts w:ascii="Courier New" w:hAnsi="Courier New" w:cs="Courier New" w:hint="default"/>
+      </w:rPr>
+    </w:lvl>
+    <w:lvl w:ilvl="8" w:tplc="FFFFFFFF" w:tentative="1">
+      <w:start w:val="1"/>
+      <w:numFmt w:val="bullet"/>
+      <w:lvlText w:val=""/>
+      <w:lvlJc w:val="left"/>
+      <w:pPr>
+        <w:ind w:left="7920" w:hanging="360"/>
+      </w:pPr>
+      <w:rPr>
+        <w:rFonts w:ascii="Wingdings" w:hAnsi="Wingdings" w:hint="default"/>
+      </w:rPr>
+    </w:lvl>
+  </w:abstractNum>
+  <w:abstractNum w:abstractNumId="8" w15:restartNumberingAfterBreak="0">
     <w:nsid w:val="52567CB5"/>
     <w:multiLevelType w:val="hybridMultilevel"/>
     <w:tmpl w:val="09263A9C"/>
@@ -2685,10 +4294,10 @@
       </w:rPr>
     </w:lvl>
   </w:abstractNum>
-  <w:abstractNum w:abstractNumId="6" w15:restartNumberingAfterBreak="0">
+  <w:abstractNum w:abstractNumId="9" w15:restartNumberingAfterBreak="0">
     <w:nsid w:val="5C29653A"/>
     <w:multiLevelType w:val="hybridMultilevel"/>
-    <w:tmpl w:val="D0A031D6"/>
+    <w:tmpl w:val="A9CA3274"/>
     <w:lvl w:ilvl="0" w:tplc="04090003">
       <w:start w:val="1"/>
       <w:numFmt w:val="bullet"/>
@@ -2798,7 +4407,7 @@
       </w:rPr>
     </w:lvl>
   </w:abstractNum>
-  <w:abstractNum w:abstractNumId="7" w15:restartNumberingAfterBreak="0">
+  <w:abstractNum w:abstractNumId="10" w15:restartNumberingAfterBreak="0">
     <w:nsid w:val="646C5D82"/>
     <w:multiLevelType w:val="hybridMultilevel"/>
     <w:tmpl w:val="6882B79E"/>
@@ -2884,7 +4493,7 @@
       </w:pPr>
     </w:lvl>
   </w:abstractNum>
-  <w:abstractNum w:abstractNumId="8" w15:restartNumberingAfterBreak="0">
+  <w:abstractNum w:abstractNumId="11" w15:restartNumberingAfterBreak="0">
     <w:nsid w:val="7C424886"/>
     <w:multiLevelType w:val="hybridMultilevel"/>
     <w:tmpl w:val="E3ACDAB6"/>
@@ -2998,31 +4607,40 @@
     </w:lvl>
   </w:abstractNum>
   <w:num w:numId="1" w16cid:durableId="1702125006">
+    <w:abstractNumId w:val="5"/>
+  </w:num>
+  <w:num w:numId="2" w16cid:durableId="45417662">
     <w:abstractNumId w:val="3"/>
   </w:num>
-  <w:num w:numId="2" w16cid:durableId="45417662">
+  <w:num w:numId="3" w16cid:durableId="1816600572">
+    <w:abstractNumId w:val="6"/>
+  </w:num>
+  <w:num w:numId="4" w16cid:durableId="1062286568">
+    <w:abstractNumId w:val="10"/>
+  </w:num>
+  <w:num w:numId="5" w16cid:durableId="377435388">
+    <w:abstractNumId w:val="9"/>
+  </w:num>
+  <w:num w:numId="6" w16cid:durableId="1470897101">
+    <w:abstractNumId w:val="4"/>
+  </w:num>
+  <w:num w:numId="7" w16cid:durableId="713844781">
+    <w:abstractNumId w:val="8"/>
+  </w:num>
+  <w:num w:numId="8" w16cid:durableId="1855073199">
+    <w:abstractNumId w:val="2"/>
+  </w:num>
+  <w:num w:numId="9" w16cid:durableId="1410544312">
+    <w:abstractNumId w:val="11"/>
+  </w:num>
+  <w:num w:numId="10" w16cid:durableId="379402957">
     <w:abstractNumId w:val="1"/>
   </w:num>
-  <w:num w:numId="3" w16cid:durableId="1816600572">
-    <w:abstractNumId w:val="4"/>
-  </w:num>
-  <w:num w:numId="4" w16cid:durableId="1062286568">
-    <w:abstractNumId w:val="7"/>
-  </w:num>
-  <w:num w:numId="5" w16cid:durableId="377435388">
-    <w:abstractNumId w:val="6"/>
-  </w:num>
-  <w:num w:numId="6" w16cid:durableId="1470897101">
-    <w:abstractNumId w:val="2"/>
-  </w:num>
-  <w:num w:numId="7" w16cid:durableId="713844781">
-    <w:abstractNumId w:val="5"/>
-  </w:num>
-  <w:num w:numId="8" w16cid:durableId="1855073199">
+  <w:num w:numId="11" w16cid:durableId="284702436">
     <w:abstractNumId w:val="0"/>
   </w:num>
-  <w:num w:numId="9" w16cid:durableId="1410544312">
-    <w:abstractNumId w:val="8"/>
+  <w:num w:numId="12" w16cid:durableId="1641955344">
+    <w:abstractNumId w:val="7"/>
   </w:num>
 </w:numbering>
 </file>

--- a/doc/MoDaC Development Instructions.docx
+++ b/doc/MoDaC Development Instructions.docx
@@ -109,62 +109,732 @@
           <w:sz w:val="28"/>
           <w:szCs w:val="28"/>
         </w:rPr>
-        <w:t xml:space="preserve"> project, the required jars need to </w:t>
-      </w:r>
-      <w:r>
-        <w:rPr>
-          <w:rFonts w:cstheme="minorHAnsi"/>
-          <w:sz w:val="28"/>
-          <w:szCs w:val="28"/>
-        </w:rPr>
-        <w:t xml:space="preserve">be </w:t>
-      </w:r>
-      <w:r>
-        <w:rPr>
-          <w:rFonts w:cstheme="minorHAnsi"/>
-          <w:sz w:val="28"/>
-          <w:szCs w:val="28"/>
-        </w:rPr>
-        <w:t xml:space="preserve">installed </w:t>
-      </w:r>
-      <w:r>
-        <w:rPr>
-          <w:rFonts w:cstheme="minorHAnsi"/>
-          <w:sz w:val="28"/>
-          <w:szCs w:val="28"/>
-        </w:rPr>
-        <w:t xml:space="preserve">from </w:t>
-      </w:r>
-      <w:r>
-        <w:rPr>
-          <w:rFonts w:cstheme="minorHAnsi"/>
-          <w:sz w:val="28"/>
-          <w:szCs w:val="28"/>
-        </w:rPr>
-        <w:t>DME project. To do so, here are the steps:</w:t>
-      </w:r>
+        <w:t xml:space="preserve"> project, the required </w:t>
+      </w:r>
+      <w:r>
+        <w:rPr>
+          <w:rFonts w:cstheme="minorHAnsi"/>
+          <w:sz w:val="28"/>
+          <w:szCs w:val="28"/>
+        </w:rPr>
+        <w:t>DME jars needs to be installed.</w:t>
+      </w:r>
+    </w:p>
+    <w:p>
+      <w:pPr>
+        <w:pStyle w:val="ListParagraph"/>
+        <w:rPr>
+          <w:rFonts w:cstheme="minorHAnsi"/>
+          <w:sz w:val="28"/>
+          <w:szCs w:val="28"/>
+        </w:rPr>
+      </w:pPr>
     </w:p>
     <w:p>
       <w:pPr>
         <w:pStyle w:val="ListParagraph"/>
         <w:numPr>
           <w:ilvl w:val="0"/>
-          <w:numId w:val="2"/>
+          <w:numId w:val="10"/>
         </w:numPr>
-        <w:ind w:left="1800"/>
-        <w:rPr>
-          <w:rFonts w:cstheme="minorHAnsi"/>
-          <w:sz w:val="28"/>
-          <w:szCs w:val="28"/>
-        </w:rPr>
-      </w:pPr>
-      <w:r>
-        <w:rPr>
-          <w:rFonts w:cstheme="minorHAnsi"/>
-          <w:sz w:val="28"/>
-          <w:szCs w:val="28"/>
-        </w:rPr>
-        <w:t xml:space="preserve">Open a terminal and do a git clone the code from </w:t>
+        <w:rPr>
+          <w:rFonts w:cstheme="minorHAnsi"/>
+          <w:sz w:val="28"/>
+          <w:szCs w:val="28"/>
+        </w:rPr>
+      </w:pPr>
+      <w:r>
+        <w:rPr>
+          <w:rFonts w:cstheme="minorHAnsi"/>
+          <w:sz w:val="28"/>
+          <w:szCs w:val="28"/>
+        </w:rPr>
+        <w:t xml:space="preserve">Login to DME DEV server using </w:t>
+      </w:r>
+      <w:proofErr w:type="spellStart"/>
+      <w:r>
+        <w:rPr>
+          <w:rFonts w:cstheme="minorHAnsi"/>
+          <w:sz w:val="28"/>
+          <w:szCs w:val="28"/>
+        </w:rPr>
+        <w:t>ssh</w:t>
+      </w:r>
+      <w:proofErr w:type="spellEnd"/>
+      <w:r>
+        <w:rPr>
+          <w:rFonts w:cstheme="minorHAnsi"/>
+          <w:sz w:val="28"/>
+          <w:szCs w:val="28"/>
+        </w:rPr>
+        <w:t xml:space="preserve"> fsdmel-dsapi0d.ncifcrf.gov</w:t>
+      </w:r>
+    </w:p>
+    <w:p>
+      <w:pPr>
+        <w:pStyle w:val="ListParagraph"/>
+        <w:numPr>
+          <w:ilvl w:val="0"/>
+          <w:numId w:val="10"/>
+        </w:numPr>
+        <w:rPr>
+          <w:rFonts w:cstheme="minorHAnsi"/>
+          <w:sz w:val="28"/>
+          <w:szCs w:val="28"/>
+        </w:rPr>
+      </w:pPr>
+      <w:r>
+        <w:rPr>
+          <w:rFonts w:ascii="Menlo" w:hAnsi="Menlo" w:cs="Menlo"/>
+          <w:color w:val="000000"/>
+          <w:sz w:val="22"/>
+          <w:szCs w:val="22"/>
+        </w:rPr>
+        <w:t xml:space="preserve">Then </w:t>
+      </w:r>
+      <w:proofErr w:type="spellStart"/>
+      <w:r>
+        <w:rPr>
+          <w:rFonts w:ascii="Menlo" w:hAnsi="Menlo" w:cs="Menlo"/>
+          <w:color w:val="000000"/>
+          <w:sz w:val="22"/>
+          <w:szCs w:val="22"/>
+        </w:rPr>
+        <w:t>sudo</w:t>
+      </w:r>
+      <w:proofErr w:type="spellEnd"/>
+      <w:r>
+        <w:rPr>
+          <w:rFonts w:ascii="Menlo" w:hAnsi="Menlo" w:cs="Menlo"/>
+          <w:color w:val="000000"/>
+          <w:sz w:val="22"/>
+          <w:szCs w:val="22"/>
+        </w:rPr>
+        <w:t xml:space="preserve"> </w:t>
+      </w:r>
+      <w:proofErr w:type="spellStart"/>
+      <w:r>
+        <w:rPr>
+          <w:rFonts w:ascii="Menlo" w:hAnsi="Menlo" w:cs="Menlo"/>
+          <w:color w:val="000000"/>
+          <w:sz w:val="22"/>
+          <w:szCs w:val="22"/>
+        </w:rPr>
+        <w:t>su</w:t>
+      </w:r>
+      <w:proofErr w:type="spellEnd"/>
+      <w:r>
+        <w:rPr>
+          <w:rFonts w:ascii="Menlo" w:hAnsi="Menlo" w:cs="Menlo"/>
+          <w:color w:val="000000"/>
+          <w:sz w:val="22"/>
+          <w:szCs w:val="22"/>
+        </w:rPr>
+        <w:t xml:space="preserve"> - </w:t>
+      </w:r>
+      <w:proofErr w:type="spellStart"/>
+      <w:r>
+        <w:rPr>
+          <w:rFonts w:ascii="Menlo" w:hAnsi="Menlo" w:cs="Menlo"/>
+          <w:color w:val="000000"/>
+          <w:sz w:val="22"/>
+          <w:szCs w:val="22"/>
+        </w:rPr>
+        <w:t>ncif</w:t>
+      </w:r>
+      <w:proofErr w:type="spellEnd"/>
+      <w:r>
+        <w:rPr>
+          <w:rFonts w:ascii="Menlo" w:hAnsi="Menlo" w:cs="Menlo"/>
+          <w:color w:val="000000"/>
+          <w:sz w:val="22"/>
+          <w:szCs w:val="22"/>
+        </w:rPr>
+        <w:t>-</w:t>
+      </w:r>
+      <w:proofErr w:type="spellStart"/>
+      <w:r>
+        <w:rPr>
+          <w:rFonts w:ascii="Menlo" w:hAnsi="Menlo" w:cs="Menlo"/>
+          <w:color w:val="000000"/>
+          <w:sz w:val="22"/>
+          <w:szCs w:val="22"/>
+        </w:rPr>
+        <w:t>hpcdm</w:t>
+      </w:r>
+      <w:proofErr w:type="spellEnd"/>
+      <w:r>
+        <w:rPr>
+          <w:rFonts w:ascii="Menlo" w:hAnsi="Menlo" w:cs="Menlo"/>
+          <w:color w:val="000000"/>
+          <w:sz w:val="22"/>
+          <w:szCs w:val="22"/>
+        </w:rPr>
+        <w:t>-svc</w:t>
+      </w:r>
+    </w:p>
+    <w:p>
+      <w:pPr>
+        <w:pStyle w:val="ListParagraph"/>
+        <w:numPr>
+          <w:ilvl w:val="0"/>
+          <w:numId w:val="10"/>
+        </w:numPr>
+        <w:rPr>
+          <w:rFonts w:cstheme="minorHAnsi"/>
+          <w:sz w:val="28"/>
+          <w:szCs w:val="28"/>
+        </w:rPr>
+      </w:pPr>
+      <w:r>
+        <w:rPr>
+          <w:rFonts w:ascii="Menlo" w:hAnsi="Menlo" w:cs="Menlo"/>
+          <w:color w:val="000000"/>
+          <w:sz w:val="22"/>
+          <w:szCs w:val="22"/>
+        </w:rPr>
+        <w:t xml:space="preserve">Navigate to the </w:t>
+      </w:r>
+      <w:r>
+        <w:rPr>
+          <w:rFonts w:ascii="Menlo" w:hAnsi="Menlo" w:cs="Menlo"/>
+          <w:color w:val="000000"/>
+          <w:sz w:val="22"/>
+          <w:szCs w:val="22"/>
+        </w:rPr>
+        <w:t xml:space="preserve">maven </w:t>
+      </w:r>
+      <w:r>
+        <w:rPr>
+          <w:rFonts w:ascii="Menlo" w:hAnsi="Menlo" w:cs="Menlo"/>
+          <w:color w:val="000000"/>
+          <w:sz w:val="22"/>
+          <w:szCs w:val="22"/>
+        </w:rPr>
+        <w:t>directory</w:t>
+      </w:r>
+      <w:r>
+        <w:rPr>
+          <w:rFonts w:ascii="Menlo" w:hAnsi="Menlo" w:cs="Menlo"/>
+          <w:color w:val="000000"/>
+          <w:sz w:val="22"/>
+          <w:szCs w:val="22"/>
+        </w:rPr>
+        <w:t xml:space="preserve">: cd </w:t>
+      </w:r>
+      <w:r>
+        <w:rPr>
+          <w:rFonts w:ascii="Menlo" w:hAnsi="Menlo" w:cs="Menlo"/>
+          <w:b/>
+          <w:bCs/>
+          <w:i/>
+          <w:iCs/>
+          <w:color w:val="000000"/>
+          <w:sz w:val="22"/>
+          <w:szCs w:val="22"/>
+        </w:rPr>
+        <w:t>/home/NCIF-HPCDM-SVC/.m2/repository/gov/</w:t>
+      </w:r>
+      <w:proofErr w:type="spellStart"/>
+      <w:r>
+        <w:rPr>
+          <w:rFonts w:ascii="Menlo" w:hAnsi="Menlo" w:cs="Menlo"/>
+          <w:b/>
+          <w:bCs/>
+          <w:i/>
+          <w:iCs/>
+          <w:color w:val="000000"/>
+          <w:sz w:val="22"/>
+          <w:szCs w:val="22"/>
+        </w:rPr>
+        <w:t>nih</w:t>
+      </w:r>
+      <w:proofErr w:type="spellEnd"/>
+      <w:r>
+        <w:rPr>
+          <w:rFonts w:ascii="Menlo" w:hAnsi="Menlo" w:cs="Menlo"/>
+          <w:b/>
+          <w:bCs/>
+          <w:i/>
+          <w:iCs/>
+          <w:color w:val="000000"/>
+          <w:sz w:val="22"/>
+          <w:szCs w:val="22"/>
+        </w:rPr>
+        <w:t>/</w:t>
+      </w:r>
+      <w:proofErr w:type="spellStart"/>
+      <w:r>
+        <w:rPr>
+          <w:rFonts w:ascii="Menlo" w:hAnsi="Menlo" w:cs="Menlo"/>
+          <w:b/>
+          <w:bCs/>
+          <w:i/>
+          <w:iCs/>
+          <w:color w:val="000000"/>
+          <w:sz w:val="22"/>
+          <w:szCs w:val="22"/>
+        </w:rPr>
+        <w:t>nci</w:t>
+      </w:r>
+      <w:proofErr w:type="spellEnd"/>
+      <w:r>
+        <w:rPr>
+          <w:rFonts w:ascii="Menlo" w:hAnsi="Menlo" w:cs="Menlo"/>
+          <w:b/>
+          <w:bCs/>
+          <w:i/>
+          <w:iCs/>
+          <w:color w:val="000000"/>
+          <w:sz w:val="22"/>
+          <w:szCs w:val="22"/>
+        </w:rPr>
+        <w:t>/</w:t>
+      </w:r>
+      <w:proofErr w:type="spellStart"/>
+      <w:proofErr w:type="gramStart"/>
+      <w:r>
+        <w:rPr>
+          <w:rFonts w:ascii="Menlo" w:hAnsi="Menlo" w:cs="Menlo"/>
+          <w:b/>
+          <w:bCs/>
+          <w:i/>
+          <w:iCs/>
+          <w:color w:val="000000"/>
+          <w:sz w:val="22"/>
+          <w:szCs w:val="22"/>
+        </w:rPr>
+        <w:t>hpc</w:t>
+      </w:r>
+      <w:proofErr w:type="spellEnd"/>
+      <w:proofErr w:type="gramEnd"/>
+    </w:p>
+    <w:p>
+      <w:pPr>
+        <w:pStyle w:val="ListParagraph"/>
+        <w:numPr>
+          <w:ilvl w:val="0"/>
+          <w:numId w:val="10"/>
+        </w:numPr>
+        <w:rPr>
+          <w:rFonts w:cstheme="minorHAnsi"/>
+          <w:sz w:val="28"/>
+          <w:szCs w:val="28"/>
+        </w:rPr>
+      </w:pPr>
+      <w:r>
+        <w:rPr>
+          <w:rFonts w:ascii="Menlo" w:hAnsi="Menlo" w:cs="Menlo"/>
+          <w:color w:val="000000"/>
+          <w:sz w:val="22"/>
+          <w:szCs w:val="22"/>
+        </w:rPr>
+        <w:t xml:space="preserve">Using </w:t>
+      </w:r>
+      <w:proofErr w:type="spellStart"/>
+      <w:r>
+        <w:rPr>
+          <w:rFonts w:ascii="Menlo" w:hAnsi="Menlo" w:cs="Menlo"/>
+          <w:color w:val="000000"/>
+          <w:sz w:val="22"/>
+          <w:szCs w:val="22"/>
+        </w:rPr>
+        <w:t>scp</w:t>
+      </w:r>
+      <w:proofErr w:type="spellEnd"/>
+      <w:r>
+        <w:rPr>
+          <w:rFonts w:ascii="Menlo" w:hAnsi="Menlo" w:cs="Menlo"/>
+          <w:color w:val="000000"/>
+          <w:sz w:val="22"/>
+          <w:szCs w:val="22"/>
+        </w:rPr>
+        <w:t xml:space="preserve"> command, </w:t>
+      </w:r>
+      <w:r>
+        <w:rPr>
+          <w:rFonts w:ascii="Menlo" w:hAnsi="Menlo" w:cs="Menlo"/>
+          <w:color w:val="000000"/>
+          <w:sz w:val="22"/>
+          <w:szCs w:val="22"/>
+        </w:rPr>
+        <w:t>download</w:t>
+      </w:r>
+      <w:r>
+        <w:rPr>
+          <w:rFonts w:ascii="Menlo" w:hAnsi="Menlo" w:cs="Menlo"/>
+          <w:color w:val="000000"/>
+          <w:sz w:val="22"/>
+          <w:szCs w:val="22"/>
+        </w:rPr>
+        <w:t xml:space="preserve"> the required version of hpc-dto</w:t>
+      </w:r>
+      <w:r>
+        <w:rPr>
+          <w:rFonts w:ascii="Menlo" w:hAnsi="Menlo" w:cs="Menlo"/>
+          <w:color w:val="000000"/>
+          <w:sz w:val="22"/>
+          <w:szCs w:val="22"/>
+        </w:rPr>
+        <w:t>.</w:t>
+      </w:r>
+      <w:r>
+        <w:rPr>
+          <w:rFonts w:ascii="Menlo" w:hAnsi="Menlo" w:cs="Menlo"/>
+          <w:color w:val="000000"/>
+          <w:sz w:val="22"/>
+          <w:szCs w:val="22"/>
+        </w:rPr>
+        <w:t>jar from the folder “</w:t>
+      </w:r>
+      <w:proofErr w:type="spellStart"/>
+      <w:r>
+        <w:rPr>
+          <w:rFonts w:ascii="Menlo" w:hAnsi="Menlo" w:cs="Menlo"/>
+          <w:color w:val="000000"/>
+          <w:sz w:val="22"/>
+          <w:szCs w:val="22"/>
+        </w:rPr>
+        <w:t>hpc-dto</w:t>
+      </w:r>
+      <w:proofErr w:type="spellEnd"/>
+      <w:r>
+        <w:rPr>
+          <w:rFonts w:ascii="Menlo" w:hAnsi="Menlo" w:cs="Menlo"/>
+          <w:color w:val="000000"/>
+          <w:sz w:val="22"/>
+          <w:szCs w:val="22"/>
+        </w:rPr>
+        <w:t>”</w:t>
+      </w:r>
+      <w:r>
+        <w:rPr>
+          <w:rFonts w:ascii="Menlo" w:hAnsi="Menlo" w:cs="Menlo"/>
+          <w:color w:val="000000"/>
+          <w:sz w:val="22"/>
+          <w:szCs w:val="22"/>
+        </w:rPr>
+        <w:t xml:space="preserve"> to your local.</w:t>
+      </w:r>
+    </w:p>
+    <w:p>
+      <w:pPr>
+        <w:pStyle w:val="ListParagraph"/>
+        <w:numPr>
+          <w:ilvl w:val="0"/>
+          <w:numId w:val="10"/>
+        </w:numPr>
+        <w:rPr>
+          <w:rFonts w:cstheme="minorHAnsi"/>
+          <w:sz w:val="28"/>
+          <w:szCs w:val="28"/>
+        </w:rPr>
+      </w:pPr>
+      <w:r>
+        <w:rPr>
+          <w:rFonts w:ascii="Menlo" w:hAnsi="Menlo" w:cs="Menlo"/>
+          <w:color w:val="000000"/>
+          <w:sz w:val="22"/>
+          <w:szCs w:val="22"/>
+        </w:rPr>
+        <w:t xml:space="preserve">Using </w:t>
+      </w:r>
+      <w:proofErr w:type="spellStart"/>
+      <w:r>
+        <w:rPr>
+          <w:rFonts w:ascii="Menlo" w:hAnsi="Menlo" w:cs="Menlo"/>
+          <w:color w:val="000000"/>
+          <w:sz w:val="22"/>
+          <w:szCs w:val="22"/>
+        </w:rPr>
+        <w:t>scp</w:t>
+      </w:r>
+      <w:proofErr w:type="spellEnd"/>
+      <w:r>
+        <w:rPr>
+          <w:rFonts w:ascii="Menlo" w:hAnsi="Menlo" w:cs="Menlo"/>
+          <w:color w:val="000000"/>
+          <w:sz w:val="22"/>
+          <w:szCs w:val="22"/>
+        </w:rPr>
+        <w:t xml:space="preserve"> command, </w:t>
+      </w:r>
+      <w:r>
+        <w:rPr>
+          <w:rFonts w:ascii="Menlo" w:hAnsi="Menlo" w:cs="Menlo"/>
+          <w:color w:val="000000"/>
+          <w:sz w:val="22"/>
+          <w:szCs w:val="22"/>
+        </w:rPr>
+        <w:t xml:space="preserve">download </w:t>
+      </w:r>
+      <w:r>
+        <w:rPr>
+          <w:rFonts w:ascii="Menlo" w:hAnsi="Menlo" w:cs="Menlo"/>
+          <w:color w:val="000000"/>
+          <w:sz w:val="22"/>
+          <w:szCs w:val="22"/>
+        </w:rPr>
+        <w:t>the required version of hpc-client</w:t>
+      </w:r>
+      <w:r>
+        <w:rPr>
+          <w:rFonts w:ascii="Menlo" w:hAnsi="Menlo" w:cs="Menlo"/>
+          <w:color w:val="000000"/>
+          <w:sz w:val="22"/>
+          <w:szCs w:val="22"/>
+        </w:rPr>
+        <w:t>.</w:t>
+      </w:r>
+      <w:r>
+        <w:rPr>
+          <w:rFonts w:ascii="Menlo" w:hAnsi="Menlo" w:cs="Menlo"/>
+          <w:color w:val="000000"/>
+          <w:sz w:val="22"/>
+          <w:szCs w:val="22"/>
+        </w:rPr>
+        <w:t>jar from the folder “</w:t>
+      </w:r>
+      <w:proofErr w:type="spellStart"/>
+      <w:r>
+        <w:rPr>
+          <w:rFonts w:ascii="Menlo" w:hAnsi="Menlo" w:cs="Menlo"/>
+          <w:color w:val="000000"/>
+          <w:sz w:val="22"/>
+          <w:szCs w:val="22"/>
+        </w:rPr>
+        <w:t>hpc</w:t>
+      </w:r>
+      <w:proofErr w:type="spellEnd"/>
+      <w:r>
+        <w:rPr>
+          <w:rFonts w:ascii="Menlo" w:hAnsi="Menlo" w:cs="Menlo"/>
+          <w:color w:val="000000"/>
+          <w:sz w:val="22"/>
+          <w:szCs w:val="22"/>
+        </w:rPr>
+        <w:t>-client”</w:t>
+      </w:r>
+      <w:r>
+        <w:rPr>
+          <w:rFonts w:ascii="Menlo" w:hAnsi="Menlo" w:cs="Menlo"/>
+          <w:color w:val="000000"/>
+          <w:sz w:val="22"/>
+          <w:szCs w:val="22"/>
+        </w:rPr>
+        <w:t xml:space="preserve"> to your local.</w:t>
+      </w:r>
+    </w:p>
+    <w:p>
+      <w:pPr>
+        <w:pStyle w:val="ListParagraph"/>
+        <w:numPr>
+          <w:ilvl w:val="0"/>
+          <w:numId w:val="10"/>
+        </w:numPr>
+        <w:rPr>
+          <w:rFonts w:cstheme="minorHAnsi"/>
+          <w:sz w:val="28"/>
+          <w:szCs w:val="28"/>
+        </w:rPr>
+      </w:pPr>
+      <w:r>
+        <w:rPr>
+          <w:rFonts w:ascii="Menlo" w:hAnsi="Menlo" w:cs="Menlo"/>
+          <w:color w:val="000000"/>
+          <w:sz w:val="22"/>
+          <w:szCs w:val="22"/>
+        </w:rPr>
+        <w:t xml:space="preserve">Using </w:t>
+      </w:r>
+      <w:proofErr w:type="spellStart"/>
+      <w:r>
+        <w:rPr>
+          <w:rFonts w:ascii="Menlo" w:hAnsi="Menlo" w:cs="Menlo"/>
+          <w:color w:val="000000"/>
+          <w:sz w:val="22"/>
+          <w:szCs w:val="22"/>
+        </w:rPr>
+        <w:t>scp</w:t>
+      </w:r>
+      <w:proofErr w:type="spellEnd"/>
+      <w:r>
+        <w:rPr>
+          <w:rFonts w:ascii="Menlo" w:hAnsi="Menlo" w:cs="Menlo"/>
+          <w:color w:val="000000"/>
+          <w:sz w:val="22"/>
+          <w:szCs w:val="22"/>
+        </w:rPr>
+        <w:t xml:space="preserve"> command, </w:t>
+      </w:r>
+      <w:r>
+        <w:rPr>
+          <w:rFonts w:ascii="Menlo" w:hAnsi="Menlo" w:cs="Menlo"/>
+          <w:color w:val="000000"/>
+          <w:sz w:val="22"/>
+          <w:szCs w:val="22"/>
+        </w:rPr>
+        <w:t xml:space="preserve">download </w:t>
+      </w:r>
+      <w:r>
+        <w:rPr>
+          <w:rFonts w:ascii="Menlo" w:hAnsi="Menlo" w:cs="Menlo"/>
+          <w:color w:val="000000"/>
+          <w:sz w:val="22"/>
+          <w:szCs w:val="22"/>
+        </w:rPr>
+        <w:t>the required version of hpc-domain-types</w:t>
+      </w:r>
+      <w:r>
+        <w:rPr>
+          <w:rFonts w:ascii="Menlo" w:hAnsi="Menlo" w:cs="Menlo"/>
+          <w:color w:val="000000"/>
+          <w:sz w:val="22"/>
+          <w:szCs w:val="22"/>
+        </w:rPr>
+        <w:t>.</w:t>
+      </w:r>
+      <w:r>
+        <w:rPr>
+          <w:rFonts w:ascii="Menlo" w:hAnsi="Menlo" w:cs="Menlo"/>
+          <w:color w:val="000000"/>
+          <w:sz w:val="22"/>
+          <w:szCs w:val="22"/>
+        </w:rPr>
+        <w:t>jar from the folder “</w:t>
+      </w:r>
+      <w:proofErr w:type="spellStart"/>
+      <w:r>
+        <w:rPr>
+          <w:rFonts w:ascii="Menlo" w:hAnsi="Menlo" w:cs="Menlo"/>
+          <w:color w:val="000000"/>
+          <w:sz w:val="22"/>
+          <w:szCs w:val="22"/>
+        </w:rPr>
+        <w:t>hpc</w:t>
+      </w:r>
+      <w:proofErr w:type="spellEnd"/>
+      <w:r>
+        <w:rPr>
+          <w:rFonts w:ascii="Menlo" w:hAnsi="Menlo" w:cs="Menlo"/>
+          <w:color w:val="000000"/>
+          <w:sz w:val="22"/>
+          <w:szCs w:val="22"/>
+        </w:rPr>
+        <w:t>-domain-types”</w:t>
+      </w:r>
+      <w:r>
+        <w:rPr>
+          <w:rFonts w:ascii="Menlo" w:hAnsi="Menlo" w:cs="Menlo"/>
+          <w:color w:val="000000"/>
+          <w:sz w:val="22"/>
+          <w:szCs w:val="22"/>
+        </w:rPr>
+        <w:t xml:space="preserve"> to your local.</w:t>
+      </w:r>
+    </w:p>
+    <w:p>
+      <w:pPr>
+        <w:pStyle w:val="ListParagraph"/>
+        <w:ind w:left="1440"/>
+        <w:rPr>
+          <w:rFonts w:cstheme="minorHAnsi"/>
+          <w:sz w:val="28"/>
+          <w:szCs w:val="28"/>
+        </w:rPr>
+      </w:pPr>
+    </w:p>
+    <w:p>
+      <w:pPr>
+        <w:rPr>
+          <w:rFonts w:cstheme="minorHAnsi"/>
+          <w:sz w:val="28"/>
+          <w:szCs w:val="28"/>
+        </w:rPr>
+      </w:pPr>
+    </w:p>
+    <w:p>
+      <w:pPr>
+        <w:rPr>
+          <w:rFonts w:cstheme="minorHAnsi"/>
+          <w:sz w:val="28"/>
+          <w:szCs w:val="28"/>
+        </w:rPr>
+      </w:pPr>
+    </w:p>
+    <w:p>
+      <w:pPr>
+        <w:pStyle w:val="ListParagraph"/>
+        <w:numPr>
+          <w:ilvl w:val="0"/>
+          <w:numId w:val="4"/>
+        </w:numPr>
+        <w:rPr>
+          <w:rFonts w:cstheme="minorHAnsi"/>
+          <w:sz w:val="28"/>
+          <w:szCs w:val="28"/>
+        </w:rPr>
+      </w:pPr>
+      <w:r>
+        <w:rPr>
+          <w:rFonts w:cstheme="minorHAnsi"/>
+          <w:sz w:val="28"/>
+          <w:szCs w:val="28"/>
+        </w:rPr>
+        <w:t xml:space="preserve">Now, run </w:t>
+      </w:r>
+      <w:proofErr w:type="spellStart"/>
+      <w:r>
+        <w:rPr>
+          <w:rFonts w:cstheme="minorHAnsi"/>
+          <w:sz w:val="28"/>
+          <w:szCs w:val="28"/>
+        </w:rPr>
+        <w:t>MoDaC</w:t>
+      </w:r>
+      <w:proofErr w:type="spellEnd"/>
+      <w:r>
+        <w:rPr>
+          <w:rFonts w:cstheme="minorHAnsi"/>
+          <w:sz w:val="28"/>
+          <w:szCs w:val="28"/>
+        </w:rPr>
+        <w:t xml:space="preserve"> project using the following steps:</w:t>
+      </w:r>
+    </w:p>
+    <w:p>
+      <w:pPr>
+        <w:rPr>
+          <w:rFonts w:cstheme="minorHAnsi"/>
+          <w:sz w:val="28"/>
+          <w:szCs w:val="28"/>
+        </w:rPr>
+      </w:pPr>
+    </w:p>
+    <w:p>
+      <w:pPr>
+        <w:pStyle w:val="ListParagraph"/>
+        <w:numPr>
+          <w:ilvl w:val="0"/>
+          <w:numId w:val="1"/>
+        </w:numPr>
+        <w:ind w:left="1440"/>
+        <w:rPr>
+          <w:rStyle w:val="Hyperlink"/>
+          <w:rFonts w:cstheme="minorHAnsi"/>
+          <w:color w:val="auto"/>
+          <w:sz w:val="28"/>
+          <w:szCs w:val="28"/>
+          <w:u w:val="none"/>
+        </w:rPr>
+      </w:pPr>
+      <w:r>
+        <w:rPr>
+          <w:rFonts w:cstheme="minorHAnsi"/>
+          <w:sz w:val="28"/>
+          <w:szCs w:val="28"/>
+        </w:rPr>
+        <w:t xml:space="preserve">Git clone the code from </w:t>
       </w:r>
       <w:hyperlink r:id="rId5" w:history="1">
         <w:r>
@@ -174,375 +844,17 @@
             <w:sz w:val="28"/>
             <w:szCs w:val="28"/>
           </w:rPr>
-          <w:t>https://github.com/CBIIT/HPC_DME_APIs</w:t>
+          <w:t>https://github.com/CBIIT/nci-doe-data-sharing.git</w:t>
         </w:r>
       </w:hyperlink>
-      <w:r>
-        <w:rPr>
-          <w:rFonts w:cstheme="minorHAnsi"/>
-          <w:sz w:val="28"/>
-          <w:szCs w:val="28"/>
-        </w:rPr>
-        <w:t xml:space="preserve"> using the following </w:t>
-      </w:r>
-      <w:r>
-        <w:rPr>
-          <w:rFonts w:cstheme="minorHAnsi"/>
-          <w:sz w:val="28"/>
-          <w:szCs w:val="28"/>
-        </w:rPr>
-        <w:t>command.</w:t>
-      </w:r>
     </w:p>
     <w:p>
       <w:pPr>
         <w:pStyle w:val="ListParagraph"/>
         <w:numPr>
           <w:ilvl w:val="0"/>
-          <w:numId w:val="3"/>
+          <w:numId w:val="5"/>
         </w:numPr>
-        <w:ind w:left="2730"/>
-        <w:rPr>
-          <w:rFonts w:cstheme="minorHAnsi"/>
-          <w:sz w:val="28"/>
-          <w:szCs w:val="28"/>
-        </w:rPr>
-      </w:pPr>
-      <w:r>
-        <w:rPr>
-          <w:rFonts w:cstheme="minorHAnsi"/>
-          <w:sz w:val="28"/>
-          <w:szCs w:val="28"/>
-        </w:rPr>
-        <w:t xml:space="preserve">git </w:t>
-      </w:r>
-      <w:proofErr w:type="gramStart"/>
-      <w:r>
-        <w:rPr>
-          <w:rFonts w:cstheme="minorHAnsi"/>
-          <w:sz w:val="28"/>
-          <w:szCs w:val="28"/>
-        </w:rPr>
-        <w:t xml:space="preserve">clone  </w:t>
-      </w:r>
-      <w:r>
-        <w:rPr>
-          <w:rFonts w:cstheme="minorHAnsi"/>
-          <w:sz w:val="28"/>
-          <w:szCs w:val="28"/>
-        </w:rPr>
-        <w:t>https://github.com/CBIIT/HPC_DME_APIs</w:t>
-      </w:r>
-      <w:proofErr w:type="gramEnd"/>
-    </w:p>
-    <w:p>
-      <w:pPr>
-        <w:pStyle w:val="ListParagraph"/>
-        <w:numPr>
-          <w:ilvl w:val="0"/>
-          <w:numId w:val="2"/>
-        </w:numPr>
-        <w:ind w:left="1800"/>
-        <w:rPr>
-          <w:rFonts w:cstheme="minorHAnsi"/>
-          <w:sz w:val="28"/>
-          <w:szCs w:val="28"/>
-        </w:rPr>
-      </w:pPr>
-      <w:r>
-        <w:rPr>
-          <w:rFonts w:cstheme="minorHAnsi"/>
-          <w:sz w:val="28"/>
-          <w:szCs w:val="28"/>
-        </w:rPr>
-        <w:t xml:space="preserve">cd to this folder and go to </w:t>
-      </w:r>
-      <w:proofErr w:type="spellStart"/>
-      <w:r>
-        <w:rPr>
-          <w:rFonts w:cstheme="minorHAnsi"/>
-          <w:sz w:val="28"/>
-          <w:szCs w:val="28"/>
-        </w:rPr>
-        <w:t>src</w:t>
-      </w:r>
-      <w:proofErr w:type="spellEnd"/>
-      <w:r>
-        <w:rPr>
-          <w:rFonts w:cstheme="minorHAnsi"/>
-          <w:sz w:val="28"/>
-          <w:szCs w:val="28"/>
-        </w:rPr>
-        <w:t>/</w:t>
-      </w:r>
-      <w:proofErr w:type="spellStart"/>
-      <w:r>
-        <w:rPr>
-          <w:rFonts w:cstheme="minorHAnsi"/>
-          <w:sz w:val="28"/>
-          <w:szCs w:val="28"/>
-        </w:rPr>
-        <w:t>hpc</w:t>
-      </w:r>
-      <w:proofErr w:type="spellEnd"/>
-      <w:r>
-        <w:rPr>
-          <w:rFonts w:cstheme="minorHAnsi"/>
-          <w:sz w:val="28"/>
-          <w:szCs w:val="28"/>
-        </w:rPr>
-        <w:t>-server.</w:t>
-      </w:r>
-    </w:p>
-    <w:p>
-      <w:pPr>
-        <w:pStyle w:val="ListParagraph"/>
-        <w:numPr>
-          <w:ilvl w:val="0"/>
-          <w:numId w:val="2"/>
-        </w:numPr>
-        <w:ind w:left="1800"/>
-        <w:rPr>
-          <w:rFonts w:cstheme="minorHAnsi"/>
-          <w:sz w:val="28"/>
-          <w:szCs w:val="28"/>
-        </w:rPr>
-      </w:pPr>
-      <w:r>
-        <w:rPr>
-          <w:rFonts w:cstheme="minorHAnsi"/>
-          <w:sz w:val="28"/>
-          <w:szCs w:val="28"/>
-        </w:rPr>
-        <w:t>Do a maven build here using the following commands:</w:t>
-      </w:r>
-    </w:p>
-    <w:p>
-      <w:pPr>
-        <w:pStyle w:val="ListParagraph"/>
-        <w:numPr>
-          <w:ilvl w:val="0"/>
-          <w:numId w:val="3"/>
-        </w:numPr>
-        <w:ind w:left="2730"/>
-        <w:rPr>
-          <w:rFonts w:cstheme="minorHAnsi"/>
-          <w:sz w:val="28"/>
-          <w:szCs w:val="28"/>
-        </w:rPr>
-      </w:pPr>
-      <w:proofErr w:type="spellStart"/>
-      <w:r>
-        <w:rPr>
-          <w:rFonts w:cstheme="minorHAnsi"/>
-          <w:color w:val="000000"/>
-          <w:sz w:val="28"/>
-          <w:szCs w:val="28"/>
-        </w:rPr>
-        <w:t>mvn</w:t>
-      </w:r>
-      <w:proofErr w:type="spellEnd"/>
-      <w:r>
-        <w:rPr>
-          <w:rFonts w:cstheme="minorHAnsi"/>
-          <w:color w:val="000000"/>
-          <w:sz w:val="28"/>
-          <w:szCs w:val="28"/>
-        </w:rPr>
-        <w:t xml:space="preserve"> </w:t>
-      </w:r>
-      <w:proofErr w:type="spellStart"/>
-      <w:proofErr w:type="gramStart"/>
-      <w:r>
-        <w:rPr>
-          <w:rFonts w:cstheme="minorHAnsi"/>
-          <w:color w:val="000000"/>
-          <w:sz w:val="28"/>
-          <w:szCs w:val="28"/>
-        </w:rPr>
-        <w:t>eclipse:clean</w:t>
-      </w:r>
-      <w:proofErr w:type="spellEnd"/>
-      <w:proofErr w:type="gramEnd"/>
-    </w:p>
-    <w:p>
-      <w:pPr>
-        <w:pStyle w:val="ListParagraph"/>
-        <w:numPr>
-          <w:ilvl w:val="0"/>
-          <w:numId w:val="3"/>
-        </w:numPr>
-        <w:ind w:left="2730"/>
-        <w:rPr>
-          <w:rFonts w:cstheme="minorHAnsi"/>
-          <w:sz w:val="28"/>
-          <w:szCs w:val="28"/>
-        </w:rPr>
-      </w:pPr>
-      <w:proofErr w:type="spellStart"/>
-      <w:r>
-        <w:rPr>
-          <w:rFonts w:cstheme="minorHAnsi"/>
-          <w:color w:val="000000"/>
-          <w:sz w:val="28"/>
-          <w:szCs w:val="28"/>
-        </w:rPr>
-        <w:t>mvn</w:t>
-      </w:r>
-      <w:proofErr w:type="spellEnd"/>
-      <w:r>
-        <w:rPr>
-          <w:rFonts w:cstheme="minorHAnsi"/>
-          <w:color w:val="000000"/>
-          <w:sz w:val="28"/>
-          <w:szCs w:val="28"/>
-        </w:rPr>
-        <w:t xml:space="preserve"> </w:t>
-      </w:r>
-      <w:proofErr w:type="spellStart"/>
-      <w:proofErr w:type="gramStart"/>
-      <w:r>
-        <w:rPr>
-          <w:rFonts w:cstheme="minorHAnsi"/>
-          <w:color w:val="000000"/>
-          <w:sz w:val="28"/>
-          <w:szCs w:val="28"/>
-        </w:rPr>
-        <w:t>eclipse:eclipse</w:t>
-      </w:r>
-      <w:proofErr w:type="spellEnd"/>
-      <w:proofErr w:type="gramEnd"/>
-    </w:p>
-    <w:p>
-      <w:pPr>
-        <w:pStyle w:val="ListParagraph"/>
-        <w:numPr>
-          <w:ilvl w:val="0"/>
-          <w:numId w:val="3"/>
-        </w:numPr>
-        <w:ind w:left="2730"/>
-        <w:rPr>
-          <w:rFonts w:cstheme="minorHAnsi"/>
-          <w:sz w:val="28"/>
-          <w:szCs w:val="28"/>
-        </w:rPr>
-      </w:pPr>
-      <w:proofErr w:type="spellStart"/>
-      <w:r>
-        <w:rPr>
-          <w:rFonts w:cstheme="minorHAnsi"/>
-          <w:color w:val="000000"/>
-          <w:sz w:val="28"/>
-          <w:szCs w:val="28"/>
-        </w:rPr>
-        <w:t>mvn</w:t>
-      </w:r>
-      <w:proofErr w:type="spellEnd"/>
-      <w:r>
-        <w:rPr>
-          <w:rFonts w:cstheme="minorHAnsi"/>
-          <w:color w:val="000000"/>
-          <w:sz w:val="28"/>
-          <w:szCs w:val="28"/>
-        </w:rPr>
-        <w:t xml:space="preserve"> clean install -</w:t>
-      </w:r>
-      <w:proofErr w:type="spellStart"/>
-      <w:r>
-        <w:rPr>
-          <w:rFonts w:cstheme="minorHAnsi"/>
-          <w:color w:val="000000"/>
-          <w:sz w:val="28"/>
-          <w:szCs w:val="28"/>
-        </w:rPr>
-        <w:t>DskipTests</w:t>
-      </w:r>
-      <w:proofErr w:type="spellEnd"/>
-    </w:p>
-    <w:p>
-      <w:pPr>
-        <w:rPr>
-          <w:rFonts w:cstheme="minorHAnsi"/>
-          <w:sz w:val="28"/>
-          <w:szCs w:val="28"/>
-        </w:rPr>
-      </w:pPr>
-    </w:p>
-    <w:p>
-      <w:pPr>
-        <w:rPr>
-          <w:rFonts w:cstheme="minorHAnsi"/>
-          <w:sz w:val="28"/>
-          <w:szCs w:val="28"/>
-        </w:rPr>
-      </w:pPr>
-    </w:p>
-    <w:p>
-      <w:pPr>
-        <w:rPr>
-          <w:rFonts w:cstheme="minorHAnsi"/>
-          <w:sz w:val="28"/>
-          <w:szCs w:val="28"/>
-        </w:rPr>
-      </w:pPr>
-    </w:p>
-    <w:p>
-      <w:pPr>
-        <w:pStyle w:val="ListParagraph"/>
-        <w:numPr>
-          <w:ilvl w:val="0"/>
-          <w:numId w:val="4"/>
-        </w:numPr>
-        <w:rPr>
-          <w:rFonts w:cstheme="minorHAnsi"/>
-          <w:sz w:val="28"/>
-          <w:szCs w:val="28"/>
-        </w:rPr>
-      </w:pPr>
-      <w:r>
-        <w:rPr>
-          <w:rFonts w:cstheme="minorHAnsi"/>
-          <w:sz w:val="28"/>
-          <w:szCs w:val="28"/>
-        </w:rPr>
-        <w:t xml:space="preserve">Now, run </w:t>
-      </w:r>
-      <w:proofErr w:type="spellStart"/>
-      <w:r>
-        <w:rPr>
-          <w:rFonts w:cstheme="minorHAnsi"/>
-          <w:sz w:val="28"/>
-          <w:szCs w:val="28"/>
-        </w:rPr>
-        <w:t>MoDaC</w:t>
-      </w:r>
-      <w:proofErr w:type="spellEnd"/>
-      <w:r>
-        <w:rPr>
-          <w:rFonts w:cstheme="minorHAnsi"/>
-          <w:sz w:val="28"/>
-          <w:szCs w:val="28"/>
-        </w:rPr>
-        <w:t xml:space="preserve"> project using the following steps:</w:t>
-      </w:r>
-    </w:p>
-    <w:p>
-      <w:pPr>
-        <w:rPr>
-          <w:rFonts w:cstheme="minorHAnsi"/>
-          <w:sz w:val="28"/>
-          <w:szCs w:val="28"/>
-        </w:rPr>
-      </w:pPr>
-    </w:p>
-    <w:p>
-      <w:pPr>
-        <w:pStyle w:val="ListParagraph"/>
-        <w:numPr>
-          <w:ilvl w:val="0"/>
-          <w:numId w:val="1"/>
-        </w:numPr>
-        <w:ind w:left="1440"/>
         <w:rPr>
           <w:rStyle w:val="Hyperlink"/>
           <w:rFonts w:cstheme="minorHAnsi"/>
@@ -554,11 +866,14 @@
       </w:pPr>
       <w:r>
         <w:rPr>
-          <w:rFonts w:cstheme="minorHAnsi"/>
-          <w:sz w:val="28"/>
-          <w:szCs w:val="28"/>
-        </w:rPr>
-        <w:t xml:space="preserve">Git clone the code from </w:t>
+          <w:rStyle w:val="Hyperlink"/>
+          <w:rFonts w:cstheme="minorHAnsi"/>
+          <w:color w:val="auto"/>
+          <w:sz w:val="28"/>
+          <w:szCs w:val="28"/>
+          <w:u w:val="none"/>
+        </w:rPr>
+        <w:t xml:space="preserve">Git clone </w:t>
       </w:r>
       <w:hyperlink r:id="rId6" w:history="1">
         <w:r>
@@ -575,45 +890,6 @@
     <w:p>
       <w:pPr>
         <w:pStyle w:val="ListParagraph"/>
-        <w:numPr>
-          <w:ilvl w:val="0"/>
-          <w:numId w:val="5"/>
-        </w:numPr>
-        <w:rPr>
-          <w:rStyle w:val="Hyperlink"/>
-          <w:rFonts w:cstheme="minorHAnsi"/>
-          <w:color w:val="auto"/>
-          <w:sz w:val="28"/>
-          <w:szCs w:val="28"/>
-          <w:u w:val="none"/>
-        </w:rPr>
-      </w:pPr>
-      <w:r>
-        <w:rPr>
-          <w:rStyle w:val="Hyperlink"/>
-          <w:rFonts w:cstheme="minorHAnsi"/>
-          <w:color w:val="auto"/>
-          <w:sz w:val="28"/>
-          <w:szCs w:val="28"/>
-          <w:u w:val="none"/>
-        </w:rPr>
-        <w:t xml:space="preserve">Git clone </w:t>
-      </w:r>
-      <w:hyperlink r:id="rId7" w:history="1">
-        <w:r>
-          <w:rPr>
-            <w:rStyle w:val="Hyperlink"/>
-            <w:rFonts w:cstheme="minorHAnsi"/>
-            <w:sz w:val="28"/>
-            <w:szCs w:val="28"/>
-          </w:rPr>
-          <w:t>https://github.com/CBIIT/nci-doe-data-sharing.git</w:t>
-        </w:r>
-      </w:hyperlink>
-    </w:p>
-    <w:p>
-      <w:pPr>
-        <w:pStyle w:val="ListParagraph"/>
         <w:ind w:left="2160"/>
         <w:rPr>
           <w:rStyle w:val="Hyperlink"/>
@@ -651,9 +927,8 @@
           <w:szCs w:val="28"/>
           <w:u w:val="none"/>
         </w:rPr>
-        <w:t xml:space="preserve">Make sure in pom.xml, the API version is same as the one from pom.xml in DME project using above, if not change the API version in </w:t>
-      </w:r>
-      <w:proofErr w:type="spellStart"/>
+        <w:t>I</w:t>
+      </w:r>
       <w:r>
         <w:rPr>
           <w:rStyle w:val="Hyperlink"/>
@@ -663,9 +938,8 @@
           <w:szCs w:val="28"/>
           <w:u w:val="none"/>
         </w:rPr>
-        <w:t>MoDaC</w:t>
-      </w:r>
-      <w:proofErr w:type="spellEnd"/>
+        <w:t xml:space="preserve">n pom.xml, the API version is </w:t>
+      </w:r>
       <w:r>
         <w:rPr>
           <w:rStyle w:val="Hyperlink"/>
@@ -675,7 +949,7 @@
           <w:szCs w:val="28"/>
           <w:u w:val="none"/>
         </w:rPr>
-        <w:t xml:space="preserve"> pom.xml.</w:t>
+        <w:t>mentioned. Make sure the same version DME jars were downloaded in STEP 1.</w:t>
       </w:r>
     </w:p>
     <w:p>
@@ -981,7 +1255,27 @@
           <w:sz w:val="28"/>
           <w:szCs w:val="28"/>
         </w:rPr>
-        <w:t>=https://fsdmel-dsapi01d.ncifcrf.gov:7738/hpc-server</w:t>
+        <w:t>=https://fsdmel-dsapi0</w:t>
+      </w:r>
+      <w:r>
+        <w:rPr>
+          <w:rFonts w:cstheme="minorHAnsi"/>
+          <w:i/>
+          <w:iCs/>
+          <w:sz w:val="28"/>
+          <w:szCs w:val="28"/>
+        </w:rPr>
+        <w:t>2</w:t>
+      </w:r>
+      <w:r>
+        <w:rPr>
+          <w:rFonts w:cstheme="minorHAnsi"/>
+          <w:i/>
+          <w:iCs/>
+          <w:sz w:val="28"/>
+          <w:szCs w:val="28"/>
+        </w:rPr>
+        <w:t>d.ncifcrf.gov:7738/hpc-server</w:t>
       </w:r>
     </w:p>
     <w:p>
@@ -998,6 +1292,802 @@
     <w:p>
       <w:pPr>
         <w:pStyle w:val="ListParagraph"/>
+        <w:numPr>
+          <w:ilvl w:val="0"/>
+          <w:numId w:val="1"/>
+        </w:numPr>
+        <w:rPr>
+          <w:rFonts w:cstheme="minorHAnsi"/>
+          <w:sz w:val="28"/>
+          <w:szCs w:val="28"/>
+        </w:rPr>
+      </w:pPr>
+      <w:r>
+        <w:rPr>
+          <w:rFonts w:cstheme="minorHAnsi"/>
+          <w:sz w:val="28"/>
+          <w:szCs w:val="28"/>
+        </w:rPr>
+        <w:lastRenderedPageBreak/>
+        <w:t>Install DME jars (</w:t>
+      </w:r>
+      <w:proofErr w:type="spellStart"/>
+      <w:r>
+        <w:rPr>
+          <w:rFonts w:cstheme="minorHAnsi"/>
+          <w:sz w:val="28"/>
+          <w:szCs w:val="28"/>
+        </w:rPr>
+        <w:t>hpc</w:t>
+      </w:r>
+      <w:proofErr w:type="spellEnd"/>
+      <w:r>
+        <w:rPr>
+          <w:rFonts w:cstheme="minorHAnsi"/>
+          <w:sz w:val="28"/>
+          <w:szCs w:val="28"/>
+        </w:rPr>
+        <w:t xml:space="preserve">-client, </w:t>
+      </w:r>
+      <w:proofErr w:type="spellStart"/>
+      <w:r>
+        <w:rPr>
+          <w:rFonts w:cstheme="minorHAnsi"/>
+          <w:sz w:val="28"/>
+          <w:szCs w:val="28"/>
+        </w:rPr>
+        <w:t>hpc-dto</w:t>
+      </w:r>
+      <w:proofErr w:type="spellEnd"/>
+      <w:r>
+        <w:rPr>
+          <w:rFonts w:cstheme="minorHAnsi"/>
+          <w:sz w:val="28"/>
+          <w:szCs w:val="28"/>
+        </w:rPr>
+        <w:t xml:space="preserve"> and </w:t>
+      </w:r>
+      <w:proofErr w:type="spellStart"/>
+      <w:r>
+        <w:rPr>
+          <w:rFonts w:cstheme="minorHAnsi"/>
+          <w:sz w:val="28"/>
+          <w:szCs w:val="28"/>
+        </w:rPr>
+        <w:t>hpc</w:t>
+      </w:r>
+      <w:proofErr w:type="spellEnd"/>
+      <w:r>
+        <w:rPr>
+          <w:rFonts w:cstheme="minorHAnsi"/>
+          <w:sz w:val="28"/>
+          <w:szCs w:val="28"/>
+        </w:rPr>
+        <w:t>-domain-</w:t>
+      </w:r>
+      <w:r>
+        <w:rPr>
+          <w:rFonts w:cstheme="minorHAnsi"/>
+          <w:sz w:val="28"/>
+          <w:szCs w:val="28"/>
+        </w:rPr>
+        <w:t>types) from</w:t>
+      </w:r>
+      <w:r>
+        <w:rPr>
+          <w:rFonts w:cstheme="minorHAnsi"/>
+          <w:sz w:val="28"/>
+          <w:szCs w:val="28"/>
+        </w:rPr>
+        <w:t xml:space="preserve"> the</w:t>
+      </w:r>
+      <w:r>
+        <w:rPr>
+          <w:rFonts w:cstheme="minorHAnsi"/>
+          <w:sz w:val="28"/>
+          <w:szCs w:val="28"/>
+        </w:rPr>
+        <w:t xml:space="preserve"> base path (where pom.xml resides) using the following command:</w:t>
+      </w:r>
+    </w:p>
+    <w:p>
+      <w:pPr>
+        <w:pStyle w:val="ListParagraph"/>
+        <w:numPr>
+          <w:ilvl w:val="0"/>
+          <w:numId w:val="5"/>
+        </w:numPr>
+        <w:rPr>
+          <w:rFonts w:cstheme="minorHAnsi"/>
+          <w:sz w:val="28"/>
+          <w:szCs w:val="28"/>
+        </w:rPr>
+      </w:pPr>
+      <w:proofErr w:type="spellStart"/>
+      <w:r>
+        <w:rPr>
+          <w:rFonts w:ascii="Menlo" w:hAnsi="Menlo" w:cs="Menlo"/>
+          <w:color w:val="000000"/>
+          <w:sz w:val="22"/>
+          <w:szCs w:val="22"/>
+        </w:rPr>
+        <w:t>mvn</w:t>
+      </w:r>
+      <w:proofErr w:type="spellEnd"/>
+      <w:r>
+        <w:rPr>
+          <w:rFonts w:ascii="Menlo" w:hAnsi="Menlo" w:cs="Menlo"/>
+          <w:color w:val="000000"/>
+          <w:sz w:val="22"/>
+          <w:szCs w:val="22"/>
+        </w:rPr>
+        <w:t xml:space="preserve"> </w:t>
+      </w:r>
+      <w:proofErr w:type="spellStart"/>
+      <w:proofErr w:type="gramStart"/>
+      <w:r>
+        <w:rPr>
+          <w:rFonts w:ascii="Menlo" w:hAnsi="Menlo" w:cs="Menlo"/>
+          <w:color w:val="000000"/>
+          <w:sz w:val="22"/>
+          <w:szCs w:val="22"/>
+        </w:rPr>
+        <w:t>install:install</w:t>
+      </w:r>
+      <w:proofErr w:type="gramEnd"/>
+      <w:r>
+        <w:rPr>
+          <w:rFonts w:ascii="Menlo" w:hAnsi="Menlo" w:cs="Menlo"/>
+          <w:color w:val="000000"/>
+          <w:sz w:val="22"/>
+          <w:szCs w:val="22"/>
+        </w:rPr>
+        <w:t>-file</w:t>
+      </w:r>
+      <w:proofErr w:type="spellEnd"/>
+      <w:r>
+        <w:rPr>
+          <w:rFonts w:ascii="Menlo" w:hAnsi="Menlo" w:cs="Menlo"/>
+          <w:color w:val="000000"/>
+          <w:sz w:val="22"/>
+          <w:szCs w:val="22"/>
+        </w:rPr>
+        <w:t xml:space="preserve"> -</w:t>
+      </w:r>
+      <w:proofErr w:type="spellStart"/>
+      <w:r>
+        <w:rPr>
+          <w:rFonts w:ascii="Menlo" w:hAnsi="Menlo" w:cs="Menlo"/>
+          <w:color w:val="000000"/>
+          <w:sz w:val="22"/>
+          <w:szCs w:val="22"/>
+        </w:rPr>
+        <w:t>Dfile</w:t>
+      </w:r>
+      <w:proofErr w:type="spellEnd"/>
+      <w:r>
+        <w:rPr>
+          <w:rFonts w:ascii="Menlo" w:hAnsi="Menlo" w:cs="Menlo"/>
+          <w:color w:val="000000"/>
+          <w:sz w:val="22"/>
+          <w:szCs w:val="22"/>
+        </w:rPr>
+        <w:t>=&lt;path_to_hpc_client.jar&gt; -</w:t>
+      </w:r>
+      <w:proofErr w:type="spellStart"/>
+      <w:r>
+        <w:rPr>
+          <w:rFonts w:ascii="Menlo" w:hAnsi="Menlo" w:cs="Menlo"/>
+          <w:color w:val="000000"/>
+          <w:sz w:val="22"/>
+          <w:szCs w:val="22"/>
+        </w:rPr>
+        <w:t>DgroupId</w:t>
+      </w:r>
+      <w:proofErr w:type="spellEnd"/>
+      <w:r>
+        <w:rPr>
+          <w:rFonts w:ascii="Menlo" w:hAnsi="Menlo" w:cs="Menlo"/>
+          <w:color w:val="000000"/>
+          <w:sz w:val="22"/>
+          <w:szCs w:val="22"/>
+        </w:rPr>
+        <w:t>=</w:t>
+      </w:r>
+      <w:proofErr w:type="spellStart"/>
+      <w:r>
+        <w:rPr>
+          <w:rFonts w:ascii="Menlo" w:hAnsi="Menlo" w:cs="Menlo"/>
+          <w:color w:val="000000"/>
+          <w:sz w:val="22"/>
+          <w:szCs w:val="22"/>
+        </w:rPr>
+        <w:t>gov.nih.nci.hpc</w:t>
+      </w:r>
+      <w:proofErr w:type="spellEnd"/>
+      <w:r>
+        <w:rPr>
+          <w:rFonts w:ascii="Menlo" w:hAnsi="Menlo" w:cs="Menlo"/>
+          <w:color w:val="000000"/>
+          <w:sz w:val="22"/>
+          <w:szCs w:val="22"/>
+        </w:rPr>
+        <w:t xml:space="preserve"> -</w:t>
+      </w:r>
+      <w:proofErr w:type="spellStart"/>
+      <w:r>
+        <w:rPr>
+          <w:rFonts w:ascii="Menlo" w:hAnsi="Menlo" w:cs="Menlo"/>
+          <w:color w:val="000000"/>
+          <w:sz w:val="22"/>
+          <w:szCs w:val="22"/>
+        </w:rPr>
+        <w:t>DartifactId</w:t>
+      </w:r>
+      <w:proofErr w:type="spellEnd"/>
+      <w:r>
+        <w:rPr>
+          <w:rFonts w:ascii="Menlo" w:hAnsi="Menlo" w:cs="Menlo"/>
+          <w:color w:val="000000"/>
+          <w:sz w:val="22"/>
+          <w:szCs w:val="22"/>
+        </w:rPr>
+        <w:t>=</w:t>
+      </w:r>
+      <w:proofErr w:type="spellStart"/>
+      <w:r>
+        <w:rPr>
+          <w:rFonts w:ascii="Menlo" w:hAnsi="Menlo" w:cs="Menlo"/>
+          <w:color w:val="000000"/>
+          <w:sz w:val="22"/>
+          <w:szCs w:val="22"/>
+        </w:rPr>
+        <w:t>hpc</w:t>
+      </w:r>
+      <w:proofErr w:type="spellEnd"/>
+      <w:r>
+        <w:rPr>
+          <w:rFonts w:ascii="Menlo" w:hAnsi="Menlo" w:cs="Menlo"/>
+          <w:color w:val="000000"/>
+          <w:sz w:val="22"/>
+          <w:szCs w:val="22"/>
+        </w:rPr>
+        <w:t>-client -</w:t>
+      </w:r>
+      <w:proofErr w:type="spellStart"/>
+      <w:r>
+        <w:rPr>
+          <w:rFonts w:ascii="Menlo" w:hAnsi="Menlo" w:cs="Menlo"/>
+          <w:color w:val="000000"/>
+          <w:sz w:val="22"/>
+          <w:szCs w:val="22"/>
+        </w:rPr>
+        <w:t>Dversion</w:t>
+      </w:r>
+      <w:proofErr w:type="spellEnd"/>
+      <w:r>
+        <w:rPr>
+          <w:rFonts w:ascii="Menlo" w:hAnsi="Menlo" w:cs="Menlo"/>
+          <w:color w:val="000000"/>
+          <w:sz w:val="22"/>
+          <w:szCs w:val="22"/>
+        </w:rPr>
+        <w:t>=&lt;</w:t>
+      </w:r>
+      <w:proofErr w:type="spellStart"/>
+      <w:r>
+        <w:rPr>
+          <w:rFonts w:ascii="Menlo" w:hAnsi="Menlo" w:cs="Menlo"/>
+          <w:color w:val="000000"/>
+          <w:sz w:val="22"/>
+          <w:szCs w:val="22"/>
+        </w:rPr>
+        <w:t>api_version</w:t>
+      </w:r>
+      <w:proofErr w:type="spellEnd"/>
+      <w:r>
+        <w:rPr>
+          <w:rFonts w:ascii="Menlo" w:hAnsi="Menlo" w:cs="Menlo"/>
+          <w:color w:val="000000"/>
+          <w:sz w:val="22"/>
+          <w:szCs w:val="22"/>
+        </w:rPr>
+        <w:t>&gt; -</w:t>
+      </w:r>
+      <w:proofErr w:type="spellStart"/>
+      <w:r>
+        <w:rPr>
+          <w:rFonts w:ascii="Menlo" w:hAnsi="Menlo" w:cs="Menlo"/>
+          <w:color w:val="000000"/>
+          <w:sz w:val="22"/>
+          <w:szCs w:val="22"/>
+        </w:rPr>
+        <w:t>Dpackaging</w:t>
+      </w:r>
+      <w:proofErr w:type="spellEnd"/>
+      <w:r>
+        <w:rPr>
+          <w:rFonts w:ascii="Menlo" w:hAnsi="Menlo" w:cs="Menlo"/>
+          <w:color w:val="000000"/>
+          <w:sz w:val="22"/>
+          <w:szCs w:val="22"/>
+        </w:rPr>
+        <w:t>=jar</w:t>
+      </w:r>
+    </w:p>
+    <w:p>
+      <w:pPr>
+        <w:pStyle w:val="ListParagraph"/>
+        <w:numPr>
+          <w:ilvl w:val="0"/>
+          <w:numId w:val="5"/>
+        </w:numPr>
+        <w:rPr>
+          <w:rFonts w:cstheme="minorHAnsi"/>
+          <w:sz w:val="28"/>
+          <w:szCs w:val="28"/>
+        </w:rPr>
+      </w:pPr>
+      <w:proofErr w:type="spellStart"/>
+      <w:r>
+        <w:rPr>
+          <w:rFonts w:ascii="Menlo" w:hAnsi="Menlo" w:cs="Menlo"/>
+          <w:color w:val="000000"/>
+          <w:sz w:val="22"/>
+          <w:szCs w:val="22"/>
+        </w:rPr>
+        <w:t>mvn</w:t>
+      </w:r>
+      <w:proofErr w:type="spellEnd"/>
+      <w:r>
+        <w:rPr>
+          <w:rFonts w:ascii="Menlo" w:hAnsi="Menlo" w:cs="Menlo"/>
+          <w:color w:val="000000"/>
+          <w:sz w:val="22"/>
+          <w:szCs w:val="22"/>
+        </w:rPr>
+        <w:t xml:space="preserve"> </w:t>
+      </w:r>
+      <w:proofErr w:type="spellStart"/>
+      <w:proofErr w:type="gramStart"/>
+      <w:r>
+        <w:rPr>
+          <w:rFonts w:ascii="Menlo" w:hAnsi="Menlo" w:cs="Menlo"/>
+          <w:color w:val="000000"/>
+          <w:sz w:val="22"/>
+          <w:szCs w:val="22"/>
+        </w:rPr>
+        <w:t>install:install</w:t>
+      </w:r>
+      <w:proofErr w:type="gramEnd"/>
+      <w:r>
+        <w:rPr>
+          <w:rFonts w:ascii="Menlo" w:hAnsi="Menlo" w:cs="Menlo"/>
+          <w:color w:val="000000"/>
+          <w:sz w:val="22"/>
+          <w:szCs w:val="22"/>
+        </w:rPr>
+        <w:t>-file</w:t>
+      </w:r>
+      <w:proofErr w:type="spellEnd"/>
+      <w:r>
+        <w:rPr>
+          <w:rFonts w:ascii="Menlo" w:hAnsi="Menlo" w:cs="Menlo"/>
+          <w:color w:val="000000"/>
+          <w:sz w:val="22"/>
+          <w:szCs w:val="22"/>
+        </w:rPr>
+        <w:t xml:space="preserve"> -</w:t>
+      </w:r>
+      <w:proofErr w:type="spellStart"/>
+      <w:r>
+        <w:rPr>
+          <w:rFonts w:ascii="Menlo" w:hAnsi="Menlo" w:cs="Menlo"/>
+          <w:color w:val="000000"/>
+          <w:sz w:val="22"/>
+          <w:szCs w:val="22"/>
+        </w:rPr>
+        <w:t>Dfile</w:t>
+      </w:r>
+      <w:proofErr w:type="spellEnd"/>
+      <w:r>
+        <w:rPr>
+          <w:rFonts w:ascii="Menlo" w:hAnsi="Menlo" w:cs="Menlo"/>
+          <w:color w:val="000000"/>
+          <w:sz w:val="22"/>
+          <w:szCs w:val="22"/>
+        </w:rPr>
+        <w:t>=&lt;path_to_hpc_dto.jar&gt; -</w:t>
+      </w:r>
+      <w:proofErr w:type="spellStart"/>
+      <w:r>
+        <w:rPr>
+          <w:rFonts w:ascii="Menlo" w:hAnsi="Menlo" w:cs="Menlo"/>
+          <w:color w:val="000000"/>
+          <w:sz w:val="22"/>
+          <w:szCs w:val="22"/>
+        </w:rPr>
+        <w:t>DgroupId</w:t>
+      </w:r>
+      <w:proofErr w:type="spellEnd"/>
+      <w:r>
+        <w:rPr>
+          <w:rFonts w:ascii="Menlo" w:hAnsi="Menlo" w:cs="Menlo"/>
+          <w:color w:val="000000"/>
+          <w:sz w:val="22"/>
+          <w:szCs w:val="22"/>
+        </w:rPr>
+        <w:t>=</w:t>
+      </w:r>
+      <w:proofErr w:type="spellStart"/>
+      <w:r>
+        <w:rPr>
+          <w:rFonts w:ascii="Menlo" w:hAnsi="Menlo" w:cs="Menlo"/>
+          <w:color w:val="000000"/>
+          <w:sz w:val="22"/>
+          <w:szCs w:val="22"/>
+        </w:rPr>
+        <w:t>gov.nih.nci.hpc</w:t>
+      </w:r>
+      <w:proofErr w:type="spellEnd"/>
+      <w:r>
+        <w:rPr>
+          <w:rFonts w:ascii="Menlo" w:hAnsi="Menlo" w:cs="Menlo"/>
+          <w:color w:val="000000"/>
+          <w:sz w:val="22"/>
+          <w:szCs w:val="22"/>
+        </w:rPr>
+        <w:t xml:space="preserve"> -</w:t>
+      </w:r>
+      <w:proofErr w:type="spellStart"/>
+      <w:r>
+        <w:rPr>
+          <w:rFonts w:ascii="Menlo" w:hAnsi="Menlo" w:cs="Menlo"/>
+          <w:color w:val="000000"/>
+          <w:sz w:val="22"/>
+          <w:szCs w:val="22"/>
+        </w:rPr>
+        <w:t>DartifactId</w:t>
+      </w:r>
+      <w:proofErr w:type="spellEnd"/>
+      <w:r>
+        <w:rPr>
+          <w:rFonts w:ascii="Menlo" w:hAnsi="Menlo" w:cs="Menlo"/>
+          <w:color w:val="000000"/>
+          <w:sz w:val="22"/>
+          <w:szCs w:val="22"/>
+        </w:rPr>
+        <w:t>=</w:t>
+      </w:r>
+      <w:proofErr w:type="spellStart"/>
+      <w:r>
+        <w:rPr>
+          <w:rFonts w:ascii="Menlo" w:hAnsi="Menlo" w:cs="Menlo"/>
+          <w:color w:val="000000"/>
+          <w:sz w:val="22"/>
+          <w:szCs w:val="22"/>
+        </w:rPr>
+        <w:t>hpc-dto</w:t>
+      </w:r>
+      <w:proofErr w:type="spellEnd"/>
+      <w:r>
+        <w:rPr>
+          <w:rFonts w:ascii="Menlo" w:hAnsi="Menlo" w:cs="Menlo"/>
+          <w:color w:val="000000"/>
+          <w:sz w:val="22"/>
+          <w:szCs w:val="22"/>
+        </w:rPr>
+        <w:t xml:space="preserve"> -</w:t>
+      </w:r>
+      <w:proofErr w:type="spellStart"/>
+      <w:r>
+        <w:rPr>
+          <w:rFonts w:ascii="Menlo" w:hAnsi="Menlo" w:cs="Menlo"/>
+          <w:color w:val="000000"/>
+          <w:sz w:val="22"/>
+          <w:szCs w:val="22"/>
+        </w:rPr>
+        <w:t>Dversion</w:t>
+      </w:r>
+      <w:proofErr w:type="spellEnd"/>
+      <w:r>
+        <w:rPr>
+          <w:rFonts w:ascii="Menlo" w:hAnsi="Menlo" w:cs="Menlo"/>
+          <w:color w:val="000000"/>
+          <w:sz w:val="22"/>
+          <w:szCs w:val="22"/>
+        </w:rPr>
+        <w:t>=&lt;</w:t>
+      </w:r>
+      <w:proofErr w:type="spellStart"/>
+      <w:r>
+        <w:rPr>
+          <w:rFonts w:ascii="Menlo" w:hAnsi="Menlo" w:cs="Menlo"/>
+          <w:color w:val="000000"/>
+          <w:sz w:val="22"/>
+          <w:szCs w:val="22"/>
+        </w:rPr>
+        <w:t>api_version</w:t>
+      </w:r>
+      <w:proofErr w:type="spellEnd"/>
+      <w:r>
+        <w:rPr>
+          <w:rFonts w:ascii="Menlo" w:hAnsi="Menlo" w:cs="Menlo"/>
+          <w:color w:val="000000"/>
+          <w:sz w:val="22"/>
+          <w:szCs w:val="22"/>
+        </w:rPr>
+        <w:t>&gt; -</w:t>
+      </w:r>
+      <w:proofErr w:type="spellStart"/>
+      <w:r>
+        <w:rPr>
+          <w:rFonts w:ascii="Menlo" w:hAnsi="Menlo" w:cs="Menlo"/>
+          <w:color w:val="000000"/>
+          <w:sz w:val="22"/>
+          <w:szCs w:val="22"/>
+        </w:rPr>
+        <w:t>Dpackaging</w:t>
+      </w:r>
+      <w:proofErr w:type="spellEnd"/>
+      <w:r>
+        <w:rPr>
+          <w:rFonts w:ascii="Menlo" w:hAnsi="Menlo" w:cs="Menlo"/>
+          <w:color w:val="000000"/>
+          <w:sz w:val="22"/>
+          <w:szCs w:val="22"/>
+        </w:rPr>
+        <w:t>=jar</w:t>
+      </w:r>
+    </w:p>
+    <w:p>
+      <w:pPr>
+        <w:pStyle w:val="ListParagraph"/>
+        <w:numPr>
+          <w:ilvl w:val="0"/>
+          <w:numId w:val="5"/>
+        </w:numPr>
+        <w:rPr>
+          <w:rFonts w:cstheme="minorHAnsi"/>
+          <w:sz w:val="28"/>
+          <w:szCs w:val="28"/>
+        </w:rPr>
+      </w:pPr>
+      <w:proofErr w:type="spellStart"/>
+      <w:r>
+        <w:rPr>
+          <w:rFonts w:ascii="Menlo" w:hAnsi="Menlo" w:cs="Menlo"/>
+          <w:color w:val="000000"/>
+          <w:sz w:val="22"/>
+          <w:szCs w:val="22"/>
+        </w:rPr>
+        <w:t>mvn</w:t>
+      </w:r>
+      <w:proofErr w:type="spellEnd"/>
+      <w:r>
+        <w:rPr>
+          <w:rFonts w:ascii="Menlo" w:hAnsi="Menlo" w:cs="Menlo"/>
+          <w:color w:val="000000"/>
+          <w:sz w:val="22"/>
+          <w:szCs w:val="22"/>
+        </w:rPr>
+        <w:t xml:space="preserve"> </w:t>
+      </w:r>
+      <w:proofErr w:type="spellStart"/>
+      <w:proofErr w:type="gramStart"/>
+      <w:r>
+        <w:rPr>
+          <w:rFonts w:ascii="Menlo" w:hAnsi="Menlo" w:cs="Menlo"/>
+          <w:color w:val="000000"/>
+          <w:sz w:val="22"/>
+          <w:szCs w:val="22"/>
+        </w:rPr>
+        <w:t>install:install</w:t>
+      </w:r>
+      <w:proofErr w:type="gramEnd"/>
+      <w:r>
+        <w:rPr>
+          <w:rFonts w:ascii="Menlo" w:hAnsi="Menlo" w:cs="Menlo"/>
+          <w:color w:val="000000"/>
+          <w:sz w:val="22"/>
+          <w:szCs w:val="22"/>
+        </w:rPr>
+        <w:t>-file</w:t>
+      </w:r>
+      <w:proofErr w:type="spellEnd"/>
+      <w:r>
+        <w:rPr>
+          <w:rFonts w:ascii="Menlo" w:hAnsi="Menlo" w:cs="Menlo"/>
+          <w:color w:val="000000"/>
+          <w:sz w:val="22"/>
+          <w:szCs w:val="22"/>
+        </w:rPr>
+        <w:t xml:space="preserve"> -</w:t>
+      </w:r>
+      <w:proofErr w:type="spellStart"/>
+      <w:r>
+        <w:rPr>
+          <w:rFonts w:ascii="Menlo" w:hAnsi="Menlo" w:cs="Menlo"/>
+          <w:color w:val="000000"/>
+          <w:sz w:val="22"/>
+          <w:szCs w:val="22"/>
+        </w:rPr>
+        <w:t>Dfile</w:t>
+      </w:r>
+      <w:proofErr w:type="spellEnd"/>
+      <w:r>
+        <w:rPr>
+          <w:rFonts w:ascii="Menlo" w:hAnsi="Menlo" w:cs="Menlo"/>
+          <w:color w:val="000000"/>
+          <w:sz w:val="22"/>
+          <w:szCs w:val="22"/>
+        </w:rPr>
+        <w:t>=&lt;path_to_hpc_domain_types.jar&gt; -</w:t>
+      </w:r>
+      <w:proofErr w:type="spellStart"/>
+      <w:r>
+        <w:rPr>
+          <w:rFonts w:ascii="Menlo" w:hAnsi="Menlo" w:cs="Menlo"/>
+          <w:color w:val="000000"/>
+          <w:sz w:val="22"/>
+          <w:szCs w:val="22"/>
+        </w:rPr>
+        <w:t>DgroupId</w:t>
+      </w:r>
+      <w:proofErr w:type="spellEnd"/>
+      <w:r>
+        <w:rPr>
+          <w:rFonts w:ascii="Menlo" w:hAnsi="Menlo" w:cs="Menlo"/>
+          <w:color w:val="000000"/>
+          <w:sz w:val="22"/>
+          <w:szCs w:val="22"/>
+        </w:rPr>
+        <w:t>=</w:t>
+      </w:r>
+      <w:proofErr w:type="spellStart"/>
+      <w:r>
+        <w:rPr>
+          <w:rFonts w:ascii="Menlo" w:hAnsi="Menlo" w:cs="Menlo"/>
+          <w:color w:val="000000"/>
+          <w:sz w:val="22"/>
+          <w:szCs w:val="22"/>
+        </w:rPr>
+        <w:t>gov.nih.nci.hpc</w:t>
+      </w:r>
+      <w:proofErr w:type="spellEnd"/>
+      <w:r>
+        <w:rPr>
+          <w:rFonts w:ascii="Menlo" w:hAnsi="Menlo" w:cs="Menlo"/>
+          <w:color w:val="000000"/>
+          <w:sz w:val="22"/>
+          <w:szCs w:val="22"/>
+        </w:rPr>
+        <w:t xml:space="preserve"> -</w:t>
+      </w:r>
+      <w:proofErr w:type="spellStart"/>
+      <w:r>
+        <w:rPr>
+          <w:rFonts w:ascii="Menlo" w:hAnsi="Menlo" w:cs="Menlo"/>
+          <w:color w:val="000000"/>
+          <w:sz w:val="22"/>
+          <w:szCs w:val="22"/>
+        </w:rPr>
+        <w:t>DartifactId</w:t>
+      </w:r>
+      <w:proofErr w:type="spellEnd"/>
+      <w:r>
+        <w:rPr>
+          <w:rFonts w:ascii="Menlo" w:hAnsi="Menlo" w:cs="Menlo"/>
+          <w:color w:val="000000"/>
+          <w:sz w:val="22"/>
+          <w:szCs w:val="22"/>
+        </w:rPr>
+        <w:t>=</w:t>
+      </w:r>
+      <w:proofErr w:type="spellStart"/>
+      <w:r>
+        <w:rPr>
+          <w:rFonts w:ascii="Menlo" w:hAnsi="Menlo" w:cs="Menlo"/>
+          <w:color w:val="000000"/>
+          <w:sz w:val="22"/>
+          <w:szCs w:val="22"/>
+        </w:rPr>
+        <w:t>hpc</w:t>
+      </w:r>
+      <w:proofErr w:type="spellEnd"/>
+      <w:r>
+        <w:rPr>
+          <w:rFonts w:ascii="Menlo" w:hAnsi="Menlo" w:cs="Menlo"/>
+          <w:color w:val="000000"/>
+          <w:sz w:val="22"/>
+          <w:szCs w:val="22"/>
+        </w:rPr>
+        <w:t>-domain-types -</w:t>
+      </w:r>
+      <w:proofErr w:type="spellStart"/>
+      <w:r>
+        <w:rPr>
+          <w:rFonts w:ascii="Menlo" w:hAnsi="Menlo" w:cs="Menlo"/>
+          <w:color w:val="000000"/>
+          <w:sz w:val="22"/>
+          <w:szCs w:val="22"/>
+        </w:rPr>
+        <w:t>Dversion</w:t>
+      </w:r>
+      <w:proofErr w:type="spellEnd"/>
+      <w:r>
+        <w:rPr>
+          <w:rFonts w:ascii="Menlo" w:hAnsi="Menlo" w:cs="Menlo"/>
+          <w:color w:val="000000"/>
+          <w:sz w:val="22"/>
+          <w:szCs w:val="22"/>
+        </w:rPr>
+        <w:t>=&lt;</w:t>
+      </w:r>
+      <w:proofErr w:type="spellStart"/>
+      <w:r>
+        <w:rPr>
+          <w:rFonts w:ascii="Menlo" w:hAnsi="Menlo" w:cs="Menlo"/>
+          <w:color w:val="000000"/>
+          <w:sz w:val="22"/>
+          <w:szCs w:val="22"/>
+        </w:rPr>
+        <w:t>api_version</w:t>
+      </w:r>
+      <w:proofErr w:type="spellEnd"/>
+      <w:r>
+        <w:rPr>
+          <w:rFonts w:ascii="Menlo" w:hAnsi="Menlo" w:cs="Menlo"/>
+          <w:color w:val="000000"/>
+          <w:sz w:val="22"/>
+          <w:szCs w:val="22"/>
+        </w:rPr>
+        <w:t>&gt; -</w:t>
+      </w:r>
+      <w:proofErr w:type="spellStart"/>
+      <w:r>
+        <w:rPr>
+          <w:rFonts w:ascii="Menlo" w:hAnsi="Menlo" w:cs="Menlo"/>
+          <w:color w:val="000000"/>
+          <w:sz w:val="22"/>
+          <w:szCs w:val="22"/>
+        </w:rPr>
+        <w:t>Dpackaging</w:t>
+      </w:r>
+      <w:proofErr w:type="spellEnd"/>
+      <w:r>
+        <w:rPr>
+          <w:rFonts w:ascii="Menlo" w:hAnsi="Menlo" w:cs="Menlo"/>
+          <w:color w:val="000000"/>
+          <w:sz w:val="22"/>
+          <w:szCs w:val="22"/>
+        </w:rPr>
+        <w:t>=jar</w:t>
+      </w:r>
+    </w:p>
+    <w:p>
+      <w:pPr>
+        <w:pStyle w:val="ListParagraph"/>
+        <w:ind w:left="2160"/>
+        <w:rPr>
+          <w:rFonts w:cstheme="minorHAnsi"/>
+          <w:sz w:val="28"/>
+          <w:szCs w:val="28"/>
+        </w:rPr>
+      </w:pPr>
+    </w:p>
+    <w:p>
+      <w:pPr>
+        <w:rPr>
+          <w:rFonts w:cstheme="minorHAnsi"/>
+          <w:sz w:val="28"/>
+          <w:szCs w:val="28"/>
+        </w:rPr>
+      </w:pPr>
+    </w:p>
+    <w:p>
+      <w:pPr>
+        <w:pStyle w:val="ListParagraph"/>
         <w:ind w:left="1440"/>
         <w:rPr>
           <w:rFonts w:cstheme="minorHAnsi"/>
@@ -1028,7 +2118,6 @@
           <w:sz w:val="28"/>
           <w:szCs w:val="28"/>
         </w:rPr>
-        <w:lastRenderedPageBreak/>
         <w:t>OPTION 1</w:t>
       </w:r>
       <w:r>
@@ -1205,6 +2294,263 @@
       </w:r>
       <w:proofErr w:type="spellEnd"/>
       <w:proofErr w:type="gramEnd"/>
+    </w:p>
+    <w:p>
+      <w:pPr>
+        <w:pStyle w:val="ListParagraph"/>
+        <w:numPr>
+          <w:ilvl w:val="0"/>
+          <w:numId w:val="8"/>
+        </w:numPr>
+        <w:rPr>
+          <w:rFonts w:cstheme="minorHAnsi"/>
+          <w:sz w:val="28"/>
+          <w:szCs w:val="28"/>
+        </w:rPr>
+      </w:pPr>
+      <w:r>
+        <w:rPr>
+          <w:rFonts w:cstheme="minorHAnsi"/>
+          <w:sz w:val="28"/>
+          <w:szCs w:val="28"/>
+        </w:rPr>
+        <w:t>At this step, if the ojdbc6 jar missing error is seen, download the jar and install the jar at the directory where the pom.xml resides</w:t>
+      </w:r>
+      <w:r>
+        <w:rPr>
+          <w:rFonts w:cstheme="minorHAnsi"/>
+          <w:sz w:val="28"/>
+          <w:szCs w:val="28"/>
+        </w:rPr>
+        <w:t xml:space="preserve"> using the following command.</w:t>
+      </w:r>
+    </w:p>
+    <w:p>
+      <w:pPr>
+        <w:pStyle w:val="ListParagraph"/>
+        <w:numPr>
+          <w:ilvl w:val="0"/>
+          <w:numId w:val="8"/>
+        </w:numPr>
+        <w:rPr>
+          <w:rFonts w:cstheme="minorHAnsi"/>
+          <w:sz w:val="28"/>
+          <w:szCs w:val="28"/>
+        </w:rPr>
+      </w:pPr>
+      <w:proofErr w:type="spellStart"/>
+      <w:r>
+        <w:rPr>
+          <w:rFonts w:cstheme="minorHAnsi"/>
+          <w:sz w:val="28"/>
+          <w:szCs w:val="28"/>
+        </w:rPr>
+        <w:t>mvn</w:t>
+      </w:r>
+      <w:proofErr w:type="spellEnd"/>
+      <w:r>
+        <w:rPr>
+          <w:rFonts w:cstheme="minorHAnsi"/>
+          <w:sz w:val="28"/>
+          <w:szCs w:val="28"/>
+        </w:rPr>
+        <w:t xml:space="preserve"> </w:t>
+      </w:r>
+      <w:proofErr w:type="spellStart"/>
+      <w:proofErr w:type="gramStart"/>
+      <w:r>
+        <w:rPr>
+          <w:rFonts w:cstheme="minorHAnsi"/>
+          <w:sz w:val="28"/>
+          <w:szCs w:val="28"/>
+        </w:rPr>
+        <w:t>install:install</w:t>
+      </w:r>
+      <w:proofErr w:type="gramEnd"/>
+      <w:r>
+        <w:rPr>
+          <w:rFonts w:cstheme="minorHAnsi"/>
+          <w:sz w:val="28"/>
+          <w:szCs w:val="28"/>
+        </w:rPr>
+        <w:t>-file</w:t>
+      </w:r>
+      <w:proofErr w:type="spellEnd"/>
+      <w:r>
+        <w:rPr>
+          <w:rFonts w:cstheme="minorHAnsi"/>
+          <w:sz w:val="28"/>
+          <w:szCs w:val="28"/>
+        </w:rPr>
+        <w:t xml:space="preserve"> -</w:t>
+      </w:r>
+      <w:proofErr w:type="spellStart"/>
+      <w:r>
+        <w:rPr>
+          <w:rFonts w:cstheme="minorHAnsi"/>
+          <w:sz w:val="28"/>
+          <w:szCs w:val="28"/>
+        </w:rPr>
+        <w:t>Dfile</w:t>
+      </w:r>
+      <w:proofErr w:type="spellEnd"/>
+      <w:r>
+        <w:rPr>
+          <w:rFonts w:cstheme="minorHAnsi"/>
+          <w:sz w:val="28"/>
+          <w:szCs w:val="28"/>
+        </w:rPr>
+        <w:t>=&lt;</w:t>
+      </w:r>
+      <w:r>
+        <w:rPr>
+          <w:rFonts w:cstheme="minorHAnsi"/>
+          <w:sz w:val="28"/>
+          <w:szCs w:val="28"/>
+        </w:rPr>
+        <w:t>p</w:t>
+      </w:r>
+      <w:r>
+        <w:rPr>
+          <w:rFonts w:cstheme="minorHAnsi"/>
+          <w:sz w:val="28"/>
+          <w:szCs w:val="28"/>
+        </w:rPr>
+        <w:t>ath</w:t>
+      </w:r>
+      <w:r>
+        <w:rPr>
+          <w:rFonts w:cstheme="minorHAnsi"/>
+          <w:sz w:val="28"/>
+          <w:szCs w:val="28"/>
+        </w:rPr>
+        <w:t>_</w:t>
+      </w:r>
+      <w:r>
+        <w:rPr>
+          <w:rFonts w:cstheme="minorHAnsi"/>
+          <w:sz w:val="28"/>
+          <w:szCs w:val="28"/>
+        </w:rPr>
+        <w:t>to</w:t>
+      </w:r>
+      <w:r>
+        <w:rPr>
+          <w:rFonts w:cstheme="minorHAnsi"/>
+          <w:sz w:val="28"/>
+          <w:szCs w:val="28"/>
+        </w:rPr>
+        <w:t>_</w:t>
+      </w:r>
+      <w:r>
+        <w:rPr>
+          <w:rFonts w:cstheme="minorHAnsi"/>
+          <w:sz w:val="28"/>
+          <w:szCs w:val="28"/>
+        </w:rPr>
+        <w:t>ojdbc6 jar&gt; -</w:t>
+      </w:r>
+      <w:proofErr w:type="spellStart"/>
+      <w:r>
+        <w:rPr>
+          <w:rFonts w:cstheme="minorHAnsi"/>
+          <w:sz w:val="28"/>
+          <w:szCs w:val="28"/>
+        </w:rPr>
+        <w:t>DgroupId</w:t>
+      </w:r>
+      <w:proofErr w:type="spellEnd"/>
+      <w:r>
+        <w:rPr>
+          <w:rFonts w:cstheme="minorHAnsi"/>
+          <w:sz w:val="28"/>
+          <w:szCs w:val="28"/>
+        </w:rPr>
+        <w:t>=</w:t>
+      </w:r>
+      <w:proofErr w:type="spellStart"/>
+      <w:r>
+        <w:rPr>
+          <w:rFonts w:cstheme="minorHAnsi"/>
+          <w:sz w:val="28"/>
+          <w:szCs w:val="28"/>
+        </w:rPr>
+        <w:t>com.oracle</w:t>
+      </w:r>
+      <w:proofErr w:type="spellEnd"/>
+      <w:r>
+        <w:rPr>
+          <w:rFonts w:cstheme="minorHAnsi"/>
+          <w:sz w:val="28"/>
+          <w:szCs w:val="28"/>
+        </w:rPr>
+        <w:t xml:space="preserve"> -</w:t>
+      </w:r>
+      <w:proofErr w:type="spellStart"/>
+      <w:r>
+        <w:rPr>
+          <w:rFonts w:cstheme="minorHAnsi"/>
+          <w:sz w:val="28"/>
+          <w:szCs w:val="28"/>
+        </w:rPr>
+        <w:t>DartifactId</w:t>
+      </w:r>
+      <w:proofErr w:type="spellEnd"/>
+      <w:r>
+        <w:rPr>
+          <w:rFonts w:cstheme="minorHAnsi"/>
+          <w:sz w:val="28"/>
+          <w:szCs w:val="28"/>
+        </w:rPr>
+        <w:t>=ojdbc6 -</w:t>
+      </w:r>
+      <w:proofErr w:type="spellStart"/>
+      <w:r>
+        <w:rPr>
+          <w:rFonts w:cstheme="minorHAnsi"/>
+          <w:sz w:val="28"/>
+          <w:szCs w:val="28"/>
+        </w:rPr>
+        <w:t>Dversion</w:t>
+      </w:r>
+      <w:proofErr w:type="spellEnd"/>
+      <w:r>
+        <w:rPr>
+          <w:rFonts w:cstheme="minorHAnsi"/>
+          <w:sz w:val="28"/>
+          <w:szCs w:val="28"/>
+        </w:rPr>
+        <w:t>=11.2.0 -</w:t>
+      </w:r>
+      <w:proofErr w:type="spellStart"/>
+      <w:r>
+        <w:rPr>
+          <w:rFonts w:cstheme="minorHAnsi"/>
+          <w:sz w:val="28"/>
+          <w:szCs w:val="28"/>
+        </w:rPr>
+        <w:t>Dpackaging</w:t>
+      </w:r>
+      <w:proofErr w:type="spellEnd"/>
+      <w:r>
+        <w:rPr>
+          <w:rFonts w:cstheme="minorHAnsi"/>
+          <w:sz w:val="28"/>
+          <w:szCs w:val="28"/>
+        </w:rPr>
+        <w:t>=jar</w:t>
+      </w:r>
+    </w:p>
+    <w:p>
+      <w:pPr>
+        <w:pStyle w:val="ListParagraph"/>
+        <w:ind w:left="3764"/>
+        <w:rPr>
+          <w:rFonts w:cstheme="minorHAnsi"/>
+          <w:sz w:val="28"/>
+          <w:szCs w:val="28"/>
+        </w:rPr>
+      </w:pPr>
     </w:p>
     <w:p>
       <w:pPr>
@@ -1407,7 +2753,31 @@
           <w:sz w:val="28"/>
           <w:szCs w:val="28"/>
         </w:rPr>
-        <w:t>=n -jar web-doe-1.15.0.war</w:t>
+        <w:t xml:space="preserve">=n -jar </w:t>
+      </w:r>
+      <w:r>
+        <w:rPr>
+          <w:rFonts w:cstheme="minorHAnsi"/>
+          <w:sz w:val="28"/>
+          <w:szCs w:val="28"/>
+        </w:rPr>
+        <w:t>&lt;</w:t>
+      </w:r>
+      <w:r>
+        <w:rPr>
+          <w:rFonts w:cstheme="minorHAnsi"/>
+          <w:sz w:val="28"/>
+          <w:szCs w:val="28"/>
+        </w:rPr>
+        <w:t>web-doe-1.15.0.war</w:t>
+      </w:r>
+      <w:r>
+        <w:rPr>
+          <w:rFonts w:cstheme="minorHAnsi"/>
+          <w:sz w:val="28"/>
+          <w:szCs w:val="28"/>
+        </w:rPr>
+        <w:t>&gt;</w:t>
       </w:r>
     </w:p>
     <w:p>
@@ -1415,6 +2785,58 @@
         <w:pStyle w:val="ListParagraph"/>
         <w:rPr>
           <w:rFonts w:cstheme="minorHAnsi"/>
+          <w:sz w:val="28"/>
+          <w:szCs w:val="28"/>
+        </w:rPr>
+      </w:pPr>
+    </w:p>
+    <w:p>
+      <w:pPr>
+        <w:pStyle w:val="ListParagraph"/>
+        <w:ind w:left="1440"/>
+        <w:rPr>
+          <w:rFonts w:cstheme="minorHAnsi"/>
+          <w:b/>
+          <w:bCs/>
+          <w:sz w:val="28"/>
+          <w:szCs w:val="28"/>
+        </w:rPr>
+      </w:pPr>
+    </w:p>
+    <w:p>
+      <w:pPr>
+        <w:pStyle w:val="ListParagraph"/>
+        <w:ind w:left="1440"/>
+        <w:rPr>
+          <w:rFonts w:cstheme="minorHAnsi"/>
+          <w:b/>
+          <w:bCs/>
+          <w:sz w:val="28"/>
+          <w:szCs w:val="28"/>
+        </w:rPr>
+      </w:pPr>
+    </w:p>
+    <w:p>
+      <w:pPr>
+        <w:pStyle w:val="ListParagraph"/>
+        <w:ind w:left="1440"/>
+        <w:rPr>
+          <w:rFonts w:cstheme="minorHAnsi"/>
+          <w:b/>
+          <w:bCs/>
+          <w:sz w:val="28"/>
+          <w:szCs w:val="28"/>
+        </w:rPr>
+      </w:pPr>
+    </w:p>
+    <w:p>
+      <w:pPr>
+        <w:pStyle w:val="ListParagraph"/>
+        <w:ind w:left="1440"/>
+        <w:rPr>
+          <w:rFonts w:cstheme="minorHAnsi"/>
+          <w:b/>
+          <w:bCs/>
           <w:sz w:val="28"/>
           <w:szCs w:val="28"/>
         </w:rPr>
@@ -1522,6 +2944,263 @@
         </w:rPr>
         <w:t>.</w:t>
       </w:r>
+    </w:p>
+    <w:p>
+      <w:pPr>
+        <w:pStyle w:val="ListParagraph"/>
+        <w:numPr>
+          <w:ilvl w:val="0"/>
+          <w:numId w:val="12"/>
+        </w:numPr>
+        <w:rPr>
+          <w:rFonts w:cstheme="minorHAnsi"/>
+          <w:sz w:val="28"/>
+          <w:szCs w:val="28"/>
+        </w:rPr>
+      </w:pPr>
+      <w:r>
+        <w:rPr>
+          <w:rFonts w:cstheme="minorHAnsi"/>
+          <w:sz w:val="28"/>
+          <w:szCs w:val="28"/>
+        </w:rPr>
+        <w:t>At this step, if the ojdbc6 jar missing error is seen, download the jar and install the jar at the directory where the pom.xml resides</w:t>
+      </w:r>
+      <w:r>
+        <w:rPr>
+          <w:rFonts w:cstheme="minorHAnsi"/>
+          <w:sz w:val="28"/>
+          <w:szCs w:val="28"/>
+        </w:rPr>
+        <w:t xml:space="preserve"> using the following command.</w:t>
+      </w:r>
+    </w:p>
+    <w:p>
+      <w:pPr>
+        <w:pStyle w:val="ListParagraph"/>
+        <w:numPr>
+          <w:ilvl w:val="0"/>
+          <w:numId w:val="12"/>
+        </w:numPr>
+        <w:rPr>
+          <w:rFonts w:cstheme="minorHAnsi"/>
+          <w:sz w:val="28"/>
+          <w:szCs w:val="28"/>
+        </w:rPr>
+      </w:pPr>
+      <w:proofErr w:type="spellStart"/>
+      <w:r>
+        <w:rPr>
+          <w:rFonts w:cstheme="minorHAnsi"/>
+          <w:sz w:val="28"/>
+          <w:szCs w:val="28"/>
+        </w:rPr>
+        <w:t>mvn</w:t>
+      </w:r>
+      <w:proofErr w:type="spellEnd"/>
+      <w:r>
+        <w:rPr>
+          <w:rFonts w:cstheme="minorHAnsi"/>
+          <w:sz w:val="28"/>
+          <w:szCs w:val="28"/>
+        </w:rPr>
+        <w:t xml:space="preserve"> </w:t>
+      </w:r>
+      <w:proofErr w:type="spellStart"/>
+      <w:proofErr w:type="gramStart"/>
+      <w:r>
+        <w:rPr>
+          <w:rFonts w:cstheme="minorHAnsi"/>
+          <w:sz w:val="28"/>
+          <w:szCs w:val="28"/>
+        </w:rPr>
+        <w:t>install:install</w:t>
+      </w:r>
+      <w:proofErr w:type="gramEnd"/>
+      <w:r>
+        <w:rPr>
+          <w:rFonts w:cstheme="minorHAnsi"/>
+          <w:sz w:val="28"/>
+          <w:szCs w:val="28"/>
+        </w:rPr>
+        <w:t>-file</w:t>
+      </w:r>
+      <w:proofErr w:type="spellEnd"/>
+      <w:r>
+        <w:rPr>
+          <w:rFonts w:cstheme="minorHAnsi"/>
+          <w:sz w:val="28"/>
+          <w:szCs w:val="28"/>
+        </w:rPr>
+        <w:t xml:space="preserve"> -</w:t>
+      </w:r>
+      <w:proofErr w:type="spellStart"/>
+      <w:r>
+        <w:rPr>
+          <w:rFonts w:cstheme="minorHAnsi"/>
+          <w:sz w:val="28"/>
+          <w:szCs w:val="28"/>
+        </w:rPr>
+        <w:t>Dfile</w:t>
+      </w:r>
+      <w:proofErr w:type="spellEnd"/>
+      <w:r>
+        <w:rPr>
+          <w:rFonts w:cstheme="minorHAnsi"/>
+          <w:sz w:val="28"/>
+          <w:szCs w:val="28"/>
+        </w:rPr>
+        <w:t>=&lt;</w:t>
+      </w:r>
+      <w:r>
+        <w:rPr>
+          <w:rFonts w:cstheme="minorHAnsi"/>
+          <w:sz w:val="28"/>
+          <w:szCs w:val="28"/>
+        </w:rPr>
+        <w:t>p</w:t>
+      </w:r>
+      <w:r>
+        <w:rPr>
+          <w:rFonts w:cstheme="minorHAnsi"/>
+          <w:sz w:val="28"/>
+          <w:szCs w:val="28"/>
+        </w:rPr>
+        <w:t>ath</w:t>
+      </w:r>
+      <w:r>
+        <w:rPr>
+          <w:rFonts w:cstheme="minorHAnsi"/>
+          <w:sz w:val="28"/>
+          <w:szCs w:val="28"/>
+        </w:rPr>
+        <w:t>_</w:t>
+      </w:r>
+      <w:r>
+        <w:rPr>
+          <w:rFonts w:cstheme="minorHAnsi"/>
+          <w:sz w:val="28"/>
+          <w:szCs w:val="28"/>
+        </w:rPr>
+        <w:t>to</w:t>
+      </w:r>
+      <w:r>
+        <w:rPr>
+          <w:rFonts w:cstheme="minorHAnsi"/>
+          <w:sz w:val="28"/>
+          <w:szCs w:val="28"/>
+        </w:rPr>
+        <w:t>_</w:t>
+      </w:r>
+      <w:r>
+        <w:rPr>
+          <w:rFonts w:cstheme="minorHAnsi"/>
+          <w:sz w:val="28"/>
+          <w:szCs w:val="28"/>
+        </w:rPr>
+        <w:t>ojdbc6 jar&gt; -</w:t>
+      </w:r>
+      <w:proofErr w:type="spellStart"/>
+      <w:r>
+        <w:rPr>
+          <w:rFonts w:cstheme="minorHAnsi"/>
+          <w:sz w:val="28"/>
+          <w:szCs w:val="28"/>
+        </w:rPr>
+        <w:t>DgroupId</w:t>
+      </w:r>
+      <w:proofErr w:type="spellEnd"/>
+      <w:r>
+        <w:rPr>
+          <w:rFonts w:cstheme="minorHAnsi"/>
+          <w:sz w:val="28"/>
+          <w:szCs w:val="28"/>
+        </w:rPr>
+        <w:t>=</w:t>
+      </w:r>
+      <w:proofErr w:type="spellStart"/>
+      <w:r>
+        <w:rPr>
+          <w:rFonts w:cstheme="minorHAnsi"/>
+          <w:sz w:val="28"/>
+          <w:szCs w:val="28"/>
+        </w:rPr>
+        <w:t>com.oracle</w:t>
+      </w:r>
+      <w:proofErr w:type="spellEnd"/>
+      <w:r>
+        <w:rPr>
+          <w:rFonts w:cstheme="minorHAnsi"/>
+          <w:sz w:val="28"/>
+          <w:szCs w:val="28"/>
+        </w:rPr>
+        <w:t xml:space="preserve"> -</w:t>
+      </w:r>
+      <w:proofErr w:type="spellStart"/>
+      <w:r>
+        <w:rPr>
+          <w:rFonts w:cstheme="minorHAnsi"/>
+          <w:sz w:val="28"/>
+          <w:szCs w:val="28"/>
+        </w:rPr>
+        <w:t>DartifactId</w:t>
+      </w:r>
+      <w:proofErr w:type="spellEnd"/>
+      <w:r>
+        <w:rPr>
+          <w:rFonts w:cstheme="minorHAnsi"/>
+          <w:sz w:val="28"/>
+          <w:szCs w:val="28"/>
+        </w:rPr>
+        <w:t>=ojdbc6 -</w:t>
+      </w:r>
+      <w:proofErr w:type="spellStart"/>
+      <w:r>
+        <w:rPr>
+          <w:rFonts w:cstheme="minorHAnsi"/>
+          <w:sz w:val="28"/>
+          <w:szCs w:val="28"/>
+        </w:rPr>
+        <w:t>Dversion</w:t>
+      </w:r>
+      <w:proofErr w:type="spellEnd"/>
+      <w:r>
+        <w:rPr>
+          <w:rFonts w:cstheme="minorHAnsi"/>
+          <w:sz w:val="28"/>
+          <w:szCs w:val="28"/>
+        </w:rPr>
+        <w:t>=11.2.0 -</w:t>
+      </w:r>
+      <w:proofErr w:type="spellStart"/>
+      <w:r>
+        <w:rPr>
+          <w:rFonts w:cstheme="minorHAnsi"/>
+          <w:sz w:val="28"/>
+          <w:szCs w:val="28"/>
+        </w:rPr>
+        <w:t>Dpackaging</w:t>
+      </w:r>
+      <w:proofErr w:type="spellEnd"/>
+      <w:r>
+        <w:rPr>
+          <w:rFonts w:cstheme="minorHAnsi"/>
+          <w:sz w:val="28"/>
+          <w:szCs w:val="28"/>
+        </w:rPr>
+        <w:t>=jar</w:t>
+      </w:r>
+    </w:p>
+    <w:p>
+      <w:pPr>
+        <w:pStyle w:val="ListParagraph"/>
+        <w:ind w:left="2288"/>
+        <w:rPr>
+          <w:rFonts w:cstheme="minorHAnsi"/>
+          <w:sz w:val="28"/>
+          <w:szCs w:val="28"/>
+        </w:rPr>
+      </w:pPr>
     </w:p>
     <w:p>
       <w:pPr>
@@ -1599,6 +3278,345 @@
 <file path=word/numbering.xml><?xml version="1.0" encoding="utf-8"?>
 <w:numbering xmlns:wpc="http://schemas.microsoft.com/office/word/2010/wordprocessingCanvas" xmlns:cx="http://schemas.microsoft.com/office/drawing/2014/chartex" xmlns:cx1="http://schemas.microsoft.com/office/drawing/2015/9/8/chartex" xmlns:cx2="http://schemas.microsoft.com/office/drawing/2015/10/21/chartex" xmlns:cx3="http://schemas.microsoft.com/office/drawing/2016/5/9/chartex" xmlns:cx4="http://schemas.microsoft.com/office/drawing/2016/5/10/chartex" xmlns:cx5="http://schemas.microsoft.com/office/drawing/2016/5/11/chartex" xmlns:cx6="http://schemas.microsoft.com/office/drawing/2016/5/12/chartex" xmlns:cx7="http://schemas.microsoft.com/office/drawing/2016/5/13/chartex" xmlns:cx8="http://schemas.microsoft.com/office/drawing/2016/5/14/chartex" xmlns:mc="http://schemas.openxmlformats.org/markup-compatibility/2006" xmlns:aink="http://schemas.microsoft.com/office/drawing/2016/ink" xmlns:am3d="http://schemas.microsoft.com/office/drawing/2017/model3d" xmlns:o="urn:schemas-microsoft-com:office:office" xmlns:oel="http://schemas.microsoft.com/office/2019/extlst" xmlns:r="http://schemas.openxmlformats.org/officeDocument/2006/relationships" xmlns:m="http://schemas.openxmlformats.org/officeDocument/2006/math" xmlns:v="urn:schemas-microsoft-com:vml" xmlns:wp14="http://schemas.microsoft.com/office/word/2010/wordprocessingDrawing" xmlns:wp="http://schemas.openxmlformats.org/drawingml/2006/wordprocessingDrawing" xmlns:w10="urn:schemas-microsoft-com:office:word" xmlns:w="http://schemas.openxmlformats.org/wordprocessingml/2006/main" xmlns:w14="http://schemas.microsoft.com/office/word/2010/wordml" xmlns:w15="http://schemas.microsoft.com/office/word/2012/wordml" xmlns:w16cex="http://schemas.microsoft.com/office/word/2018/wordml/cex" xmlns:w16cid="http://schemas.microsoft.com/office/word/2016/wordml/cid" xmlns:w16="http://schemas.microsoft.com/office/word/2018/wordml" xmlns:w16sdtdh="http://schemas.microsoft.com/office/word/2020/wordml/sdtdatahash" xmlns:w16se="http://schemas.microsoft.com/office/word/2015/wordml/symex" xmlns:wpg="http://schemas.microsoft.com/office/word/2010/wordprocessingGroup" xmlns:wpi="http://schemas.microsoft.com/office/word/2010/wordprocessingInk" xmlns:wne="http://schemas.microsoft.com/office/word/2006/wordml" xmlns:wps="http://schemas.microsoft.com/office/word/2010/wordprocessingShape" mc:Ignorable="w14 w15 w16se w16cid w16 w16cex w16sdtdh wp14">
   <w:abstractNum w:abstractNumId="0" w15:restartNumberingAfterBreak="0">
+    <w:nsid w:val="04F37E2D"/>
+    <w:multiLevelType w:val="hybridMultilevel"/>
+    <w:tmpl w:val="9496DBFC"/>
+    <w:lvl w:ilvl="0" w:tplc="04090003">
+      <w:start w:val="1"/>
+      <w:numFmt w:val="bullet"/>
+      <w:lvlText w:val="o"/>
+      <w:lvlJc w:val="left"/>
+      <w:pPr>
+        <w:ind w:left="2288" w:hanging="360"/>
+      </w:pPr>
+      <w:rPr>
+        <w:rFonts w:ascii="Courier New" w:hAnsi="Courier New" w:cs="Courier New" w:hint="default"/>
+      </w:rPr>
+    </w:lvl>
+    <w:lvl w:ilvl="1" w:tplc="04090003" w:tentative="1">
+      <w:start w:val="1"/>
+      <w:numFmt w:val="bullet"/>
+      <w:lvlText w:val="o"/>
+      <w:lvlJc w:val="left"/>
+      <w:pPr>
+        <w:ind w:left="3008" w:hanging="360"/>
+      </w:pPr>
+      <w:rPr>
+        <w:rFonts w:ascii="Courier New" w:hAnsi="Courier New" w:cs="Courier New" w:hint="default"/>
+      </w:rPr>
+    </w:lvl>
+    <w:lvl w:ilvl="2" w:tplc="04090005" w:tentative="1">
+      <w:start w:val="1"/>
+      <w:numFmt w:val="bullet"/>
+      <w:lvlText w:val=""/>
+      <w:lvlJc w:val="left"/>
+      <w:pPr>
+        <w:ind w:left="3728" w:hanging="360"/>
+      </w:pPr>
+      <w:rPr>
+        <w:rFonts w:ascii="Wingdings" w:hAnsi="Wingdings" w:hint="default"/>
+      </w:rPr>
+    </w:lvl>
+    <w:lvl w:ilvl="3" w:tplc="04090001" w:tentative="1">
+      <w:start w:val="1"/>
+      <w:numFmt w:val="bullet"/>
+      <w:lvlText w:val=""/>
+      <w:lvlJc w:val="left"/>
+      <w:pPr>
+        <w:ind w:left="4448" w:hanging="360"/>
+      </w:pPr>
+      <w:rPr>
+        <w:rFonts w:ascii="Symbol" w:hAnsi="Symbol" w:hint="default"/>
+      </w:rPr>
+    </w:lvl>
+    <w:lvl w:ilvl="4" w:tplc="04090003" w:tentative="1">
+      <w:start w:val="1"/>
+      <w:numFmt w:val="bullet"/>
+      <w:lvlText w:val="o"/>
+      <w:lvlJc w:val="left"/>
+      <w:pPr>
+        <w:ind w:left="5168" w:hanging="360"/>
+      </w:pPr>
+      <w:rPr>
+        <w:rFonts w:ascii="Courier New" w:hAnsi="Courier New" w:cs="Courier New" w:hint="default"/>
+      </w:rPr>
+    </w:lvl>
+    <w:lvl w:ilvl="5" w:tplc="04090005" w:tentative="1">
+      <w:start w:val="1"/>
+      <w:numFmt w:val="bullet"/>
+      <w:lvlText w:val=""/>
+      <w:lvlJc w:val="left"/>
+      <w:pPr>
+        <w:ind w:left="5888" w:hanging="360"/>
+      </w:pPr>
+      <w:rPr>
+        <w:rFonts w:ascii="Wingdings" w:hAnsi="Wingdings" w:hint="default"/>
+      </w:rPr>
+    </w:lvl>
+    <w:lvl w:ilvl="6" w:tplc="04090001" w:tentative="1">
+      <w:start w:val="1"/>
+      <w:numFmt w:val="bullet"/>
+      <w:lvlText w:val=""/>
+      <w:lvlJc w:val="left"/>
+      <w:pPr>
+        <w:ind w:left="6608" w:hanging="360"/>
+      </w:pPr>
+      <w:rPr>
+        <w:rFonts w:ascii="Symbol" w:hAnsi="Symbol" w:hint="default"/>
+      </w:rPr>
+    </w:lvl>
+    <w:lvl w:ilvl="7" w:tplc="04090003" w:tentative="1">
+      <w:start w:val="1"/>
+      <w:numFmt w:val="bullet"/>
+      <w:lvlText w:val="o"/>
+      <w:lvlJc w:val="left"/>
+      <w:pPr>
+        <w:ind w:left="7328" w:hanging="360"/>
+      </w:pPr>
+      <w:rPr>
+        <w:rFonts w:ascii="Courier New" w:hAnsi="Courier New" w:cs="Courier New" w:hint="default"/>
+      </w:rPr>
+    </w:lvl>
+    <w:lvl w:ilvl="8" w:tplc="04090005" w:tentative="1">
+      <w:start w:val="1"/>
+      <w:numFmt w:val="bullet"/>
+      <w:lvlText w:val=""/>
+      <w:lvlJc w:val="left"/>
+      <w:pPr>
+        <w:ind w:left="8048" w:hanging="360"/>
+      </w:pPr>
+      <w:rPr>
+        <w:rFonts w:ascii="Wingdings" w:hAnsi="Wingdings" w:hint="default"/>
+      </w:rPr>
+    </w:lvl>
+  </w:abstractNum>
+  <w:abstractNum w:abstractNumId="1" w15:restartNumberingAfterBreak="0">
+    <w:nsid w:val="07092690"/>
+    <w:multiLevelType w:val="hybridMultilevel"/>
+    <w:tmpl w:val="38C8C5BC"/>
+    <w:lvl w:ilvl="0" w:tplc="04090001">
+      <w:start w:val="1"/>
+      <w:numFmt w:val="bullet"/>
+      <w:lvlText w:val=""/>
+      <w:lvlJc w:val="left"/>
+      <w:pPr>
+        <w:ind w:left="1440" w:hanging="360"/>
+      </w:pPr>
+      <w:rPr>
+        <w:rFonts w:ascii="Symbol" w:hAnsi="Symbol" w:hint="default"/>
+      </w:rPr>
+    </w:lvl>
+    <w:lvl w:ilvl="1" w:tplc="04090003" w:tentative="1">
+      <w:start w:val="1"/>
+      <w:numFmt w:val="bullet"/>
+      <w:lvlText w:val="o"/>
+      <w:lvlJc w:val="left"/>
+      <w:pPr>
+        <w:ind w:left="2160" w:hanging="360"/>
+      </w:pPr>
+      <w:rPr>
+        <w:rFonts w:ascii="Courier New" w:hAnsi="Courier New" w:cs="Courier New" w:hint="default"/>
+      </w:rPr>
+    </w:lvl>
+    <w:lvl w:ilvl="2" w:tplc="04090005" w:tentative="1">
+      <w:start w:val="1"/>
+      <w:numFmt w:val="bullet"/>
+      <w:lvlText w:val=""/>
+      <w:lvlJc w:val="left"/>
+      <w:pPr>
+        <w:ind w:left="2880" w:hanging="360"/>
+      </w:pPr>
+      <w:rPr>
+        <w:rFonts w:ascii="Wingdings" w:hAnsi="Wingdings" w:hint="default"/>
+      </w:rPr>
+    </w:lvl>
+    <w:lvl w:ilvl="3" w:tplc="04090001" w:tentative="1">
+      <w:start w:val="1"/>
+      <w:numFmt w:val="bullet"/>
+      <w:lvlText w:val=""/>
+      <w:lvlJc w:val="left"/>
+      <w:pPr>
+        <w:ind w:left="3600" w:hanging="360"/>
+      </w:pPr>
+      <w:rPr>
+        <w:rFonts w:ascii="Symbol" w:hAnsi="Symbol" w:hint="default"/>
+      </w:rPr>
+    </w:lvl>
+    <w:lvl w:ilvl="4" w:tplc="04090003" w:tentative="1">
+      <w:start w:val="1"/>
+      <w:numFmt w:val="bullet"/>
+      <w:lvlText w:val="o"/>
+      <w:lvlJc w:val="left"/>
+      <w:pPr>
+        <w:ind w:left="4320" w:hanging="360"/>
+      </w:pPr>
+      <w:rPr>
+        <w:rFonts w:ascii="Courier New" w:hAnsi="Courier New" w:cs="Courier New" w:hint="default"/>
+      </w:rPr>
+    </w:lvl>
+    <w:lvl w:ilvl="5" w:tplc="04090005" w:tentative="1">
+      <w:start w:val="1"/>
+      <w:numFmt w:val="bullet"/>
+      <w:lvlText w:val=""/>
+      <w:lvlJc w:val="left"/>
+      <w:pPr>
+        <w:ind w:left="5040" w:hanging="360"/>
+      </w:pPr>
+      <w:rPr>
+        <w:rFonts w:ascii="Wingdings" w:hAnsi="Wingdings" w:hint="default"/>
+      </w:rPr>
+    </w:lvl>
+    <w:lvl w:ilvl="6" w:tplc="04090001" w:tentative="1">
+      <w:start w:val="1"/>
+      <w:numFmt w:val="bullet"/>
+      <w:lvlText w:val=""/>
+      <w:lvlJc w:val="left"/>
+      <w:pPr>
+        <w:ind w:left="5760" w:hanging="360"/>
+      </w:pPr>
+      <w:rPr>
+        <w:rFonts w:ascii="Symbol" w:hAnsi="Symbol" w:hint="default"/>
+      </w:rPr>
+    </w:lvl>
+    <w:lvl w:ilvl="7" w:tplc="04090003" w:tentative="1">
+      <w:start w:val="1"/>
+      <w:numFmt w:val="bullet"/>
+      <w:lvlText w:val="o"/>
+      <w:lvlJc w:val="left"/>
+      <w:pPr>
+        <w:ind w:left="6480" w:hanging="360"/>
+      </w:pPr>
+      <w:rPr>
+        <w:rFonts w:ascii="Courier New" w:hAnsi="Courier New" w:cs="Courier New" w:hint="default"/>
+      </w:rPr>
+    </w:lvl>
+    <w:lvl w:ilvl="8" w:tplc="04090005" w:tentative="1">
+      <w:start w:val="1"/>
+      <w:numFmt w:val="bullet"/>
+      <w:lvlText w:val=""/>
+      <w:lvlJc w:val="left"/>
+      <w:pPr>
+        <w:ind w:left="7200" w:hanging="360"/>
+      </w:pPr>
+      <w:rPr>
+        <w:rFonts w:ascii="Wingdings" w:hAnsi="Wingdings" w:hint="default"/>
+      </w:rPr>
+    </w:lvl>
+  </w:abstractNum>
+  <w:abstractNum w:abstractNumId="2" w15:restartNumberingAfterBreak="0">
+    <w:nsid w:val="0F4206EE"/>
+    <w:multiLevelType w:val="hybridMultilevel"/>
+    <w:tmpl w:val="1F24251A"/>
+    <w:lvl w:ilvl="0" w:tplc="04090005">
+      <w:start w:val="1"/>
+      <w:numFmt w:val="bullet"/>
+      <w:lvlText w:val=""/>
+      <w:lvlJc w:val="left"/>
+      <w:pPr>
+        <w:ind w:left="3240" w:hanging="360"/>
+      </w:pPr>
+      <w:rPr>
+        <w:rFonts w:ascii="Wingdings" w:hAnsi="Wingdings" w:hint="default"/>
+      </w:rPr>
+    </w:lvl>
+    <w:lvl w:ilvl="1" w:tplc="04090003" w:tentative="1">
+      <w:start w:val="1"/>
+      <w:numFmt w:val="bullet"/>
+      <w:lvlText w:val="o"/>
+      <w:lvlJc w:val="left"/>
+      <w:pPr>
+        <w:ind w:left="3960" w:hanging="360"/>
+      </w:pPr>
+      <w:rPr>
+        <w:rFonts w:ascii="Courier New" w:hAnsi="Courier New" w:cs="Courier New" w:hint="default"/>
+      </w:rPr>
+    </w:lvl>
+    <w:lvl w:ilvl="2" w:tplc="04090005" w:tentative="1">
+      <w:start w:val="1"/>
+      <w:numFmt w:val="bullet"/>
+      <w:lvlText w:val=""/>
+      <w:lvlJc w:val="left"/>
+      <w:pPr>
+        <w:ind w:left="4680" w:hanging="360"/>
+      </w:pPr>
+      <w:rPr>
+        <w:rFonts w:ascii="Wingdings" w:hAnsi="Wingdings" w:hint="default"/>
+      </w:rPr>
+    </w:lvl>
+    <w:lvl w:ilvl="3" w:tplc="04090001" w:tentative="1">
+      <w:start w:val="1"/>
+      <w:numFmt w:val="bullet"/>
+      <w:lvlText w:val=""/>
+      <w:lvlJc w:val="left"/>
+      <w:pPr>
+        <w:ind w:left="5400" w:hanging="360"/>
+      </w:pPr>
+      <w:rPr>
+        <w:rFonts w:ascii="Symbol" w:hAnsi="Symbol" w:hint="default"/>
+      </w:rPr>
+    </w:lvl>
+    <w:lvl w:ilvl="4" w:tplc="04090003" w:tentative="1">
+      <w:start w:val="1"/>
+      <w:numFmt w:val="bullet"/>
+      <w:lvlText w:val="o"/>
+      <w:lvlJc w:val="left"/>
+      <w:pPr>
+        <w:ind w:left="6120" w:hanging="360"/>
+      </w:pPr>
+      <w:rPr>
+        <w:rFonts w:ascii="Courier New" w:hAnsi="Courier New" w:cs="Courier New" w:hint="default"/>
+      </w:rPr>
+    </w:lvl>
+    <w:lvl w:ilvl="5" w:tplc="04090005" w:tentative="1">
+      <w:start w:val="1"/>
+      <w:numFmt w:val="bullet"/>
+      <w:lvlText w:val=""/>
+      <w:lvlJc w:val="left"/>
+      <w:pPr>
+        <w:ind w:left="6840" w:hanging="360"/>
+      </w:pPr>
+      <w:rPr>
+        <w:rFonts w:ascii="Wingdings" w:hAnsi="Wingdings" w:hint="default"/>
+      </w:rPr>
+    </w:lvl>
+    <w:lvl w:ilvl="6" w:tplc="04090001" w:tentative="1">
+      <w:start w:val="1"/>
+      <w:numFmt w:val="bullet"/>
+      <w:lvlText w:val=""/>
+      <w:lvlJc w:val="left"/>
+      <w:pPr>
+        <w:ind w:left="7560" w:hanging="360"/>
+      </w:pPr>
+      <w:rPr>
+        <w:rFonts w:ascii="Symbol" w:hAnsi="Symbol" w:hint="default"/>
+      </w:rPr>
+    </w:lvl>
+    <w:lvl w:ilvl="7" w:tplc="04090003" w:tentative="1">
+      <w:start w:val="1"/>
+      <w:numFmt w:val="bullet"/>
+      <w:lvlText w:val="o"/>
+      <w:lvlJc w:val="left"/>
+      <w:pPr>
+        <w:ind w:left="8280" w:hanging="360"/>
+      </w:pPr>
+      <w:rPr>
+        <w:rFonts w:ascii="Courier New" w:hAnsi="Courier New" w:cs="Courier New" w:hint="default"/>
+      </w:rPr>
+    </w:lvl>
+    <w:lvl w:ilvl="8" w:tplc="04090005" w:tentative="1">
+      <w:start w:val="1"/>
+      <w:numFmt w:val="bullet"/>
+      <w:lvlText w:val=""/>
+      <w:lvlJc w:val="left"/>
+      <w:pPr>
+        <w:ind w:left="9000" w:hanging="360"/>
+      </w:pPr>
+      <w:rPr>
+        <w:rFonts w:ascii="Wingdings" w:hAnsi="Wingdings" w:hint="default"/>
+      </w:rPr>
+    </w:lvl>
+  </w:abstractNum>
+  <w:abstractNum w:abstractNumId="3" w15:restartNumberingAfterBreak="0">
     <w:nsid w:val="19550AAD"/>
     <w:multiLevelType w:val="hybridMultilevel"/>
     <w:tmpl w:val="7D606102"/>
@@ -1711,7 +3729,7 @@
       </w:rPr>
     </w:lvl>
   </w:abstractNum>
-  <w:abstractNum w:abstractNumId="1" w15:restartNumberingAfterBreak="0">
+  <w:abstractNum w:abstractNumId="4" w15:restartNumberingAfterBreak="0">
     <w:nsid w:val="2D3465E7"/>
     <w:multiLevelType w:val="hybridMultilevel"/>
     <w:tmpl w:val="3C8E7E04"/>
@@ -1824,10 +3842,10 @@
       </w:rPr>
     </w:lvl>
   </w:abstractNum>
-  <w:abstractNum w:abstractNumId="2" w15:restartNumberingAfterBreak="0">
+  <w:abstractNum w:abstractNumId="5" w15:restartNumberingAfterBreak="0">
     <w:nsid w:val="3D0B0853"/>
     <w:multiLevelType w:val="hybridMultilevel"/>
-    <w:tmpl w:val="29BA38F4"/>
+    <w:tmpl w:val="3884ACE6"/>
     <w:lvl w:ilvl="0" w:tplc="04090001">
       <w:start w:val="1"/>
       <w:numFmt w:val="bullet"/>
@@ -1937,10 +3955,10 @@
       </w:rPr>
     </w:lvl>
   </w:abstractNum>
-  <w:abstractNum w:abstractNumId="3" w15:restartNumberingAfterBreak="0">
+  <w:abstractNum w:abstractNumId="6" w15:restartNumberingAfterBreak="0">
     <w:nsid w:val="465448AD"/>
     <w:multiLevelType w:val="hybridMultilevel"/>
-    <w:tmpl w:val="91700CD8"/>
+    <w:tmpl w:val="40FC9698"/>
     <w:lvl w:ilvl="0" w:tplc="04090003">
       <w:start w:val="1"/>
       <w:numFmt w:val="bullet"/>
@@ -2050,7 +4068,120 @@
       </w:rPr>
     </w:lvl>
   </w:abstractNum>
-  <w:abstractNum w:abstractNumId="4" w15:restartNumberingAfterBreak="0">
+  <w:abstractNum w:abstractNumId="7" w15:restartNumberingAfterBreak="0">
+    <w:nsid w:val="47F25D0C"/>
+    <w:multiLevelType w:val="hybridMultilevel"/>
+    <w:tmpl w:val="B70CD20E"/>
+    <w:lvl w:ilvl="0" w:tplc="04090003">
+      <w:start w:val="1"/>
+      <w:numFmt w:val="bullet"/>
+      <w:lvlText w:val="o"/>
+      <w:lvlJc w:val="left"/>
+      <w:pPr>
+        <w:ind w:left="2160" w:hanging="360"/>
+      </w:pPr>
+      <w:rPr>
+        <w:rFonts w:ascii="Courier New" w:hAnsi="Courier New" w:cs="Courier New" w:hint="default"/>
+      </w:rPr>
+    </w:lvl>
+    <w:lvl w:ilvl="1" w:tplc="FFFFFFFF" w:tentative="1">
+      <w:start w:val="1"/>
+      <w:numFmt w:val="bullet"/>
+      <w:lvlText w:val="o"/>
+      <w:lvlJc w:val="left"/>
+      <w:pPr>
+        <w:ind w:left="2880" w:hanging="360"/>
+      </w:pPr>
+      <w:rPr>
+        <w:rFonts w:ascii="Courier New" w:hAnsi="Courier New" w:cs="Courier New" w:hint="default"/>
+      </w:rPr>
+    </w:lvl>
+    <w:lvl w:ilvl="2" w:tplc="FFFFFFFF" w:tentative="1">
+      <w:start w:val="1"/>
+      <w:numFmt w:val="bullet"/>
+      <w:lvlText w:val=""/>
+      <w:lvlJc w:val="left"/>
+      <w:pPr>
+        <w:ind w:left="3600" w:hanging="360"/>
+      </w:pPr>
+      <w:rPr>
+        <w:rFonts w:ascii="Wingdings" w:hAnsi="Wingdings" w:hint="default"/>
+      </w:rPr>
+    </w:lvl>
+    <w:lvl w:ilvl="3" w:tplc="FFFFFFFF" w:tentative="1">
+      <w:start w:val="1"/>
+      <w:numFmt w:val="bullet"/>
+      <w:lvlText w:val=""/>
+      <w:lvlJc w:val="left"/>
+      <w:pPr>
+        <w:ind w:left="4320" w:hanging="360"/>
+      </w:pPr>
+      <w:rPr>
+        <w:rFonts w:ascii="Symbol" w:hAnsi="Symbol" w:hint="default"/>
+      </w:rPr>
+    </w:lvl>
+    <w:lvl w:ilvl="4" w:tplc="FFFFFFFF" w:tentative="1">
+      <w:start w:val="1"/>
+      <w:numFmt w:val="bullet"/>
+      <w:lvlText w:val="o"/>
+      <w:lvlJc w:val="left"/>
+      <w:pPr>
+        <w:ind w:left="5040" w:hanging="360"/>
+      </w:pPr>
+      <w:rPr>
+        <w:rFonts w:ascii="Courier New" w:hAnsi="Courier New" w:cs="Courier New" w:hint="default"/>
+      </w:rPr>
+    </w:lvl>
+    <w:lvl w:ilvl="5" w:tplc="FFFFFFFF" w:tentative="1">
+      <w:start w:val="1"/>
+      <w:numFmt w:val="bullet"/>
+      <w:lvlText w:val=""/>
+      <w:lvlJc w:val="left"/>
+      <w:pPr>
+        <w:ind w:left="5760" w:hanging="360"/>
+      </w:pPr>
+      <w:rPr>
+        <w:rFonts w:ascii="Wingdings" w:hAnsi="Wingdings" w:hint="default"/>
+      </w:rPr>
+    </w:lvl>
+    <w:lvl w:ilvl="6" w:tplc="FFFFFFFF" w:tentative="1">
+      <w:start w:val="1"/>
+      <w:numFmt w:val="bullet"/>
+      <w:lvlText w:val=""/>
+      <w:lvlJc w:val="left"/>
+      <w:pPr>
+        <w:ind w:left="6480" w:hanging="360"/>
+      </w:pPr>
+      <w:rPr>
+        <w:rFonts w:ascii="Symbol" w:hAnsi="Symbol" w:hint="default"/>
+      </w:rPr>
+    </w:lvl>
+    <w:lvl w:ilvl="7" w:tplc="FFFFFFFF" w:tentative="1">
+      <w:start w:val="1"/>
+      <w:numFmt w:val="bullet"/>
+      <w:lvlText w:val="o"/>
+      <w:lvlJc w:val="left"/>
+      <w:pPr>
+        <w:ind w:left="7200" w:hanging="360"/>
+      </w:pPr>
+      <w:rPr>
+        <w:rFonts w:ascii="Courier New" w:hAnsi="Courier New" w:cs="Courier New" w:hint="default"/>
+      </w:rPr>
+    </w:lvl>
+    <w:lvl w:ilvl="8" w:tplc="FFFFFFFF" w:tentative="1">
+      <w:start w:val="1"/>
+      <w:numFmt w:val="bullet"/>
+      <w:lvlText w:val=""/>
+      <w:lvlJc w:val="left"/>
+      <w:pPr>
+        <w:ind w:left="7920" w:hanging="360"/>
+      </w:pPr>
+      <w:rPr>
+        <w:rFonts w:ascii="Wingdings" w:hAnsi="Wingdings" w:hint="default"/>
+      </w:rPr>
+    </w:lvl>
+  </w:abstractNum>
+  <w:abstractNum w:abstractNumId="8" w15:restartNumberingAfterBreak="0">
     <w:nsid w:val="52567CB5"/>
     <w:multiLevelType w:val="hybridMultilevel"/>
     <w:tmpl w:val="09263A9C"/>
@@ -2163,10 +4294,10 @@
       </w:rPr>
     </w:lvl>
   </w:abstractNum>
-  <w:abstractNum w:abstractNumId="5" w15:restartNumberingAfterBreak="0">
+  <w:abstractNum w:abstractNumId="9" w15:restartNumberingAfterBreak="0">
     <w:nsid w:val="5C29653A"/>
     <w:multiLevelType w:val="hybridMultilevel"/>
-    <w:tmpl w:val="D0A031D6"/>
+    <w:tmpl w:val="A9CA3274"/>
     <w:lvl w:ilvl="0" w:tplc="04090003">
       <w:start w:val="1"/>
       <w:numFmt w:val="bullet"/>
@@ -2276,7 +4407,7 @@
       </w:rPr>
     </w:lvl>
   </w:abstractNum>
-  <w:abstractNum w:abstractNumId="6" w15:restartNumberingAfterBreak="0">
+  <w:abstractNum w:abstractNumId="10" w15:restartNumberingAfterBreak="0">
     <w:nsid w:val="646C5D82"/>
     <w:multiLevelType w:val="hybridMultilevel"/>
     <w:tmpl w:val="6882B79E"/>
@@ -2362,26 +4493,154 @@
       </w:pPr>
     </w:lvl>
   </w:abstractNum>
+  <w:abstractNum w:abstractNumId="11" w15:restartNumberingAfterBreak="0">
+    <w:nsid w:val="7C424886"/>
+    <w:multiLevelType w:val="hybridMultilevel"/>
+    <w:tmpl w:val="E3ACDAB6"/>
+    <w:lvl w:ilvl="0" w:tplc="04090005">
+      <w:start w:val="1"/>
+      <w:numFmt w:val="bullet"/>
+      <w:lvlText w:val=""/>
+      <w:lvlJc w:val="left"/>
+      <w:pPr>
+        <w:ind w:left="3240" w:hanging="360"/>
+      </w:pPr>
+      <w:rPr>
+        <w:rFonts w:ascii="Wingdings" w:hAnsi="Wingdings" w:hint="default"/>
+      </w:rPr>
+    </w:lvl>
+    <w:lvl w:ilvl="1" w:tplc="04090003" w:tentative="1">
+      <w:start w:val="1"/>
+      <w:numFmt w:val="bullet"/>
+      <w:lvlText w:val="o"/>
+      <w:lvlJc w:val="left"/>
+      <w:pPr>
+        <w:ind w:left="3960" w:hanging="360"/>
+      </w:pPr>
+      <w:rPr>
+        <w:rFonts w:ascii="Courier New" w:hAnsi="Courier New" w:cs="Courier New" w:hint="default"/>
+      </w:rPr>
+    </w:lvl>
+    <w:lvl w:ilvl="2" w:tplc="04090005" w:tentative="1">
+      <w:start w:val="1"/>
+      <w:numFmt w:val="bullet"/>
+      <w:lvlText w:val=""/>
+      <w:lvlJc w:val="left"/>
+      <w:pPr>
+        <w:ind w:left="4680" w:hanging="360"/>
+      </w:pPr>
+      <w:rPr>
+        <w:rFonts w:ascii="Wingdings" w:hAnsi="Wingdings" w:hint="default"/>
+      </w:rPr>
+    </w:lvl>
+    <w:lvl w:ilvl="3" w:tplc="04090001" w:tentative="1">
+      <w:start w:val="1"/>
+      <w:numFmt w:val="bullet"/>
+      <w:lvlText w:val=""/>
+      <w:lvlJc w:val="left"/>
+      <w:pPr>
+        <w:ind w:left="5400" w:hanging="360"/>
+      </w:pPr>
+      <w:rPr>
+        <w:rFonts w:ascii="Symbol" w:hAnsi="Symbol" w:hint="default"/>
+      </w:rPr>
+    </w:lvl>
+    <w:lvl w:ilvl="4" w:tplc="04090003" w:tentative="1">
+      <w:start w:val="1"/>
+      <w:numFmt w:val="bullet"/>
+      <w:lvlText w:val="o"/>
+      <w:lvlJc w:val="left"/>
+      <w:pPr>
+        <w:ind w:left="6120" w:hanging="360"/>
+      </w:pPr>
+      <w:rPr>
+        <w:rFonts w:ascii="Courier New" w:hAnsi="Courier New" w:cs="Courier New" w:hint="default"/>
+      </w:rPr>
+    </w:lvl>
+    <w:lvl w:ilvl="5" w:tplc="04090005" w:tentative="1">
+      <w:start w:val="1"/>
+      <w:numFmt w:val="bullet"/>
+      <w:lvlText w:val=""/>
+      <w:lvlJc w:val="left"/>
+      <w:pPr>
+        <w:ind w:left="6840" w:hanging="360"/>
+      </w:pPr>
+      <w:rPr>
+        <w:rFonts w:ascii="Wingdings" w:hAnsi="Wingdings" w:hint="default"/>
+      </w:rPr>
+    </w:lvl>
+    <w:lvl w:ilvl="6" w:tplc="04090001" w:tentative="1">
+      <w:start w:val="1"/>
+      <w:numFmt w:val="bullet"/>
+      <w:lvlText w:val=""/>
+      <w:lvlJc w:val="left"/>
+      <w:pPr>
+        <w:ind w:left="7560" w:hanging="360"/>
+      </w:pPr>
+      <w:rPr>
+        <w:rFonts w:ascii="Symbol" w:hAnsi="Symbol" w:hint="default"/>
+      </w:rPr>
+    </w:lvl>
+    <w:lvl w:ilvl="7" w:tplc="04090003" w:tentative="1">
+      <w:start w:val="1"/>
+      <w:numFmt w:val="bullet"/>
+      <w:lvlText w:val="o"/>
+      <w:lvlJc w:val="left"/>
+      <w:pPr>
+        <w:ind w:left="8280" w:hanging="360"/>
+      </w:pPr>
+      <w:rPr>
+        <w:rFonts w:ascii="Courier New" w:hAnsi="Courier New" w:cs="Courier New" w:hint="default"/>
+      </w:rPr>
+    </w:lvl>
+    <w:lvl w:ilvl="8" w:tplc="04090005" w:tentative="1">
+      <w:start w:val="1"/>
+      <w:numFmt w:val="bullet"/>
+      <w:lvlText w:val=""/>
+      <w:lvlJc w:val="left"/>
+      <w:pPr>
+        <w:ind w:left="9000" w:hanging="360"/>
+      </w:pPr>
+      <w:rPr>
+        <w:rFonts w:ascii="Wingdings" w:hAnsi="Wingdings" w:hint="default"/>
+      </w:rPr>
+    </w:lvl>
+  </w:abstractNum>
   <w:num w:numId="1" w16cid:durableId="1702125006">
+    <w:abstractNumId w:val="5"/>
+  </w:num>
+  <w:num w:numId="2" w16cid:durableId="45417662">
+    <w:abstractNumId w:val="3"/>
+  </w:num>
+  <w:num w:numId="3" w16cid:durableId="1816600572">
+    <w:abstractNumId w:val="6"/>
+  </w:num>
+  <w:num w:numId="4" w16cid:durableId="1062286568">
+    <w:abstractNumId w:val="10"/>
+  </w:num>
+  <w:num w:numId="5" w16cid:durableId="377435388">
+    <w:abstractNumId w:val="9"/>
+  </w:num>
+  <w:num w:numId="6" w16cid:durableId="1470897101">
+    <w:abstractNumId w:val="4"/>
+  </w:num>
+  <w:num w:numId="7" w16cid:durableId="713844781">
+    <w:abstractNumId w:val="8"/>
+  </w:num>
+  <w:num w:numId="8" w16cid:durableId="1855073199">
     <w:abstractNumId w:val="2"/>
   </w:num>
-  <w:num w:numId="2" w16cid:durableId="45417662">
+  <w:num w:numId="9" w16cid:durableId="1410544312">
+    <w:abstractNumId w:val="11"/>
+  </w:num>
+  <w:num w:numId="10" w16cid:durableId="379402957">
+    <w:abstractNumId w:val="1"/>
+  </w:num>
+  <w:num w:numId="11" w16cid:durableId="284702436">
     <w:abstractNumId w:val="0"/>
   </w:num>
-  <w:num w:numId="3" w16cid:durableId="1816600572">
-    <w:abstractNumId w:val="3"/>
-  </w:num>
-  <w:num w:numId="4" w16cid:durableId="1062286568">
-    <w:abstractNumId w:val="6"/>
-  </w:num>
-  <w:num w:numId="5" w16cid:durableId="377435388">
-    <w:abstractNumId w:val="5"/>
-  </w:num>
-  <w:num w:numId="6" w16cid:durableId="1470897101">
-    <w:abstractNumId w:val="1"/>
-  </w:num>
-  <w:num w:numId="7" w16cid:durableId="713844781">
-    <w:abstractNumId w:val="4"/>
+  <w:num w:numId="12" w16cid:durableId="1641955344">
+    <w:abstractNumId w:val="7"/>
   </w:num>
 </w:numbering>
 </file>
@@ -2856,6 +5115,16 @@
       <w:rFonts w:ascii="Times New Roman" w:eastAsia="Times New Roman" w:hAnsi="Times New Roman" w:cs="Times New Roman"/>
     </w:rPr>
   </w:style>
+  <w:style w:type="character" w:customStyle="1" w:styleId="c-mrkdwnhighlight">
+    <w:name w:val="c-mrkdwn__highlight"/>
+    <w:basedOn w:val="DefaultParagraphFont"/>
+    <w:rsid w:val="00BC2E15"/>
+  </w:style>
+  <w:style w:type="character" w:customStyle="1" w:styleId="ui-provider">
+    <w:name w:val="ui-provider"/>
+    <w:basedOn w:val="DefaultParagraphFont"/>
+    <w:rsid w:val="009C33C5"/>
+  </w:style>
 </w:styles>
 </file>
 

--- a/doc/MoDaC Development Instructions.docx
+++ b/doc/MoDaC Development Instructions.docx
@@ -1235,7 +1235,6 @@
         </w:rPr>
         <w:t xml:space="preserve">When using DEV, point the property </w:t>
       </w:r>
-      <w:proofErr w:type="gramStart"/>
       <w:r>
         <w:rPr>
           <w:rFonts w:cstheme="minorHAnsi"/>
@@ -1244,9 +1243,8 @@
           <w:sz w:val="28"/>
           <w:szCs w:val="28"/>
         </w:rPr>
-        <w:t>gov.nih.nci.hpc.server</w:t>
-      </w:r>
-      <w:proofErr w:type="gramEnd"/>
+        <w:t>gov.nih.nci.hpc.server=https://fsd</w:t>
+      </w:r>
       <w:r>
         <w:rPr>
           <w:rFonts w:cstheme="minorHAnsi"/>
@@ -1255,7 +1253,17 @@
           <w:sz w:val="28"/>
           <w:szCs w:val="28"/>
         </w:rPr>
-        <w:t>=https://fsdmel-dsapi0</w:t>
+        <w:t>sgl</w:t>
+      </w:r>
+      <w:r>
+        <w:rPr>
+          <w:rFonts w:cstheme="minorHAnsi"/>
+          <w:i/>
+          <w:iCs/>
+          <w:sz w:val="28"/>
+          <w:szCs w:val="28"/>
+        </w:rPr>
+        <w:t>l-dsapi0</w:t>
       </w:r>
       <w:r>
         <w:rPr>

--- a/doc/MoDaC Development Instructions.docx
+++ b/doc/MoDaC Development Instructions.docx
@@ -167,7 +167,23 @@
           <w:sz w:val="28"/>
           <w:szCs w:val="28"/>
         </w:rPr>
-        <w:t xml:space="preserve"> fsdmel-dsapi0d.ncifcrf.gov</w:t>
+        <w:t xml:space="preserve"> </w:t>
+      </w:r>
+      <w:r>
+        <w:rPr>
+          <w:rFonts w:ascii="Times New Roman" w:hAnsi="Times New Roman" w:cs="Times New Roman"/>
+          <w:sz w:val="32"/>
+          <w:szCs w:val="32"/>
+        </w:rPr>
+        <w:t>fsdsgl</w:t>
+      </w:r>
+      <w:r>
+        <w:rPr>
+          <w:rFonts w:ascii="Times New Roman" w:hAnsi="Times New Roman" w:cs="Times New Roman"/>
+          <w:sz w:val="32"/>
+          <w:szCs w:val="32"/>
+        </w:rPr>
+        <w:t>-dsapi01d.ncifcrf.gov</w:t>
       </w:r>
     </w:p>
     <w:p>
@@ -392,7 +408,6 @@
         <w:t>/</w:t>
       </w:r>
       <w:proofErr w:type="spellStart"/>
-      <w:proofErr w:type="gramStart"/>
       <w:r>
         <w:rPr>
           <w:rFonts w:ascii="Menlo" w:hAnsi="Menlo" w:cs="Menlo"/>
@@ -407,7 +422,6 @@
         <w:t>hpc</w:t>
       </w:r>
       <w:proofErr w:type="spellEnd"/>
-      <w:proofErr w:type="gramEnd"/>
     </w:p>
     <w:p>
       <w:pPr>
@@ -1235,6 +1249,7 @@
         </w:rPr>
         <w:t xml:space="preserve">When using DEV, point the property </w:t>
       </w:r>
+      <w:proofErr w:type="spellStart"/>
       <w:r>
         <w:rPr>
           <w:rFonts w:cstheme="minorHAnsi"/>
@@ -1243,8 +1258,9 @@
           <w:sz w:val="28"/>
           <w:szCs w:val="28"/>
         </w:rPr>
-        <w:t>gov.nih.nci.hpc.server=https://fsd</w:t>
-      </w:r>
+        <w:t>gov.nih.nci.hpc.server</w:t>
+      </w:r>
+      <w:proofErr w:type="spellEnd"/>
       <w:r>
         <w:rPr>
           <w:rFonts w:cstheme="minorHAnsi"/>
@@ -1253,7 +1269,7 @@
           <w:sz w:val="28"/>
           <w:szCs w:val="28"/>
         </w:rPr>
-        <w:t>sgl</w:t>
+        <w:t>=https://</w:t>
       </w:r>
       <w:r>
         <w:rPr>
@@ -1263,7 +1279,7 @@
           <w:sz w:val="28"/>
           <w:szCs w:val="28"/>
         </w:rPr>
-        <w:t>l-dsapi0</w:t>
+        <w:t>fsdsgl</w:t>
       </w:r>
       <w:r>
         <w:rPr>
@@ -1273,7 +1289,17 @@
           <w:sz w:val="28"/>
           <w:szCs w:val="28"/>
         </w:rPr>
-        <w:t>2</w:t>
+        <w:t>-</w:t>
+      </w:r>
+      <w:r>
+        <w:rPr>
+          <w:rFonts w:ascii="Arial" w:hAnsi="Arial" w:cs="Arial"/>
+          <w:color w:val="1D1C1D"/>
+          <w:sz w:val="23"/>
+          <w:szCs w:val="23"/>
+          <w:shd w:val="clear" w:color="auto" w:fill="F8F8F8"/>
+        </w:rPr>
+        <w:t xml:space="preserve"> </w:t>
       </w:r>
       <w:r>
         <w:rPr>
@@ -1283,7 +1309,39 @@
           <w:sz w:val="28"/>
           <w:szCs w:val="28"/>
         </w:rPr>
-        <w:t>d.ncifcrf.gov:7738/hpc-server</w:t>
+        <w:t>dmeap02d</w:t>
+      </w:r>
+      <w:r>
+        <w:rPr>
+          <w:rFonts w:cstheme="minorHAnsi"/>
+          <w:i/>
+          <w:iCs/>
+          <w:sz w:val="28"/>
+          <w:szCs w:val="28"/>
+        </w:rPr>
+        <w:t>.ncifcrf.gov:7738/</w:t>
+      </w:r>
+      <w:proofErr w:type="spellStart"/>
+      <w:r>
+        <w:rPr>
+          <w:rFonts w:cstheme="minorHAnsi"/>
+          <w:i/>
+          <w:iCs/>
+          <w:sz w:val="28"/>
+          <w:szCs w:val="28"/>
+        </w:rPr>
+        <w:t>hpc</w:t>
+      </w:r>
+      <w:proofErr w:type="spellEnd"/>
+      <w:r>
+        <w:rPr>
+          <w:rFonts w:cstheme="minorHAnsi"/>
+          <w:i/>
+          <w:iCs/>
+          <w:sz w:val="28"/>
+          <w:szCs w:val="28"/>
+        </w:rPr>
+        <w:t>-server</w:t>
       </w:r>
     </w:p>
     <w:p>
@@ -2870,20 +2928,8 @@
           <w:sz w:val="28"/>
           <w:szCs w:val="28"/>
         </w:rPr>
-        <w:t xml:space="preserve">OPTION 2: Using eclipse </w:t>
-      </w:r>
-      <w:proofErr w:type="gramStart"/>
-      <w:r>
-        <w:rPr>
-          <w:rFonts w:cstheme="minorHAnsi"/>
-          <w:b/>
-          <w:bCs/>
-          <w:sz w:val="28"/>
-          <w:szCs w:val="28"/>
-        </w:rPr>
-        <w:t>IDE</w:t>
-      </w:r>
-      <w:proofErr w:type="gramEnd"/>
+        <w:t>OPTION 2: Using eclipse IDE</w:t>
+      </w:r>
     </w:p>
     <w:p>
       <w:pPr>

--- a/doc/MoDaC Development Instructions.docx
+++ b/doc/MoDaC Development Instructions.docx
@@ -167,7 +167,23 @@
           <w:sz w:val="28"/>
           <w:szCs w:val="28"/>
         </w:rPr>
-        <w:t xml:space="preserve"> fsdmel-dsapi0d.ncifcrf.gov</w:t>
+        <w:t xml:space="preserve"> </w:t>
+      </w:r>
+      <w:r>
+        <w:rPr>
+          <w:rFonts w:ascii="Times New Roman" w:hAnsi="Times New Roman" w:cs="Times New Roman"/>
+          <w:sz w:val="32"/>
+          <w:szCs w:val="32"/>
+        </w:rPr>
+        <w:t>fsdsgl</w:t>
+      </w:r>
+      <w:r>
+        <w:rPr>
+          <w:rFonts w:ascii="Times New Roman" w:hAnsi="Times New Roman" w:cs="Times New Roman"/>
+          <w:sz w:val="32"/>
+          <w:szCs w:val="32"/>
+        </w:rPr>
+        <w:t>-dsapi01d.ncifcrf.gov</w:t>
       </w:r>
     </w:p>
     <w:p>
@@ -392,7 +408,6 @@
         <w:t>/</w:t>
       </w:r>
       <w:proofErr w:type="spellStart"/>
-      <w:proofErr w:type="gramStart"/>
       <w:r>
         <w:rPr>
           <w:rFonts w:ascii="Menlo" w:hAnsi="Menlo" w:cs="Menlo"/>
@@ -407,7 +422,6 @@
         <w:t>hpc</w:t>
       </w:r>
       <w:proofErr w:type="spellEnd"/>
-      <w:proofErr w:type="gramEnd"/>
     </w:p>
     <w:p>
       <w:pPr>
@@ -1235,7 +1249,7 @@
         </w:rPr>
         <w:t xml:space="preserve">When using DEV, point the property </w:t>
       </w:r>
-      <w:proofErr w:type="gramStart"/>
+      <w:proofErr w:type="spellStart"/>
       <w:r>
         <w:rPr>
           <w:rFonts w:cstheme="minorHAnsi"/>
@@ -1246,7 +1260,7 @@
         </w:rPr>
         <w:t>gov.nih.nci.hpc.server</w:t>
       </w:r>
-      <w:proofErr w:type="gramEnd"/>
+      <w:proofErr w:type="spellEnd"/>
       <w:r>
         <w:rPr>
           <w:rFonts w:cstheme="minorHAnsi"/>
@@ -1255,7 +1269,7 @@
           <w:sz w:val="28"/>
           <w:szCs w:val="28"/>
         </w:rPr>
-        <w:t>=https://fsdmel-dsapi0</w:t>
+        <w:t>=https://</w:t>
       </w:r>
       <w:r>
         <w:rPr>
@@ -1265,7 +1279,7 @@
           <w:sz w:val="28"/>
           <w:szCs w:val="28"/>
         </w:rPr>
-        <w:t>2</w:t>
+        <w:t>fsdsgl</w:t>
       </w:r>
       <w:r>
         <w:rPr>
@@ -1275,7 +1289,59 @@
           <w:sz w:val="28"/>
           <w:szCs w:val="28"/>
         </w:rPr>
-        <w:t>d.ncifcrf.gov:7738/hpc-server</w:t>
+        <w:t>-</w:t>
+      </w:r>
+      <w:r>
+        <w:rPr>
+          <w:rFonts w:ascii="Arial" w:hAnsi="Arial" w:cs="Arial"/>
+          <w:color w:val="1D1C1D"/>
+          <w:sz w:val="23"/>
+          <w:szCs w:val="23"/>
+          <w:shd w:val="clear" w:color="auto" w:fill="F8F8F8"/>
+        </w:rPr>
+        <w:t xml:space="preserve"> </w:t>
+      </w:r>
+      <w:r>
+        <w:rPr>
+          <w:rFonts w:cstheme="minorHAnsi"/>
+          <w:i/>
+          <w:iCs/>
+          <w:sz w:val="28"/>
+          <w:szCs w:val="28"/>
+        </w:rPr>
+        <w:t>dmeap02d</w:t>
+      </w:r>
+      <w:r>
+        <w:rPr>
+          <w:rFonts w:cstheme="minorHAnsi"/>
+          <w:i/>
+          <w:iCs/>
+          <w:sz w:val="28"/>
+          <w:szCs w:val="28"/>
+        </w:rPr>
+        <w:t>.ncifcrf.gov:7738/</w:t>
+      </w:r>
+      <w:proofErr w:type="spellStart"/>
+      <w:r>
+        <w:rPr>
+          <w:rFonts w:cstheme="minorHAnsi"/>
+          <w:i/>
+          <w:iCs/>
+          <w:sz w:val="28"/>
+          <w:szCs w:val="28"/>
+        </w:rPr>
+        <w:t>hpc</w:t>
+      </w:r>
+      <w:proofErr w:type="spellEnd"/>
+      <w:r>
+        <w:rPr>
+          <w:rFonts w:cstheme="minorHAnsi"/>
+          <w:i/>
+          <w:iCs/>
+          <w:sz w:val="28"/>
+          <w:szCs w:val="28"/>
+        </w:rPr>
+        <w:t>-server</w:t>
       </w:r>
     </w:p>
     <w:p>
@@ -2862,20 +2928,8 @@
           <w:sz w:val="28"/>
           <w:szCs w:val="28"/>
         </w:rPr>
-        <w:t xml:space="preserve">OPTION 2: Using eclipse </w:t>
-      </w:r>
-      <w:proofErr w:type="gramStart"/>
-      <w:r>
-        <w:rPr>
-          <w:rFonts w:cstheme="minorHAnsi"/>
-          <w:b/>
-          <w:bCs/>
-          <w:sz w:val="28"/>
-          <w:szCs w:val="28"/>
-        </w:rPr>
-        <w:t>IDE</w:t>
-      </w:r>
-      <w:proofErr w:type="gramEnd"/>
+        <w:t>OPTION 2: Using eclipse IDE</w:t>
+      </w:r>
     </w:p>
     <w:p>
       <w:pPr>

--- a/doc/MoDaC Development Instructions.docx
+++ b/doc/MoDaC Development Instructions.docx
@@ -171,20 +171,22 @@
       </w:r>
       <w:r>
         <w:rPr>
-          <w:rFonts w:ascii="Times New Roman" w:hAnsi="Times New Roman" w:cs="Times New Roman"/>
-          <w:sz w:val="32"/>
-          <w:szCs w:val="32"/>
-        </w:rPr>
-        <w:t>fsdsgl</w:t>
-      </w:r>
-      <w:r>
-        <w:rPr>
-          <w:rFonts w:ascii="Times New Roman" w:hAnsi="Times New Roman" w:cs="Times New Roman"/>
-          <w:sz w:val="32"/>
-          <w:szCs w:val="32"/>
-        </w:rPr>
-        <w:t>-dsapi01d.ncifcrf.gov</w:t>
-      </w:r>
+          <w:rFonts w:cstheme="minorHAnsi"/>
+          <w:sz w:val="28"/>
+          <w:szCs w:val="28"/>
+        </w:rPr>
+        <w:t> </w:t>
+      </w:r>
+      <w:hyperlink r:id="rId5" w:tgtFrame="_blank" w:history="1">
+        <w:r>
+          <w:rPr>
+            <w:rFonts w:cstheme="minorHAnsi"/>
+            <w:sz w:val="28"/>
+            <w:szCs w:val="28"/>
+          </w:rPr>
+          <w:t>fsdsgl-dmeap01d.ncifcrf.gov</w:t>
+        </w:r>
+      </w:hyperlink>
     </w:p>
     <w:p>
       <w:pPr>
@@ -849,45 +851,6 @@
           <w:szCs w:val="28"/>
         </w:rPr>
         <w:t xml:space="preserve">Git clone the code from </w:t>
-      </w:r>
-      <w:hyperlink r:id="rId5" w:history="1">
-        <w:r>
-          <w:rPr>
-            <w:rStyle w:val="Hyperlink"/>
-            <w:rFonts w:cstheme="minorHAnsi"/>
-            <w:sz w:val="28"/>
-            <w:szCs w:val="28"/>
-          </w:rPr>
-          <w:t>https://github.com/CBIIT/nci-doe-data-sharing.git</w:t>
-        </w:r>
-      </w:hyperlink>
-    </w:p>
-    <w:p>
-      <w:pPr>
-        <w:pStyle w:val="ListParagraph"/>
-        <w:numPr>
-          <w:ilvl w:val="0"/>
-          <w:numId w:val="5"/>
-        </w:numPr>
-        <w:rPr>
-          <w:rStyle w:val="Hyperlink"/>
-          <w:rFonts w:cstheme="minorHAnsi"/>
-          <w:color w:val="auto"/>
-          <w:sz w:val="28"/>
-          <w:szCs w:val="28"/>
-          <w:u w:val="none"/>
-        </w:rPr>
-      </w:pPr>
-      <w:r>
-        <w:rPr>
-          <w:rStyle w:val="Hyperlink"/>
-          <w:rFonts w:cstheme="minorHAnsi"/>
-          <w:color w:val="auto"/>
-          <w:sz w:val="28"/>
-          <w:szCs w:val="28"/>
-          <w:u w:val="none"/>
-        </w:rPr>
-        <w:t xml:space="preserve">Git clone </w:t>
       </w:r>
       <w:hyperlink r:id="rId6" w:history="1">
         <w:r>
@@ -904,6 +867,45 @@
     <w:p>
       <w:pPr>
         <w:pStyle w:val="ListParagraph"/>
+        <w:numPr>
+          <w:ilvl w:val="0"/>
+          <w:numId w:val="5"/>
+        </w:numPr>
+        <w:rPr>
+          <w:rStyle w:val="Hyperlink"/>
+          <w:rFonts w:cstheme="minorHAnsi"/>
+          <w:color w:val="auto"/>
+          <w:sz w:val="28"/>
+          <w:szCs w:val="28"/>
+          <w:u w:val="none"/>
+        </w:rPr>
+      </w:pPr>
+      <w:r>
+        <w:rPr>
+          <w:rStyle w:val="Hyperlink"/>
+          <w:rFonts w:cstheme="minorHAnsi"/>
+          <w:color w:val="auto"/>
+          <w:sz w:val="28"/>
+          <w:szCs w:val="28"/>
+          <w:u w:val="none"/>
+        </w:rPr>
+        <w:t xml:space="preserve">Git clone </w:t>
+      </w:r>
+      <w:hyperlink r:id="rId7" w:history="1">
+        <w:r>
+          <w:rPr>
+            <w:rStyle w:val="Hyperlink"/>
+            <w:rFonts w:cstheme="minorHAnsi"/>
+            <w:sz w:val="28"/>
+            <w:szCs w:val="28"/>
+          </w:rPr>
+          <w:t>https://github.com/CBIIT/nci-doe-data-sharing.git</w:t>
+        </w:r>
+      </w:hyperlink>
+    </w:p>
+    <w:p>
+      <w:pPr>
+        <w:pStyle w:val="ListParagraph"/>
         <w:ind w:left="2160"/>
         <w:rPr>
           <w:rStyle w:val="Hyperlink"/>
@@ -1250,6 +1252,7 @@
         <w:t xml:space="preserve">When using DEV, point the property </w:t>
       </w:r>
       <w:proofErr w:type="spellStart"/>
+      <w:proofErr w:type="gramStart"/>
       <w:r>
         <w:rPr>
           <w:rFonts w:cstheme="minorHAnsi"/>
@@ -1261,6 +1264,7 @@
         <w:t>gov.nih.nci.hpc.server</w:t>
       </w:r>
       <w:proofErr w:type="spellEnd"/>
+      <w:proofErr w:type="gramEnd"/>
       <w:r>
         <w:rPr>
           <w:rFonts w:cstheme="minorHAnsi"/>

--- a/doc/MoDaC Development Instructions.docx
+++ b/doc/MoDaC Development Instructions.docx
@@ -43,17 +43,7 @@
           <w:sz w:val="36"/>
           <w:szCs w:val="36"/>
         </w:rPr>
-        <w:t xml:space="preserve"> on </w:t>
-      </w:r>
-      <w:r>
-        <w:rPr>
-          <w:rFonts w:cstheme="minorHAnsi"/>
-          <w:b/>
-          <w:bCs/>
-          <w:sz w:val="36"/>
-          <w:szCs w:val="36"/>
-        </w:rPr>
-        <w:t>local.</w:t>
+        <w:t xml:space="preserve"> on local.</w:t>
       </w:r>
     </w:p>
     <w:p>
@@ -311,34 +301,7 @@
           <w:sz w:val="22"/>
           <w:szCs w:val="22"/>
         </w:rPr>
-        <w:t xml:space="preserve">Navigate to the </w:t>
-      </w:r>
-      <w:r>
-        <w:rPr>
-          <w:rFonts w:ascii="Menlo" w:hAnsi="Menlo" w:cs="Menlo"/>
-          <w:color w:val="000000"/>
-          <w:sz w:val="22"/>
-          <w:szCs w:val="22"/>
-        </w:rPr>
-        <w:t xml:space="preserve">maven </w:t>
-      </w:r>
-      <w:r>
-        <w:rPr>
-          <w:rFonts w:ascii="Menlo" w:hAnsi="Menlo" w:cs="Menlo"/>
-          <w:color w:val="000000"/>
-          <w:sz w:val="22"/>
-          <w:szCs w:val="22"/>
-        </w:rPr>
-        <w:t>directory</w:t>
-      </w:r>
-      <w:r>
-        <w:rPr>
-          <w:rFonts w:ascii="Menlo" w:hAnsi="Menlo" w:cs="Menlo"/>
-          <w:color w:val="000000"/>
-          <w:sz w:val="22"/>
-          <w:szCs w:val="22"/>
-        </w:rPr>
-        <w:t xml:space="preserve">: cd </w:t>
+        <w:t xml:space="preserve">Navigate to the maven directory: cd </w:t>
       </w:r>
       <w:r>
         <w:rPr>
@@ -465,43 +428,7 @@
           <w:sz w:val="22"/>
           <w:szCs w:val="22"/>
         </w:rPr>
-        <w:t xml:space="preserve"> command, </w:t>
-      </w:r>
-      <w:r>
-        <w:rPr>
-          <w:rFonts w:ascii="Menlo" w:hAnsi="Menlo" w:cs="Menlo"/>
-          <w:color w:val="000000"/>
-          <w:sz w:val="22"/>
-          <w:szCs w:val="22"/>
-        </w:rPr>
-        <w:t>download</w:t>
-      </w:r>
-      <w:r>
-        <w:rPr>
-          <w:rFonts w:ascii="Menlo" w:hAnsi="Menlo" w:cs="Menlo"/>
-          <w:color w:val="000000"/>
-          <w:sz w:val="22"/>
-          <w:szCs w:val="22"/>
-        </w:rPr>
-        <w:t xml:space="preserve"> the required version of hpc-dto</w:t>
-      </w:r>
-      <w:r>
-        <w:rPr>
-          <w:rFonts w:ascii="Menlo" w:hAnsi="Menlo" w:cs="Menlo"/>
-          <w:color w:val="000000"/>
-          <w:sz w:val="22"/>
-          <w:szCs w:val="22"/>
-        </w:rPr>
-        <w:t>.</w:t>
-      </w:r>
-      <w:r>
-        <w:rPr>
-          <w:rFonts w:ascii="Menlo" w:hAnsi="Menlo" w:cs="Menlo"/>
-          <w:color w:val="000000"/>
-          <w:sz w:val="22"/>
-          <w:szCs w:val="22"/>
-        </w:rPr>
-        <w:t>jar from the folder “</w:t>
+        <w:t xml:space="preserve"> command, download the required version of hpc-dto.jar from the folder “</w:t>
       </w:r>
       <w:proofErr w:type="spellStart"/>
       <w:r>
@@ -521,16 +448,7 @@
           <w:sz w:val="22"/>
           <w:szCs w:val="22"/>
         </w:rPr>
-        <w:t>”</w:t>
-      </w:r>
-      <w:r>
-        <w:rPr>
-          <w:rFonts w:ascii="Menlo" w:hAnsi="Menlo" w:cs="Menlo"/>
-          <w:color w:val="000000"/>
-          <w:sz w:val="22"/>
-          <w:szCs w:val="22"/>
-        </w:rPr>
-        <w:t xml:space="preserve"> to your local.</w:t>
+        <w:t>” to your local.</w:t>
       </w:r>
     </w:p>
     <w:p>
@@ -573,43 +491,7 @@
           <w:sz w:val="22"/>
           <w:szCs w:val="22"/>
         </w:rPr>
-        <w:t xml:space="preserve"> command, </w:t>
-      </w:r>
-      <w:r>
-        <w:rPr>
-          <w:rFonts w:ascii="Menlo" w:hAnsi="Menlo" w:cs="Menlo"/>
-          <w:color w:val="000000"/>
-          <w:sz w:val="22"/>
-          <w:szCs w:val="22"/>
-        </w:rPr>
-        <w:t xml:space="preserve">download </w:t>
-      </w:r>
-      <w:r>
-        <w:rPr>
-          <w:rFonts w:ascii="Menlo" w:hAnsi="Menlo" w:cs="Menlo"/>
-          <w:color w:val="000000"/>
-          <w:sz w:val="22"/>
-          <w:szCs w:val="22"/>
-        </w:rPr>
-        <w:t>the required version of hpc-client</w:t>
-      </w:r>
-      <w:r>
-        <w:rPr>
-          <w:rFonts w:ascii="Menlo" w:hAnsi="Menlo" w:cs="Menlo"/>
-          <w:color w:val="000000"/>
-          <w:sz w:val="22"/>
-          <w:szCs w:val="22"/>
-        </w:rPr>
-        <w:t>.</w:t>
-      </w:r>
-      <w:r>
-        <w:rPr>
-          <w:rFonts w:ascii="Menlo" w:hAnsi="Menlo" w:cs="Menlo"/>
-          <w:color w:val="000000"/>
-          <w:sz w:val="22"/>
-          <w:szCs w:val="22"/>
-        </w:rPr>
-        <w:t>jar from the folder “</w:t>
+        <w:t xml:space="preserve"> command, download the required version of hpc-client.jar from the folder “</w:t>
       </w:r>
       <w:proofErr w:type="spellStart"/>
       <w:r>
@@ -629,16 +511,7 @@
           <w:sz w:val="22"/>
           <w:szCs w:val="22"/>
         </w:rPr>
-        <w:t>-client”</w:t>
-      </w:r>
-      <w:r>
-        <w:rPr>
-          <w:rFonts w:ascii="Menlo" w:hAnsi="Menlo" w:cs="Menlo"/>
-          <w:color w:val="000000"/>
-          <w:sz w:val="22"/>
-          <w:szCs w:val="22"/>
-        </w:rPr>
-        <w:t xml:space="preserve"> to your local.</w:t>
+        <w:t>-client” to your local.</w:t>
       </w:r>
     </w:p>
     <w:p>
@@ -681,43 +554,7 @@
           <w:sz w:val="22"/>
           <w:szCs w:val="22"/>
         </w:rPr>
-        <w:t xml:space="preserve"> command, </w:t>
-      </w:r>
-      <w:r>
-        <w:rPr>
-          <w:rFonts w:ascii="Menlo" w:hAnsi="Menlo" w:cs="Menlo"/>
-          <w:color w:val="000000"/>
-          <w:sz w:val="22"/>
-          <w:szCs w:val="22"/>
-        </w:rPr>
-        <w:t xml:space="preserve">download </w:t>
-      </w:r>
-      <w:r>
-        <w:rPr>
-          <w:rFonts w:ascii="Menlo" w:hAnsi="Menlo" w:cs="Menlo"/>
-          <w:color w:val="000000"/>
-          <w:sz w:val="22"/>
-          <w:szCs w:val="22"/>
-        </w:rPr>
-        <w:t>the required version of hpc-domain-types</w:t>
-      </w:r>
-      <w:r>
-        <w:rPr>
-          <w:rFonts w:ascii="Menlo" w:hAnsi="Menlo" w:cs="Menlo"/>
-          <w:color w:val="000000"/>
-          <w:sz w:val="22"/>
-          <w:szCs w:val="22"/>
-        </w:rPr>
-        <w:t>.</w:t>
-      </w:r>
-      <w:r>
-        <w:rPr>
-          <w:rFonts w:ascii="Menlo" w:hAnsi="Menlo" w:cs="Menlo"/>
-          <w:color w:val="000000"/>
-          <w:sz w:val="22"/>
-          <w:szCs w:val="22"/>
-        </w:rPr>
-        <w:t>jar from the folder “</w:t>
+        <w:t xml:space="preserve"> command, download the required version of hpc-domain-types.jar from the folder “</w:t>
       </w:r>
       <w:proofErr w:type="spellStart"/>
       <w:r>
@@ -737,16 +574,7 @@
           <w:sz w:val="22"/>
           <w:szCs w:val="22"/>
         </w:rPr>
-        <w:t>-domain-types”</w:t>
-      </w:r>
-      <w:r>
-        <w:rPr>
-          <w:rFonts w:ascii="Menlo" w:hAnsi="Menlo" w:cs="Menlo"/>
-          <w:color w:val="000000"/>
-          <w:sz w:val="22"/>
-          <w:szCs w:val="22"/>
-        </w:rPr>
-        <w:t xml:space="preserve"> to your local.</w:t>
+        <w:t>-domain-types” to your local.</w:t>
       </w:r>
     </w:p>
     <w:p>
@@ -850,7 +678,15 @@
           <w:sz w:val="28"/>
           <w:szCs w:val="28"/>
         </w:rPr>
-        <w:t xml:space="preserve">Git clone the code from </w:t>
+        <w:t>git</w:t>
+      </w:r>
+      <w:r>
+        <w:rPr>
+          <w:rFonts w:cstheme="minorHAnsi"/>
+          <w:sz w:val="28"/>
+          <w:szCs w:val="28"/>
+        </w:rPr>
+        <w:t xml:space="preserve"> clone the code from </w:t>
       </w:r>
       <w:hyperlink r:id="rId6" w:history="1">
         <w:r>
@@ -889,7 +725,18 @@
           <w:szCs w:val="28"/>
           <w:u w:val="none"/>
         </w:rPr>
-        <w:t xml:space="preserve">Git clone </w:t>
+        <w:t>git</w:t>
+      </w:r>
+      <w:r>
+        <w:rPr>
+          <w:rStyle w:val="Hyperlink"/>
+          <w:rFonts w:cstheme="minorHAnsi"/>
+          <w:color w:val="auto"/>
+          <w:sz w:val="28"/>
+          <w:szCs w:val="28"/>
+          <w:u w:val="none"/>
+        </w:rPr>
+        <w:t xml:space="preserve"> clone </w:t>
       </w:r>
       <w:hyperlink r:id="rId7" w:history="1">
         <w:r>
@@ -1124,47 +971,7 @@
           <w:sz w:val="28"/>
           <w:szCs w:val="28"/>
         </w:rPr>
-        <w:t xml:space="preserve"> database, google drive client</w:t>
-      </w:r>
-      <w:r>
-        <w:rPr>
-          <w:rFonts w:cstheme="minorHAnsi"/>
-          <w:sz w:val="28"/>
-          <w:szCs w:val="28"/>
-        </w:rPr>
-        <w:t xml:space="preserve"> </w:t>
-      </w:r>
-      <w:r>
-        <w:rPr>
-          <w:rFonts w:cstheme="minorHAnsi"/>
-          <w:sz w:val="28"/>
-          <w:szCs w:val="28"/>
-        </w:rPr>
-        <w:t>and secret Id</w:t>
-      </w:r>
-      <w:r>
-        <w:rPr>
-          <w:rFonts w:cstheme="minorHAnsi"/>
-          <w:sz w:val="28"/>
-          <w:szCs w:val="28"/>
-        </w:rPr>
-        <w:t>, google captcha</w:t>
-      </w:r>
-      <w:r>
-        <w:rPr>
-          <w:rFonts w:cstheme="minorHAnsi"/>
-          <w:sz w:val="28"/>
-          <w:szCs w:val="28"/>
-        </w:rPr>
-        <w:t xml:space="preserve"> and service account passwords.</w:t>
-      </w:r>
-      <w:r>
-        <w:rPr>
-          <w:rFonts w:cstheme="minorHAnsi"/>
-          <w:sz w:val="28"/>
-          <w:szCs w:val="28"/>
-        </w:rPr>
-        <w:t xml:space="preserve"> </w:t>
+        <w:t xml:space="preserve"> database, google drive client and secret Id, google captcha and service account passwords. </w:t>
       </w:r>
     </w:p>
     <w:p>
@@ -1205,7 +1012,39 @@
           <w:sz w:val="28"/>
           <w:szCs w:val="28"/>
         </w:rPr>
-        <w:t>, point to the appropriate DME Server (</w:t>
+        <w:t>, point to the</w:t>
+      </w:r>
+      <w:r>
+        <w:rPr>
+          <w:rFonts w:cstheme="minorHAnsi"/>
+          <w:sz w:val="28"/>
+          <w:szCs w:val="28"/>
+        </w:rPr>
+        <w:t xml:space="preserve"> </w:t>
+      </w:r>
+      <w:r>
+        <w:rPr>
+          <w:rFonts w:cstheme="minorHAnsi"/>
+          <w:sz w:val="28"/>
+          <w:szCs w:val="28"/>
+        </w:rPr>
+        <w:t xml:space="preserve">DME </w:t>
+      </w:r>
+      <w:r>
+        <w:rPr>
+          <w:rFonts w:cstheme="minorHAnsi"/>
+          <w:sz w:val="28"/>
+          <w:szCs w:val="28"/>
+        </w:rPr>
+        <w:t xml:space="preserve">DEV </w:t>
+      </w:r>
+      <w:r>
+        <w:rPr>
+          <w:rFonts w:cstheme="minorHAnsi"/>
+          <w:sz w:val="28"/>
+          <w:szCs w:val="28"/>
+        </w:rPr>
+        <w:t>Server (</w:t>
       </w:r>
       <w:proofErr w:type="spellStart"/>
       <w:proofErr w:type="gramStart"/>
@@ -1243,14 +1082,6 @@
           <w:szCs w:val="28"/>
         </w:rPr>
       </w:pPr>
-      <w:r>
-        <w:rPr>
-          <w:rFonts w:cstheme="minorHAnsi"/>
-          <w:sz w:val="28"/>
-          <w:szCs w:val="28"/>
-        </w:rPr>
-        <w:t xml:space="preserve">When using DEV, point the property </w:t>
-      </w:r>
       <w:proofErr w:type="spellStart"/>
       <w:proofErr w:type="gramStart"/>
       <w:r>
@@ -1378,7 +1209,6 @@
           <w:sz w:val="28"/>
           <w:szCs w:val="28"/>
         </w:rPr>
-        <w:lastRenderedPageBreak/>
         <w:t>Install DME jars (</w:t>
       </w:r>
       <w:proofErr w:type="spellStart"/>
@@ -1433,31 +1263,7 @@
           <w:sz w:val="28"/>
           <w:szCs w:val="28"/>
         </w:rPr>
-        <w:t>-domain-</w:t>
-      </w:r>
-      <w:r>
-        <w:rPr>
-          <w:rFonts w:cstheme="minorHAnsi"/>
-          <w:sz w:val="28"/>
-          <w:szCs w:val="28"/>
-        </w:rPr>
-        <w:t>types) from</w:t>
-      </w:r>
-      <w:r>
-        <w:rPr>
-          <w:rFonts w:cstheme="minorHAnsi"/>
-          <w:sz w:val="28"/>
-          <w:szCs w:val="28"/>
-        </w:rPr>
-        <w:t xml:space="preserve"> the</w:t>
-      </w:r>
-      <w:r>
-        <w:rPr>
-          <w:rFonts w:cstheme="minorHAnsi"/>
-          <w:sz w:val="28"/>
-          <w:szCs w:val="28"/>
-        </w:rPr>
-        <w:t xml:space="preserve"> base path (where pom.xml resides) using the following command:</w:t>
+        <w:t>-domain-types) from the base path (where pom.xml resides) using the following command:</w:t>
       </w:r>
     </w:p>
     <w:p>
@@ -1481,6 +1287,7 @@
           <w:sz w:val="22"/>
           <w:szCs w:val="22"/>
         </w:rPr>
+        <w:lastRenderedPageBreak/>
         <w:t>mvn</w:t>
       </w:r>
       <w:proofErr w:type="spellEnd"/>
@@ -2384,15 +2191,7 @@
           <w:sz w:val="28"/>
           <w:szCs w:val="28"/>
         </w:rPr>
-        <w:t>At this step, if the ojdbc6 jar missing error is seen, download the jar and install the jar at the directory where the pom.xml resides</w:t>
-      </w:r>
-      <w:r>
-        <w:rPr>
-          <w:rFonts w:cstheme="minorHAnsi"/>
-          <w:sz w:val="28"/>
-          <w:szCs w:val="28"/>
-        </w:rPr>
-        <w:t xml:space="preserve"> using the following command.</w:t>
+        <w:t>At this step, if the ojdbc6 jar missing error is seen, download the jar and install the jar at the directory where the pom.xml resides using the following command.</w:t>
       </w:r>
     </w:p>
     <w:p>
@@ -2924,7 +2723,11 @@
           <w:szCs w:val="28"/>
         </w:rPr>
       </w:pPr>
-      <w:r>
+    </w:p>
+    <w:p>
+      <w:pPr>
+        <w:pStyle w:val="ListParagraph"/>
+        <w:ind w:left="1440"/>
         <w:rPr>
           <w:rFonts w:cstheme="minorHAnsi"/>
           <w:b/>
@@ -2932,6 +2735,16 @@
           <w:sz w:val="28"/>
           <w:szCs w:val="28"/>
         </w:rPr>
+      </w:pPr>
+      <w:r>
+        <w:rPr>
+          <w:rFonts w:cstheme="minorHAnsi"/>
+          <w:b/>
+          <w:bCs/>
+          <w:sz w:val="28"/>
+          <w:szCs w:val="28"/>
+        </w:rPr>
+        <w:lastRenderedPageBreak/>
         <w:t>OPTION 2: Using eclipse IDE</w:t>
       </w:r>
     </w:p>
@@ -2943,6 +2756,394 @@
           <w:rFonts w:cstheme="minorHAnsi"/>
           <w:b/>
           <w:bCs/>
+          <w:sz w:val="28"/>
+          <w:szCs w:val="28"/>
+        </w:rPr>
+      </w:pPr>
+    </w:p>
+    <w:p>
+      <w:pPr>
+        <w:pStyle w:val="ListParagraph"/>
+        <w:numPr>
+          <w:ilvl w:val="0"/>
+          <w:numId w:val="12"/>
+        </w:numPr>
+        <w:rPr>
+          <w:rFonts w:cstheme="minorHAnsi"/>
+          <w:sz w:val="28"/>
+          <w:szCs w:val="28"/>
+        </w:rPr>
+      </w:pPr>
+      <w:r>
+        <w:rPr>
+          <w:rFonts w:cstheme="minorHAnsi"/>
+          <w:sz w:val="28"/>
+          <w:szCs w:val="28"/>
+        </w:rPr>
+        <w:t>To do the maven build from eclipse, right click on the project and do Run As</w:t>
+      </w:r>
+      <w:r>
+        <w:rPr>
+          <w:rFonts w:cstheme="minorHAnsi"/>
+          <w:sz w:val="28"/>
+          <w:szCs w:val="28"/>
+        </w:rPr>
+        <w:sym w:font="Wingdings" w:char="F0E0"/>
+      </w:r>
+      <w:r>
+        <w:rPr>
+          <w:rFonts w:cstheme="minorHAnsi"/>
+          <w:sz w:val="28"/>
+          <w:szCs w:val="28"/>
+        </w:rPr>
+        <w:t xml:space="preserve"> </w:t>
+      </w:r>
+      <w:r>
+        <w:rPr>
+          <w:rFonts w:cstheme="minorHAnsi"/>
+          <w:sz w:val="28"/>
+          <w:szCs w:val="28"/>
+        </w:rPr>
+        <w:t>Run Configurations.</w:t>
+      </w:r>
+    </w:p>
+    <w:p>
+      <w:pPr>
+        <w:pStyle w:val="ListParagraph"/>
+        <w:numPr>
+          <w:ilvl w:val="0"/>
+          <w:numId w:val="12"/>
+        </w:numPr>
+        <w:rPr>
+          <w:rFonts w:cstheme="minorHAnsi"/>
+          <w:sz w:val="28"/>
+          <w:szCs w:val="28"/>
+        </w:rPr>
+      </w:pPr>
+      <w:r>
+        <w:rPr>
+          <w:rFonts w:cstheme="minorHAnsi"/>
+          <w:sz w:val="28"/>
+          <w:szCs w:val="28"/>
+        </w:rPr>
+        <w:t>Click on “Maven Build” and set up run configurations as attached in the screenshot.</w:t>
+      </w:r>
+    </w:p>
+    <w:p>
+      <w:pPr>
+        <w:pStyle w:val="ListParagraph"/>
+        <w:ind w:left="2160"/>
+        <w:rPr>
+          <w:rFonts w:cstheme="minorHAnsi"/>
+          <w:sz w:val="28"/>
+          <w:szCs w:val="28"/>
+        </w:rPr>
+      </w:pPr>
+      <w:r>
+        <w:rPr>
+          <w:rFonts w:cstheme="minorHAnsi"/>
+          <w:noProof/>
+          <w:sz w:val="28"/>
+          <w:szCs w:val="28"/>
+        </w:rPr>
+        <w:drawing>
+          <wp:inline distT="0" distB="0" distL="0" distR="0" wp14:anchorId="3C7BBEE2" wp14:editId="7256B060">
+            <wp:extent cx="4834647" cy="3047480"/>
+            <wp:effectExtent l="0" t="0" r="4445" b="635"/>
+            <wp:docPr id="460400968" name="Picture 1"/>
+            <wp:cNvGraphicFramePr>
+              <a:graphicFrameLocks xmlns:a="http://schemas.openxmlformats.org/drawingml/2006/main" noChangeAspect="1"/>
+            </wp:cNvGraphicFramePr>
+            <a:graphic xmlns:a="http://schemas.openxmlformats.org/drawingml/2006/main">
+              <a:graphicData uri="http://schemas.openxmlformats.org/drawingml/2006/picture">
+                <pic:pic xmlns:pic="http://schemas.openxmlformats.org/drawingml/2006/picture">
+                  <pic:nvPicPr>
+                    <pic:cNvPr id="460400968" name="Picture 460400968"/>
+                    <pic:cNvPicPr/>
+                  </pic:nvPicPr>
+                  <pic:blipFill>
+                    <a:blip r:embed="rId8" cstate="print">
+                      <a:extLst>
+                        <a:ext uri="{28A0092B-C50C-407E-A947-70E740481C1C}">
+                          <a14:useLocalDpi xmlns:a14="http://schemas.microsoft.com/office/drawing/2010/main" val="0"/>
+                        </a:ext>
+                      </a:extLst>
+                    </a:blip>
+                    <a:stretch>
+                      <a:fillRect/>
+                    </a:stretch>
+                  </pic:blipFill>
+                  <pic:spPr>
+                    <a:xfrm>
+                      <a:off x="0" y="0"/>
+                      <a:ext cx="4863009" cy="3065358"/>
+                    </a:xfrm>
+                    <a:prstGeom prst="rect">
+                      <a:avLst/>
+                    </a:prstGeom>
+                  </pic:spPr>
+                </pic:pic>
+              </a:graphicData>
+            </a:graphic>
+          </wp:inline>
+        </w:drawing>
+      </w:r>
+    </w:p>
+    <w:p>
+      <w:pPr>
+        <w:pStyle w:val="ListParagraph"/>
+        <w:ind w:left="2160"/>
+        <w:rPr>
+          <w:rFonts w:cstheme="minorHAnsi"/>
+          <w:sz w:val="28"/>
+          <w:szCs w:val="28"/>
+        </w:rPr>
+      </w:pPr>
+    </w:p>
+    <w:p>
+      <w:pPr>
+        <w:pStyle w:val="ListParagraph"/>
+        <w:numPr>
+          <w:ilvl w:val="0"/>
+          <w:numId w:val="12"/>
+        </w:numPr>
+        <w:rPr>
+          <w:rFonts w:cstheme="minorHAnsi"/>
+          <w:sz w:val="28"/>
+          <w:szCs w:val="28"/>
+        </w:rPr>
+      </w:pPr>
+      <w:r>
+        <w:rPr>
+          <w:rFonts w:cstheme="minorHAnsi"/>
+          <w:sz w:val="28"/>
+          <w:szCs w:val="28"/>
+        </w:rPr>
+        <w:t>At this step, if the ojdbc6 jar missing error is seen, download the jar and install the jar at the directory where the pom.xml resides using the following command.</w:t>
+      </w:r>
+    </w:p>
+    <w:p>
+      <w:pPr>
+        <w:pStyle w:val="ListParagraph"/>
+        <w:numPr>
+          <w:ilvl w:val="0"/>
+          <w:numId w:val="12"/>
+        </w:numPr>
+        <w:rPr>
+          <w:rFonts w:cstheme="minorHAnsi"/>
+          <w:sz w:val="28"/>
+          <w:szCs w:val="28"/>
+        </w:rPr>
+      </w:pPr>
+      <w:proofErr w:type="spellStart"/>
+      <w:r>
+        <w:rPr>
+          <w:rFonts w:cstheme="minorHAnsi"/>
+          <w:sz w:val="28"/>
+          <w:szCs w:val="28"/>
+        </w:rPr>
+        <w:t>mvn</w:t>
+      </w:r>
+      <w:proofErr w:type="spellEnd"/>
+      <w:r>
+        <w:rPr>
+          <w:rFonts w:cstheme="minorHAnsi"/>
+          <w:sz w:val="28"/>
+          <w:szCs w:val="28"/>
+        </w:rPr>
+        <w:t xml:space="preserve"> </w:t>
+      </w:r>
+      <w:proofErr w:type="spellStart"/>
+      <w:proofErr w:type="gramStart"/>
+      <w:r>
+        <w:rPr>
+          <w:rFonts w:cstheme="minorHAnsi"/>
+          <w:sz w:val="28"/>
+          <w:szCs w:val="28"/>
+        </w:rPr>
+        <w:t>install:install</w:t>
+      </w:r>
+      <w:proofErr w:type="gramEnd"/>
+      <w:r>
+        <w:rPr>
+          <w:rFonts w:cstheme="minorHAnsi"/>
+          <w:sz w:val="28"/>
+          <w:szCs w:val="28"/>
+        </w:rPr>
+        <w:t>-file</w:t>
+      </w:r>
+      <w:proofErr w:type="spellEnd"/>
+      <w:r>
+        <w:rPr>
+          <w:rFonts w:cstheme="minorHAnsi"/>
+          <w:sz w:val="28"/>
+          <w:szCs w:val="28"/>
+        </w:rPr>
+        <w:t xml:space="preserve"> -</w:t>
+      </w:r>
+      <w:proofErr w:type="spellStart"/>
+      <w:r>
+        <w:rPr>
+          <w:rFonts w:cstheme="minorHAnsi"/>
+          <w:sz w:val="28"/>
+          <w:szCs w:val="28"/>
+        </w:rPr>
+        <w:t>Dfile</w:t>
+      </w:r>
+      <w:proofErr w:type="spellEnd"/>
+      <w:r>
+        <w:rPr>
+          <w:rFonts w:cstheme="minorHAnsi"/>
+          <w:sz w:val="28"/>
+          <w:szCs w:val="28"/>
+        </w:rPr>
+        <w:t>=&lt;</w:t>
+      </w:r>
+      <w:r>
+        <w:rPr>
+          <w:rFonts w:cstheme="minorHAnsi"/>
+          <w:sz w:val="28"/>
+          <w:szCs w:val="28"/>
+        </w:rPr>
+        <w:t>p</w:t>
+      </w:r>
+      <w:r>
+        <w:rPr>
+          <w:rFonts w:cstheme="minorHAnsi"/>
+          <w:sz w:val="28"/>
+          <w:szCs w:val="28"/>
+        </w:rPr>
+        <w:t>ath</w:t>
+      </w:r>
+      <w:r>
+        <w:rPr>
+          <w:rFonts w:cstheme="minorHAnsi"/>
+          <w:sz w:val="28"/>
+          <w:szCs w:val="28"/>
+        </w:rPr>
+        <w:t>_</w:t>
+      </w:r>
+      <w:r>
+        <w:rPr>
+          <w:rFonts w:cstheme="minorHAnsi"/>
+          <w:sz w:val="28"/>
+          <w:szCs w:val="28"/>
+        </w:rPr>
+        <w:t>to</w:t>
+      </w:r>
+      <w:r>
+        <w:rPr>
+          <w:rFonts w:cstheme="minorHAnsi"/>
+          <w:sz w:val="28"/>
+          <w:szCs w:val="28"/>
+        </w:rPr>
+        <w:t>_</w:t>
+      </w:r>
+      <w:r>
+        <w:rPr>
+          <w:rFonts w:cstheme="minorHAnsi"/>
+          <w:sz w:val="28"/>
+          <w:szCs w:val="28"/>
+        </w:rPr>
+        <w:t>ojdbc6 jar&gt; -</w:t>
+      </w:r>
+      <w:proofErr w:type="spellStart"/>
+      <w:r>
+        <w:rPr>
+          <w:rFonts w:cstheme="minorHAnsi"/>
+          <w:sz w:val="28"/>
+          <w:szCs w:val="28"/>
+        </w:rPr>
+        <w:t>DgroupId</w:t>
+      </w:r>
+      <w:proofErr w:type="spellEnd"/>
+      <w:r>
+        <w:rPr>
+          <w:rFonts w:cstheme="minorHAnsi"/>
+          <w:sz w:val="28"/>
+          <w:szCs w:val="28"/>
+        </w:rPr>
+        <w:t>=</w:t>
+      </w:r>
+      <w:proofErr w:type="spellStart"/>
+      <w:r>
+        <w:rPr>
+          <w:rFonts w:cstheme="minorHAnsi"/>
+          <w:sz w:val="28"/>
+          <w:szCs w:val="28"/>
+        </w:rPr>
+        <w:t>com.oracle</w:t>
+      </w:r>
+      <w:proofErr w:type="spellEnd"/>
+      <w:r>
+        <w:rPr>
+          <w:rFonts w:cstheme="minorHAnsi"/>
+          <w:sz w:val="28"/>
+          <w:szCs w:val="28"/>
+        </w:rPr>
+        <w:t xml:space="preserve"> -</w:t>
+      </w:r>
+      <w:proofErr w:type="spellStart"/>
+      <w:r>
+        <w:rPr>
+          <w:rFonts w:cstheme="minorHAnsi"/>
+          <w:sz w:val="28"/>
+          <w:szCs w:val="28"/>
+        </w:rPr>
+        <w:t>DartifactId</w:t>
+      </w:r>
+      <w:proofErr w:type="spellEnd"/>
+      <w:r>
+        <w:rPr>
+          <w:rFonts w:cstheme="minorHAnsi"/>
+          <w:sz w:val="28"/>
+          <w:szCs w:val="28"/>
+        </w:rPr>
+        <w:t>=ojdbc6 -</w:t>
+      </w:r>
+      <w:proofErr w:type="spellStart"/>
+      <w:r>
+        <w:rPr>
+          <w:rFonts w:cstheme="minorHAnsi"/>
+          <w:sz w:val="28"/>
+          <w:szCs w:val="28"/>
+        </w:rPr>
+        <w:t>Dversion</w:t>
+      </w:r>
+      <w:proofErr w:type="spellEnd"/>
+      <w:r>
+        <w:rPr>
+          <w:rFonts w:cstheme="minorHAnsi"/>
+          <w:sz w:val="28"/>
+          <w:szCs w:val="28"/>
+        </w:rPr>
+        <w:t>=11.2.0 -</w:t>
+      </w:r>
+      <w:proofErr w:type="spellStart"/>
+      <w:r>
+        <w:rPr>
+          <w:rFonts w:cstheme="minorHAnsi"/>
+          <w:sz w:val="28"/>
+          <w:szCs w:val="28"/>
+        </w:rPr>
+        <w:t>Dpackaging</w:t>
+      </w:r>
+      <w:proofErr w:type="spellEnd"/>
+      <w:r>
+        <w:rPr>
+          <w:rFonts w:cstheme="minorHAnsi"/>
+          <w:sz w:val="28"/>
+          <w:szCs w:val="28"/>
+        </w:rPr>
+        <w:t>=jar</w:t>
+      </w:r>
+    </w:p>
+    <w:p>
+      <w:pPr>
+        <w:pStyle w:val="ListParagraph"/>
+        <w:ind w:left="2288"/>
+        <w:rPr>
+          <w:rFonts w:cstheme="minorHAnsi"/>
           <w:sz w:val="28"/>
           <w:szCs w:val="28"/>
         </w:rPr>
@@ -2968,15 +3169,15 @@
           <w:sz w:val="28"/>
           <w:szCs w:val="28"/>
         </w:rPr>
-        <w:t>Convert to maven project and build the project using</w:t>
-      </w:r>
-      <w:r>
-        <w:rPr>
-          <w:rFonts w:cstheme="minorHAnsi"/>
-          <w:sz w:val="28"/>
-          <w:szCs w:val="28"/>
-        </w:rPr>
-        <w:t xml:space="preserve"> Run As</w:t>
+        <w:t xml:space="preserve">To start the Project using eclipse, </w:t>
+      </w:r>
+      <w:r>
+        <w:rPr>
+          <w:rFonts w:cstheme="minorHAnsi"/>
+          <w:sz w:val="28"/>
+          <w:szCs w:val="28"/>
+        </w:rPr>
+        <w:t>Right click on the project and click Run As</w:t>
       </w:r>
       <w:r>
         <w:rPr>
@@ -2992,337 +3193,52 @@
           <w:sz w:val="28"/>
           <w:szCs w:val="28"/>
         </w:rPr>
-        <w:t xml:space="preserve"> maven build</w:t>
-      </w:r>
-      <w:r>
-        <w:rPr>
-          <w:rFonts w:cstheme="minorHAnsi"/>
-          <w:sz w:val="28"/>
-          <w:szCs w:val="28"/>
-        </w:rPr>
-        <w:t>.</w:t>
-      </w:r>
+        <w:t xml:space="preserve"> java application</w:t>
+      </w:r>
+      <w:r>
+        <w:rPr>
+          <w:rFonts w:cstheme="minorHAnsi"/>
+          <w:sz w:val="28"/>
+          <w:szCs w:val="28"/>
+        </w:rPr>
+        <w:t xml:space="preserve"> and select </w:t>
+      </w:r>
+      <w:proofErr w:type="spellStart"/>
+      <w:r>
+        <w:rPr>
+          <w:rFonts w:cstheme="minorHAnsi"/>
+          <w:sz w:val="28"/>
+          <w:szCs w:val="28"/>
+        </w:rPr>
+        <w:t>DoeWebApplication</w:t>
+      </w:r>
+      <w:proofErr w:type="spellEnd"/>
+      <w:r>
+        <w:rPr>
+          <w:rFonts w:cstheme="minorHAnsi"/>
+          <w:sz w:val="28"/>
+          <w:szCs w:val="28"/>
+        </w:rPr>
+        <w:t xml:space="preserve"> (which is the main class).</w:t>
+      </w:r>
+    </w:p>
+    <w:p>
+      <w:pPr>
+        <w:ind w:left="360"/>
+        <w:rPr>
+          <w:rFonts w:eastAsia="Times New Roman" w:cstheme="minorHAnsi"/>
+        </w:rPr>
+      </w:pPr>
     </w:p>
     <w:p>
       <w:pPr>
         <w:pStyle w:val="ListParagraph"/>
-        <w:numPr>
-          <w:ilvl w:val="0"/>
-          <w:numId w:val="12"/>
-        </w:numPr>
-        <w:rPr>
-          <w:rFonts w:cstheme="minorHAnsi"/>
-          <w:sz w:val="28"/>
-          <w:szCs w:val="28"/>
-        </w:rPr>
-      </w:pPr>
-      <w:r>
-        <w:rPr>
-          <w:rFonts w:cstheme="minorHAnsi"/>
-          <w:sz w:val="28"/>
-          <w:szCs w:val="28"/>
-        </w:rPr>
-        <w:t>At this step, if the ojdbc6 jar missing error is seen, download the jar and install the jar at the directory where the pom.xml resides</w:t>
-      </w:r>
-      <w:r>
-        <w:rPr>
-          <w:rFonts w:cstheme="minorHAnsi"/>
-          <w:sz w:val="28"/>
-          <w:szCs w:val="28"/>
-        </w:rPr>
-        <w:t xml:space="preserve"> using the following command.</w:t>
-      </w:r>
-    </w:p>
-    <w:p>
-      <w:pPr>
-        <w:pStyle w:val="ListParagraph"/>
-        <w:numPr>
-          <w:ilvl w:val="0"/>
-          <w:numId w:val="12"/>
-        </w:numPr>
-        <w:rPr>
-          <w:rFonts w:cstheme="minorHAnsi"/>
-          <w:sz w:val="28"/>
-          <w:szCs w:val="28"/>
-        </w:rPr>
-      </w:pPr>
-      <w:proofErr w:type="spellStart"/>
-      <w:r>
-        <w:rPr>
-          <w:rFonts w:cstheme="minorHAnsi"/>
-          <w:sz w:val="28"/>
-          <w:szCs w:val="28"/>
-        </w:rPr>
-        <w:t>mvn</w:t>
-      </w:r>
-      <w:proofErr w:type="spellEnd"/>
-      <w:r>
-        <w:rPr>
-          <w:rFonts w:cstheme="minorHAnsi"/>
-          <w:sz w:val="28"/>
-          <w:szCs w:val="28"/>
-        </w:rPr>
-        <w:t xml:space="preserve"> </w:t>
-      </w:r>
-      <w:proofErr w:type="spellStart"/>
-      <w:proofErr w:type="gramStart"/>
-      <w:r>
-        <w:rPr>
-          <w:rFonts w:cstheme="minorHAnsi"/>
-          <w:sz w:val="28"/>
-          <w:szCs w:val="28"/>
-        </w:rPr>
-        <w:t>install:install</w:t>
-      </w:r>
-      <w:proofErr w:type="gramEnd"/>
-      <w:r>
-        <w:rPr>
-          <w:rFonts w:cstheme="minorHAnsi"/>
-          <w:sz w:val="28"/>
-          <w:szCs w:val="28"/>
-        </w:rPr>
-        <w:t>-file</w:t>
-      </w:r>
-      <w:proofErr w:type="spellEnd"/>
-      <w:r>
-        <w:rPr>
-          <w:rFonts w:cstheme="minorHAnsi"/>
-          <w:sz w:val="28"/>
-          <w:szCs w:val="28"/>
-        </w:rPr>
-        <w:t xml:space="preserve"> -</w:t>
-      </w:r>
-      <w:proofErr w:type="spellStart"/>
-      <w:r>
-        <w:rPr>
-          <w:rFonts w:cstheme="minorHAnsi"/>
-          <w:sz w:val="28"/>
-          <w:szCs w:val="28"/>
-        </w:rPr>
-        <w:t>Dfile</w:t>
-      </w:r>
-      <w:proofErr w:type="spellEnd"/>
-      <w:r>
-        <w:rPr>
-          <w:rFonts w:cstheme="minorHAnsi"/>
-          <w:sz w:val="28"/>
-          <w:szCs w:val="28"/>
-        </w:rPr>
-        <w:t>=&lt;</w:t>
-      </w:r>
-      <w:r>
-        <w:rPr>
-          <w:rFonts w:cstheme="minorHAnsi"/>
-          <w:sz w:val="28"/>
-          <w:szCs w:val="28"/>
-        </w:rPr>
-        <w:t>p</w:t>
-      </w:r>
-      <w:r>
-        <w:rPr>
-          <w:rFonts w:cstheme="minorHAnsi"/>
-          <w:sz w:val="28"/>
-          <w:szCs w:val="28"/>
-        </w:rPr>
-        <w:t>ath</w:t>
-      </w:r>
-      <w:r>
-        <w:rPr>
-          <w:rFonts w:cstheme="minorHAnsi"/>
-          <w:sz w:val="28"/>
-          <w:szCs w:val="28"/>
-        </w:rPr>
-        <w:t>_</w:t>
-      </w:r>
-      <w:r>
-        <w:rPr>
-          <w:rFonts w:cstheme="minorHAnsi"/>
-          <w:sz w:val="28"/>
-          <w:szCs w:val="28"/>
-        </w:rPr>
-        <w:t>to</w:t>
-      </w:r>
-      <w:r>
-        <w:rPr>
-          <w:rFonts w:cstheme="minorHAnsi"/>
-          <w:sz w:val="28"/>
-          <w:szCs w:val="28"/>
-        </w:rPr>
-        <w:t>_</w:t>
-      </w:r>
-      <w:r>
-        <w:rPr>
-          <w:rFonts w:cstheme="minorHAnsi"/>
-          <w:sz w:val="28"/>
-          <w:szCs w:val="28"/>
-        </w:rPr>
-        <w:t>ojdbc6 jar&gt; -</w:t>
-      </w:r>
-      <w:proofErr w:type="spellStart"/>
-      <w:r>
-        <w:rPr>
-          <w:rFonts w:cstheme="minorHAnsi"/>
-          <w:sz w:val="28"/>
-          <w:szCs w:val="28"/>
-        </w:rPr>
-        <w:t>DgroupId</w:t>
-      </w:r>
-      <w:proofErr w:type="spellEnd"/>
-      <w:r>
-        <w:rPr>
-          <w:rFonts w:cstheme="minorHAnsi"/>
-          <w:sz w:val="28"/>
-          <w:szCs w:val="28"/>
-        </w:rPr>
-        <w:t>=</w:t>
-      </w:r>
-      <w:proofErr w:type="spellStart"/>
-      <w:r>
-        <w:rPr>
-          <w:rFonts w:cstheme="minorHAnsi"/>
-          <w:sz w:val="28"/>
-          <w:szCs w:val="28"/>
-        </w:rPr>
-        <w:t>com.oracle</w:t>
-      </w:r>
-      <w:proofErr w:type="spellEnd"/>
-      <w:r>
-        <w:rPr>
-          <w:rFonts w:cstheme="minorHAnsi"/>
-          <w:sz w:val="28"/>
-          <w:szCs w:val="28"/>
-        </w:rPr>
-        <w:t xml:space="preserve"> -</w:t>
-      </w:r>
-      <w:proofErr w:type="spellStart"/>
-      <w:r>
-        <w:rPr>
-          <w:rFonts w:cstheme="minorHAnsi"/>
-          <w:sz w:val="28"/>
-          <w:szCs w:val="28"/>
-        </w:rPr>
-        <w:t>DartifactId</w:t>
-      </w:r>
-      <w:proofErr w:type="spellEnd"/>
-      <w:r>
-        <w:rPr>
-          <w:rFonts w:cstheme="minorHAnsi"/>
-          <w:sz w:val="28"/>
-          <w:szCs w:val="28"/>
-        </w:rPr>
-        <w:t>=ojdbc6 -</w:t>
-      </w:r>
-      <w:proofErr w:type="spellStart"/>
-      <w:r>
-        <w:rPr>
-          <w:rFonts w:cstheme="minorHAnsi"/>
-          <w:sz w:val="28"/>
-          <w:szCs w:val="28"/>
-        </w:rPr>
-        <w:t>Dversion</w:t>
-      </w:r>
-      <w:proofErr w:type="spellEnd"/>
-      <w:r>
-        <w:rPr>
-          <w:rFonts w:cstheme="minorHAnsi"/>
-          <w:sz w:val="28"/>
-          <w:szCs w:val="28"/>
-        </w:rPr>
-        <w:t>=11.2.0 -</w:t>
-      </w:r>
-      <w:proofErr w:type="spellStart"/>
-      <w:r>
-        <w:rPr>
-          <w:rFonts w:cstheme="minorHAnsi"/>
-          <w:sz w:val="28"/>
-          <w:szCs w:val="28"/>
-        </w:rPr>
-        <w:t>Dpackaging</w:t>
-      </w:r>
-      <w:proofErr w:type="spellEnd"/>
-      <w:r>
-        <w:rPr>
-          <w:rFonts w:cstheme="minorHAnsi"/>
-          <w:sz w:val="28"/>
-          <w:szCs w:val="28"/>
-        </w:rPr>
-        <w:t>=jar</w:t>
-      </w:r>
-    </w:p>
-    <w:p>
-      <w:pPr>
-        <w:pStyle w:val="ListParagraph"/>
-        <w:ind w:left="2288"/>
-        <w:rPr>
-          <w:rFonts w:cstheme="minorHAnsi"/>
-          <w:sz w:val="28"/>
-          <w:szCs w:val="28"/>
-        </w:rPr>
-      </w:pPr>
-    </w:p>
-    <w:p>
-      <w:pPr>
-        <w:pStyle w:val="ListParagraph"/>
-        <w:numPr>
-          <w:ilvl w:val="0"/>
-          <w:numId w:val="1"/>
-        </w:numPr>
-        <w:ind w:left="1440"/>
-        <w:rPr>
-          <w:rFonts w:cstheme="minorHAnsi"/>
-          <w:sz w:val="28"/>
-          <w:szCs w:val="28"/>
-        </w:rPr>
-      </w:pPr>
-      <w:r>
-        <w:rPr>
-          <w:rFonts w:cstheme="minorHAnsi"/>
-          <w:sz w:val="28"/>
-          <w:szCs w:val="28"/>
-        </w:rPr>
-        <w:t xml:space="preserve">To start the Project using eclipse, </w:t>
-      </w:r>
-      <w:r>
-        <w:rPr>
-          <w:rFonts w:cstheme="minorHAnsi"/>
-          <w:sz w:val="28"/>
-          <w:szCs w:val="28"/>
-        </w:rPr>
-        <w:t>Run As</w:t>
-      </w:r>
-      <w:r>
-        <w:rPr>
-          <w:rFonts w:cstheme="minorHAnsi"/>
-          <w:sz w:val="28"/>
-          <w:szCs w:val="28"/>
-        </w:rPr>
-        <w:sym w:font="Wingdings" w:char="F0E0"/>
-      </w:r>
-      <w:r>
-        <w:rPr>
-          <w:rFonts w:cstheme="minorHAnsi"/>
-          <w:sz w:val="28"/>
-          <w:szCs w:val="28"/>
-        </w:rPr>
-        <w:t xml:space="preserve"> java application.</w:t>
-      </w:r>
-    </w:p>
-    <w:p>
-      <w:pPr>
-        <w:ind w:left="360"/>
-        <w:rPr>
-          <w:rFonts w:eastAsia="Times New Roman" w:cstheme="minorHAnsi"/>
-        </w:rPr>
-      </w:pPr>
-    </w:p>
-    <w:p>
-      <w:pPr>
-        <w:pStyle w:val="ListParagraph"/>
-        <w:rPr>
-          <w:rFonts w:cstheme="minorHAnsi"/>
-        </w:rPr>
-      </w:pPr>
-    </w:p>
+        <w:rPr>
+          <w:rFonts w:cstheme="minorHAnsi"/>
+        </w:rPr>
+      </w:pPr>
+    </w:p>
+    <w:p/>
     <w:sectPr>
       <w:pgSz w:w="12240" w:h="15840"/>
       <w:pgMar w:top="1440" w:right="1440" w:bottom="1440" w:left="1440" w:header="720" w:footer="720" w:gutter="0"/>
@@ -5183,6 +5099,18 @@
     <w:basedOn w:val="DefaultParagraphFont"/>
     <w:rsid w:val="009C33C5"/>
   </w:style>
+  <w:style w:type="character" w:styleId="CommentReference">
+    <w:name w:val="annotation reference"/>
+    <w:basedOn w:val="DefaultParagraphFont"/>
+    <w:uiPriority w:val="99"/>
+    <w:semiHidden/>
+    <w:unhideWhenUsed/>
+    <w:rsid w:val="00D4545A"/>
+    <w:rPr>
+      <w:sz w:val="16"/>
+      <w:szCs w:val="16"/>
+    </w:rPr>
+  </w:style>
 </w:styles>
 </file>
 

--- a/doc/MoDaC Development Instructions.docx
+++ b/doc/MoDaC Development Instructions.docx
@@ -21,35 +21,22 @@
           <w:sz w:val="36"/>
           <w:szCs w:val="36"/>
         </w:rPr>
-        <w:t xml:space="preserve">STEPS for running </w:t>
-      </w:r>
-      <w:proofErr w:type="spellStart"/>
-      <w:r>
-        <w:rPr>
-          <w:rFonts w:cstheme="minorHAnsi"/>
-          <w:b/>
-          <w:bCs/>
-          <w:sz w:val="36"/>
-          <w:szCs w:val="36"/>
-        </w:rPr>
-        <w:t>MoDaC</w:t>
-      </w:r>
-      <w:proofErr w:type="spellEnd"/>
-      <w:r>
-        <w:rPr>
-          <w:rFonts w:cstheme="minorHAnsi"/>
-          <w:b/>
-          <w:bCs/>
-          <w:sz w:val="36"/>
-          <w:szCs w:val="36"/>
-        </w:rPr>
-        <w:t xml:space="preserve"> on local.</w:t>
-      </w:r>
-    </w:p>
-    <w:p>
-      <w:pPr>
-        <w:rPr>
-          <w:rFonts w:cstheme="minorHAnsi"/>
+        <w:t>STEPS for running MoDaC on local.</w:t>
+      </w:r>
+    </w:p>
+    <w:p>
+      <w:pPr>
+        <w:rPr>
+          <w:rFonts w:cstheme="minorHAnsi"/>
+        </w:rPr>
+      </w:pPr>
+    </w:p>
+    <w:p>
+      <w:pPr>
+        <w:rPr>
+          <w:rFonts w:cstheme="minorHAnsi"/>
+          <w:sz w:val="28"/>
+          <w:szCs w:val="28"/>
         </w:rPr>
       </w:pPr>
     </w:p>
@@ -81,25 +68,7 @@
           <w:sz w:val="28"/>
           <w:szCs w:val="28"/>
         </w:rPr>
-        <w:t xml:space="preserve">Before running </w:t>
-      </w:r>
-      <w:proofErr w:type="spellStart"/>
-      <w:r>
-        <w:rPr>
-          <w:rFonts w:cstheme="minorHAnsi"/>
-          <w:sz w:val="28"/>
-          <w:szCs w:val="28"/>
-        </w:rPr>
-        <w:t>MoDaC</w:t>
-      </w:r>
-      <w:proofErr w:type="spellEnd"/>
-      <w:r>
-        <w:rPr>
-          <w:rFonts w:cstheme="minorHAnsi"/>
-          <w:sz w:val="28"/>
-          <w:szCs w:val="28"/>
-        </w:rPr>
-        <w:t xml:space="preserve"> project, the required </w:t>
+        <w:t xml:space="preserve">Before running MoDaC project, the required </w:t>
       </w:r>
       <w:r>
         <w:rPr>
@@ -135,72 +104,32 @@
       </w:pPr>
       <w:r>
         <w:rPr>
-          <w:rFonts w:cstheme="minorHAnsi"/>
-          <w:sz w:val="28"/>
-          <w:szCs w:val="28"/>
-        </w:rPr>
-        <w:t xml:space="preserve">Login to DME DEV server using </w:t>
-      </w:r>
-      <w:proofErr w:type="spellStart"/>
-      <w:r>
-        <w:rPr>
-          <w:rFonts w:cstheme="minorHAnsi"/>
-          <w:sz w:val="28"/>
-          <w:szCs w:val="28"/>
-        </w:rPr>
-        <w:t>ssh</w:t>
-      </w:r>
-      <w:proofErr w:type="spellEnd"/>
-      <w:r>
-        <w:rPr>
-          <w:rFonts w:cstheme="minorHAnsi"/>
-          <w:sz w:val="28"/>
-          <w:szCs w:val="28"/>
-        </w:rPr>
-        <w:t xml:space="preserve"> </w:t>
-      </w:r>
-      <w:r>
-        <w:rPr>
-          <w:rFonts w:cstheme="minorHAnsi"/>
-          <w:sz w:val="28"/>
-          <w:szCs w:val="28"/>
-        </w:rPr>
-        <w:t> </w:t>
-      </w:r>
-      <w:hyperlink r:id="rId5" w:tgtFrame="_blank" w:history="1">
-        <w:r>
-          <w:rPr>
-            <w:rFonts w:cstheme="minorHAnsi"/>
-            <w:sz w:val="28"/>
-            <w:szCs w:val="28"/>
-          </w:rPr>
-          <w:t>fsdsgl-dmeap01d.ncifcrf.gov</w:t>
-        </w:r>
-      </w:hyperlink>
-    </w:p>
-    <w:p>
-      <w:pPr>
-        <w:pStyle w:val="ListParagraph"/>
-        <w:numPr>
-          <w:ilvl w:val="0"/>
-          <w:numId w:val="10"/>
-        </w:numPr>
-        <w:rPr>
-          <w:rFonts w:cstheme="minorHAnsi"/>
-          <w:sz w:val="28"/>
-          <w:szCs w:val="28"/>
-        </w:rPr>
-      </w:pPr>
-      <w:r>
-        <w:rPr>
           <w:rFonts w:ascii="Menlo" w:hAnsi="Menlo" w:cs="Menlo"/>
           <w:color w:val="000000"/>
           <w:sz w:val="22"/>
           <w:szCs w:val="22"/>
         </w:rPr>
-        <w:t xml:space="preserve">Then </w:t>
-      </w:r>
-      <w:proofErr w:type="spellStart"/>
+        <w:t>G</w:t>
+      </w:r>
+      <w:r>
+        <w:rPr>
+          <w:rFonts w:cstheme="minorHAnsi"/>
+          <w:sz w:val="28"/>
+          <w:szCs w:val="28"/>
+        </w:rPr>
+        <w:t xml:space="preserve">o to GitHub location </w:t>
+      </w:r>
+      <w:hyperlink r:id="rId5" w:history="1">
+        <w:r>
+          <w:rPr>
+            <w:rStyle w:val="Hyperlink"/>
+            <w:rFonts w:ascii="Menlo" w:hAnsi="Menlo" w:cs="Menlo"/>
+            <w:sz w:val="22"/>
+            <w:szCs w:val="22"/>
+          </w:rPr>
+          <w:t>https://github.com/CBIIT/HPC_DME_APIs/tree/master/utils/hpc-client/lib</w:t>
+        </w:r>
+      </w:hyperlink>
       <w:r>
         <w:rPr>
           <w:rFonts w:ascii="Menlo" w:hAnsi="Menlo" w:cs="Menlo"/>
@@ -208,77 +137,15 @@
           <w:sz w:val="22"/>
           <w:szCs w:val="22"/>
         </w:rPr>
-        <w:t>sudo</w:t>
-      </w:r>
-      <w:proofErr w:type="spellEnd"/>
-      <w:r>
-        <w:rPr>
-          <w:rFonts w:ascii="Menlo" w:hAnsi="Menlo" w:cs="Menlo"/>
-          <w:color w:val="000000"/>
-          <w:sz w:val="22"/>
-          <w:szCs w:val="22"/>
-        </w:rPr>
         <w:t xml:space="preserve"> </w:t>
       </w:r>
-      <w:proofErr w:type="spellStart"/>
-      <w:r>
-        <w:rPr>
-          <w:rFonts w:ascii="Menlo" w:hAnsi="Menlo" w:cs="Menlo"/>
-          <w:color w:val="000000"/>
-          <w:sz w:val="22"/>
-          <w:szCs w:val="22"/>
-        </w:rPr>
-        <w:t>su</w:t>
-      </w:r>
-      <w:proofErr w:type="spellEnd"/>
-      <w:r>
-        <w:rPr>
-          <w:rFonts w:ascii="Menlo" w:hAnsi="Menlo" w:cs="Menlo"/>
-          <w:color w:val="000000"/>
-          <w:sz w:val="22"/>
-          <w:szCs w:val="22"/>
-        </w:rPr>
-        <w:t xml:space="preserve"> - </w:t>
-      </w:r>
-      <w:proofErr w:type="spellStart"/>
-      <w:r>
-        <w:rPr>
-          <w:rFonts w:ascii="Menlo" w:hAnsi="Menlo" w:cs="Menlo"/>
-          <w:color w:val="000000"/>
-          <w:sz w:val="22"/>
-          <w:szCs w:val="22"/>
-        </w:rPr>
-        <w:t>ncif</w:t>
-      </w:r>
-      <w:proofErr w:type="spellEnd"/>
-      <w:r>
-        <w:rPr>
-          <w:rFonts w:ascii="Menlo" w:hAnsi="Menlo" w:cs="Menlo"/>
-          <w:color w:val="000000"/>
-          <w:sz w:val="22"/>
-          <w:szCs w:val="22"/>
-        </w:rPr>
-        <w:t>-</w:t>
-      </w:r>
-      <w:proofErr w:type="spellStart"/>
-      <w:r>
-        <w:rPr>
-          <w:rFonts w:ascii="Menlo" w:hAnsi="Menlo" w:cs="Menlo"/>
-          <w:color w:val="000000"/>
-          <w:sz w:val="22"/>
-          <w:szCs w:val="22"/>
-        </w:rPr>
-        <w:t>hpcdm</w:t>
-      </w:r>
-      <w:proofErr w:type="spellEnd"/>
-      <w:r>
-        <w:rPr>
-          <w:rFonts w:ascii="Menlo" w:hAnsi="Menlo" w:cs="Menlo"/>
-          <w:color w:val="000000"/>
-          <w:sz w:val="22"/>
-          <w:szCs w:val="22"/>
-        </w:rPr>
-        <w:t>-svc</w:t>
+      <w:r>
+        <w:rPr>
+          <w:rFonts w:cstheme="minorHAnsi"/>
+          <w:sz w:val="28"/>
+          <w:szCs w:val="28"/>
+        </w:rPr>
+        <w:t>and download the following DME jars:</w:t>
       </w:r>
     </w:p>
     <w:p>
@@ -286,7 +153,7 @@
         <w:pStyle w:val="ListParagraph"/>
         <w:numPr>
           <w:ilvl w:val="0"/>
-          <w:numId w:val="10"/>
+          <w:numId w:val="13"/>
         </w:numPr>
         <w:rPr>
           <w:rFonts w:cstheme="minorHAnsi"/>
@@ -296,104 +163,19 @@
       </w:pPr>
       <w:r>
         <w:rPr>
-          <w:rFonts w:ascii="Menlo" w:hAnsi="Menlo" w:cs="Menlo"/>
-          <w:color w:val="000000"/>
-          <w:sz w:val="22"/>
-          <w:szCs w:val="22"/>
-        </w:rPr>
-        <w:t xml:space="preserve">Navigate to the maven directory: cd </w:t>
-      </w:r>
-      <w:r>
-        <w:rPr>
-          <w:rFonts w:ascii="Menlo" w:hAnsi="Menlo" w:cs="Menlo"/>
-          <w:b/>
-          <w:bCs/>
-          <w:i/>
-          <w:iCs/>
-          <w:color w:val="000000"/>
-          <w:sz w:val="22"/>
-          <w:szCs w:val="22"/>
-        </w:rPr>
-        <w:t>/home/NCIF-HPCDM-SVC/.m2/repository/gov/</w:t>
-      </w:r>
-      <w:proofErr w:type="spellStart"/>
-      <w:r>
-        <w:rPr>
-          <w:rFonts w:ascii="Menlo" w:hAnsi="Menlo" w:cs="Menlo"/>
-          <w:b/>
-          <w:bCs/>
-          <w:i/>
-          <w:iCs/>
-          <w:color w:val="000000"/>
-          <w:sz w:val="22"/>
-          <w:szCs w:val="22"/>
-        </w:rPr>
-        <w:t>nih</w:t>
-      </w:r>
-      <w:proofErr w:type="spellEnd"/>
-      <w:r>
-        <w:rPr>
-          <w:rFonts w:ascii="Menlo" w:hAnsi="Menlo" w:cs="Menlo"/>
-          <w:b/>
-          <w:bCs/>
-          <w:i/>
-          <w:iCs/>
-          <w:color w:val="000000"/>
-          <w:sz w:val="22"/>
-          <w:szCs w:val="22"/>
-        </w:rPr>
-        <w:t>/</w:t>
-      </w:r>
-      <w:proofErr w:type="spellStart"/>
-      <w:r>
-        <w:rPr>
-          <w:rFonts w:ascii="Menlo" w:hAnsi="Menlo" w:cs="Menlo"/>
-          <w:b/>
-          <w:bCs/>
-          <w:i/>
-          <w:iCs/>
-          <w:color w:val="000000"/>
-          <w:sz w:val="22"/>
-          <w:szCs w:val="22"/>
-        </w:rPr>
-        <w:t>nci</w:t>
-      </w:r>
-      <w:proofErr w:type="spellEnd"/>
-      <w:r>
-        <w:rPr>
-          <w:rFonts w:ascii="Menlo" w:hAnsi="Menlo" w:cs="Menlo"/>
-          <w:b/>
-          <w:bCs/>
-          <w:i/>
-          <w:iCs/>
-          <w:color w:val="000000"/>
-          <w:sz w:val="22"/>
-          <w:szCs w:val="22"/>
-        </w:rPr>
-        <w:t>/</w:t>
-      </w:r>
-      <w:proofErr w:type="spellStart"/>
-      <w:r>
-        <w:rPr>
-          <w:rFonts w:ascii="Menlo" w:hAnsi="Menlo" w:cs="Menlo"/>
-          <w:b/>
-          <w:bCs/>
-          <w:i/>
-          <w:iCs/>
-          <w:color w:val="000000"/>
-          <w:sz w:val="22"/>
-          <w:szCs w:val="22"/>
-        </w:rPr>
-        <w:t>hpc</w:t>
-      </w:r>
-      <w:proofErr w:type="spellEnd"/>
+          <w:rFonts w:cstheme="minorHAnsi"/>
+          <w:sz w:val="28"/>
+          <w:szCs w:val="28"/>
+        </w:rPr>
+        <w:t>hpc-dto.jar</w:t>
+      </w:r>
     </w:p>
     <w:p>
       <w:pPr>
         <w:pStyle w:val="ListParagraph"/>
         <w:numPr>
           <w:ilvl w:val="0"/>
-          <w:numId w:val="10"/>
+          <w:numId w:val="13"/>
         </w:numPr>
         <w:rPr>
           <w:rFonts w:cstheme="minorHAnsi"/>
@@ -403,52 +185,11 @@
       </w:pPr>
       <w:r>
         <w:rPr>
-          <w:rFonts w:ascii="Menlo" w:hAnsi="Menlo" w:cs="Menlo"/>
-          <w:color w:val="000000"/>
-          <w:sz w:val="22"/>
-          <w:szCs w:val="22"/>
-        </w:rPr>
-        <w:t xml:space="preserve">Using </w:t>
-      </w:r>
-      <w:proofErr w:type="spellStart"/>
-      <w:r>
-        <w:rPr>
-          <w:rFonts w:ascii="Menlo" w:hAnsi="Menlo" w:cs="Menlo"/>
-          <w:color w:val="000000"/>
-          <w:sz w:val="22"/>
-          <w:szCs w:val="22"/>
-        </w:rPr>
-        <w:t>scp</w:t>
-      </w:r>
-      <w:proofErr w:type="spellEnd"/>
-      <w:r>
-        <w:rPr>
-          <w:rFonts w:ascii="Menlo" w:hAnsi="Menlo" w:cs="Menlo"/>
-          <w:color w:val="000000"/>
-          <w:sz w:val="22"/>
-          <w:szCs w:val="22"/>
-        </w:rPr>
-        <w:t xml:space="preserve"> command, download the required version of hpc-dto.jar from the folder “</w:t>
-      </w:r>
-      <w:proofErr w:type="spellStart"/>
-      <w:r>
-        <w:rPr>
-          <w:rFonts w:ascii="Menlo" w:hAnsi="Menlo" w:cs="Menlo"/>
-          <w:color w:val="000000"/>
-          <w:sz w:val="22"/>
-          <w:szCs w:val="22"/>
-        </w:rPr>
-        <w:t>hpc-dto</w:t>
-      </w:r>
-      <w:proofErr w:type="spellEnd"/>
-      <w:r>
-        <w:rPr>
-          <w:rFonts w:ascii="Menlo" w:hAnsi="Menlo" w:cs="Menlo"/>
-          <w:color w:val="000000"/>
-          <w:sz w:val="22"/>
-          <w:szCs w:val="22"/>
-        </w:rPr>
-        <w:t>” to your local.</w:t>
+          <w:rFonts w:cstheme="minorHAnsi"/>
+          <w:sz w:val="28"/>
+          <w:szCs w:val="28"/>
+        </w:rPr>
+        <w:t>hpc-client.jar</w:t>
       </w:r>
     </w:p>
     <w:p>
@@ -456,7 +197,7 @@
         <w:pStyle w:val="ListParagraph"/>
         <w:numPr>
           <w:ilvl w:val="0"/>
-          <w:numId w:val="10"/>
+          <w:numId w:val="13"/>
         </w:numPr>
         <w:rPr>
           <w:rFonts w:cstheme="minorHAnsi"/>
@@ -466,115 +207,11 @@
       </w:pPr>
       <w:r>
         <w:rPr>
-          <w:rFonts w:ascii="Menlo" w:hAnsi="Menlo" w:cs="Menlo"/>
-          <w:color w:val="000000"/>
-          <w:sz w:val="22"/>
-          <w:szCs w:val="22"/>
-        </w:rPr>
-        <w:t xml:space="preserve">Using </w:t>
-      </w:r>
-      <w:proofErr w:type="spellStart"/>
-      <w:r>
-        <w:rPr>
-          <w:rFonts w:ascii="Menlo" w:hAnsi="Menlo" w:cs="Menlo"/>
-          <w:color w:val="000000"/>
-          <w:sz w:val="22"/>
-          <w:szCs w:val="22"/>
-        </w:rPr>
-        <w:t>scp</w:t>
-      </w:r>
-      <w:proofErr w:type="spellEnd"/>
-      <w:r>
-        <w:rPr>
-          <w:rFonts w:ascii="Menlo" w:hAnsi="Menlo" w:cs="Menlo"/>
-          <w:color w:val="000000"/>
-          <w:sz w:val="22"/>
-          <w:szCs w:val="22"/>
-        </w:rPr>
-        <w:t xml:space="preserve"> command, download the required version of hpc-client.jar from the folder “</w:t>
-      </w:r>
-      <w:proofErr w:type="spellStart"/>
-      <w:r>
-        <w:rPr>
-          <w:rFonts w:ascii="Menlo" w:hAnsi="Menlo" w:cs="Menlo"/>
-          <w:color w:val="000000"/>
-          <w:sz w:val="22"/>
-          <w:szCs w:val="22"/>
-        </w:rPr>
-        <w:t>hpc</w:t>
-      </w:r>
-      <w:proofErr w:type="spellEnd"/>
-      <w:r>
-        <w:rPr>
-          <w:rFonts w:ascii="Menlo" w:hAnsi="Menlo" w:cs="Menlo"/>
-          <w:color w:val="000000"/>
-          <w:sz w:val="22"/>
-          <w:szCs w:val="22"/>
-        </w:rPr>
-        <w:t>-client” to your local.</w:t>
-      </w:r>
-    </w:p>
-    <w:p>
-      <w:pPr>
-        <w:pStyle w:val="ListParagraph"/>
-        <w:numPr>
-          <w:ilvl w:val="0"/>
-          <w:numId w:val="10"/>
-        </w:numPr>
-        <w:rPr>
-          <w:rFonts w:cstheme="minorHAnsi"/>
-          <w:sz w:val="28"/>
-          <w:szCs w:val="28"/>
-        </w:rPr>
-      </w:pPr>
-      <w:r>
-        <w:rPr>
-          <w:rFonts w:ascii="Menlo" w:hAnsi="Menlo" w:cs="Menlo"/>
-          <w:color w:val="000000"/>
-          <w:sz w:val="22"/>
-          <w:szCs w:val="22"/>
-        </w:rPr>
-        <w:t xml:space="preserve">Using </w:t>
-      </w:r>
-      <w:proofErr w:type="spellStart"/>
-      <w:r>
-        <w:rPr>
-          <w:rFonts w:ascii="Menlo" w:hAnsi="Menlo" w:cs="Menlo"/>
-          <w:color w:val="000000"/>
-          <w:sz w:val="22"/>
-          <w:szCs w:val="22"/>
-        </w:rPr>
-        <w:t>scp</w:t>
-      </w:r>
-      <w:proofErr w:type="spellEnd"/>
-      <w:r>
-        <w:rPr>
-          <w:rFonts w:ascii="Menlo" w:hAnsi="Menlo" w:cs="Menlo"/>
-          <w:color w:val="000000"/>
-          <w:sz w:val="22"/>
-          <w:szCs w:val="22"/>
-        </w:rPr>
-        <w:t xml:space="preserve"> command, download the required version of hpc-domain-types.jar from the folder “</w:t>
-      </w:r>
-      <w:proofErr w:type="spellStart"/>
-      <w:r>
-        <w:rPr>
-          <w:rFonts w:ascii="Menlo" w:hAnsi="Menlo" w:cs="Menlo"/>
-          <w:color w:val="000000"/>
-          <w:sz w:val="22"/>
-          <w:szCs w:val="22"/>
-        </w:rPr>
-        <w:t>hpc</w:t>
-      </w:r>
-      <w:proofErr w:type="spellEnd"/>
-      <w:r>
-        <w:rPr>
-          <w:rFonts w:ascii="Menlo" w:hAnsi="Menlo" w:cs="Menlo"/>
-          <w:color w:val="000000"/>
-          <w:sz w:val="22"/>
-          <w:szCs w:val="22"/>
-        </w:rPr>
-        <w:t>-domain-types” to your local.</w:t>
+          <w:rFonts w:cstheme="minorHAnsi"/>
+          <w:sz w:val="28"/>
+          <w:szCs w:val="28"/>
+        </w:rPr>
+        <w:t>hpc-domain-types.jar</w:t>
       </w:r>
     </w:p>
     <w:p>
@@ -625,25 +262,7 @@
           <w:sz w:val="28"/>
           <w:szCs w:val="28"/>
         </w:rPr>
-        <w:t xml:space="preserve">Now, run </w:t>
-      </w:r>
-      <w:proofErr w:type="spellStart"/>
-      <w:r>
-        <w:rPr>
-          <w:rFonts w:cstheme="minorHAnsi"/>
-          <w:sz w:val="28"/>
-          <w:szCs w:val="28"/>
-        </w:rPr>
-        <w:t>MoDaC</w:t>
-      </w:r>
-      <w:proofErr w:type="spellEnd"/>
-      <w:r>
-        <w:rPr>
-          <w:rFonts w:cstheme="minorHAnsi"/>
-          <w:sz w:val="28"/>
-          <w:szCs w:val="28"/>
-        </w:rPr>
-        <w:t xml:space="preserve"> project using the following steps:</w:t>
+        <w:t>Now, run MoDaC project using the following steps:</w:t>
       </w:r>
     </w:p>
     <w:p>
@@ -801,7 +420,40 @@
           <w:szCs w:val="28"/>
           <w:u w:val="none"/>
         </w:rPr>
-        <w:t xml:space="preserve">n pom.xml, the API version is </w:t>
+        <w:t>n pom.xml</w:t>
+      </w:r>
+      <w:r>
+        <w:rPr>
+          <w:rStyle w:val="Hyperlink"/>
+          <w:rFonts w:cstheme="minorHAnsi"/>
+          <w:color w:val="auto"/>
+          <w:sz w:val="28"/>
+          <w:szCs w:val="28"/>
+          <w:u w:val="none"/>
+        </w:rPr>
+        <w:t xml:space="preserve"> (located under the path: nci-doe-data-sharing/)</w:t>
+      </w:r>
+      <w:r>
+        <w:rPr>
+          <w:rStyle w:val="Hyperlink"/>
+          <w:rFonts w:cstheme="minorHAnsi"/>
+          <w:color w:val="auto"/>
+          <w:sz w:val="28"/>
+          <w:szCs w:val="28"/>
+          <w:u w:val="none"/>
+        </w:rPr>
+        <w:t xml:space="preserve">, </w:t>
+      </w:r>
+      <w:r>
+        <w:rPr>
+          <w:rStyle w:val="Hyperlink"/>
+          <w:rFonts w:cstheme="minorHAnsi"/>
+          <w:color w:val="auto"/>
+          <w:sz w:val="28"/>
+          <w:szCs w:val="28"/>
+          <w:u w:val="none"/>
+        </w:rPr>
+        <w:t xml:space="preserve">the API version is </w:t>
       </w:r>
       <w:r>
         <w:rPr>
@@ -841,79 +493,7 @@
           <w:szCs w:val="28"/>
           <w:u w:val="none"/>
         </w:rPr>
-        <w:t>The local-</w:t>
-      </w:r>
-      <w:proofErr w:type="spellStart"/>
-      <w:r>
-        <w:rPr>
-          <w:rStyle w:val="Hyperlink"/>
-          <w:rFonts w:cstheme="minorHAnsi"/>
-          <w:color w:val="auto"/>
-          <w:sz w:val="28"/>
-          <w:szCs w:val="28"/>
-          <w:u w:val="none"/>
-        </w:rPr>
-        <w:t>env.conf</w:t>
-      </w:r>
-      <w:proofErr w:type="spellEnd"/>
-      <w:r>
-        <w:rPr>
-          <w:rStyle w:val="Hyperlink"/>
-          <w:rFonts w:cstheme="minorHAnsi"/>
-          <w:color w:val="auto"/>
-          <w:sz w:val="28"/>
-          <w:szCs w:val="28"/>
-          <w:u w:val="none"/>
-        </w:rPr>
-        <w:t xml:space="preserve"> is under </w:t>
-      </w:r>
-      <w:proofErr w:type="spellStart"/>
-      <w:r>
-        <w:rPr>
-          <w:rStyle w:val="Hyperlink"/>
-          <w:rFonts w:cstheme="minorHAnsi"/>
-          <w:color w:val="auto"/>
-          <w:sz w:val="28"/>
-          <w:szCs w:val="28"/>
-          <w:u w:val="none"/>
-        </w:rPr>
-        <w:t>src</w:t>
-      </w:r>
-      <w:proofErr w:type="spellEnd"/>
-      <w:r>
-        <w:rPr>
-          <w:rStyle w:val="Hyperlink"/>
-          <w:rFonts w:cstheme="minorHAnsi"/>
-          <w:color w:val="auto"/>
-          <w:sz w:val="28"/>
-          <w:szCs w:val="28"/>
-          <w:u w:val="none"/>
-        </w:rPr>
-        <w:t>/main/resources/</w:t>
-      </w:r>
-      <w:proofErr w:type="spellStart"/>
-      <w:r>
-        <w:rPr>
-          <w:rStyle w:val="Hyperlink"/>
-          <w:rFonts w:cstheme="minorHAnsi"/>
-          <w:color w:val="auto"/>
-          <w:sz w:val="28"/>
-          <w:szCs w:val="28"/>
-          <w:u w:val="none"/>
-        </w:rPr>
-        <w:t>appconfigs</w:t>
-      </w:r>
-      <w:proofErr w:type="spellEnd"/>
-      <w:r>
-        <w:rPr>
-          <w:rStyle w:val="Hyperlink"/>
-          <w:rFonts w:cstheme="minorHAnsi"/>
-          <w:color w:val="auto"/>
-          <w:sz w:val="28"/>
-          <w:szCs w:val="28"/>
-          <w:u w:val="none"/>
-        </w:rPr>
-        <w:t>.</w:t>
+        <w:t>The local-env.conf is under src/main/resources/appconfigs.</w:t>
       </w:r>
     </w:p>
     <w:p>
@@ -935,43 +515,7 @@
           <w:sz w:val="28"/>
           <w:szCs w:val="28"/>
         </w:rPr>
-        <w:t>Add passwords in local-</w:t>
-      </w:r>
-      <w:proofErr w:type="spellStart"/>
-      <w:r>
-        <w:rPr>
-          <w:rFonts w:cstheme="minorHAnsi"/>
-          <w:sz w:val="28"/>
-          <w:szCs w:val="28"/>
-        </w:rPr>
-        <w:t>env.conf</w:t>
-      </w:r>
-      <w:proofErr w:type="spellEnd"/>
-      <w:r>
-        <w:rPr>
-          <w:rFonts w:cstheme="minorHAnsi"/>
-          <w:sz w:val="28"/>
-          <w:szCs w:val="28"/>
-        </w:rPr>
-        <w:t xml:space="preserve"> for </w:t>
-      </w:r>
-      <w:proofErr w:type="spellStart"/>
-      <w:r>
-        <w:rPr>
-          <w:rFonts w:cstheme="minorHAnsi"/>
-          <w:sz w:val="28"/>
-          <w:szCs w:val="28"/>
-        </w:rPr>
-        <w:t>MoDaC</w:t>
-      </w:r>
-      <w:proofErr w:type="spellEnd"/>
-      <w:r>
-        <w:rPr>
-          <w:rFonts w:cstheme="minorHAnsi"/>
-          <w:sz w:val="28"/>
-          <w:szCs w:val="28"/>
-        </w:rPr>
-        <w:t xml:space="preserve"> database, google drive client and secret Id, google captcha and service account passwords. </w:t>
+        <w:t xml:space="preserve">Add passwords in local-env.conf for MoDaC database, google drive client and secret Id, google captcha and service account passwords. </w:t>
       </w:r>
     </w:p>
     <w:p>
@@ -994,25 +538,7 @@
           <w:sz w:val="28"/>
           <w:szCs w:val="28"/>
         </w:rPr>
-        <w:t>In local-</w:t>
-      </w:r>
-      <w:proofErr w:type="spellStart"/>
-      <w:r>
-        <w:rPr>
-          <w:rFonts w:cstheme="minorHAnsi"/>
-          <w:sz w:val="28"/>
-          <w:szCs w:val="28"/>
-        </w:rPr>
-        <w:t>env.conf</w:t>
-      </w:r>
-      <w:proofErr w:type="spellEnd"/>
-      <w:r>
-        <w:rPr>
-          <w:rFonts w:cstheme="minorHAnsi"/>
-          <w:sz w:val="28"/>
-          <w:szCs w:val="28"/>
-        </w:rPr>
-        <w:t>, point to the</w:t>
+        <w:t>In local-env.conf, point to the</w:t>
       </w:r>
       <w:r>
         <w:rPr>
@@ -1044,27 +570,7 @@
           <w:sz w:val="28"/>
           <w:szCs w:val="28"/>
         </w:rPr>
-        <w:t>Server (</w:t>
-      </w:r>
-      <w:proofErr w:type="spellStart"/>
-      <w:proofErr w:type="gramStart"/>
-      <w:r>
-        <w:rPr>
-          <w:rFonts w:cstheme="minorHAnsi"/>
-          <w:sz w:val="28"/>
-          <w:szCs w:val="28"/>
-        </w:rPr>
-        <w:t>gov.nih.nci.hpc.server</w:t>
-      </w:r>
-      <w:proofErr w:type="spellEnd"/>
-      <w:proofErr w:type="gramEnd"/>
-      <w:r>
-        <w:rPr>
-          <w:rFonts w:cstheme="minorHAnsi"/>
-          <w:sz w:val="28"/>
-          <w:szCs w:val="28"/>
-        </w:rPr>
-        <w:t xml:space="preserve">). </w:t>
+        <w:t xml:space="preserve">Server (gov.nih.nci.hpc.server). </w:t>
       </w:r>
     </w:p>
     <w:p>
@@ -1082,8 +588,6 @@
           <w:szCs w:val="28"/>
         </w:rPr>
       </w:pPr>
-      <w:proofErr w:type="spellStart"/>
-      <w:proofErr w:type="gramStart"/>
       <w:r>
         <w:rPr>
           <w:rFonts w:cstheme="minorHAnsi"/>
@@ -1092,19 +596,7 @@
           <w:sz w:val="28"/>
           <w:szCs w:val="28"/>
         </w:rPr>
-        <w:t>gov.nih.nci.hpc.server</w:t>
-      </w:r>
-      <w:proofErr w:type="spellEnd"/>
-      <w:proofErr w:type="gramEnd"/>
-      <w:r>
-        <w:rPr>
-          <w:rFonts w:cstheme="minorHAnsi"/>
-          <w:i/>
-          <w:iCs/>
-          <w:sz w:val="28"/>
-          <w:szCs w:val="28"/>
-        </w:rPr>
-        <w:t>=https://</w:t>
+        <w:t>gov.nih.nci.hpc.server=https://</w:t>
       </w:r>
       <w:r>
         <w:rPr>
@@ -1154,29 +646,7 @@
           <w:sz w:val="28"/>
           <w:szCs w:val="28"/>
         </w:rPr>
-        <w:t>.ncifcrf.gov:7738/</w:t>
-      </w:r>
-      <w:proofErr w:type="spellStart"/>
-      <w:r>
-        <w:rPr>
-          <w:rFonts w:cstheme="minorHAnsi"/>
-          <w:i/>
-          <w:iCs/>
-          <w:sz w:val="28"/>
-          <w:szCs w:val="28"/>
-        </w:rPr>
-        <w:t>hpc</w:t>
-      </w:r>
-      <w:proofErr w:type="spellEnd"/>
-      <w:r>
-        <w:rPr>
-          <w:rFonts w:cstheme="minorHAnsi"/>
-          <w:i/>
-          <w:iCs/>
-          <w:sz w:val="28"/>
-          <w:szCs w:val="28"/>
-        </w:rPr>
-        <w:t>-server</w:t>
+        <w:t>.ncifcrf.gov:7738/hpc-server</w:t>
       </w:r>
     </w:p>
     <w:p>
@@ -1209,61 +679,23 @@
           <w:sz w:val="28"/>
           <w:szCs w:val="28"/>
         </w:rPr>
-        <w:t>Install DME jars (</w:t>
-      </w:r>
-      <w:proofErr w:type="spellStart"/>
-      <w:r>
-        <w:rPr>
-          <w:rFonts w:cstheme="minorHAnsi"/>
-          <w:sz w:val="28"/>
-          <w:szCs w:val="28"/>
-        </w:rPr>
-        <w:t>hpc</w:t>
-      </w:r>
-      <w:proofErr w:type="spellEnd"/>
-      <w:r>
-        <w:rPr>
-          <w:rFonts w:cstheme="minorHAnsi"/>
-          <w:sz w:val="28"/>
-          <w:szCs w:val="28"/>
-        </w:rPr>
-        <w:t xml:space="preserve">-client, </w:t>
-      </w:r>
-      <w:proofErr w:type="spellStart"/>
-      <w:r>
-        <w:rPr>
-          <w:rFonts w:cstheme="minorHAnsi"/>
-          <w:sz w:val="28"/>
-          <w:szCs w:val="28"/>
-        </w:rPr>
-        <w:t>hpc-dto</w:t>
-      </w:r>
-      <w:proofErr w:type="spellEnd"/>
-      <w:r>
-        <w:rPr>
-          <w:rFonts w:cstheme="minorHAnsi"/>
-          <w:sz w:val="28"/>
-          <w:szCs w:val="28"/>
-        </w:rPr>
-        <w:t xml:space="preserve"> and </w:t>
-      </w:r>
-      <w:proofErr w:type="spellStart"/>
-      <w:r>
-        <w:rPr>
-          <w:rFonts w:cstheme="minorHAnsi"/>
-          <w:sz w:val="28"/>
-          <w:szCs w:val="28"/>
-        </w:rPr>
-        <w:t>hpc</w:t>
-      </w:r>
-      <w:proofErr w:type="spellEnd"/>
-      <w:r>
-        <w:rPr>
-          <w:rFonts w:cstheme="minorHAnsi"/>
-          <w:sz w:val="28"/>
-          <w:szCs w:val="28"/>
-        </w:rPr>
-        <w:t>-domain-types) from the base path (where pom.xml resides) using the following command:</w:t>
+        <w:t xml:space="preserve">Install DME jars (hpc-client, hpc-dto and hpc-domain-types) </w:t>
+      </w:r>
+      <w:r>
+        <w:rPr>
+          <w:rFonts w:cstheme="minorHAnsi"/>
+          <w:sz w:val="28"/>
+          <w:szCs w:val="28"/>
+        </w:rPr>
+        <w:t xml:space="preserve">from the path: nci-doe-data-sharing/ </w:t>
+      </w:r>
+      <w:r>
+        <w:rPr>
+          <w:rFonts w:cstheme="minorHAnsi"/>
+          <w:sz w:val="28"/>
+          <w:szCs w:val="28"/>
+        </w:rPr>
+        <w:t>using the following command:</w:t>
       </w:r>
     </w:p>
     <w:p>
@@ -1279,7 +711,6 @@
           <w:szCs w:val="28"/>
         </w:rPr>
       </w:pPr>
-      <w:proofErr w:type="spellStart"/>
       <w:r>
         <w:rPr>
           <w:rFonts w:ascii="Menlo" w:hAnsi="Menlo" w:cs="Menlo"/>
@@ -1287,10 +718,8 @@
           <w:sz w:val="22"/>
           <w:szCs w:val="22"/>
         </w:rPr>
-        <w:lastRenderedPageBreak/>
-        <w:t>mvn</w:t>
-      </w:r>
-      <w:proofErr w:type="spellEnd"/>
+        <w:t>mvn install:install-file -Dfile=&lt;path_to_hpc_client.jar&gt; -</w:t>
+      </w:r>
       <w:r>
         <w:rPr>
           <w:rFonts w:ascii="Menlo" w:hAnsi="Menlo" w:cs="Menlo"/>
@@ -1298,10 +727,23 @@
           <w:sz w:val="22"/>
           <w:szCs w:val="22"/>
         </w:rPr>
-        <w:t xml:space="preserve"> </w:t>
-      </w:r>
-      <w:proofErr w:type="spellStart"/>
-      <w:proofErr w:type="gramStart"/>
+        <w:lastRenderedPageBreak/>
+        <w:t>DgroupId=gov.nih.nci.hpc -DartifactId=hpc-client -Dversion=&lt;api_version&gt; -Dpackaging=jar</w:t>
+      </w:r>
+    </w:p>
+    <w:p>
+      <w:pPr>
+        <w:pStyle w:val="ListParagraph"/>
+        <w:numPr>
+          <w:ilvl w:val="0"/>
+          <w:numId w:val="5"/>
+        </w:numPr>
+        <w:rPr>
+          <w:rFonts w:cstheme="minorHAnsi"/>
+          <w:sz w:val="28"/>
+          <w:szCs w:val="28"/>
+        </w:rPr>
+      </w:pPr>
       <w:r>
         <w:rPr>
           <w:rFonts w:ascii="Menlo" w:hAnsi="Menlo" w:cs="Menlo"/>
@@ -1309,9 +751,22 @@
           <w:sz w:val="22"/>
           <w:szCs w:val="22"/>
         </w:rPr>
-        <w:t>install:install</w:t>
-      </w:r>
-      <w:proofErr w:type="gramEnd"/>
+        <w:t>mvn install:install-file -Dfile=&lt;path_to_hpc_dto.jar&gt; -DgroupId=gov.nih.nci.hpc -DartifactId=hpc-dto -Dversion=&lt;api_version&gt; -Dpackaging=jar</w:t>
+      </w:r>
+    </w:p>
+    <w:p>
+      <w:pPr>
+        <w:pStyle w:val="ListParagraph"/>
+        <w:numPr>
+          <w:ilvl w:val="0"/>
+          <w:numId w:val="5"/>
+        </w:numPr>
+        <w:rPr>
+          <w:rFonts w:cstheme="minorHAnsi"/>
+          <w:sz w:val="28"/>
+          <w:szCs w:val="28"/>
+        </w:rPr>
+      </w:pPr>
       <w:r>
         <w:rPr>
           <w:rFonts w:ascii="Menlo" w:hAnsi="Menlo" w:cs="Menlo"/>
@@ -1319,627 +774,7 @@
           <w:sz w:val="22"/>
           <w:szCs w:val="22"/>
         </w:rPr>
-        <w:t>-file</w:t>
-      </w:r>
-      <w:proofErr w:type="spellEnd"/>
-      <w:r>
-        <w:rPr>
-          <w:rFonts w:ascii="Menlo" w:hAnsi="Menlo" w:cs="Menlo"/>
-          <w:color w:val="000000"/>
-          <w:sz w:val="22"/>
-          <w:szCs w:val="22"/>
-        </w:rPr>
-        <w:t xml:space="preserve"> -</w:t>
-      </w:r>
-      <w:proofErr w:type="spellStart"/>
-      <w:r>
-        <w:rPr>
-          <w:rFonts w:ascii="Menlo" w:hAnsi="Menlo" w:cs="Menlo"/>
-          <w:color w:val="000000"/>
-          <w:sz w:val="22"/>
-          <w:szCs w:val="22"/>
-        </w:rPr>
-        <w:t>Dfile</w:t>
-      </w:r>
-      <w:proofErr w:type="spellEnd"/>
-      <w:r>
-        <w:rPr>
-          <w:rFonts w:ascii="Menlo" w:hAnsi="Menlo" w:cs="Menlo"/>
-          <w:color w:val="000000"/>
-          <w:sz w:val="22"/>
-          <w:szCs w:val="22"/>
-        </w:rPr>
-        <w:t>=&lt;path_to_hpc_client.jar&gt; -</w:t>
-      </w:r>
-      <w:proofErr w:type="spellStart"/>
-      <w:r>
-        <w:rPr>
-          <w:rFonts w:ascii="Menlo" w:hAnsi="Menlo" w:cs="Menlo"/>
-          <w:color w:val="000000"/>
-          <w:sz w:val="22"/>
-          <w:szCs w:val="22"/>
-        </w:rPr>
-        <w:t>DgroupId</w:t>
-      </w:r>
-      <w:proofErr w:type="spellEnd"/>
-      <w:r>
-        <w:rPr>
-          <w:rFonts w:ascii="Menlo" w:hAnsi="Menlo" w:cs="Menlo"/>
-          <w:color w:val="000000"/>
-          <w:sz w:val="22"/>
-          <w:szCs w:val="22"/>
-        </w:rPr>
-        <w:t>=</w:t>
-      </w:r>
-      <w:proofErr w:type="spellStart"/>
-      <w:r>
-        <w:rPr>
-          <w:rFonts w:ascii="Menlo" w:hAnsi="Menlo" w:cs="Menlo"/>
-          <w:color w:val="000000"/>
-          <w:sz w:val="22"/>
-          <w:szCs w:val="22"/>
-        </w:rPr>
-        <w:t>gov.nih.nci.hpc</w:t>
-      </w:r>
-      <w:proofErr w:type="spellEnd"/>
-      <w:r>
-        <w:rPr>
-          <w:rFonts w:ascii="Menlo" w:hAnsi="Menlo" w:cs="Menlo"/>
-          <w:color w:val="000000"/>
-          <w:sz w:val="22"/>
-          <w:szCs w:val="22"/>
-        </w:rPr>
-        <w:t xml:space="preserve"> -</w:t>
-      </w:r>
-      <w:proofErr w:type="spellStart"/>
-      <w:r>
-        <w:rPr>
-          <w:rFonts w:ascii="Menlo" w:hAnsi="Menlo" w:cs="Menlo"/>
-          <w:color w:val="000000"/>
-          <w:sz w:val="22"/>
-          <w:szCs w:val="22"/>
-        </w:rPr>
-        <w:t>DartifactId</w:t>
-      </w:r>
-      <w:proofErr w:type="spellEnd"/>
-      <w:r>
-        <w:rPr>
-          <w:rFonts w:ascii="Menlo" w:hAnsi="Menlo" w:cs="Menlo"/>
-          <w:color w:val="000000"/>
-          <w:sz w:val="22"/>
-          <w:szCs w:val="22"/>
-        </w:rPr>
-        <w:t>=</w:t>
-      </w:r>
-      <w:proofErr w:type="spellStart"/>
-      <w:r>
-        <w:rPr>
-          <w:rFonts w:ascii="Menlo" w:hAnsi="Menlo" w:cs="Menlo"/>
-          <w:color w:val="000000"/>
-          <w:sz w:val="22"/>
-          <w:szCs w:val="22"/>
-        </w:rPr>
-        <w:t>hpc</w:t>
-      </w:r>
-      <w:proofErr w:type="spellEnd"/>
-      <w:r>
-        <w:rPr>
-          <w:rFonts w:ascii="Menlo" w:hAnsi="Menlo" w:cs="Menlo"/>
-          <w:color w:val="000000"/>
-          <w:sz w:val="22"/>
-          <w:szCs w:val="22"/>
-        </w:rPr>
-        <w:t>-client -</w:t>
-      </w:r>
-      <w:proofErr w:type="spellStart"/>
-      <w:r>
-        <w:rPr>
-          <w:rFonts w:ascii="Menlo" w:hAnsi="Menlo" w:cs="Menlo"/>
-          <w:color w:val="000000"/>
-          <w:sz w:val="22"/>
-          <w:szCs w:val="22"/>
-        </w:rPr>
-        <w:t>Dversion</w:t>
-      </w:r>
-      <w:proofErr w:type="spellEnd"/>
-      <w:r>
-        <w:rPr>
-          <w:rFonts w:ascii="Menlo" w:hAnsi="Menlo" w:cs="Menlo"/>
-          <w:color w:val="000000"/>
-          <w:sz w:val="22"/>
-          <w:szCs w:val="22"/>
-        </w:rPr>
-        <w:t>=&lt;</w:t>
-      </w:r>
-      <w:proofErr w:type="spellStart"/>
-      <w:r>
-        <w:rPr>
-          <w:rFonts w:ascii="Menlo" w:hAnsi="Menlo" w:cs="Menlo"/>
-          <w:color w:val="000000"/>
-          <w:sz w:val="22"/>
-          <w:szCs w:val="22"/>
-        </w:rPr>
-        <w:t>api_version</w:t>
-      </w:r>
-      <w:proofErr w:type="spellEnd"/>
-      <w:r>
-        <w:rPr>
-          <w:rFonts w:ascii="Menlo" w:hAnsi="Menlo" w:cs="Menlo"/>
-          <w:color w:val="000000"/>
-          <w:sz w:val="22"/>
-          <w:szCs w:val="22"/>
-        </w:rPr>
-        <w:t>&gt; -</w:t>
-      </w:r>
-      <w:proofErr w:type="spellStart"/>
-      <w:r>
-        <w:rPr>
-          <w:rFonts w:ascii="Menlo" w:hAnsi="Menlo" w:cs="Menlo"/>
-          <w:color w:val="000000"/>
-          <w:sz w:val="22"/>
-          <w:szCs w:val="22"/>
-        </w:rPr>
-        <w:t>Dpackaging</w:t>
-      </w:r>
-      <w:proofErr w:type="spellEnd"/>
-      <w:r>
-        <w:rPr>
-          <w:rFonts w:ascii="Menlo" w:hAnsi="Menlo" w:cs="Menlo"/>
-          <w:color w:val="000000"/>
-          <w:sz w:val="22"/>
-          <w:szCs w:val="22"/>
-        </w:rPr>
-        <w:t>=jar</w:t>
-      </w:r>
-    </w:p>
-    <w:p>
-      <w:pPr>
-        <w:pStyle w:val="ListParagraph"/>
-        <w:numPr>
-          <w:ilvl w:val="0"/>
-          <w:numId w:val="5"/>
-        </w:numPr>
-        <w:rPr>
-          <w:rFonts w:cstheme="minorHAnsi"/>
-          <w:sz w:val="28"/>
-          <w:szCs w:val="28"/>
-        </w:rPr>
-      </w:pPr>
-      <w:proofErr w:type="spellStart"/>
-      <w:r>
-        <w:rPr>
-          <w:rFonts w:ascii="Menlo" w:hAnsi="Menlo" w:cs="Menlo"/>
-          <w:color w:val="000000"/>
-          <w:sz w:val="22"/>
-          <w:szCs w:val="22"/>
-        </w:rPr>
-        <w:t>mvn</w:t>
-      </w:r>
-      <w:proofErr w:type="spellEnd"/>
-      <w:r>
-        <w:rPr>
-          <w:rFonts w:ascii="Menlo" w:hAnsi="Menlo" w:cs="Menlo"/>
-          <w:color w:val="000000"/>
-          <w:sz w:val="22"/>
-          <w:szCs w:val="22"/>
-        </w:rPr>
-        <w:t xml:space="preserve"> </w:t>
-      </w:r>
-      <w:proofErr w:type="spellStart"/>
-      <w:proofErr w:type="gramStart"/>
-      <w:r>
-        <w:rPr>
-          <w:rFonts w:ascii="Menlo" w:hAnsi="Menlo" w:cs="Menlo"/>
-          <w:color w:val="000000"/>
-          <w:sz w:val="22"/>
-          <w:szCs w:val="22"/>
-        </w:rPr>
-        <w:t>install:install</w:t>
-      </w:r>
-      <w:proofErr w:type="gramEnd"/>
-      <w:r>
-        <w:rPr>
-          <w:rFonts w:ascii="Menlo" w:hAnsi="Menlo" w:cs="Menlo"/>
-          <w:color w:val="000000"/>
-          <w:sz w:val="22"/>
-          <w:szCs w:val="22"/>
-        </w:rPr>
-        <w:t>-file</w:t>
-      </w:r>
-      <w:proofErr w:type="spellEnd"/>
-      <w:r>
-        <w:rPr>
-          <w:rFonts w:ascii="Menlo" w:hAnsi="Menlo" w:cs="Menlo"/>
-          <w:color w:val="000000"/>
-          <w:sz w:val="22"/>
-          <w:szCs w:val="22"/>
-        </w:rPr>
-        <w:t xml:space="preserve"> -</w:t>
-      </w:r>
-      <w:proofErr w:type="spellStart"/>
-      <w:r>
-        <w:rPr>
-          <w:rFonts w:ascii="Menlo" w:hAnsi="Menlo" w:cs="Menlo"/>
-          <w:color w:val="000000"/>
-          <w:sz w:val="22"/>
-          <w:szCs w:val="22"/>
-        </w:rPr>
-        <w:t>Dfile</w:t>
-      </w:r>
-      <w:proofErr w:type="spellEnd"/>
-      <w:r>
-        <w:rPr>
-          <w:rFonts w:ascii="Menlo" w:hAnsi="Menlo" w:cs="Menlo"/>
-          <w:color w:val="000000"/>
-          <w:sz w:val="22"/>
-          <w:szCs w:val="22"/>
-        </w:rPr>
-        <w:t>=&lt;path_to_hpc_dto.jar&gt; -</w:t>
-      </w:r>
-      <w:proofErr w:type="spellStart"/>
-      <w:r>
-        <w:rPr>
-          <w:rFonts w:ascii="Menlo" w:hAnsi="Menlo" w:cs="Menlo"/>
-          <w:color w:val="000000"/>
-          <w:sz w:val="22"/>
-          <w:szCs w:val="22"/>
-        </w:rPr>
-        <w:t>DgroupId</w:t>
-      </w:r>
-      <w:proofErr w:type="spellEnd"/>
-      <w:r>
-        <w:rPr>
-          <w:rFonts w:ascii="Menlo" w:hAnsi="Menlo" w:cs="Menlo"/>
-          <w:color w:val="000000"/>
-          <w:sz w:val="22"/>
-          <w:szCs w:val="22"/>
-        </w:rPr>
-        <w:t>=</w:t>
-      </w:r>
-      <w:proofErr w:type="spellStart"/>
-      <w:r>
-        <w:rPr>
-          <w:rFonts w:ascii="Menlo" w:hAnsi="Menlo" w:cs="Menlo"/>
-          <w:color w:val="000000"/>
-          <w:sz w:val="22"/>
-          <w:szCs w:val="22"/>
-        </w:rPr>
-        <w:t>gov.nih.nci.hpc</w:t>
-      </w:r>
-      <w:proofErr w:type="spellEnd"/>
-      <w:r>
-        <w:rPr>
-          <w:rFonts w:ascii="Menlo" w:hAnsi="Menlo" w:cs="Menlo"/>
-          <w:color w:val="000000"/>
-          <w:sz w:val="22"/>
-          <w:szCs w:val="22"/>
-        </w:rPr>
-        <w:t xml:space="preserve"> -</w:t>
-      </w:r>
-      <w:proofErr w:type="spellStart"/>
-      <w:r>
-        <w:rPr>
-          <w:rFonts w:ascii="Menlo" w:hAnsi="Menlo" w:cs="Menlo"/>
-          <w:color w:val="000000"/>
-          <w:sz w:val="22"/>
-          <w:szCs w:val="22"/>
-        </w:rPr>
-        <w:t>DartifactId</w:t>
-      </w:r>
-      <w:proofErr w:type="spellEnd"/>
-      <w:r>
-        <w:rPr>
-          <w:rFonts w:ascii="Menlo" w:hAnsi="Menlo" w:cs="Menlo"/>
-          <w:color w:val="000000"/>
-          <w:sz w:val="22"/>
-          <w:szCs w:val="22"/>
-        </w:rPr>
-        <w:t>=</w:t>
-      </w:r>
-      <w:proofErr w:type="spellStart"/>
-      <w:r>
-        <w:rPr>
-          <w:rFonts w:ascii="Menlo" w:hAnsi="Menlo" w:cs="Menlo"/>
-          <w:color w:val="000000"/>
-          <w:sz w:val="22"/>
-          <w:szCs w:val="22"/>
-        </w:rPr>
-        <w:t>hpc-dto</w:t>
-      </w:r>
-      <w:proofErr w:type="spellEnd"/>
-      <w:r>
-        <w:rPr>
-          <w:rFonts w:ascii="Menlo" w:hAnsi="Menlo" w:cs="Menlo"/>
-          <w:color w:val="000000"/>
-          <w:sz w:val="22"/>
-          <w:szCs w:val="22"/>
-        </w:rPr>
-        <w:t xml:space="preserve"> -</w:t>
-      </w:r>
-      <w:proofErr w:type="spellStart"/>
-      <w:r>
-        <w:rPr>
-          <w:rFonts w:ascii="Menlo" w:hAnsi="Menlo" w:cs="Menlo"/>
-          <w:color w:val="000000"/>
-          <w:sz w:val="22"/>
-          <w:szCs w:val="22"/>
-        </w:rPr>
-        <w:t>Dversion</w:t>
-      </w:r>
-      <w:proofErr w:type="spellEnd"/>
-      <w:r>
-        <w:rPr>
-          <w:rFonts w:ascii="Menlo" w:hAnsi="Menlo" w:cs="Menlo"/>
-          <w:color w:val="000000"/>
-          <w:sz w:val="22"/>
-          <w:szCs w:val="22"/>
-        </w:rPr>
-        <w:t>=&lt;</w:t>
-      </w:r>
-      <w:proofErr w:type="spellStart"/>
-      <w:r>
-        <w:rPr>
-          <w:rFonts w:ascii="Menlo" w:hAnsi="Menlo" w:cs="Menlo"/>
-          <w:color w:val="000000"/>
-          <w:sz w:val="22"/>
-          <w:szCs w:val="22"/>
-        </w:rPr>
-        <w:t>api_version</w:t>
-      </w:r>
-      <w:proofErr w:type="spellEnd"/>
-      <w:r>
-        <w:rPr>
-          <w:rFonts w:ascii="Menlo" w:hAnsi="Menlo" w:cs="Menlo"/>
-          <w:color w:val="000000"/>
-          <w:sz w:val="22"/>
-          <w:szCs w:val="22"/>
-        </w:rPr>
-        <w:t>&gt; -</w:t>
-      </w:r>
-      <w:proofErr w:type="spellStart"/>
-      <w:r>
-        <w:rPr>
-          <w:rFonts w:ascii="Menlo" w:hAnsi="Menlo" w:cs="Menlo"/>
-          <w:color w:val="000000"/>
-          <w:sz w:val="22"/>
-          <w:szCs w:val="22"/>
-        </w:rPr>
-        <w:t>Dpackaging</w:t>
-      </w:r>
-      <w:proofErr w:type="spellEnd"/>
-      <w:r>
-        <w:rPr>
-          <w:rFonts w:ascii="Menlo" w:hAnsi="Menlo" w:cs="Menlo"/>
-          <w:color w:val="000000"/>
-          <w:sz w:val="22"/>
-          <w:szCs w:val="22"/>
-        </w:rPr>
-        <w:t>=jar</w:t>
-      </w:r>
-    </w:p>
-    <w:p>
-      <w:pPr>
-        <w:pStyle w:val="ListParagraph"/>
-        <w:numPr>
-          <w:ilvl w:val="0"/>
-          <w:numId w:val="5"/>
-        </w:numPr>
-        <w:rPr>
-          <w:rFonts w:cstheme="minorHAnsi"/>
-          <w:sz w:val="28"/>
-          <w:szCs w:val="28"/>
-        </w:rPr>
-      </w:pPr>
-      <w:proofErr w:type="spellStart"/>
-      <w:r>
-        <w:rPr>
-          <w:rFonts w:ascii="Menlo" w:hAnsi="Menlo" w:cs="Menlo"/>
-          <w:color w:val="000000"/>
-          <w:sz w:val="22"/>
-          <w:szCs w:val="22"/>
-        </w:rPr>
-        <w:t>mvn</w:t>
-      </w:r>
-      <w:proofErr w:type="spellEnd"/>
-      <w:r>
-        <w:rPr>
-          <w:rFonts w:ascii="Menlo" w:hAnsi="Menlo" w:cs="Menlo"/>
-          <w:color w:val="000000"/>
-          <w:sz w:val="22"/>
-          <w:szCs w:val="22"/>
-        </w:rPr>
-        <w:t xml:space="preserve"> </w:t>
-      </w:r>
-      <w:proofErr w:type="spellStart"/>
-      <w:proofErr w:type="gramStart"/>
-      <w:r>
-        <w:rPr>
-          <w:rFonts w:ascii="Menlo" w:hAnsi="Menlo" w:cs="Menlo"/>
-          <w:color w:val="000000"/>
-          <w:sz w:val="22"/>
-          <w:szCs w:val="22"/>
-        </w:rPr>
-        <w:t>install:install</w:t>
-      </w:r>
-      <w:proofErr w:type="gramEnd"/>
-      <w:r>
-        <w:rPr>
-          <w:rFonts w:ascii="Menlo" w:hAnsi="Menlo" w:cs="Menlo"/>
-          <w:color w:val="000000"/>
-          <w:sz w:val="22"/>
-          <w:szCs w:val="22"/>
-        </w:rPr>
-        <w:t>-file</w:t>
-      </w:r>
-      <w:proofErr w:type="spellEnd"/>
-      <w:r>
-        <w:rPr>
-          <w:rFonts w:ascii="Menlo" w:hAnsi="Menlo" w:cs="Menlo"/>
-          <w:color w:val="000000"/>
-          <w:sz w:val="22"/>
-          <w:szCs w:val="22"/>
-        </w:rPr>
-        <w:t xml:space="preserve"> -</w:t>
-      </w:r>
-      <w:proofErr w:type="spellStart"/>
-      <w:r>
-        <w:rPr>
-          <w:rFonts w:ascii="Menlo" w:hAnsi="Menlo" w:cs="Menlo"/>
-          <w:color w:val="000000"/>
-          <w:sz w:val="22"/>
-          <w:szCs w:val="22"/>
-        </w:rPr>
-        <w:t>Dfile</w:t>
-      </w:r>
-      <w:proofErr w:type="spellEnd"/>
-      <w:r>
-        <w:rPr>
-          <w:rFonts w:ascii="Menlo" w:hAnsi="Menlo" w:cs="Menlo"/>
-          <w:color w:val="000000"/>
-          <w:sz w:val="22"/>
-          <w:szCs w:val="22"/>
-        </w:rPr>
-        <w:t>=&lt;path_to_hpc_domain_types.jar&gt; -</w:t>
-      </w:r>
-      <w:proofErr w:type="spellStart"/>
-      <w:r>
-        <w:rPr>
-          <w:rFonts w:ascii="Menlo" w:hAnsi="Menlo" w:cs="Menlo"/>
-          <w:color w:val="000000"/>
-          <w:sz w:val="22"/>
-          <w:szCs w:val="22"/>
-        </w:rPr>
-        <w:t>DgroupId</w:t>
-      </w:r>
-      <w:proofErr w:type="spellEnd"/>
-      <w:r>
-        <w:rPr>
-          <w:rFonts w:ascii="Menlo" w:hAnsi="Menlo" w:cs="Menlo"/>
-          <w:color w:val="000000"/>
-          <w:sz w:val="22"/>
-          <w:szCs w:val="22"/>
-        </w:rPr>
-        <w:t>=</w:t>
-      </w:r>
-      <w:proofErr w:type="spellStart"/>
-      <w:r>
-        <w:rPr>
-          <w:rFonts w:ascii="Menlo" w:hAnsi="Menlo" w:cs="Menlo"/>
-          <w:color w:val="000000"/>
-          <w:sz w:val="22"/>
-          <w:szCs w:val="22"/>
-        </w:rPr>
-        <w:t>gov.nih.nci.hpc</w:t>
-      </w:r>
-      <w:proofErr w:type="spellEnd"/>
-      <w:r>
-        <w:rPr>
-          <w:rFonts w:ascii="Menlo" w:hAnsi="Menlo" w:cs="Menlo"/>
-          <w:color w:val="000000"/>
-          <w:sz w:val="22"/>
-          <w:szCs w:val="22"/>
-        </w:rPr>
-        <w:t xml:space="preserve"> -</w:t>
-      </w:r>
-      <w:proofErr w:type="spellStart"/>
-      <w:r>
-        <w:rPr>
-          <w:rFonts w:ascii="Menlo" w:hAnsi="Menlo" w:cs="Menlo"/>
-          <w:color w:val="000000"/>
-          <w:sz w:val="22"/>
-          <w:szCs w:val="22"/>
-        </w:rPr>
-        <w:t>DartifactId</w:t>
-      </w:r>
-      <w:proofErr w:type="spellEnd"/>
-      <w:r>
-        <w:rPr>
-          <w:rFonts w:ascii="Menlo" w:hAnsi="Menlo" w:cs="Menlo"/>
-          <w:color w:val="000000"/>
-          <w:sz w:val="22"/>
-          <w:szCs w:val="22"/>
-        </w:rPr>
-        <w:t>=</w:t>
-      </w:r>
-      <w:proofErr w:type="spellStart"/>
-      <w:r>
-        <w:rPr>
-          <w:rFonts w:ascii="Menlo" w:hAnsi="Menlo" w:cs="Menlo"/>
-          <w:color w:val="000000"/>
-          <w:sz w:val="22"/>
-          <w:szCs w:val="22"/>
-        </w:rPr>
-        <w:t>hpc</w:t>
-      </w:r>
-      <w:proofErr w:type="spellEnd"/>
-      <w:r>
-        <w:rPr>
-          <w:rFonts w:ascii="Menlo" w:hAnsi="Menlo" w:cs="Menlo"/>
-          <w:color w:val="000000"/>
-          <w:sz w:val="22"/>
-          <w:szCs w:val="22"/>
-        </w:rPr>
-        <w:t>-domain-types -</w:t>
-      </w:r>
-      <w:proofErr w:type="spellStart"/>
-      <w:r>
-        <w:rPr>
-          <w:rFonts w:ascii="Menlo" w:hAnsi="Menlo" w:cs="Menlo"/>
-          <w:color w:val="000000"/>
-          <w:sz w:val="22"/>
-          <w:szCs w:val="22"/>
-        </w:rPr>
-        <w:t>Dversion</w:t>
-      </w:r>
-      <w:proofErr w:type="spellEnd"/>
-      <w:r>
-        <w:rPr>
-          <w:rFonts w:ascii="Menlo" w:hAnsi="Menlo" w:cs="Menlo"/>
-          <w:color w:val="000000"/>
-          <w:sz w:val="22"/>
-          <w:szCs w:val="22"/>
-        </w:rPr>
-        <w:t>=&lt;</w:t>
-      </w:r>
-      <w:proofErr w:type="spellStart"/>
-      <w:r>
-        <w:rPr>
-          <w:rFonts w:ascii="Menlo" w:hAnsi="Menlo" w:cs="Menlo"/>
-          <w:color w:val="000000"/>
-          <w:sz w:val="22"/>
-          <w:szCs w:val="22"/>
-        </w:rPr>
-        <w:t>api_version</w:t>
-      </w:r>
-      <w:proofErr w:type="spellEnd"/>
-      <w:r>
-        <w:rPr>
-          <w:rFonts w:ascii="Menlo" w:hAnsi="Menlo" w:cs="Menlo"/>
-          <w:color w:val="000000"/>
-          <w:sz w:val="22"/>
-          <w:szCs w:val="22"/>
-        </w:rPr>
-        <w:t>&gt; -</w:t>
-      </w:r>
-      <w:proofErr w:type="spellStart"/>
-      <w:r>
-        <w:rPr>
-          <w:rFonts w:ascii="Menlo" w:hAnsi="Menlo" w:cs="Menlo"/>
-          <w:color w:val="000000"/>
-          <w:sz w:val="22"/>
-          <w:szCs w:val="22"/>
-        </w:rPr>
-        <w:t>Dpackaging</w:t>
-      </w:r>
-      <w:proofErr w:type="spellEnd"/>
-      <w:r>
-        <w:rPr>
-          <w:rFonts w:ascii="Menlo" w:hAnsi="Menlo" w:cs="Menlo"/>
-          <w:color w:val="000000"/>
-          <w:sz w:val="22"/>
-          <w:szCs w:val="22"/>
-        </w:rPr>
-        <w:t>=jar</w:t>
+        <w:t>mvn install:install-file -Dfile=&lt;path_to_hpc_domain_types.jar&gt; -DgroupId=gov.nih.nci.hpc -DartifactId=hpc-domain-types -Dversion=&lt;api_version&gt; -Dpackaging=jar</w:t>
       </w:r>
     </w:p>
     <w:p>
@@ -2049,7 +884,15 @@
           <w:sz w:val="28"/>
           <w:szCs w:val="28"/>
         </w:rPr>
-        <w:t>, build the project from base path</w:t>
+        <w:t>, build the project from</w:t>
+      </w:r>
+      <w:r>
+        <w:rPr>
+          <w:rFonts w:cstheme="minorHAnsi"/>
+          <w:sz w:val="28"/>
+          <w:szCs w:val="28"/>
+        </w:rPr>
+        <w:t xml:space="preserve"> the path:</w:t>
       </w:r>
       <w:r>
         <w:rPr>
@@ -2065,15 +908,7 @@
           <w:sz w:val="28"/>
           <w:szCs w:val="28"/>
         </w:rPr>
-        <w:t>(where the pom.xml resides)</w:t>
-      </w:r>
-      <w:r>
-        <w:rPr>
-          <w:rFonts w:cstheme="minorHAnsi"/>
-          <w:sz w:val="28"/>
-          <w:szCs w:val="28"/>
-        </w:rPr>
-        <w:t>:</w:t>
+        <w:t>nci-doe-data-sharing/</w:t>
       </w:r>
     </w:p>
     <w:p>
@@ -2090,7 +925,6 @@
           <w:szCs w:val="28"/>
         </w:rPr>
       </w:pPr>
-      <w:proofErr w:type="spellStart"/>
       <w:r>
         <w:rPr>
           <w:rFonts w:cstheme="minorHAnsi"/>
@@ -2098,31 +932,8 @@
           <w:sz w:val="28"/>
           <w:szCs w:val="28"/>
         </w:rPr>
-        <w:t>mvn</w:t>
-      </w:r>
-      <w:proofErr w:type="spellEnd"/>
-      <w:r>
-        <w:rPr>
-          <w:rFonts w:cstheme="minorHAnsi"/>
-          <w:color w:val="000000"/>
-          <w:sz w:val="28"/>
-          <w:szCs w:val="28"/>
-        </w:rPr>
-        <w:t xml:space="preserve"> </w:t>
-      </w:r>
-      <w:proofErr w:type="spellStart"/>
-      <w:proofErr w:type="gramStart"/>
-      <w:r>
-        <w:rPr>
-          <w:rFonts w:cstheme="minorHAnsi"/>
-          <w:color w:val="000000"/>
-          <w:sz w:val="28"/>
-          <w:szCs w:val="28"/>
-        </w:rPr>
-        <w:t>eclipse:clean</w:t>
-      </w:r>
-      <w:proofErr w:type="spellEnd"/>
-      <w:proofErr w:type="gramEnd"/>
+        <w:t>mvn eclipse:clean</w:t>
+      </w:r>
     </w:p>
     <w:p>
       <w:pPr>
@@ -2138,7 +949,6 @@
           <w:szCs w:val="28"/>
         </w:rPr>
       </w:pPr>
-      <w:proofErr w:type="spellStart"/>
       <w:r>
         <w:rPr>
           <w:rFonts w:cstheme="minorHAnsi"/>
@@ -2146,31 +956,8 @@
           <w:sz w:val="28"/>
           <w:szCs w:val="28"/>
         </w:rPr>
-        <w:t>mvn</w:t>
-      </w:r>
-      <w:proofErr w:type="spellEnd"/>
-      <w:r>
-        <w:rPr>
-          <w:rFonts w:cstheme="minorHAnsi"/>
-          <w:color w:val="000000"/>
-          <w:sz w:val="28"/>
-          <w:szCs w:val="28"/>
-        </w:rPr>
-        <w:t xml:space="preserve"> </w:t>
-      </w:r>
-      <w:proofErr w:type="spellStart"/>
-      <w:proofErr w:type="gramStart"/>
-      <w:r>
-        <w:rPr>
-          <w:rFonts w:cstheme="minorHAnsi"/>
-          <w:color w:val="000000"/>
-          <w:sz w:val="28"/>
-          <w:szCs w:val="28"/>
-        </w:rPr>
-        <w:t>eclipse:eclipse</w:t>
-      </w:r>
-      <w:proofErr w:type="spellEnd"/>
-      <w:proofErr w:type="gramEnd"/>
+        <w:t>mvn eclipse:eclipse</w:t>
+      </w:r>
     </w:p>
     <w:p>
       <w:pPr>
@@ -2207,69 +994,13 @@
           <w:szCs w:val="28"/>
         </w:rPr>
       </w:pPr>
-      <w:proofErr w:type="spellStart"/>
-      <w:r>
-        <w:rPr>
-          <w:rFonts w:cstheme="minorHAnsi"/>
-          <w:sz w:val="28"/>
-          <w:szCs w:val="28"/>
-        </w:rPr>
-        <w:t>mvn</w:t>
-      </w:r>
-      <w:proofErr w:type="spellEnd"/>
-      <w:r>
-        <w:rPr>
-          <w:rFonts w:cstheme="minorHAnsi"/>
-          <w:sz w:val="28"/>
-          <w:szCs w:val="28"/>
-        </w:rPr>
-        <w:t xml:space="preserve"> </w:t>
-      </w:r>
-      <w:proofErr w:type="spellStart"/>
-      <w:proofErr w:type="gramStart"/>
-      <w:r>
-        <w:rPr>
-          <w:rFonts w:cstheme="minorHAnsi"/>
-          <w:sz w:val="28"/>
-          <w:szCs w:val="28"/>
-        </w:rPr>
-        <w:t>install:install</w:t>
-      </w:r>
-      <w:proofErr w:type="gramEnd"/>
-      <w:r>
-        <w:rPr>
-          <w:rFonts w:cstheme="minorHAnsi"/>
-          <w:sz w:val="28"/>
-          <w:szCs w:val="28"/>
-        </w:rPr>
-        <w:t>-file</w:t>
-      </w:r>
-      <w:proofErr w:type="spellEnd"/>
-      <w:r>
-        <w:rPr>
-          <w:rFonts w:cstheme="minorHAnsi"/>
-          <w:sz w:val="28"/>
-          <w:szCs w:val="28"/>
-        </w:rPr>
-        <w:t xml:space="preserve"> -</w:t>
-      </w:r>
-      <w:proofErr w:type="spellStart"/>
-      <w:r>
-        <w:rPr>
-          <w:rFonts w:cstheme="minorHAnsi"/>
-          <w:sz w:val="28"/>
-          <w:szCs w:val="28"/>
-        </w:rPr>
-        <w:t>Dfile</w:t>
-      </w:r>
-      <w:proofErr w:type="spellEnd"/>
-      <w:r>
-        <w:rPr>
-          <w:rFonts w:cstheme="minorHAnsi"/>
-          <w:sz w:val="28"/>
-          <w:szCs w:val="28"/>
-        </w:rPr>
-        <w:t>=&lt;</w:t>
+      <w:r>
+        <w:rPr>
+          <w:rFonts w:cstheme="minorHAnsi"/>
+          <w:sz w:val="28"/>
+          <w:szCs w:val="28"/>
+        </w:rPr>
+        <w:t>mvn install:install-file -Dfile=&lt;</w:t>
       </w:r>
       <w:r>
         <w:rPr>
@@ -2317,97 +1048,7 @@
           <w:sz w:val="28"/>
           <w:szCs w:val="28"/>
         </w:rPr>
-        <w:t>ojdbc6 jar&gt; -</w:t>
-      </w:r>
-      <w:proofErr w:type="spellStart"/>
-      <w:r>
-        <w:rPr>
-          <w:rFonts w:cstheme="minorHAnsi"/>
-          <w:sz w:val="28"/>
-          <w:szCs w:val="28"/>
-        </w:rPr>
-        <w:t>DgroupId</w:t>
-      </w:r>
-      <w:proofErr w:type="spellEnd"/>
-      <w:r>
-        <w:rPr>
-          <w:rFonts w:cstheme="minorHAnsi"/>
-          <w:sz w:val="28"/>
-          <w:szCs w:val="28"/>
-        </w:rPr>
-        <w:t>=</w:t>
-      </w:r>
-      <w:proofErr w:type="spellStart"/>
-      <w:r>
-        <w:rPr>
-          <w:rFonts w:cstheme="minorHAnsi"/>
-          <w:sz w:val="28"/>
-          <w:szCs w:val="28"/>
-        </w:rPr>
-        <w:t>com.oracle</w:t>
-      </w:r>
-      <w:proofErr w:type="spellEnd"/>
-      <w:r>
-        <w:rPr>
-          <w:rFonts w:cstheme="minorHAnsi"/>
-          <w:sz w:val="28"/>
-          <w:szCs w:val="28"/>
-        </w:rPr>
-        <w:t xml:space="preserve"> -</w:t>
-      </w:r>
-      <w:proofErr w:type="spellStart"/>
-      <w:r>
-        <w:rPr>
-          <w:rFonts w:cstheme="minorHAnsi"/>
-          <w:sz w:val="28"/>
-          <w:szCs w:val="28"/>
-        </w:rPr>
-        <w:t>DartifactId</w:t>
-      </w:r>
-      <w:proofErr w:type="spellEnd"/>
-      <w:r>
-        <w:rPr>
-          <w:rFonts w:cstheme="minorHAnsi"/>
-          <w:sz w:val="28"/>
-          <w:szCs w:val="28"/>
-        </w:rPr>
-        <w:t>=ojdbc6 -</w:t>
-      </w:r>
-      <w:proofErr w:type="spellStart"/>
-      <w:r>
-        <w:rPr>
-          <w:rFonts w:cstheme="minorHAnsi"/>
-          <w:sz w:val="28"/>
-          <w:szCs w:val="28"/>
-        </w:rPr>
-        <w:t>Dversion</w:t>
-      </w:r>
-      <w:proofErr w:type="spellEnd"/>
-      <w:r>
-        <w:rPr>
-          <w:rFonts w:cstheme="minorHAnsi"/>
-          <w:sz w:val="28"/>
-          <w:szCs w:val="28"/>
-        </w:rPr>
-        <w:t>=11.2.0 -</w:t>
-      </w:r>
-      <w:proofErr w:type="spellStart"/>
-      <w:r>
-        <w:rPr>
-          <w:rFonts w:cstheme="minorHAnsi"/>
-          <w:sz w:val="28"/>
-          <w:szCs w:val="28"/>
-        </w:rPr>
-        <w:t>Dpackaging</w:t>
-      </w:r>
-      <w:proofErr w:type="spellEnd"/>
-      <w:r>
-        <w:rPr>
-          <w:rFonts w:cstheme="minorHAnsi"/>
-          <w:sz w:val="28"/>
-          <w:szCs w:val="28"/>
-        </w:rPr>
-        <w:t>=jar</w:t>
+        <w:t>ojdbc6 jar&gt; -DgroupId=com.oracle -DartifactId=ojdbc6 -Dversion=11.2.0 -Dpackaging=jar</w:t>
       </w:r>
     </w:p>
     <w:p>
@@ -2435,7 +1076,6 @@
           <w:szCs w:val="28"/>
         </w:rPr>
       </w:pPr>
-      <w:proofErr w:type="spellStart"/>
       <w:r>
         <w:rPr>
           <w:rFonts w:cstheme="minorHAnsi"/>
@@ -2443,29 +1083,8 @@
           <w:sz w:val="28"/>
           <w:szCs w:val="28"/>
         </w:rPr>
-        <w:t>mvn</w:t>
-      </w:r>
-      <w:proofErr w:type="spellEnd"/>
-      <w:r>
-        <w:rPr>
-          <w:rFonts w:cstheme="minorHAnsi"/>
-          <w:color w:val="000000"/>
-          <w:sz w:val="28"/>
-          <w:szCs w:val="28"/>
-        </w:rPr>
-        <w:t xml:space="preserve"> clean install -</w:t>
-      </w:r>
-      <w:proofErr w:type="spellStart"/>
-      <w:r>
-        <w:rPr>
-          <w:rFonts w:cstheme="minorHAnsi"/>
-          <w:color w:val="000000"/>
-          <w:sz w:val="28"/>
-          <w:szCs w:val="28"/>
-        </w:rPr>
-        <w:t>DskipTests</w:t>
-      </w:r>
-      <w:proofErr w:type="spellEnd"/>
+        <w:t>mvn clean install -DskipTests</w:t>
+      </w:r>
     </w:p>
     <w:p>
       <w:pPr>
@@ -2548,81 +1167,7 @@
           <w:sz w:val="28"/>
           <w:szCs w:val="28"/>
         </w:rPr>
-        <w:t>Java -</w:t>
-      </w:r>
-      <w:proofErr w:type="spellStart"/>
-      <w:r>
-        <w:rPr>
-          <w:rFonts w:cstheme="minorHAnsi"/>
-          <w:sz w:val="28"/>
-          <w:szCs w:val="28"/>
-        </w:rPr>
-        <w:t>Xdebug</w:t>
-      </w:r>
-      <w:proofErr w:type="spellEnd"/>
-      <w:r>
-        <w:rPr>
-          <w:rFonts w:cstheme="minorHAnsi"/>
-          <w:sz w:val="28"/>
-          <w:szCs w:val="28"/>
-        </w:rPr>
-        <w:t xml:space="preserve"> -</w:t>
-      </w:r>
-      <w:proofErr w:type="spellStart"/>
-      <w:proofErr w:type="gramStart"/>
-      <w:r>
-        <w:rPr>
-          <w:rFonts w:cstheme="minorHAnsi"/>
-          <w:sz w:val="28"/>
-          <w:szCs w:val="28"/>
-        </w:rPr>
-        <w:t>Xrunjdwp:transport</w:t>
-      </w:r>
-      <w:proofErr w:type="spellEnd"/>
-      <w:proofErr w:type="gramEnd"/>
-      <w:r>
-        <w:rPr>
-          <w:rFonts w:cstheme="minorHAnsi"/>
-          <w:sz w:val="28"/>
-          <w:szCs w:val="28"/>
-        </w:rPr>
-        <w:t>=</w:t>
-      </w:r>
-      <w:proofErr w:type="spellStart"/>
-      <w:r>
-        <w:rPr>
-          <w:rFonts w:cstheme="minorHAnsi"/>
-          <w:sz w:val="28"/>
-          <w:szCs w:val="28"/>
-        </w:rPr>
-        <w:t>dt_socket,address</w:t>
-      </w:r>
-      <w:proofErr w:type="spellEnd"/>
-      <w:r>
-        <w:rPr>
-          <w:rFonts w:cstheme="minorHAnsi"/>
-          <w:sz w:val="28"/>
-          <w:szCs w:val="28"/>
-        </w:rPr>
-        <w:t>=9991,server=</w:t>
-      </w:r>
-      <w:proofErr w:type="spellStart"/>
-      <w:r>
-        <w:rPr>
-          <w:rFonts w:cstheme="minorHAnsi"/>
-          <w:sz w:val="28"/>
-          <w:szCs w:val="28"/>
-        </w:rPr>
-        <w:t>y,suspend</w:t>
-      </w:r>
-      <w:proofErr w:type="spellEnd"/>
-      <w:r>
-        <w:rPr>
-          <w:rFonts w:cstheme="minorHAnsi"/>
-          <w:sz w:val="28"/>
-          <w:szCs w:val="28"/>
-        </w:rPr>
-        <w:t xml:space="preserve">=n -jar </w:t>
+        <w:t xml:space="preserve">Java -Xdebug -Xrunjdwp:transport=dt_socket,address=9991,server=y,suspend=n -jar </w:t>
       </w:r>
       <w:r>
         <w:rPr>
@@ -2654,6 +1199,19 @@
         <w:pStyle w:val="ListParagraph"/>
         <w:rPr>
           <w:rFonts w:cstheme="minorHAnsi"/>
+          <w:sz w:val="28"/>
+          <w:szCs w:val="28"/>
+        </w:rPr>
+      </w:pPr>
+    </w:p>
+    <w:p>
+      <w:pPr>
+        <w:pStyle w:val="ListParagraph"/>
+        <w:ind w:left="1440"/>
+        <w:rPr>
+          <w:rFonts w:cstheme="minorHAnsi"/>
+          <w:b/>
+          <w:bCs/>
           <w:sz w:val="28"/>
           <w:szCs w:val="28"/>
         </w:rPr>
@@ -2935,69 +1493,13 @@
           <w:szCs w:val="28"/>
         </w:rPr>
       </w:pPr>
-      <w:proofErr w:type="spellStart"/>
-      <w:r>
-        <w:rPr>
-          <w:rFonts w:cstheme="minorHAnsi"/>
-          <w:sz w:val="28"/>
-          <w:szCs w:val="28"/>
-        </w:rPr>
-        <w:t>mvn</w:t>
-      </w:r>
-      <w:proofErr w:type="spellEnd"/>
-      <w:r>
-        <w:rPr>
-          <w:rFonts w:cstheme="minorHAnsi"/>
-          <w:sz w:val="28"/>
-          <w:szCs w:val="28"/>
-        </w:rPr>
-        <w:t xml:space="preserve"> </w:t>
-      </w:r>
-      <w:proofErr w:type="spellStart"/>
-      <w:proofErr w:type="gramStart"/>
-      <w:r>
-        <w:rPr>
-          <w:rFonts w:cstheme="minorHAnsi"/>
-          <w:sz w:val="28"/>
-          <w:szCs w:val="28"/>
-        </w:rPr>
-        <w:t>install:install</w:t>
-      </w:r>
-      <w:proofErr w:type="gramEnd"/>
-      <w:r>
-        <w:rPr>
-          <w:rFonts w:cstheme="minorHAnsi"/>
-          <w:sz w:val="28"/>
-          <w:szCs w:val="28"/>
-        </w:rPr>
-        <w:t>-file</w:t>
-      </w:r>
-      <w:proofErr w:type="spellEnd"/>
-      <w:r>
-        <w:rPr>
-          <w:rFonts w:cstheme="minorHAnsi"/>
-          <w:sz w:val="28"/>
-          <w:szCs w:val="28"/>
-        </w:rPr>
-        <w:t xml:space="preserve"> -</w:t>
-      </w:r>
-      <w:proofErr w:type="spellStart"/>
-      <w:r>
-        <w:rPr>
-          <w:rFonts w:cstheme="minorHAnsi"/>
-          <w:sz w:val="28"/>
-          <w:szCs w:val="28"/>
-        </w:rPr>
-        <w:t>Dfile</w:t>
-      </w:r>
-      <w:proofErr w:type="spellEnd"/>
-      <w:r>
-        <w:rPr>
-          <w:rFonts w:cstheme="minorHAnsi"/>
-          <w:sz w:val="28"/>
-          <w:szCs w:val="28"/>
-        </w:rPr>
-        <w:t>=&lt;</w:t>
+      <w:r>
+        <w:rPr>
+          <w:rFonts w:cstheme="minorHAnsi"/>
+          <w:sz w:val="28"/>
+          <w:szCs w:val="28"/>
+        </w:rPr>
+        <w:t>mvn install:install-file -Dfile=&lt;</w:t>
       </w:r>
       <w:r>
         <w:rPr>
@@ -3045,97 +1547,7 @@
           <w:sz w:val="28"/>
           <w:szCs w:val="28"/>
         </w:rPr>
-        <w:t>ojdbc6 jar&gt; -</w:t>
-      </w:r>
-      <w:proofErr w:type="spellStart"/>
-      <w:r>
-        <w:rPr>
-          <w:rFonts w:cstheme="minorHAnsi"/>
-          <w:sz w:val="28"/>
-          <w:szCs w:val="28"/>
-        </w:rPr>
-        <w:t>DgroupId</w:t>
-      </w:r>
-      <w:proofErr w:type="spellEnd"/>
-      <w:r>
-        <w:rPr>
-          <w:rFonts w:cstheme="minorHAnsi"/>
-          <w:sz w:val="28"/>
-          <w:szCs w:val="28"/>
-        </w:rPr>
-        <w:t>=</w:t>
-      </w:r>
-      <w:proofErr w:type="spellStart"/>
-      <w:r>
-        <w:rPr>
-          <w:rFonts w:cstheme="minorHAnsi"/>
-          <w:sz w:val="28"/>
-          <w:szCs w:val="28"/>
-        </w:rPr>
-        <w:t>com.oracle</w:t>
-      </w:r>
-      <w:proofErr w:type="spellEnd"/>
-      <w:r>
-        <w:rPr>
-          <w:rFonts w:cstheme="minorHAnsi"/>
-          <w:sz w:val="28"/>
-          <w:szCs w:val="28"/>
-        </w:rPr>
-        <w:t xml:space="preserve"> -</w:t>
-      </w:r>
-      <w:proofErr w:type="spellStart"/>
-      <w:r>
-        <w:rPr>
-          <w:rFonts w:cstheme="minorHAnsi"/>
-          <w:sz w:val="28"/>
-          <w:szCs w:val="28"/>
-        </w:rPr>
-        <w:t>DartifactId</w:t>
-      </w:r>
-      <w:proofErr w:type="spellEnd"/>
-      <w:r>
-        <w:rPr>
-          <w:rFonts w:cstheme="minorHAnsi"/>
-          <w:sz w:val="28"/>
-          <w:szCs w:val="28"/>
-        </w:rPr>
-        <w:t>=ojdbc6 -</w:t>
-      </w:r>
-      <w:proofErr w:type="spellStart"/>
-      <w:r>
-        <w:rPr>
-          <w:rFonts w:cstheme="minorHAnsi"/>
-          <w:sz w:val="28"/>
-          <w:szCs w:val="28"/>
-        </w:rPr>
-        <w:t>Dversion</w:t>
-      </w:r>
-      <w:proofErr w:type="spellEnd"/>
-      <w:r>
-        <w:rPr>
-          <w:rFonts w:cstheme="minorHAnsi"/>
-          <w:sz w:val="28"/>
-          <w:szCs w:val="28"/>
-        </w:rPr>
-        <w:t>=11.2.0 -</w:t>
-      </w:r>
-      <w:proofErr w:type="spellStart"/>
-      <w:r>
-        <w:rPr>
-          <w:rFonts w:cstheme="minorHAnsi"/>
-          <w:sz w:val="28"/>
-          <w:szCs w:val="28"/>
-        </w:rPr>
-        <w:t>Dpackaging</w:t>
-      </w:r>
-      <w:proofErr w:type="spellEnd"/>
-      <w:r>
-        <w:rPr>
-          <w:rFonts w:cstheme="minorHAnsi"/>
-          <w:sz w:val="28"/>
-          <w:szCs w:val="28"/>
-        </w:rPr>
-        <w:t>=jar</w:t>
+        <w:t>ojdbc6 jar&gt; -DgroupId=com.oracle -DartifactId=ojdbc6 -Dversion=11.2.0 -Dpackaging=jar</w:t>
       </w:r>
     </w:p>
     <w:p>
@@ -3201,25 +1613,7 @@
           <w:sz w:val="28"/>
           <w:szCs w:val="28"/>
         </w:rPr>
-        <w:t xml:space="preserve"> and select </w:t>
-      </w:r>
-      <w:proofErr w:type="spellStart"/>
-      <w:r>
-        <w:rPr>
-          <w:rFonts w:cstheme="minorHAnsi"/>
-          <w:sz w:val="28"/>
-          <w:szCs w:val="28"/>
-        </w:rPr>
-        <w:t>DoeWebApplication</w:t>
-      </w:r>
-      <w:proofErr w:type="spellEnd"/>
-      <w:r>
-        <w:rPr>
-          <w:rFonts w:cstheme="minorHAnsi"/>
-          <w:sz w:val="28"/>
-          <w:szCs w:val="28"/>
-        </w:rPr>
-        <w:t xml:space="preserve"> (which is the main class).</w:t>
+        <w:t xml:space="preserve"> and select DoeWebApplication (which is the main class).</w:t>
       </w:r>
     </w:p>
     <w:p>
@@ -4382,6 +2776,119 @@
     </w:lvl>
   </w:abstractNum>
   <w:abstractNum w:abstractNumId="10" w15:restartNumberingAfterBreak="0">
+    <w:nsid w:val="5CE21C2B"/>
+    <w:multiLevelType w:val="hybridMultilevel"/>
+    <w:tmpl w:val="B616E502"/>
+    <w:lvl w:ilvl="0" w:tplc="04090003">
+      <w:start w:val="1"/>
+      <w:numFmt w:val="bullet"/>
+      <w:lvlText w:val="o"/>
+      <w:lvlJc w:val="left"/>
+      <w:pPr>
+        <w:ind w:left="2420" w:hanging="360"/>
+      </w:pPr>
+      <w:rPr>
+        <w:rFonts w:ascii="Courier New" w:hAnsi="Courier New" w:cs="Courier New" w:hint="default"/>
+      </w:rPr>
+    </w:lvl>
+    <w:lvl w:ilvl="1" w:tplc="04090003" w:tentative="1">
+      <w:start w:val="1"/>
+      <w:numFmt w:val="bullet"/>
+      <w:lvlText w:val="o"/>
+      <w:lvlJc w:val="left"/>
+      <w:pPr>
+        <w:ind w:left="3140" w:hanging="360"/>
+      </w:pPr>
+      <w:rPr>
+        <w:rFonts w:ascii="Courier New" w:hAnsi="Courier New" w:cs="Courier New" w:hint="default"/>
+      </w:rPr>
+    </w:lvl>
+    <w:lvl w:ilvl="2" w:tplc="04090005" w:tentative="1">
+      <w:start w:val="1"/>
+      <w:numFmt w:val="bullet"/>
+      <w:lvlText w:val=""/>
+      <w:lvlJc w:val="left"/>
+      <w:pPr>
+        <w:ind w:left="3860" w:hanging="360"/>
+      </w:pPr>
+      <w:rPr>
+        <w:rFonts w:ascii="Wingdings" w:hAnsi="Wingdings" w:hint="default"/>
+      </w:rPr>
+    </w:lvl>
+    <w:lvl w:ilvl="3" w:tplc="04090001" w:tentative="1">
+      <w:start w:val="1"/>
+      <w:numFmt w:val="bullet"/>
+      <w:lvlText w:val=""/>
+      <w:lvlJc w:val="left"/>
+      <w:pPr>
+        <w:ind w:left="4580" w:hanging="360"/>
+      </w:pPr>
+      <w:rPr>
+        <w:rFonts w:ascii="Symbol" w:hAnsi="Symbol" w:hint="default"/>
+      </w:rPr>
+    </w:lvl>
+    <w:lvl w:ilvl="4" w:tplc="04090003" w:tentative="1">
+      <w:start w:val="1"/>
+      <w:numFmt w:val="bullet"/>
+      <w:lvlText w:val="o"/>
+      <w:lvlJc w:val="left"/>
+      <w:pPr>
+        <w:ind w:left="5300" w:hanging="360"/>
+      </w:pPr>
+      <w:rPr>
+        <w:rFonts w:ascii="Courier New" w:hAnsi="Courier New" w:cs="Courier New" w:hint="default"/>
+      </w:rPr>
+    </w:lvl>
+    <w:lvl w:ilvl="5" w:tplc="04090005" w:tentative="1">
+      <w:start w:val="1"/>
+      <w:numFmt w:val="bullet"/>
+      <w:lvlText w:val=""/>
+      <w:lvlJc w:val="left"/>
+      <w:pPr>
+        <w:ind w:left="6020" w:hanging="360"/>
+      </w:pPr>
+      <w:rPr>
+        <w:rFonts w:ascii="Wingdings" w:hAnsi="Wingdings" w:hint="default"/>
+      </w:rPr>
+    </w:lvl>
+    <w:lvl w:ilvl="6" w:tplc="04090001" w:tentative="1">
+      <w:start w:val="1"/>
+      <w:numFmt w:val="bullet"/>
+      <w:lvlText w:val=""/>
+      <w:lvlJc w:val="left"/>
+      <w:pPr>
+        <w:ind w:left="6740" w:hanging="360"/>
+      </w:pPr>
+      <w:rPr>
+        <w:rFonts w:ascii="Symbol" w:hAnsi="Symbol" w:hint="default"/>
+      </w:rPr>
+    </w:lvl>
+    <w:lvl w:ilvl="7" w:tplc="04090003" w:tentative="1">
+      <w:start w:val="1"/>
+      <w:numFmt w:val="bullet"/>
+      <w:lvlText w:val="o"/>
+      <w:lvlJc w:val="left"/>
+      <w:pPr>
+        <w:ind w:left="7460" w:hanging="360"/>
+      </w:pPr>
+      <w:rPr>
+        <w:rFonts w:ascii="Courier New" w:hAnsi="Courier New" w:cs="Courier New" w:hint="default"/>
+      </w:rPr>
+    </w:lvl>
+    <w:lvl w:ilvl="8" w:tplc="04090005" w:tentative="1">
+      <w:start w:val="1"/>
+      <w:numFmt w:val="bullet"/>
+      <w:lvlText w:val=""/>
+      <w:lvlJc w:val="left"/>
+      <w:pPr>
+        <w:ind w:left="8180" w:hanging="360"/>
+      </w:pPr>
+      <w:rPr>
+        <w:rFonts w:ascii="Wingdings" w:hAnsi="Wingdings" w:hint="default"/>
+      </w:rPr>
+    </w:lvl>
+  </w:abstractNum>
+  <w:abstractNum w:abstractNumId="11" w15:restartNumberingAfterBreak="0">
     <w:nsid w:val="646C5D82"/>
     <w:multiLevelType w:val="hybridMultilevel"/>
     <w:tmpl w:val="6882B79E"/>
@@ -4467,7 +2974,7 @@
       </w:pPr>
     </w:lvl>
   </w:abstractNum>
-  <w:abstractNum w:abstractNumId="11" w15:restartNumberingAfterBreak="0">
+  <w:abstractNum w:abstractNumId="12" w15:restartNumberingAfterBreak="0">
     <w:nsid w:val="7C424886"/>
     <w:multiLevelType w:val="hybridMultilevel"/>
     <w:tmpl w:val="E3ACDAB6"/>
@@ -4590,7 +3097,7 @@
     <w:abstractNumId w:val="6"/>
   </w:num>
   <w:num w:numId="4" w16cid:durableId="1062286568">
-    <w:abstractNumId w:val="10"/>
+    <w:abstractNumId w:val="11"/>
   </w:num>
   <w:num w:numId="5" w16cid:durableId="377435388">
     <w:abstractNumId w:val="9"/>
@@ -4605,7 +3112,7 @@
     <w:abstractNumId w:val="2"/>
   </w:num>
   <w:num w:numId="9" w16cid:durableId="1410544312">
-    <w:abstractNumId w:val="11"/>
+    <w:abstractNumId w:val="12"/>
   </w:num>
   <w:num w:numId="10" w16cid:durableId="379402957">
     <w:abstractNumId w:val="1"/>
@@ -4615,6 +3122,9 @@
   </w:num>
   <w:num w:numId="12" w16cid:durableId="1641955344">
     <w:abstractNumId w:val="7"/>
+  </w:num>
+  <w:num w:numId="13" w16cid:durableId="1258516042">
+    <w:abstractNumId w:val="10"/>
   </w:num>
 </w:numbering>
 </file>

--- a/doc/MoDaC Development Instructions.docx
+++ b/doc/MoDaC Development Instructions.docx
@@ -21,7 +21,29 @@
           <w:sz w:val="36"/>
           <w:szCs w:val="36"/>
         </w:rPr>
-        <w:t>STEPS for running MoDaC on local.</w:t>
+        <w:t xml:space="preserve">STEPS for running </w:t>
+      </w:r>
+      <w:proofErr w:type="spellStart"/>
+      <w:r>
+        <w:rPr>
+          <w:rFonts w:cstheme="minorHAnsi"/>
+          <w:b/>
+          <w:bCs/>
+          <w:sz w:val="36"/>
+          <w:szCs w:val="36"/>
+        </w:rPr>
+        <w:t>MoDaC</w:t>
+      </w:r>
+      <w:proofErr w:type="spellEnd"/>
+      <w:r>
+        <w:rPr>
+          <w:rFonts w:cstheme="minorHAnsi"/>
+          <w:b/>
+          <w:bCs/>
+          <w:sz w:val="36"/>
+          <w:szCs w:val="36"/>
+        </w:rPr>
+        <w:t xml:space="preserve"> on local.</w:t>
       </w:r>
     </w:p>
     <w:p>
@@ -68,7 +90,25 @@
           <w:sz w:val="28"/>
           <w:szCs w:val="28"/>
         </w:rPr>
-        <w:t xml:space="preserve">Before running MoDaC project, the required </w:t>
+        <w:t xml:space="preserve">Before running </w:t>
+      </w:r>
+      <w:proofErr w:type="spellStart"/>
+      <w:r>
+        <w:rPr>
+          <w:rFonts w:cstheme="minorHAnsi"/>
+          <w:sz w:val="28"/>
+          <w:szCs w:val="28"/>
+        </w:rPr>
+        <w:t>MoDaC</w:t>
+      </w:r>
+      <w:proofErr w:type="spellEnd"/>
+      <w:r>
+        <w:rPr>
+          <w:rFonts w:cstheme="minorHAnsi"/>
+          <w:sz w:val="28"/>
+          <w:szCs w:val="28"/>
+        </w:rPr>
+        <w:t xml:space="preserve"> project, the required </w:t>
       </w:r>
       <w:r>
         <w:rPr>
@@ -262,7 +302,25 @@
           <w:sz w:val="28"/>
           <w:szCs w:val="28"/>
         </w:rPr>
-        <w:t>Now, run MoDaC project using the following steps:</w:t>
+        <w:t xml:space="preserve">Now, run </w:t>
+      </w:r>
+      <w:proofErr w:type="spellStart"/>
+      <w:r>
+        <w:rPr>
+          <w:rFonts w:cstheme="minorHAnsi"/>
+          <w:sz w:val="28"/>
+          <w:szCs w:val="28"/>
+        </w:rPr>
+        <w:t>MoDaC</w:t>
+      </w:r>
+      <w:proofErr w:type="spellEnd"/>
+      <w:r>
+        <w:rPr>
+          <w:rFonts w:cstheme="minorHAnsi"/>
+          <w:sz w:val="28"/>
+          <w:szCs w:val="28"/>
+        </w:rPr>
+        <w:t xml:space="preserve"> project using the following steps:</w:t>
       </w:r>
     </w:p>
     <w:p>
@@ -431,7 +489,31 @@
           <w:szCs w:val="28"/>
           <w:u w:val="none"/>
         </w:rPr>
-        <w:t xml:space="preserve"> (located under the path: nci-doe-data-sharing/)</w:t>
+        <w:t xml:space="preserve"> (located under the path: </w:t>
+      </w:r>
+      <w:proofErr w:type="spellStart"/>
+      <w:r>
+        <w:rPr>
+          <w:rStyle w:val="Hyperlink"/>
+          <w:rFonts w:cstheme="minorHAnsi"/>
+          <w:color w:val="auto"/>
+          <w:sz w:val="28"/>
+          <w:szCs w:val="28"/>
+          <w:u w:val="none"/>
+        </w:rPr>
+        <w:t>nci</w:t>
+      </w:r>
+      <w:proofErr w:type="spellEnd"/>
+      <w:r>
+        <w:rPr>
+          <w:rStyle w:val="Hyperlink"/>
+          <w:rFonts w:cstheme="minorHAnsi"/>
+          <w:color w:val="auto"/>
+          <w:sz w:val="28"/>
+          <w:szCs w:val="28"/>
+          <w:u w:val="none"/>
+        </w:rPr>
+        <w:t>-doe-data-sharing/)</w:t>
       </w:r>
       <w:r>
         <w:rPr>
@@ -493,7 +575,79 @@
           <w:szCs w:val="28"/>
           <w:u w:val="none"/>
         </w:rPr>
-        <w:t>The local-env.conf is under src/main/resources/appconfigs.</w:t>
+        <w:t>The local-</w:t>
+      </w:r>
+      <w:proofErr w:type="spellStart"/>
+      <w:r>
+        <w:rPr>
+          <w:rStyle w:val="Hyperlink"/>
+          <w:rFonts w:cstheme="minorHAnsi"/>
+          <w:color w:val="auto"/>
+          <w:sz w:val="28"/>
+          <w:szCs w:val="28"/>
+          <w:u w:val="none"/>
+        </w:rPr>
+        <w:t>env.conf</w:t>
+      </w:r>
+      <w:proofErr w:type="spellEnd"/>
+      <w:r>
+        <w:rPr>
+          <w:rStyle w:val="Hyperlink"/>
+          <w:rFonts w:cstheme="minorHAnsi"/>
+          <w:color w:val="auto"/>
+          <w:sz w:val="28"/>
+          <w:szCs w:val="28"/>
+          <w:u w:val="none"/>
+        </w:rPr>
+        <w:t xml:space="preserve"> is under </w:t>
+      </w:r>
+      <w:proofErr w:type="spellStart"/>
+      <w:r>
+        <w:rPr>
+          <w:rStyle w:val="Hyperlink"/>
+          <w:rFonts w:cstheme="minorHAnsi"/>
+          <w:color w:val="auto"/>
+          <w:sz w:val="28"/>
+          <w:szCs w:val="28"/>
+          <w:u w:val="none"/>
+        </w:rPr>
+        <w:t>src</w:t>
+      </w:r>
+      <w:proofErr w:type="spellEnd"/>
+      <w:r>
+        <w:rPr>
+          <w:rStyle w:val="Hyperlink"/>
+          <w:rFonts w:cstheme="minorHAnsi"/>
+          <w:color w:val="auto"/>
+          <w:sz w:val="28"/>
+          <w:szCs w:val="28"/>
+          <w:u w:val="none"/>
+        </w:rPr>
+        <w:t>/main/resources/</w:t>
+      </w:r>
+      <w:proofErr w:type="spellStart"/>
+      <w:r>
+        <w:rPr>
+          <w:rStyle w:val="Hyperlink"/>
+          <w:rFonts w:cstheme="minorHAnsi"/>
+          <w:color w:val="auto"/>
+          <w:sz w:val="28"/>
+          <w:szCs w:val="28"/>
+          <w:u w:val="none"/>
+        </w:rPr>
+        <w:t>appconfigs</w:t>
+      </w:r>
+      <w:proofErr w:type="spellEnd"/>
+      <w:r>
+        <w:rPr>
+          <w:rStyle w:val="Hyperlink"/>
+          <w:rFonts w:cstheme="minorHAnsi"/>
+          <w:color w:val="auto"/>
+          <w:sz w:val="28"/>
+          <w:szCs w:val="28"/>
+          <w:u w:val="none"/>
+        </w:rPr>
+        <w:t>.</w:t>
       </w:r>
     </w:p>
     <w:p>
@@ -515,7 +669,43 @@
           <w:sz w:val="28"/>
           <w:szCs w:val="28"/>
         </w:rPr>
-        <w:t xml:space="preserve">Add passwords in local-env.conf for MoDaC database, google drive client and secret Id, google captcha and service account passwords. </w:t>
+        <w:t>Add passwords in local-</w:t>
+      </w:r>
+      <w:proofErr w:type="spellStart"/>
+      <w:r>
+        <w:rPr>
+          <w:rFonts w:cstheme="minorHAnsi"/>
+          <w:sz w:val="28"/>
+          <w:szCs w:val="28"/>
+        </w:rPr>
+        <w:t>env.conf</w:t>
+      </w:r>
+      <w:proofErr w:type="spellEnd"/>
+      <w:r>
+        <w:rPr>
+          <w:rFonts w:cstheme="minorHAnsi"/>
+          <w:sz w:val="28"/>
+          <w:szCs w:val="28"/>
+        </w:rPr>
+        <w:t xml:space="preserve"> for </w:t>
+      </w:r>
+      <w:proofErr w:type="spellStart"/>
+      <w:r>
+        <w:rPr>
+          <w:rFonts w:cstheme="minorHAnsi"/>
+          <w:sz w:val="28"/>
+          <w:szCs w:val="28"/>
+        </w:rPr>
+        <w:t>MoDaC</w:t>
+      </w:r>
+      <w:proofErr w:type="spellEnd"/>
+      <w:r>
+        <w:rPr>
+          <w:rFonts w:cstheme="minorHAnsi"/>
+          <w:sz w:val="28"/>
+          <w:szCs w:val="28"/>
+        </w:rPr>
+        <w:t xml:space="preserve"> database, google drive client and secret Id, google captcha and service account passwords. </w:t>
       </w:r>
     </w:p>
     <w:p>
@@ -538,7 +728,25 @@
           <w:sz w:val="28"/>
           <w:szCs w:val="28"/>
         </w:rPr>
-        <w:t>In local-env.conf, point to the</w:t>
+        <w:t>In local-</w:t>
+      </w:r>
+      <w:proofErr w:type="spellStart"/>
+      <w:r>
+        <w:rPr>
+          <w:rFonts w:cstheme="minorHAnsi"/>
+          <w:sz w:val="28"/>
+          <w:szCs w:val="28"/>
+        </w:rPr>
+        <w:t>env.conf</w:t>
+      </w:r>
+      <w:proofErr w:type="spellEnd"/>
+      <w:r>
+        <w:rPr>
+          <w:rFonts w:cstheme="minorHAnsi"/>
+          <w:sz w:val="28"/>
+          <w:szCs w:val="28"/>
+        </w:rPr>
+        <w:t>, point to the</w:t>
       </w:r>
       <w:r>
         <w:rPr>
@@ -570,7 +778,27 @@
           <w:sz w:val="28"/>
           <w:szCs w:val="28"/>
         </w:rPr>
-        <w:t xml:space="preserve">Server (gov.nih.nci.hpc.server). </w:t>
+        <w:t>Server (</w:t>
+      </w:r>
+      <w:proofErr w:type="spellStart"/>
+      <w:proofErr w:type="gramStart"/>
+      <w:r>
+        <w:rPr>
+          <w:rFonts w:cstheme="minorHAnsi"/>
+          <w:sz w:val="28"/>
+          <w:szCs w:val="28"/>
+        </w:rPr>
+        <w:t>gov.nih.nci.hpc.server</w:t>
+      </w:r>
+      <w:proofErr w:type="spellEnd"/>
+      <w:proofErr w:type="gramEnd"/>
+      <w:r>
+        <w:rPr>
+          <w:rFonts w:cstheme="minorHAnsi"/>
+          <w:sz w:val="28"/>
+          <w:szCs w:val="28"/>
+        </w:rPr>
+        <w:t xml:space="preserve">). </w:t>
       </w:r>
     </w:p>
     <w:p>
@@ -588,6 +816,8 @@
           <w:szCs w:val="28"/>
         </w:rPr>
       </w:pPr>
+      <w:proofErr w:type="spellStart"/>
+      <w:proofErr w:type="gramStart"/>
       <w:r>
         <w:rPr>
           <w:rFonts w:cstheme="minorHAnsi"/>
@@ -596,7 +826,19 @@
           <w:sz w:val="28"/>
           <w:szCs w:val="28"/>
         </w:rPr>
-        <w:t>gov.nih.nci.hpc.server=https://</w:t>
+        <w:t>gov.nih.nci.hpc.server</w:t>
+      </w:r>
+      <w:proofErr w:type="spellEnd"/>
+      <w:proofErr w:type="gramEnd"/>
+      <w:r>
+        <w:rPr>
+          <w:rFonts w:cstheme="minorHAnsi"/>
+          <w:i/>
+          <w:iCs/>
+          <w:sz w:val="28"/>
+          <w:szCs w:val="28"/>
+        </w:rPr>
+        <w:t>=https://</w:t>
       </w:r>
       <w:r>
         <w:rPr>
@@ -646,7 +888,29 @@
           <w:sz w:val="28"/>
           <w:szCs w:val="28"/>
         </w:rPr>
-        <w:t>.ncifcrf.gov:7738/hpc-server</w:t>
+        <w:t>.ncifcrf.gov:7738/</w:t>
+      </w:r>
+      <w:proofErr w:type="spellStart"/>
+      <w:r>
+        <w:rPr>
+          <w:rFonts w:cstheme="minorHAnsi"/>
+          <w:i/>
+          <w:iCs/>
+          <w:sz w:val="28"/>
+          <w:szCs w:val="28"/>
+        </w:rPr>
+        <w:t>hpc</w:t>
+      </w:r>
+      <w:proofErr w:type="spellEnd"/>
+      <w:r>
+        <w:rPr>
+          <w:rFonts w:cstheme="minorHAnsi"/>
+          <w:i/>
+          <w:iCs/>
+          <w:sz w:val="28"/>
+          <w:szCs w:val="28"/>
+        </w:rPr>
+        <w:t>-server</w:t>
       </w:r>
     </w:p>
     <w:p>
@@ -679,15 +943,87 @@
           <w:sz w:val="28"/>
           <w:szCs w:val="28"/>
         </w:rPr>
-        <w:t xml:space="preserve">Install DME jars (hpc-client, hpc-dto and hpc-domain-types) </w:t>
-      </w:r>
-      <w:r>
-        <w:rPr>
-          <w:rFonts w:cstheme="minorHAnsi"/>
-          <w:sz w:val="28"/>
-          <w:szCs w:val="28"/>
-        </w:rPr>
-        <w:t xml:space="preserve">from the path: nci-doe-data-sharing/ </w:t>
+        <w:t>Install DME jars (</w:t>
+      </w:r>
+      <w:proofErr w:type="spellStart"/>
+      <w:r>
+        <w:rPr>
+          <w:rFonts w:cstheme="minorHAnsi"/>
+          <w:sz w:val="28"/>
+          <w:szCs w:val="28"/>
+        </w:rPr>
+        <w:t>hpc</w:t>
+      </w:r>
+      <w:proofErr w:type="spellEnd"/>
+      <w:r>
+        <w:rPr>
+          <w:rFonts w:cstheme="minorHAnsi"/>
+          <w:sz w:val="28"/>
+          <w:szCs w:val="28"/>
+        </w:rPr>
+        <w:t xml:space="preserve">-client, </w:t>
+      </w:r>
+      <w:proofErr w:type="spellStart"/>
+      <w:r>
+        <w:rPr>
+          <w:rFonts w:cstheme="minorHAnsi"/>
+          <w:sz w:val="28"/>
+          <w:szCs w:val="28"/>
+        </w:rPr>
+        <w:t>hpc-dto</w:t>
+      </w:r>
+      <w:proofErr w:type="spellEnd"/>
+      <w:r>
+        <w:rPr>
+          <w:rFonts w:cstheme="minorHAnsi"/>
+          <w:sz w:val="28"/>
+          <w:szCs w:val="28"/>
+        </w:rPr>
+        <w:t xml:space="preserve"> and </w:t>
+      </w:r>
+      <w:proofErr w:type="spellStart"/>
+      <w:r>
+        <w:rPr>
+          <w:rFonts w:cstheme="minorHAnsi"/>
+          <w:sz w:val="28"/>
+          <w:szCs w:val="28"/>
+        </w:rPr>
+        <w:t>hpc</w:t>
+      </w:r>
+      <w:proofErr w:type="spellEnd"/>
+      <w:r>
+        <w:rPr>
+          <w:rFonts w:cstheme="minorHAnsi"/>
+          <w:sz w:val="28"/>
+          <w:szCs w:val="28"/>
+        </w:rPr>
+        <w:t xml:space="preserve">-domain-types) </w:t>
+      </w:r>
+      <w:r>
+        <w:rPr>
+          <w:rFonts w:cstheme="minorHAnsi"/>
+          <w:sz w:val="28"/>
+          <w:szCs w:val="28"/>
+        </w:rPr>
+        <w:t xml:space="preserve">from the path: </w:t>
+      </w:r>
+      <w:proofErr w:type="spellStart"/>
+      <w:r>
+        <w:rPr>
+          <w:rFonts w:cstheme="minorHAnsi"/>
+          <w:sz w:val="28"/>
+          <w:szCs w:val="28"/>
+        </w:rPr>
+        <w:t>nci</w:t>
+      </w:r>
+      <w:proofErr w:type="spellEnd"/>
+      <w:r>
+        <w:rPr>
+          <w:rFonts w:cstheme="minorHAnsi"/>
+          <w:sz w:val="28"/>
+          <w:szCs w:val="28"/>
+        </w:rPr>
+        <w:t xml:space="preserve">-doe-data-sharing/ </w:t>
       </w:r>
       <w:r>
         <w:rPr>
@@ -711,15 +1047,78 @@
           <w:szCs w:val="28"/>
         </w:rPr>
       </w:pPr>
-      <w:r>
-        <w:rPr>
-          <w:rFonts w:ascii="Menlo" w:hAnsi="Menlo" w:cs="Menlo"/>
-          <w:color w:val="000000"/>
-          <w:sz w:val="22"/>
-          <w:szCs w:val="22"/>
-        </w:rPr>
-        <w:t>mvn install:install-file -Dfile=&lt;path_to_hpc_client.jar&gt; -</w:t>
-      </w:r>
+      <w:proofErr w:type="spellStart"/>
+      <w:r>
+        <w:rPr>
+          <w:rFonts w:ascii="Menlo" w:hAnsi="Menlo" w:cs="Menlo"/>
+          <w:color w:val="000000"/>
+          <w:sz w:val="22"/>
+          <w:szCs w:val="22"/>
+        </w:rPr>
+        <w:t>mvn</w:t>
+      </w:r>
+      <w:proofErr w:type="spellEnd"/>
+      <w:r>
+        <w:rPr>
+          <w:rFonts w:ascii="Menlo" w:hAnsi="Menlo" w:cs="Menlo"/>
+          <w:color w:val="000000"/>
+          <w:sz w:val="22"/>
+          <w:szCs w:val="22"/>
+        </w:rPr>
+        <w:t xml:space="preserve"> </w:t>
+      </w:r>
+      <w:proofErr w:type="spellStart"/>
+      <w:proofErr w:type="gramStart"/>
+      <w:r>
+        <w:rPr>
+          <w:rFonts w:ascii="Menlo" w:hAnsi="Menlo" w:cs="Menlo"/>
+          <w:color w:val="000000"/>
+          <w:sz w:val="22"/>
+          <w:szCs w:val="22"/>
+        </w:rPr>
+        <w:t>install:install</w:t>
+      </w:r>
+      <w:proofErr w:type="gramEnd"/>
+      <w:r>
+        <w:rPr>
+          <w:rFonts w:ascii="Menlo" w:hAnsi="Menlo" w:cs="Menlo"/>
+          <w:color w:val="000000"/>
+          <w:sz w:val="22"/>
+          <w:szCs w:val="22"/>
+        </w:rPr>
+        <w:t>-file</w:t>
+      </w:r>
+      <w:proofErr w:type="spellEnd"/>
+      <w:r>
+        <w:rPr>
+          <w:rFonts w:ascii="Menlo" w:hAnsi="Menlo" w:cs="Menlo"/>
+          <w:color w:val="000000"/>
+          <w:sz w:val="22"/>
+          <w:szCs w:val="22"/>
+        </w:rPr>
+        <w:t xml:space="preserve"> -</w:t>
+      </w:r>
+      <w:proofErr w:type="spellStart"/>
+      <w:r>
+        <w:rPr>
+          <w:rFonts w:ascii="Menlo" w:hAnsi="Menlo" w:cs="Menlo"/>
+          <w:color w:val="000000"/>
+          <w:sz w:val="22"/>
+          <w:szCs w:val="22"/>
+        </w:rPr>
+        <w:t>Dfile</w:t>
+      </w:r>
+      <w:proofErr w:type="spellEnd"/>
+      <w:r>
+        <w:rPr>
+          <w:rFonts w:ascii="Menlo" w:hAnsi="Menlo" w:cs="Menlo"/>
+          <w:color w:val="000000"/>
+          <w:sz w:val="22"/>
+          <w:szCs w:val="22"/>
+        </w:rPr>
+        <w:t>=&lt;path_to_hpc_client.jar&gt; -</w:t>
+      </w:r>
+      <w:proofErr w:type="spellStart"/>
       <w:r>
         <w:rPr>
           <w:rFonts w:ascii="Menlo" w:hAnsi="Menlo" w:cs="Menlo"/>
@@ -728,7 +1127,137 @@
           <w:szCs w:val="22"/>
         </w:rPr>
         <w:lastRenderedPageBreak/>
-        <w:t>DgroupId=gov.nih.nci.hpc -DartifactId=hpc-client -Dversion=&lt;api_version&gt; -Dpackaging=jar</w:t>
+        <w:t>DgroupId</w:t>
+      </w:r>
+      <w:proofErr w:type="spellEnd"/>
+      <w:r>
+        <w:rPr>
+          <w:rFonts w:ascii="Menlo" w:hAnsi="Menlo" w:cs="Menlo"/>
+          <w:color w:val="000000"/>
+          <w:sz w:val="22"/>
+          <w:szCs w:val="22"/>
+        </w:rPr>
+        <w:t>=</w:t>
+      </w:r>
+      <w:proofErr w:type="spellStart"/>
+      <w:r>
+        <w:rPr>
+          <w:rFonts w:ascii="Menlo" w:hAnsi="Menlo" w:cs="Menlo"/>
+          <w:color w:val="000000"/>
+          <w:sz w:val="22"/>
+          <w:szCs w:val="22"/>
+        </w:rPr>
+        <w:t>gov.nih.nci.hpc</w:t>
+      </w:r>
+      <w:proofErr w:type="spellEnd"/>
+      <w:r>
+        <w:rPr>
+          <w:rFonts w:ascii="Menlo" w:hAnsi="Menlo" w:cs="Menlo"/>
+          <w:color w:val="000000"/>
+          <w:sz w:val="22"/>
+          <w:szCs w:val="22"/>
+        </w:rPr>
+        <w:t xml:space="preserve"> -</w:t>
+      </w:r>
+      <w:proofErr w:type="spellStart"/>
+      <w:r>
+        <w:rPr>
+          <w:rFonts w:ascii="Menlo" w:hAnsi="Menlo" w:cs="Menlo"/>
+          <w:color w:val="000000"/>
+          <w:sz w:val="22"/>
+          <w:szCs w:val="22"/>
+        </w:rPr>
+        <w:t>DartifactId</w:t>
+      </w:r>
+      <w:proofErr w:type="spellEnd"/>
+      <w:r>
+        <w:rPr>
+          <w:rFonts w:ascii="Menlo" w:hAnsi="Menlo" w:cs="Menlo"/>
+          <w:color w:val="000000"/>
+          <w:sz w:val="22"/>
+          <w:szCs w:val="22"/>
+        </w:rPr>
+        <w:t>=</w:t>
+      </w:r>
+      <w:proofErr w:type="spellStart"/>
+      <w:r>
+        <w:rPr>
+          <w:rFonts w:ascii="Menlo" w:hAnsi="Menlo" w:cs="Menlo"/>
+          <w:color w:val="000000"/>
+          <w:sz w:val="22"/>
+          <w:szCs w:val="22"/>
+        </w:rPr>
+        <w:t>hpc</w:t>
+      </w:r>
+      <w:proofErr w:type="spellEnd"/>
+      <w:r>
+        <w:rPr>
+          <w:rFonts w:ascii="Menlo" w:hAnsi="Menlo" w:cs="Menlo"/>
+          <w:color w:val="000000"/>
+          <w:sz w:val="22"/>
+          <w:szCs w:val="22"/>
+        </w:rPr>
+        <w:t>-client -</w:t>
+      </w:r>
+      <w:proofErr w:type="spellStart"/>
+      <w:r>
+        <w:rPr>
+          <w:rFonts w:ascii="Menlo" w:hAnsi="Menlo" w:cs="Menlo"/>
+          <w:color w:val="000000"/>
+          <w:sz w:val="22"/>
+          <w:szCs w:val="22"/>
+        </w:rPr>
+        <w:t>Dversion</w:t>
+      </w:r>
+      <w:proofErr w:type="spellEnd"/>
+      <w:r>
+        <w:rPr>
+          <w:rFonts w:ascii="Menlo" w:hAnsi="Menlo" w:cs="Menlo"/>
+          <w:color w:val="000000"/>
+          <w:sz w:val="22"/>
+          <w:szCs w:val="22"/>
+        </w:rPr>
+        <w:t>=&lt;</w:t>
+      </w:r>
+      <w:proofErr w:type="spellStart"/>
+      <w:r>
+        <w:rPr>
+          <w:rFonts w:ascii="Menlo" w:hAnsi="Menlo" w:cs="Menlo"/>
+          <w:color w:val="000000"/>
+          <w:sz w:val="22"/>
+          <w:szCs w:val="22"/>
+        </w:rPr>
+        <w:t>api_version</w:t>
+      </w:r>
+      <w:proofErr w:type="spellEnd"/>
+      <w:r>
+        <w:rPr>
+          <w:rFonts w:ascii="Menlo" w:hAnsi="Menlo" w:cs="Menlo"/>
+          <w:color w:val="000000"/>
+          <w:sz w:val="22"/>
+          <w:szCs w:val="22"/>
+        </w:rPr>
+        <w:t>&gt; -</w:t>
+      </w:r>
+      <w:proofErr w:type="spellStart"/>
+      <w:r>
+        <w:rPr>
+          <w:rFonts w:ascii="Menlo" w:hAnsi="Menlo" w:cs="Menlo"/>
+          <w:color w:val="000000"/>
+          <w:sz w:val="22"/>
+          <w:szCs w:val="22"/>
+        </w:rPr>
+        <w:t>Dpackaging</w:t>
+      </w:r>
+      <w:proofErr w:type="spellEnd"/>
+      <w:r>
+        <w:rPr>
+          <w:rFonts w:ascii="Menlo" w:hAnsi="Menlo" w:cs="Menlo"/>
+          <w:color w:val="000000"/>
+          <w:sz w:val="22"/>
+          <w:szCs w:val="22"/>
+        </w:rPr>
+        <w:t>=jar</w:t>
       </w:r>
     </w:p>
     <w:p>
@@ -744,14 +1273,216 @@
           <w:szCs w:val="28"/>
         </w:rPr>
       </w:pPr>
-      <w:r>
-        <w:rPr>
-          <w:rFonts w:ascii="Menlo" w:hAnsi="Menlo" w:cs="Menlo"/>
-          <w:color w:val="000000"/>
-          <w:sz w:val="22"/>
-          <w:szCs w:val="22"/>
-        </w:rPr>
-        <w:t>mvn install:install-file -Dfile=&lt;path_to_hpc_dto.jar&gt; -DgroupId=gov.nih.nci.hpc -DartifactId=hpc-dto -Dversion=&lt;api_version&gt; -Dpackaging=jar</w:t>
+      <w:proofErr w:type="spellStart"/>
+      <w:r>
+        <w:rPr>
+          <w:rFonts w:ascii="Menlo" w:hAnsi="Menlo" w:cs="Menlo"/>
+          <w:color w:val="000000"/>
+          <w:sz w:val="22"/>
+          <w:szCs w:val="22"/>
+        </w:rPr>
+        <w:t>mvn</w:t>
+      </w:r>
+      <w:proofErr w:type="spellEnd"/>
+      <w:r>
+        <w:rPr>
+          <w:rFonts w:ascii="Menlo" w:hAnsi="Menlo" w:cs="Menlo"/>
+          <w:color w:val="000000"/>
+          <w:sz w:val="22"/>
+          <w:szCs w:val="22"/>
+        </w:rPr>
+        <w:t xml:space="preserve"> </w:t>
+      </w:r>
+      <w:proofErr w:type="spellStart"/>
+      <w:proofErr w:type="gramStart"/>
+      <w:r>
+        <w:rPr>
+          <w:rFonts w:ascii="Menlo" w:hAnsi="Menlo" w:cs="Menlo"/>
+          <w:color w:val="000000"/>
+          <w:sz w:val="22"/>
+          <w:szCs w:val="22"/>
+        </w:rPr>
+        <w:t>install:install</w:t>
+      </w:r>
+      <w:proofErr w:type="gramEnd"/>
+      <w:r>
+        <w:rPr>
+          <w:rFonts w:ascii="Menlo" w:hAnsi="Menlo" w:cs="Menlo"/>
+          <w:color w:val="000000"/>
+          <w:sz w:val="22"/>
+          <w:szCs w:val="22"/>
+        </w:rPr>
+        <w:t>-file</w:t>
+      </w:r>
+      <w:proofErr w:type="spellEnd"/>
+      <w:r>
+        <w:rPr>
+          <w:rFonts w:ascii="Menlo" w:hAnsi="Menlo" w:cs="Menlo"/>
+          <w:color w:val="000000"/>
+          <w:sz w:val="22"/>
+          <w:szCs w:val="22"/>
+        </w:rPr>
+        <w:t xml:space="preserve"> -</w:t>
+      </w:r>
+      <w:proofErr w:type="spellStart"/>
+      <w:r>
+        <w:rPr>
+          <w:rFonts w:ascii="Menlo" w:hAnsi="Menlo" w:cs="Menlo"/>
+          <w:color w:val="000000"/>
+          <w:sz w:val="22"/>
+          <w:szCs w:val="22"/>
+        </w:rPr>
+        <w:t>Dfile</w:t>
+      </w:r>
+      <w:proofErr w:type="spellEnd"/>
+      <w:r>
+        <w:rPr>
+          <w:rFonts w:ascii="Menlo" w:hAnsi="Menlo" w:cs="Menlo"/>
+          <w:color w:val="000000"/>
+          <w:sz w:val="22"/>
+          <w:szCs w:val="22"/>
+        </w:rPr>
+        <w:t>=&lt;path_to_hpc_dto.jar&gt; -</w:t>
+      </w:r>
+      <w:proofErr w:type="spellStart"/>
+      <w:r>
+        <w:rPr>
+          <w:rFonts w:ascii="Menlo" w:hAnsi="Menlo" w:cs="Menlo"/>
+          <w:color w:val="000000"/>
+          <w:sz w:val="22"/>
+          <w:szCs w:val="22"/>
+        </w:rPr>
+        <w:t>DgroupId</w:t>
+      </w:r>
+      <w:proofErr w:type="spellEnd"/>
+      <w:r>
+        <w:rPr>
+          <w:rFonts w:ascii="Menlo" w:hAnsi="Menlo" w:cs="Menlo"/>
+          <w:color w:val="000000"/>
+          <w:sz w:val="22"/>
+          <w:szCs w:val="22"/>
+        </w:rPr>
+        <w:t>=</w:t>
+      </w:r>
+      <w:proofErr w:type="spellStart"/>
+      <w:r>
+        <w:rPr>
+          <w:rFonts w:ascii="Menlo" w:hAnsi="Menlo" w:cs="Menlo"/>
+          <w:color w:val="000000"/>
+          <w:sz w:val="22"/>
+          <w:szCs w:val="22"/>
+        </w:rPr>
+        <w:t>gov.nih.nci.hpc</w:t>
+      </w:r>
+      <w:proofErr w:type="spellEnd"/>
+      <w:r>
+        <w:rPr>
+          <w:rFonts w:ascii="Menlo" w:hAnsi="Menlo" w:cs="Menlo"/>
+          <w:color w:val="000000"/>
+          <w:sz w:val="22"/>
+          <w:szCs w:val="22"/>
+        </w:rPr>
+        <w:t xml:space="preserve"> -</w:t>
+      </w:r>
+      <w:proofErr w:type="spellStart"/>
+      <w:r>
+        <w:rPr>
+          <w:rFonts w:ascii="Menlo" w:hAnsi="Menlo" w:cs="Menlo"/>
+          <w:color w:val="000000"/>
+          <w:sz w:val="22"/>
+          <w:szCs w:val="22"/>
+        </w:rPr>
+        <w:t>DartifactId</w:t>
+      </w:r>
+      <w:proofErr w:type="spellEnd"/>
+      <w:r>
+        <w:rPr>
+          <w:rFonts w:ascii="Menlo" w:hAnsi="Menlo" w:cs="Menlo"/>
+          <w:color w:val="000000"/>
+          <w:sz w:val="22"/>
+          <w:szCs w:val="22"/>
+        </w:rPr>
+        <w:t>=</w:t>
+      </w:r>
+      <w:proofErr w:type="spellStart"/>
+      <w:r>
+        <w:rPr>
+          <w:rFonts w:ascii="Menlo" w:hAnsi="Menlo" w:cs="Menlo"/>
+          <w:color w:val="000000"/>
+          <w:sz w:val="22"/>
+          <w:szCs w:val="22"/>
+        </w:rPr>
+        <w:t>hpc-dto</w:t>
+      </w:r>
+      <w:proofErr w:type="spellEnd"/>
+      <w:r>
+        <w:rPr>
+          <w:rFonts w:ascii="Menlo" w:hAnsi="Menlo" w:cs="Menlo"/>
+          <w:color w:val="000000"/>
+          <w:sz w:val="22"/>
+          <w:szCs w:val="22"/>
+        </w:rPr>
+        <w:t xml:space="preserve"> -</w:t>
+      </w:r>
+      <w:proofErr w:type="spellStart"/>
+      <w:r>
+        <w:rPr>
+          <w:rFonts w:ascii="Menlo" w:hAnsi="Menlo" w:cs="Menlo"/>
+          <w:color w:val="000000"/>
+          <w:sz w:val="22"/>
+          <w:szCs w:val="22"/>
+        </w:rPr>
+        <w:t>Dversion</w:t>
+      </w:r>
+      <w:proofErr w:type="spellEnd"/>
+      <w:r>
+        <w:rPr>
+          <w:rFonts w:ascii="Menlo" w:hAnsi="Menlo" w:cs="Menlo"/>
+          <w:color w:val="000000"/>
+          <w:sz w:val="22"/>
+          <w:szCs w:val="22"/>
+        </w:rPr>
+        <w:t>=&lt;</w:t>
+      </w:r>
+      <w:proofErr w:type="spellStart"/>
+      <w:r>
+        <w:rPr>
+          <w:rFonts w:ascii="Menlo" w:hAnsi="Menlo" w:cs="Menlo"/>
+          <w:color w:val="000000"/>
+          <w:sz w:val="22"/>
+          <w:szCs w:val="22"/>
+        </w:rPr>
+        <w:t>api_version</w:t>
+      </w:r>
+      <w:proofErr w:type="spellEnd"/>
+      <w:r>
+        <w:rPr>
+          <w:rFonts w:ascii="Menlo" w:hAnsi="Menlo" w:cs="Menlo"/>
+          <w:color w:val="000000"/>
+          <w:sz w:val="22"/>
+          <w:szCs w:val="22"/>
+        </w:rPr>
+        <w:t>&gt; -</w:t>
+      </w:r>
+      <w:proofErr w:type="spellStart"/>
+      <w:r>
+        <w:rPr>
+          <w:rFonts w:ascii="Menlo" w:hAnsi="Menlo" w:cs="Menlo"/>
+          <w:color w:val="000000"/>
+          <w:sz w:val="22"/>
+          <w:szCs w:val="22"/>
+        </w:rPr>
+        <w:t>Dpackaging</w:t>
+      </w:r>
+      <w:proofErr w:type="spellEnd"/>
+      <w:r>
+        <w:rPr>
+          <w:rFonts w:ascii="Menlo" w:hAnsi="Menlo" w:cs="Menlo"/>
+          <w:color w:val="000000"/>
+          <w:sz w:val="22"/>
+          <w:szCs w:val="22"/>
+        </w:rPr>
+        <w:t>=jar</w:t>
       </w:r>
     </w:p>
     <w:p>
@@ -767,14 +1498,216 @@
           <w:szCs w:val="28"/>
         </w:rPr>
       </w:pPr>
-      <w:r>
-        <w:rPr>
-          <w:rFonts w:ascii="Menlo" w:hAnsi="Menlo" w:cs="Menlo"/>
-          <w:color w:val="000000"/>
-          <w:sz w:val="22"/>
-          <w:szCs w:val="22"/>
-        </w:rPr>
-        <w:t>mvn install:install-file -Dfile=&lt;path_to_hpc_domain_types.jar&gt; -DgroupId=gov.nih.nci.hpc -DartifactId=hpc-domain-types -Dversion=&lt;api_version&gt; -Dpackaging=jar</w:t>
+      <w:proofErr w:type="spellStart"/>
+      <w:r>
+        <w:rPr>
+          <w:rFonts w:ascii="Menlo" w:hAnsi="Menlo" w:cs="Menlo"/>
+          <w:color w:val="000000"/>
+          <w:sz w:val="22"/>
+          <w:szCs w:val="22"/>
+        </w:rPr>
+        <w:t>mvn</w:t>
+      </w:r>
+      <w:proofErr w:type="spellEnd"/>
+      <w:r>
+        <w:rPr>
+          <w:rFonts w:ascii="Menlo" w:hAnsi="Menlo" w:cs="Menlo"/>
+          <w:color w:val="000000"/>
+          <w:sz w:val="22"/>
+          <w:szCs w:val="22"/>
+        </w:rPr>
+        <w:t xml:space="preserve"> </w:t>
+      </w:r>
+      <w:proofErr w:type="spellStart"/>
+      <w:proofErr w:type="gramStart"/>
+      <w:r>
+        <w:rPr>
+          <w:rFonts w:ascii="Menlo" w:hAnsi="Menlo" w:cs="Menlo"/>
+          <w:color w:val="000000"/>
+          <w:sz w:val="22"/>
+          <w:szCs w:val="22"/>
+        </w:rPr>
+        <w:t>install:install</w:t>
+      </w:r>
+      <w:proofErr w:type="gramEnd"/>
+      <w:r>
+        <w:rPr>
+          <w:rFonts w:ascii="Menlo" w:hAnsi="Menlo" w:cs="Menlo"/>
+          <w:color w:val="000000"/>
+          <w:sz w:val="22"/>
+          <w:szCs w:val="22"/>
+        </w:rPr>
+        <w:t>-file</w:t>
+      </w:r>
+      <w:proofErr w:type="spellEnd"/>
+      <w:r>
+        <w:rPr>
+          <w:rFonts w:ascii="Menlo" w:hAnsi="Menlo" w:cs="Menlo"/>
+          <w:color w:val="000000"/>
+          <w:sz w:val="22"/>
+          <w:szCs w:val="22"/>
+        </w:rPr>
+        <w:t xml:space="preserve"> -</w:t>
+      </w:r>
+      <w:proofErr w:type="spellStart"/>
+      <w:r>
+        <w:rPr>
+          <w:rFonts w:ascii="Menlo" w:hAnsi="Menlo" w:cs="Menlo"/>
+          <w:color w:val="000000"/>
+          <w:sz w:val="22"/>
+          <w:szCs w:val="22"/>
+        </w:rPr>
+        <w:t>Dfile</w:t>
+      </w:r>
+      <w:proofErr w:type="spellEnd"/>
+      <w:r>
+        <w:rPr>
+          <w:rFonts w:ascii="Menlo" w:hAnsi="Menlo" w:cs="Menlo"/>
+          <w:color w:val="000000"/>
+          <w:sz w:val="22"/>
+          <w:szCs w:val="22"/>
+        </w:rPr>
+        <w:t>=&lt;path_to_hpc_domain_types.jar&gt; -</w:t>
+      </w:r>
+      <w:proofErr w:type="spellStart"/>
+      <w:r>
+        <w:rPr>
+          <w:rFonts w:ascii="Menlo" w:hAnsi="Menlo" w:cs="Menlo"/>
+          <w:color w:val="000000"/>
+          <w:sz w:val="22"/>
+          <w:szCs w:val="22"/>
+        </w:rPr>
+        <w:t>DgroupId</w:t>
+      </w:r>
+      <w:proofErr w:type="spellEnd"/>
+      <w:r>
+        <w:rPr>
+          <w:rFonts w:ascii="Menlo" w:hAnsi="Menlo" w:cs="Menlo"/>
+          <w:color w:val="000000"/>
+          <w:sz w:val="22"/>
+          <w:szCs w:val="22"/>
+        </w:rPr>
+        <w:t>=</w:t>
+      </w:r>
+      <w:proofErr w:type="spellStart"/>
+      <w:r>
+        <w:rPr>
+          <w:rFonts w:ascii="Menlo" w:hAnsi="Menlo" w:cs="Menlo"/>
+          <w:color w:val="000000"/>
+          <w:sz w:val="22"/>
+          <w:szCs w:val="22"/>
+        </w:rPr>
+        <w:t>gov.nih.nci.hpc</w:t>
+      </w:r>
+      <w:proofErr w:type="spellEnd"/>
+      <w:r>
+        <w:rPr>
+          <w:rFonts w:ascii="Menlo" w:hAnsi="Menlo" w:cs="Menlo"/>
+          <w:color w:val="000000"/>
+          <w:sz w:val="22"/>
+          <w:szCs w:val="22"/>
+        </w:rPr>
+        <w:t xml:space="preserve"> -</w:t>
+      </w:r>
+      <w:proofErr w:type="spellStart"/>
+      <w:r>
+        <w:rPr>
+          <w:rFonts w:ascii="Menlo" w:hAnsi="Menlo" w:cs="Menlo"/>
+          <w:color w:val="000000"/>
+          <w:sz w:val="22"/>
+          <w:szCs w:val="22"/>
+        </w:rPr>
+        <w:t>DartifactId</w:t>
+      </w:r>
+      <w:proofErr w:type="spellEnd"/>
+      <w:r>
+        <w:rPr>
+          <w:rFonts w:ascii="Menlo" w:hAnsi="Menlo" w:cs="Menlo"/>
+          <w:color w:val="000000"/>
+          <w:sz w:val="22"/>
+          <w:szCs w:val="22"/>
+        </w:rPr>
+        <w:t>=</w:t>
+      </w:r>
+      <w:proofErr w:type="spellStart"/>
+      <w:r>
+        <w:rPr>
+          <w:rFonts w:ascii="Menlo" w:hAnsi="Menlo" w:cs="Menlo"/>
+          <w:color w:val="000000"/>
+          <w:sz w:val="22"/>
+          <w:szCs w:val="22"/>
+        </w:rPr>
+        <w:t>hpc</w:t>
+      </w:r>
+      <w:proofErr w:type="spellEnd"/>
+      <w:r>
+        <w:rPr>
+          <w:rFonts w:ascii="Menlo" w:hAnsi="Menlo" w:cs="Menlo"/>
+          <w:color w:val="000000"/>
+          <w:sz w:val="22"/>
+          <w:szCs w:val="22"/>
+        </w:rPr>
+        <w:t>-domain-types -</w:t>
+      </w:r>
+      <w:proofErr w:type="spellStart"/>
+      <w:r>
+        <w:rPr>
+          <w:rFonts w:ascii="Menlo" w:hAnsi="Menlo" w:cs="Menlo"/>
+          <w:color w:val="000000"/>
+          <w:sz w:val="22"/>
+          <w:szCs w:val="22"/>
+        </w:rPr>
+        <w:t>Dversion</w:t>
+      </w:r>
+      <w:proofErr w:type="spellEnd"/>
+      <w:r>
+        <w:rPr>
+          <w:rFonts w:ascii="Menlo" w:hAnsi="Menlo" w:cs="Menlo"/>
+          <w:color w:val="000000"/>
+          <w:sz w:val="22"/>
+          <w:szCs w:val="22"/>
+        </w:rPr>
+        <w:t>=&lt;</w:t>
+      </w:r>
+      <w:proofErr w:type="spellStart"/>
+      <w:r>
+        <w:rPr>
+          <w:rFonts w:ascii="Menlo" w:hAnsi="Menlo" w:cs="Menlo"/>
+          <w:color w:val="000000"/>
+          <w:sz w:val="22"/>
+          <w:szCs w:val="22"/>
+        </w:rPr>
+        <w:t>api_version</w:t>
+      </w:r>
+      <w:proofErr w:type="spellEnd"/>
+      <w:r>
+        <w:rPr>
+          <w:rFonts w:ascii="Menlo" w:hAnsi="Menlo" w:cs="Menlo"/>
+          <w:color w:val="000000"/>
+          <w:sz w:val="22"/>
+          <w:szCs w:val="22"/>
+        </w:rPr>
+        <w:t>&gt; -</w:t>
+      </w:r>
+      <w:proofErr w:type="spellStart"/>
+      <w:r>
+        <w:rPr>
+          <w:rFonts w:ascii="Menlo" w:hAnsi="Menlo" w:cs="Menlo"/>
+          <w:color w:val="000000"/>
+          <w:sz w:val="22"/>
+          <w:szCs w:val="22"/>
+        </w:rPr>
+        <w:t>Dpackaging</w:t>
+      </w:r>
+      <w:proofErr w:type="spellEnd"/>
+      <w:r>
+        <w:rPr>
+          <w:rFonts w:ascii="Menlo" w:hAnsi="Menlo" w:cs="Menlo"/>
+          <w:color w:val="000000"/>
+          <w:sz w:val="22"/>
+          <w:szCs w:val="22"/>
+        </w:rPr>
+        <w:t>=jar</w:t>
       </w:r>
     </w:p>
     <w:p>
@@ -902,13 +1835,23 @@
         </w:rPr>
         <w:t xml:space="preserve"> </w:t>
       </w:r>
-      <w:r>
-        <w:rPr>
-          <w:rFonts w:cstheme="minorHAnsi"/>
-          <w:sz w:val="28"/>
-          <w:szCs w:val="28"/>
-        </w:rPr>
-        <w:t>nci-doe-data-sharing/</w:t>
+      <w:proofErr w:type="spellStart"/>
+      <w:r>
+        <w:rPr>
+          <w:rFonts w:cstheme="minorHAnsi"/>
+          <w:sz w:val="28"/>
+          <w:szCs w:val="28"/>
+        </w:rPr>
+        <w:t>nci</w:t>
+      </w:r>
+      <w:proofErr w:type="spellEnd"/>
+      <w:r>
+        <w:rPr>
+          <w:rFonts w:cstheme="minorHAnsi"/>
+          <w:sz w:val="28"/>
+          <w:szCs w:val="28"/>
+        </w:rPr>
+        <w:t>-doe-data-sharing/</w:t>
       </w:r>
     </w:p>
     <w:p>
@@ -925,15 +1868,39 @@
           <w:szCs w:val="28"/>
         </w:rPr>
       </w:pPr>
-      <w:r>
-        <w:rPr>
-          <w:rFonts w:cstheme="minorHAnsi"/>
-          <w:color w:val="000000"/>
-          <w:sz w:val="28"/>
-          <w:szCs w:val="28"/>
-        </w:rPr>
-        <w:t>mvn eclipse:clean</w:t>
-      </w:r>
+      <w:proofErr w:type="spellStart"/>
+      <w:r>
+        <w:rPr>
+          <w:rFonts w:cstheme="minorHAnsi"/>
+          <w:color w:val="000000"/>
+          <w:sz w:val="28"/>
+          <w:szCs w:val="28"/>
+        </w:rPr>
+        <w:t>mvn</w:t>
+      </w:r>
+      <w:proofErr w:type="spellEnd"/>
+      <w:r>
+        <w:rPr>
+          <w:rFonts w:cstheme="minorHAnsi"/>
+          <w:color w:val="000000"/>
+          <w:sz w:val="28"/>
+          <w:szCs w:val="28"/>
+        </w:rPr>
+        <w:t xml:space="preserve"> </w:t>
+      </w:r>
+      <w:proofErr w:type="spellStart"/>
+      <w:proofErr w:type="gramStart"/>
+      <w:r>
+        <w:rPr>
+          <w:rFonts w:cstheme="minorHAnsi"/>
+          <w:color w:val="000000"/>
+          <w:sz w:val="28"/>
+          <w:szCs w:val="28"/>
+        </w:rPr>
+        <w:t>eclipse:clean</w:t>
+      </w:r>
+      <w:proofErr w:type="spellEnd"/>
+      <w:proofErr w:type="gramEnd"/>
     </w:p>
     <w:p>
       <w:pPr>
@@ -949,15 +1916,39 @@
           <w:szCs w:val="28"/>
         </w:rPr>
       </w:pPr>
-      <w:r>
-        <w:rPr>
-          <w:rFonts w:cstheme="minorHAnsi"/>
-          <w:color w:val="000000"/>
-          <w:sz w:val="28"/>
-          <w:szCs w:val="28"/>
-        </w:rPr>
-        <w:t>mvn eclipse:eclipse</w:t>
-      </w:r>
+      <w:proofErr w:type="spellStart"/>
+      <w:r>
+        <w:rPr>
+          <w:rFonts w:cstheme="minorHAnsi"/>
+          <w:color w:val="000000"/>
+          <w:sz w:val="28"/>
+          <w:szCs w:val="28"/>
+        </w:rPr>
+        <w:t>mvn</w:t>
+      </w:r>
+      <w:proofErr w:type="spellEnd"/>
+      <w:r>
+        <w:rPr>
+          <w:rFonts w:cstheme="minorHAnsi"/>
+          <w:color w:val="000000"/>
+          <w:sz w:val="28"/>
+          <w:szCs w:val="28"/>
+        </w:rPr>
+        <w:t xml:space="preserve"> </w:t>
+      </w:r>
+      <w:proofErr w:type="spellStart"/>
+      <w:proofErr w:type="gramStart"/>
+      <w:r>
+        <w:rPr>
+          <w:rFonts w:cstheme="minorHAnsi"/>
+          <w:color w:val="000000"/>
+          <w:sz w:val="28"/>
+          <w:szCs w:val="28"/>
+        </w:rPr>
+        <w:t>eclipse:eclipse</w:t>
+      </w:r>
+      <w:proofErr w:type="spellEnd"/>
+      <w:proofErr w:type="gramEnd"/>
     </w:p>
     <w:p>
       <w:pPr>
@@ -994,13 +1985,69 @@
           <w:szCs w:val="28"/>
         </w:rPr>
       </w:pPr>
-      <w:r>
-        <w:rPr>
-          <w:rFonts w:cstheme="minorHAnsi"/>
-          <w:sz w:val="28"/>
-          <w:szCs w:val="28"/>
-        </w:rPr>
-        <w:t>mvn install:install-file -Dfile=&lt;</w:t>
+      <w:proofErr w:type="spellStart"/>
+      <w:r>
+        <w:rPr>
+          <w:rFonts w:cstheme="minorHAnsi"/>
+          <w:sz w:val="28"/>
+          <w:szCs w:val="28"/>
+        </w:rPr>
+        <w:t>mvn</w:t>
+      </w:r>
+      <w:proofErr w:type="spellEnd"/>
+      <w:r>
+        <w:rPr>
+          <w:rFonts w:cstheme="minorHAnsi"/>
+          <w:sz w:val="28"/>
+          <w:szCs w:val="28"/>
+        </w:rPr>
+        <w:t xml:space="preserve"> </w:t>
+      </w:r>
+      <w:proofErr w:type="spellStart"/>
+      <w:proofErr w:type="gramStart"/>
+      <w:r>
+        <w:rPr>
+          <w:rFonts w:cstheme="minorHAnsi"/>
+          <w:sz w:val="28"/>
+          <w:szCs w:val="28"/>
+        </w:rPr>
+        <w:t>install:install</w:t>
+      </w:r>
+      <w:proofErr w:type="gramEnd"/>
+      <w:r>
+        <w:rPr>
+          <w:rFonts w:cstheme="minorHAnsi"/>
+          <w:sz w:val="28"/>
+          <w:szCs w:val="28"/>
+        </w:rPr>
+        <w:t>-file</w:t>
+      </w:r>
+      <w:proofErr w:type="spellEnd"/>
+      <w:r>
+        <w:rPr>
+          <w:rFonts w:cstheme="minorHAnsi"/>
+          <w:sz w:val="28"/>
+          <w:szCs w:val="28"/>
+        </w:rPr>
+        <w:t xml:space="preserve"> -</w:t>
+      </w:r>
+      <w:proofErr w:type="spellStart"/>
+      <w:r>
+        <w:rPr>
+          <w:rFonts w:cstheme="minorHAnsi"/>
+          <w:sz w:val="28"/>
+          <w:szCs w:val="28"/>
+        </w:rPr>
+        <w:t>Dfile</w:t>
+      </w:r>
+      <w:proofErr w:type="spellEnd"/>
+      <w:r>
+        <w:rPr>
+          <w:rFonts w:cstheme="minorHAnsi"/>
+          <w:sz w:val="28"/>
+          <w:szCs w:val="28"/>
+        </w:rPr>
+        <w:t>=&lt;</w:t>
       </w:r>
       <w:r>
         <w:rPr>
@@ -1048,7 +2095,97 @@
           <w:sz w:val="28"/>
           <w:szCs w:val="28"/>
         </w:rPr>
-        <w:t>ojdbc6 jar&gt; -DgroupId=com.oracle -DartifactId=ojdbc6 -Dversion=11.2.0 -Dpackaging=jar</w:t>
+        <w:t>ojdbc6 jar&gt; -</w:t>
+      </w:r>
+      <w:proofErr w:type="spellStart"/>
+      <w:r>
+        <w:rPr>
+          <w:rFonts w:cstheme="minorHAnsi"/>
+          <w:sz w:val="28"/>
+          <w:szCs w:val="28"/>
+        </w:rPr>
+        <w:t>DgroupId</w:t>
+      </w:r>
+      <w:proofErr w:type="spellEnd"/>
+      <w:r>
+        <w:rPr>
+          <w:rFonts w:cstheme="minorHAnsi"/>
+          <w:sz w:val="28"/>
+          <w:szCs w:val="28"/>
+        </w:rPr>
+        <w:t>=</w:t>
+      </w:r>
+      <w:proofErr w:type="spellStart"/>
+      <w:r>
+        <w:rPr>
+          <w:rFonts w:cstheme="minorHAnsi"/>
+          <w:sz w:val="28"/>
+          <w:szCs w:val="28"/>
+        </w:rPr>
+        <w:t>com.oracle</w:t>
+      </w:r>
+      <w:proofErr w:type="spellEnd"/>
+      <w:r>
+        <w:rPr>
+          <w:rFonts w:cstheme="minorHAnsi"/>
+          <w:sz w:val="28"/>
+          <w:szCs w:val="28"/>
+        </w:rPr>
+        <w:t xml:space="preserve"> -</w:t>
+      </w:r>
+      <w:proofErr w:type="spellStart"/>
+      <w:r>
+        <w:rPr>
+          <w:rFonts w:cstheme="minorHAnsi"/>
+          <w:sz w:val="28"/>
+          <w:szCs w:val="28"/>
+        </w:rPr>
+        <w:t>DartifactId</w:t>
+      </w:r>
+      <w:proofErr w:type="spellEnd"/>
+      <w:r>
+        <w:rPr>
+          <w:rFonts w:cstheme="minorHAnsi"/>
+          <w:sz w:val="28"/>
+          <w:szCs w:val="28"/>
+        </w:rPr>
+        <w:t>=ojdbc6 -</w:t>
+      </w:r>
+      <w:proofErr w:type="spellStart"/>
+      <w:r>
+        <w:rPr>
+          <w:rFonts w:cstheme="minorHAnsi"/>
+          <w:sz w:val="28"/>
+          <w:szCs w:val="28"/>
+        </w:rPr>
+        <w:t>Dversion</w:t>
+      </w:r>
+      <w:proofErr w:type="spellEnd"/>
+      <w:r>
+        <w:rPr>
+          <w:rFonts w:cstheme="minorHAnsi"/>
+          <w:sz w:val="28"/>
+          <w:szCs w:val="28"/>
+        </w:rPr>
+        <w:t>=11.2.0 -</w:t>
+      </w:r>
+      <w:proofErr w:type="spellStart"/>
+      <w:r>
+        <w:rPr>
+          <w:rFonts w:cstheme="minorHAnsi"/>
+          <w:sz w:val="28"/>
+          <w:szCs w:val="28"/>
+        </w:rPr>
+        <w:t>Dpackaging</w:t>
+      </w:r>
+      <w:proofErr w:type="spellEnd"/>
+      <w:r>
+        <w:rPr>
+          <w:rFonts w:cstheme="minorHAnsi"/>
+          <w:sz w:val="28"/>
+          <w:szCs w:val="28"/>
+        </w:rPr>
+        <w:t>=jar</w:t>
       </w:r>
     </w:p>
     <w:p>
@@ -1076,15 +2213,37 @@
           <w:szCs w:val="28"/>
         </w:rPr>
       </w:pPr>
-      <w:r>
-        <w:rPr>
-          <w:rFonts w:cstheme="minorHAnsi"/>
-          <w:color w:val="000000"/>
-          <w:sz w:val="28"/>
-          <w:szCs w:val="28"/>
-        </w:rPr>
-        <w:t>mvn clean install -DskipTests</w:t>
-      </w:r>
+      <w:proofErr w:type="spellStart"/>
+      <w:r>
+        <w:rPr>
+          <w:rFonts w:cstheme="minorHAnsi"/>
+          <w:color w:val="000000"/>
+          <w:sz w:val="28"/>
+          <w:szCs w:val="28"/>
+        </w:rPr>
+        <w:t>mvn</w:t>
+      </w:r>
+      <w:proofErr w:type="spellEnd"/>
+      <w:r>
+        <w:rPr>
+          <w:rFonts w:cstheme="minorHAnsi"/>
+          <w:color w:val="000000"/>
+          <w:sz w:val="28"/>
+          <w:szCs w:val="28"/>
+        </w:rPr>
+        <w:t xml:space="preserve"> clean install -</w:t>
+      </w:r>
+      <w:proofErr w:type="spellStart"/>
+      <w:r>
+        <w:rPr>
+          <w:rFonts w:cstheme="minorHAnsi"/>
+          <w:color w:val="000000"/>
+          <w:sz w:val="28"/>
+          <w:szCs w:val="28"/>
+        </w:rPr>
+        <w:t>DskipTests</w:t>
+      </w:r>
+      <w:proofErr w:type="spellEnd"/>
     </w:p>
     <w:p>
       <w:pPr>
@@ -1167,7 +2326,81 @@
           <w:sz w:val="28"/>
           <w:szCs w:val="28"/>
         </w:rPr>
-        <w:t xml:space="preserve">Java -Xdebug -Xrunjdwp:transport=dt_socket,address=9991,server=y,suspend=n -jar </w:t>
+        <w:t>Java -</w:t>
+      </w:r>
+      <w:proofErr w:type="spellStart"/>
+      <w:r>
+        <w:rPr>
+          <w:rFonts w:cstheme="minorHAnsi"/>
+          <w:sz w:val="28"/>
+          <w:szCs w:val="28"/>
+        </w:rPr>
+        <w:t>Xdebug</w:t>
+      </w:r>
+      <w:proofErr w:type="spellEnd"/>
+      <w:r>
+        <w:rPr>
+          <w:rFonts w:cstheme="minorHAnsi"/>
+          <w:sz w:val="28"/>
+          <w:szCs w:val="28"/>
+        </w:rPr>
+        <w:t xml:space="preserve"> -</w:t>
+      </w:r>
+      <w:proofErr w:type="spellStart"/>
+      <w:proofErr w:type="gramStart"/>
+      <w:r>
+        <w:rPr>
+          <w:rFonts w:cstheme="minorHAnsi"/>
+          <w:sz w:val="28"/>
+          <w:szCs w:val="28"/>
+        </w:rPr>
+        <w:t>Xrunjdwp:transport</w:t>
+      </w:r>
+      <w:proofErr w:type="spellEnd"/>
+      <w:proofErr w:type="gramEnd"/>
+      <w:r>
+        <w:rPr>
+          <w:rFonts w:cstheme="minorHAnsi"/>
+          <w:sz w:val="28"/>
+          <w:szCs w:val="28"/>
+        </w:rPr>
+        <w:t>=</w:t>
+      </w:r>
+      <w:proofErr w:type="spellStart"/>
+      <w:r>
+        <w:rPr>
+          <w:rFonts w:cstheme="minorHAnsi"/>
+          <w:sz w:val="28"/>
+          <w:szCs w:val="28"/>
+        </w:rPr>
+        <w:t>dt_socket,address</w:t>
+      </w:r>
+      <w:proofErr w:type="spellEnd"/>
+      <w:r>
+        <w:rPr>
+          <w:rFonts w:cstheme="minorHAnsi"/>
+          <w:sz w:val="28"/>
+          <w:szCs w:val="28"/>
+        </w:rPr>
+        <w:t>=9991,server=</w:t>
+      </w:r>
+      <w:proofErr w:type="spellStart"/>
+      <w:r>
+        <w:rPr>
+          <w:rFonts w:cstheme="minorHAnsi"/>
+          <w:sz w:val="28"/>
+          <w:szCs w:val="28"/>
+        </w:rPr>
+        <w:t>y,suspend</w:t>
+      </w:r>
+      <w:proofErr w:type="spellEnd"/>
+      <w:r>
+        <w:rPr>
+          <w:rFonts w:cstheme="minorHAnsi"/>
+          <w:sz w:val="28"/>
+          <w:szCs w:val="28"/>
+        </w:rPr>
+        <w:t xml:space="preserve">=n -jar </w:t>
       </w:r>
       <w:r>
         <w:rPr>
@@ -1477,7 +2710,73 @@
           <w:sz w:val="28"/>
           <w:szCs w:val="28"/>
         </w:rPr>
-        <w:t>At this step, if the ojdbc6 jar missing error is seen, download the jar and install the jar at the directory where the pom.xml resides using the following command.</w:t>
+        <w:t xml:space="preserve">At this step, if the ojdbc6 jar missing error is seen, download the jar and install the jar at the directory </w:t>
+      </w:r>
+      <w:r>
+        <w:rPr>
+          <w:rFonts w:cstheme="minorHAnsi"/>
+          <w:sz w:val="28"/>
+          <w:szCs w:val="28"/>
+        </w:rPr>
+        <w:t>from</w:t>
+      </w:r>
+      <w:r>
+        <w:rPr>
+          <w:rFonts w:cstheme="minorHAnsi"/>
+          <w:sz w:val="28"/>
+          <w:szCs w:val="28"/>
+        </w:rPr>
+        <w:t xml:space="preserve"> the path:</w:t>
+      </w:r>
+      <w:r>
+        <w:rPr>
+          <w:rFonts w:cstheme="minorHAnsi"/>
+          <w:sz w:val="28"/>
+          <w:szCs w:val="28"/>
+        </w:rPr>
+        <w:t xml:space="preserve"> </w:t>
+      </w:r>
+      <w:proofErr w:type="spellStart"/>
+      <w:r>
+        <w:rPr>
+          <w:rFonts w:cstheme="minorHAnsi"/>
+          <w:sz w:val="28"/>
+          <w:szCs w:val="28"/>
+        </w:rPr>
+        <w:t>nci</w:t>
+      </w:r>
+      <w:proofErr w:type="spellEnd"/>
+      <w:r>
+        <w:rPr>
+          <w:rFonts w:cstheme="minorHAnsi"/>
+          <w:sz w:val="28"/>
+          <w:szCs w:val="28"/>
+        </w:rPr>
+        <w:t>-doe-data-sharing/</w:t>
+      </w:r>
+      <w:r>
+        <w:rPr>
+          <w:rFonts w:cstheme="minorHAnsi"/>
+          <w:sz w:val="28"/>
+          <w:szCs w:val="28"/>
+        </w:rPr>
+        <w:t xml:space="preserve"> </w:t>
+      </w:r>
+      <w:r>
+        <w:rPr>
+          <w:rFonts w:cstheme="minorHAnsi"/>
+          <w:sz w:val="28"/>
+          <w:szCs w:val="28"/>
+        </w:rPr>
+        <w:t>using the following command</w:t>
+      </w:r>
+      <w:r>
+        <w:rPr>
+          <w:rFonts w:cstheme="minorHAnsi"/>
+          <w:sz w:val="28"/>
+          <w:szCs w:val="28"/>
+        </w:rPr>
+        <w:t>:</w:t>
       </w:r>
     </w:p>
     <w:p>
@@ -1493,13 +2792,59 @@
           <w:szCs w:val="28"/>
         </w:rPr>
       </w:pPr>
-      <w:r>
-        <w:rPr>
-          <w:rFonts w:cstheme="minorHAnsi"/>
-          <w:sz w:val="28"/>
-          <w:szCs w:val="28"/>
-        </w:rPr>
-        <w:t>mvn install:install-file -Dfile=&lt;</w:t>
+      <w:proofErr w:type="spellStart"/>
+      <w:r>
+        <w:rPr>
+          <w:rFonts w:cstheme="minorHAnsi"/>
+          <w:sz w:val="28"/>
+          <w:szCs w:val="28"/>
+        </w:rPr>
+        <w:t>mvn</w:t>
+      </w:r>
+      <w:proofErr w:type="spellEnd"/>
+      <w:r>
+        <w:rPr>
+          <w:rFonts w:cstheme="minorHAnsi"/>
+          <w:sz w:val="28"/>
+          <w:szCs w:val="28"/>
+        </w:rPr>
+        <w:t xml:space="preserve"> </w:t>
+      </w:r>
+      <w:proofErr w:type="spellStart"/>
+      <w:r>
+        <w:rPr>
+          <w:rFonts w:cstheme="minorHAnsi"/>
+          <w:sz w:val="28"/>
+          <w:szCs w:val="28"/>
+        </w:rPr>
+        <w:t>install:install-file</w:t>
+      </w:r>
+      <w:proofErr w:type="spellEnd"/>
+      <w:r>
+        <w:rPr>
+          <w:rFonts w:cstheme="minorHAnsi"/>
+          <w:sz w:val="28"/>
+          <w:szCs w:val="28"/>
+        </w:rPr>
+        <w:t xml:space="preserve"> -</w:t>
+      </w:r>
+      <w:proofErr w:type="spellStart"/>
+      <w:r>
+        <w:rPr>
+          <w:rFonts w:cstheme="minorHAnsi"/>
+          <w:sz w:val="28"/>
+          <w:szCs w:val="28"/>
+        </w:rPr>
+        <w:t>Dfile</w:t>
+      </w:r>
+      <w:proofErr w:type="spellEnd"/>
+      <w:r>
+        <w:rPr>
+          <w:rFonts w:cstheme="minorHAnsi"/>
+          <w:sz w:val="28"/>
+          <w:szCs w:val="28"/>
+        </w:rPr>
+        <w:t>=&lt;</w:t>
       </w:r>
       <w:r>
         <w:rPr>
@@ -1547,7 +2892,97 @@
           <w:sz w:val="28"/>
           <w:szCs w:val="28"/>
         </w:rPr>
-        <w:t>ojdbc6 jar&gt; -DgroupId=com.oracle -DartifactId=ojdbc6 -Dversion=11.2.0 -Dpackaging=jar</w:t>
+        <w:t>ojdbc6 jar&gt; -</w:t>
+      </w:r>
+      <w:proofErr w:type="spellStart"/>
+      <w:r>
+        <w:rPr>
+          <w:rFonts w:cstheme="minorHAnsi"/>
+          <w:sz w:val="28"/>
+          <w:szCs w:val="28"/>
+        </w:rPr>
+        <w:t>DgroupId</w:t>
+      </w:r>
+      <w:proofErr w:type="spellEnd"/>
+      <w:r>
+        <w:rPr>
+          <w:rFonts w:cstheme="minorHAnsi"/>
+          <w:sz w:val="28"/>
+          <w:szCs w:val="28"/>
+        </w:rPr>
+        <w:t>=</w:t>
+      </w:r>
+      <w:proofErr w:type="spellStart"/>
+      <w:r>
+        <w:rPr>
+          <w:rFonts w:cstheme="minorHAnsi"/>
+          <w:sz w:val="28"/>
+          <w:szCs w:val="28"/>
+        </w:rPr>
+        <w:t>com.oracle</w:t>
+      </w:r>
+      <w:proofErr w:type="spellEnd"/>
+      <w:r>
+        <w:rPr>
+          <w:rFonts w:cstheme="minorHAnsi"/>
+          <w:sz w:val="28"/>
+          <w:szCs w:val="28"/>
+        </w:rPr>
+        <w:t xml:space="preserve"> -</w:t>
+      </w:r>
+      <w:proofErr w:type="spellStart"/>
+      <w:r>
+        <w:rPr>
+          <w:rFonts w:cstheme="minorHAnsi"/>
+          <w:sz w:val="28"/>
+          <w:szCs w:val="28"/>
+        </w:rPr>
+        <w:t>DartifactId</w:t>
+      </w:r>
+      <w:proofErr w:type="spellEnd"/>
+      <w:r>
+        <w:rPr>
+          <w:rFonts w:cstheme="minorHAnsi"/>
+          <w:sz w:val="28"/>
+          <w:szCs w:val="28"/>
+        </w:rPr>
+        <w:t>=ojdbc6 -</w:t>
+      </w:r>
+      <w:proofErr w:type="spellStart"/>
+      <w:r>
+        <w:rPr>
+          <w:rFonts w:cstheme="minorHAnsi"/>
+          <w:sz w:val="28"/>
+          <w:szCs w:val="28"/>
+        </w:rPr>
+        <w:t>Dversion</w:t>
+      </w:r>
+      <w:proofErr w:type="spellEnd"/>
+      <w:r>
+        <w:rPr>
+          <w:rFonts w:cstheme="minorHAnsi"/>
+          <w:sz w:val="28"/>
+          <w:szCs w:val="28"/>
+        </w:rPr>
+        <w:t>=11.2.0 -</w:t>
+      </w:r>
+      <w:proofErr w:type="spellStart"/>
+      <w:r>
+        <w:rPr>
+          <w:rFonts w:cstheme="minorHAnsi"/>
+          <w:sz w:val="28"/>
+          <w:szCs w:val="28"/>
+        </w:rPr>
+        <w:t>Dpackaging</w:t>
+      </w:r>
+      <w:proofErr w:type="spellEnd"/>
+      <w:r>
+        <w:rPr>
+          <w:rFonts w:cstheme="minorHAnsi"/>
+          <w:sz w:val="28"/>
+          <w:szCs w:val="28"/>
+        </w:rPr>
+        <w:t>=jar</w:t>
       </w:r>
     </w:p>
     <w:p>
@@ -1613,7 +3048,25 @@
           <w:sz w:val="28"/>
           <w:szCs w:val="28"/>
         </w:rPr>
-        <w:t xml:space="preserve"> and select DoeWebApplication (which is the main class).</w:t>
+        <w:t xml:space="preserve"> and select </w:t>
+      </w:r>
+      <w:proofErr w:type="spellStart"/>
+      <w:r>
+        <w:rPr>
+          <w:rFonts w:cstheme="minorHAnsi"/>
+          <w:sz w:val="28"/>
+          <w:szCs w:val="28"/>
+        </w:rPr>
+        <w:t>DoeWebApplication</w:t>
+      </w:r>
+      <w:proofErr w:type="spellEnd"/>
+      <w:r>
+        <w:rPr>
+          <w:rFonts w:cstheme="minorHAnsi"/>
+          <w:sz w:val="28"/>
+          <w:szCs w:val="28"/>
+        </w:rPr>
+        <w:t xml:space="preserve"> (which is the main class).</w:t>
       </w:r>
     </w:p>
     <w:p>

--- a/doc/MoDaC Development Instructions.docx
+++ b/doc/MoDaC Development Instructions.docx
@@ -546,7 +546,62 @@
           <w:szCs w:val="28"/>
           <w:u w:val="none"/>
         </w:rPr>
-        <w:t>mentioned. Make sure the same version DME jars were downloaded in STEP 1.</w:t>
+        <w:t xml:space="preserve">mentioned. Make sure the same </w:t>
+      </w:r>
+      <w:r>
+        <w:rPr>
+          <w:rStyle w:val="Hyperlink"/>
+          <w:rFonts w:cstheme="minorHAnsi"/>
+          <w:color w:val="auto"/>
+          <w:sz w:val="28"/>
+          <w:szCs w:val="28"/>
+          <w:u w:val="none"/>
+        </w:rPr>
+        <w:t xml:space="preserve">API </w:t>
+      </w:r>
+      <w:r>
+        <w:rPr>
+          <w:rStyle w:val="Hyperlink"/>
+          <w:rFonts w:cstheme="minorHAnsi"/>
+          <w:color w:val="auto"/>
+          <w:sz w:val="28"/>
+          <w:szCs w:val="28"/>
+          <w:u w:val="none"/>
+        </w:rPr>
+        <w:t xml:space="preserve">version </w:t>
+      </w:r>
+      <w:r>
+        <w:rPr>
+          <w:rStyle w:val="Hyperlink"/>
+          <w:rFonts w:cstheme="minorHAnsi"/>
+          <w:color w:val="auto"/>
+          <w:sz w:val="28"/>
+          <w:szCs w:val="28"/>
+          <w:u w:val="none"/>
+        </w:rPr>
+        <w:t xml:space="preserve">matched the </w:t>
+      </w:r>
+      <w:r>
+        <w:rPr>
+          <w:rStyle w:val="Hyperlink"/>
+          <w:rFonts w:cstheme="minorHAnsi"/>
+          <w:color w:val="auto"/>
+          <w:sz w:val="28"/>
+          <w:szCs w:val="28"/>
+          <w:u w:val="none"/>
+        </w:rPr>
+        <w:t>DME jars were downloaded in STEP 1.</w:t>
+      </w:r>
+      <w:r>
+        <w:rPr>
+          <w:rStyle w:val="Hyperlink"/>
+          <w:rFonts w:cstheme="minorHAnsi"/>
+          <w:color w:val="auto"/>
+          <w:sz w:val="28"/>
+          <w:szCs w:val="28"/>
+          <w:u w:val="none"/>
+        </w:rPr>
+        <w:t xml:space="preserve"> </w:t>
       </w:r>
     </w:p>
     <w:p>
@@ -2752,15 +2807,7 @@
           <w:sz w:val="28"/>
           <w:szCs w:val="28"/>
         </w:rPr>
-        <w:t>-doe-data-sharing/</w:t>
-      </w:r>
-      <w:r>
-        <w:rPr>
-          <w:rFonts w:cstheme="minorHAnsi"/>
-          <w:sz w:val="28"/>
-          <w:szCs w:val="28"/>
-        </w:rPr>
-        <w:t xml:space="preserve"> </w:t>
+        <w:t xml:space="preserve">-doe-data-sharing/ </w:t>
       </w:r>
       <w:r>
         <w:rPr>

--- a/doc/MoDaC Development Instructions.docx
+++ b/doc/MoDaC Development Instructions.docx
@@ -21,29 +21,7 @@
           <w:sz w:val="36"/>
           <w:szCs w:val="36"/>
         </w:rPr>
-        <w:t xml:space="preserve">STEPS for running </w:t>
-      </w:r>
-      <w:proofErr w:type="spellStart"/>
-      <w:r>
-        <w:rPr>
-          <w:rFonts w:cstheme="minorHAnsi"/>
-          <w:b/>
-          <w:bCs/>
-          <w:sz w:val="36"/>
-          <w:szCs w:val="36"/>
-        </w:rPr>
-        <w:t>MoDaC</w:t>
-      </w:r>
-      <w:proofErr w:type="spellEnd"/>
-      <w:r>
-        <w:rPr>
-          <w:rFonts w:cstheme="minorHAnsi"/>
-          <w:b/>
-          <w:bCs/>
-          <w:sz w:val="36"/>
-          <w:szCs w:val="36"/>
-        </w:rPr>
-        <w:t xml:space="preserve"> on local.</w:t>
+        <w:t>STEPS for running MoDaC on local.</w:t>
       </w:r>
     </w:p>
     <w:p>
@@ -90,25 +68,7 @@
           <w:sz w:val="28"/>
           <w:szCs w:val="28"/>
         </w:rPr>
-        <w:t xml:space="preserve">Before running </w:t>
-      </w:r>
-      <w:proofErr w:type="spellStart"/>
-      <w:r>
-        <w:rPr>
-          <w:rFonts w:cstheme="minorHAnsi"/>
-          <w:sz w:val="28"/>
-          <w:szCs w:val="28"/>
-        </w:rPr>
-        <w:t>MoDaC</w:t>
-      </w:r>
-      <w:proofErr w:type="spellEnd"/>
-      <w:r>
-        <w:rPr>
-          <w:rFonts w:cstheme="minorHAnsi"/>
-          <w:sz w:val="28"/>
-          <w:szCs w:val="28"/>
-        </w:rPr>
-        <w:t xml:space="preserve"> project, the required </w:t>
+        <w:t xml:space="preserve">Before running MoDaC project, the required </w:t>
       </w:r>
       <w:r>
         <w:rPr>
@@ -229,28 +189,6 @@
           <w:sz w:val="28"/>
           <w:szCs w:val="28"/>
         </w:rPr>
-        <w:t>hpc-client.jar</w:t>
-      </w:r>
-    </w:p>
-    <w:p>
-      <w:pPr>
-        <w:pStyle w:val="ListParagraph"/>
-        <w:numPr>
-          <w:ilvl w:val="0"/>
-          <w:numId w:val="13"/>
-        </w:numPr>
-        <w:rPr>
-          <w:rFonts w:cstheme="minorHAnsi"/>
-          <w:sz w:val="28"/>
-          <w:szCs w:val="28"/>
-        </w:rPr>
-      </w:pPr>
-      <w:r>
-        <w:rPr>
-          <w:rFonts w:cstheme="minorHAnsi"/>
-          <w:sz w:val="28"/>
-          <w:szCs w:val="28"/>
-        </w:rPr>
         <w:t>hpc-domain-types.jar</w:t>
       </w:r>
     </w:p>
@@ -302,25 +240,7 @@
           <w:sz w:val="28"/>
           <w:szCs w:val="28"/>
         </w:rPr>
-        <w:t xml:space="preserve">Now, run </w:t>
-      </w:r>
-      <w:proofErr w:type="spellStart"/>
-      <w:r>
-        <w:rPr>
-          <w:rFonts w:cstheme="minorHAnsi"/>
-          <w:sz w:val="28"/>
-          <w:szCs w:val="28"/>
-        </w:rPr>
-        <w:t>MoDaC</w:t>
-      </w:r>
-      <w:proofErr w:type="spellEnd"/>
-      <w:r>
-        <w:rPr>
-          <w:rFonts w:cstheme="minorHAnsi"/>
-          <w:sz w:val="28"/>
-          <w:szCs w:val="28"/>
-        </w:rPr>
-        <w:t xml:space="preserve"> project using the following steps:</w:t>
+        <w:t>Now, run MoDaC project using the following steps:</w:t>
       </w:r>
     </w:p>
     <w:p>
@@ -489,31 +409,7 @@
           <w:szCs w:val="28"/>
           <w:u w:val="none"/>
         </w:rPr>
-        <w:t xml:space="preserve"> (located under the path: </w:t>
-      </w:r>
-      <w:proofErr w:type="spellStart"/>
-      <w:r>
-        <w:rPr>
-          <w:rStyle w:val="Hyperlink"/>
-          <w:rFonts w:cstheme="minorHAnsi"/>
-          <w:color w:val="auto"/>
-          <w:sz w:val="28"/>
-          <w:szCs w:val="28"/>
-          <w:u w:val="none"/>
-        </w:rPr>
-        <w:t>nci</w:t>
-      </w:r>
-      <w:proofErr w:type="spellEnd"/>
-      <w:r>
-        <w:rPr>
-          <w:rStyle w:val="Hyperlink"/>
-          <w:rFonts w:cstheme="minorHAnsi"/>
-          <w:color w:val="auto"/>
-          <w:sz w:val="28"/>
-          <w:szCs w:val="28"/>
-          <w:u w:val="none"/>
-        </w:rPr>
-        <w:t>-doe-data-sharing/)</w:t>
+        <w:t xml:space="preserve"> (located under the path: nci-doe-data-sharing/)</w:t>
       </w:r>
       <w:r>
         <w:rPr>
@@ -630,79 +526,7 @@
           <w:szCs w:val="28"/>
           <w:u w:val="none"/>
         </w:rPr>
-        <w:t>The local-</w:t>
-      </w:r>
-      <w:proofErr w:type="spellStart"/>
-      <w:r>
-        <w:rPr>
-          <w:rStyle w:val="Hyperlink"/>
-          <w:rFonts w:cstheme="minorHAnsi"/>
-          <w:color w:val="auto"/>
-          <w:sz w:val="28"/>
-          <w:szCs w:val="28"/>
-          <w:u w:val="none"/>
-        </w:rPr>
-        <w:t>env.conf</w:t>
-      </w:r>
-      <w:proofErr w:type="spellEnd"/>
-      <w:r>
-        <w:rPr>
-          <w:rStyle w:val="Hyperlink"/>
-          <w:rFonts w:cstheme="minorHAnsi"/>
-          <w:color w:val="auto"/>
-          <w:sz w:val="28"/>
-          <w:szCs w:val="28"/>
-          <w:u w:val="none"/>
-        </w:rPr>
-        <w:t xml:space="preserve"> is under </w:t>
-      </w:r>
-      <w:proofErr w:type="spellStart"/>
-      <w:r>
-        <w:rPr>
-          <w:rStyle w:val="Hyperlink"/>
-          <w:rFonts w:cstheme="minorHAnsi"/>
-          <w:color w:val="auto"/>
-          <w:sz w:val="28"/>
-          <w:szCs w:val="28"/>
-          <w:u w:val="none"/>
-        </w:rPr>
-        <w:t>src</w:t>
-      </w:r>
-      <w:proofErr w:type="spellEnd"/>
-      <w:r>
-        <w:rPr>
-          <w:rStyle w:val="Hyperlink"/>
-          <w:rFonts w:cstheme="minorHAnsi"/>
-          <w:color w:val="auto"/>
-          <w:sz w:val="28"/>
-          <w:szCs w:val="28"/>
-          <w:u w:val="none"/>
-        </w:rPr>
-        <w:t>/main/resources/</w:t>
-      </w:r>
-      <w:proofErr w:type="spellStart"/>
-      <w:r>
-        <w:rPr>
-          <w:rStyle w:val="Hyperlink"/>
-          <w:rFonts w:cstheme="minorHAnsi"/>
-          <w:color w:val="auto"/>
-          <w:sz w:val="28"/>
-          <w:szCs w:val="28"/>
-          <w:u w:val="none"/>
-        </w:rPr>
-        <w:t>appconfigs</w:t>
-      </w:r>
-      <w:proofErr w:type="spellEnd"/>
-      <w:r>
-        <w:rPr>
-          <w:rStyle w:val="Hyperlink"/>
-          <w:rFonts w:cstheme="minorHAnsi"/>
-          <w:color w:val="auto"/>
-          <w:sz w:val="28"/>
-          <w:szCs w:val="28"/>
-          <w:u w:val="none"/>
-        </w:rPr>
-        <w:t>.</w:t>
+        <w:t>The local-env.conf is under src/main/resources/appconfigs.</w:t>
       </w:r>
     </w:p>
     <w:p>
@@ -724,43 +548,7 @@
           <w:sz w:val="28"/>
           <w:szCs w:val="28"/>
         </w:rPr>
-        <w:t>Add passwords in local-</w:t>
-      </w:r>
-      <w:proofErr w:type="spellStart"/>
-      <w:r>
-        <w:rPr>
-          <w:rFonts w:cstheme="minorHAnsi"/>
-          <w:sz w:val="28"/>
-          <w:szCs w:val="28"/>
-        </w:rPr>
-        <w:t>env.conf</w:t>
-      </w:r>
-      <w:proofErr w:type="spellEnd"/>
-      <w:r>
-        <w:rPr>
-          <w:rFonts w:cstheme="minorHAnsi"/>
-          <w:sz w:val="28"/>
-          <w:szCs w:val="28"/>
-        </w:rPr>
-        <w:t xml:space="preserve"> for </w:t>
-      </w:r>
-      <w:proofErr w:type="spellStart"/>
-      <w:r>
-        <w:rPr>
-          <w:rFonts w:cstheme="minorHAnsi"/>
-          <w:sz w:val="28"/>
-          <w:szCs w:val="28"/>
-        </w:rPr>
-        <w:t>MoDaC</w:t>
-      </w:r>
-      <w:proofErr w:type="spellEnd"/>
-      <w:r>
-        <w:rPr>
-          <w:rFonts w:cstheme="minorHAnsi"/>
-          <w:sz w:val="28"/>
-          <w:szCs w:val="28"/>
-        </w:rPr>
-        <w:t xml:space="preserve"> database, google drive client and secret Id, google captcha and service account passwords. </w:t>
+        <w:t xml:space="preserve">Add passwords in local-env.conf for MoDaC database, google drive client and secret Id, google captcha and service account passwords. </w:t>
       </w:r>
     </w:p>
     <w:p>
@@ -783,25 +571,7 @@
           <w:sz w:val="28"/>
           <w:szCs w:val="28"/>
         </w:rPr>
-        <w:t>In local-</w:t>
-      </w:r>
-      <w:proofErr w:type="spellStart"/>
-      <w:r>
-        <w:rPr>
-          <w:rFonts w:cstheme="minorHAnsi"/>
-          <w:sz w:val="28"/>
-          <w:szCs w:val="28"/>
-        </w:rPr>
-        <w:t>env.conf</w:t>
-      </w:r>
-      <w:proofErr w:type="spellEnd"/>
-      <w:r>
-        <w:rPr>
-          <w:rFonts w:cstheme="minorHAnsi"/>
-          <w:sz w:val="28"/>
-          <w:szCs w:val="28"/>
-        </w:rPr>
-        <w:t>, point to the</w:t>
+        <w:t>In local-env.conf, point to the</w:t>
       </w:r>
       <w:r>
         <w:rPr>
@@ -833,27 +603,7 @@
           <w:sz w:val="28"/>
           <w:szCs w:val="28"/>
         </w:rPr>
-        <w:t>Server (</w:t>
-      </w:r>
-      <w:proofErr w:type="spellStart"/>
-      <w:proofErr w:type="gramStart"/>
-      <w:r>
-        <w:rPr>
-          <w:rFonts w:cstheme="minorHAnsi"/>
-          <w:sz w:val="28"/>
-          <w:szCs w:val="28"/>
-        </w:rPr>
-        <w:t>gov.nih.nci.hpc.server</w:t>
-      </w:r>
-      <w:proofErr w:type="spellEnd"/>
-      <w:proofErr w:type="gramEnd"/>
-      <w:r>
-        <w:rPr>
-          <w:rFonts w:cstheme="minorHAnsi"/>
-          <w:sz w:val="28"/>
-          <w:szCs w:val="28"/>
-        </w:rPr>
-        <w:t xml:space="preserve">). </w:t>
+        <w:t xml:space="preserve">Server (gov.nih.nci.hpc.server). </w:t>
       </w:r>
     </w:p>
     <w:p>
@@ -871,8 +621,6 @@
           <w:szCs w:val="28"/>
         </w:rPr>
       </w:pPr>
-      <w:proofErr w:type="spellStart"/>
-      <w:proofErr w:type="gramStart"/>
       <w:r>
         <w:rPr>
           <w:rFonts w:cstheme="minorHAnsi"/>
@@ -881,19 +629,7 @@
           <w:sz w:val="28"/>
           <w:szCs w:val="28"/>
         </w:rPr>
-        <w:t>gov.nih.nci.hpc.server</w:t>
-      </w:r>
-      <w:proofErr w:type="spellEnd"/>
-      <w:proofErr w:type="gramEnd"/>
-      <w:r>
-        <w:rPr>
-          <w:rFonts w:cstheme="minorHAnsi"/>
-          <w:i/>
-          <w:iCs/>
-          <w:sz w:val="28"/>
-          <w:szCs w:val="28"/>
-        </w:rPr>
-        <w:t>=https://</w:t>
+        <w:t>gov.nih.nci.hpc.server=https://</w:t>
       </w:r>
       <w:r>
         <w:rPr>
@@ -943,29 +679,7 @@
           <w:sz w:val="28"/>
           <w:szCs w:val="28"/>
         </w:rPr>
-        <w:t>.ncifcrf.gov:7738/</w:t>
-      </w:r>
-      <w:proofErr w:type="spellStart"/>
-      <w:r>
-        <w:rPr>
-          <w:rFonts w:cstheme="minorHAnsi"/>
-          <w:i/>
-          <w:iCs/>
-          <w:sz w:val="28"/>
-          <w:szCs w:val="28"/>
-        </w:rPr>
-        <w:t>hpc</w:t>
-      </w:r>
-      <w:proofErr w:type="spellEnd"/>
-      <w:r>
-        <w:rPr>
-          <w:rFonts w:cstheme="minorHAnsi"/>
-          <w:i/>
-          <w:iCs/>
-          <w:sz w:val="28"/>
-          <w:szCs w:val="28"/>
-        </w:rPr>
-        <w:t>-server</w:t>
+        <w:t>.ncifcrf.gov:7738/hpc-server</w:t>
       </w:r>
     </w:p>
     <w:p>
@@ -998,87 +712,15 @@
           <w:sz w:val="28"/>
           <w:szCs w:val="28"/>
         </w:rPr>
-        <w:t>Install DME jars (</w:t>
-      </w:r>
-      <w:proofErr w:type="spellStart"/>
-      <w:r>
-        <w:rPr>
-          <w:rFonts w:cstheme="minorHAnsi"/>
-          <w:sz w:val="28"/>
-          <w:szCs w:val="28"/>
-        </w:rPr>
-        <w:t>hpc</w:t>
-      </w:r>
-      <w:proofErr w:type="spellEnd"/>
-      <w:r>
-        <w:rPr>
-          <w:rFonts w:cstheme="minorHAnsi"/>
-          <w:sz w:val="28"/>
-          <w:szCs w:val="28"/>
-        </w:rPr>
-        <w:t xml:space="preserve">-client, </w:t>
-      </w:r>
-      <w:proofErr w:type="spellStart"/>
-      <w:r>
-        <w:rPr>
-          <w:rFonts w:cstheme="minorHAnsi"/>
-          <w:sz w:val="28"/>
-          <w:szCs w:val="28"/>
-        </w:rPr>
-        <w:t>hpc-dto</w:t>
-      </w:r>
-      <w:proofErr w:type="spellEnd"/>
-      <w:r>
-        <w:rPr>
-          <w:rFonts w:cstheme="minorHAnsi"/>
-          <w:sz w:val="28"/>
-          <w:szCs w:val="28"/>
-        </w:rPr>
-        <w:t xml:space="preserve"> and </w:t>
-      </w:r>
-      <w:proofErr w:type="spellStart"/>
-      <w:r>
-        <w:rPr>
-          <w:rFonts w:cstheme="minorHAnsi"/>
-          <w:sz w:val="28"/>
-          <w:szCs w:val="28"/>
-        </w:rPr>
-        <w:t>hpc</w:t>
-      </w:r>
-      <w:proofErr w:type="spellEnd"/>
-      <w:r>
-        <w:rPr>
-          <w:rFonts w:cstheme="minorHAnsi"/>
-          <w:sz w:val="28"/>
-          <w:szCs w:val="28"/>
-        </w:rPr>
-        <w:t xml:space="preserve">-domain-types) </w:t>
-      </w:r>
-      <w:r>
-        <w:rPr>
-          <w:rFonts w:cstheme="minorHAnsi"/>
-          <w:sz w:val="28"/>
-          <w:szCs w:val="28"/>
-        </w:rPr>
-        <w:t xml:space="preserve">from the path: </w:t>
-      </w:r>
-      <w:proofErr w:type="spellStart"/>
-      <w:r>
-        <w:rPr>
-          <w:rFonts w:cstheme="minorHAnsi"/>
-          <w:sz w:val="28"/>
-          <w:szCs w:val="28"/>
-        </w:rPr>
-        <w:t>nci</w:t>
-      </w:r>
-      <w:proofErr w:type="spellEnd"/>
-      <w:r>
-        <w:rPr>
-          <w:rFonts w:cstheme="minorHAnsi"/>
-          <w:sz w:val="28"/>
-          <w:szCs w:val="28"/>
-        </w:rPr>
-        <w:t xml:space="preserve">-doe-data-sharing/ </w:t>
+        <w:t xml:space="preserve">Install DME jars (hpc-dto and hpc-domain-types) </w:t>
+      </w:r>
+      <w:r>
+        <w:rPr>
+          <w:rFonts w:cstheme="minorHAnsi"/>
+          <w:sz w:val="28"/>
+          <w:szCs w:val="28"/>
+        </w:rPr>
+        <w:t xml:space="preserve">from the path: nci-doe-data-sharing/ </w:t>
       </w:r>
       <w:r>
         <w:rPr>
@@ -1102,7 +744,6 @@
           <w:szCs w:val="28"/>
         </w:rPr>
       </w:pPr>
-      <w:proofErr w:type="spellStart"/>
       <w:r>
         <w:rPr>
           <w:rFonts w:ascii="Menlo" w:hAnsi="Menlo" w:cs="Menlo"/>
@@ -1110,9 +751,22 @@
           <w:sz w:val="22"/>
           <w:szCs w:val="22"/>
         </w:rPr>
-        <w:t>mvn</w:t>
-      </w:r>
-      <w:proofErr w:type="spellEnd"/>
+        <w:t>mvn install:install-file -Dfile=&lt;path_to_hpc_dto.jar&gt; -DgroupId=gov.nih.nci.hpc -DartifactId=hpc-dto -Dversion=&lt;api_version&gt; -Dpackaging=jar</w:t>
+      </w:r>
+    </w:p>
+    <w:p>
+      <w:pPr>
+        <w:pStyle w:val="ListParagraph"/>
+        <w:numPr>
+          <w:ilvl w:val="0"/>
+          <w:numId w:val="5"/>
+        </w:numPr>
+        <w:rPr>
+          <w:rFonts w:cstheme="minorHAnsi"/>
+          <w:sz w:val="28"/>
+          <w:szCs w:val="28"/>
+        </w:rPr>
+      </w:pPr>
       <w:r>
         <w:rPr>
           <w:rFonts w:ascii="Menlo" w:hAnsi="Menlo" w:cs="Menlo"/>
@@ -1120,649 +774,8 @@
           <w:sz w:val="22"/>
           <w:szCs w:val="22"/>
         </w:rPr>
-        <w:t xml:space="preserve"> </w:t>
-      </w:r>
-      <w:proofErr w:type="spellStart"/>
-      <w:proofErr w:type="gramStart"/>
-      <w:r>
-        <w:rPr>
-          <w:rFonts w:ascii="Menlo" w:hAnsi="Menlo" w:cs="Menlo"/>
-          <w:color w:val="000000"/>
-          <w:sz w:val="22"/>
-          <w:szCs w:val="22"/>
-        </w:rPr>
-        <w:t>install:install</w:t>
-      </w:r>
-      <w:proofErr w:type="gramEnd"/>
-      <w:r>
-        <w:rPr>
-          <w:rFonts w:ascii="Menlo" w:hAnsi="Menlo" w:cs="Menlo"/>
-          <w:color w:val="000000"/>
-          <w:sz w:val="22"/>
-          <w:szCs w:val="22"/>
-        </w:rPr>
-        <w:t>-file</w:t>
-      </w:r>
-      <w:proofErr w:type="spellEnd"/>
-      <w:r>
-        <w:rPr>
-          <w:rFonts w:ascii="Menlo" w:hAnsi="Menlo" w:cs="Menlo"/>
-          <w:color w:val="000000"/>
-          <w:sz w:val="22"/>
-          <w:szCs w:val="22"/>
-        </w:rPr>
-        <w:t xml:space="preserve"> -</w:t>
-      </w:r>
-      <w:proofErr w:type="spellStart"/>
-      <w:r>
-        <w:rPr>
-          <w:rFonts w:ascii="Menlo" w:hAnsi="Menlo" w:cs="Menlo"/>
-          <w:color w:val="000000"/>
-          <w:sz w:val="22"/>
-          <w:szCs w:val="22"/>
-        </w:rPr>
-        <w:t>Dfile</w:t>
-      </w:r>
-      <w:proofErr w:type="spellEnd"/>
-      <w:r>
-        <w:rPr>
-          <w:rFonts w:ascii="Menlo" w:hAnsi="Menlo" w:cs="Menlo"/>
-          <w:color w:val="000000"/>
-          <w:sz w:val="22"/>
-          <w:szCs w:val="22"/>
-        </w:rPr>
-        <w:t>=&lt;path_to_hpc_client.jar&gt; -</w:t>
-      </w:r>
-      <w:proofErr w:type="spellStart"/>
-      <w:r>
-        <w:rPr>
-          <w:rFonts w:ascii="Menlo" w:hAnsi="Menlo" w:cs="Menlo"/>
-          <w:color w:val="000000"/>
-          <w:sz w:val="22"/>
-          <w:szCs w:val="22"/>
-        </w:rPr>
         <w:lastRenderedPageBreak/>
-        <w:t>DgroupId</w:t>
-      </w:r>
-      <w:proofErr w:type="spellEnd"/>
-      <w:r>
-        <w:rPr>
-          <w:rFonts w:ascii="Menlo" w:hAnsi="Menlo" w:cs="Menlo"/>
-          <w:color w:val="000000"/>
-          <w:sz w:val="22"/>
-          <w:szCs w:val="22"/>
-        </w:rPr>
-        <w:t>=</w:t>
-      </w:r>
-      <w:proofErr w:type="spellStart"/>
-      <w:r>
-        <w:rPr>
-          <w:rFonts w:ascii="Menlo" w:hAnsi="Menlo" w:cs="Menlo"/>
-          <w:color w:val="000000"/>
-          <w:sz w:val="22"/>
-          <w:szCs w:val="22"/>
-        </w:rPr>
-        <w:t>gov.nih.nci.hpc</w:t>
-      </w:r>
-      <w:proofErr w:type="spellEnd"/>
-      <w:r>
-        <w:rPr>
-          <w:rFonts w:ascii="Menlo" w:hAnsi="Menlo" w:cs="Menlo"/>
-          <w:color w:val="000000"/>
-          <w:sz w:val="22"/>
-          <w:szCs w:val="22"/>
-        </w:rPr>
-        <w:t xml:space="preserve"> -</w:t>
-      </w:r>
-      <w:proofErr w:type="spellStart"/>
-      <w:r>
-        <w:rPr>
-          <w:rFonts w:ascii="Menlo" w:hAnsi="Menlo" w:cs="Menlo"/>
-          <w:color w:val="000000"/>
-          <w:sz w:val="22"/>
-          <w:szCs w:val="22"/>
-        </w:rPr>
-        <w:t>DartifactId</w:t>
-      </w:r>
-      <w:proofErr w:type="spellEnd"/>
-      <w:r>
-        <w:rPr>
-          <w:rFonts w:ascii="Menlo" w:hAnsi="Menlo" w:cs="Menlo"/>
-          <w:color w:val="000000"/>
-          <w:sz w:val="22"/>
-          <w:szCs w:val="22"/>
-        </w:rPr>
-        <w:t>=</w:t>
-      </w:r>
-      <w:proofErr w:type="spellStart"/>
-      <w:r>
-        <w:rPr>
-          <w:rFonts w:ascii="Menlo" w:hAnsi="Menlo" w:cs="Menlo"/>
-          <w:color w:val="000000"/>
-          <w:sz w:val="22"/>
-          <w:szCs w:val="22"/>
-        </w:rPr>
-        <w:t>hpc</w:t>
-      </w:r>
-      <w:proofErr w:type="spellEnd"/>
-      <w:r>
-        <w:rPr>
-          <w:rFonts w:ascii="Menlo" w:hAnsi="Menlo" w:cs="Menlo"/>
-          <w:color w:val="000000"/>
-          <w:sz w:val="22"/>
-          <w:szCs w:val="22"/>
-        </w:rPr>
-        <w:t>-client -</w:t>
-      </w:r>
-      <w:proofErr w:type="spellStart"/>
-      <w:r>
-        <w:rPr>
-          <w:rFonts w:ascii="Menlo" w:hAnsi="Menlo" w:cs="Menlo"/>
-          <w:color w:val="000000"/>
-          <w:sz w:val="22"/>
-          <w:szCs w:val="22"/>
-        </w:rPr>
-        <w:t>Dversion</w:t>
-      </w:r>
-      <w:proofErr w:type="spellEnd"/>
-      <w:r>
-        <w:rPr>
-          <w:rFonts w:ascii="Menlo" w:hAnsi="Menlo" w:cs="Menlo"/>
-          <w:color w:val="000000"/>
-          <w:sz w:val="22"/>
-          <w:szCs w:val="22"/>
-        </w:rPr>
-        <w:t>=&lt;</w:t>
-      </w:r>
-      <w:proofErr w:type="spellStart"/>
-      <w:r>
-        <w:rPr>
-          <w:rFonts w:ascii="Menlo" w:hAnsi="Menlo" w:cs="Menlo"/>
-          <w:color w:val="000000"/>
-          <w:sz w:val="22"/>
-          <w:szCs w:val="22"/>
-        </w:rPr>
-        <w:t>api_version</w:t>
-      </w:r>
-      <w:proofErr w:type="spellEnd"/>
-      <w:r>
-        <w:rPr>
-          <w:rFonts w:ascii="Menlo" w:hAnsi="Menlo" w:cs="Menlo"/>
-          <w:color w:val="000000"/>
-          <w:sz w:val="22"/>
-          <w:szCs w:val="22"/>
-        </w:rPr>
-        <w:t>&gt; -</w:t>
-      </w:r>
-      <w:proofErr w:type="spellStart"/>
-      <w:r>
-        <w:rPr>
-          <w:rFonts w:ascii="Menlo" w:hAnsi="Menlo" w:cs="Menlo"/>
-          <w:color w:val="000000"/>
-          <w:sz w:val="22"/>
-          <w:szCs w:val="22"/>
-        </w:rPr>
-        <w:t>Dpackaging</w:t>
-      </w:r>
-      <w:proofErr w:type="spellEnd"/>
-      <w:r>
-        <w:rPr>
-          <w:rFonts w:ascii="Menlo" w:hAnsi="Menlo" w:cs="Menlo"/>
-          <w:color w:val="000000"/>
-          <w:sz w:val="22"/>
-          <w:szCs w:val="22"/>
-        </w:rPr>
-        <w:t>=jar</w:t>
-      </w:r>
-    </w:p>
-    <w:p>
-      <w:pPr>
-        <w:pStyle w:val="ListParagraph"/>
-        <w:numPr>
-          <w:ilvl w:val="0"/>
-          <w:numId w:val="5"/>
-        </w:numPr>
-        <w:rPr>
-          <w:rFonts w:cstheme="minorHAnsi"/>
-          <w:sz w:val="28"/>
-          <w:szCs w:val="28"/>
-        </w:rPr>
-      </w:pPr>
-      <w:proofErr w:type="spellStart"/>
-      <w:r>
-        <w:rPr>
-          <w:rFonts w:ascii="Menlo" w:hAnsi="Menlo" w:cs="Menlo"/>
-          <w:color w:val="000000"/>
-          <w:sz w:val="22"/>
-          <w:szCs w:val="22"/>
-        </w:rPr>
-        <w:t>mvn</w:t>
-      </w:r>
-      <w:proofErr w:type="spellEnd"/>
-      <w:r>
-        <w:rPr>
-          <w:rFonts w:ascii="Menlo" w:hAnsi="Menlo" w:cs="Menlo"/>
-          <w:color w:val="000000"/>
-          <w:sz w:val="22"/>
-          <w:szCs w:val="22"/>
-        </w:rPr>
-        <w:t xml:space="preserve"> </w:t>
-      </w:r>
-      <w:proofErr w:type="spellStart"/>
-      <w:proofErr w:type="gramStart"/>
-      <w:r>
-        <w:rPr>
-          <w:rFonts w:ascii="Menlo" w:hAnsi="Menlo" w:cs="Menlo"/>
-          <w:color w:val="000000"/>
-          <w:sz w:val="22"/>
-          <w:szCs w:val="22"/>
-        </w:rPr>
-        <w:t>install:install</w:t>
-      </w:r>
-      <w:proofErr w:type="gramEnd"/>
-      <w:r>
-        <w:rPr>
-          <w:rFonts w:ascii="Menlo" w:hAnsi="Menlo" w:cs="Menlo"/>
-          <w:color w:val="000000"/>
-          <w:sz w:val="22"/>
-          <w:szCs w:val="22"/>
-        </w:rPr>
-        <w:t>-file</w:t>
-      </w:r>
-      <w:proofErr w:type="spellEnd"/>
-      <w:r>
-        <w:rPr>
-          <w:rFonts w:ascii="Menlo" w:hAnsi="Menlo" w:cs="Menlo"/>
-          <w:color w:val="000000"/>
-          <w:sz w:val="22"/>
-          <w:szCs w:val="22"/>
-        </w:rPr>
-        <w:t xml:space="preserve"> -</w:t>
-      </w:r>
-      <w:proofErr w:type="spellStart"/>
-      <w:r>
-        <w:rPr>
-          <w:rFonts w:ascii="Menlo" w:hAnsi="Menlo" w:cs="Menlo"/>
-          <w:color w:val="000000"/>
-          <w:sz w:val="22"/>
-          <w:szCs w:val="22"/>
-        </w:rPr>
-        <w:t>Dfile</w:t>
-      </w:r>
-      <w:proofErr w:type="spellEnd"/>
-      <w:r>
-        <w:rPr>
-          <w:rFonts w:ascii="Menlo" w:hAnsi="Menlo" w:cs="Menlo"/>
-          <w:color w:val="000000"/>
-          <w:sz w:val="22"/>
-          <w:szCs w:val="22"/>
-        </w:rPr>
-        <w:t>=&lt;path_to_hpc_dto.jar&gt; -</w:t>
-      </w:r>
-      <w:proofErr w:type="spellStart"/>
-      <w:r>
-        <w:rPr>
-          <w:rFonts w:ascii="Menlo" w:hAnsi="Menlo" w:cs="Menlo"/>
-          <w:color w:val="000000"/>
-          <w:sz w:val="22"/>
-          <w:szCs w:val="22"/>
-        </w:rPr>
-        <w:t>DgroupId</w:t>
-      </w:r>
-      <w:proofErr w:type="spellEnd"/>
-      <w:r>
-        <w:rPr>
-          <w:rFonts w:ascii="Menlo" w:hAnsi="Menlo" w:cs="Menlo"/>
-          <w:color w:val="000000"/>
-          <w:sz w:val="22"/>
-          <w:szCs w:val="22"/>
-        </w:rPr>
-        <w:t>=</w:t>
-      </w:r>
-      <w:proofErr w:type="spellStart"/>
-      <w:r>
-        <w:rPr>
-          <w:rFonts w:ascii="Menlo" w:hAnsi="Menlo" w:cs="Menlo"/>
-          <w:color w:val="000000"/>
-          <w:sz w:val="22"/>
-          <w:szCs w:val="22"/>
-        </w:rPr>
-        <w:t>gov.nih.nci.hpc</w:t>
-      </w:r>
-      <w:proofErr w:type="spellEnd"/>
-      <w:r>
-        <w:rPr>
-          <w:rFonts w:ascii="Menlo" w:hAnsi="Menlo" w:cs="Menlo"/>
-          <w:color w:val="000000"/>
-          <w:sz w:val="22"/>
-          <w:szCs w:val="22"/>
-        </w:rPr>
-        <w:t xml:space="preserve"> -</w:t>
-      </w:r>
-      <w:proofErr w:type="spellStart"/>
-      <w:r>
-        <w:rPr>
-          <w:rFonts w:ascii="Menlo" w:hAnsi="Menlo" w:cs="Menlo"/>
-          <w:color w:val="000000"/>
-          <w:sz w:val="22"/>
-          <w:szCs w:val="22"/>
-        </w:rPr>
-        <w:t>DartifactId</w:t>
-      </w:r>
-      <w:proofErr w:type="spellEnd"/>
-      <w:r>
-        <w:rPr>
-          <w:rFonts w:ascii="Menlo" w:hAnsi="Menlo" w:cs="Menlo"/>
-          <w:color w:val="000000"/>
-          <w:sz w:val="22"/>
-          <w:szCs w:val="22"/>
-        </w:rPr>
-        <w:t>=</w:t>
-      </w:r>
-      <w:proofErr w:type="spellStart"/>
-      <w:r>
-        <w:rPr>
-          <w:rFonts w:ascii="Menlo" w:hAnsi="Menlo" w:cs="Menlo"/>
-          <w:color w:val="000000"/>
-          <w:sz w:val="22"/>
-          <w:szCs w:val="22"/>
-        </w:rPr>
-        <w:t>hpc-dto</w:t>
-      </w:r>
-      <w:proofErr w:type="spellEnd"/>
-      <w:r>
-        <w:rPr>
-          <w:rFonts w:ascii="Menlo" w:hAnsi="Menlo" w:cs="Menlo"/>
-          <w:color w:val="000000"/>
-          <w:sz w:val="22"/>
-          <w:szCs w:val="22"/>
-        </w:rPr>
-        <w:t xml:space="preserve"> -</w:t>
-      </w:r>
-      <w:proofErr w:type="spellStart"/>
-      <w:r>
-        <w:rPr>
-          <w:rFonts w:ascii="Menlo" w:hAnsi="Menlo" w:cs="Menlo"/>
-          <w:color w:val="000000"/>
-          <w:sz w:val="22"/>
-          <w:szCs w:val="22"/>
-        </w:rPr>
-        <w:t>Dversion</w:t>
-      </w:r>
-      <w:proofErr w:type="spellEnd"/>
-      <w:r>
-        <w:rPr>
-          <w:rFonts w:ascii="Menlo" w:hAnsi="Menlo" w:cs="Menlo"/>
-          <w:color w:val="000000"/>
-          <w:sz w:val="22"/>
-          <w:szCs w:val="22"/>
-        </w:rPr>
-        <w:t>=&lt;</w:t>
-      </w:r>
-      <w:proofErr w:type="spellStart"/>
-      <w:r>
-        <w:rPr>
-          <w:rFonts w:ascii="Menlo" w:hAnsi="Menlo" w:cs="Menlo"/>
-          <w:color w:val="000000"/>
-          <w:sz w:val="22"/>
-          <w:szCs w:val="22"/>
-        </w:rPr>
-        <w:t>api_version</w:t>
-      </w:r>
-      <w:proofErr w:type="spellEnd"/>
-      <w:r>
-        <w:rPr>
-          <w:rFonts w:ascii="Menlo" w:hAnsi="Menlo" w:cs="Menlo"/>
-          <w:color w:val="000000"/>
-          <w:sz w:val="22"/>
-          <w:szCs w:val="22"/>
-        </w:rPr>
-        <w:t>&gt; -</w:t>
-      </w:r>
-      <w:proofErr w:type="spellStart"/>
-      <w:r>
-        <w:rPr>
-          <w:rFonts w:ascii="Menlo" w:hAnsi="Menlo" w:cs="Menlo"/>
-          <w:color w:val="000000"/>
-          <w:sz w:val="22"/>
-          <w:szCs w:val="22"/>
-        </w:rPr>
-        <w:t>Dpackaging</w:t>
-      </w:r>
-      <w:proofErr w:type="spellEnd"/>
-      <w:r>
-        <w:rPr>
-          <w:rFonts w:ascii="Menlo" w:hAnsi="Menlo" w:cs="Menlo"/>
-          <w:color w:val="000000"/>
-          <w:sz w:val="22"/>
-          <w:szCs w:val="22"/>
-        </w:rPr>
-        <w:t>=jar</w:t>
-      </w:r>
-    </w:p>
-    <w:p>
-      <w:pPr>
-        <w:pStyle w:val="ListParagraph"/>
-        <w:numPr>
-          <w:ilvl w:val="0"/>
-          <w:numId w:val="5"/>
-        </w:numPr>
-        <w:rPr>
-          <w:rFonts w:cstheme="minorHAnsi"/>
-          <w:sz w:val="28"/>
-          <w:szCs w:val="28"/>
-        </w:rPr>
-      </w:pPr>
-      <w:proofErr w:type="spellStart"/>
-      <w:r>
-        <w:rPr>
-          <w:rFonts w:ascii="Menlo" w:hAnsi="Menlo" w:cs="Menlo"/>
-          <w:color w:val="000000"/>
-          <w:sz w:val="22"/>
-          <w:szCs w:val="22"/>
-        </w:rPr>
-        <w:t>mvn</w:t>
-      </w:r>
-      <w:proofErr w:type="spellEnd"/>
-      <w:r>
-        <w:rPr>
-          <w:rFonts w:ascii="Menlo" w:hAnsi="Menlo" w:cs="Menlo"/>
-          <w:color w:val="000000"/>
-          <w:sz w:val="22"/>
-          <w:szCs w:val="22"/>
-        </w:rPr>
-        <w:t xml:space="preserve"> </w:t>
-      </w:r>
-      <w:proofErr w:type="spellStart"/>
-      <w:proofErr w:type="gramStart"/>
-      <w:r>
-        <w:rPr>
-          <w:rFonts w:ascii="Menlo" w:hAnsi="Menlo" w:cs="Menlo"/>
-          <w:color w:val="000000"/>
-          <w:sz w:val="22"/>
-          <w:szCs w:val="22"/>
-        </w:rPr>
-        <w:t>install:install</w:t>
-      </w:r>
-      <w:proofErr w:type="gramEnd"/>
-      <w:r>
-        <w:rPr>
-          <w:rFonts w:ascii="Menlo" w:hAnsi="Menlo" w:cs="Menlo"/>
-          <w:color w:val="000000"/>
-          <w:sz w:val="22"/>
-          <w:szCs w:val="22"/>
-        </w:rPr>
-        <w:t>-file</w:t>
-      </w:r>
-      <w:proofErr w:type="spellEnd"/>
-      <w:r>
-        <w:rPr>
-          <w:rFonts w:ascii="Menlo" w:hAnsi="Menlo" w:cs="Menlo"/>
-          <w:color w:val="000000"/>
-          <w:sz w:val="22"/>
-          <w:szCs w:val="22"/>
-        </w:rPr>
-        <w:t xml:space="preserve"> -</w:t>
-      </w:r>
-      <w:proofErr w:type="spellStart"/>
-      <w:r>
-        <w:rPr>
-          <w:rFonts w:ascii="Menlo" w:hAnsi="Menlo" w:cs="Menlo"/>
-          <w:color w:val="000000"/>
-          <w:sz w:val="22"/>
-          <w:szCs w:val="22"/>
-        </w:rPr>
-        <w:t>Dfile</w:t>
-      </w:r>
-      <w:proofErr w:type="spellEnd"/>
-      <w:r>
-        <w:rPr>
-          <w:rFonts w:ascii="Menlo" w:hAnsi="Menlo" w:cs="Menlo"/>
-          <w:color w:val="000000"/>
-          <w:sz w:val="22"/>
-          <w:szCs w:val="22"/>
-        </w:rPr>
-        <w:t>=&lt;path_to_hpc_domain_types.jar&gt; -</w:t>
-      </w:r>
-      <w:proofErr w:type="spellStart"/>
-      <w:r>
-        <w:rPr>
-          <w:rFonts w:ascii="Menlo" w:hAnsi="Menlo" w:cs="Menlo"/>
-          <w:color w:val="000000"/>
-          <w:sz w:val="22"/>
-          <w:szCs w:val="22"/>
-        </w:rPr>
-        <w:t>DgroupId</w:t>
-      </w:r>
-      <w:proofErr w:type="spellEnd"/>
-      <w:r>
-        <w:rPr>
-          <w:rFonts w:ascii="Menlo" w:hAnsi="Menlo" w:cs="Menlo"/>
-          <w:color w:val="000000"/>
-          <w:sz w:val="22"/>
-          <w:szCs w:val="22"/>
-        </w:rPr>
-        <w:t>=</w:t>
-      </w:r>
-      <w:proofErr w:type="spellStart"/>
-      <w:r>
-        <w:rPr>
-          <w:rFonts w:ascii="Menlo" w:hAnsi="Menlo" w:cs="Menlo"/>
-          <w:color w:val="000000"/>
-          <w:sz w:val="22"/>
-          <w:szCs w:val="22"/>
-        </w:rPr>
-        <w:t>gov.nih.nci.hpc</w:t>
-      </w:r>
-      <w:proofErr w:type="spellEnd"/>
-      <w:r>
-        <w:rPr>
-          <w:rFonts w:ascii="Menlo" w:hAnsi="Menlo" w:cs="Menlo"/>
-          <w:color w:val="000000"/>
-          <w:sz w:val="22"/>
-          <w:szCs w:val="22"/>
-        </w:rPr>
-        <w:t xml:space="preserve"> -</w:t>
-      </w:r>
-      <w:proofErr w:type="spellStart"/>
-      <w:r>
-        <w:rPr>
-          <w:rFonts w:ascii="Menlo" w:hAnsi="Menlo" w:cs="Menlo"/>
-          <w:color w:val="000000"/>
-          <w:sz w:val="22"/>
-          <w:szCs w:val="22"/>
-        </w:rPr>
-        <w:t>DartifactId</w:t>
-      </w:r>
-      <w:proofErr w:type="spellEnd"/>
-      <w:r>
-        <w:rPr>
-          <w:rFonts w:ascii="Menlo" w:hAnsi="Menlo" w:cs="Menlo"/>
-          <w:color w:val="000000"/>
-          <w:sz w:val="22"/>
-          <w:szCs w:val="22"/>
-        </w:rPr>
-        <w:t>=</w:t>
-      </w:r>
-      <w:proofErr w:type="spellStart"/>
-      <w:r>
-        <w:rPr>
-          <w:rFonts w:ascii="Menlo" w:hAnsi="Menlo" w:cs="Menlo"/>
-          <w:color w:val="000000"/>
-          <w:sz w:val="22"/>
-          <w:szCs w:val="22"/>
-        </w:rPr>
-        <w:t>hpc</w:t>
-      </w:r>
-      <w:proofErr w:type="spellEnd"/>
-      <w:r>
-        <w:rPr>
-          <w:rFonts w:ascii="Menlo" w:hAnsi="Menlo" w:cs="Menlo"/>
-          <w:color w:val="000000"/>
-          <w:sz w:val="22"/>
-          <w:szCs w:val="22"/>
-        </w:rPr>
-        <w:t>-domain-types -</w:t>
-      </w:r>
-      <w:proofErr w:type="spellStart"/>
-      <w:r>
-        <w:rPr>
-          <w:rFonts w:ascii="Menlo" w:hAnsi="Menlo" w:cs="Menlo"/>
-          <w:color w:val="000000"/>
-          <w:sz w:val="22"/>
-          <w:szCs w:val="22"/>
-        </w:rPr>
-        <w:t>Dversion</w:t>
-      </w:r>
-      <w:proofErr w:type="spellEnd"/>
-      <w:r>
-        <w:rPr>
-          <w:rFonts w:ascii="Menlo" w:hAnsi="Menlo" w:cs="Menlo"/>
-          <w:color w:val="000000"/>
-          <w:sz w:val="22"/>
-          <w:szCs w:val="22"/>
-        </w:rPr>
-        <w:t>=&lt;</w:t>
-      </w:r>
-      <w:proofErr w:type="spellStart"/>
-      <w:r>
-        <w:rPr>
-          <w:rFonts w:ascii="Menlo" w:hAnsi="Menlo" w:cs="Menlo"/>
-          <w:color w:val="000000"/>
-          <w:sz w:val="22"/>
-          <w:szCs w:val="22"/>
-        </w:rPr>
-        <w:t>api_version</w:t>
-      </w:r>
-      <w:proofErr w:type="spellEnd"/>
-      <w:r>
-        <w:rPr>
-          <w:rFonts w:ascii="Menlo" w:hAnsi="Menlo" w:cs="Menlo"/>
-          <w:color w:val="000000"/>
-          <w:sz w:val="22"/>
-          <w:szCs w:val="22"/>
-        </w:rPr>
-        <w:t>&gt; -</w:t>
-      </w:r>
-      <w:proofErr w:type="spellStart"/>
-      <w:r>
-        <w:rPr>
-          <w:rFonts w:ascii="Menlo" w:hAnsi="Menlo" w:cs="Menlo"/>
-          <w:color w:val="000000"/>
-          <w:sz w:val="22"/>
-          <w:szCs w:val="22"/>
-        </w:rPr>
-        <w:t>Dpackaging</w:t>
-      </w:r>
-      <w:proofErr w:type="spellEnd"/>
-      <w:r>
-        <w:rPr>
-          <w:rFonts w:ascii="Menlo" w:hAnsi="Menlo" w:cs="Menlo"/>
-          <w:color w:val="000000"/>
-          <w:sz w:val="22"/>
-          <w:szCs w:val="22"/>
-        </w:rPr>
-        <w:t>=jar</w:t>
+        <w:t>mvn install:install-file -Dfile=&lt;path_to_hpc_domain_types.jar&gt; -DgroupId=gov.nih.nci.hpc -DartifactId=hpc-domain-types -Dversion=&lt;api_version&gt; -Dpackaging=jar</w:t>
       </w:r>
     </w:p>
     <w:p>
@@ -1890,23 +903,13 @@
         </w:rPr>
         <w:t xml:space="preserve"> </w:t>
       </w:r>
-      <w:proofErr w:type="spellStart"/>
-      <w:r>
-        <w:rPr>
-          <w:rFonts w:cstheme="minorHAnsi"/>
-          <w:sz w:val="28"/>
-          <w:szCs w:val="28"/>
-        </w:rPr>
-        <w:t>nci</w:t>
-      </w:r>
-      <w:proofErr w:type="spellEnd"/>
-      <w:r>
-        <w:rPr>
-          <w:rFonts w:cstheme="minorHAnsi"/>
-          <w:sz w:val="28"/>
-          <w:szCs w:val="28"/>
-        </w:rPr>
-        <w:t>-doe-data-sharing/</w:t>
+      <w:r>
+        <w:rPr>
+          <w:rFonts w:cstheme="minorHAnsi"/>
+          <w:sz w:val="28"/>
+          <w:szCs w:val="28"/>
+        </w:rPr>
+        <w:t>nci-doe-data-sharing/</w:t>
       </w:r>
     </w:p>
     <w:p>
@@ -1923,7 +926,6 @@
           <w:szCs w:val="28"/>
         </w:rPr>
       </w:pPr>
-      <w:proofErr w:type="spellStart"/>
       <w:r>
         <w:rPr>
           <w:rFonts w:cstheme="minorHAnsi"/>
@@ -1931,31 +933,8 @@
           <w:sz w:val="28"/>
           <w:szCs w:val="28"/>
         </w:rPr>
-        <w:t>mvn</w:t>
-      </w:r>
-      <w:proofErr w:type="spellEnd"/>
-      <w:r>
-        <w:rPr>
-          <w:rFonts w:cstheme="minorHAnsi"/>
-          <w:color w:val="000000"/>
-          <w:sz w:val="28"/>
-          <w:szCs w:val="28"/>
-        </w:rPr>
-        <w:t xml:space="preserve"> </w:t>
-      </w:r>
-      <w:proofErr w:type="spellStart"/>
-      <w:proofErr w:type="gramStart"/>
-      <w:r>
-        <w:rPr>
-          <w:rFonts w:cstheme="minorHAnsi"/>
-          <w:color w:val="000000"/>
-          <w:sz w:val="28"/>
-          <w:szCs w:val="28"/>
-        </w:rPr>
-        <w:t>eclipse:clean</w:t>
-      </w:r>
-      <w:proofErr w:type="spellEnd"/>
-      <w:proofErr w:type="gramEnd"/>
+        <w:t>mvn eclipse:clean</w:t>
+      </w:r>
     </w:p>
     <w:p>
       <w:pPr>
@@ -1971,7 +950,6 @@
           <w:szCs w:val="28"/>
         </w:rPr>
       </w:pPr>
-      <w:proofErr w:type="spellStart"/>
       <w:r>
         <w:rPr>
           <w:rFonts w:cstheme="minorHAnsi"/>
@@ -1979,31 +957,8 @@
           <w:sz w:val="28"/>
           <w:szCs w:val="28"/>
         </w:rPr>
-        <w:t>mvn</w:t>
-      </w:r>
-      <w:proofErr w:type="spellEnd"/>
-      <w:r>
-        <w:rPr>
-          <w:rFonts w:cstheme="minorHAnsi"/>
-          <w:color w:val="000000"/>
-          <w:sz w:val="28"/>
-          <w:szCs w:val="28"/>
-        </w:rPr>
-        <w:t xml:space="preserve"> </w:t>
-      </w:r>
-      <w:proofErr w:type="spellStart"/>
-      <w:proofErr w:type="gramStart"/>
-      <w:r>
-        <w:rPr>
-          <w:rFonts w:cstheme="minorHAnsi"/>
-          <w:color w:val="000000"/>
-          <w:sz w:val="28"/>
-          <w:szCs w:val="28"/>
-        </w:rPr>
-        <w:t>eclipse:eclipse</w:t>
-      </w:r>
-      <w:proofErr w:type="spellEnd"/>
-      <w:proofErr w:type="gramEnd"/>
+        <w:t>mvn eclipse:eclipse</w:t>
+      </w:r>
     </w:p>
     <w:p>
       <w:pPr>
@@ -2040,69 +995,13 @@
           <w:szCs w:val="28"/>
         </w:rPr>
       </w:pPr>
-      <w:proofErr w:type="spellStart"/>
-      <w:r>
-        <w:rPr>
-          <w:rFonts w:cstheme="minorHAnsi"/>
-          <w:sz w:val="28"/>
-          <w:szCs w:val="28"/>
-        </w:rPr>
-        <w:t>mvn</w:t>
-      </w:r>
-      <w:proofErr w:type="spellEnd"/>
-      <w:r>
-        <w:rPr>
-          <w:rFonts w:cstheme="minorHAnsi"/>
-          <w:sz w:val="28"/>
-          <w:szCs w:val="28"/>
-        </w:rPr>
-        <w:t xml:space="preserve"> </w:t>
-      </w:r>
-      <w:proofErr w:type="spellStart"/>
-      <w:proofErr w:type="gramStart"/>
-      <w:r>
-        <w:rPr>
-          <w:rFonts w:cstheme="minorHAnsi"/>
-          <w:sz w:val="28"/>
-          <w:szCs w:val="28"/>
-        </w:rPr>
-        <w:t>install:install</w:t>
-      </w:r>
-      <w:proofErr w:type="gramEnd"/>
-      <w:r>
-        <w:rPr>
-          <w:rFonts w:cstheme="minorHAnsi"/>
-          <w:sz w:val="28"/>
-          <w:szCs w:val="28"/>
-        </w:rPr>
-        <w:t>-file</w:t>
-      </w:r>
-      <w:proofErr w:type="spellEnd"/>
-      <w:r>
-        <w:rPr>
-          <w:rFonts w:cstheme="minorHAnsi"/>
-          <w:sz w:val="28"/>
-          <w:szCs w:val="28"/>
-        </w:rPr>
-        <w:t xml:space="preserve"> -</w:t>
-      </w:r>
-      <w:proofErr w:type="spellStart"/>
-      <w:r>
-        <w:rPr>
-          <w:rFonts w:cstheme="minorHAnsi"/>
-          <w:sz w:val="28"/>
-          <w:szCs w:val="28"/>
-        </w:rPr>
-        <w:t>Dfile</w:t>
-      </w:r>
-      <w:proofErr w:type="spellEnd"/>
-      <w:r>
-        <w:rPr>
-          <w:rFonts w:cstheme="minorHAnsi"/>
-          <w:sz w:val="28"/>
-          <w:szCs w:val="28"/>
-        </w:rPr>
-        <w:t>=&lt;</w:t>
+      <w:r>
+        <w:rPr>
+          <w:rFonts w:cstheme="minorHAnsi"/>
+          <w:sz w:val="28"/>
+          <w:szCs w:val="28"/>
+        </w:rPr>
+        <w:t>mvn install:install-file -Dfile=&lt;</w:t>
       </w:r>
       <w:r>
         <w:rPr>
@@ -2150,97 +1049,23 @@
           <w:sz w:val="28"/>
           <w:szCs w:val="28"/>
         </w:rPr>
-        <w:t>ojdbc6 jar&gt; -</w:t>
-      </w:r>
-      <w:proofErr w:type="spellStart"/>
-      <w:r>
-        <w:rPr>
-          <w:rFonts w:cstheme="minorHAnsi"/>
-          <w:sz w:val="28"/>
-          <w:szCs w:val="28"/>
-        </w:rPr>
-        <w:t>DgroupId</w:t>
-      </w:r>
-      <w:proofErr w:type="spellEnd"/>
-      <w:r>
-        <w:rPr>
-          <w:rFonts w:cstheme="minorHAnsi"/>
-          <w:sz w:val="28"/>
-          <w:szCs w:val="28"/>
-        </w:rPr>
-        <w:t>=</w:t>
-      </w:r>
-      <w:proofErr w:type="spellStart"/>
-      <w:r>
-        <w:rPr>
-          <w:rFonts w:cstheme="minorHAnsi"/>
-          <w:sz w:val="28"/>
-          <w:szCs w:val="28"/>
-        </w:rPr>
-        <w:t>com.oracle</w:t>
-      </w:r>
-      <w:proofErr w:type="spellEnd"/>
-      <w:r>
-        <w:rPr>
-          <w:rFonts w:cstheme="minorHAnsi"/>
-          <w:sz w:val="28"/>
-          <w:szCs w:val="28"/>
-        </w:rPr>
-        <w:t xml:space="preserve"> -</w:t>
-      </w:r>
-      <w:proofErr w:type="spellStart"/>
-      <w:r>
-        <w:rPr>
-          <w:rFonts w:cstheme="minorHAnsi"/>
-          <w:sz w:val="28"/>
-          <w:szCs w:val="28"/>
-        </w:rPr>
-        <w:t>DartifactId</w:t>
-      </w:r>
-      <w:proofErr w:type="spellEnd"/>
-      <w:r>
-        <w:rPr>
-          <w:rFonts w:cstheme="minorHAnsi"/>
-          <w:sz w:val="28"/>
-          <w:szCs w:val="28"/>
-        </w:rPr>
-        <w:t>=ojdbc6 -</w:t>
-      </w:r>
-      <w:proofErr w:type="spellStart"/>
-      <w:r>
-        <w:rPr>
-          <w:rFonts w:cstheme="minorHAnsi"/>
-          <w:sz w:val="28"/>
-          <w:szCs w:val="28"/>
-        </w:rPr>
-        <w:t>Dversion</w:t>
-      </w:r>
-      <w:proofErr w:type="spellEnd"/>
-      <w:r>
-        <w:rPr>
-          <w:rFonts w:cstheme="minorHAnsi"/>
-          <w:sz w:val="28"/>
-          <w:szCs w:val="28"/>
-        </w:rPr>
-        <w:t>=11.2.0 -</w:t>
-      </w:r>
-      <w:proofErr w:type="spellStart"/>
-      <w:r>
-        <w:rPr>
-          <w:rFonts w:cstheme="minorHAnsi"/>
-          <w:sz w:val="28"/>
-          <w:szCs w:val="28"/>
-        </w:rPr>
-        <w:t>Dpackaging</w:t>
-      </w:r>
-      <w:proofErr w:type="spellEnd"/>
-      <w:r>
-        <w:rPr>
-          <w:rFonts w:cstheme="minorHAnsi"/>
-          <w:sz w:val="28"/>
-          <w:szCs w:val="28"/>
-        </w:rPr>
-        <w:t>=jar</w:t>
+        <w:t>ojdbc6 jar&gt; -DgroupId=com.oracle -DartifactId=ojdbc6 -Dversion=11.2.0</w:t>
+      </w:r>
+      <w:r>
+        <w:rPr>
+          <w:rFonts w:cstheme="minorHAnsi"/>
+          <w:sz w:val="28"/>
+          <w:szCs w:val="28"/>
+        </w:rPr>
+        <w:t>.4</w:t>
+      </w:r>
+      <w:r>
+        <w:rPr>
+          <w:rFonts w:cstheme="minorHAnsi"/>
+          <w:sz w:val="28"/>
+          <w:szCs w:val="28"/>
+        </w:rPr>
+        <w:t xml:space="preserve"> -Dpackaging=jar</w:t>
       </w:r>
     </w:p>
     <w:p>
@@ -2268,7 +1093,6 @@
           <w:szCs w:val="28"/>
         </w:rPr>
       </w:pPr>
-      <w:proofErr w:type="spellStart"/>
       <w:r>
         <w:rPr>
           <w:rFonts w:cstheme="minorHAnsi"/>
@@ -2276,29 +1100,8 @@
           <w:sz w:val="28"/>
           <w:szCs w:val="28"/>
         </w:rPr>
-        <w:t>mvn</w:t>
-      </w:r>
-      <w:proofErr w:type="spellEnd"/>
-      <w:r>
-        <w:rPr>
-          <w:rFonts w:cstheme="minorHAnsi"/>
-          <w:color w:val="000000"/>
-          <w:sz w:val="28"/>
-          <w:szCs w:val="28"/>
-        </w:rPr>
-        <w:t xml:space="preserve"> clean install -</w:t>
-      </w:r>
-      <w:proofErr w:type="spellStart"/>
-      <w:r>
-        <w:rPr>
-          <w:rFonts w:cstheme="minorHAnsi"/>
-          <w:color w:val="000000"/>
-          <w:sz w:val="28"/>
-          <w:szCs w:val="28"/>
-        </w:rPr>
-        <w:t>DskipTests</w:t>
-      </w:r>
-      <w:proofErr w:type="spellEnd"/>
+        <w:t>mvn clean install -DskipTests</w:t>
+      </w:r>
     </w:p>
     <w:p>
       <w:pPr>
@@ -2381,81 +1184,7 @@
           <w:sz w:val="28"/>
           <w:szCs w:val="28"/>
         </w:rPr>
-        <w:t>Java -</w:t>
-      </w:r>
-      <w:proofErr w:type="spellStart"/>
-      <w:r>
-        <w:rPr>
-          <w:rFonts w:cstheme="minorHAnsi"/>
-          <w:sz w:val="28"/>
-          <w:szCs w:val="28"/>
-        </w:rPr>
-        <w:t>Xdebug</w:t>
-      </w:r>
-      <w:proofErr w:type="spellEnd"/>
-      <w:r>
-        <w:rPr>
-          <w:rFonts w:cstheme="minorHAnsi"/>
-          <w:sz w:val="28"/>
-          <w:szCs w:val="28"/>
-        </w:rPr>
-        <w:t xml:space="preserve"> -</w:t>
-      </w:r>
-      <w:proofErr w:type="spellStart"/>
-      <w:proofErr w:type="gramStart"/>
-      <w:r>
-        <w:rPr>
-          <w:rFonts w:cstheme="minorHAnsi"/>
-          <w:sz w:val="28"/>
-          <w:szCs w:val="28"/>
-        </w:rPr>
-        <w:t>Xrunjdwp:transport</w:t>
-      </w:r>
-      <w:proofErr w:type="spellEnd"/>
-      <w:proofErr w:type="gramEnd"/>
-      <w:r>
-        <w:rPr>
-          <w:rFonts w:cstheme="minorHAnsi"/>
-          <w:sz w:val="28"/>
-          <w:szCs w:val="28"/>
-        </w:rPr>
-        <w:t>=</w:t>
-      </w:r>
-      <w:proofErr w:type="spellStart"/>
-      <w:r>
-        <w:rPr>
-          <w:rFonts w:cstheme="minorHAnsi"/>
-          <w:sz w:val="28"/>
-          <w:szCs w:val="28"/>
-        </w:rPr>
-        <w:t>dt_socket,address</w:t>
-      </w:r>
-      <w:proofErr w:type="spellEnd"/>
-      <w:r>
-        <w:rPr>
-          <w:rFonts w:cstheme="minorHAnsi"/>
-          <w:sz w:val="28"/>
-          <w:szCs w:val="28"/>
-        </w:rPr>
-        <w:t>=9991,server=</w:t>
-      </w:r>
-      <w:proofErr w:type="spellStart"/>
-      <w:r>
-        <w:rPr>
-          <w:rFonts w:cstheme="minorHAnsi"/>
-          <w:sz w:val="28"/>
-          <w:szCs w:val="28"/>
-        </w:rPr>
-        <w:t>y,suspend</w:t>
-      </w:r>
-      <w:proofErr w:type="spellEnd"/>
-      <w:r>
-        <w:rPr>
-          <w:rFonts w:cstheme="minorHAnsi"/>
-          <w:sz w:val="28"/>
-          <w:szCs w:val="28"/>
-        </w:rPr>
-        <w:t xml:space="preserve">=n -jar </w:t>
+        <w:t xml:space="preserve">Java -Xdebug -Xrunjdwp:transport=dt_socket,address=9991,server=y,suspend=n -jar </w:t>
       </w:r>
       <w:r>
         <w:rPr>
@@ -2590,7 +1319,6 @@
           <w:sz w:val="28"/>
           <w:szCs w:val="28"/>
         </w:rPr>
-        <w:lastRenderedPageBreak/>
         <w:t>OPTION 2: Using eclipse IDE</w:t>
       </w:r>
     </w:p>
@@ -2672,6 +1400,7 @@
           <w:sz w:val="28"/>
           <w:szCs w:val="28"/>
         </w:rPr>
+        <w:lastRenderedPageBreak/>
         <w:t>Click on “Maven Build” and set up run configurations as attached in the screenshot.</w:t>
       </w:r>
     </w:p>
@@ -2791,23 +1520,13 @@
         </w:rPr>
         <w:t xml:space="preserve"> </w:t>
       </w:r>
-      <w:proofErr w:type="spellStart"/>
-      <w:r>
-        <w:rPr>
-          <w:rFonts w:cstheme="minorHAnsi"/>
-          <w:sz w:val="28"/>
-          <w:szCs w:val="28"/>
-        </w:rPr>
-        <w:t>nci</w:t>
-      </w:r>
-      <w:proofErr w:type="spellEnd"/>
-      <w:r>
-        <w:rPr>
-          <w:rFonts w:cstheme="minorHAnsi"/>
-          <w:sz w:val="28"/>
-          <w:szCs w:val="28"/>
-        </w:rPr>
-        <w:t xml:space="preserve">-doe-data-sharing/ </w:t>
+      <w:r>
+        <w:rPr>
+          <w:rFonts w:cstheme="minorHAnsi"/>
+          <w:sz w:val="28"/>
+          <w:szCs w:val="28"/>
+        </w:rPr>
+        <w:t xml:space="preserve">nci-doe-data-sharing/ </w:t>
       </w:r>
       <w:r>
         <w:rPr>
@@ -2839,59 +1558,13 @@
           <w:szCs w:val="28"/>
         </w:rPr>
       </w:pPr>
-      <w:proofErr w:type="spellStart"/>
-      <w:r>
-        <w:rPr>
-          <w:rFonts w:cstheme="minorHAnsi"/>
-          <w:sz w:val="28"/>
-          <w:szCs w:val="28"/>
-        </w:rPr>
-        <w:t>mvn</w:t>
-      </w:r>
-      <w:proofErr w:type="spellEnd"/>
-      <w:r>
-        <w:rPr>
-          <w:rFonts w:cstheme="minorHAnsi"/>
-          <w:sz w:val="28"/>
-          <w:szCs w:val="28"/>
-        </w:rPr>
-        <w:t xml:space="preserve"> </w:t>
-      </w:r>
-      <w:proofErr w:type="spellStart"/>
-      <w:r>
-        <w:rPr>
-          <w:rFonts w:cstheme="minorHAnsi"/>
-          <w:sz w:val="28"/>
-          <w:szCs w:val="28"/>
-        </w:rPr>
-        <w:t>install:install-file</w:t>
-      </w:r>
-      <w:proofErr w:type="spellEnd"/>
-      <w:r>
-        <w:rPr>
-          <w:rFonts w:cstheme="minorHAnsi"/>
-          <w:sz w:val="28"/>
-          <w:szCs w:val="28"/>
-        </w:rPr>
-        <w:t xml:space="preserve"> -</w:t>
-      </w:r>
-      <w:proofErr w:type="spellStart"/>
-      <w:r>
-        <w:rPr>
-          <w:rFonts w:cstheme="minorHAnsi"/>
-          <w:sz w:val="28"/>
-          <w:szCs w:val="28"/>
-        </w:rPr>
-        <w:t>Dfile</w:t>
-      </w:r>
-      <w:proofErr w:type="spellEnd"/>
-      <w:r>
-        <w:rPr>
-          <w:rFonts w:cstheme="minorHAnsi"/>
-          <w:sz w:val="28"/>
-          <w:szCs w:val="28"/>
-        </w:rPr>
-        <w:t>=&lt;</w:t>
+      <w:r>
+        <w:rPr>
+          <w:rFonts w:cstheme="minorHAnsi"/>
+          <w:sz w:val="28"/>
+          <w:szCs w:val="28"/>
+        </w:rPr>
+        <w:t>mvn install:install-file -Dfile=&lt;</w:t>
       </w:r>
       <w:r>
         <w:rPr>
@@ -2939,97 +1612,23 @@
           <w:sz w:val="28"/>
           <w:szCs w:val="28"/>
         </w:rPr>
-        <w:t>ojdbc6 jar&gt; -</w:t>
-      </w:r>
-      <w:proofErr w:type="spellStart"/>
-      <w:r>
-        <w:rPr>
-          <w:rFonts w:cstheme="minorHAnsi"/>
-          <w:sz w:val="28"/>
-          <w:szCs w:val="28"/>
-        </w:rPr>
-        <w:t>DgroupId</w:t>
-      </w:r>
-      <w:proofErr w:type="spellEnd"/>
-      <w:r>
-        <w:rPr>
-          <w:rFonts w:cstheme="minorHAnsi"/>
-          <w:sz w:val="28"/>
-          <w:szCs w:val="28"/>
-        </w:rPr>
-        <w:t>=</w:t>
-      </w:r>
-      <w:proofErr w:type="spellStart"/>
-      <w:r>
-        <w:rPr>
-          <w:rFonts w:cstheme="minorHAnsi"/>
-          <w:sz w:val="28"/>
-          <w:szCs w:val="28"/>
-        </w:rPr>
-        <w:t>com.oracle</w:t>
-      </w:r>
-      <w:proofErr w:type="spellEnd"/>
-      <w:r>
-        <w:rPr>
-          <w:rFonts w:cstheme="minorHAnsi"/>
-          <w:sz w:val="28"/>
-          <w:szCs w:val="28"/>
-        </w:rPr>
-        <w:t xml:space="preserve"> -</w:t>
-      </w:r>
-      <w:proofErr w:type="spellStart"/>
-      <w:r>
-        <w:rPr>
-          <w:rFonts w:cstheme="minorHAnsi"/>
-          <w:sz w:val="28"/>
-          <w:szCs w:val="28"/>
-        </w:rPr>
-        <w:t>DartifactId</w:t>
-      </w:r>
-      <w:proofErr w:type="spellEnd"/>
-      <w:r>
-        <w:rPr>
-          <w:rFonts w:cstheme="minorHAnsi"/>
-          <w:sz w:val="28"/>
-          <w:szCs w:val="28"/>
-        </w:rPr>
-        <w:t>=ojdbc6 -</w:t>
-      </w:r>
-      <w:proofErr w:type="spellStart"/>
-      <w:r>
-        <w:rPr>
-          <w:rFonts w:cstheme="minorHAnsi"/>
-          <w:sz w:val="28"/>
-          <w:szCs w:val="28"/>
-        </w:rPr>
-        <w:t>Dversion</w:t>
-      </w:r>
-      <w:proofErr w:type="spellEnd"/>
-      <w:r>
-        <w:rPr>
-          <w:rFonts w:cstheme="minorHAnsi"/>
-          <w:sz w:val="28"/>
-          <w:szCs w:val="28"/>
-        </w:rPr>
-        <w:t>=11.2.0 -</w:t>
-      </w:r>
-      <w:proofErr w:type="spellStart"/>
-      <w:r>
-        <w:rPr>
-          <w:rFonts w:cstheme="minorHAnsi"/>
-          <w:sz w:val="28"/>
-          <w:szCs w:val="28"/>
-        </w:rPr>
-        <w:t>Dpackaging</w:t>
-      </w:r>
-      <w:proofErr w:type="spellEnd"/>
-      <w:r>
-        <w:rPr>
-          <w:rFonts w:cstheme="minorHAnsi"/>
-          <w:sz w:val="28"/>
-          <w:szCs w:val="28"/>
-        </w:rPr>
-        <w:t>=jar</w:t>
+        <w:t>ojdbc6 jar&gt; -DgroupId=com.oracle -DartifactId=ojdbc6 -Dversion=11.2.0</w:t>
+      </w:r>
+      <w:r>
+        <w:rPr>
+          <w:rFonts w:cstheme="minorHAnsi"/>
+          <w:sz w:val="28"/>
+          <w:szCs w:val="28"/>
+        </w:rPr>
+        <w:t>.4</w:t>
+      </w:r>
+      <w:r>
+        <w:rPr>
+          <w:rFonts w:cstheme="minorHAnsi"/>
+          <w:sz w:val="28"/>
+          <w:szCs w:val="28"/>
+        </w:rPr>
+        <w:t xml:space="preserve"> -Dpackaging=jar</w:t>
       </w:r>
     </w:p>
     <w:p>
@@ -3095,25 +1694,7 @@
           <w:sz w:val="28"/>
           <w:szCs w:val="28"/>
         </w:rPr>
-        <w:t xml:space="preserve"> and select </w:t>
-      </w:r>
-      <w:proofErr w:type="spellStart"/>
-      <w:r>
-        <w:rPr>
-          <w:rFonts w:cstheme="minorHAnsi"/>
-          <w:sz w:val="28"/>
-          <w:szCs w:val="28"/>
-        </w:rPr>
-        <w:t>DoeWebApplication</w:t>
-      </w:r>
-      <w:proofErr w:type="spellEnd"/>
-      <w:r>
-        <w:rPr>
-          <w:rFonts w:cstheme="minorHAnsi"/>
-          <w:sz w:val="28"/>
-          <w:szCs w:val="28"/>
-        </w:rPr>
-        <w:t xml:space="preserve"> (which is the main class).</w:t>
+        <w:t xml:space="preserve"> and select DoeWebApplication (which is the main class).</w:t>
       </w:r>
     </w:p>
     <w:p>

--- a/doc/MoDaC Development Instructions.docx
+++ b/doc/MoDaC Development Instructions.docx
@@ -21,7 +21,29 @@
           <w:sz w:val="36"/>
           <w:szCs w:val="36"/>
         </w:rPr>
-        <w:t>STEPS for running MoDaC on local.</w:t>
+        <w:t xml:space="preserve">STEPS for running </w:t>
+      </w:r>
+      <w:proofErr w:type="spellStart"/>
+      <w:r>
+        <w:rPr>
+          <w:rFonts w:cstheme="minorHAnsi"/>
+          <w:b/>
+          <w:bCs/>
+          <w:sz w:val="36"/>
+          <w:szCs w:val="36"/>
+        </w:rPr>
+        <w:t>MoDaC</w:t>
+      </w:r>
+      <w:proofErr w:type="spellEnd"/>
+      <w:r>
+        <w:rPr>
+          <w:rFonts w:cstheme="minorHAnsi"/>
+          <w:b/>
+          <w:bCs/>
+          <w:sz w:val="36"/>
+          <w:szCs w:val="36"/>
+        </w:rPr>
+        <w:t xml:space="preserve"> on local.</w:t>
       </w:r>
     </w:p>
     <w:p>
@@ -68,7 +90,25 @@
           <w:sz w:val="28"/>
           <w:szCs w:val="28"/>
         </w:rPr>
-        <w:t xml:space="preserve">Before running MoDaC project, the required </w:t>
+        <w:t xml:space="preserve">Before running </w:t>
+      </w:r>
+      <w:proofErr w:type="spellStart"/>
+      <w:r>
+        <w:rPr>
+          <w:rFonts w:cstheme="minorHAnsi"/>
+          <w:sz w:val="28"/>
+          <w:szCs w:val="28"/>
+        </w:rPr>
+        <w:t>MoDaC</w:t>
+      </w:r>
+      <w:proofErr w:type="spellEnd"/>
+      <w:r>
+        <w:rPr>
+          <w:rFonts w:cstheme="minorHAnsi"/>
+          <w:sz w:val="28"/>
+          <w:szCs w:val="28"/>
+        </w:rPr>
+        <w:t xml:space="preserve"> project, the required </w:t>
       </w:r>
       <w:r>
         <w:rPr>
@@ -240,7 +280,25 @@
           <w:sz w:val="28"/>
           <w:szCs w:val="28"/>
         </w:rPr>
-        <w:t>Now, run MoDaC project using the following steps:</w:t>
+        <w:t xml:space="preserve">Now, run </w:t>
+      </w:r>
+      <w:proofErr w:type="spellStart"/>
+      <w:r>
+        <w:rPr>
+          <w:rFonts w:cstheme="minorHAnsi"/>
+          <w:sz w:val="28"/>
+          <w:szCs w:val="28"/>
+        </w:rPr>
+        <w:t>MoDaC</w:t>
+      </w:r>
+      <w:proofErr w:type="spellEnd"/>
+      <w:r>
+        <w:rPr>
+          <w:rFonts w:cstheme="minorHAnsi"/>
+          <w:sz w:val="28"/>
+          <w:szCs w:val="28"/>
+        </w:rPr>
+        <w:t xml:space="preserve"> project using the following steps:</w:t>
       </w:r>
     </w:p>
     <w:p>
@@ -409,7 +467,31 @@
           <w:szCs w:val="28"/>
           <w:u w:val="none"/>
         </w:rPr>
-        <w:t xml:space="preserve"> (located under the path: nci-doe-data-sharing/)</w:t>
+        <w:t xml:space="preserve"> (located under the path: </w:t>
+      </w:r>
+      <w:proofErr w:type="spellStart"/>
+      <w:r>
+        <w:rPr>
+          <w:rStyle w:val="Hyperlink"/>
+          <w:rFonts w:cstheme="minorHAnsi"/>
+          <w:color w:val="auto"/>
+          <w:sz w:val="28"/>
+          <w:szCs w:val="28"/>
+          <w:u w:val="none"/>
+        </w:rPr>
+        <w:t>nci</w:t>
+      </w:r>
+      <w:proofErr w:type="spellEnd"/>
+      <w:r>
+        <w:rPr>
+          <w:rStyle w:val="Hyperlink"/>
+          <w:rFonts w:cstheme="minorHAnsi"/>
+          <w:color w:val="auto"/>
+          <w:sz w:val="28"/>
+          <w:szCs w:val="28"/>
+          <w:u w:val="none"/>
+        </w:rPr>
+        <w:t>-doe-data-sharing/)</w:t>
       </w:r>
       <w:r>
         <w:rPr>
@@ -526,7 +608,79 @@
           <w:szCs w:val="28"/>
           <w:u w:val="none"/>
         </w:rPr>
-        <w:t>The local-env.conf is under src/main/resources/appconfigs.</w:t>
+        <w:t>The local-</w:t>
+      </w:r>
+      <w:proofErr w:type="spellStart"/>
+      <w:r>
+        <w:rPr>
+          <w:rStyle w:val="Hyperlink"/>
+          <w:rFonts w:cstheme="minorHAnsi"/>
+          <w:color w:val="auto"/>
+          <w:sz w:val="28"/>
+          <w:szCs w:val="28"/>
+          <w:u w:val="none"/>
+        </w:rPr>
+        <w:t>env.conf</w:t>
+      </w:r>
+      <w:proofErr w:type="spellEnd"/>
+      <w:r>
+        <w:rPr>
+          <w:rStyle w:val="Hyperlink"/>
+          <w:rFonts w:cstheme="minorHAnsi"/>
+          <w:color w:val="auto"/>
+          <w:sz w:val="28"/>
+          <w:szCs w:val="28"/>
+          <w:u w:val="none"/>
+        </w:rPr>
+        <w:t xml:space="preserve"> is under </w:t>
+      </w:r>
+      <w:proofErr w:type="spellStart"/>
+      <w:r>
+        <w:rPr>
+          <w:rStyle w:val="Hyperlink"/>
+          <w:rFonts w:cstheme="minorHAnsi"/>
+          <w:color w:val="auto"/>
+          <w:sz w:val="28"/>
+          <w:szCs w:val="28"/>
+          <w:u w:val="none"/>
+        </w:rPr>
+        <w:t>src</w:t>
+      </w:r>
+      <w:proofErr w:type="spellEnd"/>
+      <w:r>
+        <w:rPr>
+          <w:rStyle w:val="Hyperlink"/>
+          <w:rFonts w:cstheme="minorHAnsi"/>
+          <w:color w:val="auto"/>
+          <w:sz w:val="28"/>
+          <w:szCs w:val="28"/>
+          <w:u w:val="none"/>
+        </w:rPr>
+        <w:t>/main/resources/</w:t>
+      </w:r>
+      <w:proofErr w:type="spellStart"/>
+      <w:r>
+        <w:rPr>
+          <w:rStyle w:val="Hyperlink"/>
+          <w:rFonts w:cstheme="minorHAnsi"/>
+          <w:color w:val="auto"/>
+          <w:sz w:val="28"/>
+          <w:szCs w:val="28"/>
+          <w:u w:val="none"/>
+        </w:rPr>
+        <w:t>appconfigs</w:t>
+      </w:r>
+      <w:proofErr w:type="spellEnd"/>
+      <w:r>
+        <w:rPr>
+          <w:rStyle w:val="Hyperlink"/>
+          <w:rFonts w:cstheme="minorHAnsi"/>
+          <w:color w:val="auto"/>
+          <w:sz w:val="28"/>
+          <w:szCs w:val="28"/>
+          <w:u w:val="none"/>
+        </w:rPr>
+        <w:t>.</w:t>
       </w:r>
     </w:p>
     <w:p>
@@ -548,7 +702,43 @@
           <w:sz w:val="28"/>
           <w:szCs w:val="28"/>
         </w:rPr>
-        <w:t xml:space="preserve">Add passwords in local-env.conf for MoDaC database, google drive client and secret Id, google captcha and service account passwords. </w:t>
+        <w:t>Add passwords in local-</w:t>
+      </w:r>
+      <w:proofErr w:type="spellStart"/>
+      <w:r>
+        <w:rPr>
+          <w:rFonts w:cstheme="minorHAnsi"/>
+          <w:sz w:val="28"/>
+          <w:szCs w:val="28"/>
+        </w:rPr>
+        <w:t>env.conf</w:t>
+      </w:r>
+      <w:proofErr w:type="spellEnd"/>
+      <w:r>
+        <w:rPr>
+          <w:rFonts w:cstheme="minorHAnsi"/>
+          <w:sz w:val="28"/>
+          <w:szCs w:val="28"/>
+        </w:rPr>
+        <w:t xml:space="preserve"> for </w:t>
+      </w:r>
+      <w:proofErr w:type="spellStart"/>
+      <w:r>
+        <w:rPr>
+          <w:rFonts w:cstheme="minorHAnsi"/>
+          <w:sz w:val="28"/>
+          <w:szCs w:val="28"/>
+        </w:rPr>
+        <w:t>MoDaC</w:t>
+      </w:r>
+      <w:proofErr w:type="spellEnd"/>
+      <w:r>
+        <w:rPr>
+          <w:rFonts w:cstheme="minorHAnsi"/>
+          <w:sz w:val="28"/>
+          <w:szCs w:val="28"/>
+        </w:rPr>
+        <w:t xml:space="preserve"> database, google drive client and secret Id, google captcha and service account passwords. </w:t>
       </w:r>
     </w:p>
     <w:p>
@@ -571,7 +761,25 @@
           <w:sz w:val="28"/>
           <w:szCs w:val="28"/>
         </w:rPr>
-        <w:t>In local-env.conf, point to the</w:t>
+        <w:t>In local-</w:t>
+      </w:r>
+      <w:proofErr w:type="spellStart"/>
+      <w:r>
+        <w:rPr>
+          <w:rFonts w:cstheme="minorHAnsi"/>
+          <w:sz w:val="28"/>
+          <w:szCs w:val="28"/>
+        </w:rPr>
+        <w:t>env.conf</w:t>
+      </w:r>
+      <w:proofErr w:type="spellEnd"/>
+      <w:r>
+        <w:rPr>
+          <w:rFonts w:cstheme="minorHAnsi"/>
+          <w:sz w:val="28"/>
+          <w:szCs w:val="28"/>
+        </w:rPr>
+        <w:t>, point to the</w:t>
       </w:r>
       <w:r>
         <w:rPr>
@@ -603,7 +811,27 @@
           <w:sz w:val="28"/>
           <w:szCs w:val="28"/>
         </w:rPr>
-        <w:t xml:space="preserve">Server (gov.nih.nci.hpc.server). </w:t>
+        <w:t>Server (</w:t>
+      </w:r>
+      <w:proofErr w:type="spellStart"/>
+      <w:proofErr w:type="gramStart"/>
+      <w:r>
+        <w:rPr>
+          <w:rFonts w:cstheme="minorHAnsi"/>
+          <w:sz w:val="28"/>
+          <w:szCs w:val="28"/>
+        </w:rPr>
+        <w:t>gov.nih.nci.hpc.server</w:t>
+      </w:r>
+      <w:proofErr w:type="spellEnd"/>
+      <w:proofErr w:type="gramEnd"/>
+      <w:r>
+        <w:rPr>
+          <w:rFonts w:cstheme="minorHAnsi"/>
+          <w:sz w:val="28"/>
+          <w:szCs w:val="28"/>
+        </w:rPr>
+        <w:t xml:space="preserve">). </w:t>
       </w:r>
     </w:p>
     <w:p>
@@ -621,6 +849,8 @@
           <w:szCs w:val="28"/>
         </w:rPr>
       </w:pPr>
+      <w:proofErr w:type="spellStart"/>
+      <w:proofErr w:type="gramStart"/>
       <w:r>
         <w:rPr>
           <w:rFonts w:cstheme="minorHAnsi"/>
@@ -629,7 +859,19 @@
           <w:sz w:val="28"/>
           <w:szCs w:val="28"/>
         </w:rPr>
-        <w:t>gov.nih.nci.hpc.server=https://</w:t>
+        <w:t>gov.nih.nci.hpc.server</w:t>
+      </w:r>
+      <w:proofErr w:type="spellEnd"/>
+      <w:proofErr w:type="gramEnd"/>
+      <w:r>
+        <w:rPr>
+          <w:rFonts w:cstheme="minorHAnsi"/>
+          <w:i/>
+          <w:iCs/>
+          <w:sz w:val="28"/>
+          <w:szCs w:val="28"/>
+        </w:rPr>
+        <w:t>=https://</w:t>
       </w:r>
       <w:r>
         <w:rPr>
@@ -679,7 +921,29 @@
           <w:sz w:val="28"/>
           <w:szCs w:val="28"/>
         </w:rPr>
-        <w:t>.ncifcrf.gov:7738/hpc-server</w:t>
+        <w:t>.ncifcrf.gov:7738/</w:t>
+      </w:r>
+      <w:proofErr w:type="spellStart"/>
+      <w:r>
+        <w:rPr>
+          <w:rFonts w:cstheme="minorHAnsi"/>
+          <w:i/>
+          <w:iCs/>
+          <w:sz w:val="28"/>
+          <w:szCs w:val="28"/>
+        </w:rPr>
+        <w:t>hpc</w:t>
+      </w:r>
+      <w:proofErr w:type="spellEnd"/>
+      <w:r>
+        <w:rPr>
+          <w:rFonts w:cstheme="minorHAnsi"/>
+          <w:i/>
+          <w:iCs/>
+          <w:sz w:val="28"/>
+          <w:szCs w:val="28"/>
+        </w:rPr>
+        <w:t>-server</w:t>
       </w:r>
     </w:p>
     <w:p>
@@ -712,15 +976,69 @@
           <w:sz w:val="28"/>
           <w:szCs w:val="28"/>
         </w:rPr>
-        <w:t xml:space="preserve">Install DME jars (hpc-dto and hpc-domain-types) </w:t>
-      </w:r>
-      <w:r>
-        <w:rPr>
-          <w:rFonts w:cstheme="minorHAnsi"/>
-          <w:sz w:val="28"/>
-          <w:szCs w:val="28"/>
-        </w:rPr>
-        <w:t xml:space="preserve">from the path: nci-doe-data-sharing/ </w:t>
+        <w:t>Install DME jars (</w:t>
+      </w:r>
+      <w:proofErr w:type="spellStart"/>
+      <w:r>
+        <w:rPr>
+          <w:rFonts w:cstheme="minorHAnsi"/>
+          <w:sz w:val="28"/>
+          <w:szCs w:val="28"/>
+        </w:rPr>
+        <w:t>hpc-dto</w:t>
+      </w:r>
+      <w:proofErr w:type="spellEnd"/>
+      <w:r>
+        <w:rPr>
+          <w:rFonts w:cstheme="minorHAnsi"/>
+          <w:sz w:val="28"/>
+          <w:szCs w:val="28"/>
+        </w:rPr>
+        <w:t xml:space="preserve"> and </w:t>
+      </w:r>
+      <w:proofErr w:type="spellStart"/>
+      <w:r>
+        <w:rPr>
+          <w:rFonts w:cstheme="minorHAnsi"/>
+          <w:sz w:val="28"/>
+          <w:szCs w:val="28"/>
+        </w:rPr>
+        <w:t>hpc</w:t>
+      </w:r>
+      <w:proofErr w:type="spellEnd"/>
+      <w:r>
+        <w:rPr>
+          <w:rFonts w:cstheme="minorHAnsi"/>
+          <w:sz w:val="28"/>
+          <w:szCs w:val="28"/>
+        </w:rPr>
+        <w:t xml:space="preserve">-domain-types) </w:t>
+      </w:r>
+      <w:r>
+        <w:rPr>
+          <w:rFonts w:cstheme="minorHAnsi"/>
+          <w:sz w:val="28"/>
+          <w:szCs w:val="28"/>
+        </w:rPr>
+        <w:t xml:space="preserve">from the path: </w:t>
+      </w:r>
+      <w:proofErr w:type="spellStart"/>
+      <w:r>
+        <w:rPr>
+          <w:rFonts w:cstheme="minorHAnsi"/>
+          <w:sz w:val="28"/>
+          <w:szCs w:val="28"/>
+        </w:rPr>
+        <w:t>nci</w:t>
+      </w:r>
+      <w:proofErr w:type="spellEnd"/>
+      <w:r>
+        <w:rPr>
+          <w:rFonts w:cstheme="minorHAnsi"/>
+          <w:sz w:val="28"/>
+          <w:szCs w:val="28"/>
+        </w:rPr>
+        <w:t xml:space="preserve">-doe-data-sharing/ </w:t>
       </w:r>
       <w:r>
         <w:rPr>
@@ -744,6 +1062,7 @@
           <w:szCs w:val="28"/>
         </w:rPr>
       </w:pPr>
+      <w:proofErr w:type="spellStart"/>
       <w:r>
         <w:rPr>
           <w:rFonts w:ascii="Menlo" w:hAnsi="Menlo" w:cs="Menlo"/>
@@ -751,7 +1070,208 @@
           <w:sz w:val="22"/>
           <w:szCs w:val="22"/>
         </w:rPr>
-        <w:t>mvn install:install-file -Dfile=&lt;path_to_hpc_dto.jar&gt; -DgroupId=gov.nih.nci.hpc -DartifactId=hpc-dto -Dversion=&lt;api_version&gt; -Dpackaging=jar</w:t>
+        <w:t>mvn</w:t>
+      </w:r>
+      <w:proofErr w:type="spellEnd"/>
+      <w:r>
+        <w:rPr>
+          <w:rFonts w:ascii="Menlo" w:hAnsi="Menlo" w:cs="Menlo"/>
+          <w:color w:val="000000"/>
+          <w:sz w:val="22"/>
+          <w:szCs w:val="22"/>
+        </w:rPr>
+        <w:t xml:space="preserve"> </w:t>
+      </w:r>
+      <w:proofErr w:type="spellStart"/>
+      <w:proofErr w:type="gramStart"/>
+      <w:r>
+        <w:rPr>
+          <w:rFonts w:ascii="Menlo" w:hAnsi="Menlo" w:cs="Menlo"/>
+          <w:color w:val="000000"/>
+          <w:sz w:val="22"/>
+          <w:szCs w:val="22"/>
+        </w:rPr>
+        <w:t>install:install</w:t>
+      </w:r>
+      <w:proofErr w:type="gramEnd"/>
+      <w:r>
+        <w:rPr>
+          <w:rFonts w:ascii="Menlo" w:hAnsi="Menlo" w:cs="Menlo"/>
+          <w:color w:val="000000"/>
+          <w:sz w:val="22"/>
+          <w:szCs w:val="22"/>
+        </w:rPr>
+        <w:t>-file</w:t>
+      </w:r>
+      <w:proofErr w:type="spellEnd"/>
+      <w:r>
+        <w:rPr>
+          <w:rFonts w:ascii="Menlo" w:hAnsi="Menlo" w:cs="Menlo"/>
+          <w:color w:val="000000"/>
+          <w:sz w:val="22"/>
+          <w:szCs w:val="22"/>
+        </w:rPr>
+        <w:t xml:space="preserve"> -</w:t>
+      </w:r>
+      <w:proofErr w:type="spellStart"/>
+      <w:r>
+        <w:rPr>
+          <w:rFonts w:ascii="Menlo" w:hAnsi="Menlo" w:cs="Menlo"/>
+          <w:color w:val="000000"/>
+          <w:sz w:val="22"/>
+          <w:szCs w:val="22"/>
+        </w:rPr>
+        <w:t>Dfile</w:t>
+      </w:r>
+      <w:proofErr w:type="spellEnd"/>
+      <w:r>
+        <w:rPr>
+          <w:rFonts w:ascii="Menlo" w:hAnsi="Menlo" w:cs="Menlo"/>
+          <w:color w:val="000000"/>
+          <w:sz w:val="22"/>
+          <w:szCs w:val="22"/>
+        </w:rPr>
+        <w:t>=&lt;path_to_hpc_dto.jar&gt; -</w:t>
+      </w:r>
+      <w:proofErr w:type="spellStart"/>
+      <w:r>
+        <w:rPr>
+          <w:rFonts w:ascii="Menlo" w:hAnsi="Menlo" w:cs="Menlo"/>
+          <w:color w:val="000000"/>
+          <w:sz w:val="22"/>
+          <w:szCs w:val="22"/>
+        </w:rPr>
+        <w:t>DgroupId</w:t>
+      </w:r>
+      <w:proofErr w:type="spellEnd"/>
+      <w:r>
+        <w:rPr>
+          <w:rFonts w:ascii="Menlo" w:hAnsi="Menlo" w:cs="Menlo"/>
+          <w:color w:val="000000"/>
+          <w:sz w:val="22"/>
+          <w:szCs w:val="22"/>
+        </w:rPr>
+        <w:t>=</w:t>
+      </w:r>
+      <w:proofErr w:type="spellStart"/>
+      <w:r>
+        <w:rPr>
+          <w:rFonts w:ascii="Menlo" w:hAnsi="Menlo" w:cs="Menlo"/>
+          <w:color w:val="000000"/>
+          <w:sz w:val="22"/>
+          <w:szCs w:val="22"/>
+        </w:rPr>
+        <w:t>gov.nih.nci.hpc</w:t>
+      </w:r>
+      <w:proofErr w:type="spellEnd"/>
+      <w:r>
+        <w:rPr>
+          <w:rFonts w:ascii="Menlo" w:hAnsi="Menlo" w:cs="Menlo"/>
+          <w:color w:val="000000"/>
+          <w:sz w:val="22"/>
+          <w:szCs w:val="22"/>
+        </w:rPr>
+        <w:t xml:space="preserve"> -</w:t>
+      </w:r>
+      <w:proofErr w:type="spellStart"/>
+      <w:r>
+        <w:rPr>
+          <w:rFonts w:ascii="Menlo" w:hAnsi="Menlo" w:cs="Menlo"/>
+          <w:color w:val="000000"/>
+          <w:sz w:val="22"/>
+          <w:szCs w:val="22"/>
+        </w:rPr>
+        <w:t>DartifactId</w:t>
+      </w:r>
+      <w:proofErr w:type="spellEnd"/>
+      <w:r>
+        <w:rPr>
+          <w:rFonts w:ascii="Menlo" w:hAnsi="Menlo" w:cs="Menlo"/>
+          <w:color w:val="000000"/>
+          <w:sz w:val="22"/>
+          <w:szCs w:val="22"/>
+        </w:rPr>
+        <w:t>=</w:t>
+      </w:r>
+      <w:proofErr w:type="spellStart"/>
+      <w:r>
+        <w:rPr>
+          <w:rFonts w:ascii="Menlo" w:hAnsi="Menlo" w:cs="Menlo"/>
+          <w:color w:val="000000"/>
+          <w:sz w:val="22"/>
+          <w:szCs w:val="22"/>
+        </w:rPr>
+        <w:t>hpc-dto</w:t>
+      </w:r>
+      <w:proofErr w:type="spellEnd"/>
+      <w:r>
+        <w:rPr>
+          <w:rFonts w:ascii="Menlo" w:hAnsi="Menlo" w:cs="Menlo"/>
+          <w:color w:val="000000"/>
+          <w:sz w:val="22"/>
+          <w:szCs w:val="22"/>
+        </w:rPr>
+        <w:t xml:space="preserve"> -</w:t>
+      </w:r>
+      <w:proofErr w:type="spellStart"/>
+      <w:r>
+        <w:rPr>
+          <w:rFonts w:ascii="Menlo" w:hAnsi="Menlo" w:cs="Menlo"/>
+          <w:color w:val="000000"/>
+          <w:sz w:val="22"/>
+          <w:szCs w:val="22"/>
+        </w:rPr>
+        <w:t>Dversion</w:t>
+      </w:r>
+      <w:proofErr w:type="spellEnd"/>
+      <w:r>
+        <w:rPr>
+          <w:rFonts w:ascii="Menlo" w:hAnsi="Menlo" w:cs="Menlo"/>
+          <w:color w:val="000000"/>
+          <w:sz w:val="22"/>
+          <w:szCs w:val="22"/>
+        </w:rPr>
+        <w:t>=&lt;</w:t>
+      </w:r>
+      <w:proofErr w:type="spellStart"/>
+      <w:r>
+        <w:rPr>
+          <w:rFonts w:ascii="Menlo" w:hAnsi="Menlo" w:cs="Menlo"/>
+          <w:color w:val="000000"/>
+          <w:sz w:val="22"/>
+          <w:szCs w:val="22"/>
+        </w:rPr>
+        <w:t>api_version</w:t>
+      </w:r>
+      <w:proofErr w:type="spellEnd"/>
+      <w:r>
+        <w:rPr>
+          <w:rFonts w:ascii="Menlo" w:hAnsi="Menlo" w:cs="Menlo"/>
+          <w:color w:val="000000"/>
+          <w:sz w:val="22"/>
+          <w:szCs w:val="22"/>
+        </w:rPr>
+        <w:t>&gt; -</w:t>
+      </w:r>
+      <w:proofErr w:type="spellStart"/>
+      <w:r>
+        <w:rPr>
+          <w:rFonts w:ascii="Menlo" w:hAnsi="Menlo" w:cs="Menlo"/>
+          <w:color w:val="000000"/>
+          <w:sz w:val="22"/>
+          <w:szCs w:val="22"/>
+        </w:rPr>
+        <w:t>Dpackaging</w:t>
+      </w:r>
+      <w:proofErr w:type="spellEnd"/>
+      <w:r>
+        <w:rPr>
+          <w:rFonts w:ascii="Menlo" w:hAnsi="Menlo" w:cs="Menlo"/>
+          <w:color w:val="000000"/>
+          <w:sz w:val="22"/>
+          <w:szCs w:val="22"/>
+        </w:rPr>
+        <w:t>=jar</w:t>
       </w:r>
     </w:p>
     <w:p>
@@ -767,6 +1287,7 @@
           <w:szCs w:val="28"/>
         </w:rPr>
       </w:pPr>
+      <w:proofErr w:type="spellStart"/>
       <w:r>
         <w:rPr>
           <w:rFonts w:ascii="Menlo" w:hAnsi="Menlo" w:cs="Menlo"/>
@@ -775,7 +1296,208 @@
           <w:szCs w:val="22"/>
         </w:rPr>
         <w:lastRenderedPageBreak/>
-        <w:t>mvn install:install-file -Dfile=&lt;path_to_hpc_domain_types.jar&gt; -DgroupId=gov.nih.nci.hpc -DartifactId=hpc-domain-types -Dversion=&lt;api_version&gt; -Dpackaging=jar</w:t>
+        <w:t>mvn</w:t>
+      </w:r>
+      <w:proofErr w:type="spellEnd"/>
+      <w:r>
+        <w:rPr>
+          <w:rFonts w:ascii="Menlo" w:hAnsi="Menlo" w:cs="Menlo"/>
+          <w:color w:val="000000"/>
+          <w:sz w:val="22"/>
+          <w:szCs w:val="22"/>
+        </w:rPr>
+        <w:t xml:space="preserve"> </w:t>
+      </w:r>
+      <w:proofErr w:type="spellStart"/>
+      <w:proofErr w:type="gramStart"/>
+      <w:r>
+        <w:rPr>
+          <w:rFonts w:ascii="Menlo" w:hAnsi="Menlo" w:cs="Menlo"/>
+          <w:color w:val="000000"/>
+          <w:sz w:val="22"/>
+          <w:szCs w:val="22"/>
+        </w:rPr>
+        <w:t>install:install</w:t>
+      </w:r>
+      <w:proofErr w:type="gramEnd"/>
+      <w:r>
+        <w:rPr>
+          <w:rFonts w:ascii="Menlo" w:hAnsi="Menlo" w:cs="Menlo"/>
+          <w:color w:val="000000"/>
+          <w:sz w:val="22"/>
+          <w:szCs w:val="22"/>
+        </w:rPr>
+        <w:t>-file</w:t>
+      </w:r>
+      <w:proofErr w:type="spellEnd"/>
+      <w:r>
+        <w:rPr>
+          <w:rFonts w:ascii="Menlo" w:hAnsi="Menlo" w:cs="Menlo"/>
+          <w:color w:val="000000"/>
+          <w:sz w:val="22"/>
+          <w:szCs w:val="22"/>
+        </w:rPr>
+        <w:t xml:space="preserve"> -</w:t>
+      </w:r>
+      <w:proofErr w:type="spellStart"/>
+      <w:r>
+        <w:rPr>
+          <w:rFonts w:ascii="Menlo" w:hAnsi="Menlo" w:cs="Menlo"/>
+          <w:color w:val="000000"/>
+          <w:sz w:val="22"/>
+          <w:szCs w:val="22"/>
+        </w:rPr>
+        <w:t>Dfile</w:t>
+      </w:r>
+      <w:proofErr w:type="spellEnd"/>
+      <w:r>
+        <w:rPr>
+          <w:rFonts w:ascii="Menlo" w:hAnsi="Menlo" w:cs="Menlo"/>
+          <w:color w:val="000000"/>
+          <w:sz w:val="22"/>
+          <w:szCs w:val="22"/>
+        </w:rPr>
+        <w:t>=&lt;path_to_hpc_domain_types.jar&gt; -</w:t>
+      </w:r>
+      <w:proofErr w:type="spellStart"/>
+      <w:r>
+        <w:rPr>
+          <w:rFonts w:ascii="Menlo" w:hAnsi="Menlo" w:cs="Menlo"/>
+          <w:color w:val="000000"/>
+          <w:sz w:val="22"/>
+          <w:szCs w:val="22"/>
+        </w:rPr>
+        <w:t>DgroupId</w:t>
+      </w:r>
+      <w:proofErr w:type="spellEnd"/>
+      <w:r>
+        <w:rPr>
+          <w:rFonts w:ascii="Menlo" w:hAnsi="Menlo" w:cs="Menlo"/>
+          <w:color w:val="000000"/>
+          <w:sz w:val="22"/>
+          <w:szCs w:val="22"/>
+        </w:rPr>
+        <w:t>=</w:t>
+      </w:r>
+      <w:proofErr w:type="spellStart"/>
+      <w:r>
+        <w:rPr>
+          <w:rFonts w:ascii="Menlo" w:hAnsi="Menlo" w:cs="Menlo"/>
+          <w:color w:val="000000"/>
+          <w:sz w:val="22"/>
+          <w:szCs w:val="22"/>
+        </w:rPr>
+        <w:t>gov.nih.nci.hpc</w:t>
+      </w:r>
+      <w:proofErr w:type="spellEnd"/>
+      <w:r>
+        <w:rPr>
+          <w:rFonts w:ascii="Menlo" w:hAnsi="Menlo" w:cs="Menlo"/>
+          <w:color w:val="000000"/>
+          <w:sz w:val="22"/>
+          <w:szCs w:val="22"/>
+        </w:rPr>
+        <w:t xml:space="preserve"> -</w:t>
+      </w:r>
+      <w:proofErr w:type="spellStart"/>
+      <w:r>
+        <w:rPr>
+          <w:rFonts w:ascii="Menlo" w:hAnsi="Menlo" w:cs="Menlo"/>
+          <w:color w:val="000000"/>
+          <w:sz w:val="22"/>
+          <w:szCs w:val="22"/>
+        </w:rPr>
+        <w:t>DartifactId</w:t>
+      </w:r>
+      <w:proofErr w:type="spellEnd"/>
+      <w:r>
+        <w:rPr>
+          <w:rFonts w:ascii="Menlo" w:hAnsi="Menlo" w:cs="Menlo"/>
+          <w:color w:val="000000"/>
+          <w:sz w:val="22"/>
+          <w:szCs w:val="22"/>
+        </w:rPr>
+        <w:t>=</w:t>
+      </w:r>
+      <w:proofErr w:type="spellStart"/>
+      <w:r>
+        <w:rPr>
+          <w:rFonts w:ascii="Menlo" w:hAnsi="Menlo" w:cs="Menlo"/>
+          <w:color w:val="000000"/>
+          <w:sz w:val="22"/>
+          <w:szCs w:val="22"/>
+        </w:rPr>
+        <w:t>hpc</w:t>
+      </w:r>
+      <w:proofErr w:type="spellEnd"/>
+      <w:r>
+        <w:rPr>
+          <w:rFonts w:ascii="Menlo" w:hAnsi="Menlo" w:cs="Menlo"/>
+          <w:color w:val="000000"/>
+          <w:sz w:val="22"/>
+          <w:szCs w:val="22"/>
+        </w:rPr>
+        <w:t>-domain-types -</w:t>
+      </w:r>
+      <w:proofErr w:type="spellStart"/>
+      <w:r>
+        <w:rPr>
+          <w:rFonts w:ascii="Menlo" w:hAnsi="Menlo" w:cs="Menlo"/>
+          <w:color w:val="000000"/>
+          <w:sz w:val="22"/>
+          <w:szCs w:val="22"/>
+        </w:rPr>
+        <w:t>Dversion</w:t>
+      </w:r>
+      <w:proofErr w:type="spellEnd"/>
+      <w:r>
+        <w:rPr>
+          <w:rFonts w:ascii="Menlo" w:hAnsi="Menlo" w:cs="Menlo"/>
+          <w:color w:val="000000"/>
+          <w:sz w:val="22"/>
+          <w:szCs w:val="22"/>
+        </w:rPr>
+        <w:t>=&lt;</w:t>
+      </w:r>
+      <w:proofErr w:type="spellStart"/>
+      <w:r>
+        <w:rPr>
+          <w:rFonts w:ascii="Menlo" w:hAnsi="Menlo" w:cs="Menlo"/>
+          <w:color w:val="000000"/>
+          <w:sz w:val="22"/>
+          <w:szCs w:val="22"/>
+        </w:rPr>
+        <w:t>api_version</w:t>
+      </w:r>
+      <w:proofErr w:type="spellEnd"/>
+      <w:r>
+        <w:rPr>
+          <w:rFonts w:ascii="Menlo" w:hAnsi="Menlo" w:cs="Menlo"/>
+          <w:color w:val="000000"/>
+          <w:sz w:val="22"/>
+          <w:szCs w:val="22"/>
+        </w:rPr>
+        <w:t>&gt; -</w:t>
+      </w:r>
+      <w:proofErr w:type="spellStart"/>
+      <w:r>
+        <w:rPr>
+          <w:rFonts w:ascii="Menlo" w:hAnsi="Menlo" w:cs="Menlo"/>
+          <w:color w:val="000000"/>
+          <w:sz w:val="22"/>
+          <w:szCs w:val="22"/>
+        </w:rPr>
+        <w:t>Dpackaging</w:t>
+      </w:r>
+      <w:proofErr w:type="spellEnd"/>
+      <w:r>
+        <w:rPr>
+          <w:rFonts w:ascii="Menlo" w:hAnsi="Menlo" w:cs="Menlo"/>
+          <w:color w:val="000000"/>
+          <w:sz w:val="22"/>
+          <w:szCs w:val="22"/>
+        </w:rPr>
+        <w:t>=jar</w:t>
       </w:r>
     </w:p>
     <w:p>
@@ -903,13 +1625,23 @@
         </w:rPr>
         <w:t xml:space="preserve"> </w:t>
       </w:r>
-      <w:r>
-        <w:rPr>
-          <w:rFonts w:cstheme="minorHAnsi"/>
-          <w:sz w:val="28"/>
-          <w:szCs w:val="28"/>
-        </w:rPr>
-        <w:t>nci-doe-data-sharing/</w:t>
+      <w:proofErr w:type="spellStart"/>
+      <w:r>
+        <w:rPr>
+          <w:rFonts w:cstheme="minorHAnsi"/>
+          <w:sz w:val="28"/>
+          <w:szCs w:val="28"/>
+        </w:rPr>
+        <w:t>nci</w:t>
+      </w:r>
+      <w:proofErr w:type="spellEnd"/>
+      <w:r>
+        <w:rPr>
+          <w:rFonts w:cstheme="minorHAnsi"/>
+          <w:sz w:val="28"/>
+          <w:szCs w:val="28"/>
+        </w:rPr>
+        <w:t>-doe-data-sharing/</w:t>
       </w:r>
     </w:p>
     <w:p>
@@ -926,15 +1658,39 @@
           <w:szCs w:val="28"/>
         </w:rPr>
       </w:pPr>
-      <w:r>
-        <w:rPr>
-          <w:rFonts w:cstheme="minorHAnsi"/>
-          <w:color w:val="000000"/>
-          <w:sz w:val="28"/>
-          <w:szCs w:val="28"/>
-        </w:rPr>
-        <w:t>mvn eclipse:clean</w:t>
-      </w:r>
+      <w:proofErr w:type="spellStart"/>
+      <w:r>
+        <w:rPr>
+          <w:rFonts w:cstheme="minorHAnsi"/>
+          <w:color w:val="000000"/>
+          <w:sz w:val="28"/>
+          <w:szCs w:val="28"/>
+        </w:rPr>
+        <w:t>mvn</w:t>
+      </w:r>
+      <w:proofErr w:type="spellEnd"/>
+      <w:r>
+        <w:rPr>
+          <w:rFonts w:cstheme="minorHAnsi"/>
+          <w:color w:val="000000"/>
+          <w:sz w:val="28"/>
+          <w:szCs w:val="28"/>
+        </w:rPr>
+        <w:t xml:space="preserve"> </w:t>
+      </w:r>
+      <w:proofErr w:type="spellStart"/>
+      <w:proofErr w:type="gramStart"/>
+      <w:r>
+        <w:rPr>
+          <w:rFonts w:cstheme="minorHAnsi"/>
+          <w:color w:val="000000"/>
+          <w:sz w:val="28"/>
+          <w:szCs w:val="28"/>
+        </w:rPr>
+        <w:t>eclipse:clean</w:t>
+      </w:r>
+      <w:proofErr w:type="spellEnd"/>
+      <w:proofErr w:type="gramEnd"/>
     </w:p>
     <w:p>
       <w:pPr>
@@ -950,15 +1706,39 @@
           <w:szCs w:val="28"/>
         </w:rPr>
       </w:pPr>
-      <w:r>
-        <w:rPr>
-          <w:rFonts w:cstheme="minorHAnsi"/>
-          <w:color w:val="000000"/>
-          <w:sz w:val="28"/>
-          <w:szCs w:val="28"/>
-        </w:rPr>
-        <w:t>mvn eclipse:eclipse</w:t>
-      </w:r>
+      <w:proofErr w:type="spellStart"/>
+      <w:r>
+        <w:rPr>
+          <w:rFonts w:cstheme="minorHAnsi"/>
+          <w:color w:val="000000"/>
+          <w:sz w:val="28"/>
+          <w:szCs w:val="28"/>
+        </w:rPr>
+        <w:t>mvn</w:t>
+      </w:r>
+      <w:proofErr w:type="spellEnd"/>
+      <w:r>
+        <w:rPr>
+          <w:rFonts w:cstheme="minorHAnsi"/>
+          <w:color w:val="000000"/>
+          <w:sz w:val="28"/>
+          <w:szCs w:val="28"/>
+        </w:rPr>
+        <w:t xml:space="preserve"> </w:t>
+      </w:r>
+      <w:proofErr w:type="spellStart"/>
+      <w:proofErr w:type="gramStart"/>
+      <w:r>
+        <w:rPr>
+          <w:rFonts w:cstheme="minorHAnsi"/>
+          <w:color w:val="000000"/>
+          <w:sz w:val="28"/>
+          <w:szCs w:val="28"/>
+        </w:rPr>
+        <w:t>eclipse:eclipse</w:t>
+      </w:r>
+      <w:proofErr w:type="spellEnd"/>
+      <w:proofErr w:type="gramEnd"/>
     </w:p>
     <w:p>
       <w:pPr>
@@ -995,13 +1775,69 @@
           <w:szCs w:val="28"/>
         </w:rPr>
       </w:pPr>
-      <w:r>
-        <w:rPr>
-          <w:rFonts w:cstheme="minorHAnsi"/>
-          <w:sz w:val="28"/>
-          <w:szCs w:val="28"/>
-        </w:rPr>
-        <w:t>mvn install:install-file -Dfile=&lt;</w:t>
+      <w:proofErr w:type="spellStart"/>
+      <w:r>
+        <w:rPr>
+          <w:rFonts w:cstheme="minorHAnsi"/>
+          <w:sz w:val="28"/>
+          <w:szCs w:val="28"/>
+        </w:rPr>
+        <w:t>mvn</w:t>
+      </w:r>
+      <w:proofErr w:type="spellEnd"/>
+      <w:r>
+        <w:rPr>
+          <w:rFonts w:cstheme="minorHAnsi"/>
+          <w:sz w:val="28"/>
+          <w:szCs w:val="28"/>
+        </w:rPr>
+        <w:t xml:space="preserve"> </w:t>
+      </w:r>
+      <w:proofErr w:type="spellStart"/>
+      <w:proofErr w:type="gramStart"/>
+      <w:r>
+        <w:rPr>
+          <w:rFonts w:cstheme="minorHAnsi"/>
+          <w:sz w:val="28"/>
+          <w:szCs w:val="28"/>
+        </w:rPr>
+        <w:t>install:install</w:t>
+      </w:r>
+      <w:proofErr w:type="gramEnd"/>
+      <w:r>
+        <w:rPr>
+          <w:rFonts w:cstheme="minorHAnsi"/>
+          <w:sz w:val="28"/>
+          <w:szCs w:val="28"/>
+        </w:rPr>
+        <w:t>-file</w:t>
+      </w:r>
+      <w:proofErr w:type="spellEnd"/>
+      <w:r>
+        <w:rPr>
+          <w:rFonts w:cstheme="minorHAnsi"/>
+          <w:sz w:val="28"/>
+          <w:szCs w:val="28"/>
+        </w:rPr>
+        <w:t xml:space="preserve"> -</w:t>
+      </w:r>
+      <w:proofErr w:type="spellStart"/>
+      <w:r>
+        <w:rPr>
+          <w:rFonts w:cstheme="minorHAnsi"/>
+          <w:sz w:val="28"/>
+          <w:szCs w:val="28"/>
+        </w:rPr>
+        <w:t>Dfile</w:t>
+      </w:r>
+      <w:proofErr w:type="spellEnd"/>
+      <w:r>
+        <w:rPr>
+          <w:rFonts w:cstheme="minorHAnsi"/>
+          <w:sz w:val="28"/>
+          <w:szCs w:val="28"/>
+        </w:rPr>
+        <w:t>=&lt;</w:t>
       </w:r>
       <w:r>
         <w:rPr>
@@ -1049,7 +1885,79 @@
           <w:sz w:val="28"/>
           <w:szCs w:val="28"/>
         </w:rPr>
-        <w:t>ojdbc6 jar&gt; -DgroupId=com.oracle -DartifactId=ojdbc6 -Dversion=11.2.0</w:t>
+        <w:t>ojdbc6 jar&gt; -</w:t>
+      </w:r>
+      <w:proofErr w:type="spellStart"/>
+      <w:r>
+        <w:rPr>
+          <w:rFonts w:cstheme="minorHAnsi"/>
+          <w:sz w:val="28"/>
+          <w:szCs w:val="28"/>
+        </w:rPr>
+        <w:t>DgroupId</w:t>
+      </w:r>
+      <w:proofErr w:type="spellEnd"/>
+      <w:r>
+        <w:rPr>
+          <w:rFonts w:cstheme="minorHAnsi"/>
+          <w:sz w:val="28"/>
+          <w:szCs w:val="28"/>
+        </w:rPr>
+        <w:t>=</w:t>
+      </w:r>
+      <w:proofErr w:type="spellStart"/>
+      <w:r>
+        <w:rPr>
+          <w:rFonts w:cstheme="minorHAnsi"/>
+          <w:sz w:val="28"/>
+          <w:szCs w:val="28"/>
+        </w:rPr>
+        <w:t>com.oracle</w:t>
+      </w:r>
+      <w:proofErr w:type="spellEnd"/>
+      <w:r>
+        <w:rPr>
+          <w:rFonts w:cstheme="minorHAnsi"/>
+          <w:sz w:val="28"/>
+          <w:szCs w:val="28"/>
+        </w:rPr>
+        <w:t xml:space="preserve"> -</w:t>
+      </w:r>
+      <w:proofErr w:type="spellStart"/>
+      <w:r>
+        <w:rPr>
+          <w:rFonts w:cstheme="minorHAnsi"/>
+          <w:sz w:val="28"/>
+          <w:szCs w:val="28"/>
+        </w:rPr>
+        <w:t>DartifactId</w:t>
+      </w:r>
+      <w:proofErr w:type="spellEnd"/>
+      <w:r>
+        <w:rPr>
+          <w:rFonts w:cstheme="minorHAnsi"/>
+          <w:sz w:val="28"/>
+          <w:szCs w:val="28"/>
+        </w:rPr>
+        <w:t>=ojdbc6 -</w:t>
+      </w:r>
+      <w:proofErr w:type="spellStart"/>
+      <w:r>
+        <w:rPr>
+          <w:rFonts w:cstheme="minorHAnsi"/>
+          <w:sz w:val="28"/>
+          <w:szCs w:val="28"/>
+        </w:rPr>
+        <w:t>Dversion</w:t>
+      </w:r>
+      <w:proofErr w:type="spellEnd"/>
+      <w:r>
+        <w:rPr>
+          <w:rFonts w:cstheme="minorHAnsi"/>
+          <w:sz w:val="28"/>
+          <w:szCs w:val="28"/>
+        </w:rPr>
+        <w:t>=11.2.0</w:t>
       </w:r>
       <w:r>
         <w:rPr>
@@ -1065,7 +1973,25 @@
           <w:sz w:val="28"/>
           <w:szCs w:val="28"/>
         </w:rPr>
-        <w:t xml:space="preserve"> -Dpackaging=jar</w:t>
+        <w:t xml:space="preserve"> -</w:t>
+      </w:r>
+      <w:proofErr w:type="spellStart"/>
+      <w:r>
+        <w:rPr>
+          <w:rFonts w:cstheme="minorHAnsi"/>
+          <w:sz w:val="28"/>
+          <w:szCs w:val="28"/>
+        </w:rPr>
+        <w:t>Dpackaging</w:t>
+      </w:r>
+      <w:proofErr w:type="spellEnd"/>
+      <w:r>
+        <w:rPr>
+          <w:rFonts w:cstheme="minorHAnsi"/>
+          <w:sz w:val="28"/>
+          <w:szCs w:val="28"/>
+        </w:rPr>
+        <w:t>=jar</w:t>
       </w:r>
     </w:p>
     <w:p>
@@ -1093,15 +2019,37 @@
           <w:szCs w:val="28"/>
         </w:rPr>
       </w:pPr>
-      <w:r>
-        <w:rPr>
-          <w:rFonts w:cstheme="minorHAnsi"/>
-          <w:color w:val="000000"/>
-          <w:sz w:val="28"/>
-          <w:szCs w:val="28"/>
-        </w:rPr>
-        <w:t>mvn clean install -DskipTests</w:t>
-      </w:r>
+      <w:proofErr w:type="spellStart"/>
+      <w:r>
+        <w:rPr>
+          <w:rFonts w:cstheme="minorHAnsi"/>
+          <w:color w:val="000000"/>
+          <w:sz w:val="28"/>
+          <w:szCs w:val="28"/>
+        </w:rPr>
+        <w:t>mvn</w:t>
+      </w:r>
+      <w:proofErr w:type="spellEnd"/>
+      <w:r>
+        <w:rPr>
+          <w:rFonts w:cstheme="minorHAnsi"/>
+          <w:color w:val="000000"/>
+          <w:sz w:val="28"/>
+          <w:szCs w:val="28"/>
+        </w:rPr>
+        <w:t xml:space="preserve"> clean install -</w:t>
+      </w:r>
+      <w:proofErr w:type="spellStart"/>
+      <w:r>
+        <w:rPr>
+          <w:rFonts w:cstheme="minorHAnsi"/>
+          <w:color w:val="000000"/>
+          <w:sz w:val="28"/>
+          <w:szCs w:val="28"/>
+        </w:rPr>
+        <w:t>DskipTests</w:t>
+      </w:r>
+      <w:proofErr w:type="spellEnd"/>
     </w:p>
     <w:p>
       <w:pPr>
@@ -1184,7 +2132,81 @@
           <w:sz w:val="28"/>
           <w:szCs w:val="28"/>
         </w:rPr>
-        <w:t xml:space="preserve">Java -Xdebug -Xrunjdwp:transport=dt_socket,address=9991,server=y,suspend=n -jar </w:t>
+        <w:t>Java -</w:t>
+      </w:r>
+      <w:proofErr w:type="spellStart"/>
+      <w:r>
+        <w:rPr>
+          <w:rFonts w:cstheme="minorHAnsi"/>
+          <w:sz w:val="28"/>
+          <w:szCs w:val="28"/>
+        </w:rPr>
+        <w:t>Xdebug</w:t>
+      </w:r>
+      <w:proofErr w:type="spellEnd"/>
+      <w:r>
+        <w:rPr>
+          <w:rFonts w:cstheme="minorHAnsi"/>
+          <w:sz w:val="28"/>
+          <w:szCs w:val="28"/>
+        </w:rPr>
+        <w:t xml:space="preserve"> -</w:t>
+      </w:r>
+      <w:proofErr w:type="spellStart"/>
+      <w:proofErr w:type="gramStart"/>
+      <w:r>
+        <w:rPr>
+          <w:rFonts w:cstheme="minorHAnsi"/>
+          <w:sz w:val="28"/>
+          <w:szCs w:val="28"/>
+        </w:rPr>
+        <w:t>Xrunjdwp:transport</w:t>
+      </w:r>
+      <w:proofErr w:type="spellEnd"/>
+      <w:proofErr w:type="gramEnd"/>
+      <w:r>
+        <w:rPr>
+          <w:rFonts w:cstheme="minorHAnsi"/>
+          <w:sz w:val="28"/>
+          <w:szCs w:val="28"/>
+        </w:rPr>
+        <w:t>=</w:t>
+      </w:r>
+      <w:proofErr w:type="spellStart"/>
+      <w:r>
+        <w:rPr>
+          <w:rFonts w:cstheme="minorHAnsi"/>
+          <w:sz w:val="28"/>
+          <w:szCs w:val="28"/>
+        </w:rPr>
+        <w:t>dt_socket,address</w:t>
+      </w:r>
+      <w:proofErr w:type="spellEnd"/>
+      <w:r>
+        <w:rPr>
+          <w:rFonts w:cstheme="minorHAnsi"/>
+          <w:sz w:val="28"/>
+          <w:szCs w:val="28"/>
+        </w:rPr>
+        <w:t>=9991,server=</w:t>
+      </w:r>
+      <w:proofErr w:type="spellStart"/>
+      <w:r>
+        <w:rPr>
+          <w:rFonts w:cstheme="minorHAnsi"/>
+          <w:sz w:val="28"/>
+          <w:szCs w:val="28"/>
+        </w:rPr>
+        <w:t>y,suspend</w:t>
+      </w:r>
+      <w:proofErr w:type="spellEnd"/>
+      <w:r>
+        <w:rPr>
+          <w:rFonts w:cstheme="minorHAnsi"/>
+          <w:sz w:val="28"/>
+          <w:szCs w:val="28"/>
+        </w:rPr>
+        <w:t xml:space="preserve">=n -jar </w:t>
       </w:r>
       <w:r>
         <w:rPr>
@@ -1249,60 +2271,7 @@
     </w:p>
     <w:p>
       <w:pPr>
-        <w:pStyle w:val="ListParagraph"/>
-        <w:ind w:left="1440"/>
-        <w:rPr>
-          <w:rFonts w:cstheme="minorHAnsi"/>
-          <w:b/>
-          <w:bCs/>
-          <w:sz w:val="28"/>
-          <w:szCs w:val="28"/>
-        </w:rPr>
-      </w:pPr>
-    </w:p>
-    <w:p>
-      <w:pPr>
-        <w:pStyle w:val="ListParagraph"/>
-        <w:ind w:left="1440"/>
-        <w:rPr>
-          <w:rFonts w:cstheme="minorHAnsi"/>
-          <w:b/>
-          <w:bCs/>
-          <w:sz w:val="28"/>
-          <w:szCs w:val="28"/>
-        </w:rPr>
-      </w:pPr>
-    </w:p>
-    <w:p>
-      <w:pPr>
-        <w:pStyle w:val="ListParagraph"/>
-        <w:ind w:left="1440"/>
-        <w:rPr>
-          <w:rFonts w:cstheme="minorHAnsi"/>
-          <w:b/>
-          <w:bCs/>
-          <w:sz w:val="28"/>
-          <w:szCs w:val="28"/>
-        </w:rPr>
-      </w:pPr>
-    </w:p>
-    <w:p>
-      <w:pPr>
-        <w:pStyle w:val="ListParagraph"/>
-        <w:ind w:left="1440"/>
-        <w:rPr>
-          <w:rFonts w:cstheme="minorHAnsi"/>
-          <w:b/>
-          <w:bCs/>
-          <w:sz w:val="28"/>
-          <w:szCs w:val="28"/>
-        </w:rPr>
-      </w:pPr>
-    </w:p>
-    <w:p>
-      <w:pPr>
-        <w:pStyle w:val="ListParagraph"/>
-        <w:ind w:left="1440"/>
+        <w:ind w:firstLine="720"/>
         <w:rPr>
           <w:rFonts w:cstheme="minorHAnsi"/>
           <w:b/>
@@ -1400,7 +2369,6 @@
           <w:sz w:val="28"/>
           <w:szCs w:val="28"/>
         </w:rPr>
-        <w:lastRenderedPageBreak/>
         <w:t>Click on “Maven Build” and set up run configurations as attached in the screenshot.</w:t>
       </w:r>
     </w:p>
@@ -1421,6 +2389,7 @@
           <w:sz w:val="28"/>
           <w:szCs w:val="28"/>
         </w:rPr>
+        <w:lastRenderedPageBreak/>
         <w:drawing>
           <wp:inline distT="0" distB="0" distL="0" distR="0" wp14:anchorId="3C7BBEE2" wp14:editId="7256B060">
             <wp:extent cx="4834647" cy="3047480"/>
@@ -1520,13 +2489,23 @@
         </w:rPr>
         <w:t xml:space="preserve"> </w:t>
       </w:r>
-      <w:r>
-        <w:rPr>
-          <w:rFonts w:cstheme="minorHAnsi"/>
-          <w:sz w:val="28"/>
-          <w:szCs w:val="28"/>
-        </w:rPr>
-        <w:t xml:space="preserve">nci-doe-data-sharing/ </w:t>
+      <w:proofErr w:type="spellStart"/>
+      <w:r>
+        <w:rPr>
+          <w:rFonts w:cstheme="minorHAnsi"/>
+          <w:sz w:val="28"/>
+          <w:szCs w:val="28"/>
+        </w:rPr>
+        <w:t>nci</w:t>
+      </w:r>
+      <w:proofErr w:type="spellEnd"/>
+      <w:r>
+        <w:rPr>
+          <w:rFonts w:cstheme="minorHAnsi"/>
+          <w:sz w:val="28"/>
+          <w:szCs w:val="28"/>
+        </w:rPr>
+        <w:t xml:space="preserve">-doe-data-sharing/ </w:t>
       </w:r>
       <w:r>
         <w:rPr>
@@ -1558,13 +2537,69 @@
           <w:szCs w:val="28"/>
         </w:rPr>
       </w:pPr>
-      <w:r>
-        <w:rPr>
-          <w:rFonts w:cstheme="minorHAnsi"/>
-          <w:sz w:val="28"/>
-          <w:szCs w:val="28"/>
-        </w:rPr>
-        <w:t>mvn install:install-file -Dfile=&lt;</w:t>
+      <w:proofErr w:type="spellStart"/>
+      <w:r>
+        <w:rPr>
+          <w:rFonts w:cstheme="minorHAnsi"/>
+          <w:sz w:val="28"/>
+          <w:szCs w:val="28"/>
+        </w:rPr>
+        <w:t>mvn</w:t>
+      </w:r>
+      <w:proofErr w:type="spellEnd"/>
+      <w:r>
+        <w:rPr>
+          <w:rFonts w:cstheme="minorHAnsi"/>
+          <w:sz w:val="28"/>
+          <w:szCs w:val="28"/>
+        </w:rPr>
+        <w:t xml:space="preserve"> </w:t>
+      </w:r>
+      <w:proofErr w:type="spellStart"/>
+      <w:proofErr w:type="gramStart"/>
+      <w:r>
+        <w:rPr>
+          <w:rFonts w:cstheme="minorHAnsi"/>
+          <w:sz w:val="28"/>
+          <w:szCs w:val="28"/>
+        </w:rPr>
+        <w:t>install:install</w:t>
+      </w:r>
+      <w:proofErr w:type="gramEnd"/>
+      <w:r>
+        <w:rPr>
+          <w:rFonts w:cstheme="minorHAnsi"/>
+          <w:sz w:val="28"/>
+          <w:szCs w:val="28"/>
+        </w:rPr>
+        <w:t>-file</w:t>
+      </w:r>
+      <w:proofErr w:type="spellEnd"/>
+      <w:r>
+        <w:rPr>
+          <w:rFonts w:cstheme="minorHAnsi"/>
+          <w:sz w:val="28"/>
+          <w:szCs w:val="28"/>
+        </w:rPr>
+        <w:t xml:space="preserve"> -</w:t>
+      </w:r>
+      <w:proofErr w:type="spellStart"/>
+      <w:r>
+        <w:rPr>
+          <w:rFonts w:cstheme="minorHAnsi"/>
+          <w:sz w:val="28"/>
+          <w:szCs w:val="28"/>
+        </w:rPr>
+        <w:t>Dfile</w:t>
+      </w:r>
+      <w:proofErr w:type="spellEnd"/>
+      <w:r>
+        <w:rPr>
+          <w:rFonts w:cstheme="minorHAnsi"/>
+          <w:sz w:val="28"/>
+          <w:szCs w:val="28"/>
+        </w:rPr>
+        <w:t>=&lt;</w:t>
       </w:r>
       <w:r>
         <w:rPr>
@@ -1612,7 +2647,79 @@
           <w:sz w:val="28"/>
           <w:szCs w:val="28"/>
         </w:rPr>
-        <w:t>ojdbc6 jar&gt; -DgroupId=com.oracle -DartifactId=ojdbc6 -Dversion=11.2.0</w:t>
+        <w:t>ojdbc6 jar&gt; -</w:t>
+      </w:r>
+      <w:proofErr w:type="spellStart"/>
+      <w:r>
+        <w:rPr>
+          <w:rFonts w:cstheme="minorHAnsi"/>
+          <w:sz w:val="28"/>
+          <w:szCs w:val="28"/>
+        </w:rPr>
+        <w:t>DgroupId</w:t>
+      </w:r>
+      <w:proofErr w:type="spellEnd"/>
+      <w:r>
+        <w:rPr>
+          <w:rFonts w:cstheme="minorHAnsi"/>
+          <w:sz w:val="28"/>
+          <w:szCs w:val="28"/>
+        </w:rPr>
+        <w:t>=</w:t>
+      </w:r>
+      <w:proofErr w:type="spellStart"/>
+      <w:r>
+        <w:rPr>
+          <w:rFonts w:cstheme="minorHAnsi"/>
+          <w:sz w:val="28"/>
+          <w:szCs w:val="28"/>
+        </w:rPr>
+        <w:t>com.oracle</w:t>
+      </w:r>
+      <w:proofErr w:type="spellEnd"/>
+      <w:r>
+        <w:rPr>
+          <w:rFonts w:cstheme="minorHAnsi"/>
+          <w:sz w:val="28"/>
+          <w:szCs w:val="28"/>
+        </w:rPr>
+        <w:t xml:space="preserve"> -</w:t>
+      </w:r>
+      <w:proofErr w:type="spellStart"/>
+      <w:r>
+        <w:rPr>
+          <w:rFonts w:cstheme="minorHAnsi"/>
+          <w:sz w:val="28"/>
+          <w:szCs w:val="28"/>
+        </w:rPr>
+        <w:t>DartifactId</w:t>
+      </w:r>
+      <w:proofErr w:type="spellEnd"/>
+      <w:r>
+        <w:rPr>
+          <w:rFonts w:cstheme="minorHAnsi"/>
+          <w:sz w:val="28"/>
+          <w:szCs w:val="28"/>
+        </w:rPr>
+        <w:t>=ojdbc6 -</w:t>
+      </w:r>
+      <w:proofErr w:type="spellStart"/>
+      <w:r>
+        <w:rPr>
+          <w:rFonts w:cstheme="minorHAnsi"/>
+          <w:sz w:val="28"/>
+          <w:szCs w:val="28"/>
+        </w:rPr>
+        <w:t>Dversion</w:t>
+      </w:r>
+      <w:proofErr w:type="spellEnd"/>
+      <w:r>
+        <w:rPr>
+          <w:rFonts w:cstheme="minorHAnsi"/>
+          <w:sz w:val="28"/>
+          <w:szCs w:val="28"/>
+        </w:rPr>
+        <w:t>=11.2.0</w:t>
       </w:r>
       <w:r>
         <w:rPr>
@@ -1628,7 +2735,25 @@
           <w:sz w:val="28"/>
           <w:szCs w:val="28"/>
         </w:rPr>
-        <w:t xml:space="preserve"> -Dpackaging=jar</w:t>
+        <w:t xml:space="preserve"> -</w:t>
+      </w:r>
+      <w:proofErr w:type="spellStart"/>
+      <w:r>
+        <w:rPr>
+          <w:rFonts w:cstheme="minorHAnsi"/>
+          <w:sz w:val="28"/>
+          <w:szCs w:val="28"/>
+        </w:rPr>
+        <w:t>Dpackaging</w:t>
+      </w:r>
+      <w:proofErr w:type="spellEnd"/>
+      <w:r>
+        <w:rPr>
+          <w:rFonts w:cstheme="minorHAnsi"/>
+          <w:sz w:val="28"/>
+          <w:szCs w:val="28"/>
+        </w:rPr>
+        <w:t>=jar</w:t>
       </w:r>
     </w:p>
     <w:p>
@@ -1694,7 +2819,25 @@
           <w:sz w:val="28"/>
           <w:szCs w:val="28"/>
         </w:rPr>
-        <w:t xml:space="preserve"> and select DoeWebApplication (which is the main class).</w:t>
+        <w:t xml:space="preserve"> and select </w:t>
+      </w:r>
+      <w:proofErr w:type="spellStart"/>
+      <w:r>
+        <w:rPr>
+          <w:rFonts w:cstheme="minorHAnsi"/>
+          <w:sz w:val="28"/>
+          <w:szCs w:val="28"/>
+        </w:rPr>
+        <w:t>DoeWebApplication</w:t>
+      </w:r>
+      <w:proofErr w:type="spellEnd"/>
+      <w:r>
+        <w:rPr>
+          <w:rFonts w:cstheme="minorHAnsi"/>
+          <w:sz w:val="28"/>
+          <w:szCs w:val="28"/>
+        </w:rPr>
+        <w:t xml:space="preserve"> (which is the main class).</w:t>
       </w:r>
     </w:p>
     <w:p>

--- a/doc/MoDaC Development Instructions.docx
+++ b/doc/MoDaC Development Instructions.docx
@@ -235,6 +235,28 @@
     <w:p>
       <w:pPr>
         <w:pStyle w:val="ListParagraph"/>
+        <w:numPr>
+          <w:ilvl w:val="0"/>
+          <w:numId w:val="13"/>
+        </w:numPr>
+        <w:rPr>
+          <w:rFonts w:cstheme="minorHAnsi"/>
+          <w:sz w:val="28"/>
+          <w:szCs w:val="28"/>
+        </w:rPr>
+      </w:pPr>
+      <w:r>
+        <w:rPr>
+          <w:rFonts w:cstheme="minorHAnsi"/>
+          <w:sz w:val="28"/>
+          <w:szCs w:val="28"/>
+        </w:rPr>
+        <w:t>hpc-client.jar</w:t>
+      </w:r>
+    </w:p>
+    <w:p>
+      <w:pPr>
+        <w:pStyle w:val="ListParagraph"/>
         <w:ind w:left="1440"/>
         <w:rPr>
           <w:rFonts w:cstheme="minorHAnsi"/>
@@ -408,6 +430,161 @@
     <w:p>
       <w:pPr>
         <w:pStyle w:val="ListParagraph"/>
+        <w:numPr>
+          <w:ilvl w:val="0"/>
+          <w:numId w:val="5"/>
+        </w:numPr>
+        <w:rPr>
+          <w:rStyle w:val="Hyperlink"/>
+          <w:rFonts w:cstheme="minorHAnsi"/>
+          <w:color w:val="auto"/>
+          <w:sz w:val="28"/>
+          <w:szCs w:val="28"/>
+          <w:u w:val="none"/>
+        </w:rPr>
+      </w:pPr>
+      <w:r>
+        <w:rPr>
+          <w:rStyle w:val="Hyperlink"/>
+          <w:rFonts w:cstheme="minorHAnsi"/>
+          <w:color w:val="auto"/>
+          <w:sz w:val="28"/>
+          <w:szCs w:val="28"/>
+          <w:u w:val="none"/>
+        </w:rPr>
+        <w:t>The above steps pull the master branch. If a specific branch needs to be checkout out, use the following command:</w:t>
+      </w:r>
+    </w:p>
+    <w:p>
+      <w:pPr>
+        <w:pStyle w:val="ListParagraph"/>
+        <w:ind w:left="2160"/>
+        <w:rPr>
+          <w:rStyle w:val="Hyperlink"/>
+          <w:rFonts w:cstheme="minorHAnsi"/>
+          <w:color w:val="auto"/>
+          <w:sz w:val="28"/>
+          <w:szCs w:val="28"/>
+          <w:u w:val="none"/>
+        </w:rPr>
+      </w:pPr>
+      <w:r>
+        <w:rPr>
+          <w:rStyle w:val="Hyperlink"/>
+          <w:rFonts w:cstheme="minorHAnsi"/>
+          <w:color w:val="auto"/>
+          <w:sz w:val="28"/>
+          <w:szCs w:val="28"/>
+          <w:u w:val="none"/>
+        </w:rPr>
+        <w:t xml:space="preserve">    git checkout &lt;</w:t>
+      </w:r>
+      <w:proofErr w:type="spellStart"/>
+      <w:r>
+        <w:rPr>
+          <w:rStyle w:val="Hyperlink"/>
+          <w:rFonts w:cstheme="minorHAnsi"/>
+          <w:color w:val="auto"/>
+          <w:sz w:val="28"/>
+          <w:szCs w:val="28"/>
+          <w:u w:val="none"/>
+        </w:rPr>
+        <w:t>branch_name</w:t>
+      </w:r>
+      <w:proofErr w:type="spellEnd"/>
+      <w:r>
+        <w:rPr>
+          <w:rStyle w:val="Hyperlink"/>
+          <w:rFonts w:cstheme="minorHAnsi"/>
+          <w:color w:val="auto"/>
+          <w:sz w:val="28"/>
+          <w:szCs w:val="28"/>
+          <w:u w:val="none"/>
+        </w:rPr>
+        <w:t>&gt;</w:t>
+      </w:r>
+    </w:p>
+    <w:p>
+      <w:pPr>
+        <w:pStyle w:val="ListParagraph"/>
+        <w:ind w:left="2160"/>
+        <w:rPr>
+          <w:rStyle w:val="Hyperlink"/>
+          <w:rFonts w:cstheme="minorHAnsi"/>
+          <w:color w:val="auto"/>
+          <w:sz w:val="28"/>
+          <w:szCs w:val="28"/>
+          <w:u w:val="none"/>
+        </w:rPr>
+      </w:pPr>
+      <w:r>
+        <w:rPr>
+          <w:rStyle w:val="Hyperlink"/>
+          <w:rFonts w:cstheme="minorHAnsi"/>
+          <w:color w:val="auto"/>
+          <w:sz w:val="28"/>
+          <w:szCs w:val="28"/>
+          <w:u w:val="none"/>
+        </w:rPr>
+        <w:t>Example: git checkout v2.4</w:t>
+      </w:r>
+    </w:p>
+    <w:p>
+      <w:pPr>
+        <w:pStyle w:val="ListParagraph"/>
+        <w:numPr>
+          <w:ilvl w:val="0"/>
+          <w:numId w:val="5"/>
+        </w:numPr>
+        <w:rPr>
+          <w:rStyle w:val="Hyperlink"/>
+          <w:rFonts w:cstheme="minorHAnsi"/>
+          <w:color w:val="auto"/>
+          <w:sz w:val="28"/>
+          <w:szCs w:val="28"/>
+          <w:u w:val="none"/>
+        </w:rPr>
+      </w:pPr>
+      <w:r>
+        <w:rPr>
+          <w:rStyle w:val="Hyperlink"/>
+          <w:rFonts w:cstheme="minorHAnsi"/>
+          <w:color w:val="auto"/>
+          <w:sz w:val="28"/>
+          <w:szCs w:val="28"/>
+          <w:u w:val="none"/>
+        </w:rPr>
+        <w:t>To know the current branch, use the following command:</w:t>
+      </w:r>
+    </w:p>
+    <w:p>
+      <w:pPr>
+        <w:pStyle w:val="ListParagraph"/>
+        <w:ind w:left="2160"/>
+        <w:rPr>
+          <w:rStyle w:val="Hyperlink"/>
+          <w:rFonts w:cstheme="minorHAnsi"/>
+          <w:color w:val="auto"/>
+          <w:sz w:val="28"/>
+          <w:szCs w:val="28"/>
+          <w:u w:val="none"/>
+        </w:rPr>
+      </w:pPr>
+      <w:r>
+        <w:rPr>
+          <w:rStyle w:val="Hyperlink"/>
+          <w:rFonts w:cstheme="minorHAnsi"/>
+          <w:color w:val="auto"/>
+          <w:sz w:val="28"/>
+          <w:szCs w:val="28"/>
+          <w:u w:val="none"/>
+        </w:rPr>
+        <w:t xml:space="preserve">    git branch</w:t>
+      </w:r>
+    </w:p>
+    <w:p>
+      <w:pPr>
+        <w:pStyle w:val="ListParagraph"/>
         <w:ind w:left="2160"/>
         <w:rPr>
           <w:rStyle w:val="Hyperlink"/>
@@ -859,6 +1036,7 @@
           <w:sz w:val="28"/>
           <w:szCs w:val="28"/>
         </w:rPr>
+        <w:lastRenderedPageBreak/>
         <w:t>gov.nih.nci.hpc.server</w:t>
       </w:r>
       <w:proofErr w:type="spellEnd"/>
@@ -1295,7 +1473,6 @@
           <w:sz w:val="22"/>
           <w:szCs w:val="22"/>
         </w:rPr>
-        <w:lastRenderedPageBreak/>
         <w:t>mvn</w:t>
       </w:r>
       <w:proofErr w:type="spellEnd"/>
@@ -1438,6 +1615,220 @@
           <w:szCs w:val="22"/>
         </w:rPr>
         <w:t>-domain-types -</w:t>
+      </w:r>
+      <w:proofErr w:type="spellStart"/>
+      <w:r>
+        <w:rPr>
+          <w:rFonts w:ascii="Menlo" w:hAnsi="Menlo" w:cs="Menlo"/>
+          <w:color w:val="000000"/>
+          <w:sz w:val="22"/>
+          <w:szCs w:val="22"/>
+        </w:rPr>
+        <w:t>Dversion</w:t>
+      </w:r>
+      <w:proofErr w:type="spellEnd"/>
+      <w:r>
+        <w:rPr>
+          <w:rFonts w:ascii="Menlo" w:hAnsi="Menlo" w:cs="Menlo"/>
+          <w:color w:val="000000"/>
+          <w:sz w:val="22"/>
+          <w:szCs w:val="22"/>
+        </w:rPr>
+        <w:t>=&lt;</w:t>
+      </w:r>
+      <w:proofErr w:type="spellStart"/>
+      <w:r>
+        <w:rPr>
+          <w:rFonts w:ascii="Menlo" w:hAnsi="Menlo" w:cs="Menlo"/>
+          <w:color w:val="000000"/>
+          <w:sz w:val="22"/>
+          <w:szCs w:val="22"/>
+        </w:rPr>
+        <w:t>api_version</w:t>
+      </w:r>
+      <w:proofErr w:type="spellEnd"/>
+      <w:r>
+        <w:rPr>
+          <w:rFonts w:ascii="Menlo" w:hAnsi="Menlo" w:cs="Menlo"/>
+          <w:color w:val="000000"/>
+          <w:sz w:val="22"/>
+          <w:szCs w:val="22"/>
+        </w:rPr>
+        <w:t>&gt; -</w:t>
+      </w:r>
+      <w:proofErr w:type="spellStart"/>
+      <w:r>
+        <w:rPr>
+          <w:rFonts w:ascii="Menlo" w:hAnsi="Menlo" w:cs="Menlo"/>
+          <w:color w:val="000000"/>
+          <w:sz w:val="22"/>
+          <w:szCs w:val="22"/>
+        </w:rPr>
+        <w:t>Dpackaging</w:t>
+      </w:r>
+      <w:proofErr w:type="spellEnd"/>
+      <w:r>
+        <w:rPr>
+          <w:rFonts w:ascii="Menlo" w:hAnsi="Menlo" w:cs="Menlo"/>
+          <w:color w:val="000000"/>
+          <w:sz w:val="22"/>
+          <w:szCs w:val="22"/>
+        </w:rPr>
+        <w:t>=jar</w:t>
+      </w:r>
+    </w:p>
+    <w:p>
+      <w:pPr>
+        <w:pStyle w:val="ListParagraph"/>
+        <w:numPr>
+          <w:ilvl w:val="0"/>
+          <w:numId w:val="5"/>
+        </w:numPr>
+        <w:rPr>
+          <w:rFonts w:cstheme="minorHAnsi"/>
+          <w:sz w:val="28"/>
+          <w:szCs w:val="28"/>
+        </w:rPr>
+      </w:pPr>
+      <w:proofErr w:type="spellStart"/>
+      <w:r>
+        <w:rPr>
+          <w:rFonts w:ascii="Menlo" w:hAnsi="Menlo" w:cs="Menlo"/>
+          <w:color w:val="000000"/>
+          <w:sz w:val="22"/>
+          <w:szCs w:val="22"/>
+        </w:rPr>
+        <w:t>mvn</w:t>
+      </w:r>
+      <w:proofErr w:type="spellEnd"/>
+      <w:r>
+        <w:rPr>
+          <w:rFonts w:ascii="Menlo" w:hAnsi="Menlo" w:cs="Menlo"/>
+          <w:color w:val="000000"/>
+          <w:sz w:val="22"/>
+          <w:szCs w:val="22"/>
+        </w:rPr>
+        <w:t xml:space="preserve"> </w:t>
+      </w:r>
+      <w:proofErr w:type="spellStart"/>
+      <w:r>
+        <w:rPr>
+          <w:rFonts w:ascii="Menlo" w:hAnsi="Menlo" w:cs="Menlo"/>
+          <w:color w:val="000000"/>
+          <w:sz w:val="22"/>
+          <w:szCs w:val="22"/>
+        </w:rPr>
+        <w:t>install:install-file</w:t>
+      </w:r>
+      <w:proofErr w:type="spellEnd"/>
+      <w:r>
+        <w:rPr>
+          <w:rFonts w:ascii="Menlo" w:hAnsi="Menlo" w:cs="Menlo"/>
+          <w:color w:val="000000"/>
+          <w:sz w:val="22"/>
+          <w:szCs w:val="22"/>
+        </w:rPr>
+        <w:t xml:space="preserve"> -</w:t>
+      </w:r>
+      <w:proofErr w:type="spellStart"/>
+      <w:r>
+        <w:rPr>
+          <w:rFonts w:ascii="Menlo" w:hAnsi="Menlo" w:cs="Menlo"/>
+          <w:color w:val="000000"/>
+          <w:sz w:val="22"/>
+          <w:szCs w:val="22"/>
+        </w:rPr>
+        <w:t>Dfile</w:t>
+      </w:r>
+      <w:proofErr w:type="spellEnd"/>
+      <w:r>
+        <w:rPr>
+          <w:rFonts w:ascii="Menlo" w:hAnsi="Menlo" w:cs="Menlo"/>
+          <w:color w:val="000000"/>
+          <w:sz w:val="22"/>
+          <w:szCs w:val="22"/>
+        </w:rPr>
+        <w:t>=&lt;path_to_hpc_client.jar&gt; -</w:t>
+      </w:r>
+      <w:proofErr w:type="spellStart"/>
+      <w:r>
+        <w:rPr>
+          <w:rFonts w:ascii="Menlo" w:hAnsi="Menlo" w:cs="Menlo"/>
+          <w:color w:val="000000"/>
+          <w:sz w:val="22"/>
+          <w:szCs w:val="22"/>
+        </w:rPr>
+        <w:t>DgroupId</w:t>
+      </w:r>
+      <w:proofErr w:type="spellEnd"/>
+      <w:r>
+        <w:rPr>
+          <w:rFonts w:ascii="Menlo" w:hAnsi="Menlo" w:cs="Menlo"/>
+          <w:color w:val="000000"/>
+          <w:sz w:val="22"/>
+          <w:szCs w:val="22"/>
+        </w:rPr>
+        <w:t>=</w:t>
+      </w:r>
+      <w:proofErr w:type="spellStart"/>
+      <w:r>
+        <w:rPr>
+          <w:rFonts w:ascii="Menlo" w:hAnsi="Menlo" w:cs="Menlo"/>
+          <w:color w:val="000000"/>
+          <w:sz w:val="22"/>
+          <w:szCs w:val="22"/>
+        </w:rPr>
+        <w:t>gov.nih.nci.hpc</w:t>
+      </w:r>
+      <w:proofErr w:type="spellEnd"/>
+      <w:r>
+        <w:rPr>
+          <w:rFonts w:ascii="Menlo" w:hAnsi="Menlo" w:cs="Menlo"/>
+          <w:color w:val="000000"/>
+          <w:sz w:val="22"/>
+          <w:szCs w:val="22"/>
+        </w:rPr>
+        <w:t xml:space="preserve"> -</w:t>
+      </w:r>
+      <w:proofErr w:type="spellStart"/>
+      <w:r>
+        <w:rPr>
+          <w:rFonts w:ascii="Menlo" w:hAnsi="Menlo" w:cs="Menlo"/>
+          <w:color w:val="000000"/>
+          <w:sz w:val="22"/>
+          <w:szCs w:val="22"/>
+        </w:rPr>
+        <w:t>DartifactId</w:t>
+      </w:r>
+      <w:proofErr w:type="spellEnd"/>
+      <w:r>
+        <w:rPr>
+          <w:rFonts w:ascii="Menlo" w:hAnsi="Menlo" w:cs="Menlo"/>
+          <w:color w:val="000000"/>
+          <w:sz w:val="22"/>
+          <w:szCs w:val="22"/>
+        </w:rPr>
+        <w:t>=</w:t>
+      </w:r>
+      <w:proofErr w:type="spellStart"/>
+      <w:r>
+        <w:rPr>
+          <w:rFonts w:ascii="Menlo" w:hAnsi="Menlo" w:cs="Menlo"/>
+          <w:color w:val="000000"/>
+          <w:sz w:val="22"/>
+          <w:szCs w:val="22"/>
+        </w:rPr>
+        <w:t>hpc</w:t>
+      </w:r>
+      <w:proofErr w:type="spellEnd"/>
+      <w:r>
+        <w:rPr>
+          <w:rFonts w:ascii="Menlo" w:hAnsi="Menlo" w:cs="Menlo"/>
+          <w:color w:val="000000"/>
+          <w:sz w:val="22"/>
+          <w:szCs w:val="22"/>
+        </w:rPr>
+        <w:t>-client -</w:t>
       </w:r>
       <w:proofErr w:type="spellStart"/>
       <w:r>
@@ -2389,7 +2780,6 @@
           <w:sz w:val="28"/>
           <w:szCs w:val="28"/>
         </w:rPr>
-        <w:lastRenderedPageBreak/>
         <w:drawing>
           <wp:inline distT="0" distB="0" distL="0" distR="0" wp14:anchorId="3C7BBEE2" wp14:editId="7256B060">
             <wp:extent cx="4834647" cy="3047480"/>
@@ -3889,7 +4279,7 @@
   <w:abstractNum w:abstractNumId="9" w15:restartNumberingAfterBreak="0">
     <w:nsid w:val="5C29653A"/>
     <w:multiLevelType w:val="hybridMultilevel"/>
-    <w:tmpl w:val="A9CA3274"/>
+    <w:tmpl w:val="959855DC"/>
     <w:lvl w:ilvl="0" w:tplc="04090003">
       <w:start w:val="1"/>
       <w:numFmt w:val="bullet"/>
@@ -4845,6 +5235,18 @@
       <w:szCs w:val="16"/>
     </w:rPr>
   </w:style>
+  <w:style w:type="character" w:styleId="FollowedHyperlink">
+    <w:name w:val="FollowedHyperlink"/>
+    <w:basedOn w:val="DefaultParagraphFont"/>
+    <w:uiPriority w:val="99"/>
+    <w:semiHidden/>
+    <w:unhideWhenUsed/>
+    <w:rsid w:val="00305A0E"/>
+    <w:rPr>
+      <w:color w:val="954F72" w:themeColor="followedHyperlink"/>
+      <w:u w:val="single"/>
+    </w:rPr>
+  </w:style>
 </w:styles>
 </file>
 

--- a/doc/MoDaC Development Instructions.docx
+++ b/doc/MoDaC Development Instructions.docx
@@ -21,29 +21,7 @@
           <w:sz w:val="36"/>
           <w:szCs w:val="36"/>
         </w:rPr>
-        <w:t xml:space="preserve">STEPS for running </w:t>
-      </w:r>
-      <w:proofErr w:type="spellStart"/>
-      <w:r>
-        <w:rPr>
-          <w:rFonts w:cstheme="minorHAnsi"/>
-          <w:b/>
-          <w:bCs/>
-          <w:sz w:val="36"/>
-          <w:szCs w:val="36"/>
-        </w:rPr>
-        <w:t>MoDaC</w:t>
-      </w:r>
-      <w:proofErr w:type="spellEnd"/>
-      <w:r>
-        <w:rPr>
-          <w:rFonts w:cstheme="minorHAnsi"/>
-          <w:b/>
-          <w:bCs/>
-          <w:sz w:val="36"/>
-          <w:szCs w:val="36"/>
-        </w:rPr>
-        <w:t xml:space="preserve"> on local.</w:t>
+        <w:t>STEPS for running MoDaC on local.</w:t>
       </w:r>
     </w:p>
     <w:p>
@@ -90,25 +68,7 @@
           <w:sz w:val="28"/>
           <w:szCs w:val="28"/>
         </w:rPr>
-        <w:t xml:space="preserve">Before running </w:t>
-      </w:r>
-      <w:proofErr w:type="spellStart"/>
-      <w:r>
-        <w:rPr>
-          <w:rFonts w:cstheme="minorHAnsi"/>
-          <w:sz w:val="28"/>
-          <w:szCs w:val="28"/>
-        </w:rPr>
-        <w:t>MoDaC</w:t>
-      </w:r>
-      <w:proofErr w:type="spellEnd"/>
-      <w:r>
-        <w:rPr>
-          <w:rFonts w:cstheme="minorHAnsi"/>
-          <w:sz w:val="28"/>
-          <w:szCs w:val="28"/>
-        </w:rPr>
-        <w:t xml:space="preserve"> project, the required </w:t>
+        <w:t xml:space="preserve">Before running MoDaC project, the required </w:t>
       </w:r>
       <w:r>
         <w:rPr>
@@ -235,28 +195,6 @@
     <w:p>
       <w:pPr>
         <w:pStyle w:val="ListParagraph"/>
-        <w:numPr>
-          <w:ilvl w:val="0"/>
-          <w:numId w:val="13"/>
-        </w:numPr>
-        <w:rPr>
-          <w:rFonts w:cstheme="minorHAnsi"/>
-          <w:sz w:val="28"/>
-          <w:szCs w:val="28"/>
-        </w:rPr>
-      </w:pPr>
-      <w:r>
-        <w:rPr>
-          <w:rFonts w:cstheme="minorHAnsi"/>
-          <w:sz w:val="28"/>
-          <w:szCs w:val="28"/>
-        </w:rPr>
-        <w:t>hpc-client.jar</w:t>
-      </w:r>
-    </w:p>
-    <w:p>
-      <w:pPr>
-        <w:pStyle w:val="ListParagraph"/>
         <w:ind w:left="1440"/>
         <w:rPr>
           <w:rFonts w:cstheme="minorHAnsi"/>
@@ -302,25 +240,7 @@
           <w:sz w:val="28"/>
           <w:szCs w:val="28"/>
         </w:rPr>
-        <w:t xml:space="preserve">Now, run </w:t>
-      </w:r>
-      <w:proofErr w:type="spellStart"/>
-      <w:r>
-        <w:rPr>
-          <w:rFonts w:cstheme="minorHAnsi"/>
-          <w:sz w:val="28"/>
-          <w:szCs w:val="28"/>
-        </w:rPr>
-        <w:t>MoDaC</w:t>
-      </w:r>
-      <w:proofErr w:type="spellEnd"/>
-      <w:r>
-        <w:rPr>
-          <w:rFonts w:cstheme="minorHAnsi"/>
-          <w:sz w:val="28"/>
-          <w:szCs w:val="28"/>
-        </w:rPr>
-        <w:t xml:space="preserve"> project using the following steps:</w:t>
+        <w:t>Now, run MoDaC project using the following steps:</w:t>
       </w:r>
     </w:p>
     <w:p>
@@ -477,10 +397,13 @@
           <w:szCs w:val="28"/>
           <w:u w:val="none"/>
         </w:rPr>
-        <w:t xml:space="preserve">    git checkout &lt;</w:t>
-      </w:r>
-      <w:proofErr w:type="spellStart"/>
-      <w:r>
+        <w:t xml:space="preserve">    git checkout &lt;branch_name&gt;</w:t>
+      </w:r>
+    </w:p>
+    <w:p>
+      <w:pPr>
+        <w:pStyle w:val="ListParagraph"/>
+        <w:ind w:left="2160"/>
         <w:rPr>
           <w:rStyle w:val="Hyperlink"/>
           <w:rFonts w:cstheme="minorHAnsi"/>
@@ -489,9 +412,7 @@
           <w:szCs w:val="28"/>
           <w:u w:val="none"/>
         </w:rPr>
-        <w:t>branch_name</w:t>
-      </w:r>
-      <w:proofErr w:type="spellEnd"/>
+      </w:pPr>
       <w:r>
         <w:rPr>
           <w:rStyle w:val="Hyperlink"/>
@@ -501,22 +422,8 @@
           <w:szCs w:val="28"/>
           <w:u w:val="none"/>
         </w:rPr>
-        <w:t>&gt;</w:t>
-      </w:r>
-    </w:p>
-    <w:p>
-      <w:pPr>
-        <w:pStyle w:val="ListParagraph"/>
-        <w:ind w:left="2160"/>
-        <w:rPr>
-          <w:rStyle w:val="Hyperlink"/>
-          <w:rFonts w:cstheme="minorHAnsi"/>
-          <w:color w:val="auto"/>
-          <w:sz w:val="28"/>
-          <w:szCs w:val="28"/>
-          <w:u w:val="none"/>
-        </w:rPr>
-      </w:pPr>
+        <w:t xml:space="preserve">    </w:t>
+      </w:r>
       <w:r>
         <w:rPr>
           <w:rStyle w:val="Hyperlink"/>
@@ -644,31 +551,7 @@
           <w:szCs w:val="28"/>
           <w:u w:val="none"/>
         </w:rPr>
-        <w:t xml:space="preserve"> (located under the path: </w:t>
-      </w:r>
-      <w:proofErr w:type="spellStart"/>
-      <w:r>
-        <w:rPr>
-          <w:rStyle w:val="Hyperlink"/>
-          <w:rFonts w:cstheme="minorHAnsi"/>
-          <w:color w:val="auto"/>
-          <w:sz w:val="28"/>
-          <w:szCs w:val="28"/>
-          <w:u w:val="none"/>
-        </w:rPr>
-        <w:t>nci</w:t>
-      </w:r>
-      <w:proofErr w:type="spellEnd"/>
-      <w:r>
-        <w:rPr>
-          <w:rStyle w:val="Hyperlink"/>
-          <w:rFonts w:cstheme="minorHAnsi"/>
-          <w:color w:val="auto"/>
-          <w:sz w:val="28"/>
-          <w:szCs w:val="28"/>
-          <w:u w:val="none"/>
-        </w:rPr>
-        <w:t>-doe-data-sharing/)</w:t>
+        <w:t xml:space="preserve"> (located under the path: nci-doe-data-sharing/)</w:t>
       </w:r>
       <w:r>
         <w:rPr>
@@ -785,79 +668,7 @@
           <w:szCs w:val="28"/>
           <w:u w:val="none"/>
         </w:rPr>
-        <w:t>The local-</w:t>
-      </w:r>
-      <w:proofErr w:type="spellStart"/>
-      <w:r>
-        <w:rPr>
-          <w:rStyle w:val="Hyperlink"/>
-          <w:rFonts w:cstheme="minorHAnsi"/>
-          <w:color w:val="auto"/>
-          <w:sz w:val="28"/>
-          <w:szCs w:val="28"/>
-          <w:u w:val="none"/>
-        </w:rPr>
-        <w:t>env.conf</w:t>
-      </w:r>
-      <w:proofErr w:type="spellEnd"/>
-      <w:r>
-        <w:rPr>
-          <w:rStyle w:val="Hyperlink"/>
-          <w:rFonts w:cstheme="minorHAnsi"/>
-          <w:color w:val="auto"/>
-          <w:sz w:val="28"/>
-          <w:szCs w:val="28"/>
-          <w:u w:val="none"/>
-        </w:rPr>
-        <w:t xml:space="preserve"> is under </w:t>
-      </w:r>
-      <w:proofErr w:type="spellStart"/>
-      <w:r>
-        <w:rPr>
-          <w:rStyle w:val="Hyperlink"/>
-          <w:rFonts w:cstheme="minorHAnsi"/>
-          <w:color w:val="auto"/>
-          <w:sz w:val="28"/>
-          <w:szCs w:val="28"/>
-          <w:u w:val="none"/>
-        </w:rPr>
-        <w:t>src</w:t>
-      </w:r>
-      <w:proofErr w:type="spellEnd"/>
-      <w:r>
-        <w:rPr>
-          <w:rStyle w:val="Hyperlink"/>
-          <w:rFonts w:cstheme="minorHAnsi"/>
-          <w:color w:val="auto"/>
-          <w:sz w:val="28"/>
-          <w:szCs w:val="28"/>
-          <w:u w:val="none"/>
-        </w:rPr>
-        <w:t>/main/resources/</w:t>
-      </w:r>
-      <w:proofErr w:type="spellStart"/>
-      <w:r>
-        <w:rPr>
-          <w:rStyle w:val="Hyperlink"/>
-          <w:rFonts w:cstheme="minorHAnsi"/>
-          <w:color w:val="auto"/>
-          <w:sz w:val="28"/>
-          <w:szCs w:val="28"/>
-          <w:u w:val="none"/>
-        </w:rPr>
-        <w:t>appconfigs</w:t>
-      </w:r>
-      <w:proofErr w:type="spellEnd"/>
-      <w:r>
-        <w:rPr>
-          <w:rStyle w:val="Hyperlink"/>
-          <w:rFonts w:cstheme="minorHAnsi"/>
-          <w:color w:val="auto"/>
-          <w:sz w:val="28"/>
-          <w:szCs w:val="28"/>
-          <w:u w:val="none"/>
-        </w:rPr>
-        <w:t>.</w:t>
+        <w:t>The local-env.conf is under src/main/resources/appconfigs.</w:t>
       </w:r>
     </w:p>
     <w:p>
@@ -879,43 +690,7 @@
           <w:sz w:val="28"/>
           <w:szCs w:val="28"/>
         </w:rPr>
-        <w:t>Add passwords in local-</w:t>
-      </w:r>
-      <w:proofErr w:type="spellStart"/>
-      <w:r>
-        <w:rPr>
-          <w:rFonts w:cstheme="minorHAnsi"/>
-          <w:sz w:val="28"/>
-          <w:szCs w:val="28"/>
-        </w:rPr>
-        <w:t>env.conf</w:t>
-      </w:r>
-      <w:proofErr w:type="spellEnd"/>
-      <w:r>
-        <w:rPr>
-          <w:rFonts w:cstheme="minorHAnsi"/>
-          <w:sz w:val="28"/>
-          <w:szCs w:val="28"/>
-        </w:rPr>
-        <w:t xml:space="preserve"> for </w:t>
-      </w:r>
-      <w:proofErr w:type="spellStart"/>
-      <w:r>
-        <w:rPr>
-          <w:rFonts w:cstheme="minorHAnsi"/>
-          <w:sz w:val="28"/>
-          <w:szCs w:val="28"/>
-        </w:rPr>
-        <w:t>MoDaC</w:t>
-      </w:r>
-      <w:proofErr w:type="spellEnd"/>
-      <w:r>
-        <w:rPr>
-          <w:rFonts w:cstheme="minorHAnsi"/>
-          <w:sz w:val="28"/>
-          <w:szCs w:val="28"/>
-        </w:rPr>
-        <w:t xml:space="preserve"> database, google drive client and secret Id, google captcha and service account passwords. </w:t>
+        <w:t xml:space="preserve">Add passwords in local-env.conf for MoDaC database, google drive client and secret Id, google captcha and service account passwords. </w:t>
       </w:r>
     </w:p>
     <w:p>
@@ -938,25 +713,7 @@
           <w:sz w:val="28"/>
           <w:szCs w:val="28"/>
         </w:rPr>
-        <w:t>In local-</w:t>
-      </w:r>
-      <w:proofErr w:type="spellStart"/>
-      <w:r>
-        <w:rPr>
-          <w:rFonts w:cstheme="minorHAnsi"/>
-          <w:sz w:val="28"/>
-          <w:szCs w:val="28"/>
-        </w:rPr>
-        <w:t>env.conf</w:t>
-      </w:r>
-      <w:proofErr w:type="spellEnd"/>
-      <w:r>
-        <w:rPr>
-          <w:rFonts w:cstheme="minorHAnsi"/>
-          <w:sz w:val="28"/>
-          <w:szCs w:val="28"/>
-        </w:rPr>
-        <w:t>, point to the</w:t>
+        <w:t>In local-env.conf, point to the</w:t>
       </w:r>
       <w:r>
         <w:rPr>
@@ -988,27 +745,7 @@
           <w:sz w:val="28"/>
           <w:szCs w:val="28"/>
         </w:rPr>
-        <w:t>Server (</w:t>
-      </w:r>
-      <w:proofErr w:type="spellStart"/>
-      <w:proofErr w:type="gramStart"/>
-      <w:r>
-        <w:rPr>
-          <w:rFonts w:cstheme="minorHAnsi"/>
-          <w:sz w:val="28"/>
-          <w:szCs w:val="28"/>
-        </w:rPr>
-        <w:t>gov.nih.nci.hpc.server</w:t>
-      </w:r>
-      <w:proofErr w:type="spellEnd"/>
-      <w:proofErr w:type="gramEnd"/>
-      <w:r>
-        <w:rPr>
-          <w:rFonts w:cstheme="minorHAnsi"/>
-          <w:sz w:val="28"/>
-          <w:szCs w:val="28"/>
-        </w:rPr>
-        <w:t xml:space="preserve">). </w:t>
+        <w:t xml:space="preserve">Server (gov.nih.nci.hpc.server). </w:t>
       </w:r>
     </w:p>
     <w:p>
@@ -1026,8 +763,6 @@
           <w:szCs w:val="28"/>
         </w:rPr>
       </w:pPr>
-      <w:proofErr w:type="spellStart"/>
-      <w:proofErr w:type="gramStart"/>
       <w:r>
         <w:rPr>
           <w:rFonts w:cstheme="minorHAnsi"/>
@@ -1036,20 +771,7 @@
           <w:sz w:val="28"/>
           <w:szCs w:val="28"/>
         </w:rPr>
-        <w:lastRenderedPageBreak/>
-        <w:t>gov.nih.nci.hpc.server</w:t>
-      </w:r>
-      <w:proofErr w:type="spellEnd"/>
-      <w:proofErr w:type="gramEnd"/>
-      <w:r>
-        <w:rPr>
-          <w:rFonts w:cstheme="minorHAnsi"/>
-          <w:i/>
-          <w:iCs/>
-          <w:sz w:val="28"/>
-          <w:szCs w:val="28"/>
-        </w:rPr>
-        <w:t>=https://</w:t>
+        <w:t>gov.nih.nci.hpc.server=https://</w:t>
       </w:r>
       <w:r>
         <w:rPr>
@@ -1099,29 +821,7 @@
           <w:sz w:val="28"/>
           <w:szCs w:val="28"/>
         </w:rPr>
-        <w:t>.ncifcrf.gov:7738/</w:t>
-      </w:r>
-      <w:proofErr w:type="spellStart"/>
-      <w:r>
-        <w:rPr>
-          <w:rFonts w:cstheme="minorHAnsi"/>
-          <w:i/>
-          <w:iCs/>
-          <w:sz w:val="28"/>
-          <w:szCs w:val="28"/>
-        </w:rPr>
-        <w:t>hpc</w:t>
-      </w:r>
-      <w:proofErr w:type="spellEnd"/>
-      <w:r>
-        <w:rPr>
-          <w:rFonts w:cstheme="minorHAnsi"/>
-          <w:i/>
-          <w:iCs/>
-          <w:sz w:val="28"/>
-          <w:szCs w:val="28"/>
-        </w:rPr>
-        <w:t>-server</w:t>
+        <w:t>.ncifcrf.gov:7738/hpc-server</w:t>
       </w:r>
     </w:p>
     <w:p>
@@ -1154,69 +854,15 @@
           <w:sz w:val="28"/>
           <w:szCs w:val="28"/>
         </w:rPr>
-        <w:t>Install DME jars (</w:t>
-      </w:r>
-      <w:proofErr w:type="spellStart"/>
-      <w:r>
-        <w:rPr>
-          <w:rFonts w:cstheme="minorHAnsi"/>
-          <w:sz w:val="28"/>
-          <w:szCs w:val="28"/>
-        </w:rPr>
-        <w:t>hpc-dto</w:t>
-      </w:r>
-      <w:proofErr w:type="spellEnd"/>
-      <w:r>
-        <w:rPr>
-          <w:rFonts w:cstheme="minorHAnsi"/>
-          <w:sz w:val="28"/>
-          <w:szCs w:val="28"/>
-        </w:rPr>
-        <w:t xml:space="preserve"> and </w:t>
-      </w:r>
-      <w:proofErr w:type="spellStart"/>
-      <w:r>
-        <w:rPr>
-          <w:rFonts w:cstheme="minorHAnsi"/>
-          <w:sz w:val="28"/>
-          <w:szCs w:val="28"/>
-        </w:rPr>
-        <w:t>hpc</w:t>
-      </w:r>
-      <w:proofErr w:type="spellEnd"/>
-      <w:r>
-        <w:rPr>
-          <w:rFonts w:cstheme="minorHAnsi"/>
-          <w:sz w:val="28"/>
-          <w:szCs w:val="28"/>
-        </w:rPr>
-        <w:t xml:space="preserve">-domain-types) </w:t>
-      </w:r>
-      <w:r>
-        <w:rPr>
-          <w:rFonts w:cstheme="minorHAnsi"/>
-          <w:sz w:val="28"/>
-          <w:szCs w:val="28"/>
-        </w:rPr>
-        <w:t xml:space="preserve">from the path: </w:t>
-      </w:r>
-      <w:proofErr w:type="spellStart"/>
-      <w:r>
-        <w:rPr>
-          <w:rFonts w:cstheme="minorHAnsi"/>
-          <w:sz w:val="28"/>
-          <w:szCs w:val="28"/>
-        </w:rPr>
-        <w:t>nci</w:t>
-      </w:r>
-      <w:proofErr w:type="spellEnd"/>
-      <w:r>
-        <w:rPr>
-          <w:rFonts w:cstheme="minorHAnsi"/>
-          <w:sz w:val="28"/>
-          <w:szCs w:val="28"/>
-        </w:rPr>
-        <w:t xml:space="preserve">-doe-data-sharing/ </w:t>
+        <w:t xml:space="preserve">Install DME jars (hpc-dto and hpc-domain-types) </w:t>
+      </w:r>
+      <w:r>
+        <w:rPr>
+          <w:rFonts w:cstheme="minorHAnsi"/>
+          <w:sz w:val="28"/>
+          <w:szCs w:val="28"/>
+        </w:rPr>
+        <w:t xml:space="preserve">from the path: nci-doe-data-sharing/ </w:t>
       </w:r>
       <w:r>
         <w:rPr>
@@ -1240,7 +886,6 @@
           <w:szCs w:val="28"/>
         </w:rPr>
       </w:pPr>
-      <w:proofErr w:type="spellStart"/>
       <w:r>
         <w:rPr>
           <w:rFonts w:ascii="Menlo" w:hAnsi="Menlo" w:cs="Menlo"/>
@@ -1248,9 +893,22 @@
           <w:sz w:val="22"/>
           <w:szCs w:val="22"/>
         </w:rPr>
-        <w:t>mvn</w:t>
-      </w:r>
-      <w:proofErr w:type="spellEnd"/>
+        <w:t>mvn install:install-file -Dfile=&lt;path_to_hpc_dto.jar&gt; -DgroupId=gov.nih.nci.hpc -DartifactId=hpc-dto -Dversion=&lt;api_version&gt; -Dpackaging=jar</w:t>
+      </w:r>
+    </w:p>
+    <w:p>
+      <w:pPr>
+        <w:pStyle w:val="ListParagraph"/>
+        <w:numPr>
+          <w:ilvl w:val="0"/>
+          <w:numId w:val="5"/>
+        </w:numPr>
+        <w:rPr>
+          <w:rFonts w:cstheme="minorHAnsi"/>
+          <w:sz w:val="28"/>
+          <w:szCs w:val="28"/>
+        </w:rPr>
+      </w:pPr>
       <w:r>
         <w:rPr>
           <w:rFonts w:ascii="Menlo" w:hAnsi="Menlo" w:cs="Menlo"/>
@@ -1258,637 +916,7 @@
           <w:sz w:val="22"/>
           <w:szCs w:val="22"/>
         </w:rPr>
-        <w:t xml:space="preserve"> </w:t>
-      </w:r>
-      <w:proofErr w:type="spellStart"/>
-      <w:proofErr w:type="gramStart"/>
-      <w:r>
-        <w:rPr>
-          <w:rFonts w:ascii="Menlo" w:hAnsi="Menlo" w:cs="Menlo"/>
-          <w:color w:val="000000"/>
-          <w:sz w:val="22"/>
-          <w:szCs w:val="22"/>
-        </w:rPr>
-        <w:t>install:install</w:t>
-      </w:r>
-      <w:proofErr w:type="gramEnd"/>
-      <w:r>
-        <w:rPr>
-          <w:rFonts w:ascii="Menlo" w:hAnsi="Menlo" w:cs="Menlo"/>
-          <w:color w:val="000000"/>
-          <w:sz w:val="22"/>
-          <w:szCs w:val="22"/>
-        </w:rPr>
-        <w:t>-file</w:t>
-      </w:r>
-      <w:proofErr w:type="spellEnd"/>
-      <w:r>
-        <w:rPr>
-          <w:rFonts w:ascii="Menlo" w:hAnsi="Menlo" w:cs="Menlo"/>
-          <w:color w:val="000000"/>
-          <w:sz w:val="22"/>
-          <w:szCs w:val="22"/>
-        </w:rPr>
-        <w:t xml:space="preserve"> -</w:t>
-      </w:r>
-      <w:proofErr w:type="spellStart"/>
-      <w:r>
-        <w:rPr>
-          <w:rFonts w:ascii="Menlo" w:hAnsi="Menlo" w:cs="Menlo"/>
-          <w:color w:val="000000"/>
-          <w:sz w:val="22"/>
-          <w:szCs w:val="22"/>
-        </w:rPr>
-        <w:t>Dfile</w:t>
-      </w:r>
-      <w:proofErr w:type="spellEnd"/>
-      <w:r>
-        <w:rPr>
-          <w:rFonts w:ascii="Menlo" w:hAnsi="Menlo" w:cs="Menlo"/>
-          <w:color w:val="000000"/>
-          <w:sz w:val="22"/>
-          <w:szCs w:val="22"/>
-        </w:rPr>
-        <w:t>=&lt;path_to_hpc_dto.jar&gt; -</w:t>
-      </w:r>
-      <w:proofErr w:type="spellStart"/>
-      <w:r>
-        <w:rPr>
-          <w:rFonts w:ascii="Menlo" w:hAnsi="Menlo" w:cs="Menlo"/>
-          <w:color w:val="000000"/>
-          <w:sz w:val="22"/>
-          <w:szCs w:val="22"/>
-        </w:rPr>
-        <w:t>DgroupId</w:t>
-      </w:r>
-      <w:proofErr w:type="spellEnd"/>
-      <w:r>
-        <w:rPr>
-          <w:rFonts w:ascii="Menlo" w:hAnsi="Menlo" w:cs="Menlo"/>
-          <w:color w:val="000000"/>
-          <w:sz w:val="22"/>
-          <w:szCs w:val="22"/>
-        </w:rPr>
-        <w:t>=</w:t>
-      </w:r>
-      <w:proofErr w:type="spellStart"/>
-      <w:r>
-        <w:rPr>
-          <w:rFonts w:ascii="Menlo" w:hAnsi="Menlo" w:cs="Menlo"/>
-          <w:color w:val="000000"/>
-          <w:sz w:val="22"/>
-          <w:szCs w:val="22"/>
-        </w:rPr>
-        <w:t>gov.nih.nci.hpc</w:t>
-      </w:r>
-      <w:proofErr w:type="spellEnd"/>
-      <w:r>
-        <w:rPr>
-          <w:rFonts w:ascii="Menlo" w:hAnsi="Menlo" w:cs="Menlo"/>
-          <w:color w:val="000000"/>
-          <w:sz w:val="22"/>
-          <w:szCs w:val="22"/>
-        </w:rPr>
-        <w:t xml:space="preserve"> -</w:t>
-      </w:r>
-      <w:proofErr w:type="spellStart"/>
-      <w:r>
-        <w:rPr>
-          <w:rFonts w:ascii="Menlo" w:hAnsi="Menlo" w:cs="Menlo"/>
-          <w:color w:val="000000"/>
-          <w:sz w:val="22"/>
-          <w:szCs w:val="22"/>
-        </w:rPr>
-        <w:t>DartifactId</w:t>
-      </w:r>
-      <w:proofErr w:type="spellEnd"/>
-      <w:r>
-        <w:rPr>
-          <w:rFonts w:ascii="Menlo" w:hAnsi="Menlo" w:cs="Menlo"/>
-          <w:color w:val="000000"/>
-          <w:sz w:val="22"/>
-          <w:szCs w:val="22"/>
-        </w:rPr>
-        <w:t>=</w:t>
-      </w:r>
-      <w:proofErr w:type="spellStart"/>
-      <w:r>
-        <w:rPr>
-          <w:rFonts w:ascii="Menlo" w:hAnsi="Menlo" w:cs="Menlo"/>
-          <w:color w:val="000000"/>
-          <w:sz w:val="22"/>
-          <w:szCs w:val="22"/>
-        </w:rPr>
-        <w:t>hpc-dto</w:t>
-      </w:r>
-      <w:proofErr w:type="spellEnd"/>
-      <w:r>
-        <w:rPr>
-          <w:rFonts w:ascii="Menlo" w:hAnsi="Menlo" w:cs="Menlo"/>
-          <w:color w:val="000000"/>
-          <w:sz w:val="22"/>
-          <w:szCs w:val="22"/>
-        </w:rPr>
-        <w:t xml:space="preserve"> -</w:t>
-      </w:r>
-      <w:proofErr w:type="spellStart"/>
-      <w:r>
-        <w:rPr>
-          <w:rFonts w:ascii="Menlo" w:hAnsi="Menlo" w:cs="Menlo"/>
-          <w:color w:val="000000"/>
-          <w:sz w:val="22"/>
-          <w:szCs w:val="22"/>
-        </w:rPr>
-        <w:t>Dversion</w:t>
-      </w:r>
-      <w:proofErr w:type="spellEnd"/>
-      <w:r>
-        <w:rPr>
-          <w:rFonts w:ascii="Menlo" w:hAnsi="Menlo" w:cs="Menlo"/>
-          <w:color w:val="000000"/>
-          <w:sz w:val="22"/>
-          <w:szCs w:val="22"/>
-        </w:rPr>
-        <w:t>=&lt;</w:t>
-      </w:r>
-      <w:proofErr w:type="spellStart"/>
-      <w:r>
-        <w:rPr>
-          <w:rFonts w:ascii="Menlo" w:hAnsi="Menlo" w:cs="Menlo"/>
-          <w:color w:val="000000"/>
-          <w:sz w:val="22"/>
-          <w:szCs w:val="22"/>
-        </w:rPr>
-        <w:t>api_version</w:t>
-      </w:r>
-      <w:proofErr w:type="spellEnd"/>
-      <w:r>
-        <w:rPr>
-          <w:rFonts w:ascii="Menlo" w:hAnsi="Menlo" w:cs="Menlo"/>
-          <w:color w:val="000000"/>
-          <w:sz w:val="22"/>
-          <w:szCs w:val="22"/>
-        </w:rPr>
-        <w:t>&gt; -</w:t>
-      </w:r>
-      <w:proofErr w:type="spellStart"/>
-      <w:r>
-        <w:rPr>
-          <w:rFonts w:ascii="Menlo" w:hAnsi="Menlo" w:cs="Menlo"/>
-          <w:color w:val="000000"/>
-          <w:sz w:val="22"/>
-          <w:szCs w:val="22"/>
-        </w:rPr>
-        <w:t>Dpackaging</w:t>
-      </w:r>
-      <w:proofErr w:type="spellEnd"/>
-      <w:r>
-        <w:rPr>
-          <w:rFonts w:ascii="Menlo" w:hAnsi="Menlo" w:cs="Menlo"/>
-          <w:color w:val="000000"/>
-          <w:sz w:val="22"/>
-          <w:szCs w:val="22"/>
-        </w:rPr>
-        <w:t>=jar</w:t>
-      </w:r>
-    </w:p>
-    <w:p>
-      <w:pPr>
-        <w:pStyle w:val="ListParagraph"/>
-        <w:numPr>
-          <w:ilvl w:val="0"/>
-          <w:numId w:val="5"/>
-        </w:numPr>
-        <w:rPr>
-          <w:rFonts w:cstheme="minorHAnsi"/>
-          <w:sz w:val="28"/>
-          <w:szCs w:val="28"/>
-        </w:rPr>
-      </w:pPr>
-      <w:proofErr w:type="spellStart"/>
-      <w:r>
-        <w:rPr>
-          <w:rFonts w:ascii="Menlo" w:hAnsi="Menlo" w:cs="Menlo"/>
-          <w:color w:val="000000"/>
-          <w:sz w:val="22"/>
-          <w:szCs w:val="22"/>
-        </w:rPr>
-        <w:t>mvn</w:t>
-      </w:r>
-      <w:proofErr w:type="spellEnd"/>
-      <w:r>
-        <w:rPr>
-          <w:rFonts w:ascii="Menlo" w:hAnsi="Menlo" w:cs="Menlo"/>
-          <w:color w:val="000000"/>
-          <w:sz w:val="22"/>
-          <w:szCs w:val="22"/>
-        </w:rPr>
-        <w:t xml:space="preserve"> </w:t>
-      </w:r>
-      <w:proofErr w:type="spellStart"/>
-      <w:proofErr w:type="gramStart"/>
-      <w:r>
-        <w:rPr>
-          <w:rFonts w:ascii="Menlo" w:hAnsi="Menlo" w:cs="Menlo"/>
-          <w:color w:val="000000"/>
-          <w:sz w:val="22"/>
-          <w:szCs w:val="22"/>
-        </w:rPr>
-        <w:t>install:install</w:t>
-      </w:r>
-      <w:proofErr w:type="gramEnd"/>
-      <w:r>
-        <w:rPr>
-          <w:rFonts w:ascii="Menlo" w:hAnsi="Menlo" w:cs="Menlo"/>
-          <w:color w:val="000000"/>
-          <w:sz w:val="22"/>
-          <w:szCs w:val="22"/>
-        </w:rPr>
-        <w:t>-file</w:t>
-      </w:r>
-      <w:proofErr w:type="spellEnd"/>
-      <w:r>
-        <w:rPr>
-          <w:rFonts w:ascii="Menlo" w:hAnsi="Menlo" w:cs="Menlo"/>
-          <w:color w:val="000000"/>
-          <w:sz w:val="22"/>
-          <w:szCs w:val="22"/>
-        </w:rPr>
-        <w:t xml:space="preserve"> -</w:t>
-      </w:r>
-      <w:proofErr w:type="spellStart"/>
-      <w:r>
-        <w:rPr>
-          <w:rFonts w:ascii="Menlo" w:hAnsi="Menlo" w:cs="Menlo"/>
-          <w:color w:val="000000"/>
-          <w:sz w:val="22"/>
-          <w:szCs w:val="22"/>
-        </w:rPr>
-        <w:t>Dfile</w:t>
-      </w:r>
-      <w:proofErr w:type="spellEnd"/>
-      <w:r>
-        <w:rPr>
-          <w:rFonts w:ascii="Menlo" w:hAnsi="Menlo" w:cs="Menlo"/>
-          <w:color w:val="000000"/>
-          <w:sz w:val="22"/>
-          <w:szCs w:val="22"/>
-        </w:rPr>
-        <w:t>=&lt;path_to_hpc_domain_types.jar&gt; -</w:t>
-      </w:r>
-      <w:proofErr w:type="spellStart"/>
-      <w:r>
-        <w:rPr>
-          <w:rFonts w:ascii="Menlo" w:hAnsi="Menlo" w:cs="Menlo"/>
-          <w:color w:val="000000"/>
-          <w:sz w:val="22"/>
-          <w:szCs w:val="22"/>
-        </w:rPr>
-        <w:t>DgroupId</w:t>
-      </w:r>
-      <w:proofErr w:type="spellEnd"/>
-      <w:r>
-        <w:rPr>
-          <w:rFonts w:ascii="Menlo" w:hAnsi="Menlo" w:cs="Menlo"/>
-          <w:color w:val="000000"/>
-          <w:sz w:val="22"/>
-          <w:szCs w:val="22"/>
-        </w:rPr>
-        <w:t>=</w:t>
-      </w:r>
-      <w:proofErr w:type="spellStart"/>
-      <w:r>
-        <w:rPr>
-          <w:rFonts w:ascii="Menlo" w:hAnsi="Menlo" w:cs="Menlo"/>
-          <w:color w:val="000000"/>
-          <w:sz w:val="22"/>
-          <w:szCs w:val="22"/>
-        </w:rPr>
-        <w:t>gov.nih.nci.hpc</w:t>
-      </w:r>
-      <w:proofErr w:type="spellEnd"/>
-      <w:r>
-        <w:rPr>
-          <w:rFonts w:ascii="Menlo" w:hAnsi="Menlo" w:cs="Menlo"/>
-          <w:color w:val="000000"/>
-          <w:sz w:val="22"/>
-          <w:szCs w:val="22"/>
-        </w:rPr>
-        <w:t xml:space="preserve"> -</w:t>
-      </w:r>
-      <w:proofErr w:type="spellStart"/>
-      <w:r>
-        <w:rPr>
-          <w:rFonts w:ascii="Menlo" w:hAnsi="Menlo" w:cs="Menlo"/>
-          <w:color w:val="000000"/>
-          <w:sz w:val="22"/>
-          <w:szCs w:val="22"/>
-        </w:rPr>
-        <w:t>DartifactId</w:t>
-      </w:r>
-      <w:proofErr w:type="spellEnd"/>
-      <w:r>
-        <w:rPr>
-          <w:rFonts w:ascii="Menlo" w:hAnsi="Menlo" w:cs="Menlo"/>
-          <w:color w:val="000000"/>
-          <w:sz w:val="22"/>
-          <w:szCs w:val="22"/>
-        </w:rPr>
-        <w:t>=</w:t>
-      </w:r>
-      <w:proofErr w:type="spellStart"/>
-      <w:r>
-        <w:rPr>
-          <w:rFonts w:ascii="Menlo" w:hAnsi="Menlo" w:cs="Menlo"/>
-          <w:color w:val="000000"/>
-          <w:sz w:val="22"/>
-          <w:szCs w:val="22"/>
-        </w:rPr>
-        <w:t>hpc</w:t>
-      </w:r>
-      <w:proofErr w:type="spellEnd"/>
-      <w:r>
-        <w:rPr>
-          <w:rFonts w:ascii="Menlo" w:hAnsi="Menlo" w:cs="Menlo"/>
-          <w:color w:val="000000"/>
-          <w:sz w:val="22"/>
-          <w:szCs w:val="22"/>
-        </w:rPr>
-        <w:t>-domain-types -</w:t>
-      </w:r>
-      <w:proofErr w:type="spellStart"/>
-      <w:r>
-        <w:rPr>
-          <w:rFonts w:ascii="Menlo" w:hAnsi="Menlo" w:cs="Menlo"/>
-          <w:color w:val="000000"/>
-          <w:sz w:val="22"/>
-          <w:szCs w:val="22"/>
-        </w:rPr>
-        <w:t>Dversion</w:t>
-      </w:r>
-      <w:proofErr w:type="spellEnd"/>
-      <w:r>
-        <w:rPr>
-          <w:rFonts w:ascii="Menlo" w:hAnsi="Menlo" w:cs="Menlo"/>
-          <w:color w:val="000000"/>
-          <w:sz w:val="22"/>
-          <w:szCs w:val="22"/>
-        </w:rPr>
-        <w:t>=&lt;</w:t>
-      </w:r>
-      <w:proofErr w:type="spellStart"/>
-      <w:r>
-        <w:rPr>
-          <w:rFonts w:ascii="Menlo" w:hAnsi="Menlo" w:cs="Menlo"/>
-          <w:color w:val="000000"/>
-          <w:sz w:val="22"/>
-          <w:szCs w:val="22"/>
-        </w:rPr>
-        <w:t>api_version</w:t>
-      </w:r>
-      <w:proofErr w:type="spellEnd"/>
-      <w:r>
-        <w:rPr>
-          <w:rFonts w:ascii="Menlo" w:hAnsi="Menlo" w:cs="Menlo"/>
-          <w:color w:val="000000"/>
-          <w:sz w:val="22"/>
-          <w:szCs w:val="22"/>
-        </w:rPr>
-        <w:t>&gt; -</w:t>
-      </w:r>
-      <w:proofErr w:type="spellStart"/>
-      <w:r>
-        <w:rPr>
-          <w:rFonts w:ascii="Menlo" w:hAnsi="Menlo" w:cs="Menlo"/>
-          <w:color w:val="000000"/>
-          <w:sz w:val="22"/>
-          <w:szCs w:val="22"/>
-        </w:rPr>
-        <w:t>Dpackaging</w:t>
-      </w:r>
-      <w:proofErr w:type="spellEnd"/>
-      <w:r>
-        <w:rPr>
-          <w:rFonts w:ascii="Menlo" w:hAnsi="Menlo" w:cs="Menlo"/>
-          <w:color w:val="000000"/>
-          <w:sz w:val="22"/>
-          <w:szCs w:val="22"/>
-        </w:rPr>
-        <w:t>=jar</w:t>
-      </w:r>
-    </w:p>
-    <w:p>
-      <w:pPr>
-        <w:pStyle w:val="ListParagraph"/>
-        <w:numPr>
-          <w:ilvl w:val="0"/>
-          <w:numId w:val="5"/>
-        </w:numPr>
-        <w:rPr>
-          <w:rFonts w:cstheme="minorHAnsi"/>
-          <w:sz w:val="28"/>
-          <w:szCs w:val="28"/>
-        </w:rPr>
-      </w:pPr>
-      <w:proofErr w:type="spellStart"/>
-      <w:r>
-        <w:rPr>
-          <w:rFonts w:ascii="Menlo" w:hAnsi="Menlo" w:cs="Menlo"/>
-          <w:color w:val="000000"/>
-          <w:sz w:val="22"/>
-          <w:szCs w:val="22"/>
-        </w:rPr>
-        <w:t>mvn</w:t>
-      </w:r>
-      <w:proofErr w:type="spellEnd"/>
-      <w:r>
-        <w:rPr>
-          <w:rFonts w:ascii="Menlo" w:hAnsi="Menlo" w:cs="Menlo"/>
-          <w:color w:val="000000"/>
-          <w:sz w:val="22"/>
-          <w:szCs w:val="22"/>
-        </w:rPr>
-        <w:t xml:space="preserve"> </w:t>
-      </w:r>
-      <w:proofErr w:type="spellStart"/>
-      <w:r>
-        <w:rPr>
-          <w:rFonts w:ascii="Menlo" w:hAnsi="Menlo" w:cs="Menlo"/>
-          <w:color w:val="000000"/>
-          <w:sz w:val="22"/>
-          <w:szCs w:val="22"/>
-        </w:rPr>
-        <w:t>install:install-file</w:t>
-      </w:r>
-      <w:proofErr w:type="spellEnd"/>
-      <w:r>
-        <w:rPr>
-          <w:rFonts w:ascii="Menlo" w:hAnsi="Menlo" w:cs="Menlo"/>
-          <w:color w:val="000000"/>
-          <w:sz w:val="22"/>
-          <w:szCs w:val="22"/>
-        </w:rPr>
-        <w:t xml:space="preserve"> -</w:t>
-      </w:r>
-      <w:proofErr w:type="spellStart"/>
-      <w:r>
-        <w:rPr>
-          <w:rFonts w:ascii="Menlo" w:hAnsi="Menlo" w:cs="Menlo"/>
-          <w:color w:val="000000"/>
-          <w:sz w:val="22"/>
-          <w:szCs w:val="22"/>
-        </w:rPr>
-        <w:t>Dfile</w:t>
-      </w:r>
-      <w:proofErr w:type="spellEnd"/>
-      <w:r>
-        <w:rPr>
-          <w:rFonts w:ascii="Menlo" w:hAnsi="Menlo" w:cs="Menlo"/>
-          <w:color w:val="000000"/>
-          <w:sz w:val="22"/>
-          <w:szCs w:val="22"/>
-        </w:rPr>
-        <w:t>=&lt;path_to_hpc_client.jar&gt; -</w:t>
-      </w:r>
-      <w:proofErr w:type="spellStart"/>
-      <w:r>
-        <w:rPr>
-          <w:rFonts w:ascii="Menlo" w:hAnsi="Menlo" w:cs="Menlo"/>
-          <w:color w:val="000000"/>
-          <w:sz w:val="22"/>
-          <w:szCs w:val="22"/>
-        </w:rPr>
-        <w:t>DgroupId</w:t>
-      </w:r>
-      <w:proofErr w:type="spellEnd"/>
-      <w:r>
-        <w:rPr>
-          <w:rFonts w:ascii="Menlo" w:hAnsi="Menlo" w:cs="Menlo"/>
-          <w:color w:val="000000"/>
-          <w:sz w:val="22"/>
-          <w:szCs w:val="22"/>
-        </w:rPr>
-        <w:t>=</w:t>
-      </w:r>
-      <w:proofErr w:type="spellStart"/>
-      <w:r>
-        <w:rPr>
-          <w:rFonts w:ascii="Menlo" w:hAnsi="Menlo" w:cs="Menlo"/>
-          <w:color w:val="000000"/>
-          <w:sz w:val="22"/>
-          <w:szCs w:val="22"/>
-        </w:rPr>
-        <w:t>gov.nih.nci.hpc</w:t>
-      </w:r>
-      <w:proofErr w:type="spellEnd"/>
-      <w:r>
-        <w:rPr>
-          <w:rFonts w:ascii="Menlo" w:hAnsi="Menlo" w:cs="Menlo"/>
-          <w:color w:val="000000"/>
-          <w:sz w:val="22"/>
-          <w:szCs w:val="22"/>
-        </w:rPr>
-        <w:t xml:space="preserve"> -</w:t>
-      </w:r>
-      <w:proofErr w:type="spellStart"/>
-      <w:r>
-        <w:rPr>
-          <w:rFonts w:ascii="Menlo" w:hAnsi="Menlo" w:cs="Menlo"/>
-          <w:color w:val="000000"/>
-          <w:sz w:val="22"/>
-          <w:szCs w:val="22"/>
-        </w:rPr>
-        <w:t>DartifactId</w:t>
-      </w:r>
-      <w:proofErr w:type="spellEnd"/>
-      <w:r>
-        <w:rPr>
-          <w:rFonts w:ascii="Menlo" w:hAnsi="Menlo" w:cs="Menlo"/>
-          <w:color w:val="000000"/>
-          <w:sz w:val="22"/>
-          <w:szCs w:val="22"/>
-        </w:rPr>
-        <w:t>=</w:t>
-      </w:r>
-      <w:proofErr w:type="spellStart"/>
-      <w:r>
-        <w:rPr>
-          <w:rFonts w:ascii="Menlo" w:hAnsi="Menlo" w:cs="Menlo"/>
-          <w:color w:val="000000"/>
-          <w:sz w:val="22"/>
-          <w:szCs w:val="22"/>
-        </w:rPr>
-        <w:t>hpc</w:t>
-      </w:r>
-      <w:proofErr w:type="spellEnd"/>
-      <w:r>
-        <w:rPr>
-          <w:rFonts w:ascii="Menlo" w:hAnsi="Menlo" w:cs="Menlo"/>
-          <w:color w:val="000000"/>
-          <w:sz w:val="22"/>
-          <w:szCs w:val="22"/>
-        </w:rPr>
-        <w:t>-client -</w:t>
-      </w:r>
-      <w:proofErr w:type="spellStart"/>
-      <w:r>
-        <w:rPr>
-          <w:rFonts w:ascii="Menlo" w:hAnsi="Menlo" w:cs="Menlo"/>
-          <w:color w:val="000000"/>
-          <w:sz w:val="22"/>
-          <w:szCs w:val="22"/>
-        </w:rPr>
-        <w:t>Dversion</w:t>
-      </w:r>
-      <w:proofErr w:type="spellEnd"/>
-      <w:r>
-        <w:rPr>
-          <w:rFonts w:ascii="Menlo" w:hAnsi="Menlo" w:cs="Menlo"/>
-          <w:color w:val="000000"/>
-          <w:sz w:val="22"/>
-          <w:szCs w:val="22"/>
-        </w:rPr>
-        <w:t>=&lt;</w:t>
-      </w:r>
-      <w:proofErr w:type="spellStart"/>
-      <w:r>
-        <w:rPr>
-          <w:rFonts w:ascii="Menlo" w:hAnsi="Menlo" w:cs="Menlo"/>
-          <w:color w:val="000000"/>
-          <w:sz w:val="22"/>
-          <w:szCs w:val="22"/>
-        </w:rPr>
-        <w:t>api_version</w:t>
-      </w:r>
-      <w:proofErr w:type="spellEnd"/>
-      <w:r>
-        <w:rPr>
-          <w:rFonts w:ascii="Menlo" w:hAnsi="Menlo" w:cs="Menlo"/>
-          <w:color w:val="000000"/>
-          <w:sz w:val="22"/>
-          <w:szCs w:val="22"/>
-        </w:rPr>
-        <w:t>&gt; -</w:t>
-      </w:r>
-      <w:proofErr w:type="spellStart"/>
-      <w:r>
-        <w:rPr>
-          <w:rFonts w:ascii="Menlo" w:hAnsi="Menlo" w:cs="Menlo"/>
-          <w:color w:val="000000"/>
-          <w:sz w:val="22"/>
-          <w:szCs w:val="22"/>
-        </w:rPr>
-        <w:t>Dpackaging</w:t>
-      </w:r>
-      <w:proofErr w:type="spellEnd"/>
-      <w:r>
-        <w:rPr>
-          <w:rFonts w:ascii="Menlo" w:hAnsi="Menlo" w:cs="Menlo"/>
-          <w:color w:val="000000"/>
-          <w:sz w:val="22"/>
-          <w:szCs w:val="22"/>
-        </w:rPr>
-        <w:t>=jar</w:t>
+        <w:t>mvn install:install-file -Dfile=&lt;path_to_hpc_domain_types.jar&gt; -DgroupId=gov.nih.nci.hpc -DartifactId=hpc-domain-types -Dversion=&lt;api_version&gt; -Dpackaging=jar</w:t>
       </w:r>
     </w:p>
     <w:p>
@@ -2016,23 +1044,13 @@
         </w:rPr>
         <w:t xml:space="preserve"> </w:t>
       </w:r>
-      <w:proofErr w:type="spellStart"/>
-      <w:r>
-        <w:rPr>
-          <w:rFonts w:cstheme="minorHAnsi"/>
-          <w:sz w:val="28"/>
-          <w:szCs w:val="28"/>
-        </w:rPr>
-        <w:t>nci</w:t>
-      </w:r>
-      <w:proofErr w:type="spellEnd"/>
-      <w:r>
-        <w:rPr>
-          <w:rFonts w:cstheme="minorHAnsi"/>
-          <w:sz w:val="28"/>
-          <w:szCs w:val="28"/>
-        </w:rPr>
-        <w:t>-doe-data-sharing/</w:t>
+      <w:r>
+        <w:rPr>
+          <w:rFonts w:cstheme="minorHAnsi"/>
+          <w:sz w:val="28"/>
+          <w:szCs w:val="28"/>
+        </w:rPr>
+        <w:t>nci-doe-data-sharing/</w:t>
       </w:r>
     </w:p>
     <w:p>
@@ -2049,7 +1067,6 @@
           <w:szCs w:val="28"/>
         </w:rPr>
       </w:pPr>
-      <w:proofErr w:type="spellStart"/>
       <w:r>
         <w:rPr>
           <w:rFonts w:cstheme="minorHAnsi"/>
@@ -2057,31 +1074,8 @@
           <w:sz w:val="28"/>
           <w:szCs w:val="28"/>
         </w:rPr>
-        <w:t>mvn</w:t>
-      </w:r>
-      <w:proofErr w:type="spellEnd"/>
-      <w:r>
-        <w:rPr>
-          <w:rFonts w:cstheme="minorHAnsi"/>
-          <w:color w:val="000000"/>
-          <w:sz w:val="28"/>
-          <w:szCs w:val="28"/>
-        </w:rPr>
-        <w:t xml:space="preserve"> </w:t>
-      </w:r>
-      <w:proofErr w:type="spellStart"/>
-      <w:proofErr w:type="gramStart"/>
-      <w:r>
-        <w:rPr>
-          <w:rFonts w:cstheme="minorHAnsi"/>
-          <w:color w:val="000000"/>
-          <w:sz w:val="28"/>
-          <w:szCs w:val="28"/>
-        </w:rPr>
-        <w:t>eclipse:clean</w:t>
-      </w:r>
-      <w:proofErr w:type="spellEnd"/>
-      <w:proofErr w:type="gramEnd"/>
+        <w:t>mvn eclipse:clean</w:t>
+      </w:r>
     </w:p>
     <w:p>
       <w:pPr>
@@ -2097,7 +1091,6 @@
           <w:szCs w:val="28"/>
         </w:rPr>
       </w:pPr>
-      <w:proofErr w:type="spellStart"/>
       <w:r>
         <w:rPr>
           <w:rFonts w:cstheme="minorHAnsi"/>
@@ -2105,31 +1098,8 @@
           <w:sz w:val="28"/>
           <w:szCs w:val="28"/>
         </w:rPr>
-        <w:t>mvn</w:t>
-      </w:r>
-      <w:proofErr w:type="spellEnd"/>
-      <w:r>
-        <w:rPr>
-          <w:rFonts w:cstheme="minorHAnsi"/>
-          <w:color w:val="000000"/>
-          <w:sz w:val="28"/>
-          <w:szCs w:val="28"/>
-        </w:rPr>
-        <w:t xml:space="preserve"> </w:t>
-      </w:r>
-      <w:proofErr w:type="spellStart"/>
-      <w:proofErr w:type="gramStart"/>
-      <w:r>
-        <w:rPr>
-          <w:rFonts w:cstheme="minorHAnsi"/>
-          <w:color w:val="000000"/>
-          <w:sz w:val="28"/>
-          <w:szCs w:val="28"/>
-        </w:rPr>
-        <w:t>eclipse:eclipse</w:t>
-      </w:r>
-      <w:proofErr w:type="spellEnd"/>
-      <w:proofErr w:type="gramEnd"/>
+        <w:t>mvn eclipse:eclipse</w:t>
+      </w:r>
     </w:p>
     <w:p>
       <w:pPr>
@@ -2166,69 +1136,13 @@
           <w:szCs w:val="28"/>
         </w:rPr>
       </w:pPr>
-      <w:proofErr w:type="spellStart"/>
-      <w:r>
-        <w:rPr>
-          <w:rFonts w:cstheme="minorHAnsi"/>
-          <w:sz w:val="28"/>
-          <w:szCs w:val="28"/>
-        </w:rPr>
-        <w:t>mvn</w:t>
-      </w:r>
-      <w:proofErr w:type="spellEnd"/>
-      <w:r>
-        <w:rPr>
-          <w:rFonts w:cstheme="minorHAnsi"/>
-          <w:sz w:val="28"/>
-          <w:szCs w:val="28"/>
-        </w:rPr>
-        <w:t xml:space="preserve"> </w:t>
-      </w:r>
-      <w:proofErr w:type="spellStart"/>
-      <w:proofErr w:type="gramStart"/>
-      <w:r>
-        <w:rPr>
-          <w:rFonts w:cstheme="minorHAnsi"/>
-          <w:sz w:val="28"/>
-          <w:szCs w:val="28"/>
-        </w:rPr>
-        <w:t>install:install</w:t>
-      </w:r>
-      <w:proofErr w:type="gramEnd"/>
-      <w:r>
-        <w:rPr>
-          <w:rFonts w:cstheme="minorHAnsi"/>
-          <w:sz w:val="28"/>
-          <w:szCs w:val="28"/>
-        </w:rPr>
-        <w:t>-file</w:t>
-      </w:r>
-      <w:proofErr w:type="spellEnd"/>
-      <w:r>
-        <w:rPr>
-          <w:rFonts w:cstheme="minorHAnsi"/>
-          <w:sz w:val="28"/>
-          <w:szCs w:val="28"/>
-        </w:rPr>
-        <w:t xml:space="preserve"> -</w:t>
-      </w:r>
-      <w:proofErr w:type="spellStart"/>
-      <w:r>
-        <w:rPr>
-          <w:rFonts w:cstheme="minorHAnsi"/>
-          <w:sz w:val="28"/>
-          <w:szCs w:val="28"/>
-        </w:rPr>
-        <w:t>Dfile</w:t>
-      </w:r>
-      <w:proofErr w:type="spellEnd"/>
-      <w:r>
-        <w:rPr>
-          <w:rFonts w:cstheme="minorHAnsi"/>
-          <w:sz w:val="28"/>
-          <w:szCs w:val="28"/>
-        </w:rPr>
-        <w:t>=&lt;</w:t>
+      <w:r>
+        <w:rPr>
+          <w:rFonts w:cstheme="minorHAnsi"/>
+          <w:sz w:val="28"/>
+          <w:szCs w:val="28"/>
+        </w:rPr>
+        <w:t>mvn install:install-file -Dfile=&lt;</w:t>
       </w:r>
       <w:r>
         <w:rPr>
@@ -2276,79 +1190,7 @@
           <w:sz w:val="28"/>
           <w:szCs w:val="28"/>
         </w:rPr>
-        <w:t>ojdbc6 jar&gt; -</w:t>
-      </w:r>
-      <w:proofErr w:type="spellStart"/>
-      <w:r>
-        <w:rPr>
-          <w:rFonts w:cstheme="minorHAnsi"/>
-          <w:sz w:val="28"/>
-          <w:szCs w:val="28"/>
-        </w:rPr>
-        <w:t>DgroupId</w:t>
-      </w:r>
-      <w:proofErr w:type="spellEnd"/>
-      <w:r>
-        <w:rPr>
-          <w:rFonts w:cstheme="minorHAnsi"/>
-          <w:sz w:val="28"/>
-          <w:szCs w:val="28"/>
-        </w:rPr>
-        <w:t>=</w:t>
-      </w:r>
-      <w:proofErr w:type="spellStart"/>
-      <w:r>
-        <w:rPr>
-          <w:rFonts w:cstheme="minorHAnsi"/>
-          <w:sz w:val="28"/>
-          <w:szCs w:val="28"/>
-        </w:rPr>
-        <w:t>com.oracle</w:t>
-      </w:r>
-      <w:proofErr w:type="spellEnd"/>
-      <w:r>
-        <w:rPr>
-          <w:rFonts w:cstheme="minorHAnsi"/>
-          <w:sz w:val="28"/>
-          <w:szCs w:val="28"/>
-        </w:rPr>
-        <w:t xml:space="preserve"> -</w:t>
-      </w:r>
-      <w:proofErr w:type="spellStart"/>
-      <w:r>
-        <w:rPr>
-          <w:rFonts w:cstheme="minorHAnsi"/>
-          <w:sz w:val="28"/>
-          <w:szCs w:val="28"/>
-        </w:rPr>
-        <w:t>DartifactId</w:t>
-      </w:r>
-      <w:proofErr w:type="spellEnd"/>
-      <w:r>
-        <w:rPr>
-          <w:rFonts w:cstheme="minorHAnsi"/>
-          <w:sz w:val="28"/>
-          <w:szCs w:val="28"/>
-        </w:rPr>
-        <w:t>=ojdbc6 -</w:t>
-      </w:r>
-      <w:proofErr w:type="spellStart"/>
-      <w:r>
-        <w:rPr>
-          <w:rFonts w:cstheme="minorHAnsi"/>
-          <w:sz w:val="28"/>
-          <w:szCs w:val="28"/>
-        </w:rPr>
-        <w:t>Dversion</w:t>
-      </w:r>
-      <w:proofErr w:type="spellEnd"/>
-      <w:r>
-        <w:rPr>
-          <w:rFonts w:cstheme="minorHAnsi"/>
-          <w:sz w:val="28"/>
-          <w:szCs w:val="28"/>
-        </w:rPr>
-        <w:t>=11.2.0</w:t>
+        <w:t>ojdbc6 jar&gt; -DgroupId=com.oracle -DartifactId=ojdbc6 -Dversion=11.2.0</w:t>
       </w:r>
       <w:r>
         <w:rPr>
@@ -2364,25 +1206,7 @@
           <w:sz w:val="28"/>
           <w:szCs w:val="28"/>
         </w:rPr>
-        <w:t xml:space="preserve"> -</w:t>
-      </w:r>
-      <w:proofErr w:type="spellStart"/>
-      <w:r>
-        <w:rPr>
-          <w:rFonts w:cstheme="minorHAnsi"/>
-          <w:sz w:val="28"/>
-          <w:szCs w:val="28"/>
-        </w:rPr>
-        <w:t>Dpackaging</w:t>
-      </w:r>
-      <w:proofErr w:type="spellEnd"/>
-      <w:r>
-        <w:rPr>
-          <w:rFonts w:cstheme="minorHAnsi"/>
-          <w:sz w:val="28"/>
-          <w:szCs w:val="28"/>
-        </w:rPr>
-        <w:t>=jar</w:t>
+        <w:t xml:space="preserve"> -Dpackaging=jar</w:t>
       </w:r>
     </w:p>
     <w:p>
@@ -2410,7 +1234,6 @@
           <w:szCs w:val="28"/>
         </w:rPr>
       </w:pPr>
-      <w:proofErr w:type="spellStart"/>
       <w:r>
         <w:rPr>
           <w:rFonts w:cstheme="minorHAnsi"/>
@@ -2418,29 +1241,19 @@
           <w:sz w:val="28"/>
           <w:szCs w:val="28"/>
         </w:rPr>
-        <w:t>mvn</w:t>
-      </w:r>
-      <w:proofErr w:type="spellEnd"/>
-      <w:r>
-        <w:rPr>
-          <w:rFonts w:cstheme="minorHAnsi"/>
-          <w:color w:val="000000"/>
-          <w:sz w:val="28"/>
-          <w:szCs w:val="28"/>
-        </w:rPr>
-        <w:t xml:space="preserve"> clean install -</w:t>
-      </w:r>
-      <w:proofErr w:type="spellStart"/>
-      <w:r>
-        <w:rPr>
-          <w:rFonts w:cstheme="minorHAnsi"/>
-          <w:color w:val="000000"/>
-          <w:sz w:val="28"/>
-          <w:szCs w:val="28"/>
-        </w:rPr>
-        <w:t>DskipTests</w:t>
-      </w:r>
-      <w:proofErr w:type="spellEnd"/>
+        <w:t>mvn clean install -DskipTests</w:t>
+      </w:r>
+    </w:p>
+    <w:p>
+      <w:pPr>
+        <w:pStyle w:val="ListParagraph"/>
+        <w:ind w:left="2730"/>
+        <w:rPr>
+          <w:rFonts w:cstheme="minorHAnsi"/>
+          <w:sz w:val="28"/>
+          <w:szCs w:val="28"/>
+        </w:rPr>
+      </w:pPr>
     </w:p>
     <w:p>
       <w:pPr>
@@ -2523,81 +1336,7 @@
           <w:sz w:val="28"/>
           <w:szCs w:val="28"/>
         </w:rPr>
-        <w:t>Java -</w:t>
-      </w:r>
-      <w:proofErr w:type="spellStart"/>
-      <w:r>
-        <w:rPr>
-          <w:rFonts w:cstheme="minorHAnsi"/>
-          <w:sz w:val="28"/>
-          <w:szCs w:val="28"/>
-        </w:rPr>
-        <w:t>Xdebug</w:t>
-      </w:r>
-      <w:proofErr w:type="spellEnd"/>
-      <w:r>
-        <w:rPr>
-          <w:rFonts w:cstheme="minorHAnsi"/>
-          <w:sz w:val="28"/>
-          <w:szCs w:val="28"/>
-        </w:rPr>
-        <w:t xml:space="preserve"> -</w:t>
-      </w:r>
-      <w:proofErr w:type="spellStart"/>
-      <w:proofErr w:type="gramStart"/>
-      <w:r>
-        <w:rPr>
-          <w:rFonts w:cstheme="minorHAnsi"/>
-          <w:sz w:val="28"/>
-          <w:szCs w:val="28"/>
-        </w:rPr>
-        <w:t>Xrunjdwp:transport</w:t>
-      </w:r>
-      <w:proofErr w:type="spellEnd"/>
-      <w:proofErr w:type="gramEnd"/>
-      <w:r>
-        <w:rPr>
-          <w:rFonts w:cstheme="minorHAnsi"/>
-          <w:sz w:val="28"/>
-          <w:szCs w:val="28"/>
-        </w:rPr>
-        <w:t>=</w:t>
-      </w:r>
-      <w:proofErr w:type="spellStart"/>
-      <w:r>
-        <w:rPr>
-          <w:rFonts w:cstheme="minorHAnsi"/>
-          <w:sz w:val="28"/>
-          <w:szCs w:val="28"/>
-        </w:rPr>
-        <w:t>dt_socket,address</w:t>
-      </w:r>
-      <w:proofErr w:type="spellEnd"/>
-      <w:r>
-        <w:rPr>
-          <w:rFonts w:cstheme="minorHAnsi"/>
-          <w:sz w:val="28"/>
-          <w:szCs w:val="28"/>
-        </w:rPr>
-        <w:t>=9991,server=</w:t>
-      </w:r>
-      <w:proofErr w:type="spellStart"/>
-      <w:r>
-        <w:rPr>
-          <w:rFonts w:cstheme="minorHAnsi"/>
-          <w:sz w:val="28"/>
-          <w:szCs w:val="28"/>
-        </w:rPr>
-        <w:t>y,suspend</w:t>
-      </w:r>
-      <w:proofErr w:type="spellEnd"/>
-      <w:r>
-        <w:rPr>
-          <w:rFonts w:cstheme="minorHAnsi"/>
-          <w:sz w:val="28"/>
-          <w:szCs w:val="28"/>
-        </w:rPr>
-        <w:t xml:space="preserve">=n -jar </w:t>
+        <w:t xml:space="preserve">Java -Xdebug -Xrunjdwp:transport=dt_socket,address=9991,server=y,suspend=n -jar </w:t>
       </w:r>
       <w:r>
         <w:rPr>
@@ -2613,7 +1352,23 @@
           <w:sz w:val="28"/>
           <w:szCs w:val="28"/>
         </w:rPr>
-        <w:t>web-doe-1.15.0.war</w:t>
+        <w:t>web-doe-</w:t>
+      </w:r>
+      <w:r>
+        <w:rPr>
+          <w:rFonts w:cstheme="minorHAnsi"/>
+          <w:sz w:val="28"/>
+          <w:szCs w:val="28"/>
+        </w:rPr>
+        <w:t>war_file_version</w:t>
+      </w:r>
+      <w:r>
+        <w:rPr>
+          <w:rFonts w:cstheme="minorHAnsi"/>
+          <w:sz w:val="28"/>
+          <w:szCs w:val="28"/>
+        </w:rPr>
+        <w:t>.war</w:t>
       </w:r>
       <w:r>
         <w:rPr>
@@ -2714,6 +1469,7 @@
           <w:sz w:val="28"/>
           <w:szCs w:val="28"/>
         </w:rPr>
+        <w:lastRenderedPageBreak/>
         <w:t>To do the maven build from eclipse, right click on the project and do Run As</w:t>
       </w:r>
       <w:r>
@@ -2879,23 +1635,13 @@
         </w:rPr>
         <w:t xml:space="preserve"> </w:t>
       </w:r>
-      <w:proofErr w:type="spellStart"/>
-      <w:r>
-        <w:rPr>
-          <w:rFonts w:cstheme="minorHAnsi"/>
-          <w:sz w:val="28"/>
-          <w:szCs w:val="28"/>
-        </w:rPr>
-        <w:t>nci</w:t>
-      </w:r>
-      <w:proofErr w:type="spellEnd"/>
-      <w:r>
-        <w:rPr>
-          <w:rFonts w:cstheme="minorHAnsi"/>
-          <w:sz w:val="28"/>
-          <w:szCs w:val="28"/>
-        </w:rPr>
-        <w:t xml:space="preserve">-doe-data-sharing/ </w:t>
+      <w:r>
+        <w:rPr>
+          <w:rFonts w:cstheme="minorHAnsi"/>
+          <w:sz w:val="28"/>
+          <w:szCs w:val="28"/>
+        </w:rPr>
+        <w:t xml:space="preserve">nci-doe-data-sharing/ </w:t>
       </w:r>
       <w:r>
         <w:rPr>
@@ -2927,69 +1673,13 @@
           <w:szCs w:val="28"/>
         </w:rPr>
       </w:pPr>
-      <w:proofErr w:type="spellStart"/>
-      <w:r>
-        <w:rPr>
-          <w:rFonts w:cstheme="minorHAnsi"/>
-          <w:sz w:val="28"/>
-          <w:szCs w:val="28"/>
-        </w:rPr>
-        <w:t>mvn</w:t>
-      </w:r>
-      <w:proofErr w:type="spellEnd"/>
-      <w:r>
-        <w:rPr>
-          <w:rFonts w:cstheme="minorHAnsi"/>
-          <w:sz w:val="28"/>
-          <w:szCs w:val="28"/>
-        </w:rPr>
-        <w:t xml:space="preserve"> </w:t>
-      </w:r>
-      <w:proofErr w:type="spellStart"/>
-      <w:proofErr w:type="gramStart"/>
-      <w:r>
-        <w:rPr>
-          <w:rFonts w:cstheme="minorHAnsi"/>
-          <w:sz w:val="28"/>
-          <w:szCs w:val="28"/>
-        </w:rPr>
-        <w:t>install:install</w:t>
-      </w:r>
-      <w:proofErr w:type="gramEnd"/>
-      <w:r>
-        <w:rPr>
-          <w:rFonts w:cstheme="minorHAnsi"/>
-          <w:sz w:val="28"/>
-          <w:szCs w:val="28"/>
-        </w:rPr>
-        <w:t>-file</w:t>
-      </w:r>
-      <w:proofErr w:type="spellEnd"/>
-      <w:r>
-        <w:rPr>
-          <w:rFonts w:cstheme="minorHAnsi"/>
-          <w:sz w:val="28"/>
-          <w:szCs w:val="28"/>
-        </w:rPr>
-        <w:t xml:space="preserve"> -</w:t>
-      </w:r>
-      <w:proofErr w:type="spellStart"/>
-      <w:r>
-        <w:rPr>
-          <w:rFonts w:cstheme="minorHAnsi"/>
-          <w:sz w:val="28"/>
-          <w:szCs w:val="28"/>
-        </w:rPr>
-        <w:t>Dfile</w:t>
-      </w:r>
-      <w:proofErr w:type="spellEnd"/>
-      <w:r>
-        <w:rPr>
-          <w:rFonts w:cstheme="minorHAnsi"/>
-          <w:sz w:val="28"/>
-          <w:szCs w:val="28"/>
-        </w:rPr>
-        <w:t>=&lt;</w:t>
+      <w:r>
+        <w:rPr>
+          <w:rFonts w:cstheme="minorHAnsi"/>
+          <w:sz w:val="28"/>
+          <w:szCs w:val="28"/>
+        </w:rPr>
+        <w:t>mvn install:install-file -Dfile=&lt;</w:t>
       </w:r>
       <w:r>
         <w:rPr>
@@ -3037,79 +1727,7 @@
           <w:sz w:val="28"/>
           <w:szCs w:val="28"/>
         </w:rPr>
-        <w:t>ojdbc6 jar&gt; -</w:t>
-      </w:r>
-      <w:proofErr w:type="spellStart"/>
-      <w:r>
-        <w:rPr>
-          <w:rFonts w:cstheme="minorHAnsi"/>
-          <w:sz w:val="28"/>
-          <w:szCs w:val="28"/>
-        </w:rPr>
-        <w:t>DgroupId</w:t>
-      </w:r>
-      <w:proofErr w:type="spellEnd"/>
-      <w:r>
-        <w:rPr>
-          <w:rFonts w:cstheme="minorHAnsi"/>
-          <w:sz w:val="28"/>
-          <w:szCs w:val="28"/>
-        </w:rPr>
-        <w:t>=</w:t>
-      </w:r>
-      <w:proofErr w:type="spellStart"/>
-      <w:r>
-        <w:rPr>
-          <w:rFonts w:cstheme="minorHAnsi"/>
-          <w:sz w:val="28"/>
-          <w:szCs w:val="28"/>
-        </w:rPr>
-        <w:t>com.oracle</w:t>
-      </w:r>
-      <w:proofErr w:type="spellEnd"/>
-      <w:r>
-        <w:rPr>
-          <w:rFonts w:cstheme="minorHAnsi"/>
-          <w:sz w:val="28"/>
-          <w:szCs w:val="28"/>
-        </w:rPr>
-        <w:t xml:space="preserve"> -</w:t>
-      </w:r>
-      <w:proofErr w:type="spellStart"/>
-      <w:r>
-        <w:rPr>
-          <w:rFonts w:cstheme="minorHAnsi"/>
-          <w:sz w:val="28"/>
-          <w:szCs w:val="28"/>
-        </w:rPr>
-        <w:t>DartifactId</w:t>
-      </w:r>
-      <w:proofErr w:type="spellEnd"/>
-      <w:r>
-        <w:rPr>
-          <w:rFonts w:cstheme="minorHAnsi"/>
-          <w:sz w:val="28"/>
-          <w:szCs w:val="28"/>
-        </w:rPr>
-        <w:t>=ojdbc6 -</w:t>
-      </w:r>
-      <w:proofErr w:type="spellStart"/>
-      <w:r>
-        <w:rPr>
-          <w:rFonts w:cstheme="minorHAnsi"/>
-          <w:sz w:val="28"/>
-          <w:szCs w:val="28"/>
-        </w:rPr>
-        <w:t>Dversion</w:t>
-      </w:r>
-      <w:proofErr w:type="spellEnd"/>
-      <w:r>
-        <w:rPr>
-          <w:rFonts w:cstheme="minorHAnsi"/>
-          <w:sz w:val="28"/>
-          <w:szCs w:val="28"/>
-        </w:rPr>
-        <w:t>=11.2.0</w:t>
+        <w:t>ojdbc6 jar&gt; -DgroupId=com.oracle -DartifactId=ojdbc6 -Dversion=11.2.0</w:t>
       </w:r>
       <w:r>
         <w:rPr>
@@ -3125,25 +1743,7 @@
           <w:sz w:val="28"/>
           <w:szCs w:val="28"/>
         </w:rPr>
-        <w:t xml:space="preserve"> -</w:t>
-      </w:r>
-      <w:proofErr w:type="spellStart"/>
-      <w:r>
-        <w:rPr>
-          <w:rFonts w:cstheme="minorHAnsi"/>
-          <w:sz w:val="28"/>
-          <w:szCs w:val="28"/>
-        </w:rPr>
-        <w:t>Dpackaging</w:t>
-      </w:r>
-      <w:proofErr w:type="spellEnd"/>
-      <w:r>
-        <w:rPr>
-          <w:rFonts w:cstheme="minorHAnsi"/>
-          <w:sz w:val="28"/>
-          <w:szCs w:val="28"/>
-        </w:rPr>
-        <w:t>=jar</w:t>
+        <w:t xml:space="preserve"> -Dpackaging=jar</w:t>
       </w:r>
     </w:p>
     <w:p>
@@ -3209,25 +1809,7 @@
           <w:sz w:val="28"/>
           <w:szCs w:val="28"/>
         </w:rPr>
-        <w:t xml:space="preserve"> and select </w:t>
-      </w:r>
-      <w:proofErr w:type="spellStart"/>
-      <w:r>
-        <w:rPr>
-          <w:rFonts w:cstheme="minorHAnsi"/>
-          <w:sz w:val="28"/>
-          <w:szCs w:val="28"/>
-        </w:rPr>
-        <w:t>DoeWebApplication</w:t>
-      </w:r>
-      <w:proofErr w:type="spellEnd"/>
-      <w:r>
-        <w:rPr>
-          <w:rFonts w:cstheme="minorHAnsi"/>
-          <w:sz w:val="28"/>
-          <w:szCs w:val="28"/>
-        </w:rPr>
-        <w:t xml:space="preserve"> (which is the main class).</w:t>
+        <w:t xml:space="preserve"> and select DoeWebApplication (which is the main class).</w:t>
       </w:r>
     </w:p>
     <w:p>

--- a/doc/MoDaC Development Instructions.docx
+++ b/doc/MoDaC Development Instructions.docx
@@ -21,7 +21,17 @@
           <w:sz w:val="36"/>
           <w:szCs w:val="36"/>
         </w:rPr>
-        <w:t>STEPS for running MoDaC on local.</w:t>
+        <w:t>STEPS for running MoDaC on local</w:t>
+      </w:r>
+      <w:r>
+        <w:rPr>
+          <w:rFonts w:cstheme="minorHAnsi"/>
+          <w:b/>
+          <w:bCs/>
+          <w:sz w:val="36"/>
+          <w:szCs w:val="36"/>
+        </w:rPr>
+        <w:t xml:space="preserve"> machine</w:t>
       </w:r>
     </w:p>
     <w:p>
@@ -78,16 +88,6 @@
         </w:rPr>
         <w:t>DME jars needs to be installed.</w:t>
       </w:r>
-    </w:p>
-    <w:p>
-      <w:pPr>
-        <w:pStyle w:val="ListParagraph"/>
-        <w:rPr>
-          <w:rFonts w:cstheme="minorHAnsi"/>
-          <w:sz w:val="28"/>
-          <w:szCs w:val="28"/>
-        </w:rPr>
-      </w:pPr>
     </w:p>
     <w:p>
       <w:pPr>
@@ -127,7 +127,25 @@
             <w:sz w:val="22"/>
             <w:szCs w:val="22"/>
           </w:rPr>
-          <w:t>https://github.com/CBIIT/HPC_DME_APIs/tree/master/utils/hpc-client/lib</w:t>
+          <w:t>https://github.com/CBIIT/HPC_DME_APIs/tree/master/utils/hpc</w:t>
+        </w:r>
+        <w:r>
+          <w:rPr>
+            <w:rStyle w:val="Hyperlink"/>
+            <w:rFonts w:ascii="Menlo" w:hAnsi="Menlo" w:cs="Menlo"/>
+            <w:sz w:val="22"/>
+            <w:szCs w:val="22"/>
+          </w:rPr>
+          <w:t>-</w:t>
+        </w:r>
+        <w:r>
+          <w:rPr>
+            <w:rStyle w:val="Hyperlink"/>
+            <w:rFonts w:ascii="Menlo" w:hAnsi="Menlo" w:cs="Menlo"/>
+            <w:sz w:val="22"/>
+            <w:szCs w:val="22"/>
+          </w:rPr>
+          <w:t>client/lib</w:t>
         </w:r>
       </w:hyperlink>
       <w:r>
@@ -194,17 +212,6 @@
     </w:p>
     <w:p>
       <w:pPr>
-        <w:pStyle w:val="ListParagraph"/>
-        <w:ind w:left="1440"/>
-        <w:rPr>
-          <w:rFonts w:cstheme="minorHAnsi"/>
-          <w:sz w:val="28"/>
-          <w:szCs w:val="28"/>
-        </w:rPr>
-      </w:pPr>
-    </w:p>
-    <w:p>
-      <w:pPr>
         <w:rPr>
           <w:rFonts w:cstheme="minorHAnsi"/>
           <w:sz w:val="28"/>
@@ -242,15 +249,6 @@
         </w:rPr>
         <w:t>Now, run MoDaC project using the following steps:</w:t>
       </w:r>
-    </w:p>
-    <w:p>
-      <w:pPr>
-        <w:rPr>
-          <w:rFonts w:cstheme="minorHAnsi"/>
-          <w:sz w:val="28"/>
-          <w:szCs w:val="28"/>
-        </w:rPr>
-      </w:pPr>
     </w:p>
     <w:p>
       <w:pPr>
@@ -275,21 +273,67 @@
           <w:sz w:val="28"/>
           <w:szCs w:val="28"/>
         </w:rPr>
-        <w:t>git</w:t>
-      </w:r>
-      <w:r>
-        <w:rPr>
-          <w:rFonts w:cstheme="minorHAnsi"/>
-          <w:sz w:val="28"/>
-          <w:szCs w:val="28"/>
-        </w:rPr>
-        <w:t xml:space="preserve"> clone the code from </w:t>
+        <w:t>C</w:t>
+      </w:r>
+      <w:r>
+        <w:rPr>
+          <w:rFonts w:cstheme="minorHAnsi"/>
+          <w:sz w:val="28"/>
+          <w:szCs w:val="28"/>
+        </w:rPr>
+        <w:t xml:space="preserve">lone the code from </w:t>
+      </w:r>
+      <w:r>
+        <w:rPr>
+          <w:sz w:val="28"/>
+          <w:szCs w:val="28"/>
+        </w:rPr>
+        <w:t xml:space="preserve">nci-doe-data-sharing repository on </w:t>
+      </w:r>
+      <w:r>
+        <w:rPr>
+          <w:sz w:val="28"/>
+          <w:szCs w:val="28"/>
+        </w:rPr>
+        <w:t>GitHub</w:t>
+      </w:r>
+      <w:r>
+        <w:rPr>
+          <w:sz w:val="28"/>
+          <w:szCs w:val="28"/>
+        </w:rPr>
+        <w:t xml:space="preserve"> to your local machine:</w:t>
+      </w:r>
+    </w:p>
+    <w:p>
+      <w:pPr>
+        <w:ind w:left="1800"/>
+        <w:rPr>
+          <w:rStyle w:val="Hyperlink"/>
+          <w:rFonts w:cstheme="minorHAnsi"/>
+          <w:color w:val="44546A" w:themeColor="text2"/>
+          <w:sz w:val="28"/>
+          <w:szCs w:val="28"/>
+          <w:u w:val="none"/>
+        </w:rPr>
+      </w:pPr>
+      <w:r>
+        <w:rPr>
+          <w:rStyle w:val="Hyperlink"/>
+          <w:rFonts w:cstheme="minorHAnsi"/>
+          <w:color w:val="44546A" w:themeColor="text2"/>
+          <w:sz w:val="28"/>
+          <w:szCs w:val="28"/>
+          <w:u w:val="none"/>
+        </w:rPr>
+        <w:t xml:space="preserve">git clone </w:t>
       </w:r>
       <w:hyperlink r:id="rId6" w:history="1">
         <w:r>
           <w:rPr>
             <w:rStyle w:val="Hyperlink"/>
             <w:rFonts w:cstheme="minorHAnsi"/>
+            <w:color w:val="44546A" w:themeColor="text2"/>
             <w:sz w:val="28"/>
             <w:szCs w:val="28"/>
           </w:rPr>
@@ -299,11 +343,7 @@
     </w:p>
     <w:p>
       <w:pPr>
-        <w:pStyle w:val="ListParagraph"/>
-        <w:numPr>
-          <w:ilvl w:val="0"/>
-          <w:numId w:val="5"/>
-        </w:numPr>
+        <w:ind w:left="1800"/>
         <w:rPr>
           <w:rStyle w:val="Hyperlink"/>
           <w:rFonts w:cstheme="minorHAnsi"/>
@@ -322,7 +362,7 @@
           <w:szCs w:val="28"/>
           <w:u w:val="none"/>
         </w:rPr>
-        <w:t>git</w:t>
+        <w:t xml:space="preserve">The above step </w:t>
       </w:r>
       <w:r>
         <w:rPr>
@@ -333,27 +373,9 @@
           <w:szCs w:val="28"/>
           <w:u w:val="none"/>
         </w:rPr>
-        <w:t xml:space="preserve"> clone </w:t>
-      </w:r>
-      <w:hyperlink r:id="rId7" w:history="1">
-        <w:r>
-          <w:rPr>
-            <w:rStyle w:val="Hyperlink"/>
-            <w:rFonts w:cstheme="minorHAnsi"/>
-            <w:sz w:val="28"/>
-            <w:szCs w:val="28"/>
-          </w:rPr>
-          <w:t>https://github.com/CBIIT/nci-doe-data-sharing.git</w:t>
-        </w:r>
-      </w:hyperlink>
-    </w:p>
-    <w:p>
-      <w:pPr>
-        <w:pStyle w:val="ListParagraph"/>
-        <w:numPr>
-          <w:ilvl w:val="0"/>
-          <w:numId w:val="5"/>
-        </w:numPr>
+        <w:t>clones</w:t>
+      </w:r>
+      <w:r>
         <w:rPr>
           <w:rStyle w:val="Hyperlink"/>
           <w:rFonts w:cstheme="minorHAnsi"/>
@@ -362,17 +384,7 @@
           <w:szCs w:val="28"/>
           <w:u w:val="none"/>
         </w:rPr>
-      </w:pPr>
-      <w:r>
-        <w:rPr>
-          <w:rStyle w:val="Hyperlink"/>
-          <w:rFonts w:cstheme="minorHAnsi"/>
-          <w:color w:val="auto"/>
-          <w:sz w:val="28"/>
-          <w:szCs w:val="28"/>
-          <w:u w:val="none"/>
-        </w:rPr>
-        <w:t>The above steps pull the master branch. If a specific branch needs to be checkout out, use the following command:</w:t>
+        <w:t xml:space="preserve"> the master branch. If a specific branch needs to be checkout out, use the following command:</w:t>
       </w:r>
     </w:p>
     <w:p>
@@ -382,22 +394,33 @@
         <w:rPr>
           <w:rStyle w:val="Hyperlink"/>
           <w:rFonts w:cstheme="minorHAnsi"/>
+          <w:color w:val="44546A" w:themeColor="text2"/>
+          <w:sz w:val="28"/>
+          <w:szCs w:val="28"/>
+          <w:u w:val="none"/>
+        </w:rPr>
+      </w:pPr>
+      <w:r>
+        <w:rPr>
+          <w:rStyle w:val="Hyperlink"/>
+          <w:rFonts w:cstheme="minorHAnsi"/>
           <w:color w:val="auto"/>
           <w:sz w:val="28"/>
           <w:szCs w:val="28"/>
           <w:u w:val="none"/>
         </w:rPr>
-      </w:pPr>
-      <w:r>
-        <w:rPr>
-          <w:rStyle w:val="Hyperlink"/>
-          <w:rFonts w:cstheme="minorHAnsi"/>
-          <w:color w:val="auto"/>
-          <w:sz w:val="28"/>
-          <w:szCs w:val="28"/>
-          <w:u w:val="none"/>
-        </w:rPr>
-        <w:t xml:space="preserve">    git checkout &lt;branch_name&gt;</w:t>
+        <w:t xml:space="preserve">    </w:t>
+      </w:r>
+      <w:r>
+        <w:rPr>
+          <w:rStyle w:val="Hyperlink"/>
+          <w:rFonts w:cstheme="minorHAnsi"/>
+          <w:color w:val="44546A" w:themeColor="text2"/>
+          <w:sz w:val="28"/>
+          <w:szCs w:val="28"/>
+          <w:u w:val="none"/>
+        </w:rPr>
+        <w:t>git checkout &lt;branch_name&gt;</w:t>
       </w:r>
     </w:p>
     <w:p>
@@ -407,17 +430,17 @@
         <w:rPr>
           <w:rStyle w:val="Hyperlink"/>
           <w:rFonts w:cstheme="minorHAnsi"/>
-          <w:color w:val="auto"/>
-          <w:sz w:val="28"/>
-          <w:szCs w:val="28"/>
-          <w:u w:val="none"/>
-        </w:rPr>
-      </w:pPr>
-      <w:r>
-        <w:rPr>
-          <w:rStyle w:val="Hyperlink"/>
-          <w:rFonts w:cstheme="minorHAnsi"/>
-          <w:color w:val="auto"/>
+          <w:color w:val="44546A" w:themeColor="text2"/>
+          <w:sz w:val="28"/>
+          <w:szCs w:val="28"/>
+          <w:u w:val="none"/>
+        </w:rPr>
+      </w:pPr>
+      <w:r>
+        <w:rPr>
+          <w:rStyle w:val="Hyperlink"/>
+          <w:rFonts w:cstheme="minorHAnsi"/>
+          <w:color w:val="44546A" w:themeColor="text2"/>
           <w:sz w:val="28"/>
           <w:szCs w:val="28"/>
           <w:u w:val="none"/>
@@ -428,7 +451,7 @@
         <w:rPr>
           <w:rStyle w:val="Hyperlink"/>
           <w:rFonts w:cstheme="minorHAnsi"/>
-          <w:color w:val="auto"/>
+          <w:color w:val="44546A" w:themeColor="text2"/>
           <w:sz w:val="28"/>
           <w:szCs w:val="28"/>
           <w:u w:val="none"/>
@@ -438,30 +461,48 @@
     </w:p>
     <w:p>
       <w:pPr>
-        <w:pStyle w:val="ListParagraph"/>
-        <w:numPr>
-          <w:ilvl w:val="0"/>
-          <w:numId w:val="5"/>
-        </w:numPr>
-        <w:rPr>
-          <w:rStyle w:val="Hyperlink"/>
-          <w:rFonts w:cstheme="minorHAnsi"/>
-          <w:color w:val="auto"/>
-          <w:sz w:val="28"/>
-          <w:szCs w:val="28"/>
-          <w:u w:val="none"/>
-        </w:rPr>
-      </w:pPr>
-      <w:r>
-        <w:rPr>
-          <w:rStyle w:val="Hyperlink"/>
-          <w:rFonts w:cstheme="minorHAnsi"/>
-          <w:color w:val="auto"/>
-          <w:sz w:val="28"/>
-          <w:szCs w:val="28"/>
-          <w:u w:val="none"/>
-        </w:rPr>
-        <w:t>To know the current branch, use the following command:</w:t>
+        <w:ind w:left="1440" w:firstLine="720"/>
+        <w:rPr>
+          <w:rStyle w:val="Hyperlink"/>
+          <w:rFonts w:cstheme="minorHAnsi"/>
+          <w:color w:val="000000" w:themeColor="text1"/>
+          <w:sz w:val="28"/>
+          <w:szCs w:val="28"/>
+          <w:u w:val="none"/>
+        </w:rPr>
+      </w:pPr>
+      <w:r>
+        <w:rPr>
+          <w:rStyle w:val="Hyperlink"/>
+          <w:rFonts w:cstheme="minorHAnsi"/>
+          <w:color w:val="000000" w:themeColor="text1"/>
+          <w:sz w:val="28"/>
+          <w:szCs w:val="28"/>
+          <w:u w:val="none"/>
+        </w:rPr>
+        <w:t>To know the branch</w:t>
+      </w:r>
+      <w:r>
+        <w:rPr>
+          <w:rStyle w:val="Hyperlink"/>
+          <w:rFonts w:cstheme="minorHAnsi"/>
+          <w:color w:val="000000" w:themeColor="text1"/>
+          <w:sz w:val="28"/>
+          <w:szCs w:val="28"/>
+          <w:u w:val="none"/>
+        </w:rPr>
+        <w:t xml:space="preserve"> you are on</w:t>
+      </w:r>
+      <w:r>
+        <w:rPr>
+          <w:rStyle w:val="Hyperlink"/>
+          <w:rFonts w:cstheme="minorHAnsi"/>
+          <w:color w:val="000000" w:themeColor="text1"/>
+          <w:sz w:val="28"/>
+          <w:szCs w:val="28"/>
+          <w:u w:val="none"/>
+        </w:rPr>
+        <w:t>, use the following command:</w:t>
       </w:r>
     </w:p>
     <w:p>
@@ -471,37 +512,34 @@
         <w:rPr>
           <w:rStyle w:val="Hyperlink"/>
           <w:rFonts w:cstheme="minorHAnsi"/>
-          <w:color w:val="auto"/>
-          <w:sz w:val="28"/>
-          <w:szCs w:val="28"/>
-          <w:u w:val="none"/>
-        </w:rPr>
-      </w:pPr>
-      <w:r>
-        <w:rPr>
-          <w:rStyle w:val="Hyperlink"/>
-          <w:rFonts w:cstheme="minorHAnsi"/>
-          <w:color w:val="auto"/>
-          <w:sz w:val="28"/>
-          <w:szCs w:val="28"/>
-          <w:u w:val="none"/>
-        </w:rPr>
-        <w:t xml:space="preserve">    git branch</w:t>
-      </w:r>
-    </w:p>
-    <w:p>
-      <w:pPr>
-        <w:pStyle w:val="ListParagraph"/>
-        <w:ind w:left="2160"/>
-        <w:rPr>
-          <w:rStyle w:val="Hyperlink"/>
-          <w:rFonts w:cstheme="minorHAnsi"/>
-          <w:color w:val="auto"/>
-          <w:sz w:val="28"/>
-          <w:szCs w:val="28"/>
-          <w:u w:val="none"/>
-        </w:rPr>
-      </w:pPr>
+          <w:color w:val="000000" w:themeColor="text1"/>
+          <w:sz w:val="28"/>
+          <w:szCs w:val="28"/>
+          <w:u w:val="none"/>
+        </w:rPr>
+      </w:pPr>
+      <w:r>
+        <w:rPr>
+          <w:rStyle w:val="Hyperlink"/>
+          <w:rFonts w:cstheme="minorHAnsi"/>
+          <w:color w:val="000000" w:themeColor="text1"/>
+          <w:sz w:val="28"/>
+          <w:szCs w:val="28"/>
+          <w:u w:val="none"/>
+        </w:rPr>
+        <w:t xml:space="preserve">    </w:t>
+      </w:r>
+      <w:r>
+        <w:rPr>
+          <w:rStyle w:val="Hyperlink"/>
+          <w:rFonts w:cstheme="minorHAnsi"/>
+          <w:color w:val="44546A" w:themeColor="text2"/>
+          <w:sz w:val="28"/>
+          <w:szCs w:val="28"/>
+          <w:u w:val="none"/>
+        </w:rPr>
+        <w:t>git branch</w:t>
+      </w:r>
     </w:p>
     <w:p>
       <w:pPr>
@@ -529,7 +567,7 @@
           <w:szCs w:val="28"/>
           <w:u w:val="none"/>
         </w:rPr>
-        <w:t>I</w:t>
+        <w:t>T</w:t>
       </w:r>
       <w:r>
         <w:rPr>
@@ -540,7 +578,7 @@
           <w:szCs w:val="28"/>
           <w:u w:val="none"/>
         </w:rPr>
-        <w:t>n pom.xml</w:t>
+        <w:t xml:space="preserve">he API version is </w:t>
       </w:r>
       <w:r>
         <w:rPr>
@@ -551,7 +589,40 @@
           <w:szCs w:val="28"/>
           <w:u w:val="none"/>
         </w:rPr>
-        <w:t xml:space="preserve"> (located under the path: nci-doe-data-sharing/)</w:t>
+        <w:t xml:space="preserve">indicated in </w:t>
+      </w:r>
+      <w:r>
+        <w:rPr>
+          <w:rStyle w:val="Hyperlink"/>
+          <w:rFonts w:cstheme="minorHAnsi"/>
+          <w:color w:val="44546A" w:themeColor="text2"/>
+          <w:sz w:val="28"/>
+          <w:szCs w:val="28"/>
+          <w:u w:val="none"/>
+        </w:rPr>
+        <w:t>nci-doe-data-sharing/</w:t>
+      </w:r>
+      <w:r>
+        <w:rPr>
+          <w:rStyle w:val="Hyperlink"/>
+          <w:rFonts w:cstheme="minorHAnsi"/>
+          <w:color w:val="44546A" w:themeColor="text2"/>
+          <w:sz w:val="28"/>
+          <w:szCs w:val="28"/>
+          <w:u w:val="none"/>
+        </w:rPr>
+        <w:t>pom.xml</w:t>
+      </w:r>
+      <w:r>
+        <w:rPr>
+          <w:rStyle w:val="Hyperlink"/>
+          <w:rFonts w:cstheme="minorHAnsi"/>
+          <w:color w:val="44546A" w:themeColor="text2"/>
+          <w:sz w:val="28"/>
+          <w:szCs w:val="28"/>
+          <w:u w:val="none"/>
+        </w:rPr>
+        <w:t xml:space="preserve">. </w:t>
       </w:r>
       <w:r>
         <w:rPr>
@@ -562,7 +633,7 @@
           <w:szCs w:val="28"/>
           <w:u w:val="none"/>
         </w:rPr>
-        <w:t xml:space="preserve">, </w:t>
+        <w:t xml:space="preserve">Make sure the same </w:t>
       </w:r>
       <w:r>
         <w:rPr>
@@ -573,7 +644,7 @@
           <w:szCs w:val="28"/>
           <w:u w:val="none"/>
         </w:rPr>
-        <w:t xml:space="preserve">the API version is </w:t>
+        <w:t xml:space="preserve">API </w:t>
       </w:r>
       <w:r>
         <w:rPr>
@@ -584,7 +655,7 @@
           <w:szCs w:val="28"/>
           <w:u w:val="none"/>
         </w:rPr>
-        <w:t xml:space="preserve">mentioned. Make sure the same </w:t>
+        <w:t xml:space="preserve">version </w:t>
       </w:r>
       <w:r>
         <w:rPr>
@@ -595,7 +666,7 @@
           <w:szCs w:val="28"/>
           <w:u w:val="none"/>
         </w:rPr>
-        <w:t xml:space="preserve">API </w:t>
+        <w:t>matche</w:t>
       </w:r>
       <w:r>
         <w:rPr>
@@ -606,7 +677,7 @@
           <w:szCs w:val="28"/>
           <w:u w:val="none"/>
         </w:rPr>
-        <w:t xml:space="preserve">version </w:t>
+        <w:t>s</w:t>
       </w:r>
       <w:r>
         <w:rPr>
@@ -617,7 +688,7 @@
           <w:szCs w:val="28"/>
           <w:u w:val="none"/>
         </w:rPr>
-        <w:t xml:space="preserve">matched the </w:t>
+        <w:t xml:space="preserve"> the </w:t>
       </w:r>
       <w:r>
         <w:rPr>
@@ -628,7 +699,29 @@
           <w:szCs w:val="28"/>
           <w:u w:val="none"/>
         </w:rPr>
-        <w:t>DME jars were downloaded in STEP 1.</w:t>
+        <w:t xml:space="preserve">DME jars downloaded in </w:t>
+      </w:r>
+      <w:r>
+        <w:rPr>
+          <w:rStyle w:val="Hyperlink"/>
+          <w:rFonts w:cstheme="minorHAnsi"/>
+          <w:color w:val="auto"/>
+          <w:sz w:val="28"/>
+          <w:szCs w:val="28"/>
+          <w:u w:val="none"/>
+        </w:rPr>
+        <w:t>step</w:t>
+      </w:r>
+      <w:r>
+        <w:rPr>
+          <w:rStyle w:val="Hyperlink"/>
+          <w:rFonts w:cstheme="minorHAnsi"/>
+          <w:color w:val="auto"/>
+          <w:sz w:val="28"/>
+          <w:szCs w:val="28"/>
+          <w:u w:val="none"/>
+        </w:rPr>
+        <w:t xml:space="preserve"> 1.</w:t>
       </w:r>
       <w:r>
         <w:rPr>
@@ -668,7 +761,73 @@
           <w:szCs w:val="28"/>
           <w:u w:val="none"/>
         </w:rPr>
-        <w:t>The local-env.conf is under src/main/resources/appconfigs.</w:t>
+        <w:t>Make the following changes to the MoDaC configuration</w:t>
+      </w:r>
+      <w:r>
+        <w:rPr>
+          <w:rStyle w:val="Hyperlink"/>
+          <w:rFonts w:cstheme="minorHAnsi"/>
+          <w:color w:val="auto"/>
+          <w:sz w:val="28"/>
+          <w:szCs w:val="28"/>
+          <w:u w:val="none"/>
+        </w:rPr>
+        <w:t xml:space="preserve"> </w:t>
+      </w:r>
+      <w:r>
+        <w:rPr>
+          <w:rStyle w:val="Hyperlink"/>
+          <w:rFonts w:cstheme="minorHAnsi"/>
+          <w:color w:val="auto"/>
+          <w:sz w:val="28"/>
+          <w:szCs w:val="28"/>
+          <w:u w:val="none"/>
+        </w:rPr>
+        <w:t>file located at</w:t>
+      </w:r>
+      <w:r>
+        <w:rPr>
+          <w:rStyle w:val="Hyperlink"/>
+          <w:rFonts w:cstheme="minorHAnsi"/>
+          <w:color w:val="auto"/>
+          <w:sz w:val="28"/>
+          <w:szCs w:val="28"/>
+          <w:u w:val="none"/>
+        </w:rPr>
+        <w:t xml:space="preserve"> </w:t>
+      </w:r>
+      <w:r>
+        <w:rPr>
+          <w:rStyle w:val="Hyperlink"/>
+          <w:rFonts w:cstheme="minorHAnsi"/>
+          <w:color w:val="44546A" w:themeColor="text2"/>
+          <w:sz w:val="28"/>
+          <w:szCs w:val="28"/>
+          <w:u w:val="none"/>
+        </w:rPr>
+        <w:t>nci-doe-data-sharing/</w:t>
+      </w:r>
+      <w:r>
+        <w:rPr>
+          <w:rStyle w:val="Hyperlink"/>
+          <w:rFonts w:cstheme="minorHAnsi"/>
+          <w:color w:val="44546A" w:themeColor="text2"/>
+          <w:sz w:val="28"/>
+          <w:szCs w:val="28"/>
+          <w:u w:val="none"/>
+        </w:rPr>
+        <w:t>src/main/resources/appconfigs</w:t>
+      </w:r>
+      <w:r>
+        <w:rPr>
+          <w:rStyle w:val="Hyperlink"/>
+          <w:rFonts w:cstheme="minorHAnsi"/>
+          <w:color w:val="44546A" w:themeColor="text2"/>
+          <w:sz w:val="28"/>
+          <w:szCs w:val="28"/>
+          <w:u w:val="none"/>
+        </w:rPr>
+        <w:t>/local-env.conf</w:t>
       </w:r>
     </w:p>
     <w:p>
@@ -690,8 +849,367 @@
           <w:sz w:val="28"/>
           <w:szCs w:val="28"/>
         </w:rPr>
-        <w:t xml:space="preserve">Add passwords in local-env.conf for MoDaC database, google drive client and secret Id, google captcha and service account passwords. </w:t>
-      </w:r>
+        <w:t xml:space="preserve">Add passwords for </w:t>
+      </w:r>
+      <w:r>
+        <w:rPr>
+          <w:rFonts w:cstheme="minorHAnsi"/>
+          <w:sz w:val="28"/>
+          <w:szCs w:val="28"/>
+        </w:rPr>
+        <w:t xml:space="preserve">the </w:t>
+      </w:r>
+      <w:r>
+        <w:rPr>
+          <w:rFonts w:cstheme="minorHAnsi"/>
+          <w:sz w:val="28"/>
+          <w:szCs w:val="28"/>
+        </w:rPr>
+        <w:t xml:space="preserve">MoDaC database, </w:t>
+      </w:r>
+      <w:r>
+        <w:rPr>
+          <w:rFonts w:cstheme="minorHAnsi"/>
+          <w:sz w:val="28"/>
+          <w:szCs w:val="28"/>
+        </w:rPr>
+        <w:t>G</w:t>
+      </w:r>
+      <w:r>
+        <w:rPr>
+          <w:rFonts w:cstheme="minorHAnsi"/>
+          <w:sz w:val="28"/>
+          <w:szCs w:val="28"/>
+        </w:rPr>
+        <w:t xml:space="preserve">oogle </w:t>
+      </w:r>
+      <w:r>
+        <w:rPr>
+          <w:rFonts w:cstheme="minorHAnsi"/>
+          <w:sz w:val="28"/>
+          <w:szCs w:val="28"/>
+        </w:rPr>
+        <w:t>D</w:t>
+      </w:r>
+      <w:r>
+        <w:rPr>
+          <w:rFonts w:cstheme="minorHAnsi"/>
+          <w:sz w:val="28"/>
+          <w:szCs w:val="28"/>
+        </w:rPr>
+        <w:t xml:space="preserve">rive client and secret Id, </w:t>
+      </w:r>
+      <w:r>
+        <w:rPr>
+          <w:rFonts w:cstheme="minorHAnsi"/>
+          <w:sz w:val="28"/>
+          <w:szCs w:val="28"/>
+        </w:rPr>
+        <w:t>G</w:t>
+      </w:r>
+      <w:r>
+        <w:rPr>
+          <w:rFonts w:cstheme="minorHAnsi"/>
+          <w:sz w:val="28"/>
+          <w:szCs w:val="28"/>
+        </w:rPr>
+        <w:t xml:space="preserve">oogle </w:t>
+      </w:r>
+      <w:r>
+        <w:rPr>
+          <w:rFonts w:cstheme="minorHAnsi"/>
+          <w:sz w:val="28"/>
+          <w:szCs w:val="28"/>
+        </w:rPr>
+        <w:t>C</w:t>
+      </w:r>
+      <w:r>
+        <w:rPr>
+          <w:rFonts w:cstheme="minorHAnsi"/>
+          <w:sz w:val="28"/>
+          <w:szCs w:val="28"/>
+        </w:rPr>
+        <w:t>aptcha,</w:t>
+      </w:r>
+      <w:r>
+        <w:rPr>
+          <w:rFonts w:cstheme="minorHAnsi"/>
+          <w:sz w:val="28"/>
+          <w:szCs w:val="28"/>
+        </w:rPr>
+        <w:t xml:space="preserve"> and service account passwords. </w:t>
+      </w:r>
+    </w:p>
+    <w:p>
+      <w:pPr>
+        <w:pStyle w:val="ListParagraph"/>
+        <w:numPr>
+          <w:ilvl w:val="0"/>
+          <w:numId w:val="5"/>
+        </w:numPr>
+        <w:rPr>
+          <w:rFonts w:cstheme="minorHAnsi"/>
+          <w:sz w:val="28"/>
+          <w:szCs w:val="28"/>
+        </w:rPr>
+      </w:pPr>
+      <w:r>
+        <w:rPr>
+          <w:rFonts w:cstheme="minorHAnsi"/>
+          <w:sz w:val="28"/>
+          <w:szCs w:val="28"/>
+        </w:rPr>
+        <w:t xml:space="preserve">In local-env.conf, point </w:t>
+      </w:r>
+      <w:r>
+        <w:rPr>
+          <w:rFonts w:cstheme="minorHAnsi"/>
+          <w:sz w:val="28"/>
+          <w:szCs w:val="28"/>
+        </w:rPr>
+        <w:t xml:space="preserve">the property gov.nih.nci.hpc.server </w:t>
+      </w:r>
+      <w:r>
+        <w:rPr>
+          <w:rFonts w:cstheme="minorHAnsi"/>
+          <w:sz w:val="28"/>
+          <w:szCs w:val="28"/>
+        </w:rPr>
+        <w:t xml:space="preserve">to the </w:t>
+      </w:r>
+      <w:r>
+        <w:rPr>
+          <w:rFonts w:cstheme="minorHAnsi"/>
+          <w:sz w:val="28"/>
+          <w:szCs w:val="28"/>
+        </w:rPr>
+        <w:t xml:space="preserve">URL of the appropriate </w:t>
+      </w:r>
+      <w:r>
+        <w:rPr>
+          <w:rFonts w:cstheme="minorHAnsi"/>
+          <w:sz w:val="28"/>
+          <w:szCs w:val="28"/>
+        </w:rPr>
+        <w:t>DME D</w:t>
+      </w:r>
+      <w:r>
+        <w:rPr>
+          <w:rFonts w:cstheme="minorHAnsi"/>
+          <w:sz w:val="28"/>
+          <w:szCs w:val="28"/>
+        </w:rPr>
+        <w:t>ev</w:t>
+      </w:r>
+      <w:r>
+        <w:rPr>
+          <w:rFonts w:cstheme="minorHAnsi"/>
+          <w:sz w:val="28"/>
+          <w:szCs w:val="28"/>
+        </w:rPr>
+        <w:t xml:space="preserve"> Server </w:t>
+      </w:r>
+      <w:r>
+        <w:rPr>
+          <w:rFonts w:cstheme="minorHAnsi"/>
+          <w:sz w:val="28"/>
+          <w:szCs w:val="28"/>
+        </w:rPr>
+        <w:t>e.g.</w:t>
+      </w:r>
+    </w:p>
+    <w:p>
+      <w:pPr>
+        <w:ind w:left="2160"/>
+        <w:rPr>
+          <w:rFonts w:cstheme="minorHAnsi"/>
+          <w:color w:val="44546A" w:themeColor="text2"/>
+          <w:sz w:val="28"/>
+          <w:szCs w:val="28"/>
+        </w:rPr>
+      </w:pPr>
+      <w:r>
+        <w:rPr>
+          <w:rFonts w:cstheme="minorHAnsi"/>
+          <w:color w:val="44546A" w:themeColor="text2"/>
+          <w:sz w:val="28"/>
+          <w:szCs w:val="28"/>
+        </w:rPr>
+        <w:t>gov.nih.nci.hpc.server=https://fsdsgl-</w:t>
+      </w:r>
+      <w:r>
+        <w:rPr>
+          <w:rFonts w:ascii="Arial" w:hAnsi="Arial" w:cs="Arial"/>
+          <w:color w:val="44546A" w:themeColor="text2"/>
+          <w:sz w:val="23"/>
+          <w:szCs w:val="23"/>
+          <w:shd w:val="clear" w:color="auto" w:fill="F8F8F8"/>
+        </w:rPr>
+        <w:t xml:space="preserve"> </w:t>
+      </w:r>
+      <w:r>
+        <w:rPr>
+          <w:rFonts w:cstheme="minorHAnsi"/>
+          <w:color w:val="44546A" w:themeColor="text2"/>
+          <w:sz w:val="28"/>
+          <w:szCs w:val="28"/>
+        </w:rPr>
+        <w:t>dmeap02d.ncifcrf.gov:7738/hpc-server</w:t>
+      </w:r>
+    </w:p>
+    <w:p>
+      <w:pPr>
+        <w:pStyle w:val="ListParagraph"/>
+        <w:numPr>
+          <w:ilvl w:val="0"/>
+          <w:numId w:val="1"/>
+        </w:numPr>
+        <w:rPr>
+          <w:rFonts w:cstheme="minorHAnsi"/>
+          <w:sz w:val="28"/>
+          <w:szCs w:val="28"/>
+        </w:rPr>
+      </w:pPr>
+      <w:r>
+        <w:rPr>
+          <w:rFonts w:cstheme="minorHAnsi"/>
+          <w:sz w:val="28"/>
+          <w:szCs w:val="28"/>
+        </w:rPr>
+        <w:t xml:space="preserve">Install DME jars (hpc-dto and hpc-domain-types) </w:t>
+      </w:r>
+      <w:r>
+        <w:rPr>
+          <w:rFonts w:cstheme="minorHAnsi"/>
+          <w:sz w:val="28"/>
+          <w:szCs w:val="28"/>
+        </w:rPr>
+        <w:t xml:space="preserve">from the path: nci-doe-data-sharing/ </w:t>
+      </w:r>
+      <w:r>
+        <w:rPr>
+          <w:rFonts w:cstheme="minorHAnsi"/>
+          <w:sz w:val="28"/>
+          <w:szCs w:val="28"/>
+        </w:rPr>
+        <w:t>using the following command:</w:t>
+      </w:r>
+    </w:p>
+    <w:p>
+      <w:pPr>
+        <w:pStyle w:val="ListParagraph"/>
+        <w:numPr>
+          <w:ilvl w:val="0"/>
+          <w:numId w:val="5"/>
+        </w:numPr>
+        <w:rPr>
+          <w:rFonts w:cstheme="minorHAnsi"/>
+          <w:color w:val="44546A" w:themeColor="text2"/>
+          <w:sz w:val="28"/>
+          <w:szCs w:val="28"/>
+        </w:rPr>
+      </w:pPr>
+      <w:r>
+        <w:rPr>
+          <w:rFonts w:cstheme="minorHAnsi"/>
+          <w:color w:val="44546A" w:themeColor="text2"/>
+          <w:sz w:val="28"/>
+          <w:szCs w:val="28"/>
+        </w:rPr>
+        <w:lastRenderedPageBreak/>
+        <w:t>mvn install:install-file -Dfile=&lt;path_to_hpc_dto.jar&gt; -DgroupId=gov.nih.nci.hpc -DartifactId=hpc-dto -Dversion=&lt;api_version&gt; -Dpackaging=jar</w:t>
+      </w:r>
+    </w:p>
+    <w:p>
+      <w:pPr>
+        <w:pStyle w:val="ListParagraph"/>
+        <w:numPr>
+          <w:ilvl w:val="0"/>
+          <w:numId w:val="5"/>
+        </w:numPr>
+        <w:rPr>
+          <w:rFonts w:cstheme="minorHAnsi"/>
+          <w:color w:val="44546A" w:themeColor="text2"/>
+          <w:sz w:val="28"/>
+          <w:szCs w:val="28"/>
+        </w:rPr>
+      </w:pPr>
+      <w:r>
+        <w:rPr>
+          <w:rFonts w:cstheme="minorHAnsi"/>
+          <w:color w:val="44546A" w:themeColor="text2"/>
+          <w:sz w:val="28"/>
+          <w:szCs w:val="28"/>
+        </w:rPr>
+        <w:t>mvn install:install-file -Dfile=&lt;path_to_hpc_domain_types.jar&gt; -DgroupId=gov.nih.nci.hpc -DartifactId=hpc-domain-types -Dversion=&lt;api_version&gt; -Dpackaging=jar</w:t>
+      </w:r>
+    </w:p>
+    <w:p>
+      <w:pPr>
+        <w:pStyle w:val="ListParagraph"/>
+        <w:ind w:left="2160"/>
+        <w:rPr>
+          <w:rFonts w:cstheme="minorHAnsi"/>
+          <w:sz w:val="28"/>
+          <w:szCs w:val="28"/>
+        </w:rPr>
+      </w:pPr>
+    </w:p>
+    <w:p>
+      <w:pPr>
+        <w:rPr>
+          <w:rFonts w:cstheme="minorHAnsi"/>
+          <w:b/>
+          <w:bCs/>
+          <w:sz w:val="28"/>
+          <w:szCs w:val="28"/>
+        </w:rPr>
+      </w:pPr>
+    </w:p>
+    <w:p>
+      <w:pPr>
+        <w:pStyle w:val="ListParagraph"/>
+        <w:rPr>
+          <w:rFonts w:cstheme="minorHAnsi"/>
+          <w:b/>
+          <w:bCs/>
+          <w:sz w:val="28"/>
+          <w:szCs w:val="28"/>
+        </w:rPr>
+      </w:pPr>
+      <w:r>
+        <w:rPr>
+          <w:rFonts w:cstheme="minorHAnsi"/>
+          <w:b/>
+          <w:bCs/>
+          <w:sz w:val="28"/>
+          <w:szCs w:val="28"/>
+        </w:rPr>
+        <w:t>OPTION 1</w:t>
+      </w:r>
+      <w:r>
+        <w:rPr>
+          <w:rFonts w:cstheme="minorHAnsi"/>
+          <w:b/>
+          <w:bCs/>
+          <w:sz w:val="28"/>
+          <w:szCs w:val="28"/>
+        </w:rPr>
+        <w:t>: To deploy and run using terminal:</w:t>
+      </w:r>
+    </w:p>
+    <w:p>
+      <w:pPr>
+        <w:pStyle w:val="ListParagraph"/>
+        <w:ind w:left="1440"/>
+        <w:rPr>
+          <w:rFonts w:cstheme="minorHAnsi"/>
+          <w:b/>
+          <w:bCs/>
+          <w:sz w:val="28"/>
+          <w:szCs w:val="28"/>
+        </w:rPr>
+      </w:pPr>
     </w:p>
     <w:p>
       <w:pPr>
@@ -713,7 +1231,23 @@
           <w:sz w:val="28"/>
           <w:szCs w:val="28"/>
         </w:rPr>
-        <w:t>In local-env.conf, point to the</w:t>
+        <w:t xml:space="preserve">To do a maven build from terminal, </w:t>
+      </w:r>
+      <w:r>
+        <w:rPr>
+          <w:rFonts w:cstheme="minorHAnsi"/>
+          <w:sz w:val="28"/>
+          <w:szCs w:val="28"/>
+        </w:rPr>
+        <w:t>run the</w:t>
+      </w:r>
+      <w:r>
+        <w:rPr>
+          <w:rFonts w:cstheme="minorHAnsi"/>
+          <w:sz w:val="28"/>
+          <w:szCs w:val="28"/>
+        </w:rPr>
+        <w:t xml:space="preserve"> following commands</w:t>
       </w:r>
       <w:r>
         <w:rPr>
@@ -729,23 +1263,31 @@
           <w:sz w:val="28"/>
           <w:szCs w:val="28"/>
         </w:rPr>
-        <w:t xml:space="preserve">DME </w:t>
-      </w:r>
-      <w:r>
-        <w:rPr>
-          <w:rFonts w:cstheme="minorHAnsi"/>
-          <w:sz w:val="28"/>
-          <w:szCs w:val="28"/>
-        </w:rPr>
-        <w:t xml:space="preserve">DEV </w:t>
-      </w:r>
-      <w:r>
-        <w:rPr>
-          <w:rFonts w:cstheme="minorHAnsi"/>
-          <w:sz w:val="28"/>
-          <w:szCs w:val="28"/>
-        </w:rPr>
-        <w:t xml:space="preserve">Server (gov.nih.nci.hpc.server). </w:t>
+        <w:t>from</w:t>
+      </w:r>
+      <w:r>
+        <w:rPr>
+          <w:rFonts w:cstheme="minorHAnsi"/>
+          <w:sz w:val="28"/>
+          <w:szCs w:val="28"/>
+        </w:rPr>
+        <w:t xml:space="preserve"> the path</w:t>
+      </w:r>
+      <w:r>
+        <w:rPr>
+          <w:rFonts w:cstheme="minorHAnsi"/>
+          <w:sz w:val="28"/>
+          <w:szCs w:val="28"/>
+        </w:rPr>
+        <w:t xml:space="preserve"> </w:t>
+      </w:r>
+      <w:r>
+        <w:rPr>
+          <w:rFonts w:cstheme="minorHAnsi"/>
+          <w:sz w:val="28"/>
+          <w:szCs w:val="28"/>
+        </w:rPr>
+        <w:t>nci-doe-data-sharing/</w:t>
       </w:r>
     </w:p>
     <w:p>
@@ -753,124 +1295,107 @@
         <w:pStyle w:val="ListParagraph"/>
         <w:numPr>
           <w:ilvl w:val="0"/>
-          <w:numId w:val="5"/>
+          <w:numId w:val="3"/>
         </w:numPr>
-        <w:rPr>
-          <w:rFonts w:cstheme="minorHAnsi"/>
-          <w:i/>
-          <w:iCs/>
-          <w:sz w:val="28"/>
-          <w:szCs w:val="28"/>
-        </w:rPr>
-      </w:pPr>
-      <w:r>
-        <w:rPr>
-          <w:rFonts w:cstheme="minorHAnsi"/>
-          <w:i/>
-          <w:iCs/>
-          <w:sz w:val="28"/>
-          <w:szCs w:val="28"/>
-        </w:rPr>
-        <w:t>gov.nih.nci.hpc.server=https://</w:t>
-      </w:r>
-      <w:r>
-        <w:rPr>
-          <w:rFonts w:cstheme="minorHAnsi"/>
-          <w:i/>
-          <w:iCs/>
-          <w:sz w:val="28"/>
-          <w:szCs w:val="28"/>
-        </w:rPr>
-        <w:t>fsdsgl</w:t>
-      </w:r>
-      <w:r>
-        <w:rPr>
-          <w:rFonts w:cstheme="minorHAnsi"/>
-          <w:i/>
-          <w:iCs/>
-          <w:sz w:val="28"/>
-          <w:szCs w:val="28"/>
-        </w:rPr>
-        <w:t>-</w:t>
-      </w:r>
-      <w:r>
-        <w:rPr>
-          <w:rFonts w:ascii="Arial" w:hAnsi="Arial" w:cs="Arial"/>
-          <w:color w:val="1D1C1D"/>
-          <w:sz w:val="23"/>
-          <w:szCs w:val="23"/>
-          <w:shd w:val="clear" w:color="auto" w:fill="F8F8F8"/>
-        </w:rPr>
-        <w:t xml:space="preserve"> </w:t>
-      </w:r>
-      <w:r>
-        <w:rPr>
-          <w:rFonts w:cstheme="minorHAnsi"/>
-          <w:i/>
-          <w:iCs/>
-          <w:sz w:val="28"/>
-          <w:szCs w:val="28"/>
-        </w:rPr>
-        <w:t>dmeap02d</w:t>
-      </w:r>
-      <w:r>
-        <w:rPr>
-          <w:rFonts w:cstheme="minorHAnsi"/>
-          <w:i/>
-          <w:iCs/>
-          <w:sz w:val="28"/>
-          <w:szCs w:val="28"/>
-        </w:rPr>
-        <w:t>.ncifcrf.gov:7738/hpc-server</w:t>
-      </w:r>
-    </w:p>
-    <w:p>
-      <w:pPr>
-        <w:pStyle w:val="ListParagraph"/>
-        <w:ind w:left="2160"/>
-        <w:rPr>
-          <w:rFonts w:cstheme="minorHAnsi"/>
-          <w:sz w:val="28"/>
-          <w:szCs w:val="28"/>
-        </w:rPr>
-      </w:pPr>
+        <w:ind w:left="2730"/>
+        <w:rPr>
+          <w:rFonts w:cstheme="minorHAnsi"/>
+          <w:color w:val="44546A" w:themeColor="text2"/>
+          <w:sz w:val="28"/>
+          <w:szCs w:val="28"/>
+        </w:rPr>
+      </w:pPr>
+      <w:r>
+        <w:rPr>
+          <w:rFonts w:cstheme="minorHAnsi"/>
+          <w:color w:val="44546A" w:themeColor="text2"/>
+          <w:sz w:val="28"/>
+          <w:szCs w:val="28"/>
+        </w:rPr>
+        <w:t>mvn eclipse:clean</w:t>
+      </w:r>
     </w:p>
     <w:p>
       <w:pPr>
         <w:pStyle w:val="ListParagraph"/>
         <w:numPr>
           <w:ilvl w:val="0"/>
-          <w:numId w:val="1"/>
+          <w:numId w:val="3"/>
         </w:numPr>
-        <w:rPr>
-          <w:rFonts w:cstheme="minorHAnsi"/>
-          <w:sz w:val="28"/>
-          <w:szCs w:val="28"/>
-        </w:rPr>
-      </w:pPr>
-      <w:r>
-        <w:rPr>
-          <w:rFonts w:cstheme="minorHAnsi"/>
-          <w:sz w:val="28"/>
-          <w:szCs w:val="28"/>
-        </w:rPr>
-        <w:t xml:space="preserve">Install DME jars (hpc-dto and hpc-domain-types) </w:t>
-      </w:r>
-      <w:r>
-        <w:rPr>
-          <w:rFonts w:cstheme="minorHAnsi"/>
-          <w:sz w:val="28"/>
-          <w:szCs w:val="28"/>
-        </w:rPr>
-        <w:t xml:space="preserve">from the path: nci-doe-data-sharing/ </w:t>
-      </w:r>
-      <w:r>
-        <w:rPr>
-          <w:rFonts w:cstheme="minorHAnsi"/>
-          <w:sz w:val="28"/>
-          <w:szCs w:val="28"/>
-        </w:rPr>
-        <w:t>using the following command:</w:t>
+        <w:ind w:left="2730"/>
+        <w:rPr>
+          <w:rFonts w:cstheme="minorHAnsi"/>
+          <w:color w:val="44546A" w:themeColor="text2"/>
+          <w:sz w:val="28"/>
+          <w:szCs w:val="28"/>
+        </w:rPr>
+      </w:pPr>
+      <w:r>
+        <w:rPr>
+          <w:rFonts w:cstheme="minorHAnsi"/>
+          <w:color w:val="44546A" w:themeColor="text2"/>
+          <w:sz w:val="28"/>
+          <w:szCs w:val="28"/>
+        </w:rPr>
+        <w:t>mvn eclipse:eclipse</w:t>
+      </w:r>
+    </w:p>
+    <w:p>
+      <w:pPr>
+        <w:pStyle w:val="ListParagraph"/>
+        <w:ind w:left="3240"/>
+        <w:rPr>
+          <w:rFonts w:cstheme="minorHAnsi"/>
+          <w:sz w:val="28"/>
+          <w:szCs w:val="28"/>
+        </w:rPr>
+      </w:pPr>
+      <w:r>
+        <w:rPr>
+          <w:rFonts w:cstheme="minorHAnsi"/>
+          <w:sz w:val="28"/>
+          <w:szCs w:val="28"/>
+        </w:rPr>
+        <w:t>At this step, if the ojdbc6 jar missing error is seen, download the jar and install the jar at the directory where the pom.xml resides using the following command.</w:t>
+      </w:r>
+    </w:p>
+    <w:p>
+      <w:pPr>
+        <w:pStyle w:val="ListParagraph"/>
+        <w:ind w:left="3240"/>
+        <w:rPr>
+          <w:rFonts w:cstheme="minorHAnsi"/>
+          <w:color w:val="44546A" w:themeColor="text2"/>
+          <w:sz w:val="28"/>
+          <w:szCs w:val="28"/>
+        </w:rPr>
+      </w:pPr>
+      <w:r>
+        <w:rPr>
+          <w:rFonts w:cstheme="minorHAnsi"/>
+          <w:color w:val="44546A" w:themeColor="text2"/>
+          <w:sz w:val="28"/>
+          <w:szCs w:val="28"/>
+        </w:rPr>
+        <w:t>mvn install:install-file -Dfile=&lt;path_to_ojdbc6 jar&gt; -DgroupId=com.oracle -DartifactId=ojdbc6 -Dversion=11.2.0</w:t>
+      </w:r>
+      <w:r>
+        <w:rPr>
+          <w:rFonts w:cstheme="minorHAnsi"/>
+          <w:color w:val="44546A" w:themeColor="text2"/>
+          <w:sz w:val="28"/>
+          <w:szCs w:val="28"/>
+        </w:rPr>
+        <w:t>.4</w:t>
+      </w:r>
+      <w:r>
+        <w:rPr>
+          <w:rFonts w:cstheme="minorHAnsi"/>
+          <w:color w:val="44546A" w:themeColor="text2"/>
+          <w:sz w:val="28"/>
+          <w:szCs w:val="28"/>
+        </w:rPr>
+        <w:t xml:space="preserve"> -Dpackaging=jar</w:t>
       </w:r>
     </w:p>
     <w:p>
@@ -878,121 +1403,32 @@
         <w:pStyle w:val="ListParagraph"/>
         <w:numPr>
           <w:ilvl w:val="0"/>
-          <w:numId w:val="5"/>
+          <w:numId w:val="3"/>
         </w:numPr>
-        <w:rPr>
-          <w:rFonts w:cstheme="minorHAnsi"/>
-          <w:sz w:val="28"/>
-          <w:szCs w:val="28"/>
-        </w:rPr>
-      </w:pPr>
-      <w:r>
-        <w:rPr>
-          <w:rFonts w:ascii="Menlo" w:hAnsi="Menlo" w:cs="Menlo"/>
-          <w:color w:val="000000"/>
-          <w:sz w:val="22"/>
-          <w:szCs w:val="22"/>
-        </w:rPr>
-        <w:t>mvn install:install-file -Dfile=&lt;path_to_hpc_dto.jar&gt; -DgroupId=gov.nih.nci.hpc -DartifactId=hpc-dto -Dversion=&lt;api_version&gt; -Dpackaging=jar</w:t>
+        <w:ind w:left="2730"/>
+        <w:rPr>
+          <w:rFonts w:cstheme="minorHAnsi"/>
+          <w:color w:val="44546A" w:themeColor="text2"/>
+          <w:sz w:val="28"/>
+          <w:szCs w:val="28"/>
+        </w:rPr>
+      </w:pPr>
+      <w:r>
+        <w:rPr>
+          <w:rFonts w:cstheme="minorHAnsi"/>
+          <w:color w:val="44546A" w:themeColor="text2"/>
+          <w:sz w:val="28"/>
+          <w:szCs w:val="28"/>
+        </w:rPr>
+        <w:t>mvn clean install -DskipTests</w:t>
       </w:r>
     </w:p>
     <w:p>
       <w:pPr>
         <w:pStyle w:val="ListParagraph"/>
-        <w:numPr>
-          <w:ilvl w:val="0"/>
-          <w:numId w:val="5"/>
-        </w:numPr>
-        <w:rPr>
-          <w:rFonts w:cstheme="minorHAnsi"/>
-          <w:sz w:val="28"/>
-          <w:szCs w:val="28"/>
-        </w:rPr>
-      </w:pPr>
-      <w:r>
-        <w:rPr>
-          <w:rFonts w:ascii="Menlo" w:hAnsi="Menlo" w:cs="Menlo"/>
-          <w:color w:val="000000"/>
-          <w:sz w:val="22"/>
-          <w:szCs w:val="22"/>
-        </w:rPr>
-        <w:t>mvn install:install-file -Dfile=&lt;path_to_hpc_domain_types.jar&gt; -DgroupId=gov.nih.nci.hpc -DartifactId=hpc-domain-types -Dversion=&lt;api_version&gt; -Dpackaging=jar</w:t>
-      </w:r>
-    </w:p>
-    <w:p>
-      <w:pPr>
-        <w:pStyle w:val="ListParagraph"/>
-        <w:ind w:left="2160"/>
-        <w:rPr>
-          <w:rFonts w:cstheme="minorHAnsi"/>
-          <w:sz w:val="28"/>
-          <w:szCs w:val="28"/>
-        </w:rPr>
-      </w:pPr>
-    </w:p>
-    <w:p>
-      <w:pPr>
-        <w:rPr>
-          <w:rFonts w:cstheme="minorHAnsi"/>
-          <w:sz w:val="28"/>
-          <w:szCs w:val="28"/>
-        </w:rPr>
-      </w:pPr>
-    </w:p>
-    <w:p>
-      <w:pPr>
-        <w:pStyle w:val="ListParagraph"/>
-        <w:ind w:left="1440"/>
-        <w:rPr>
-          <w:rFonts w:cstheme="minorHAnsi"/>
-          <w:b/>
-          <w:bCs/>
-          <w:sz w:val="28"/>
-          <w:szCs w:val="28"/>
-        </w:rPr>
-      </w:pPr>
-    </w:p>
-    <w:p>
-      <w:pPr>
-        <w:pStyle w:val="ListParagraph"/>
-        <w:ind w:left="1440"/>
-        <w:rPr>
-          <w:rFonts w:cstheme="minorHAnsi"/>
-          <w:b/>
-          <w:bCs/>
-          <w:sz w:val="28"/>
-          <w:szCs w:val="28"/>
-        </w:rPr>
-      </w:pPr>
-      <w:r>
-        <w:rPr>
-          <w:rFonts w:cstheme="minorHAnsi"/>
-          <w:b/>
-          <w:bCs/>
-          <w:sz w:val="28"/>
-          <w:szCs w:val="28"/>
-        </w:rPr>
-        <w:t>OPTION 1</w:t>
-      </w:r>
-      <w:r>
-        <w:rPr>
-          <w:rFonts w:cstheme="minorHAnsi"/>
-          <w:b/>
-          <w:bCs/>
-          <w:sz w:val="28"/>
-          <w:szCs w:val="28"/>
-        </w:rPr>
-        <w:t>: To deploy and run using terminal:</w:t>
-      </w:r>
-    </w:p>
-    <w:p>
-      <w:pPr>
-        <w:pStyle w:val="ListParagraph"/>
-        <w:ind w:left="1440"/>
-        <w:rPr>
-          <w:rFonts w:cstheme="minorHAnsi"/>
-          <w:b/>
-          <w:bCs/>
+        <w:ind w:left="2730"/>
+        <w:rPr>
+          <w:rFonts w:cstheme="minorHAnsi"/>
           <w:sz w:val="28"/>
           <w:szCs w:val="28"/>
         </w:rPr>
@@ -1018,30 +1454,6 @@
           <w:sz w:val="28"/>
           <w:szCs w:val="28"/>
         </w:rPr>
-        <w:t>To do a maven build from terminal, use the following commands</w:t>
-      </w:r>
-      <w:r>
-        <w:rPr>
-          <w:rFonts w:cstheme="minorHAnsi"/>
-          <w:sz w:val="28"/>
-          <w:szCs w:val="28"/>
-        </w:rPr>
-        <w:t>, build the project from</w:t>
-      </w:r>
-      <w:r>
-        <w:rPr>
-          <w:rFonts w:cstheme="minorHAnsi"/>
-          <w:sz w:val="28"/>
-          <w:szCs w:val="28"/>
-        </w:rPr>
-        <w:t xml:space="preserve"> the path:</w:t>
-      </w:r>
-      <w:r>
-        <w:rPr>
-          <w:rFonts w:cstheme="minorHAnsi"/>
-          <w:sz w:val="28"/>
-          <w:szCs w:val="28"/>
-        </w:rPr>
         <w:t xml:space="preserve"> </w:t>
       </w:r>
       <w:r>
@@ -1050,263 +1462,52 @@
           <w:sz w:val="28"/>
           <w:szCs w:val="28"/>
         </w:rPr>
-        <w:t>nci-doe-data-sharing/</w:t>
+        <w:t>To run</w:t>
+      </w:r>
+      <w:r>
+        <w:rPr>
+          <w:rFonts w:cstheme="minorHAnsi"/>
+          <w:sz w:val="28"/>
+          <w:szCs w:val="28"/>
+        </w:rPr>
+        <w:t xml:space="preserve"> the project</w:t>
+      </w:r>
+      <w:r>
+        <w:rPr>
+          <w:rFonts w:cstheme="minorHAnsi"/>
+          <w:sz w:val="28"/>
+          <w:szCs w:val="28"/>
+        </w:rPr>
+        <w:t>, execute</w:t>
+      </w:r>
+      <w:r>
+        <w:rPr>
+          <w:rFonts w:cstheme="minorHAnsi"/>
+          <w:sz w:val="28"/>
+          <w:szCs w:val="28"/>
+        </w:rPr>
+        <w:t xml:space="preserve"> the following command</w:t>
+      </w:r>
+      <w:r>
+        <w:rPr>
+          <w:rFonts w:cstheme="minorHAnsi"/>
+          <w:sz w:val="28"/>
+          <w:szCs w:val="28"/>
+        </w:rPr>
+        <w:t>s from /nci-doe-data-sharing/target</w:t>
+      </w:r>
+      <w:r>
+        <w:rPr>
+          <w:rFonts w:cstheme="minorHAnsi"/>
+          <w:sz w:val="28"/>
+          <w:szCs w:val="28"/>
+        </w:rPr>
+        <w:t>:</w:t>
       </w:r>
     </w:p>
     <w:p>
       <w:pPr>
         <w:pStyle w:val="ListParagraph"/>
-        <w:numPr>
-          <w:ilvl w:val="0"/>
-          <w:numId w:val="3"/>
-        </w:numPr>
-        <w:ind w:left="2730"/>
-        <w:rPr>
-          <w:rFonts w:cstheme="minorHAnsi"/>
-          <w:sz w:val="28"/>
-          <w:szCs w:val="28"/>
-        </w:rPr>
-      </w:pPr>
-      <w:r>
-        <w:rPr>
-          <w:rFonts w:cstheme="minorHAnsi"/>
-          <w:color w:val="000000"/>
-          <w:sz w:val="28"/>
-          <w:szCs w:val="28"/>
-        </w:rPr>
-        <w:t>mvn eclipse:clean</w:t>
-      </w:r>
-    </w:p>
-    <w:p>
-      <w:pPr>
-        <w:pStyle w:val="ListParagraph"/>
-        <w:numPr>
-          <w:ilvl w:val="0"/>
-          <w:numId w:val="3"/>
-        </w:numPr>
-        <w:ind w:left="2730"/>
-        <w:rPr>
-          <w:rFonts w:cstheme="minorHAnsi"/>
-          <w:sz w:val="28"/>
-          <w:szCs w:val="28"/>
-        </w:rPr>
-      </w:pPr>
-      <w:r>
-        <w:rPr>
-          <w:rFonts w:cstheme="minorHAnsi"/>
-          <w:color w:val="000000"/>
-          <w:sz w:val="28"/>
-          <w:szCs w:val="28"/>
-        </w:rPr>
-        <w:t>mvn eclipse:eclipse</w:t>
-      </w:r>
-    </w:p>
-    <w:p>
-      <w:pPr>
-        <w:pStyle w:val="ListParagraph"/>
-        <w:numPr>
-          <w:ilvl w:val="0"/>
-          <w:numId w:val="8"/>
-        </w:numPr>
-        <w:rPr>
-          <w:rFonts w:cstheme="minorHAnsi"/>
-          <w:sz w:val="28"/>
-          <w:szCs w:val="28"/>
-        </w:rPr>
-      </w:pPr>
-      <w:r>
-        <w:rPr>
-          <w:rFonts w:cstheme="minorHAnsi"/>
-          <w:sz w:val="28"/>
-          <w:szCs w:val="28"/>
-        </w:rPr>
-        <w:t>At this step, if the ojdbc6 jar missing error is seen, download the jar and install the jar at the directory where the pom.xml resides using the following command.</w:t>
-      </w:r>
-    </w:p>
-    <w:p>
-      <w:pPr>
-        <w:pStyle w:val="ListParagraph"/>
-        <w:numPr>
-          <w:ilvl w:val="0"/>
-          <w:numId w:val="8"/>
-        </w:numPr>
-        <w:rPr>
-          <w:rFonts w:cstheme="minorHAnsi"/>
-          <w:sz w:val="28"/>
-          <w:szCs w:val="28"/>
-        </w:rPr>
-      </w:pPr>
-      <w:r>
-        <w:rPr>
-          <w:rFonts w:cstheme="minorHAnsi"/>
-          <w:sz w:val="28"/>
-          <w:szCs w:val="28"/>
-        </w:rPr>
-        <w:t>mvn install:install-file -Dfile=&lt;</w:t>
-      </w:r>
-      <w:r>
-        <w:rPr>
-          <w:rFonts w:cstheme="minorHAnsi"/>
-          <w:sz w:val="28"/>
-          <w:szCs w:val="28"/>
-        </w:rPr>
-        <w:t>p</w:t>
-      </w:r>
-      <w:r>
-        <w:rPr>
-          <w:rFonts w:cstheme="minorHAnsi"/>
-          <w:sz w:val="28"/>
-          <w:szCs w:val="28"/>
-        </w:rPr>
-        <w:t>ath</w:t>
-      </w:r>
-      <w:r>
-        <w:rPr>
-          <w:rFonts w:cstheme="minorHAnsi"/>
-          <w:sz w:val="28"/>
-          <w:szCs w:val="28"/>
-        </w:rPr>
-        <w:t>_</w:t>
-      </w:r>
-      <w:r>
-        <w:rPr>
-          <w:rFonts w:cstheme="minorHAnsi"/>
-          <w:sz w:val="28"/>
-          <w:szCs w:val="28"/>
-        </w:rPr>
-        <w:t>to</w:t>
-      </w:r>
-      <w:r>
-        <w:rPr>
-          <w:rFonts w:cstheme="minorHAnsi"/>
-          <w:sz w:val="28"/>
-          <w:szCs w:val="28"/>
-        </w:rPr>
-        <w:t>_</w:t>
-      </w:r>
-      <w:r>
-        <w:rPr>
-          <w:rFonts w:cstheme="minorHAnsi"/>
-          <w:sz w:val="28"/>
-          <w:szCs w:val="28"/>
-        </w:rPr>
-        <w:t>ojdbc6 jar&gt; -DgroupId=com.oracle -DartifactId=ojdbc6 -Dversion=11.2.0</w:t>
-      </w:r>
-      <w:r>
-        <w:rPr>
-          <w:rFonts w:cstheme="minorHAnsi"/>
-          <w:sz w:val="28"/>
-          <w:szCs w:val="28"/>
-        </w:rPr>
-        <w:t>.4</w:t>
-      </w:r>
-      <w:r>
-        <w:rPr>
-          <w:rFonts w:cstheme="minorHAnsi"/>
-          <w:sz w:val="28"/>
-          <w:szCs w:val="28"/>
-        </w:rPr>
-        <w:t xml:space="preserve"> -Dpackaging=jar</w:t>
-      </w:r>
-    </w:p>
-    <w:p>
-      <w:pPr>
-        <w:pStyle w:val="ListParagraph"/>
-        <w:ind w:left="3764"/>
-        <w:rPr>
-          <w:rFonts w:cstheme="minorHAnsi"/>
-          <w:sz w:val="28"/>
-          <w:szCs w:val="28"/>
-        </w:rPr>
-      </w:pPr>
-    </w:p>
-    <w:p>
-      <w:pPr>
-        <w:pStyle w:val="ListParagraph"/>
-        <w:numPr>
-          <w:ilvl w:val="0"/>
-          <w:numId w:val="3"/>
-        </w:numPr>
-        <w:ind w:left="2730"/>
-        <w:rPr>
-          <w:rFonts w:cstheme="minorHAnsi"/>
-          <w:sz w:val="28"/>
-          <w:szCs w:val="28"/>
-        </w:rPr>
-      </w:pPr>
-      <w:r>
-        <w:rPr>
-          <w:rFonts w:cstheme="minorHAnsi"/>
-          <w:color w:val="000000"/>
-          <w:sz w:val="28"/>
-          <w:szCs w:val="28"/>
-        </w:rPr>
-        <w:t>mvn clean install -DskipTests</w:t>
-      </w:r>
-    </w:p>
-    <w:p>
-      <w:pPr>
-        <w:pStyle w:val="ListParagraph"/>
-        <w:ind w:left="2730"/>
-        <w:rPr>
-          <w:rFonts w:cstheme="minorHAnsi"/>
-          <w:sz w:val="28"/>
-          <w:szCs w:val="28"/>
-        </w:rPr>
-      </w:pPr>
-    </w:p>
-    <w:p>
-      <w:pPr>
-        <w:pStyle w:val="ListParagraph"/>
-        <w:numPr>
-          <w:ilvl w:val="0"/>
-          <w:numId w:val="1"/>
-        </w:numPr>
-        <w:ind w:left="1440"/>
-        <w:rPr>
-          <w:rFonts w:cstheme="minorHAnsi"/>
-          <w:sz w:val="28"/>
-          <w:szCs w:val="28"/>
-        </w:rPr>
-      </w:pPr>
-      <w:r>
-        <w:rPr>
-          <w:rFonts w:cstheme="minorHAnsi"/>
-          <w:sz w:val="28"/>
-          <w:szCs w:val="28"/>
-        </w:rPr>
-        <w:t xml:space="preserve"> Now run the project using the following:</w:t>
-      </w:r>
-    </w:p>
-    <w:p>
-      <w:pPr>
-        <w:pStyle w:val="ListParagraph"/>
-        <w:numPr>
-          <w:ilvl w:val="0"/>
-          <w:numId w:val="7"/>
-        </w:numPr>
-        <w:rPr>
-          <w:rFonts w:cstheme="minorHAnsi"/>
-          <w:sz w:val="28"/>
-          <w:szCs w:val="28"/>
-        </w:rPr>
-      </w:pPr>
-      <w:r>
-        <w:rPr>
-          <w:rFonts w:cstheme="minorHAnsi"/>
-          <w:sz w:val="28"/>
-          <w:szCs w:val="28"/>
-        </w:rPr>
-        <w:t>cd to target folder and run the following command:</w:t>
-      </w:r>
-    </w:p>
-    <w:p>
-      <w:pPr>
-        <w:pStyle w:val="ListParagraph"/>
-        <w:numPr>
-          <w:ilvl w:val="0"/>
-          <w:numId w:val="7"/>
-        </w:numPr>
         <w:tabs>
           <w:tab w:val="left" w:pos="560"/>
           <w:tab w:val="left" w:pos="1120"/>
@@ -1324,39 +1525,27 @@
         <w:autoSpaceDE w:val="0"/>
         <w:autoSpaceDN w:val="0"/>
         <w:adjustRightInd w:val="0"/>
-        <w:rPr>
-          <w:rFonts w:cstheme="minorHAnsi"/>
-          <w:sz w:val="28"/>
-          <w:szCs w:val="28"/>
-        </w:rPr>
-      </w:pPr>
-      <w:r>
-        <w:rPr>
-          <w:rFonts w:cstheme="minorHAnsi"/>
-          <w:sz w:val="28"/>
-          <w:szCs w:val="28"/>
-        </w:rPr>
-        <w:t xml:space="preserve">Java -Xdebug -Xrunjdwp:transport=dt_socket,address=9991,server=y,suspend=n -jar </w:t>
-      </w:r>
-      <w:r>
-        <w:rPr>
-          <w:rFonts w:cstheme="minorHAnsi"/>
-          <w:sz w:val="28"/>
-          <w:szCs w:val="28"/>
-        </w:rPr>
-        <w:t>&lt;</w:t>
-      </w:r>
-      <w:r>
-        <w:rPr>
-          <w:rFonts w:cstheme="minorHAnsi"/>
-          <w:sz w:val="28"/>
-          <w:szCs w:val="28"/>
-        </w:rPr>
-        <w:t>web-doe-</w:t>
-      </w:r>
-      <w:r>
-        <w:rPr>
-          <w:rFonts w:cstheme="minorHAnsi"/>
+        <w:ind w:left="2520"/>
+        <w:rPr>
+          <w:rFonts w:cstheme="minorHAnsi"/>
+          <w:color w:val="44546A" w:themeColor="text2"/>
+          <w:sz w:val="28"/>
+          <w:szCs w:val="28"/>
+        </w:rPr>
+      </w:pPr>
+      <w:r>
+        <w:rPr>
+          <w:rFonts w:cstheme="minorHAnsi"/>
+          <w:color w:val="44546A" w:themeColor="text2"/>
+          <w:sz w:val="28"/>
+          <w:szCs w:val="28"/>
+        </w:rPr>
+        <w:t>Java -Xdebug -Xrunjdwp:transport=dt_socket,address=9991,server=y,suspend=n -jar &lt;web-doe-</w:t>
+      </w:r>
+      <w:r>
+        <w:rPr>
+          <w:rFonts w:cstheme="minorHAnsi"/>
+          <w:color w:val="44546A" w:themeColor="text2"/>
           <w:sz w:val="28"/>
           <w:szCs w:val="28"/>
         </w:rPr>
@@ -1365,18 +1554,11 @@
       <w:r>
         <w:rPr>
           <w:rFonts w:cstheme="minorHAnsi"/>
-          <w:sz w:val="28"/>
-          <w:szCs w:val="28"/>
-        </w:rPr>
-        <w:t>.war</w:t>
-      </w:r>
-      <w:r>
-        <w:rPr>
-          <w:rFonts w:cstheme="minorHAnsi"/>
-          <w:sz w:val="28"/>
-          <w:szCs w:val="28"/>
-        </w:rPr>
-        <w:t>&gt;</w:t>
+          <w:color w:val="44546A" w:themeColor="text2"/>
+          <w:sz w:val="28"/>
+          <w:szCs w:val="28"/>
+        </w:rPr>
+        <w:t>.war&gt;</w:t>
       </w:r>
     </w:p>
     <w:p>
@@ -1391,21 +1573,6 @@
     </w:p>
     <w:p>
       <w:pPr>
-        <w:pStyle w:val="ListParagraph"/>
-        <w:ind w:left="1440"/>
-        <w:rPr>
-          <w:rFonts w:cstheme="minorHAnsi"/>
-          <w:b/>
-          <w:bCs/>
-          <w:sz w:val="28"/>
-          <w:szCs w:val="28"/>
-        </w:rPr>
-      </w:pPr>
-    </w:p>
-    <w:p>
-      <w:pPr>
-        <w:pStyle w:val="ListParagraph"/>
-        <w:ind w:left="1440"/>
         <w:rPr>
           <w:rFonts w:cstheme="minorHAnsi"/>
           <w:b/>
@@ -1469,7 +1636,6 @@
           <w:sz w:val="28"/>
           <w:szCs w:val="28"/>
         </w:rPr>
-        <w:lastRenderedPageBreak/>
         <w:t>To do the maven build from eclipse, right click on the project and do Run As</w:t>
       </w:r>
       <w:r>
@@ -1536,6 +1702,7 @@
           <w:sz w:val="28"/>
           <w:szCs w:val="28"/>
         </w:rPr>
+        <w:lastRenderedPageBreak/>
         <w:drawing>
           <wp:inline distT="0" distB="0" distL="0" distR="0" wp14:anchorId="3C7BBEE2" wp14:editId="7256B060">
             <wp:extent cx="4834647" cy="3047480"/>
@@ -1552,7 +1719,7 @@
                     <pic:cNvPicPr/>
                   </pic:nvPicPr>
                   <pic:blipFill>
-                    <a:blip r:embed="rId8" cstate="print">
+                    <a:blip r:embed="rId7" cstate="print">
                       <a:extLst>
                         <a:ext uri="{28A0092B-C50C-407E-A947-70E740481C1C}">
                           <a14:useLocalDpi xmlns:a14="http://schemas.microsoft.com/office/drawing/2010/main" val="0"/>
@@ -1593,10 +1760,7 @@
     <w:p>
       <w:pPr>
         <w:pStyle w:val="ListParagraph"/>
-        <w:numPr>
-          <w:ilvl w:val="0"/>
-          <w:numId w:val="12"/>
-        </w:numPr>
+        <w:ind w:left="2160"/>
         <w:rPr>
           <w:rFonts w:cstheme="minorHAnsi"/>
           <w:sz w:val="28"/>
@@ -1663,75 +1827,27 @@
     <w:p>
       <w:pPr>
         <w:pStyle w:val="ListParagraph"/>
-        <w:numPr>
-          <w:ilvl w:val="0"/>
-          <w:numId w:val="12"/>
-        </w:numPr>
-        <w:rPr>
-          <w:rFonts w:cstheme="minorHAnsi"/>
-          <w:sz w:val="28"/>
-          <w:szCs w:val="28"/>
-        </w:rPr>
-      </w:pPr>
-      <w:r>
-        <w:rPr>
-          <w:rFonts w:cstheme="minorHAnsi"/>
-          <w:sz w:val="28"/>
-          <w:szCs w:val="28"/>
-        </w:rPr>
-        <w:t>mvn install:install-file -Dfile=&lt;</w:t>
-      </w:r>
-      <w:r>
-        <w:rPr>
-          <w:rFonts w:cstheme="minorHAnsi"/>
-          <w:sz w:val="28"/>
-          <w:szCs w:val="28"/>
-        </w:rPr>
-        <w:t>p</w:t>
-      </w:r>
-      <w:r>
-        <w:rPr>
-          <w:rFonts w:cstheme="minorHAnsi"/>
-          <w:sz w:val="28"/>
-          <w:szCs w:val="28"/>
-        </w:rPr>
-        <w:t>ath</w:t>
-      </w:r>
-      <w:r>
-        <w:rPr>
-          <w:rFonts w:cstheme="minorHAnsi"/>
-          <w:sz w:val="28"/>
-          <w:szCs w:val="28"/>
-        </w:rPr>
-        <w:t>_</w:t>
-      </w:r>
-      <w:r>
-        <w:rPr>
-          <w:rFonts w:cstheme="minorHAnsi"/>
-          <w:sz w:val="28"/>
-          <w:szCs w:val="28"/>
-        </w:rPr>
-        <w:t>to</w:t>
-      </w:r>
-      <w:r>
-        <w:rPr>
-          <w:rFonts w:cstheme="minorHAnsi"/>
-          <w:sz w:val="28"/>
-          <w:szCs w:val="28"/>
-        </w:rPr>
-        <w:t>_</w:t>
-      </w:r>
-      <w:r>
-        <w:rPr>
-          <w:rFonts w:cstheme="minorHAnsi"/>
-          <w:sz w:val="28"/>
-          <w:szCs w:val="28"/>
-        </w:rPr>
-        <w:t>ojdbc6 jar&gt; -DgroupId=com.oracle -DartifactId=ojdbc6 -Dversion=11.2.0</w:t>
-      </w:r>
-      <w:r>
-        <w:rPr>
-          <w:rFonts w:cstheme="minorHAnsi"/>
+        <w:ind w:left="2160"/>
+        <w:rPr>
+          <w:rFonts w:cstheme="minorHAnsi"/>
+          <w:color w:val="44546A" w:themeColor="text2"/>
+          <w:sz w:val="28"/>
+          <w:szCs w:val="28"/>
+        </w:rPr>
+      </w:pPr>
+      <w:r>
+        <w:rPr>
+          <w:rFonts w:cstheme="minorHAnsi"/>
+          <w:color w:val="44546A" w:themeColor="text2"/>
+          <w:sz w:val="28"/>
+          <w:szCs w:val="28"/>
+        </w:rPr>
+        <w:t>mvn install:install-file -Dfile=&lt;path_to_ojdbc6 jar&gt; -DgroupId=com.oracle -DartifactId=ojdbc6 -Dversion=11.2.0</w:t>
+      </w:r>
+      <w:r>
+        <w:rPr>
+          <w:rFonts w:cstheme="minorHAnsi"/>
+          <w:color w:val="44546A" w:themeColor="text2"/>
           <w:sz w:val="28"/>
           <w:szCs w:val="28"/>
         </w:rPr>
@@ -1740,6 +1856,7 @@
       <w:r>
         <w:rPr>
           <w:rFonts w:cstheme="minorHAnsi"/>
+          <w:color w:val="44546A" w:themeColor="text2"/>
           <w:sz w:val="28"/>
           <w:szCs w:val="28"/>
         </w:rPr>
@@ -2422,7 +2539,7 @@
         <w:rFonts w:ascii="Symbol" w:hAnsi="Symbol" w:hint="default"/>
       </w:rPr>
     </w:lvl>
-    <w:lvl w:ilvl="1" w:tplc="04090003" w:tentative="1">
+    <w:lvl w:ilvl="1" w:tplc="04090003">
       <w:start w:val="1"/>
       <w:numFmt w:val="bullet"/>
       <w:lvlText w:val="o"/>
@@ -2434,7 +2551,7 @@
         <w:rFonts w:ascii="Courier New" w:hAnsi="Courier New" w:cs="Courier New" w:hint="default"/>
       </w:rPr>
     </w:lvl>
-    <w:lvl w:ilvl="2" w:tplc="04090005" w:tentative="1">
+    <w:lvl w:ilvl="2" w:tplc="04090005">
       <w:start w:val="1"/>
       <w:numFmt w:val="bullet"/>
       <w:lvlText w:val=""/>
